--- a/КП 05.02 отчет.docx
+++ b/КП 05.02 отчет.docx
@@ -10,6 +10,7 @@
         <w:spacing w:after="100" w:afterAutospacing="1" w:line="240" w:lineRule="auto"/>
         <w:ind w:right="567"/>
         <w:contextualSpacing/>
+        <w:jc w:val="center"/>
         <w:rPr>
           <w:rFonts w:ascii="Times New Roman" w:eastAsia="Calibri" w:hAnsi="Times New Roman" w:cs="Times New Roman"/>
           <w:caps/>
@@ -663,6 +664,11 @@
     </w:p>
     <w:sdt>
       <w:sdtPr>
+        <w:rPr>
+          <w:rFonts w:ascii="Times New Roman" w:hAnsi="Times New Roman" w:cs="Times New Roman"/>
+          <w:sz w:val="28"/>
+          <w:szCs w:val="28"/>
+        </w:rPr>
         <w:id w:val="1243685810"/>
         <w:docPartObj>
           <w:docPartGallery w:val="Table of Contents"/>
@@ -682,15 +688,15 @@
             <w:jc w:val="center"/>
             <w:rPr>
               <w:rFonts w:ascii="Times New Roman" w:hAnsi="Times New Roman" w:cs="Times New Roman"/>
-              <w:sz w:val="32"/>
-              <w:szCs w:val="32"/>
+              <w:sz w:val="28"/>
+              <w:szCs w:val="28"/>
             </w:rPr>
           </w:pPr>
           <w:r>
             <w:rPr>
               <w:rFonts w:ascii="Times New Roman" w:hAnsi="Times New Roman" w:cs="Times New Roman"/>
-              <w:sz w:val="32"/>
-              <w:szCs w:val="32"/>
+              <w:sz w:val="28"/>
+              <w:szCs w:val="28"/>
             </w:rPr>
             <w:t>Содержание</w:t>
           </w:r>
@@ -702,11 +708,11 @@
               <w:tab w:val="right" w:leader="dot" w:pos="9912"/>
             </w:tabs>
             <w:rPr>
-              <w:rFonts w:eastAsiaTheme="minorEastAsia"/>
+              <w:rFonts w:ascii="Times New Roman" w:eastAsiaTheme="minorEastAsia" w:hAnsi="Times New Roman" w:cs="Times New Roman"/>
               <w:noProof/>
               <w:kern w:val="2"/>
-              <w:sz w:val="24"/>
-              <w:szCs w:val="24"/>
+              <w:sz w:val="28"/>
+              <w:szCs w:val="28"/>
               <w:lang w:eastAsia="ru-RU"/>
               <w14:ligatures w14:val="standardContextual"/>
             </w:rPr>
@@ -742,55 +748,78 @@
                 <w:rFonts w:ascii="Times New Roman" w:eastAsia="Times New Roman" w:hAnsi="Times New Roman" w:cs="Times New Roman"/>
                 <w:noProof/>
                 <w:kern w:val="32"/>
+                <w:sz w:val="28"/>
+                <w:szCs w:val="28"/>
                 <w:lang w:eastAsia="ru-RU"/>
               </w:rPr>
               <w:t>ВВЕДЕНИЕ</w:t>
             </w:r>
             <w:r>
               <w:rPr>
+                <w:rFonts w:ascii="Times New Roman" w:hAnsi="Times New Roman" w:cs="Times New Roman"/>
                 <w:noProof/>
                 <w:webHidden/>
+                <w:sz w:val="28"/>
+                <w:szCs w:val="28"/>
               </w:rPr>
               <w:tab/>
             </w:r>
             <w:r>
               <w:rPr>
+                <w:rFonts w:ascii="Times New Roman" w:hAnsi="Times New Roman" w:cs="Times New Roman"/>
                 <w:noProof/>
                 <w:webHidden/>
+                <w:sz w:val="28"/>
+                <w:szCs w:val="28"/>
               </w:rPr>
               <w:fldChar w:fldCharType="begin"/>
             </w:r>
             <w:r>
               <w:rPr>
+                <w:rFonts w:ascii="Times New Roman" w:hAnsi="Times New Roman" w:cs="Times New Roman"/>
                 <w:noProof/>
                 <w:webHidden/>
+                <w:sz w:val="28"/>
+                <w:szCs w:val="28"/>
               </w:rPr>
               <w:instrText xml:space="preserve"> PAGEREF _Toc164904960 \h </w:instrText>
             </w:r>
             <w:r>
               <w:rPr>
+                <w:rFonts w:ascii="Times New Roman" w:hAnsi="Times New Roman" w:cs="Times New Roman"/>
                 <w:noProof/>
                 <w:webHidden/>
+                <w:sz w:val="28"/>
+                <w:szCs w:val="28"/>
               </w:rPr>
             </w:r>
             <w:r>
               <w:rPr>
+                <w:rFonts w:ascii="Times New Roman" w:hAnsi="Times New Roman" w:cs="Times New Roman"/>
                 <w:noProof/>
                 <w:webHidden/>
+                <w:sz w:val="28"/>
+                <w:szCs w:val="28"/>
               </w:rPr>
               <w:fldChar w:fldCharType="separate"/>
             </w:r>
             <w:r>
               <w:rPr>
+                <w:rFonts w:ascii="Times New Roman" w:hAnsi="Times New Roman" w:cs="Times New Roman"/>
                 <w:noProof/>
                 <w:webHidden/>
+                <w:sz w:val="28"/>
+                <w:szCs w:val="28"/>
               </w:rPr>
               <w:t>3</w:t>
             </w:r>
             <w:r>
               <w:rPr>
+                <w:rFonts w:ascii="Times New Roman" w:hAnsi="Times New Roman" w:cs="Times New Roman"/>
                 <w:noProof/>
                 <w:webHidden/>
+                <w:sz w:val="28"/>
+                <w:szCs w:val="28"/>
               </w:rPr>
               <w:fldChar w:fldCharType="end"/>
             </w:r>
@@ -803,11 +832,11 @@
               <w:tab w:val="right" w:leader="dot" w:pos="9912"/>
             </w:tabs>
             <w:rPr>
-              <w:rFonts w:eastAsiaTheme="minorEastAsia"/>
+              <w:rFonts w:ascii="Times New Roman" w:eastAsiaTheme="minorEastAsia" w:hAnsi="Times New Roman" w:cs="Times New Roman"/>
               <w:noProof/>
               <w:kern w:val="2"/>
-              <w:sz w:val="24"/>
-              <w:szCs w:val="24"/>
+              <w:sz w:val="28"/>
+              <w:szCs w:val="28"/>
               <w:lang w:eastAsia="ru-RU"/>
               <w14:ligatures w14:val="standardContextual"/>
             </w:rPr>
@@ -819,55 +848,78 @@
                 <w:rFonts w:ascii="Times New Roman" w:hAnsi="Times New Roman" w:cs="Times New Roman"/>
                 <w:bCs/>
                 <w:noProof/>
+                <w:sz w:val="28"/>
+                <w:szCs w:val="28"/>
                 <w:lang w:eastAsia="ru-RU"/>
               </w:rPr>
               <w:t>1 АНАЛИТИЧЕСКАЯ ЧАСТЬ</w:t>
             </w:r>
             <w:r>
               <w:rPr>
+                <w:rFonts w:ascii="Times New Roman" w:hAnsi="Times New Roman" w:cs="Times New Roman"/>
                 <w:noProof/>
                 <w:webHidden/>
+                <w:sz w:val="28"/>
+                <w:szCs w:val="28"/>
               </w:rPr>
               <w:tab/>
             </w:r>
             <w:r>
               <w:rPr>
+                <w:rFonts w:ascii="Times New Roman" w:hAnsi="Times New Roman" w:cs="Times New Roman"/>
                 <w:noProof/>
                 <w:webHidden/>
+                <w:sz w:val="28"/>
+                <w:szCs w:val="28"/>
               </w:rPr>
               <w:fldChar w:fldCharType="begin"/>
             </w:r>
             <w:r>
               <w:rPr>
+                <w:rFonts w:ascii="Times New Roman" w:hAnsi="Times New Roman" w:cs="Times New Roman"/>
                 <w:noProof/>
                 <w:webHidden/>
+                <w:sz w:val="28"/>
+                <w:szCs w:val="28"/>
               </w:rPr>
               <w:instrText xml:space="preserve"> PAGEREF _Toc164904961 \h </w:instrText>
             </w:r>
             <w:r>
               <w:rPr>
+                <w:rFonts w:ascii="Times New Roman" w:hAnsi="Times New Roman" w:cs="Times New Roman"/>
                 <w:noProof/>
                 <w:webHidden/>
+                <w:sz w:val="28"/>
+                <w:szCs w:val="28"/>
               </w:rPr>
             </w:r>
             <w:r>
               <w:rPr>
+                <w:rFonts w:ascii="Times New Roman" w:hAnsi="Times New Roman" w:cs="Times New Roman"/>
                 <w:noProof/>
                 <w:webHidden/>
+                <w:sz w:val="28"/>
+                <w:szCs w:val="28"/>
               </w:rPr>
               <w:fldChar w:fldCharType="separate"/>
             </w:r>
             <w:r>
               <w:rPr>
+                <w:rFonts w:ascii="Times New Roman" w:hAnsi="Times New Roman" w:cs="Times New Roman"/>
                 <w:noProof/>
                 <w:webHidden/>
+                <w:sz w:val="28"/>
+                <w:szCs w:val="28"/>
               </w:rPr>
               <w:t>4</w:t>
             </w:r>
             <w:r>
               <w:rPr>
+                <w:rFonts w:ascii="Times New Roman" w:hAnsi="Times New Roman" w:cs="Times New Roman"/>
                 <w:noProof/>
                 <w:webHidden/>
+                <w:sz w:val="28"/>
+                <w:szCs w:val="28"/>
               </w:rPr>
               <w:fldChar w:fldCharType="end"/>
             </w:r>
@@ -880,11 +932,11 @@
               <w:tab w:val="right" w:leader="dot" w:pos="9912"/>
             </w:tabs>
             <w:rPr>
-              <w:rFonts w:eastAsiaTheme="minorEastAsia"/>
+              <w:rFonts w:ascii="Times New Roman" w:eastAsiaTheme="minorEastAsia" w:hAnsi="Times New Roman" w:cs="Times New Roman"/>
               <w:noProof/>
               <w:kern w:val="2"/>
-              <w:sz w:val="24"/>
-              <w:szCs w:val="24"/>
+              <w:sz w:val="28"/>
+              <w:szCs w:val="28"/>
               <w:lang w:eastAsia="ru-RU"/>
               <w14:ligatures w14:val="standardContextual"/>
             </w:rPr>
@@ -895,55 +947,78 @@
                 <w:rStyle w:val="ad"/>
                 <w:rFonts w:ascii="Times New Roman" w:hAnsi="Times New Roman" w:cs="Times New Roman"/>
                 <w:noProof/>
+                <w:sz w:val="28"/>
+                <w:szCs w:val="28"/>
                 <w:lang w:eastAsia="ru-RU"/>
               </w:rPr>
               <w:t>1.1 Анализ предметной области</w:t>
             </w:r>
             <w:r>
               <w:rPr>
+                <w:rFonts w:ascii="Times New Roman" w:hAnsi="Times New Roman" w:cs="Times New Roman"/>
                 <w:noProof/>
                 <w:webHidden/>
+                <w:sz w:val="28"/>
+                <w:szCs w:val="28"/>
               </w:rPr>
               <w:tab/>
             </w:r>
             <w:r>
               <w:rPr>
+                <w:rFonts w:ascii="Times New Roman" w:hAnsi="Times New Roman" w:cs="Times New Roman"/>
                 <w:noProof/>
                 <w:webHidden/>
+                <w:sz w:val="28"/>
+                <w:szCs w:val="28"/>
               </w:rPr>
               <w:fldChar w:fldCharType="begin"/>
             </w:r>
             <w:r>
               <w:rPr>
+                <w:rFonts w:ascii="Times New Roman" w:hAnsi="Times New Roman" w:cs="Times New Roman"/>
                 <w:noProof/>
                 <w:webHidden/>
+                <w:sz w:val="28"/>
+                <w:szCs w:val="28"/>
               </w:rPr>
               <w:instrText xml:space="preserve"> PAGEREF _Toc164904962 \h </w:instrText>
             </w:r>
             <w:r>
               <w:rPr>
+                <w:rFonts w:ascii="Times New Roman" w:hAnsi="Times New Roman" w:cs="Times New Roman"/>
                 <w:noProof/>
                 <w:webHidden/>
+                <w:sz w:val="28"/>
+                <w:szCs w:val="28"/>
               </w:rPr>
             </w:r>
             <w:r>
               <w:rPr>
+                <w:rFonts w:ascii="Times New Roman" w:hAnsi="Times New Roman" w:cs="Times New Roman"/>
                 <w:noProof/>
                 <w:webHidden/>
+                <w:sz w:val="28"/>
+                <w:szCs w:val="28"/>
               </w:rPr>
               <w:fldChar w:fldCharType="separate"/>
             </w:r>
             <w:r>
               <w:rPr>
+                <w:rFonts w:ascii="Times New Roman" w:hAnsi="Times New Roman" w:cs="Times New Roman"/>
                 <w:noProof/>
                 <w:webHidden/>
+                <w:sz w:val="28"/>
+                <w:szCs w:val="28"/>
               </w:rPr>
               <w:t>4</w:t>
             </w:r>
             <w:r>
               <w:rPr>
+                <w:rFonts w:ascii="Times New Roman" w:hAnsi="Times New Roman" w:cs="Times New Roman"/>
                 <w:noProof/>
                 <w:webHidden/>
+                <w:sz w:val="28"/>
+                <w:szCs w:val="28"/>
               </w:rPr>
               <w:fldChar w:fldCharType="end"/>
             </w:r>
@@ -956,11 +1031,11 @@
               <w:tab w:val="right" w:leader="dot" w:pos="9912"/>
             </w:tabs>
             <w:rPr>
-              <w:rFonts w:eastAsiaTheme="minorEastAsia"/>
+              <w:rFonts w:ascii="Times New Roman" w:eastAsiaTheme="minorEastAsia" w:hAnsi="Times New Roman" w:cs="Times New Roman"/>
               <w:noProof/>
               <w:kern w:val="2"/>
-              <w:sz w:val="24"/>
-              <w:szCs w:val="24"/>
+              <w:sz w:val="28"/>
+              <w:szCs w:val="28"/>
               <w:lang w:eastAsia="ru-RU"/>
               <w14:ligatures w14:val="standardContextual"/>
             </w:rPr>
@@ -971,55 +1046,78 @@
                 <w:rStyle w:val="ad"/>
                 <w:rFonts w:ascii="Times New Roman" w:hAnsi="Times New Roman" w:cs="Times New Roman"/>
                 <w:noProof/>
+                <w:sz w:val="28"/>
+                <w:szCs w:val="28"/>
                 <w:lang w:eastAsia="ru-RU"/>
               </w:rPr>
               <w:t>1.2 Постановка задачи.</w:t>
             </w:r>
             <w:r>
               <w:rPr>
+                <w:rFonts w:ascii="Times New Roman" w:hAnsi="Times New Roman" w:cs="Times New Roman"/>
                 <w:noProof/>
                 <w:webHidden/>
+                <w:sz w:val="28"/>
+                <w:szCs w:val="28"/>
               </w:rPr>
               <w:tab/>
             </w:r>
             <w:r>
               <w:rPr>
+                <w:rFonts w:ascii="Times New Roman" w:hAnsi="Times New Roman" w:cs="Times New Roman"/>
                 <w:noProof/>
                 <w:webHidden/>
+                <w:sz w:val="28"/>
+                <w:szCs w:val="28"/>
               </w:rPr>
               <w:fldChar w:fldCharType="begin"/>
             </w:r>
             <w:r>
               <w:rPr>
+                <w:rFonts w:ascii="Times New Roman" w:hAnsi="Times New Roman" w:cs="Times New Roman"/>
                 <w:noProof/>
                 <w:webHidden/>
+                <w:sz w:val="28"/>
+                <w:szCs w:val="28"/>
               </w:rPr>
               <w:instrText xml:space="preserve"> PAGEREF _Toc164904963 \h </w:instrText>
             </w:r>
             <w:r>
               <w:rPr>
+                <w:rFonts w:ascii="Times New Roman" w:hAnsi="Times New Roman" w:cs="Times New Roman"/>
                 <w:noProof/>
                 <w:webHidden/>
+                <w:sz w:val="28"/>
+                <w:szCs w:val="28"/>
               </w:rPr>
             </w:r>
             <w:r>
               <w:rPr>
+                <w:rFonts w:ascii="Times New Roman" w:hAnsi="Times New Roman" w:cs="Times New Roman"/>
                 <w:noProof/>
                 <w:webHidden/>
+                <w:sz w:val="28"/>
+                <w:szCs w:val="28"/>
               </w:rPr>
               <w:fldChar w:fldCharType="separate"/>
             </w:r>
             <w:r>
               <w:rPr>
+                <w:rFonts w:ascii="Times New Roman" w:hAnsi="Times New Roman" w:cs="Times New Roman"/>
                 <w:noProof/>
                 <w:webHidden/>
+                <w:sz w:val="28"/>
+                <w:szCs w:val="28"/>
               </w:rPr>
               <w:t>5</w:t>
             </w:r>
             <w:r>
               <w:rPr>
+                <w:rFonts w:ascii="Times New Roman" w:hAnsi="Times New Roman" w:cs="Times New Roman"/>
                 <w:noProof/>
                 <w:webHidden/>
+                <w:sz w:val="28"/>
+                <w:szCs w:val="28"/>
               </w:rPr>
               <w:fldChar w:fldCharType="end"/>
             </w:r>
@@ -1032,11 +1130,11 @@
               <w:tab w:val="right" w:leader="dot" w:pos="9912"/>
             </w:tabs>
             <w:rPr>
-              <w:rFonts w:eastAsiaTheme="minorEastAsia"/>
+              <w:rFonts w:ascii="Times New Roman" w:eastAsiaTheme="minorEastAsia" w:hAnsi="Times New Roman" w:cs="Times New Roman"/>
               <w:noProof/>
               <w:kern w:val="2"/>
-              <w:sz w:val="24"/>
-              <w:szCs w:val="24"/>
+              <w:sz w:val="28"/>
+              <w:szCs w:val="28"/>
               <w:lang w:eastAsia="ru-RU"/>
               <w14:ligatures w14:val="standardContextual"/>
             </w:rPr>
@@ -1047,55 +1145,78 @@
                 <w:rStyle w:val="ad"/>
                 <w:rFonts w:ascii="Times New Roman" w:hAnsi="Times New Roman" w:cs="Times New Roman"/>
                 <w:noProof/>
+                <w:sz w:val="28"/>
+                <w:szCs w:val="28"/>
                 <w:lang w:eastAsia="ru-RU"/>
               </w:rPr>
               <w:t>2 ПРОЕКТНАЯ ЧАСТЬ</w:t>
             </w:r>
             <w:r>
               <w:rPr>
+                <w:rFonts w:ascii="Times New Roman" w:hAnsi="Times New Roman" w:cs="Times New Roman"/>
                 <w:noProof/>
                 <w:webHidden/>
+                <w:sz w:val="28"/>
+                <w:szCs w:val="28"/>
               </w:rPr>
               <w:tab/>
             </w:r>
             <w:r>
               <w:rPr>
+                <w:rFonts w:ascii="Times New Roman" w:hAnsi="Times New Roman" w:cs="Times New Roman"/>
                 <w:noProof/>
                 <w:webHidden/>
+                <w:sz w:val="28"/>
+                <w:szCs w:val="28"/>
               </w:rPr>
               <w:fldChar w:fldCharType="begin"/>
             </w:r>
             <w:r>
               <w:rPr>
+                <w:rFonts w:ascii="Times New Roman" w:hAnsi="Times New Roman" w:cs="Times New Roman"/>
                 <w:noProof/>
                 <w:webHidden/>
+                <w:sz w:val="28"/>
+                <w:szCs w:val="28"/>
               </w:rPr>
               <w:instrText xml:space="preserve"> PAGEREF _Toc164904964 \h </w:instrText>
             </w:r>
             <w:r>
               <w:rPr>
+                <w:rFonts w:ascii="Times New Roman" w:hAnsi="Times New Roman" w:cs="Times New Roman"/>
                 <w:noProof/>
                 <w:webHidden/>
+                <w:sz w:val="28"/>
+                <w:szCs w:val="28"/>
               </w:rPr>
             </w:r>
             <w:r>
               <w:rPr>
+                <w:rFonts w:ascii="Times New Roman" w:hAnsi="Times New Roman" w:cs="Times New Roman"/>
                 <w:noProof/>
                 <w:webHidden/>
+                <w:sz w:val="28"/>
+                <w:szCs w:val="28"/>
               </w:rPr>
               <w:fldChar w:fldCharType="separate"/>
             </w:r>
             <w:r>
               <w:rPr>
+                <w:rFonts w:ascii="Times New Roman" w:hAnsi="Times New Roman" w:cs="Times New Roman"/>
                 <w:noProof/>
                 <w:webHidden/>
+                <w:sz w:val="28"/>
+                <w:szCs w:val="28"/>
               </w:rPr>
               <w:t>6</w:t>
             </w:r>
             <w:r>
               <w:rPr>
+                <w:rFonts w:ascii="Times New Roman" w:hAnsi="Times New Roman" w:cs="Times New Roman"/>
                 <w:noProof/>
                 <w:webHidden/>
+                <w:sz w:val="28"/>
+                <w:szCs w:val="28"/>
               </w:rPr>
               <w:fldChar w:fldCharType="end"/>
             </w:r>
@@ -1108,11 +1229,11 @@
               <w:tab w:val="right" w:leader="dot" w:pos="9912"/>
             </w:tabs>
             <w:rPr>
-              <w:rFonts w:eastAsiaTheme="minorEastAsia"/>
+              <w:rFonts w:ascii="Times New Roman" w:eastAsiaTheme="minorEastAsia" w:hAnsi="Times New Roman" w:cs="Times New Roman"/>
               <w:noProof/>
               <w:kern w:val="2"/>
-              <w:sz w:val="24"/>
-              <w:szCs w:val="24"/>
+              <w:sz w:val="28"/>
+              <w:szCs w:val="28"/>
               <w:lang w:eastAsia="ru-RU"/>
               <w14:ligatures w14:val="standardContextual"/>
             </w:rPr>
@@ -1123,55 +1244,78 @@
                 <w:rStyle w:val="ad"/>
                 <w:rFonts w:ascii="Times New Roman" w:hAnsi="Times New Roman" w:cs="Times New Roman"/>
                 <w:noProof/>
+                <w:sz w:val="28"/>
+                <w:szCs w:val="28"/>
                 <w:lang w:eastAsia="ru-RU"/>
               </w:rPr>
               <w:t>2.1 Разработка информационной структуры веб-приложения</w:t>
             </w:r>
             <w:r>
               <w:rPr>
+                <w:rFonts w:ascii="Times New Roman" w:hAnsi="Times New Roman" w:cs="Times New Roman"/>
                 <w:noProof/>
                 <w:webHidden/>
+                <w:sz w:val="28"/>
+                <w:szCs w:val="28"/>
               </w:rPr>
               <w:tab/>
             </w:r>
             <w:r>
               <w:rPr>
+                <w:rFonts w:ascii="Times New Roman" w:hAnsi="Times New Roman" w:cs="Times New Roman"/>
                 <w:noProof/>
                 <w:webHidden/>
+                <w:sz w:val="28"/>
+                <w:szCs w:val="28"/>
               </w:rPr>
               <w:fldChar w:fldCharType="begin"/>
             </w:r>
             <w:r>
               <w:rPr>
+                <w:rFonts w:ascii="Times New Roman" w:hAnsi="Times New Roman" w:cs="Times New Roman"/>
                 <w:noProof/>
                 <w:webHidden/>
+                <w:sz w:val="28"/>
+                <w:szCs w:val="28"/>
               </w:rPr>
               <w:instrText xml:space="preserve"> PAGEREF _Toc164904965 \h </w:instrText>
             </w:r>
             <w:r>
               <w:rPr>
+                <w:rFonts w:ascii="Times New Roman" w:hAnsi="Times New Roman" w:cs="Times New Roman"/>
                 <w:noProof/>
                 <w:webHidden/>
+                <w:sz w:val="28"/>
+                <w:szCs w:val="28"/>
               </w:rPr>
             </w:r>
             <w:r>
               <w:rPr>
+                <w:rFonts w:ascii="Times New Roman" w:hAnsi="Times New Roman" w:cs="Times New Roman"/>
                 <w:noProof/>
                 <w:webHidden/>
+                <w:sz w:val="28"/>
+                <w:szCs w:val="28"/>
               </w:rPr>
               <w:fldChar w:fldCharType="separate"/>
             </w:r>
             <w:r>
               <w:rPr>
+                <w:rFonts w:ascii="Times New Roman" w:hAnsi="Times New Roman" w:cs="Times New Roman"/>
                 <w:noProof/>
                 <w:webHidden/>
+                <w:sz w:val="28"/>
+                <w:szCs w:val="28"/>
               </w:rPr>
               <w:t>6</w:t>
             </w:r>
             <w:r>
               <w:rPr>
+                <w:rFonts w:ascii="Times New Roman" w:hAnsi="Times New Roman" w:cs="Times New Roman"/>
                 <w:noProof/>
                 <w:webHidden/>
+                <w:sz w:val="28"/>
+                <w:szCs w:val="28"/>
               </w:rPr>
               <w:fldChar w:fldCharType="end"/>
             </w:r>
@@ -1184,11 +1328,11 @@
               <w:tab w:val="right" w:leader="dot" w:pos="9912"/>
             </w:tabs>
             <w:rPr>
-              <w:rFonts w:eastAsiaTheme="minorEastAsia"/>
+              <w:rFonts w:ascii="Times New Roman" w:eastAsiaTheme="minorEastAsia" w:hAnsi="Times New Roman" w:cs="Times New Roman"/>
               <w:noProof/>
               <w:kern w:val="2"/>
-              <w:sz w:val="24"/>
-              <w:szCs w:val="24"/>
+              <w:sz w:val="28"/>
+              <w:szCs w:val="28"/>
               <w:lang w:eastAsia="ru-RU"/>
               <w14:ligatures w14:val="standardContextual"/>
             </w:rPr>
@@ -1199,55 +1343,78 @@
                 <w:rStyle w:val="ad"/>
                 <w:rFonts w:ascii="Times New Roman" w:hAnsi="Times New Roman" w:cs="Times New Roman"/>
                 <w:noProof/>
+                <w:sz w:val="28"/>
+                <w:szCs w:val="28"/>
                 <w:lang w:eastAsia="ru-RU"/>
               </w:rPr>
               <w:t>2.2 Разработка макета дизайна веб-приложения</w:t>
             </w:r>
             <w:r>
               <w:rPr>
+                <w:rFonts w:ascii="Times New Roman" w:hAnsi="Times New Roman" w:cs="Times New Roman"/>
                 <w:noProof/>
                 <w:webHidden/>
+                <w:sz w:val="28"/>
+                <w:szCs w:val="28"/>
               </w:rPr>
               <w:tab/>
             </w:r>
             <w:r>
               <w:rPr>
+                <w:rFonts w:ascii="Times New Roman" w:hAnsi="Times New Roman" w:cs="Times New Roman"/>
                 <w:noProof/>
                 <w:webHidden/>
+                <w:sz w:val="28"/>
+                <w:szCs w:val="28"/>
               </w:rPr>
               <w:fldChar w:fldCharType="begin"/>
             </w:r>
             <w:r>
               <w:rPr>
+                <w:rFonts w:ascii="Times New Roman" w:hAnsi="Times New Roman" w:cs="Times New Roman"/>
                 <w:noProof/>
                 <w:webHidden/>
+                <w:sz w:val="28"/>
+                <w:szCs w:val="28"/>
               </w:rPr>
               <w:instrText xml:space="preserve"> PAGEREF _Toc164904966 \h </w:instrText>
             </w:r>
             <w:r>
               <w:rPr>
+                <w:rFonts w:ascii="Times New Roman" w:hAnsi="Times New Roman" w:cs="Times New Roman"/>
                 <w:noProof/>
                 <w:webHidden/>
+                <w:sz w:val="28"/>
+                <w:szCs w:val="28"/>
               </w:rPr>
             </w:r>
             <w:r>
               <w:rPr>
+                <w:rFonts w:ascii="Times New Roman" w:hAnsi="Times New Roman" w:cs="Times New Roman"/>
                 <w:noProof/>
                 <w:webHidden/>
+                <w:sz w:val="28"/>
+                <w:szCs w:val="28"/>
               </w:rPr>
               <w:fldChar w:fldCharType="separate"/>
             </w:r>
             <w:r>
               <w:rPr>
+                <w:rFonts w:ascii="Times New Roman" w:hAnsi="Times New Roman" w:cs="Times New Roman"/>
                 <w:noProof/>
                 <w:webHidden/>
+                <w:sz w:val="28"/>
+                <w:szCs w:val="28"/>
               </w:rPr>
               <w:t>9</w:t>
             </w:r>
             <w:r>
               <w:rPr>
+                <w:rFonts w:ascii="Times New Roman" w:hAnsi="Times New Roman" w:cs="Times New Roman"/>
                 <w:noProof/>
                 <w:webHidden/>
+                <w:sz w:val="28"/>
+                <w:szCs w:val="28"/>
               </w:rPr>
               <w:fldChar w:fldCharType="end"/>
             </w:r>
@@ -1260,11 +1427,11 @@
               <w:tab w:val="right" w:leader="dot" w:pos="9912"/>
             </w:tabs>
             <w:rPr>
-              <w:rFonts w:eastAsiaTheme="minorEastAsia"/>
+              <w:rFonts w:ascii="Times New Roman" w:eastAsiaTheme="minorEastAsia" w:hAnsi="Times New Roman" w:cs="Times New Roman"/>
               <w:noProof/>
               <w:kern w:val="2"/>
-              <w:sz w:val="24"/>
-              <w:szCs w:val="24"/>
+              <w:sz w:val="28"/>
+              <w:szCs w:val="28"/>
               <w:lang w:eastAsia="ru-RU"/>
               <w14:ligatures w14:val="standardContextual"/>
             </w:rPr>
@@ -1275,55 +1442,78 @@
                 <w:rStyle w:val="ad"/>
                 <w:rFonts w:ascii="Times New Roman" w:hAnsi="Times New Roman" w:cs="Times New Roman"/>
                 <w:noProof/>
+                <w:sz w:val="28"/>
+                <w:szCs w:val="28"/>
                 <w:shd w:val="clear" w:color="auto" w:fill="FFFFFF"/>
               </w:rPr>
               <w:t>2.3 Реализация макета веб-приложения</w:t>
             </w:r>
             <w:r>
               <w:rPr>
+                <w:rFonts w:ascii="Times New Roman" w:hAnsi="Times New Roman" w:cs="Times New Roman"/>
                 <w:noProof/>
                 <w:webHidden/>
+                <w:sz w:val="28"/>
+                <w:szCs w:val="28"/>
               </w:rPr>
               <w:tab/>
             </w:r>
             <w:r>
               <w:rPr>
+                <w:rFonts w:ascii="Times New Roman" w:hAnsi="Times New Roman" w:cs="Times New Roman"/>
                 <w:noProof/>
                 <w:webHidden/>
+                <w:sz w:val="28"/>
+                <w:szCs w:val="28"/>
               </w:rPr>
               <w:fldChar w:fldCharType="begin"/>
             </w:r>
             <w:r>
               <w:rPr>
+                <w:rFonts w:ascii="Times New Roman" w:hAnsi="Times New Roman" w:cs="Times New Roman"/>
                 <w:noProof/>
                 <w:webHidden/>
+                <w:sz w:val="28"/>
+                <w:szCs w:val="28"/>
               </w:rPr>
               <w:instrText xml:space="preserve"> PAGEREF _Toc164904967 \h </w:instrText>
             </w:r>
             <w:r>
               <w:rPr>
+                <w:rFonts w:ascii="Times New Roman" w:hAnsi="Times New Roman" w:cs="Times New Roman"/>
                 <w:noProof/>
                 <w:webHidden/>
+                <w:sz w:val="28"/>
+                <w:szCs w:val="28"/>
               </w:rPr>
             </w:r>
             <w:r>
               <w:rPr>
+                <w:rFonts w:ascii="Times New Roman" w:hAnsi="Times New Roman" w:cs="Times New Roman"/>
                 <w:noProof/>
                 <w:webHidden/>
+                <w:sz w:val="28"/>
+                <w:szCs w:val="28"/>
               </w:rPr>
               <w:fldChar w:fldCharType="separate"/>
             </w:r>
             <w:r>
               <w:rPr>
+                <w:rFonts w:ascii="Times New Roman" w:hAnsi="Times New Roman" w:cs="Times New Roman"/>
                 <w:noProof/>
                 <w:webHidden/>
+                <w:sz w:val="28"/>
+                <w:szCs w:val="28"/>
               </w:rPr>
               <w:t>14</w:t>
             </w:r>
             <w:r>
               <w:rPr>
+                <w:rFonts w:ascii="Times New Roman" w:hAnsi="Times New Roman" w:cs="Times New Roman"/>
                 <w:noProof/>
                 <w:webHidden/>
+                <w:sz w:val="28"/>
+                <w:szCs w:val="28"/>
               </w:rPr>
               <w:fldChar w:fldCharType="end"/>
             </w:r>
@@ -1336,11 +1526,11 @@
               <w:tab w:val="right" w:leader="dot" w:pos="9912"/>
             </w:tabs>
             <w:rPr>
-              <w:rFonts w:eastAsiaTheme="minorEastAsia"/>
+              <w:rFonts w:ascii="Times New Roman" w:eastAsiaTheme="minorEastAsia" w:hAnsi="Times New Roman" w:cs="Times New Roman"/>
               <w:noProof/>
               <w:kern w:val="2"/>
-              <w:sz w:val="24"/>
-              <w:szCs w:val="24"/>
+              <w:sz w:val="28"/>
+              <w:szCs w:val="28"/>
               <w:lang w:eastAsia="ru-RU"/>
               <w14:ligatures w14:val="standardContextual"/>
             </w:rPr>
@@ -1351,55 +1541,78 @@
                 <w:rStyle w:val="ad"/>
                 <w:rFonts w:ascii="Times New Roman" w:hAnsi="Times New Roman" w:cs="Times New Roman"/>
                 <w:noProof/>
+                <w:sz w:val="28"/>
+                <w:szCs w:val="28"/>
                 <w:lang w:eastAsia="ru-RU"/>
               </w:rPr>
               <w:t>Заключение</w:t>
             </w:r>
             <w:r>
               <w:rPr>
+                <w:rFonts w:ascii="Times New Roman" w:hAnsi="Times New Roman" w:cs="Times New Roman"/>
                 <w:noProof/>
                 <w:webHidden/>
+                <w:sz w:val="28"/>
+                <w:szCs w:val="28"/>
               </w:rPr>
               <w:tab/>
             </w:r>
             <w:r>
               <w:rPr>
+                <w:rFonts w:ascii="Times New Roman" w:hAnsi="Times New Roman" w:cs="Times New Roman"/>
                 <w:noProof/>
                 <w:webHidden/>
+                <w:sz w:val="28"/>
+                <w:szCs w:val="28"/>
               </w:rPr>
               <w:fldChar w:fldCharType="begin"/>
             </w:r>
             <w:r>
               <w:rPr>
+                <w:rFonts w:ascii="Times New Roman" w:hAnsi="Times New Roman" w:cs="Times New Roman"/>
                 <w:noProof/>
                 <w:webHidden/>
+                <w:sz w:val="28"/>
+                <w:szCs w:val="28"/>
               </w:rPr>
               <w:instrText xml:space="preserve"> PAGEREF _Toc164904968 \h </w:instrText>
             </w:r>
             <w:r>
               <w:rPr>
+                <w:rFonts w:ascii="Times New Roman" w:hAnsi="Times New Roman" w:cs="Times New Roman"/>
                 <w:noProof/>
                 <w:webHidden/>
+                <w:sz w:val="28"/>
+                <w:szCs w:val="28"/>
               </w:rPr>
             </w:r>
             <w:r>
               <w:rPr>
+                <w:rFonts w:ascii="Times New Roman" w:hAnsi="Times New Roman" w:cs="Times New Roman"/>
                 <w:noProof/>
                 <w:webHidden/>
+                <w:sz w:val="28"/>
+                <w:szCs w:val="28"/>
               </w:rPr>
               <w:fldChar w:fldCharType="separate"/>
             </w:r>
             <w:r>
               <w:rPr>
+                <w:rFonts w:ascii="Times New Roman" w:hAnsi="Times New Roman" w:cs="Times New Roman"/>
                 <w:noProof/>
                 <w:webHidden/>
+                <w:sz w:val="28"/>
+                <w:szCs w:val="28"/>
               </w:rPr>
               <w:t>17</w:t>
             </w:r>
             <w:r>
               <w:rPr>
+                <w:rFonts w:ascii="Times New Roman" w:hAnsi="Times New Roman" w:cs="Times New Roman"/>
                 <w:noProof/>
                 <w:webHidden/>
+                <w:sz w:val="28"/>
+                <w:szCs w:val="28"/>
               </w:rPr>
               <w:fldChar w:fldCharType="end"/>
             </w:r>
@@ -1412,11 +1625,11 @@
               <w:tab w:val="right" w:leader="dot" w:pos="9912"/>
             </w:tabs>
             <w:rPr>
-              <w:rFonts w:eastAsiaTheme="minorEastAsia"/>
+              <w:rFonts w:ascii="Times New Roman" w:eastAsiaTheme="minorEastAsia" w:hAnsi="Times New Roman" w:cs="Times New Roman"/>
               <w:noProof/>
               <w:kern w:val="2"/>
-              <w:sz w:val="24"/>
-              <w:szCs w:val="24"/>
+              <w:sz w:val="28"/>
+              <w:szCs w:val="28"/>
               <w:lang w:eastAsia="ru-RU"/>
               <w14:ligatures w14:val="standardContextual"/>
             </w:rPr>
@@ -1427,60 +1640,90 @@
                 <w:rStyle w:val="ad"/>
                 <w:rFonts w:ascii="Times New Roman" w:hAnsi="Times New Roman" w:cs="Times New Roman"/>
                 <w:noProof/>
+                <w:sz w:val="28"/>
+                <w:szCs w:val="28"/>
               </w:rPr>
               <w:t>Список литературы</w:t>
             </w:r>
             <w:r>
               <w:rPr>
+                <w:rFonts w:ascii="Times New Roman" w:hAnsi="Times New Roman" w:cs="Times New Roman"/>
                 <w:noProof/>
                 <w:webHidden/>
+                <w:sz w:val="28"/>
+                <w:szCs w:val="28"/>
               </w:rPr>
               <w:tab/>
             </w:r>
             <w:r>
               <w:rPr>
+                <w:rFonts w:ascii="Times New Roman" w:hAnsi="Times New Roman" w:cs="Times New Roman"/>
                 <w:noProof/>
                 <w:webHidden/>
+                <w:sz w:val="28"/>
+                <w:szCs w:val="28"/>
               </w:rPr>
               <w:fldChar w:fldCharType="begin"/>
             </w:r>
             <w:r>
               <w:rPr>
+                <w:rFonts w:ascii="Times New Roman" w:hAnsi="Times New Roman" w:cs="Times New Roman"/>
                 <w:noProof/>
                 <w:webHidden/>
+                <w:sz w:val="28"/>
+                <w:szCs w:val="28"/>
               </w:rPr>
               <w:instrText xml:space="preserve"> PAGEREF _Toc164904969 \h </w:instrText>
             </w:r>
             <w:r>
               <w:rPr>
+                <w:rFonts w:ascii="Times New Roman" w:hAnsi="Times New Roman" w:cs="Times New Roman"/>
                 <w:noProof/>
                 <w:webHidden/>
+                <w:sz w:val="28"/>
+                <w:szCs w:val="28"/>
               </w:rPr>
             </w:r>
             <w:r>
               <w:rPr>
+                <w:rFonts w:ascii="Times New Roman" w:hAnsi="Times New Roman" w:cs="Times New Roman"/>
                 <w:noProof/>
                 <w:webHidden/>
+                <w:sz w:val="28"/>
+                <w:szCs w:val="28"/>
               </w:rPr>
               <w:fldChar w:fldCharType="separate"/>
             </w:r>
             <w:r>
               <w:rPr>
+                <w:rFonts w:ascii="Times New Roman" w:hAnsi="Times New Roman" w:cs="Times New Roman"/>
                 <w:noProof/>
                 <w:webHidden/>
+                <w:sz w:val="28"/>
+                <w:szCs w:val="28"/>
               </w:rPr>
               <w:t>18</w:t>
             </w:r>
             <w:r>
               <w:rPr>
+                <w:rFonts w:ascii="Times New Roman" w:hAnsi="Times New Roman" w:cs="Times New Roman"/>
                 <w:noProof/>
                 <w:webHidden/>
+                <w:sz w:val="28"/>
+                <w:szCs w:val="28"/>
               </w:rPr>
               <w:fldChar w:fldCharType="end"/>
             </w:r>
           </w:hyperlink>
         </w:p>
         <w:p>
+          <w:pPr>
+            <w:rPr>
+              <w:rFonts w:ascii="Times New Roman" w:hAnsi="Times New Roman" w:cs="Times New Roman"/>
+              <w:sz w:val="28"/>
+              <w:szCs w:val="28"/>
+            </w:rPr>
+          </w:pPr>
           <w:r>
             <w:rPr>
               <w:rFonts w:ascii="Times New Roman" w:hAnsi="Times New Roman" w:cs="Times New Roman"/>
@@ -1734,7 +1977,23 @@
           <w:sz w:val="28"/>
           <w:szCs w:val="28"/>
         </w:rPr>
-        <w:t xml:space="preserve">Разработка клиентской части веб-приложения автосервиса представляет собой процесс создания интуитивно понятного и функционального интерфейса, который позволит клиентам быстро и удобно получать информацию о предоставляемых услугах, записываться на прием, отслеживать статус своих заказов и </w:t>
+        <w:t>Разработка клиентской части веб-приложения автосервиса</w:t>
+      </w:r>
+      <w:r>
+        <w:rPr>
+          <w:rFonts w:ascii="Times New Roman" w:eastAsia="Times New Roman" w:hAnsi="Times New Roman" w:cs="Times New Roman"/>
+          <w:sz w:val="28"/>
+          <w:szCs w:val="28"/>
+        </w:rPr>
+        <w:t xml:space="preserve"> по установке автозвука</w:t>
+      </w:r>
+      <w:r>
+        <w:rPr>
+          <w:rFonts w:ascii="Times New Roman" w:eastAsia="Times New Roman" w:hAnsi="Times New Roman" w:cs="Times New Roman"/>
+          <w:sz w:val="28"/>
+          <w:szCs w:val="28"/>
+        </w:rPr>
+        <w:t xml:space="preserve"> представляет собой процесс создания интуитивно понятного и функционального интерфейса, который позволит клиентам быстро и удобно получать информацию о предоставляемых услугах, записываться на прием, отслеживать статус своих заказов и </w:t>
       </w:r>
       <w:proofErr w:type="gramStart"/>
       <w:r>
@@ -2401,7 +2660,59 @@
           <w:sz w:val="28"/>
           <w:szCs w:val="28"/>
         </w:rPr>
-        <w:t>Разработка клиентской части веб-приложения для автосервиса подразумевает создание веб-сервиса, который позволит пользователям взаимодействовать с автосервисом. Это включает в себя функции, такие как просмотр списка услуг, возможность записаться на обслуживание, оставлять отзывы. Также важным аспектом является разработка мобильной версии сайта, чтобы пользователи могли использовать его на своих смартфонах и планшетах.</w:t>
+        <w:t>Разработка клиентской части веб-приложения для автосервиса</w:t>
+      </w:r>
+      <w:r>
+        <w:rPr>
+          <w:rFonts w:ascii="Times New Roman" w:eastAsia="Times New Roman" w:hAnsi="Times New Roman" w:cs="Times New Roman"/>
+          <w:sz w:val="28"/>
+          <w:szCs w:val="28"/>
+        </w:rPr>
+        <w:t xml:space="preserve"> по установке автозвука</w:t>
+      </w:r>
+      <w:r>
+        <w:rPr>
+          <w:rFonts w:ascii="Times New Roman" w:eastAsia="Times New Roman" w:hAnsi="Times New Roman" w:cs="Times New Roman"/>
+          <w:sz w:val="28"/>
+          <w:szCs w:val="28"/>
+        </w:rPr>
+        <w:t xml:space="preserve"> «</w:t>
+      </w:r>
+      <w:proofErr w:type="spellStart"/>
+      <w:r>
+        <w:rPr>
+          <w:rFonts w:ascii="Times New Roman" w:eastAsia="Times New Roman" w:hAnsi="Times New Roman" w:cs="Times New Roman"/>
+          <w:sz w:val="28"/>
+          <w:szCs w:val="28"/>
+          <w:lang w:val="en-US"/>
+        </w:rPr>
+        <w:t>Ice</w:t>
+      </w:r>
+      <w:r>
+        <w:rPr>
+          <w:rFonts w:ascii="Times New Roman" w:eastAsia="Times New Roman" w:hAnsi="Times New Roman" w:cs="Times New Roman"/>
+          <w:sz w:val="28"/>
+          <w:szCs w:val="28"/>
+          <w:lang w:val="en-US"/>
+        </w:rPr>
+        <w:t>Autosound</w:t>
+      </w:r>
+      <w:proofErr w:type="spellEnd"/>
+      <w:r>
+        <w:rPr>
+          <w:rFonts w:ascii="Times New Roman" w:eastAsia="Times New Roman" w:hAnsi="Times New Roman" w:cs="Times New Roman"/>
+          <w:sz w:val="28"/>
+          <w:szCs w:val="28"/>
+        </w:rPr>
+        <w:t>»</w:t>
+      </w:r>
+      <w:r>
+        <w:rPr>
+          <w:rFonts w:ascii="Times New Roman" w:eastAsia="Times New Roman" w:hAnsi="Times New Roman" w:cs="Times New Roman"/>
+          <w:sz w:val="28"/>
+          <w:szCs w:val="28"/>
+        </w:rPr>
+        <w:t xml:space="preserve"> подразумевает создание веб-сервиса, который позволит пользователям взаимодействовать с автосервисом. Это включает в себя функции, такие как просмотр списка услуг, возможность записаться на обслуживание, оставлять отзывы. Также важным аспектом является разработка мобильной версии сайта, чтобы пользователи могли использовать его на своих смартфонах и планшетах.</w:t>
       </w:r>
     </w:p>
     <w:p>
@@ -2756,15 +3067,7 @@
           <w:sz w:val="28"/>
           <w:szCs w:val="28"/>
         </w:rPr>
-        <w:t>Карта сайта</w:t>
-      </w:r>
-      <w:r>
-        <w:rPr>
-          <w:rFonts w:ascii="Times New Roman" w:eastAsia="Times New Roman" w:hAnsi="Times New Roman" w:cs="Times New Roman"/>
-          <w:sz w:val="28"/>
-          <w:szCs w:val="28"/>
-        </w:rPr>
-        <w:t>.</w:t>
+        <w:t>Карта сайта.</w:t>
       </w:r>
     </w:p>
     <w:p>
@@ -2856,6 +3159,7 @@
       <w:r>
         <w:rPr>
           <w:rFonts w:ascii="Times New Roman" w:hAnsi="Times New Roman" w:cs="Times New Roman"/>
+          <w:noProof/>
           <w:sz w:val="28"/>
           <w:szCs w:val="28"/>
           <w:lang w:eastAsia="ru-RU"/>
@@ -2991,6 +3295,7 @@
       <w:r>
         <w:rPr>
           <w:rFonts w:ascii="Times New Roman" w:hAnsi="Times New Roman" w:cs="Times New Roman"/>
+          <w:noProof/>
           <w:sz w:val="28"/>
           <w:szCs w:val="28"/>
           <w:lang w:eastAsia="ru-RU"/>
@@ -3377,6 +3682,7 @@
       <w:r>
         <w:rPr>
           <w:rFonts w:ascii="Times New Roman" w:hAnsi="Times New Roman" w:cs="Times New Roman"/>
+          <w:noProof/>
           <w:sz w:val="28"/>
           <w:szCs w:val="28"/>
           <w:lang w:eastAsia="ru-RU"/>
@@ -3484,6 +3790,7 @@
       <w:r>
         <w:rPr>
           <w:rFonts w:ascii="Times New Roman" w:hAnsi="Times New Roman" w:cs="Times New Roman"/>
+          <w:noProof/>
           <w:sz w:val="28"/>
           <w:szCs w:val="28"/>
           <w:lang w:eastAsia="ru-RU"/>
@@ -3573,7 +3880,7 @@
           <w:szCs w:val="28"/>
           <w:lang w:eastAsia="ru-RU"/>
         </w:rPr>
-        <w:t>Модальное окно акци</w:t>
+        <w:t>Модально</w:t>
       </w:r>
       <w:r>
         <w:rPr>
@@ -3582,7 +3889,7 @@
           <w:szCs w:val="28"/>
           <w:lang w:eastAsia="ru-RU"/>
         </w:rPr>
-        <w:t>и</w:t>
+        <w:t>го окна</w:t>
       </w:r>
       <w:r>
         <w:rPr>
@@ -3601,6 +3908,37 @@
           <w:lang w:eastAsia="ru-RU"/>
         </w:rPr>
         <w:t>.</w:t>
+      </w:r>
+    </w:p>
+    <w:p>
+      <w:pPr>
+        <w:pStyle w:val="a3"/>
+        <w:spacing w:afterLines="100" w:after="240"/>
+        <w:ind w:left="142" w:firstLine="567"/>
+        <w:rPr>
+          <w:rFonts w:ascii="Times New Roman" w:hAnsi="Times New Roman" w:cs="Times New Roman"/>
+          <w:sz w:val="28"/>
+          <w:szCs w:val="28"/>
+          <w:lang w:eastAsia="ru-RU"/>
+        </w:rPr>
+      </w:pPr>
+      <w:r>
+        <w:rPr>
+          <w:rFonts w:ascii="Times New Roman" w:hAnsi="Times New Roman" w:cs="Times New Roman"/>
+          <w:sz w:val="28"/>
+          <w:szCs w:val="28"/>
+          <w:lang w:eastAsia="ru-RU"/>
+        </w:rPr>
+        <w:t>На сайте есть модальные окна</w:t>
+      </w:r>
+      <w:r>
+        <w:rPr>
+          <w:rFonts w:ascii="Times New Roman" w:hAnsi="Times New Roman" w:cs="Times New Roman"/>
+          <w:sz w:val="28"/>
+          <w:szCs w:val="28"/>
+          <w:lang w:eastAsia="ru-RU"/>
+        </w:rPr>
+        <w:t xml:space="preserve"> «Подробнее об акции», «Уведомление об успешной отправке отзыва и записи на услугу».</w:t>
       </w:r>
     </w:p>
     <w:p>
@@ -3613,272 +3951,13 @@
           <w:rFonts w:ascii="Times New Roman" w:hAnsi="Times New Roman" w:cs="Times New Roman"/>
           <w:sz w:val="28"/>
           <w:szCs w:val="28"/>
-          <w:lang w:eastAsia="ru-RU"/>
-        </w:rPr>
-      </w:pPr>
-      <w:r>
-        <w:rPr>
-          <w:rFonts w:ascii="Times New Roman" w:hAnsi="Times New Roman" w:cs="Times New Roman"/>
-          <w:sz w:val="28"/>
-          <w:szCs w:val="28"/>
-          <w:lang w:eastAsia="ru-RU"/>
-        </w:rPr>
-        <w:drawing>
-          <wp:inline distT="0" distB="0" distL="0" distR="0" wp14:anchorId="13863BE5" wp14:editId="1DA45A82">
-            <wp:extent cx="5614670" cy="4360112"/>
-            <wp:effectExtent l="0" t="0" r="5080" b="2540"/>
-            <wp:docPr id="640470978" name="Рисунок 1" descr="Изображение выглядит как текст, снимок экрана, программное обеспечение, веб-страница&#10;&#10;Автоматически созданное описание"/>
-            <wp:cNvGraphicFramePr>
-              <a:graphicFrameLocks xmlns:a="http://schemas.openxmlformats.org/drawingml/2006/main" noChangeAspect="1"/>
-            </wp:cNvGraphicFramePr>
-            <a:graphic xmlns:a="http://schemas.openxmlformats.org/drawingml/2006/main">
-              <a:graphicData uri="http://schemas.openxmlformats.org/drawingml/2006/picture">
-                <pic:pic xmlns:pic="http://schemas.openxmlformats.org/drawingml/2006/picture">
-                  <pic:nvPicPr>
-                    <pic:cNvPr id="640470978" name="Рисунок 1" descr="Изображение выглядит как текст, снимок экрана, программное обеспечение, веб-страница&#10;&#10;Автоматически созданное описание"/>
-                    <pic:cNvPicPr/>
-                  </pic:nvPicPr>
-                  <pic:blipFill>
-                    <a:blip r:embed="rId16"/>
-                    <a:stretch>
-                      <a:fillRect/>
-                    </a:stretch>
-                  </pic:blipFill>
-                  <pic:spPr>
-                    <a:xfrm>
-                      <a:off x="0" y="0"/>
-                      <a:ext cx="5627950" cy="4370424"/>
-                    </a:xfrm>
-                    <a:prstGeom prst="rect">
-                      <a:avLst/>
-                    </a:prstGeom>
-                  </pic:spPr>
-                </pic:pic>
-              </a:graphicData>
-            </a:graphic>
-          </wp:inline>
-        </w:drawing>
-      </w:r>
-    </w:p>
-    <w:p>
-      <w:pPr>
-        <w:pStyle w:val="a3"/>
-        <w:spacing w:afterLines="100" w:after="240"/>
-        <w:ind w:left="142" w:firstLine="567"/>
-        <w:jc w:val="center"/>
-        <w:rPr>
-          <w:rFonts w:ascii="Times New Roman" w:hAnsi="Times New Roman" w:cs="Times New Roman"/>
-          <w:sz w:val="28"/>
-          <w:szCs w:val="28"/>
-          <w:lang w:eastAsia="ru-RU"/>
-        </w:rPr>
-      </w:pPr>
-      <w:r>
-        <w:rPr>
-          <w:rFonts w:ascii="Times New Roman" w:hAnsi="Times New Roman" w:cs="Times New Roman"/>
-          <w:sz w:val="28"/>
-          <w:szCs w:val="28"/>
-          <w:lang w:eastAsia="ru-RU"/>
-        </w:rPr>
-        <w:t xml:space="preserve">Рисунок </w:t>
-      </w:r>
-      <w:r>
-        <w:rPr>
-          <w:rFonts w:ascii="Times New Roman" w:hAnsi="Times New Roman" w:cs="Times New Roman"/>
-          <w:sz w:val="28"/>
-          <w:szCs w:val="28"/>
-          <w:lang w:eastAsia="ru-RU"/>
-        </w:rPr>
-        <w:t>7</w:t>
-      </w:r>
-      <w:r>
-        <w:rPr>
-          <w:rFonts w:ascii="Times New Roman" w:hAnsi="Times New Roman" w:cs="Times New Roman"/>
-          <w:sz w:val="28"/>
-          <w:szCs w:val="28"/>
-          <w:lang w:eastAsia="ru-RU"/>
-        </w:rPr>
-        <w:t xml:space="preserve"> – Макет «</w:t>
-      </w:r>
-      <w:r>
-        <w:rPr>
-          <w:rFonts w:ascii="Times New Roman" w:hAnsi="Times New Roman" w:cs="Times New Roman"/>
-          <w:sz w:val="28"/>
-          <w:szCs w:val="28"/>
-          <w:lang w:eastAsia="ru-RU"/>
-        </w:rPr>
-        <w:t>Модальное окно</w:t>
-      </w:r>
-      <w:r>
-        <w:rPr>
-          <w:rFonts w:ascii="Times New Roman" w:hAnsi="Times New Roman" w:cs="Times New Roman"/>
-          <w:sz w:val="28"/>
-          <w:szCs w:val="28"/>
-          <w:lang w:eastAsia="ru-RU"/>
-        </w:rPr>
-        <w:t xml:space="preserve"> подтверждение отправки отзыва</w:t>
-      </w:r>
-      <w:r>
-        <w:rPr>
-          <w:rFonts w:ascii="Times New Roman" w:hAnsi="Times New Roman" w:cs="Times New Roman"/>
-          <w:sz w:val="28"/>
-          <w:szCs w:val="28"/>
-          <w:lang w:eastAsia="ru-RU"/>
-        </w:rPr>
-        <w:t>»</w:t>
-      </w:r>
-      <w:r>
-        <w:rPr>
-          <w:rFonts w:ascii="Times New Roman" w:hAnsi="Times New Roman" w:cs="Times New Roman"/>
-          <w:sz w:val="28"/>
-          <w:szCs w:val="28"/>
-          <w:lang w:eastAsia="ru-RU"/>
-        </w:rPr>
-        <w:t>.</w:t>
-      </w:r>
-    </w:p>
-    <w:p>
-      <w:pPr>
-        <w:pStyle w:val="a3"/>
-        <w:spacing w:afterLines="100" w:after="240"/>
-        <w:ind w:left="142" w:firstLine="567"/>
-        <w:jc w:val="center"/>
-        <w:rPr>
-          <w:rFonts w:ascii="Times New Roman" w:hAnsi="Times New Roman" w:cs="Times New Roman"/>
-          <w:sz w:val="28"/>
-          <w:szCs w:val="28"/>
           <w:lang w:val="en-US" w:eastAsia="ru-RU"/>
         </w:rPr>
       </w:pPr>
       <w:r>
         <w:rPr>
           <w:rFonts w:ascii="Times New Roman" w:hAnsi="Times New Roman" w:cs="Times New Roman"/>
-          <w:sz w:val="28"/>
-          <w:szCs w:val="28"/>
-          <w:lang w:val="en-US" w:eastAsia="ru-RU"/>
-        </w:rPr>
-        <w:lastRenderedPageBreak/>
-        <w:drawing>
-          <wp:inline distT="0" distB="0" distL="0" distR="0" wp14:anchorId="2BB7D753" wp14:editId="5782CC5C">
-            <wp:extent cx="5329570" cy="4238625"/>
-            <wp:effectExtent l="0" t="0" r="4445" b="0"/>
-            <wp:docPr id="294725545" name="Рисунок 1" descr="Изображение выглядит как текст, снимок экрана, программное обеспечение, Веб-сайт&#10;&#10;Автоматически созданное описание"/>
-            <wp:cNvGraphicFramePr>
-              <a:graphicFrameLocks xmlns:a="http://schemas.openxmlformats.org/drawingml/2006/main" noChangeAspect="1"/>
-            </wp:cNvGraphicFramePr>
-            <a:graphic xmlns:a="http://schemas.openxmlformats.org/drawingml/2006/main">
-              <a:graphicData uri="http://schemas.openxmlformats.org/drawingml/2006/picture">
-                <pic:pic xmlns:pic="http://schemas.openxmlformats.org/drawingml/2006/picture">
-                  <pic:nvPicPr>
-                    <pic:cNvPr id="294725545" name="Рисунок 1" descr="Изображение выглядит как текст, снимок экрана, программное обеспечение, Веб-сайт&#10;&#10;Автоматически созданное описание"/>
-                    <pic:cNvPicPr/>
-                  </pic:nvPicPr>
-                  <pic:blipFill>
-                    <a:blip r:embed="rId17"/>
-                    <a:stretch>
-                      <a:fillRect/>
-                    </a:stretch>
-                  </pic:blipFill>
-                  <pic:spPr>
-                    <a:xfrm>
-                      <a:off x="0" y="0"/>
-                      <a:ext cx="5334922" cy="4242881"/>
-                    </a:xfrm>
-                    <a:prstGeom prst="rect">
-                      <a:avLst/>
-                    </a:prstGeom>
-                  </pic:spPr>
-                </pic:pic>
-              </a:graphicData>
-            </a:graphic>
-          </wp:inline>
-        </w:drawing>
-      </w:r>
-    </w:p>
-    <w:p>
-      <w:pPr>
-        <w:pStyle w:val="a3"/>
-        <w:spacing w:afterLines="100" w:after="240"/>
-        <w:ind w:left="142" w:firstLine="567"/>
-        <w:jc w:val="center"/>
-        <w:rPr>
-          <w:rFonts w:ascii="Times New Roman" w:hAnsi="Times New Roman" w:cs="Times New Roman"/>
-          <w:sz w:val="28"/>
-          <w:szCs w:val="28"/>
-          <w:lang w:eastAsia="ru-RU"/>
-        </w:rPr>
-      </w:pPr>
-      <w:r>
-        <w:rPr>
-          <w:rFonts w:ascii="Times New Roman" w:hAnsi="Times New Roman" w:cs="Times New Roman"/>
-          <w:sz w:val="28"/>
-          <w:szCs w:val="28"/>
-          <w:lang w:eastAsia="ru-RU"/>
-        </w:rPr>
-        <w:t xml:space="preserve">Рисунок </w:t>
-      </w:r>
-      <w:r>
-        <w:rPr>
-          <w:rFonts w:ascii="Times New Roman" w:hAnsi="Times New Roman" w:cs="Times New Roman"/>
-          <w:sz w:val="28"/>
-          <w:szCs w:val="28"/>
-          <w:lang w:eastAsia="ru-RU"/>
-        </w:rPr>
-        <w:t>8</w:t>
-      </w:r>
-      <w:r>
-        <w:rPr>
-          <w:rFonts w:ascii="Times New Roman" w:hAnsi="Times New Roman" w:cs="Times New Roman"/>
-          <w:sz w:val="28"/>
-          <w:szCs w:val="28"/>
-          <w:lang w:eastAsia="ru-RU"/>
-        </w:rPr>
-        <w:t xml:space="preserve"> – Макет «</w:t>
-      </w:r>
-      <w:r>
-        <w:rPr>
-          <w:rFonts w:ascii="Times New Roman" w:hAnsi="Times New Roman" w:cs="Times New Roman"/>
-          <w:sz w:val="28"/>
-          <w:szCs w:val="28"/>
-          <w:lang w:eastAsia="ru-RU"/>
-        </w:rPr>
-        <w:t>Модальное окно заказа звонка</w:t>
-      </w:r>
-      <w:r>
-        <w:rPr>
-          <w:rFonts w:ascii="Times New Roman" w:hAnsi="Times New Roman" w:cs="Times New Roman"/>
-          <w:sz w:val="28"/>
-          <w:szCs w:val="28"/>
-          <w:lang w:eastAsia="ru-RU"/>
-        </w:rPr>
-        <w:t>»</w:t>
-      </w:r>
-      <w:r>
-        <w:rPr>
-          <w:rFonts w:ascii="Times New Roman" w:hAnsi="Times New Roman" w:cs="Times New Roman"/>
-          <w:sz w:val="28"/>
-          <w:szCs w:val="28"/>
-          <w:lang w:eastAsia="ru-RU"/>
-        </w:rPr>
-        <w:t>.</w:t>
-      </w:r>
-    </w:p>
-    <w:p>
-      <w:pPr>
-        <w:pStyle w:val="a3"/>
-        <w:spacing w:afterLines="100" w:after="240"/>
-        <w:ind w:left="142" w:firstLine="567"/>
-        <w:jc w:val="center"/>
-        <w:rPr>
-          <w:rFonts w:ascii="Times New Roman" w:hAnsi="Times New Roman" w:cs="Times New Roman"/>
-          <w:sz w:val="28"/>
-          <w:szCs w:val="28"/>
-          <w:lang w:val="en-US" w:eastAsia="ru-RU"/>
-        </w:rPr>
-      </w:pPr>
-      <w:r>
-        <w:rPr>
-          <w:rFonts w:ascii="Times New Roman" w:hAnsi="Times New Roman" w:cs="Times New Roman"/>
+          <w:noProof/>
           <w:sz w:val="28"/>
           <w:szCs w:val="28"/>
           <w:lang w:val="en-US" w:eastAsia="ru-RU"/>
@@ -3900,7 +3979,7 @@
                     <pic:cNvPicPr/>
                   </pic:nvPicPr>
                   <pic:blipFill>
-                    <a:blip r:embed="rId18"/>
+                    <a:blip r:embed="rId16"/>
                     <a:stretch>
                       <a:fillRect/>
                     </a:stretch>
@@ -3950,7 +4029,7 @@
           <w:szCs w:val="28"/>
           <w:lang w:eastAsia="ru-RU"/>
         </w:rPr>
-        <w:t>9</w:t>
+        <w:t>7</w:t>
       </w:r>
       <w:r>
         <w:rPr>
@@ -3999,22 +4078,22 @@
           <w:rFonts w:ascii="Times New Roman" w:hAnsi="Times New Roman" w:cs="Times New Roman"/>
           <w:sz w:val="28"/>
           <w:szCs w:val="28"/>
-          <w:lang w:val="en-US" w:eastAsia="ru-RU"/>
-        </w:rPr>
-      </w:pPr>
-      <w:r>
-        <w:rPr>
-          <w:rFonts w:ascii="Times New Roman" w:hAnsi="Times New Roman" w:cs="Times New Roman"/>
-          <w:sz w:val="28"/>
-          <w:szCs w:val="28"/>
-          <w:lang w:val="en-US" w:eastAsia="ru-RU"/>
+          <w:lang w:eastAsia="ru-RU"/>
+        </w:rPr>
+      </w:pPr>
+      <w:r>
+        <w:rPr>
+          <w:rFonts w:ascii="Times New Roman" w:hAnsi="Times New Roman" w:cs="Times New Roman"/>
+          <w:sz w:val="28"/>
+          <w:szCs w:val="28"/>
+          <w:lang w:eastAsia="ru-RU"/>
         </w:rPr>
         <w:lastRenderedPageBreak/>
         <w:drawing>
-          <wp:inline distT="0" distB="0" distL="0" distR="0" wp14:anchorId="13CE2893" wp14:editId="6271B042">
-            <wp:extent cx="5538117" cy="4848225"/>
-            <wp:effectExtent l="0" t="0" r="5715" b="0"/>
-            <wp:docPr id="1169986065" name="Рисунок 1" descr="Изображение выглядит как текст, снимок экрана, Веб-сайт, программное обеспечение&#10;&#10;Автоматически созданное описание"/>
+          <wp:inline distT="0" distB="0" distL="0" distR="0" wp14:anchorId="7942292C" wp14:editId="58CE0282">
+            <wp:extent cx="5664366" cy="1790700"/>
+            <wp:effectExtent l="0" t="0" r="0" b="0"/>
+            <wp:docPr id="1272037867" name="Рисунок 1" descr="Изображение выглядит как текст, Шрифт, линия, снимок экрана&#10;&#10;Автоматически созданное описание"/>
             <wp:cNvGraphicFramePr>
               <a:graphicFrameLocks xmlns:a="http://schemas.openxmlformats.org/drawingml/2006/main" noChangeAspect="1"/>
             </wp:cNvGraphicFramePr>
@@ -4022,7 +4101,240 @@
               <a:graphicData uri="http://schemas.openxmlformats.org/drawingml/2006/picture">
                 <pic:pic xmlns:pic="http://schemas.openxmlformats.org/drawingml/2006/picture">
                   <pic:nvPicPr>
-                    <pic:cNvPr id="1169986065" name="Рисунок 1" descr="Изображение выглядит как текст, снимок экрана, Веб-сайт, программное обеспечение&#10;&#10;Автоматически созданное описание"/>
+                    <pic:cNvPr id="1272037867" name="Рисунок 1" descr="Изображение выглядит как текст, Шрифт, линия, снимок экрана&#10;&#10;Автоматически созданное описание"/>
+                    <pic:cNvPicPr/>
+                  </pic:nvPicPr>
+                  <pic:blipFill>
+                    <a:blip r:embed="rId17"/>
+                    <a:stretch>
+                      <a:fillRect/>
+                    </a:stretch>
+                  </pic:blipFill>
+                  <pic:spPr>
+                    <a:xfrm>
+                      <a:off x="0" y="0"/>
+                      <a:ext cx="5668135" cy="1791892"/>
+                    </a:xfrm>
+                    <a:prstGeom prst="rect">
+                      <a:avLst/>
+                    </a:prstGeom>
+                  </pic:spPr>
+                </pic:pic>
+              </a:graphicData>
+            </a:graphic>
+          </wp:inline>
+        </w:drawing>
+      </w:r>
+    </w:p>
+    <w:p>
+      <w:pPr>
+        <w:pStyle w:val="a3"/>
+        <w:spacing w:afterLines="100" w:after="240"/>
+        <w:ind w:left="142" w:firstLine="567"/>
+        <w:jc w:val="center"/>
+        <w:rPr>
+          <w:rFonts w:ascii="Times New Roman" w:hAnsi="Times New Roman" w:cs="Times New Roman"/>
+          <w:sz w:val="28"/>
+          <w:szCs w:val="28"/>
+          <w:lang w:eastAsia="ru-RU"/>
+        </w:rPr>
+      </w:pPr>
+      <w:r>
+        <w:rPr>
+          <w:rFonts w:ascii="Times New Roman" w:hAnsi="Times New Roman" w:cs="Times New Roman"/>
+          <w:sz w:val="28"/>
+          <w:szCs w:val="28"/>
+          <w:lang w:eastAsia="ru-RU"/>
+        </w:rPr>
+        <w:t xml:space="preserve">Рисунок 8 – Фрагмент кода верстки страницы </w:t>
+      </w:r>
+      <w:r>
+        <w:rPr>
+          <w:rFonts w:ascii="Times New Roman" w:hAnsi="Times New Roman" w:cs="Times New Roman"/>
+          <w:sz w:val="28"/>
+          <w:szCs w:val="28"/>
+          <w:lang w:val="en-US" w:eastAsia="ru-RU"/>
+        </w:rPr>
+        <w:t>se</w:t>
+      </w:r>
+      <w:r>
+        <w:rPr>
+          <w:rFonts w:ascii="Times New Roman" w:hAnsi="Times New Roman" w:cs="Times New Roman"/>
+          <w:sz w:val="28"/>
+          <w:szCs w:val="28"/>
+          <w:lang w:val="en-US" w:eastAsia="ru-RU"/>
+        </w:rPr>
+        <w:t>rvices</w:t>
+      </w:r>
+      <w:r>
+        <w:rPr>
+          <w:rFonts w:ascii="Times New Roman" w:hAnsi="Times New Roman" w:cs="Times New Roman"/>
+          <w:sz w:val="28"/>
+          <w:szCs w:val="28"/>
+          <w:lang w:eastAsia="ru-RU"/>
+        </w:rPr>
+        <w:t>.</w:t>
+      </w:r>
+      <w:r>
+        <w:rPr>
+          <w:rFonts w:ascii="Times New Roman" w:hAnsi="Times New Roman" w:cs="Times New Roman"/>
+          <w:sz w:val="28"/>
+          <w:szCs w:val="28"/>
+          <w:lang w:val="en-US" w:eastAsia="ru-RU"/>
+        </w:rPr>
+        <w:t>html</w:t>
+      </w:r>
+      <w:r>
+        <w:rPr>
+          <w:rFonts w:ascii="Times New Roman" w:hAnsi="Times New Roman" w:cs="Times New Roman"/>
+          <w:sz w:val="28"/>
+          <w:szCs w:val="28"/>
+          <w:lang w:eastAsia="ru-RU"/>
+        </w:rPr>
+        <w:t xml:space="preserve"> </w:t>
+      </w:r>
+      <w:r>
+        <w:rPr>
+          <w:rFonts w:ascii="Times New Roman" w:hAnsi="Times New Roman" w:cs="Times New Roman"/>
+          <w:sz w:val="28"/>
+          <w:szCs w:val="28"/>
+          <w:lang w:eastAsia="ru-RU"/>
+        </w:rPr>
+        <w:t>«Карточка услуги»</w:t>
+      </w:r>
+      <w:r>
+        <w:rPr>
+          <w:rFonts w:ascii="Times New Roman" w:hAnsi="Times New Roman" w:cs="Times New Roman"/>
+          <w:sz w:val="28"/>
+          <w:szCs w:val="28"/>
+          <w:lang w:eastAsia="ru-RU"/>
+        </w:rPr>
+        <w:t>.</w:t>
+      </w:r>
+    </w:p>
+    <w:p>
+      <w:pPr>
+        <w:pStyle w:val="a3"/>
+        <w:spacing w:afterLines="100" w:after="240"/>
+        <w:ind w:left="142" w:firstLine="567"/>
+        <w:jc w:val="center"/>
+        <w:rPr>
+          <w:rFonts w:ascii="Times New Roman" w:hAnsi="Times New Roman" w:cs="Times New Roman"/>
+          <w:sz w:val="28"/>
+          <w:szCs w:val="28"/>
+          <w:lang w:eastAsia="ru-RU"/>
+        </w:rPr>
+      </w:pPr>
+      <w:r>
+        <w:rPr>
+          <w:rFonts w:ascii="Times New Roman" w:hAnsi="Times New Roman" w:cs="Times New Roman"/>
+          <w:sz w:val="28"/>
+          <w:szCs w:val="28"/>
+          <w:lang w:eastAsia="ru-RU"/>
+        </w:rPr>
+        <w:drawing>
+          <wp:inline distT="0" distB="0" distL="0" distR="0" wp14:anchorId="1E6006AA" wp14:editId="4399366F">
+            <wp:extent cx="5672317" cy="4020130"/>
+            <wp:effectExtent l="0" t="0" r="5080" b="0"/>
+            <wp:docPr id="1043596328" name="Рисунок 1" descr="Изображение выглядит как текст, снимок экрана, программное обеспечение, Веб-сайт&#10;&#10;Автоматически созданное описание"/>
+            <wp:cNvGraphicFramePr>
+              <a:graphicFrameLocks xmlns:a="http://schemas.openxmlformats.org/drawingml/2006/main" noChangeAspect="1"/>
+            </wp:cNvGraphicFramePr>
+            <a:graphic xmlns:a="http://schemas.openxmlformats.org/drawingml/2006/main">
+              <a:graphicData uri="http://schemas.openxmlformats.org/drawingml/2006/picture">
+                <pic:pic xmlns:pic="http://schemas.openxmlformats.org/drawingml/2006/picture">
+                  <pic:nvPicPr>
+                    <pic:cNvPr id="1043596328" name="Рисунок 1" descr="Изображение выглядит как текст, снимок экрана, программное обеспечение, Веб-сайт&#10;&#10;Автоматически созданное описание"/>
+                    <pic:cNvPicPr/>
+                  </pic:nvPicPr>
+                  <pic:blipFill>
+                    <a:blip r:embed="rId18"/>
+                    <a:stretch>
+                      <a:fillRect/>
+                    </a:stretch>
+                  </pic:blipFill>
+                  <pic:spPr>
+                    <a:xfrm>
+                      <a:off x="0" y="0"/>
+                      <a:ext cx="5693169" cy="4034908"/>
+                    </a:xfrm>
+                    <a:prstGeom prst="rect">
+                      <a:avLst/>
+                    </a:prstGeom>
+                  </pic:spPr>
+                </pic:pic>
+              </a:graphicData>
+            </a:graphic>
+          </wp:inline>
+        </w:drawing>
+      </w:r>
+    </w:p>
+    <w:p>
+      <w:pPr>
+        <w:pStyle w:val="a3"/>
+        <w:spacing w:afterLines="100" w:after="240"/>
+        <w:ind w:left="142" w:firstLine="567"/>
+        <w:jc w:val="center"/>
+        <w:rPr>
+          <w:rFonts w:ascii="Times New Roman" w:hAnsi="Times New Roman" w:cs="Times New Roman"/>
+          <w:sz w:val="28"/>
+          <w:szCs w:val="28"/>
+          <w:lang w:eastAsia="ru-RU"/>
+        </w:rPr>
+      </w:pPr>
+      <w:r>
+        <w:rPr>
+          <w:rFonts w:ascii="Times New Roman" w:hAnsi="Times New Roman" w:cs="Times New Roman"/>
+          <w:sz w:val="28"/>
+          <w:szCs w:val="28"/>
+          <w:lang w:eastAsia="ru-RU"/>
+        </w:rPr>
+        <w:t>Рисунок 9 – Макет модального окна «Форма записи на услугу»</w:t>
+      </w:r>
+      <w:r>
+        <w:rPr>
+          <w:rFonts w:ascii="Times New Roman" w:hAnsi="Times New Roman" w:cs="Times New Roman"/>
+          <w:sz w:val="28"/>
+          <w:szCs w:val="28"/>
+          <w:lang w:eastAsia="ru-RU"/>
+        </w:rPr>
+        <w:t>.</w:t>
+      </w:r>
+    </w:p>
+    <w:p>
+      <w:pPr>
+        <w:pStyle w:val="a3"/>
+        <w:spacing w:afterLines="100" w:after="240"/>
+        <w:ind w:left="142" w:firstLine="567"/>
+        <w:jc w:val="center"/>
+        <w:rPr>
+          <w:rFonts w:ascii="Times New Roman" w:hAnsi="Times New Roman" w:cs="Times New Roman"/>
+          <w:sz w:val="28"/>
+          <w:szCs w:val="28"/>
+          <w:lang w:eastAsia="ru-RU"/>
+        </w:rPr>
+      </w:pPr>
+      <w:r>
+        <w:rPr>
+          <w:rFonts w:ascii="Times New Roman" w:hAnsi="Times New Roman" w:cs="Times New Roman"/>
+          <w:sz w:val="28"/>
+          <w:szCs w:val="28"/>
+          <w:lang w:eastAsia="ru-RU"/>
+        </w:rPr>
+        <w:lastRenderedPageBreak/>
+        <w:drawing>
+          <wp:inline distT="0" distB="0" distL="0" distR="0" wp14:anchorId="3F609C39" wp14:editId="6303D867">
+            <wp:extent cx="5727976" cy="3320055"/>
+            <wp:effectExtent l="0" t="0" r="6350" b="0"/>
+            <wp:docPr id="577360434" name="Рисунок 1" descr="Изображение выглядит как текст, снимок экрана, Шрифт&#10;&#10;Автоматически созданное описание"/>
+            <wp:cNvGraphicFramePr>
+              <a:graphicFrameLocks xmlns:a="http://schemas.openxmlformats.org/drawingml/2006/main" noChangeAspect="1"/>
+            </wp:cNvGraphicFramePr>
+            <a:graphic xmlns:a="http://schemas.openxmlformats.org/drawingml/2006/main">
+              <a:graphicData uri="http://schemas.openxmlformats.org/drawingml/2006/picture">
+                <pic:pic xmlns:pic="http://schemas.openxmlformats.org/drawingml/2006/picture">
+                  <pic:nvPicPr>
+                    <pic:cNvPr id="577360434" name="Рисунок 1" descr="Изображение выглядит как текст, снимок экрана, Шрифт&#10;&#10;Автоматически созданное описание"/>
                     <pic:cNvPicPr/>
                   </pic:nvPicPr>
                   <pic:blipFill>
@@ -4034,7 +4346,7 @@
                   <pic:spPr>
                     <a:xfrm>
                       <a:off x="0" y="0"/>
-                      <a:ext cx="5542444" cy="4852013"/>
+                      <a:ext cx="5744809" cy="3329812"/>
                     </a:xfrm>
                     <a:prstGeom prst="rect">
                       <a:avLst/>
@@ -4067,7 +4379,7 @@
           <w:szCs w:val="28"/>
           <w:lang w:eastAsia="ru-RU"/>
         </w:rPr>
-        <w:t>Рисунок 1</w:t>
+        <w:t xml:space="preserve">Рисунок 10 - </w:t>
       </w:r>
       <w:r>
         <w:rPr>
@@ -4076,7 +4388,16 @@
           <w:szCs w:val="28"/>
           <w:lang w:eastAsia="ru-RU"/>
         </w:rPr>
-        <w:t>0</w:t>
+        <w:t xml:space="preserve">Фрагмент кода верстки страницы </w:t>
+      </w:r>
+      <w:r>
+        <w:rPr>
+          <w:rFonts w:ascii="Times New Roman" w:hAnsi="Times New Roman" w:cs="Times New Roman"/>
+          <w:sz w:val="28"/>
+          <w:szCs w:val="28"/>
+          <w:lang w:val="en-US" w:eastAsia="ru-RU"/>
+        </w:rPr>
+        <w:t>services</w:t>
       </w:r>
       <w:r>
         <w:rPr>
@@ -4085,7 +4406,16 @@
           <w:szCs w:val="28"/>
           <w:lang w:eastAsia="ru-RU"/>
         </w:rPr>
-        <w:t xml:space="preserve"> – Макет «</w:t>
+        <w:t>.</w:t>
+      </w:r>
+      <w:r>
+        <w:rPr>
+          <w:rFonts w:ascii="Times New Roman" w:hAnsi="Times New Roman" w:cs="Times New Roman"/>
+          <w:sz w:val="28"/>
+          <w:szCs w:val="28"/>
+          <w:lang w:val="en-US" w:eastAsia="ru-RU"/>
+        </w:rPr>
+        <w:t>html</w:t>
       </w:r>
       <w:r>
         <w:rPr>
@@ -4094,7 +4424,7 @@
           <w:szCs w:val="28"/>
           <w:lang w:eastAsia="ru-RU"/>
         </w:rPr>
-        <w:t>Модальное окно записи на услугу</w:t>
+        <w:t xml:space="preserve"> </w:t>
       </w:r>
       <w:r>
         <w:rPr>
@@ -4103,6 +4433,24 @@
           <w:szCs w:val="28"/>
           <w:lang w:eastAsia="ru-RU"/>
         </w:rPr>
+        <w:t>«</w:t>
+      </w:r>
+      <w:r>
+        <w:rPr>
+          <w:rFonts w:ascii="Times New Roman" w:hAnsi="Times New Roman" w:cs="Times New Roman"/>
+          <w:sz w:val="28"/>
+          <w:szCs w:val="28"/>
+          <w:lang w:eastAsia="ru-RU"/>
+        </w:rPr>
+        <w:t>Форма записи на услугу</w:t>
+      </w:r>
+      <w:r>
+        <w:rPr>
+          <w:rFonts w:ascii="Times New Roman" w:hAnsi="Times New Roman" w:cs="Times New Roman"/>
+          <w:sz w:val="28"/>
+          <w:szCs w:val="28"/>
+          <w:lang w:eastAsia="ru-RU"/>
+        </w:rPr>
         <w:t>»</w:t>
       </w:r>
       <w:r>
@@ -4113,6 +4461,76 @@
           <w:lang w:eastAsia="ru-RU"/>
         </w:rPr>
         <w:t>.</w:t>
+      </w:r>
+    </w:p>
+    <w:p>
+      <w:pPr>
+        <w:rPr>
+          <w:rFonts w:ascii="Times New Roman" w:eastAsia="Arial" w:hAnsi="Times New Roman" w:cs="Times New Roman"/>
+          <w:sz w:val="28"/>
+          <w:szCs w:val="18"/>
+          <w:shd w:val="clear" w:color="auto" w:fill="FFFFFF"/>
+        </w:rPr>
+      </w:pPr>
+      <w:bookmarkStart w:id="12" w:name="_Toc164904967"/>
+      <w:r>
+        <w:rPr>
+          <w:rFonts w:ascii="Times New Roman" w:hAnsi="Times New Roman" w:cs="Times New Roman"/>
+          <w:sz w:val="28"/>
+          <w:szCs w:val="18"/>
+          <w:shd w:val="clear" w:color="auto" w:fill="FFFFFF"/>
+        </w:rPr>
+        <w:br w:type="page"/>
+      </w:r>
+    </w:p>
+    <w:p>
+      <w:pPr>
+        <w:pStyle w:val="2"/>
+        <w:ind w:firstLine="709"/>
+        <w:rPr>
+          <w:rFonts w:ascii="Times New Roman" w:hAnsi="Times New Roman" w:cs="Times New Roman"/>
+          <w:sz w:val="28"/>
+          <w:szCs w:val="18"/>
+          <w:shd w:val="clear" w:color="auto" w:fill="FFFFFF"/>
+        </w:rPr>
+      </w:pPr>
+      <w:r>
+        <w:rPr>
+          <w:rFonts w:ascii="Times New Roman" w:hAnsi="Times New Roman" w:cs="Times New Roman"/>
+          <w:sz w:val="28"/>
+          <w:szCs w:val="18"/>
+          <w:shd w:val="clear" w:color="auto" w:fill="FFFFFF"/>
+        </w:rPr>
+        <w:lastRenderedPageBreak/>
+        <w:t>2.3 Реализ</w:t>
+      </w:r>
+      <w:r>
+        <w:rPr>
+          <w:rFonts w:ascii="Times New Roman" w:hAnsi="Times New Roman" w:cs="Times New Roman"/>
+          <w:sz w:val="28"/>
+          <w:szCs w:val="18"/>
+          <w:shd w:val="clear" w:color="auto" w:fill="FFFFFF"/>
+        </w:rPr>
+        <w:t>ация макета</w:t>
+      </w:r>
+      <w:r>
+        <w:rPr>
+          <w:rFonts w:ascii="Times New Roman" w:hAnsi="Times New Roman" w:cs="Times New Roman"/>
+          <w:sz w:val="28"/>
+          <w:szCs w:val="18"/>
+          <w:shd w:val="clear" w:color="auto" w:fill="FFFFFF"/>
+        </w:rPr>
+        <w:t xml:space="preserve"> веб-приложения</w:t>
+      </w:r>
+      <w:bookmarkEnd w:id="12"/>
+      <w:r>
+        <w:rPr>
+          <w:rFonts w:ascii="Times New Roman" w:hAnsi="Times New Roman" w:cs="Times New Roman"/>
+          <w:sz w:val="28"/>
+          <w:szCs w:val="18"/>
+          <w:shd w:val="clear" w:color="auto" w:fill="FFFFFF"/>
+        </w:rPr>
+        <w:t xml:space="preserve"> </w:t>
       </w:r>
     </w:p>
     <w:p>
@@ -4120,27 +4538,606 @@
         <w:pStyle w:val="a3"/>
         <w:spacing w:afterLines="100" w:after="240"/>
         <w:ind w:left="142" w:firstLine="567"/>
+        <w:jc w:val="both"/>
+        <w:rPr>
+          <w:rFonts w:ascii="Times New Roman" w:hAnsi="Times New Roman" w:cs="Times New Roman"/>
+          <w:sz w:val="28"/>
+          <w:szCs w:val="28"/>
+          <w:lang w:eastAsia="ru-RU"/>
+        </w:rPr>
+      </w:pPr>
+      <w:r>
+        <w:rPr>
+          <w:rFonts w:ascii="Times New Roman" w:hAnsi="Times New Roman" w:cs="Times New Roman"/>
+          <w:sz w:val="28"/>
+          <w:szCs w:val="28"/>
+          <w:lang w:eastAsia="ru-RU"/>
+        </w:rPr>
+        <w:t xml:space="preserve"> </w:t>
+      </w:r>
+      <w:r>
+        <w:rPr>
+          <w:rFonts w:ascii="Times New Roman" w:hAnsi="Times New Roman" w:cs="Times New Roman"/>
+          <w:sz w:val="28"/>
+          <w:szCs w:val="28"/>
+          <w:lang w:eastAsia="ru-RU"/>
+        </w:rPr>
+        <w:t>Для реализации макета веб-приложения использовались следующие технологии:</w:t>
+      </w:r>
+    </w:p>
+    <w:p>
+      <w:pPr>
+        <w:pStyle w:val="a3"/>
+        <w:numPr>
+          <w:ilvl w:val="0"/>
+          <w:numId w:val="17"/>
+        </w:numPr>
+        <w:spacing w:afterLines="100" w:after="240"/>
+        <w:jc w:val="both"/>
+        <w:rPr>
+          <w:rFonts w:ascii="Times New Roman" w:hAnsi="Times New Roman" w:cs="Times New Roman"/>
+          <w:sz w:val="28"/>
+          <w:szCs w:val="28"/>
+          <w:lang w:eastAsia="ru-RU"/>
+        </w:rPr>
+      </w:pPr>
+      <w:r>
+        <w:rPr>
+          <w:rFonts w:ascii="Times New Roman" w:hAnsi="Times New Roman" w:cs="Times New Roman"/>
+          <w:sz w:val="28"/>
+          <w:szCs w:val="28"/>
+          <w:lang w:eastAsia="ru-RU"/>
+        </w:rPr>
+        <w:t xml:space="preserve">Библиотека стилей </w:t>
+      </w:r>
+      <w:r>
+        <w:rPr>
+          <w:rFonts w:ascii="Times New Roman" w:hAnsi="Times New Roman" w:cs="Times New Roman"/>
+          <w:sz w:val="28"/>
+          <w:szCs w:val="28"/>
+          <w:lang w:val="en-US" w:eastAsia="ru-RU"/>
+        </w:rPr>
+        <w:t>Bootstrap</w:t>
+      </w:r>
+    </w:p>
+    <w:p>
+      <w:pPr>
+        <w:pStyle w:val="a3"/>
+        <w:numPr>
+          <w:ilvl w:val="0"/>
+          <w:numId w:val="17"/>
+        </w:numPr>
+        <w:spacing w:afterLines="100" w:after="240"/>
+        <w:jc w:val="both"/>
+        <w:rPr>
+          <w:rFonts w:ascii="Times New Roman" w:hAnsi="Times New Roman" w:cs="Times New Roman"/>
+          <w:sz w:val="28"/>
+          <w:szCs w:val="28"/>
+          <w:lang w:eastAsia="ru-RU"/>
+        </w:rPr>
+      </w:pPr>
+      <w:r>
+        <w:rPr>
+          <w:rFonts w:ascii="Times New Roman" w:hAnsi="Times New Roman" w:cs="Times New Roman"/>
+          <w:sz w:val="28"/>
+          <w:szCs w:val="28"/>
+          <w:lang w:eastAsia="ru-RU"/>
+        </w:rPr>
+        <w:t xml:space="preserve">Библиотека </w:t>
+      </w:r>
+      <w:proofErr w:type="spellStart"/>
+      <w:r>
+        <w:rPr>
+          <w:rFonts w:ascii="Times New Roman" w:hAnsi="Times New Roman" w:cs="Times New Roman"/>
+          <w:sz w:val="28"/>
+          <w:szCs w:val="28"/>
+          <w:lang w:val="en-US" w:eastAsia="ru-RU"/>
+        </w:rPr>
+        <w:t>J</w:t>
+      </w:r>
+      <w:r>
+        <w:rPr>
+          <w:rFonts w:ascii="Times New Roman" w:hAnsi="Times New Roman" w:cs="Times New Roman"/>
+          <w:sz w:val="28"/>
+          <w:szCs w:val="28"/>
+          <w:lang w:val="en-US" w:eastAsia="ru-RU"/>
+        </w:rPr>
+        <w:t>Q</w:t>
+      </w:r>
+      <w:r>
+        <w:rPr>
+          <w:rFonts w:ascii="Times New Roman" w:hAnsi="Times New Roman" w:cs="Times New Roman"/>
+          <w:sz w:val="28"/>
+          <w:szCs w:val="28"/>
+          <w:lang w:val="en-US" w:eastAsia="ru-RU"/>
+        </w:rPr>
+        <w:t>uery</w:t>
+      </w:r>
+      <w:proofErr w:type="spellEnd"/>
+    </w:p>
+    <w:p>
+      <w:pPr>
+        <w:pStyle w:val="a3"/>
+        <w:numPr>
+          <w:ilvl w:val="0"/>
+          <w:numId w:val="17"/>
+        </w:numPr>
+        <w:spacing w:afterLines="100" w:after="240"/>
+        <w:jc w:val="both"/>
+        <w:rPr>
+          <w:rFonts w:ascii="Times New Roman" w:hAnsi="Times New Roman" w:cs="Times New Roman"/>
+          <w:sz w:val="28"/>
+          <w:szCs w:val="28"/>
+          <w:lang w:eastAsia="ru-RU"/>
+        </w:rPr>
+      </w:pPr>
+      <w:r>
+        <w:rPr>
+          <w:rFonts w:ascii="Times New Roman" w:hAnsi="Times New Roman" w:cs="Times New Roman"/>
+          <w:sz w:val="28"/>
+          <w:szCs w:val="28"/>
+          <w:lang w:eastAsia="ru-RU"/>
+        </w:rPr>
+        <w:t>Библиотека</w:t>
+      </w:r>
+      <w:r>
+        <w:rPr>
+          <w:rFonts w:ascii="Times New Roman" w:hAnsi="Times New Roman" w:cs="Times New Roman"/>
+          <w:sz w:val="28"/>
+          <w:szCs w:val="28"/>
+          <w:lang w:val="en-US" w:eastAsia="ru-RU"/>
+        </w:rPr>
+        <w:t xml:space="preserve"> </w:t>
+      </w:r>
+      <w:r>
+        <w:rPr>
+          <w:rFonts w:ascii="Times New Roman" w:hAnsi="Times New Roman" w:cs="Times New Roman"/>
+          <w:sz w:val="28"/>
+          <w:szCs w:val="28"/>
+          <w:lang w:val="en-US" w:eastAsia="ru-RU"/>
+        </w:rPr>
+        <w:t>jQuery Mask Plugin</w:t>
+      </w:r>
+    </w:p>
+    <w:p>
+      <w:pPr>
+        <w:spacing w:afterLines="100" w:after="240"/>
+        <w:ind w:firstLine="709"/>
+        <w:jc w:val="both"/>
+        <w:rPr>
+          <w:rFonts w:ascii="Times New Roman" w:hAnsi="Times New Roman" w:cs="Times New Roman"/>
+          <w:sz w:val="28"/>
+          <w:szCs w:val="28"/>
+          <w:lang w:eastAsia="ru-RU"/>
+        </w:rPr>
+      </w:pPr>
+      <w:r>
+        <w:rPr>
+          <w:rFonts w:ascii="Times New Roman" w:hAnsi="Times New Roman" w:cs="Times New Roman"/>
+          <w:sz w:val="28"/>
+          <w:szCs w:val="28"/>
+          <w:lang w:eastAsia="ru-RU"/>
+        </w:rPr>
+        <w:t>Фреймворк готовый набор инструментов, который помогает разработчику быстро создать продукт</w:t>
+      </w:r>
+      <w:r>
+        <w:rPr>
+          <w:rFonts w:ascii="Times New Roman" w:hAnsi="Times New Roman" w:cs="Times New Roman"/>
+          <w:sz w:val="28"/>
+          <w:szCs w:val="28"/>
+          <w:lang w:eastAsia="ru-RU"/>
+        </w:rPr>
+        <w:t>.</w:t>
+      </w:r>
+    </w:p>
+    <w:p>
+      <w:pPr>
+        <w:spacing w:afterLines="100" w:after="240"/>
+        <w:ind w:firstLine="709"/>
+        <w:jc w:val="both"/>
+        <w:rPr>
+          <w:rFonts w:ascii="Times New Roman" w:hAnsi="Times New Roman" w:cs="Times New Roman"/>
+          <w:sz w:val="28"/>
+          <w:szCs w:val="28"/>
+          <w:lang w:eastAsia="ru-RU"/>
+        </w:rPr>
+      </w:pPr>
+      <w:r>
+        <w:rPr>
+          <w:rFonts w:ascii="Times New Roman" w:hAnsi="Times New Roman" w:cs="Times New Roman"/>
+          <w:sz w:val="28"/>
+          <w:szCs w:val="28"/>
+          <w:lang w:eastAsia="ru-RU"/>
+        </w:rPr>
+        <w:t>Библиотека</w:t>
+      </w:r>
+      <w:r>
+        <w:rPr>
+          <w:rFonts w:ascii="Times New Roman" w:hAnsi="Times New Roman" w:cs="Times New Roman"/>
+          <w:sz w:val="28"/>
+          <w:szCs w:val="28"/>
+          <w:lang w:eastAsia="ru-RU"/>
+        </w:rPr>
+        <w:t xml:space="preserve"> </w:t>
+      </w:r>
+      <w:r>
+        <w:rPr>
+          <w:rFonts w:ascii="Times New Roman" w:hAnsi="Times New Roman" w:cs="Times New Roman"/>
+          <w:sz w:val="28"/>
+          <w:szCs w:val="28"/>
+          <w:lang w:eastAsia="ru-RU"/>
+        </w:rPr>
+        <w:t>— сборник подпрограмм или объектов, используемых для разработки программного обеспечения</w:t>
+      </w:r>
+      <w:r>
+        <w:rPr>
+          <w:rFonts w:ascii="Times New Roman" w:hAnsi="Times New Roman" w:cs="Times New Roman"/>
+          <w:sz w:val="28"/>
+          <w:szCs w:val="28"/>
+          <w:lang w:eastAsia="ru-RU"/>
+        </w:rPr>
+        <w:t>.</w:t>
+      </w:r>
+    </w:p>
+    <w:p>
+      <w:pPr>
+        <w:spacing w:afterLines="100" w:after="240"/>
+        <w:ind w:firstLine="709"/>
+        <w:jc w:val="both"/>
+        <w:rPr>
+          <w:rFonts w:ascii="Times New Roman" w:hAnsi="Times New Roman" w:cs="Times New Roman"/>
+          <w:sz w:val="28"/>
+          <w:szCs w:val="28"/>
+          <w:lang w:eastAsia="ru-RU"/>
+        </w:rPr>
+      </w:pPr>
+      <w:proofErr w:type="spellStart"/>
+      <w:r>
+        <w:rPr>
+          <w:rFonts w:ascii="Times New Roman" w:hAnsi="Times New Roman" w:cs="Times New Roman"/>
+          <w:sz w:val="28"/>
+          <w:szCs w:val="28"/>
+          <w:lang w:eastAsia="ru-RU"/>
+        </w:rPr>
+        <w:t>Bootstrap</w:t>
+      </w:r>
+      <w:proofErr w:type="spellEnd"/>
+      <w:r>
+        <w:rPr>
+          <w:rFonts w:ascii="Times New Roman" w:hAnsi="Times New Roman" w:cs="Times New Roman"/>
+          <w:sz w:val="28"/>
+          <w:szCs w:val="28"/>
+          <w:lang w:eastAsia="ru-RU"/>
+        </w:rPr>
+        <w:t xml:space="preserve"> — это открытый и бесплатный HTML-, CSS- и JS-фреймворк, который используют веб-разработчики для быстрой верстки адаптивных дизайнов сайтов и веб-приложений.</w:t>
+      </w:r>
+    </w:p>
+    <w:p>
+      <w:pPr>
+        <w:spacing w:afterLines="100" w:after="240"/>
+        <w:ind w:firstLine="709"/>
+        <w:jc w:val="both"/>
+        <w:rPr>
+          <w:rFonts w:ascii="Times New Roman" w:hAnsi="Times New Roman" w:cs="Times New Roman"/>
+          <w:sz w:val="28"/>
+          <w:szCs w:val="28"/>
+          <w:lang w:eastAsia="ru-RU"/>
+        </w:rPr>
+      </w:pPr>
+      <w:proofErr w:type="spellStart"/>
+      <w:r>
+        <w:rPr>
+          <w:rFonts w:ascii="Times New Roman" w:hAnsi="Times New Roman" w:cs="Times New Roman"/>
+          <w:sz w:val="28"/>
+          <w:szCs w:val="28"/>
+          <w:lang w:val="en-US" w:eastAsia="ru-RU"/>
+        </w:rPr>
+        <w:t>JQuery</w:t>
+      </w:r>
+      <w:proofErr w:type="spellEnd"/>
+      <w:r>
+        <w:rPr>
+          <w:rFonts w:ascii="Times New Roman" w:hAnsi="Times New Roman" w:cs="Times New Roman"/>
+          <w:sz w:val="28"/>
+          <w:szCs w:val="28"/>
+          <w:lang w:eastAsia="ru-RU"/>
+        </w:rPr>
+        <w:t xml:space="preserve"> </w:t>
+      </w:r>
+      <w:r>
+        <w:rPr>
+          <w:rFonts w:ascii="Times New Roman" w:hAnsi="Times New Roman" w:cs="Times New Roman"/>
+          <w:sz w:val="28"/>
+          <w:szCs w:val="28"/>
+          <w:lang w:eastAsia="ru-RU"/>
+        </w:rPr>
+        <w:t>—</w:t>
+      </w:r>
+      <w:r>
+        <w:rPr>
+          <w:rFonts w:ascii="Times New Roman" w:hAnsi="Times New Roman" w:cs="Times New Roman"/>
+          <w:sz w:val="28"/>
+          <w:szCs w:val="28"/>
+          <w:lang w:eastAsia="ru-RU"/>
+        </w:rPr>
+        <w:t xml:space="preserve"> </w:t>
+      </w:r>
+      <w:r>
+        <w:rPr>
+          <w:rFonts w:ascii="Times New Roman" w:hAnsi="Times New Roman" w:cs="Times New Roman"/>
+          <w:sz w:val="28"/>
+          <w:szCs w:val="28"/>
+          <w:lang w:eastAsia="ru-RU"/>
+        </w:rPr>
+        <w:t>библиотека для языка программирования JavaScript, набор инструментов для веб-разработки.</w:t>
+      </w:r>
+    </w:p>
+    <w:p>
+      <w:pPr>
+        <w:spacing w:afterLines="100" w:after="240"/>
+        <w:ind w:firstLine="709"/>
+        <w:jc w:val="both"/>
+        <w:rPr>
+          <w:rFonts w:ascii="Times New Roman" w:hAnsi="Times New Roman" w:cs="Times New Roman"/>
+          <w:sz w:val="28"/>
+          <w:szCs w:val="28"/>
+          <w:lang w:eastAsia="ru-RU"/>
+        </w:rPr>
+      </w:pPr>
+      <w:proofErr w:type="spellStart"/>
+      <w:r>
+        <w:rPr>
+          <w:rFonts w:ascii="Times New Roman" w:hAnsi="Times New Roman" w:cs="Times New Roman"/>
+          <w:sz w:val="28"/>
+          <w:szCs w:val="28"/>
+          <w:lang w:eastAsia="ru-RU"/>
+        </w:rPr>
+        <w:t>jQuery</w:t>
+      </w:r>
+      <w:proofErr w:type="spellEnd"/>
+      <w:r>
+        <w:rPr>
+          <w:rFonts w:ascii="Times New Roman" w:hAnsi="Times New Roman" w:cs="Times New Roman"/>
+          <w:sz w:val="28"/>
+          <w:szCs w:val="28"/>
+          <w:lang w:eastAsia="ru-RU"/>
+        </w:rPr>
+        <w:t xml:space="preserve"> </w:t>
+      </w:r>
+      <w:proofErr w:type="spellStart"/>
+      <w:r>
+        <w:rPr>
+          <w:rFonts w:ascii="Times New Roman" w:hAnsi="Times New Roman" w:cs="Times New Roman"/>
+          <w:sz w:val="28"/>
+          <w:szCs w:val="28"/>
+          <w:lang w:eastAsia="ru-RU"/>
+        </w:rPr>
+        <w:t>Mask</w:t>
+      </w:r>
+      <w:proofErr w:type="spellEnd"/>
+      <w:r>
+        <w:rPr>
+          <w:rFonts w:ascii="Times New Roman" w:hAnsi="Times New Roman" w:cs="Times New Roman"/>
+          <w:sz w:val="28"/>
+          <w:szCs w:val="28"/>
+          <w:lang w:eastAsia="ru-RU"/>
+        </w:rPr>
+        <w:t xml:space="preserve"> </w:t>
+      </w:r>
+      <w:proofErr w:type="spellStart"/>
+      <w:r>
+        <w:rPr>
+          <w:rFonts w:ascii="Times New Roman" w:hAnsi="Times New Roman" w:cs="Times New Roman"/>
+          <w:sz w:val="28"/>
+          <w:szCs w:val="28"/>
+          <w:lang w:eastAsia="ru-RU"/>
+        </w:rPr>
+        <w:t>Plugin</w:t>
+      </w:r>
+      <w:proofErr w:type="spellEnd"/>
+      <w:r>
+        <w:rPr>
+          <w:rFonts w:ascii="Times New Roman" w:hAnsi="Times New Roman" w:cs="Times New Roman"/>
+          <w:sz w:val="28"/>
+          <w:szCs w:val="28"/>
+          <w:lang w:eastAsia="ru-RU"/>
+        </w:rPr>
+        <w:t xml:space="preserve"> — это инструмент для форматирования и валидации ввода данных на веб-страницах. Он базируется на библиотеке </w:t>
+      </w:r>
+      <w:proofErr w:type="spellStart"/>
+      <w:r>
+        <w:rPr>
+          <w:rFonts w:ascii="Times New Roman" w:hAnsi="Times New Roman" w:cs="Times New Roman"/>
+          <w:sz w:val="28"/>
+          <w:szCs w:val="28"/>
+          <w:lang w:eastAsia="ru-RU"/>
+        </w:rPr>
+        <w:t>jQuery</w:t>
+      </w:r>
+      <w:proofErr w:type="spellEnd"/>
+      <w:r>
+        <w:rPr>
+          <w:rFonts w:ascii="Times New Roman" w:hAnsi="Times New Roman" w:cs="Times New Roman"/>
+          <w:sz w:val="28"/>
+          <w:szCs w:val="28"/>
+          <w:lang w:eastAsia="ru-RU"/>
+        </w:rPr>
+        <w:t xml:space="preserve"> и предоставляет разработчикам простой и эффективный способ контроля над форматом ввода пользовательских данных.</w:t>
+      </w:r>
+    </w:p>
+    <w:p>
+      <w:pPr>
+        <w:spacing w:afterLines="100" w:after="240"/>
+        <w:ind w:firstLine="709"/>
+        <w:jc w:val="both"/>
+        <w:rPr>
+          <w:rFonts w:ascii="Times New Roman" w:hAnsi="Times New Roman" w:cs="Times New Roman"/>
+          <w:sz w:val="28"/>
+          <w:szCs w:val="28"/>
+          <w:lang w:eastAsia="ru-RU"/>
+        </w:rPr>
+      </w:pPr>
+      <w:r>
+        <w:rPr>
+          <w:rFonts w:ascii="Times New Roman" w:hAnsi="Times New Roman" w:cs="Times New Roman"/>
+          <w:sz w:val="28"/>
+          <w:szCs w:val="28"/>
+          <w:lang w:eastAsia="ru-RU"/>
+        </w:rPr>
+        <w:t>На рисунке 1</w:t>
+      </w:r>
+      <w:r>
+        <w:rPr>
+          <w:rFonts w:ascii="Times New Roman" w:hAnsi="Times New Roman" w:cs="Times New Roman"/>
+          <w:sz w:val="28"/>
+          <w:szCs w:val="28"/>
+          <w:lang w:eastAsia="ru-RU"/>
+        </w:rPr>
+        <w:t>1</w:t>
+      </w:r>
+      <w:r>
+        <w:rPr>
+          <w:rFonts w:ascii="Times New Roman" w:hAnsi="Times New Roman" w:cs="Times New Roman"/>
+          <w:sz w:val="28"/>
+          <w:szCs w:val="28"/>
+          <w:lang w:eastAsia="ru-RU"/>
+        </w:rPr>
+        <w:t xml:space="preserve"> представлен</w:t>
+      </w:r>
+      <w:r>
+        <w:rPr>
+          <w:rFonts w:ascii="Times New Roman" w:hAnsi="Times New Roman" w:cs="Times New Roman"/>
+          <w:sz w:val="28"/>
+          <w:szCs w:val="28"/>
+          <w:lang w:eastAsia="ru-RU"/>
+        </w:rPr>
+        <w:t xml:space="preserve"> </w:t>
+      </w:r>
+      <w:r>
+        <w:rPr>
+          <w:rFonts w:ascii="Times New Roman" w:hAnsi="Times New Roman" w:cs="Times New Roman"/>
+          <w:sz w:val="28"/>
+          <w:szCs w:val="28"/>
+          <w:lang w:eastAsia="ru-RU"/>
+        </w:rPr>
+        <w:t>фрагмент</w:t>
+      </w:r>
+      <w:r>
+        <w:rPr>
+          <w:rFonts w:ascii="Times New Roman" w:hAnsi="Times New Roman" w:cs="Times New Roman"/>
+          <w:sz w:val="28"/>
+          <w:szCs w:val="28"/>
+          <w:lang w:eastAsia="ru-RU"/>
+        </w:rPr>
+        <w:t xml:space="preserve"> файл</w:t>
+      </w:r>
+      <w:r>
+        <w:rPr>
+          <w:rFonts w:ascii="Times New Roman" w:hAnsi="Times New Roman" w:cs="Times New Roman"/>
+          <w:sz w:val="28"/>
+          <w:szCs w:val="28"/>
+          <w:lang w:eastAsia="ru-RU"/>
+        </w:rPr>
+        <w:t>а</w:t>
+      </w:r>
+      <w:r>
+        <w:rPr>
+          <w:rFonts w:ascii="Times New Roman" w:hAnsi="Times New Roman" w:cs="Times New Roman"/>
+          <w:sz w:val="28"/>
+          <w:szCs w:val="28"/>
+          <w:lang w:eastAsia="ru-RU"/>
+        </w:rPr>
+        <w:t xml:space="preserve"> </w:t>
+      </w:r>
+      <w:r>
+        <w:rPr>
+          <w:rFonts w:ascii="Times New Roman" w:hAnsi="Times New Roman" w:cs="Times New Roman"/>
+          <w:sz w:val="28"/>
+          <w:szCs w:val="28"/>
+          <w:lang w:val="en-US" w:eastAsia="ru-RU"/>
+        </w:rPr>
+        <w:t>index</w:t>
+      </w:r>
+      <w:r>
+        <w:rPr>
+          <w:rFonts w:ascii="Times New Roman" w:hAnsi="Times New Roman" w:cs="Times New Roman"/>
+          <w:sz w:val="28"/>
+          <w:szCs w:val="28"/>
+          <w:lang w:eastAsia="ru-RU"/>
+        </w:rPr>
+        <w:t>.</w:t>
+      </w:r>
+      <w:r>
+        <w:rPr>
+          <w:rFonts w:ascii="Times New Roman" w:hAnsi="Times New Roman" w:cs="Times New Roman"/>
+          <w:sz w:val="28"/>
+          <w:szCs w:val="28"/>
+          <w:lang w:val="en-US" w:eastAsia="ru-RU"/>
+        </w:rPr>
+        <w:t>html</w:t>
+      </w:r>
+      <w:r>
+        <w:rPr>
+          <w:rFonts w:ascii="Times New Roman" w:hAnsi="Times New Roman" w:cs="Times New Roman"/>
+          <w:sz w:val="28"/>
+          <w:szCs w:val="28"/>
+          <w:lang w:eastAsia="ru-RU"/>
+        </w:rPr>
+        <w:t xml:space="preserve"> </w:t>
+      </w:r>
+      <w:r>
+        <w:rPr>
+          <w:rFonts w:ascii="Times New Roman" w:hAnsi="Times New Roman" w:cs="Times New Roman"/>
+          <w:sz w:val="28"/>
+          <w:szCs w:val="28"/>
+          <w:lang w:eastAsia="ru-RU"/>
+        </w:rPr>
+        <w:t xml:space="preserve">на котором написан слайдер с помощью библиотеки </w:t>
+      </w:r>
+      <w:r>
+        <w:rPr>
+          <w:rFonts w:ascii="Times New Roman" w:hAnsi="Times New Roman" w:cs="Times New Roman"/>
+          <w:sz w:val="28"/>
+          <w:szCs w:val="28"/>
+          <w:lang w:val="en-US" w:eastAsia="ru-RU"/>
+        </w:rPr>
+        <w:t>Bootstrap</w:t>
+      </w:r>
+      <w:r>
+        <w:rPr>
+          <w:rFonts w:ascii="Times New Roman" w:hAnsi="Times New Roman" w:cs="Times New Roman"/>
+          <w:sz w:val="28"/>
+          <w:szCs w:val="28"/>
+          <w:lang w:eastAsia="ru-RU"/>
+        </w:rPr>
+        <w:t>.</w:t>
+      </w:r>
+    </w:p>
+    <w:p>
+      <w:pPr>
+        <w:spacing w:afterLines="100" w:after="240"/>
+        <w:ind w:firstLine="709"/>
         <w:jc w:val="center"/>
         <w:rPr>
           <w:rFonts w:ascii="Times New Roman" w:hAnsi="Times New Roman" w:cs="Times New Roman"/>
           <w:sz w:val="28"/>
           <w:szCs w:val="28"/>
-          <w:lang w:val="en-US" w:eastAsia="ru-RU"/>
-        </w:rPr>
-      </w:pPr>
-      <w:r>
-        <w:rPr>
-          <w:rFonts w:ascii="Times New Roman" w:hAnsi="Times New Roman" w:cs="Times New Roman"/>
-          <w:sz w:val="28"/>
-          <w:szCs w:val="28"/>
-          <w:lang w:val="en-US" w:eastAsia="ru-RU"/>
+          <w:lang w:eastAsia="ru-RU"/>
+        </w:rPr>
+      </w:pPr>
+      <w:r>
+        <w:rPr>
+          <w:rFonts w:ascii="Times New Roman" w:hAnsi="Times New Roman" w:cs="Times New Roman"/>
+          <w:sz w:val="28"/>
+          <w:szCs w:val="28"/>
+          <w:lang w:eastAsia="ru-RU"/>
         </w:rPr>
         <w:lastRenderedPageBreak/>
         <w:drawing>
-          <wp:inline distT="0" distB="0" distL="0" distR="0" wp14:anchorId="0CCDD648" wp14:editId="69FA69D9">
-            <wp:extent cx="5034757" cy="4324350"/>
-            <wp:effectExtent l="0" t="0" r="0" b="0"/>
-            <wp:docPr id="529893280" name="Рисунок 1" descr="Изображение выглядит как текст, снимок экрана&#10;&#10;Автоматически созданное описание"/>
+          <wp:inline distT="0" distB="0" distL="0" distR="0" wp14:anchorId="0D5F9A71" wp14:editId="5D2CF1FB">
+            <wp:extent cx="5839295" cy="3570605"/>
+            <wp:effectExtent l="0" t="0" r="9525" b="0"/>
+            <wp:docPr id="854943198" name="Рисунок 1" descr="Изображение выглядит как текст, снимок экрана, Шрифт&#10;&#10;Автоматически созданное описание"/>
             <wp:cNvGraphicFramePr>
               <a:graphicFrameLocks xmlns:a="http://schemas.openxmlformats.org/drawingml/2006/main" noChangeAspect="1"/>
             </wp:cNvGraphicFramePr>
@@ -4148,7 +5145,7 @@
               <a:graphicData uri="http://schemas.openxmlformats.org/drawingml/2006/picture">
                 <pic:pic xmlns:pic="http://schemas.openxmlformats.org/drawingml/2006/picture">
                   <pic:nvPicPr>
-                    <pic:cNvPr id="529893280" name="Рисунок 1" descr="Изображение выглядит как текст, снимок экрана&#10;&#10;Автоматически созданное описание"/>
+                    <pic:cNvPr id="854943198" name="Рисунок 1" descr="Изображение выглядит как текст, снимок экрана, Шрифт&#10;&#10;Автоматически созданное описание"/>
                     <pic:cNvPicPr/>
                   </pic:nvPicPr>
                   <pic:blipFill>
@@ -4160,7 +5157,7 @@
                   <pic:spPr>
                     <a:xfrm>
                       <a:off x="0" y="0"/>
-                      <a:ext cx="5041120" cy="4329815"/>
+                      <a:ext cx="5844359" cy="3573702"/>
                     </a:xfrm>
                     <a:prstGeom prst="rect">
                       <a:avLst/>
@@ -4175,9 +5172,8 @@
     </w:p>
     <w:p>
       <w:pPr>
-        <w:pStyle w:val="a3"/>
         <w:spacing w:afterLines="100" w:after="240"/>
-        <w:ind w:left="142" w:firstLine="567"/>
+        <w:ind w:firstLine="709"/>
         <w:jc w:val="center"/>
         <w:rPr>
           <w:rFonts w:ascii="Times New Roman" w:hAnsi="Times New Roman" w:cs="Times New Roman"/>
@@ -4211,7 +5207,7 @@
           <w:szCs w:val="28"/>
           <w:lang w:eastAsia="ru-RU"/>
         </w:rPr>
-        <w:t xml:space="preserve"> – Макет «Модально</w:t>
+        <w:t xml:space="preserve"> – </w:t>
       </w:r>
       <w:r>
         <w:rPr>
@@ -4220,7 +5216,7 @@
           <w:szCs w:val="28"/>
           <w:lang w:eastAsia="ru-RU"/>
         </w:rPr>
-        <w:t>е окно подтверждение записи на услугу</w:t>
+        <w:t>Фрагмент файла</w:t>
       </w:r>
       <w:r>
         <w:rPr>
@@ -4229,6 +5225,42 @@
           <w:szCs w:val="28"/>
           <w:lang w:eastAsia="ru-RU"/>
         </w:rPr>
+        <w:t xml:space="preserve"> «</w:t>
+      </w:r>
+      <w:r>
+        <w:rPr>
+          <w:rFonts w:ascii="Times New Roman" w:hAnsi="Times New Roman" w:cs="Times New Roman"/>
+          <w:sz w:val="28"/>
+          <w:szCs w:val="28"/>
+          <w:lang w:val="en-US" w:eastAsia="ru-RU"/>
+        </w:rPr>
+        <w:t>index</w:t>
+      </w:r>
+      <w:r>
+        <w:rPr>
+          <w:rFonts w:ascii="Times New Roman" w:hAnsi="Times New Roman" w:cs="Times New Roman"/>
+          <w:sz w:val="28"/>
+          <w:szCs w:val="28"/>
+          <w:lang w:eastAsia="ru-RU"/>
+        </w:rPr>
+        <w:t>.</w:t>
+      </w:r>
+      <w:r>
+        <w:rPr>
+          <w:rFonts w:ascii="Times New Roman" w:hAnsi="Times New Roman" w:cs="Times New Roman"/>
+          <w:sz w:val="28"/>
+          <w:szCs w:val="28"/>
+          <w:lang w:val="en-US" w:eastAsia="ru-RU"/>
+        </w:rPr>
+        <w:t>html</w:t>
+      </w:r>
+      <w:r>
+        <w:rPr>
+          <w:rFonts w:ascii="Times New Roman" w:hAnsi="Times New Roman" w:cs="Times New Roman"/>
+          <w:sz w:val="28"/>
+          <w:szCs w:val="28"/>
+          <w:lang w:eastAsia="ru-RU"/>
+        </w:rPr>
         <w:t>»</w:t>
       </w:r>
       <w:r>
@@ -4239,222 +5271,6 @@
           <w:lang w:eastAsia="ru-RU"/>
         </w:rPr>
         <w:t>.</w:t>
-      </w:r>
-    </w:p>
-    <w:p>
-      <w:pPr>
-        <w:pStyle w:val="2"/>
-        <w:ind w:firstLine="709"/>
-        <w:rPr>
-          <w:rFonts w:ascii="Times New Roman" w:hAnsi="Times New Roman" w:cs="Times New Roman"/>
-          <w:sz w:val="28"/>
-          <w:szCs w:val="18"/>
-          <w:shd w:val="clear" w:color="auto" w:fill="FFFFFF"/>
-        </w:rPr>
-      </w:pPr>
-      <w:bookmarkStart w:id="12" w:name="_Toc164904967"/>
-      <w:r>
-        <w:rPr>
-          <w:rFonts w:ascii="Times New Roman" w:hAnsi="Times New Roman" w:cs="Times New Roman"/>
-          <w:sz w:val="28"/>
-          <w:szCs w:val="18"/>
-          <w:shd w:val="clear" w:color="auto" w:fill="FFFFFF"/>
-        </w:rPr>
-        <w:t>2.3 Реализ</w:t>
-      </w:r>
-      <w:r>
-        <w:rPr>
-          <w:rFonts w:ascii="Times New Roman" w:hAnsi="Times New Roman" w:cs="Times New Roman"/>
-          <w:sz w:val="28"/>
-          <w:szCs w:val="18"/>
-          <w:shd w:val="clear" w:color="auto" w:fill="FFFFFF"/>
-        </w:rPr>
-        <w:t>ация макета</w:t>
-      </w:r>
-      <w:r>
-        <w:rPr>
-          <w:rFonts w:ascii="Times New Roman" w:hAnsi="Times New Roman" w:cs="Times New Roman"/>
-          <w:sz w:val="28"/>
-          <w:szCs w:val="18"/>
-          <w:shd w:val="clear" w:color="auto" w:fill="FFFFFF"/>
-        </w:rPr>
-        <w:t xml:space="preserve"> веб-приложения</w:t>
-      </w:r>
-      <w:bookmarkEnd w:id="12"/>
-      <w:r>
-        <w:rPr>
-          <w:rFonts w:ascii="Times New Roman" w:hAnsi="Times New Roman" w:cs="Times New Roman"/>
-          <w:sz w:val="28"/>
-          <w:szCs w:val="18"/>
-          <w:shd w:val="clear" w:color="auto" w:fill="FFFFFF"/>
-        </w:rPr>
-        <w:t xml:space="preserve"> </w:t>
-      </w:r>
-    </w:p>
-    <w:p>
-      <w:pPr>
-        <w:pStyle w:val="a3"/>
-        <w:spacing w:afterLines="100" w:after="240"/>
-        <w:ind w:left="142" w:firstLine="567"/>
-        <w:jc w:val="both"/>
-        <w:rPr>
-          <w:rFonts w:ascii="Times New Roman" w:hAnsi="Times New Roman" w:cs="Times New Roman"/>
-          <w:sz w:val="28"/>
-          <w:szCs w:val="28"/>
-          <w:lang w:eastAsia="ru-RU"/>
-        </w:rPr>
-      </w:pPr>
-      <w:r>
-        <w:rPr>
-          <w:rFonts w:ascii="Times New Roman" w:hAnsi="Times New Roman" w:cs="Times New Roman"/>
-          <w:sz w:val="28"/>
-          <w:szCs w:val="28"/>
-          <w:lang w:eastAsia="ru-RU"/>
-        </w:rPr>
-        <w:t xml:space="preserve"> </w:t>
-      </w:r>
-      <w:r>
-        <w:rPr>
-          <w:rFonts w:ascii="Times New Roman" w:hAnsi="Times New Roman" w:cs="Times New Roman"/>
-          <w:sz w:val="28"/>
-          <w:szCs w:val="28"/>
-          <w:lang w:eastAsia="ru-RU"/>
-        </w:rPr>
-        <w:t>Для реализации макета веб-приложения использовались следующие технологии:</w:t>
-      </w:r>
-    </w:p>
-    <w:p>
-      <w:pPr>
-        <w:pStyle w:val="a3"/>
-        <w:numPr>
-          <w:ilvl w:val="0"/>
-          <w:numId w:val="17"/>
-        </w:numPr>
-        <w:spacing w:afterLines="100" w:after="240"/>
-        <w:jc w:val="both"/>
-        <w:rPr>
-          <w:rFonts w:ascii="Times New Roman" w:hAnsi="Times New Roman" w:cs="Times New Roman"/>
-          <w:sz w:val="28"/>
-          <w:szCs w:val="28"/>
-          <w:lang w:eastAsia="ru-RU"/>
-        </w:rPr>
-      </w:pPr>
-      <w:r>
-        <w:rPr>
-          <w:rFonts w:ascii="Times New Roman" w:hAnsi="Times New Roman" w:cs="Times New Roman"/>
-          <w:sz w:val="28"/>
-          <w:szCs w:val="28"/>
-          <w:lang w:eastAsia="ru-RU"/>
-        </w:rPr>
-        <w:t xml:space="preserve">Библиотека стилей </w:t>
-      </w:r>
-      <w:r>
-        <w:rPr>
-          <w:rFonts w:ascii="Times New Roman" w:hAnsi="Times New Roman" w:cs="Times New Roman"/>
-          <w:sz w:val="28"/>
-          <w:szCs w:val="28"/>
-          <w:lang w:val="en-US" w:eastAsia="ru-RU"/>
-        </w:rPr>
-        <w:t>Bootstrap</w:t>
-      </w:r>
-    </w:p>
-    <w:p>
-      <w:pPr>
-        <w:pStyle w:val="a3"/>
-        <w:numPr>
-          <w:ilvl w:val="0"/>
-          <w:numId w:val="17"/>
-        </w:numPr>
-        <w:spacing w:afterLines="100" w:after="240"/>
-        <w:jc w:val="both"/>
-        <w:rPr>
-          <w:rFonts w:ascii="Times New Roman" w:hAnsi="Times New Roman" w:cs="Times New Roman"/>
-          <w:sz w:val="28"/>
-          <w:szCs w:val="28"/>
-          <w:lang w:eastAsia="ru-RU"/>
-        </w:rPr>
-      </w:pPr>
-      <w:r>
-        <w:rPr>
-          <w:rFonts w:ascii="Times New Roman" w:hAnsi="Times New Roman" w:cs="Times New Roman"/>
-          <w:sz w:val="28"/>
-          <w:szCs w:val="28"/>
-          <w:lang w:eastAsia="ru-RU"/>
-        </w:rPr>
-        <w:t xml:space="preserve">Библиотека </w:t>
-      </w:r>
-      <w:proofErr w:type="spellStart"/>
-      <w:r>
-        <w:rPr>
-          <w:rFonts w:ascii="Times New Roman" w:hAnsi="Times New Roman" w:cs="Times New Roman"/>
-          <w:sz w:val="28"/>
-          <w:szCs w:val="28"/>
-          <w:lang w:val="en-US" w:eastAsia="ru-RU"/>
-        </w:rPr>
-        <w:t>J</w:t>
-      </w:r>
-      <w:r>
-        <w:rPr>
-          <w:rFonts w:ascii="Times New Roman" w:hAnsi="Times New Roman" w:cs="Times New Roman"/>
-          <w:sz w:val="28"/>
-          <w:szCs w:val="28"/>
-          <w:lang w:val="en-US" w:eastAsia="ru-RU"/>
-        </w:rPr>
-        <w:t>Q</w:t>
-      </w:r>
-      <w:r>
-        <w:rPr>
-          <w:rFonts w:ascii="Times New Roman" w:hAnsi="Times New Roman" w:cs="Times New Roman"/>
-          <w:sz w:val="28"/>
-          <w:szCs w:val="28"/>
-          <w:lang w:val="en-US" w:eastAsia="ru-RU"/>
-        </w:rPr>
-        <w:t>uery</w:t>
-      </w:r>
-      <w:proofErr w:type="spellEnd"/>
-    </w:p>
-    <w:p>
-      <w:pPr>
-        <w:pStyle w:val="a3"/>
-        <w:numPr>
-          <w:ilvl w:val="0"/>
-          <w:numId w:val="17"/>
-        </w:numPr>
-        <w:spacing w:afterLines="100" w:after="240"/>
-        <w:jc w:val="both"/>
-        <w:rPr>
-          <w:rFonts w:ascii="Times New Roman" w:hAnsi="Times New Roman" w:cs="Times New Roman"/>
-          <w:sz w:val="28"/>
-          <w:szCs w:val="28"/>
-          <w:lang w:eastAsia="ru-RU"/>
-        </w:rPr>
-      </w:pPr>
-      <w:r>
-        <w:rPr>
-          <w:rFonts w:ascii="Times New Roman" w:hAnsi="Times New Roman" w:cs="Times New Roman"/>
-          <w:sz w:val="28"/>
-          <w:szCs w:val="28"/>
-          <w:lang w:eastAsia="ru-RU"/>
-        </w:rPr>
-        <w:t>Библиотека</w:t>
-      </w:r>
-      <w:r>
-        <w:rPr>
-          <w:rFonts w:ascii="Times New Roman" w:hAnsi="Times New Roman" w:cs="Times New Roman"/>
-          <w:sz w:val="28"/>
-          <w:szCs w:val="28"/>
-          <w:lang w:val="en-US" w:eastAsia="ru-RU"/>
-        </w:rPr>
-        <w:t xml:space="preserve"> </w:t>
-      </w:r>
-      <w:r>
-        <w:rPr>
-          <w:rFonts w:ascii="Times New Roman" w:hAnsi="Times New Roman" w:cs="Times New Roman"/>
-          <w:sz w:val="28"/>
-          <w:szCs w:val="28"/>
-          <w:lang w:val="en-US" w:eastAsia="ru-RU"/>
-        </w:rPr>
-        <w:t>jQuery Mask Plugin</w:t>
       </w:r>
     </w:p>
     <w:p>
@@ -4476,7 +5292,7 @@
           <w:szCs w:val="28"/>
           <w:lang w:eastAsia="ru-RU"/>
         </w:rPr>
-        <w:t>Фреймворк готовый набор инструментов, который помогает разработчику быстро создать продукт</w:t>
+        <w:t>На рисунк</w:t>
       </w:r>
       <w:r>
         <w:rPr>
@@ -4485,21 +5301,17 @@
           <w:szCs w:val="28"/>
           <w:lang w:eastAsia="ru-RU"/>
         </w:rPr>
-        <w:t>.</w:t>
-      </w:r>
-    </w:p>
-    <w:p>
-      <w:pPr>
-        <w:spacing w:afterLines="100" w:after="240"/>
-        <w:ind w:firstLine="709"/>
-        <w:jc w:val="both"/>
+        <w:t xml:space="preserve">е </w:t>
+      </w:r>
+      <w:r>
         <w:rPr>
           <w:rFonts w:ascii="Times New Roman" w:hAnsi="Times New Roman" w:cs="Times New Roman"/>
           <w:sz w:val="28"/>
           <w:szCs w:val="28"/>
           <w:lang w:eastAsia="ru-RU"/>
         </w:rPr>
-      </w:pPr>
+        <w:t>1</w:t>
+      </w:r>
       <w:r>
         <w:rPr>
           <w:rFonts w:ascii="Times New Roman" w:hAnsi="Times New Roman" w:cs="Times New Roman"/>
@@ -4507,7 +5319,7 @@
           <w:szCs w:val="28"/>
           <w:lang w:eastAsia="ru-RU"/>
         </w:rPr>
-        <w:t>Библиотека</w:t>
+        <w:t>2</w:t>
       </w:r>
       <w:r>
         <w:rPr>
@@ -4516,7 +5328,7 @@
           <w:szCs w:val="28"/>
           <w:lang w:eastAsia="ru-RU"/>
         </w:rPr>
-        <w:t xml:space="preserve"> </w:t>
+        <w:t xml:space="preserve"> представлен </w:t>
       </w:r>
       <w:r>
         <w:rPr>
@@ -4525,7 +5337,7 @@
           <w:szCs w:val="28"/>
           <w:lang w:eastAsia="ru-RU"/>
         </w:rPr>
-        <w:t>— сборник подпрограмм или объектов, используемых для разработки программного обеспечения</w:t>
+        <w:t>код модального окна</w:t>
       </w:r>
       <w:r>
         <w:rPr>
@@ -4534,22 +5346,8 @@
           <w:szCs w:val="28"/>
           <w:lang w:eastAsia="ru-RU"/>
         </w:rPr>
-        <w:t>.</w:t>
-      </w:r>
-    </w:p>
-    <w:p>
-      <w:pPr>
-        <w:spacing w:afterLines="100" w:after="240"/>
-        <w:ind w:firstLine="709"/>
-        <w:jc w:val="both"/>
-        <w:rPr>
-          <w:rFonts w:ascii="Times New Roman" w:hAnsi="Times New Roman" w:cs="Times New Roman"/>
-          <w:sz w:val="28"/>
-          <w:szCs w:val="28"/>
-          <w:lang w:val="en-US" w:eastAsia="ru-RU"/>
-        </w:rPr>
-      </w:pPr>
-      <w:proofErr w:type="spellStart"/>
+        <w:t xml:space="preserve"> акций</w:t>
+      </w:r>
       <w:r>
         <w:rPr>
           <w:rFonts w:ascii="Times New Roman" w:hAnsi="Times New Roman" w:cs="Times New Roman"/>
@@ -4557,9 +5355,8 @@
           <w:szCs w:val="28"/>
           <w:lang w:eastAsia="ru-RU"/>
         </w:rPr>
-        <w:t>Bootstrap</w:t>
-      </w:r>
-      <w:proofErr w:type="spellEnd"/>
+        <w:t xml:space="preserve">, </w:t>
+      </w:r>
       <w:r>
         <w:rPr>
           <w:rFonts w:ascii="Times New Roman" w:hAnsi="Times New Roman" w:cs="Times New Roman"/>
@@ -4567,32 +5364,8 @@
           <w:szCs w:val="28"/>
           <w:lang w:eastAsia="ru-RU"/>
         </w:rPr>
-        <w:t xml:space="preserve"> — это открытый и бесплатный HTML-, CSS- и JS-фреймворк, который используют веб-разработчики для быстрой верстки адаптивных дизайнов сайтов и веб-приложений.</w:t>
-      </w:r>
-    </w:p>
-    <w:p>
-      <w:pPr>
-        <w:spacing w:afterLines="100" w:after="240"/>
-        <w:ind w:firstLine="709"/>
-        <w:jc w:val="both"/>
-        <w:rPr>
-          <w:rFonts w:ascii="Times New Roman" w:hAnsi="Times New Roman" w:cs="Times New Roman"/>
-          <w:sz w:val="28"/>
-          <w:szCs w:val="28"/>
-          <w:lang w:val="en-US" w:eastAsia="ru-RU"/>
-        </w:rPr>
-      </w:pPr>
-      <w:proofErr w:type="spellStart"/>
-      <w:r>
-        <w:rPr>
-          <w:rFonts w:ascii="Times New Roman" w:hAnsi="Times New Roman" w:cs="Times New Roman"/>
-          <w:sz w:val="28"/>
-          <w:szCs w:val="28"/>
-          <w:lang w:val="en-US" w:eastAsia="ru-RU"/>
-        </w:rPr>
-        <w:t>JQuery</w:t>
-      </w:r>
-      <w:proofErr w:type="spellEnd"/>
+        <w:t>написанного</w:t>
+      </w:r>
       <w:r>
         <w:rPr>
           <w:rFonts w:ascii="Times New Roman" w:hAnsi="Times New Roman" w:cs="Times New Roman"/>
@@ -4600,258 +5373,7 @@
           <w:szCs w:val="28"/>
           <w:lang w:eastAsia="ru-RU"/>
         </w:rPr>
-        <w:t xml:space="preserve"> </w:t>
-      </w:r>
-      <w:r>
-        <w:rPr>
-          <w:rFonts w:ascii="Times New Roman" w:hAnsi="Times New Roman" w:cs="Times New Roman"/>
-          <w:sz w:val="28"/>
-          <w:szCs w:val="28"/>
-          <w:lang w:eastAsia="ru-RU"/>
-        </w:rPr>
-        <w:t>—</w:t>
-      </w:r>
-      <w:r>
-        <w:rPr>
-          <w:rFonts w:ascii="Times New Roman" w:hAnsi="Times New Roman" w:cs="Times New Roman"/>
-          <w:sz w:val="28"/>
-          <w:szCs w:val="28"/>
-          <w:lang w:eastAsia="ru-RU"/>
-        </w:rPr>
-        <w:t xml:space="preserve"> </w:t>
-      </w:r>
-      <w:r>
-        <w:rPr>
-          <w:rFonts w:ascii="Times New Roman" w:hAnsi="Times New Roman" w:cs="Times New Roman"/>
-          <w:sz w:val="28"/>
-          <w:szCs w:val="28"/>
-          <w:lang w:eastAsia="ru-RU"/>
-        </w:rPr>
-        <w:t>библиотека для языка программирования JavaScript, набор инструментов для веб-разработки.</w:t>
-      </w:r>
-    </w:p>
-    <w:p>
-      <w:pPr>
-        <w:spacing w:afterLines="100" w:after="240"/>
-        <w:ind w:firstLine="709"/>
-        <w:jc w:val="both"/>
-        <w:rPr>
-          <w:rFonts w:ascii="Times New Roman" w:hAnsi="Times New Roman" w:cs="Times New Roman"/>
-          <w:sz w:val="28"/>
-          <w:szCs w:val="28"/>
-          <w:lang w:eastAsia="ru-RU"/>
-        </w:rPr>
-      </w:pPr>
-      <w:proofErr w:type="spellStart"/>
-      <w:r>
-        <w:rPr>
-          <w:rFonts w:ascii="Times New Roman" w:hAnsi="Times New Roman" w:cs="Times New Roman"/>
-          <w:sz w:val="28"/>
-          <w:szCs w:val="28"/>
-          <w:lang w:eastAsia="ru-RU"/>
-        </w:rPr>
-        <w:lastRenderedPageBreak/>
-        <w:t>jQuery</w:t>
-      </w:r>
-      <w:proofErr w:type="spellEnd"/>
-      <w:r>
-        <w:rPr>
-          <w:rFonts w:ascii="Times New Roman" w:hAnsi="Times New Roman" w:cs="Times New Roman"/>
-          <w:sz w:val="28"/>
-          <w:szCs w:val="28"/>
-          <w:lang w:eastAsia="ru-RU"/>
-        </w:rPr>
-        <w:t xml:space="preserve"> </w:t>
-      </w:r>
-      <w:proofErr w:type="spellStart"/>
-      <w:r>
-        <w:rPr>
-          <w:rFonts w:ascii="Times New Roman" w:hAnsi="Times New Roman" w:cs="Times New Roman"/>
-          <w:sz w:val="28"/>
-          <w:szCs w:val="28"/>
-          <w:lang w:eastAsia="ru-RU"/>
-        </w:rPr>
-        <w:t>Mask</w:t>
-      </w:r>
-      <w:proofErr w:type="spellEnd"/>
-      <w:r>
-        <w:rPr>
-          <w:rFonts w:ascii="Times New Roman" w:hAnsi="Times New Roman" w:cs="Times New Roman"/>
-          <w:sz w:val="28"/>
-          <w:szCs w:val="28"/>
-          <w:lang w:eastAsia="ru-RU"/>
-        </w:rPr>
-        <w:t xml:space="preserve"> </w:t>
-      </w:r>
-      <w:proofErr w:type="spellStart"/>
-      <w:r>
-        <w:rPr>
-          <w:rFonts w:ascii="Times New Roman" w:hAnsi="Times New Roman" w:cs="Times New Roman"/>
-          <w:sz w:val="28"/>
-          <w:szCs w:val="28"/>
-          <w:lang w:eastAsia="ru-RU"/>
-        </w:rPr>
-        <w:t>Plugin</w:t>
-      </w:r>
-      <w:proofErr w:type="spellEnd"/>
-      <w:r>
-        <w:rPr>
-          <w:rFonts w:ascii="Times New Roman" w:hAnsi="Times New Roman" w:cs="Times New Roman"/>
-          <w:sz w:val="28"/>
-          <w:szCs w:val="28"/>
-          <w:lang w:eastAsia="ru-RU"/>
-        </w:rPr>
-        <w:t xml:space="preserve"> — это инструмент для форматирования и валидации ввода данных на веб-страницах. Он базируется на библиотеке </w:t>
-      </w:r>
-      <w:proofErr w:type="spellStart"/>
-      <w:r>
-        <w:rPr>
-          <w:rFonts w:ascii="Times New Roman" w:hAnsi="Times New Roman" w:cs="Times New Roman"/>
-          <w:sz w:val="28"/>
-          <w:szCs w:val="28"/>
-          <w:lang w:eastAsia="ru-RU"/>
-        </w:rPr>
-        <w:t>jQuery</w:t>
-      </w:r>
-      <w:proofErr w:type="spellEnd"/>
-      <w:r>
-        <w:rPr>
-          <w:rFonts w:ascii="Times New Roman" w:hAnsi="Times New Roman" w:cs="Times New Roman"/>
-          <w:sz w:val="28"/>
-          <w:szCs w:val="28"/>
-          <w:lang w:eastAsia="ru-RU"/>
-        </w:rPr>
-        <w:t xml:space="preserve"> и предоставляет разработчикам простой и эффективный способ контроля над форматом ввода пользовательских данных.</w:t>
-      </w:r>
-    </w:p>
-    <w:p>
-      <w:pPr>
-        <w:spacing w:afterLines="100" w:after="240"/>
-        <w:ind w:firstLine="709"/>
-        <w:jc w:val="both"/>
-        <w:rPr>
-          <w:rFonts w:ascii="Times New Roman" w:hAnsi="Times New Roman" w:cs="Times New Roman"/>
-          <w:sz w:val="28"/>
-          <w:szCs w:val="28"/>
-          <w:lang w:eastAsia="ru-RU"/>
-        </w:rPr>
-      </w:pPr>
-      <w:r>
-        <w:rPr>
-          <w:rFonts w:ascii="Times New Roman" w:hAnsi="Times New Roman" w:cs="Times New Roman"/>
-          <w:sz w:val="28"/>
-          <w:szCs w:val="28"/>
-          <w:lang w:eastAsia="ru-RU"/>
-        </w:rPr>
-        <w:t>На рисунке 1</w:t>
-      </w:r>
-      <w:r>
-        <w:rPr>
-          <w:rFonts w:ascii="Times New Roman" w:hAnsi="Times New Roman" w:cs="Times New Roman"/>
-          <w:sz w:val="28"/>
-          <w:szCs w:val="28"/>
-          <w:lang w:eastAsia="ru-RU"/>
-        </w:rPr>
-        <w:t>2</w:t>
-      </w:r>
-      <w:r>
-        <w:rPr>
-          <w:rFonts w:ascii="Times New Roman" w:hAnsi="Times New Roman" w:cs="Times New Roman"/>
-          <w:sz w:val="28"/>
-          <w:szCs w:val="28"/>
-          <w:lang w:eastAsia="ru-RU"/>
-        </w:rPr>
-        <w:t xml:space="preserve"> представлен</w:t>
-      </w:r>
-      <w:r>
-        <w:rPr>
-          <w:rFonts w:ascii="Times New Roman" w:hAnsi="Times New Roman" w:cs="Times New Roman"/>
-          <w:sz w:val="28"/>
-          <w:szCs w:val="28"/>
-          <w:lang w:eastAsia="ru-RU"/>
-        </w:rPr>
-        <w:t xml:space="preserve"> </w:t>
-      </w:r>
-      <w:r>
-        <w:rPr>
-          <w:rFonts w:ascii="Times New Roman" w:hAnsi="Times New Roman" w:cs="Times New Roman"/>
-          <w:sz w:val="28"/>
-          <w:szCs w:val="28"/>
-          <w:lang w:eastAsia="ru-RU"/>
-        </w:rPr>
-        <w:t>фрагмент</w:t>
-      </w:r>
-      <w:r>
-        <w:rPr>
-          <w:rFonts w:ascii="Times New Roman" w:hAnsi="Times New Roman" w:cs="Times New Roman"/>
-          <w:sz w:val="28"/>
-          <w:szCs w:val="28"/>
-          <w:lang w:eastAsia="ru-RU"/>
-        </w:rPr>
-        <w:t xml:space="preserve"> файл</w:t>
-      </w:r>
-      <w:r>
-        <w:rPr>
-          <w:rFonts w:ascii="Times New Roman" w:hAnsi="Times New Roman" w:cs="Times New Roman"/>
-          <w:sz w:val="28"/>
-          <w:szCs w:val="28"/>
-          <w:lang w:eastAsia="ru-RU"/>
-        </w:rPr>
-        <w:t>а</w:t>
-      </w:r>
-      <w:r>
-        <w:rPr>
-          <w:rFonts w:ascii="Times New Roman" w:hAnsi="Times New Roman" w:cs="Times New Roman"/>
-          <w:sz w:val="28"/>
-          <w:szCs w:val="28"/>
-          <w:lang w:eastAsia="ru-RU"/>
-        </w:rPr>
-        <w:t xml:space="preserve"> </w:t>
-      </w:r>
-      <w:r>
-        <w:rPr>
-          <w:rFonts w:ascii="Times New Roman" w:hAnsi="Times New Roman" w:cs="Times New Roman"/>
-          <w:sz w:val="28"/>
-          <w:szCs w:val="28"/>
-          <w:lang w:val="en-US" w:eastAsia="ru-RU"/>
-        </w:rPr>
-        <w:t>index</w:t>
-      </w:r>
-      <w:r>
-        <w:rPr>
-          <w:rFonts w:ascii="Times New Roman" w:hAnsi="Times New Roman" w:cs="Times New Roman"/>
-          <w:sz w:val="28"/>
-          <w:szCs w:val="28"/>
-          <w:lang w:eastAsia="ru-RU"/>
-        </w:rPr>
-        <w:t>.</w:t>
-      </w:r>
-      <w:r>
-        <w:rPr>
-          <w:rFonts w:ascii="Times New Roman" w:hAnsi="Times New Roman" w:cs="Times New Roman"/>
-          <w:sz w:val="28"/>
-          <w:szCs w:val="28"/>
-          <w:lang w:val="en-US" w:eastAsia="ru-RU"/>
-        </w:rPr>
-        <w:t>html</w:t>
-      </w:r>
-      <w:r>
-        <w:rPr>
-          <w:rFonts w:ascii="Times New Roman" w:hAnsi="Times New Roman" w:cs="Times New Roman"/>
-          <w:sz w:val="28"/>
-          <w:szCs w:val="28"/>
-          <w:lang w:eastAsia="ru-RU"/>
-        </w:rPr>
-        <w:t xml:space="preserve"> </w:t>
-      </w:r>
-      <w:r>
-        <w:rPr>
-          <w:rFonts w:ascii="Times New Roman" w:hAnsi="Times New Roman" w:cs="Times New Roman"/>
-          <w:sz w:val="28"/>
-          <w:szCs w:val="28"/>
-          <w:lang w:eastAsia="ru-RU"/>
-        </w:rPr>
-        <w:t xml:space="preserve">на котором написан слайдер с помощью библиотеки </w:t>
+        <w:t xml:space="preserve"> с помощью библиотеки </w:t>
       </w:r>
       <w:r>
         <w:rPr>
@@ -4892,10 +5414,10 @@
           <w:lang w:eastAsia="ru-RU"/>
         </w:rPr>
         <w:drawing>
-          <wp:inline distT="0" distB="0" distL="0" distR="0" wp14:anchorId="7724BB43" wp14:editId="046D464C">
-            <wp:extent cx="5706785" cy="3228975"/>
-            <wp:effectExtent l="0" t="0" r="8255" b="0"/>
-            <wp:docPr id="2020816740" name="Рисунок 1" descr="Изображение выглядит как текст, снимок экрана, Шрифт&#10;&#10;Автоматически созданное описание"/>
+          <wp:inline distT="0" distB="0" distL="0" distR="0" wp14:anchorId="1D0CCEB2" wp14:editId="77275428">
+            <wp:extent cx="5831343" cy="1664335"/>
+            <wp:effectExtent l="0" t="0" r="0" b="0"/>
+            <wp:docPr id="211760825" name="Рисунок 1" descr="Изображение выглядит как текст, Шрифт, снимок экрана&#10;&#10;Автоматически созданное описание"/>
             <wp:cNvGraphicFramePr>
               <a:graphicFrameLocks xmlns:a="http://schemas.openxmlformats.org/drawingml/2006/main" noChangeAspect="1"/>
             </wp:cNvGraphicFramePr>
@@ -4903,7 +5425,7 @@
               <a:graphicData uri="http://schemas.openxmlformats.org/drawingml/2006/picture">
                 <pic:pic xmlns:pic="http://schemas.openxmlformats.org/drawingml/2006/picture">
                   <pic:nvPicPr>
-                    <pic:cNvPr id="2020816740" name="Рисунок 1" descr="Изображение выглядит как текст, снимок экрана, Шрифт&#10;&#10;Автоматически созданное описание"/>
+                    <pic:cNvPr id="211760825" name="Рисунок 1" descr="Изображение выглядит как текст, Шрифт, снимок экрана&#10;&#10;Автоматически созданное описание"/>
                     <pic:cNvPicPr/>
                   </pic:nvPicPr>
                   <pic:blipFill>
@@ -4915,7 +5437,7 @@
                   <pic:spPr>
                     <a:xfrm>
                       <a:off x="0" y="0"/>
-                      <a:ext cx="5710148" cy="3230878"/>
+                      <a:ext cx="5837994" cy="1666233"/>
                     </a:xfrm>
                     <a:prstGeom prst="rect">
                       <a:avLst/>
@@ -4974,7 +5496,7 @@
           <w:szCs w:val="28"/>
           <w:lang w:eastAsia="ru-RU"/>
         </w:rPr>
-        <w:t>Фрагмент файла</w:t>
+        <w:t>Модальное окно</w:t>
       </w:r>
       <w:r>
         <w:rPr>
@@ -4983,43 +5505,7 @@
           <w:szCs w:val="28"/>
           <w:lang w:eastAsia="ru-RU"/>
         </w:rPr>
-        <w:t xml:space="preserve"> «</w:t>
-      </w:r>
-      <w:r>
-        <w:rPr>
-          <w:rFonts w:ascii="Times New Roman" w:hAnsi="Times New Roman" w:cs="Times New Roman"/>
-          <w:sz w:val="28"/>
-          <w:szCs w:val="28"/>
-          <w:lang w:val="en-US" w:eastAsia="ru-RU"/>
-        </w:rPr>
-        <w:t>index</w:t>
-      </w:r>
-      <w:r>
-        <w:rPr>
-          <w:rFonts w:ascii="Times New Roman" w:hAnsi="Times New Roman" w:cs="Times New Roman"/>
-          <w:sz w:val="28"/>
-          <w:szCs w:val="28"/>
-          <w:lang w:eastAsia="ru-RU"/>
-        </w:rPr>
-        <w:t>.</w:t>
-      </w:r>
-      <w:r>
-        <w:rPr>
-          <w:rFonts w:ascii="Times New Roman" w:hAnsi="Times New Roman" w:cs="Times New Roman"/>
-          <w:sz w:val="28"/>
-          <w:szCs w:val="28"/>
-          <w:lang w:val="en-US" w:eastAsia="ru-RU"/>
-        </w:rPr>
-        <w:t>html</w:t>
-      </w:r>
-      <w:r>
-        <w:rPr>
-          <w:rFonts w:ascii="Times New Roman" w:hAnsi="Times New Roman" w:cs="Times New Roman"/>
-          <w:sz w:val="28"/>
-          <w:szCs w:val="28"/>
-          <w:lang w:eastAsia="ru-RU"/>
-        </w:rPr>
-        <w:t>»</w:t>
+        <w:t xml:space="preserve"> акции</w:t>
       </w:r>
       <w:r>
         <w:rPr>
@@ -5050,7 +5536,7 @@
           <w:szCs w:val="28"/>
           <w:lang w:eastAsia="ru-RU"/>
         </w:rPr>
-        <w:t>На рисунк</w:t>
+        <w:t>На рисунке 1</w:t>
       </w:r>
       <w:r>
         <w:rPr>
@@ -5059,7 +5545,7 @@
           <w:szCs w:val="28"/>
           <w:lang w:eastAsia="ru-RU"/>
         </w:rPr>
-        <w:t xml:space="preserve">е </w:t>
+        <w:t>3</w:t>
       </w:r>
       <w:r>
         <w:rPr>
@@ -5068,8 +5554,19 @@
           <w:szCs w:val="28"/>
           <w:lang w:eastAsia="ru-RU"/>
         </w:rPr>
-        <w:t>1</w:t>
-      </w:r>
+        <w:t xml:space="preserve"> представлен код заполнения модального окна акций, написанного с помощью библиотеки </w:t>
+      </w:r>
+      <w:proofErr w:type="spellStart"/>
+      <w:r>
+        <w:rPr>
+          <w:rFonts w:ascii="Times New Roman" w:hAnsi="Times New Roman" w:cs="Times New Roman"/>
+          <w:sz w:val="28"/>
+          <w:szCs w:val="28"/>
+          <w:lang w:val="en-US" w:eastAsia="ru-RU"/>
+        </w:rPr>
+        <w:t>JQuery</w:t>
+      </w:r>
+      <w:proofErr w:type="spellEnd"/>
       <w:r>
         <w:rPr>
           <w:rFonts w:ascii="Times New Roman" w:hAnsi="Times New Roman" w:cs="Times New Roman"/>
@@ -5077,80 +5574,20 @@
           <w:szCs w:val="28"/>
           <w:lang w:eastAsia="ru-RU"/>
         </w:rPr>
-        <w:t>3</w:t>
-      </w:r>
-      <w:r>
+        <w:t>.</w:t>
+      </w:r>
+    </w:p>
+    <w:p>
+      <w:pPr>
+        <w:spacing w:afterLines="100" w:after="240"/>
+        <w:ind w:firstLine="709"/>
         <w:rPr>
           <w:rFonts w:ascii="Times New Roman" w:hAnsi="Times New Roman" w:cs="Times New Roman"/>
           <w:sz w:val="28"/>
           <w:szCs w:val="28"/>
           <w:lang w:eastAsia="ru-RU"/>
         </w:rPr>
-        <w:t xml:space="preserve"> представлен </w:t>
-      </w:r>
-      <w:r>
-        <w:rPr>
-          <w:rFonts w:ascii="Times New Roman" w:hAnsi="Times New Roman" w:cs="Times New Roman"/>
-          <w:sz w:val="28"/>
-          <w:szCs w:val="28"/>
-          <w:lang w:eastAsia="ru-RU"/>
-        </w:rPr>
-        <w:t>код модального окна</w:t>
-      </w:r>
-      <w:r>
-        <w:rPr>
-          <w:rFonts w:ascii="Times New Roman" w:hAnsi="Times New Roman" w:cs="Times New Roman"/>
-          <w:sz w:val="28"/>
-          <w:szCs w:val="28"/>
-          <w:lang w:eastAsia="ru-RU"/>
-        </w:rPr>
-        <w:t xml:space="preserve"> акций</w:t>
-      </w:r>
-      <w:r>
-        <w:rPr>
-          <w:rFonts w:ascii="Times New Roman" w:hAnsi="Times New Roman" w:cs="Times New Roman"/>
-          <w:sz w:val="28"/>
-          <w:szCs w:val="28"/>
-          <w:lang w:eastAsia="ru-RU"/>
-        </w:rPr>
-        <w:t xml:space="preserve">, </w:t>
-      </w:r>
-      <w:r>
-        <w:rPr>
-          <w:rFonts w:ascii="Times New Roman" w:hAnsi="Times New Roman" w:cs="Times New Roman"/>
-          <w:sz w:val="28"/>
-          <w:szCs w:val="28"/>
-          <w:lang w:eastAsia="ru-RU"/>
-        </w:rPr>
-        <w:t>написанного</w:t>
-      </w:r>
-      <w:r>
-        <w:rPr>
-          <w:rFonts w:ascii="Times New Roman" w:hAnsi="Times New Roman" w:cs="Times New Roman"/>
-          <w:sz w:val="28"/>
-          <w:szCs w:val="28"/>
-          <w:lang w:eastAsia="ru-RU"/>
-        </w:rPr>
-        <w:t xml:space="preserve"> с помощью библиотеки </w:t>
-      </w:r>
-      <w:r>
-        <w:rPr>
-          <w:rFonts w:ascii="Times New Roman" w:hAnsi="Times New Roman" w:cs="Times New Roman"/>
-          <w:sz w:val="28"/>
-          <w:szCs w:val="28"/>
-          <w:lang w:val="en-US" w:eastAsia="ru-RU"/>
-        </w:rPr>
-        <w:t>Bootstrap</w:t>
-      </w:r>
-      <w:r>
-        <w:rPr>
-          <w:rFonts w:ascii="Times New Roman" w:hAnsi="Times New Roman" w:cs="Times New Roman"/>
-          <w:sz w:val="28"/>
-          <w:szCs w:val="28"/>
-          <w:lang w:eastAsia="ru-RU"/>
-        </w:rPr>
-        <w:t>.</w:t>
-      </w:r>
+      </w:pPr>
     </w:p>
     <w:p>
       <w:pPr>
@@ -5167,15 +5604,17 @@
       <w:r>
         <w:rPr>
           <w:rFonts w:ascii="Times New Roman" w:hAnsi="Times New Roman" w:cs="Times New Roman"/>
+          <w:noProof/>
           <w:sz w:val="28"/>
           <w:szCs w:val="28"/>
           <w:lang w:eastAsia="ru-RU"/>
         </w:rPr>
+        <w:lastRenderedPageBreak/>
         <w:drawing>
-          <wp:inline distT="0" distB="0" distL="0" distR="0" wp14:anchorId="47A03862" wp14:editId="70B9AEC7">
-            <wp:extent cx="5671820" cy="1520565"/>
-            <wp:effectExtent l="0" t="0" r="5080" b="3810"/>
-            <wp:docPr id="499469839" name="Рисунок 1" descr="Изображение выглядит как текст, снимок экрана, Шрифт&#10;&#10;Автоматически созданное описание"/>
+          <wp:inline distT="0" distB="0" distL="0" distR="0" wp14:anchorId="27F3B525" wp14:editId="66CDA813">
+            <wp:extent cx="5775684" cy="1614770"/>
+            <wp:effectExtent l="0" t="0" r="0" b="5080"/>
+            <wp:docPr id="947900924" name="Рисунок 1" descr="Изображение выглядит как текст, Шрифт, линия, снимок экрана&#10;&#10;Автоматически созданное описание"/>
             <wp:cNvGraphicFramePr>
               <a:graphicFrameLocks xmlns:a="http://schemas.openxmlformats.org/drawingml/2006/main" noChangeAspect="1"/>
             </wp:cNvGraphicFramePr>
@@ -5183,7 +5622,7 @@
               <a:graphicData uri="http://schemas.openxmlformats.org/drawingml/2006/picture">
                 <pic:pic xmlns:pic="http://schemas.openxmlformats.org/drawingml/2006/picture">
                   <pic:nvPicPr>
-                    <pic:cNvPr id="499469839" name="Рисунок 1" descr="Изображение выглядит как текст, снимок экрана, Шрифт&#10;&#10;Автоматически созданное описание"/>
+                    <pic:cNvPr id="947900924" name="Рисунок 1" descr="Изображение выглядит как текст, Шрифт, линия, снимок экрана&#10;&#10;Автоматически созданное описание"/>
                     <pic:cNvPicPr/>
                   </pic:nvPicPr>
                   <pic:blipFill>
@@ -5195,7 +5634,7 @@
                   <pic:spPr>
                     <a:xfrm>
                       <a:off x="0" y="0"/>
-                      <a:ext cx="5712193" cy="1531389"/>
+                      <a:ext cx="5858457" cy="1637912"/>
                     </a:xfrm>
                     <a:prstGeom prst="rect">
                       <a:avLst/>
@@ -5254,16 +5693,7 @@
           <w:szCs w:val="28"/>
           <w:lang w:eastAsia="ru-RU"/>
         </w:rPr>
-        <w:t>Модальное окно</w:t>
-      </w:r>
-      <w:r>
-        <w:rPr>
-          <w:rFonts w:ascii="Times New Roman" w:hAnsi="Times New Roman" w:cs="Times New Roman"/>
-          <w:sz w:val="28"/>
-          <w:szCs w:val="28"/>
-          <w:lang w:eastAsia="ru-RU"/>
-        </w:rPr>
-        <w:t xml:space="preserve"> акции</w:t>
+        <w:t>Код заполнения модального окна акций</w:t>
       </w:r>
       <w:r>
         <w:rPr>
@@ -5312,8 +5742,9 @@
           <w:szCs w:val="28"/>
           <w:lang w:eastAsia="ru-RU"/>
         </w:rPr>
-        <w:t xml:space="preserve"> представлен код</w:t>
-      </w:r>
+        <w:t xml:space="preserve"> представлен код маски для </w:t>
+      </w:r>
+      <w:proofErr w:type="spellStart"/>
       <w:r>
         <w:rPr>
           <w:rFonts w:ascii="Times New Roman" w:hAnsi="Times New Roman" w:cs="Times New Roman"/>
@@ -5321,8 +5752,9 @@
           <w:szCs w:val="28"/>
           <w:lang w:eastAsia="ru-RU"/>
         </w:rPr>
-        <w:t xml:space="preserve"> заполнения</w:t>
-      </w:r>
+        <w:t>инпута</w:t>
+      </w:r>
+      <w:proofErr w:type="spellEnd"/>
       <w:r>
         <w:rPr>
           <w:rFonts w:ascii="Times New Roman" w:hAnsi="Times New Roman" w:cs="Times New Roman"/>
@@ -5330,7 +5762,7 @@
           <w:szCs w:val="28"/>
           <w:lang w:eastAsia="ru-RU"/>
         </w:rPr>
-        <w:t xml:space="preserve"> модального окна</w:t>
+        <w:t xml:space="preserve"> ввода </w:t>
       </w:r>
       <w:r>
         <w:rPr>
@@ -5339,8 +5771,9 @@
           <w:szCs w:val="28"/>
           <w:lang w:eastAsia="ru-RU"/>
         </w:rPr>
-        <w:t xml:space="preserve"> акций</w:t>
-      </w:r>
+        <w:t xml:space="preserve">номера </w:t>
+      </w:r>
+      <w:proofErr w:type="spellStart"/>
       <w:r>
         <w:rPr>
           <w:rFonts w:ascii="Times New Roman" w:hAnsi="Times New Roman" w:cs="Times New Roman"/>
@@ -5348,8 +5781,9 @@
           <w:szCs w:val="28"/>
           <w:lang w:eastAsia="ru-RU"/>
         </w:rPr>
-        <w:t xml:space="preserve">, </w:t>
-      </w:r>
+        <w:t>телдефона</w:t>
+      </w:r>
+      <w:proofErr w:type="spellEnd"/>
       <w:r>
         <w:rPr>
           <w:rFonts w:ascii="Times New Roman" w:hAnsi="Times New Roman" w:cs="Times New Roman"/>
@@ -5357,7 +5791,7 @@
           <w:szCs w:val="28"/>
           <w:lang w:eastAsia="ru-RU"/>
         </w:rPr>
-        <w:t>написанного</w:t>
+        <w:t>, написанного с помощью библиотеки</w:t>
       </w:r>
       <w:r>
         <w:rPr>
@@ -5366,7 +5800,7 @@
           <w:szCs w:val="28"/>
           <w:lang w:eastAsia="ru-RU"/>
         </w:rPr>
-        <w:t xml:space="preserve"> с помощью библиотеки </w:t>
+        <w:t xml:space="preserve"> </w:t>
       </w:r>
       <w:proofErr w:type="spellStart"/>
       <w:r>
@@ -5374,9 +5808,49 @@
           <w:rFonts w:ascii="Times New Roman" w:hAnsi="Times New Roman" w:cs="Times New Roman"/>
           <w:sz w:val="28"/>
           <w:szCs w:val="28"/>
-          <w:lang w:val="en-US" w:eastAsia="ru-RU"/>
-        </w:rPr>
-        <w:t>JQuery</w:t>
+          <w:lang w:eastAsia="ru-RU"/>
+        </w:rPr>
+        <w:t>jQuery</w:t>
+      </w:r>
+      <w:proofErr w:type="spellEnd"/>
+      <w:r>
+        <w:rPr>
+          <w:rFonts w:ascii="Times New Roman" w:hAnsi="Times New Roman" w:cs="Times New Roman"/>
+          <w:sz w:val="28"/>
+          <w:szCs w:val="28"/>
+          <w:lang w:eastAsia="ru-RU"/>
+        </w:rPr>
+        <w:t xml:space="preserve"> </w:t>
+      </w:r>
+      <w:proofErr w:type="spellStart"/>
+      <w:r>
+        <w:rPr>
+          <w:rFonts w:ascii="Times New Roman" w:hAnsi="Times New Roman" w:cs="Times New Roman"/>
+          <w:sz w:val="28"/>
+          <w:szCs w:val="28"/>
+          <w:lang w:eastAsia="ru-RU"/>
+        </w:rPr>
+        <w:t>Mask</w:t>
+      </w:r>
+      <w:proofErr w:type="spellEnd"/>
+      <w:r>
+        <w:rPr>
+          <w:rFonts w:ascii="Times New Roman" w:hAnsi="Times New Roman" w:cs="Times New Roman"/>
+          <w:sz w:val="28"/>
+          <w:szCs w:val="28"/>
+          <w:lang w:eastAsia="ru-RU"/>
+        </w:rPr>
+        <w:t xml:space="preserve"> </w:t>
+      </w:r>
+      <w:proofErr w:type="spellStart"/>
+      <w:r>
+        <w:rPr>
+          <w:rFonts w:ascii="Times New Roman" w:hAnsi="Times New Roman" w:cs="Times New Roman"/>
+          <w:sz w:val="28"/>
+          <w:szCs w:val="28"/>
+          <w:lang w:eastAsia="ru-RU"/>
+        </w:rPr>
+        <w:t>Plugin</w:t>
       </w:r>
       <w:proofErr w:type="spellEnd"/>
       <w:r>
@@ -5392,7 +5866,7 @@
     <w:p>
       <w:pPr>
         <w:spacing w:afterLines="100" w:after="240"/>
-        <w:ind w:firstLine="709"/>
+        <w:jc w:val="center"/>
         <w:rPr>
           <w:rFonts w:ascii="Times New Roman" w:hAnsi="Times New Roman" w:cs="Times New Roman"/>
           <w:sz w:val="28"/>
@@ -5400,32 +5874,18 @@
           <w:lang w:eastAsia="ru-RU"/>
         </w:rPr>
       </w:pPr>
-    </w:p>
-    <w:p>
-      <w:pPr>
-        <w:spacing w:afterLines="100" w:after="240"/>
-        <w:ind w:firstLine="709"/>
-        <w:jc w:val="center"/>
+      <w:r>
         <w:rPr>
           <w:rFonts w:ascii="Times New Roman" w:hAnsi="Times New Roman" w:cs="Times New Roman"/>
           <w:sz w:val="28"/>
           <w:szCs w:val="28"/>
           <w:lang w:eastAsia="ru-RU"/>
         </w:rPr>
-      </w:pPr>
-      <w:r>
-        <w:rPr>
-          <w:rFonts w:ascii="Times New Roman" w:hAnsi="Times New Roman" w:cs="Times New Roman"/>
-          <w:sz w:val="28"/>
-          <w:szCs w:val="28"/>
-          <w:lang w:eastAsia="ru-RU"/>
-        </w:rPr>
-        <w:lastRenderedPageBreak/>
         <w:drawing>
-          <wp:inline distT="0" distB="0" distL="0" distR="0" wp14:anchorId="2566349B" wp14:editId="2FE4D222">
-            <wp:extent cx="5586095" cy="1564580"/>
-            <wp:effectExtent l="0" t="0" r="0" b="0"/>
-            <wp:docPr id="2075958496" name="Рисунок 1" descr="Изображение выглядит как снимок экрана, текст, линия&#10;&#10;Автоматически созданное описание"/>
+          <wp:inline distT="0" distB="0" distL="0" distR="0" wp14:anchorId="4CCDAA30" wp14:editId="67149668">
+            <wp:extent cx="3667637" cy="600159"/>
+            <wp:effectExtent l="0" t="0" r="0" b="9525"/>
+            <wp:docPr id="2008435872" name="Рисунок 1" descr="Изображение выглядит как текст, Шрифт, линия, белый&#10;&#10;Автоматически созданное описание"/>
             <wp:cNvGraphicFramePr>
               <a:graphicFrameLocks xmlns:a="http://schemas.openxmlformats.org/drawingml/2006/main" noChangeAspect="1"/>
             </wp:cNvGraphicFramePr>
@@ -5433,7 +5893,7 @@
               <a:graphicData uri="http://schemas.openxmlformats.org/drawingml/2006/picture">
                 <pic:pic xmlns:pic="http://schemas.openxmlformats.org/drawingml/2006/picture">
                   <pic:nvPicPr>
-                    <pic:cNvPr id="2075958496" name="Рисунок 1" descr="Изображение выглядит как снимок экрана, текст, линия&#10;&#10;Автоматически созданное описание"/>
+                    <pic:cNvPr id="2008435872" name="Рисунок 1" descr="Изображение выглядит как текст, Шрифт, линия, белый&#10;&#10;Автоматически созданное описание"/>
                     <pic:cNvPicPr/>
                   </pic:nvPicPr>
                   <pic:blipFill>
@@ -5445,7 +5905,7 @@
                   <pic:spPr>
                     <a:xfrm>
                       <a:off x="0" y="0"/>
-                      <a:ext cx="5601753" cy="1568966"/>
+                      <a:ext cx="3667637" cy="600159"/>
                     </a:xfrm>
                     <a:prstGeom prst="rect">
                       <a:avLst/>
@@ -5477,7 +5937,7 @@
           <w:szCs w:val="28"/>
           <w:lang w:eastAsia="ru-RU"/>
         </w:rPr>
-        <w:t>Рисунок 1</w:t>
+        <w:t xml:space="preserve">Рисунок </w:t>
       </w:r>
       <w:r>
         <w:rPr>
@@ -5486,6 +5946,15 @@
           <w:szCs w:val="28"/>
           <w:lang w:eastAsia="ru-RU"/>
         </w:rPr>
+        <w:t>1</w:t>
+      </w:r>
+      <w:r>
+        <w:rPr>
+          <w:rFonts w:ascii="Times New Roman" w:hAnsi="Times New Roman" w:cs="Times New Roman"/>
+          <w:sz w:val="28"/>
+          <w:szCs w:val="28"/>
+          <w:lang w:eastAsia="ru-RU"/>
+        </w:rPr>
         <w:t>4</w:t>
       </w:r>
       <w:r>
@@ -5504,314 +5973,7 @@
           <w:szCs w:val="28"/>
           <w:lang w:eastAsia="ru-RU"/>
         </w:rPr>
-        <w:t>К</w:t>
-      </w:r>
-      <w:r>
-        <w:rPr>
-          <w:rFonts w:ascii="Times New Roman" w:hAnsi="Times New Roman" w:cs="Times New Roman"/>
-          <w:sz w:val="28"/>
-          <w:szCs w:val="28"/>
-          <w:lang w:eastAsia="ru-RU"/>
-        </w:rPr>
-        <w:t>од заполнения модального окна акций</w:t>
-      </w:r>
-      <w:r>
-        <w:rPr>
-          <w:rFonts w:ascii="Times New Roman" w:hAnsi="Times New Roman" w:cs="Times New Roman"/>
-          <w:sz w:val="28"/>
-          <w:szCs w:val="28"/>
-          <w:lang w:eastAsia="ru-RU"/>
-        </w:rPr>
-        <w:t>.</w:t>
-      </w:r>
-    </w:p>
-    <w:p>
-      <w:pPr>
-        <w:spacing w:afterLines="100" w:after="240"/>
-        <w:ind w:firstLine="709"/>
-        <w:jc w:val="both"/>
-        <w:rPr>
-          <w:rFonts w:ascii="Times New Roman" w:hAnsi="Times New Roman" w:cs="Times New Roman"/>
-          <w:sz w:val="28"/>
-          <w:szCs w:val="28"/>
-          <w:lang w:eastAsia="ru-RU"/>
-        </w:rPr>
-      </w:pPr>
-      <w:r>
-        <w:rPr>
-          <w:rFonts w:ascii="Times New Roman" w:hAnsi="Times New Roman" w:cs="Times New Roman"/>
-          <w:sz w:val="28"/>
-          <w:szCs w:val="28"/>
-          <w:lang w:eastAsia="ru-RU"/>
-        </w:rPr>
-        <w:t>На рисунке 1</w:t>
-      </w:r>
-      <w:r>
-        <w:rPr>
-          <w:rFonts w:ascii="Times New Roman" w:hAnsi="Times New Roman" w:cs="Times New Roman"/>
-          <w:sz w:val="28"/>
-          <w:szCs w:val="28"/>
-          <w:lang w:eastAsia="ru-RU"/>
-        </w:rPr>
-        <w:t>5</w:t>
-      </w:r>
-      <w:r>
-        <w:rPr>
-          <w:rFonts w:ascii="Times New Roman" w:hAnsi="Times New Roman" w:cs="Times New Roman"/>
-          <w:sz w:val="28"/>
-          <w:szCs w:val="28"/>
-          <w:lang w:eastAsia="ru-RU"/>
-        </w:rPr>
-        <w:t xml:space="preserve"> представлен код </w:t>
-      </w:r>
-      <w:r>
-        <w:rPr>
-          <w:rFonts w:ascii="Times New Roman" w:hAnsi="Times New Roman" w:cs="Times New Roman"/>
-          <w:sz w:val="28"/>
-          <w:szCs w:val="28"/>
-          <w:lang w:eastAsia="ru-RU"/>
-        </w:rPr>
-        <w:t xml:space="preserve">маски для </w:t>
-      </w:r>
-      <w:proofErr w:type="spellStart"/>
-      <w:r>
-        <w:rPr>
-          <w:rFonts w:ascii="Times New Roman" w:hAnsi="Times New Roman" w:cs="Times New Roman"/>
-          <w:sz w:val="28"/>
-          <w:szCs w:val="28"/>
-          <w:lang w:eastAsia="ru-RU"/>
-        </w:rPr>
-        <w:t>инпута</w:t>
-      </w:r>
-      <w:proofErr w:type="spellEnd"/>
-      <w:r>
-        <w:rPr>
-          <w:rFonts w:ascii="Times New Roman" w:hAnsi="Times New Roman" w:cs="Times New Roman"/>
-          <w:sz w:val="28"/>
-          <w:szCs w:val="28"/>
-          <w:lang w:eastAsia="ru-RU"/>
-        </w:rPr>
-        <w:t xml:space="preserve"> ввода </w:t>
-      </w:r>
-      <w:r>
-        <w:rPr>
-          <w:rFonts w:ascii="Times New Roman" w:hAnsi="Times New Roman" w:cs="Times New Roman"/>
-          <w:sz w:val="28"/>
-          <w:szCs w:val="28"/>
-          <w:lang w:eastAsia="ru-RU"/>
-        </w:rPr>
-        <w:t xml:space="preserve">номера </w:t>
-      </w:r>
-      <w:proofErr w:type="spellStart"/>
-      <w:r>
-        <w:rPr>
-          <w:rFonts w:ascii="Times New Roman" w:hAnsi="Times New Roman" w:cs="Times New Roman"/>
-          <w:sz w:val="28"/>
-          <w:szCs w:val="28"/>
-          <w:lang w:eastAsia="ru-RU"/>
-        </w:rPr>
-        <w:t>телдефона</w:t>
-      </w:r>
-      <w:proofErr w:type="spellEnd"/>
-      <w:r>
-        <w:rPr>
-          <w:rFonts w:ascii="Times New Roman" w:hAnsi="Times New Roman" w:cs="Times New Roman"/>
-          <w:sz w:val="28"/>
-          <w:szCs w:val="28"/>
-          <w:lang w:eastAsia="ru-RU"/>
-        </w:rPr>
-        <w:t>, написанного с помощью библиотеки</w:t>
-      </w:r>
-      <w:r>
-        <w:rPr>
-          <w:rFonts w:ascii="Times New Roman" w:hAnsi="Times New Roman" w:cs="Times New Roman"/>
-          <w:sz w:val="28"/>
-          <w:szCs w:val="28"/>
-          <w:lang w:eastAsia="ru-RU"/>
-        </w:rPr>
-        <w:t xml:space="preserve"> </w:t>
-      </w:r>
-      <w:proofErr w:type="spellStart"/>
-      <w:r>
-        <w:rPr>
-          <w:rFonts w:ascii="Times New Roman" w:hAnsi="Times New Roman" w:cs="Times New Roman"/>
-          <w:sz w:val="28"/>
-          <w:szCs w:val="28"/>
-          <w:lang w:eastAsia="ru-RU"/>
-        </w:rPr>
-        <w:t>jQuery</w:t>
-      </w:r>
-      <w:proofErr w:type="spellEnd"/>
-      <w:r>
-        <w:rPr>
-          <w:rFonts w:ascii="Times New Roman" w:hAnsi="Times New Roman" w:cs="Times New Roman"/>
-          <w:sz w:val="28"/>
-          <w:szCs w:val="28"/>
-          <w:lang w:eastAsia="ru-RU"/>
-        </w:rPr>
-        <w:t xml:space="preserve"> </w:t>
-      </w:r>
-      <w:proofErr w:type="spellStart"/>
-      <w:r>
-        <w:rPr>
-          <w:rFonts w:ascii="Times New Roman" w:hAnsi="Times New Roman" w:cs="Times New Roman"/>
-          <w:sz w:val="28"/>
-          <w:szCs w:val="28"/>
-          <w:lang w:eastAsia="ru-RU"/>
-        </w:rPr>
-        <w:t>Mask</w:t>
-      </w:r>
-      <w:proofErr w:type="spellEnd"/>
-      <w:r>
-        <w:rPr>
-          <w:rFonts w:ascii="Times New Roman" w:hAnsi="Times New Roman" w:cs="Times New Roman"/>
-          <w:sz w:val="28"/>
-          <w:szCs w:val="28"/>
-          <w:lang w:eastAsia="ru-RU"/>
-        </w:rPr>
-        <w:t xml:space="preserve"> </w:t>
-      </w:r>
-      <w:proofErr w:type="spellStart"/>
-      <w:r>
-        <w:rPr>
-          <w:rFonts w:ascii="Times New Roman" w:hAnsi="Times New Roman" w:cs="Times New Roman"/>
-          <w:sz w:val="28"/>
-          <w:szCs w:val="28"/>
-          <w:lang w:eastAsia="ru-RU"/>
-        </w:rPr>
-        <w:t>Plugin</w:t>
-      </w:r>
-      <w:proofErr w:type="spellEnd"/>
-      <w:r>
-        <w:rPr>
-          <w:rFonts w:ascii="Times New Roman" w:hAnsi="Times New Roman" w:cs="Times New Roman"/>
-          <w:sz w:val="28"/>
-          <w:szCs w:val="28"/>
-          <w:lang w:eastAsia="ru-RU"/>
-        </w:rPr>
-        <w:t>.</w:t>
-      </w:r>
-    </w:p>
-    <w:p>
-      <w:pPr>
-        <w:spacing w:afterLines="100" w:after="240"/>
-        <w:jc w:val="center"/>
-        <w:rPr>
-          <w:rFonts w:ascii="Times New Roman" w:hAnsi="Times New Roman" w:cs="Times New Roman"/>
-          <w:sz w:val="28"/>
-          <w:szCs w:val="28"/>
-          <w:lang w:eastAsia="ru-RU"/>
-        </w:rPr>
-      </w:pPr>
-      <w:r>
-        <w:rPr>
-          <w:rFonts w:ascii="Times New Roman" w:hAnsi="Times New Roman" w:cs="Times New Roman"/>
-          <w:sz w:val="28"/>
-          <w:szCs w:val="28"/>
-          <w:lang w:eastAsia="ru-RU"/>
-        </w:rPr>
-        <w:drawing>
-          <wp:inline distT="0" distB="0" distL="0" distR="0" wp14:anchorId="3F0E4509" wp14:editId="217B3041">
-            <wp:extent cx="3791479" cy="590632"/>
-            <wp:effectExtent l="0" t="0" r="0" b="0"/>
-            <wp:docPr id="1253447141" name="Рисунок 1" descr="Изображение выглядит как текст, Шрифт, снимок экрана, линия&#10;&#10;Автоматически созданное описание"/>
-            <wp:cNvGraphicFramePr>
-              <a:graphicFrameLocks xmlns:a="http://schemas.openxmlformats.org/drawingml/2006/main" noChangeAspect="1"/>
-            </wp:cNvGraphicFramePr>
-            <a:graphic xmlns:a="http://schemas.openxmlformats.org/drawingml/2006/main">
-              <a:graphicData uri="http://schemas.openxmlformats.org/drawingml/2006/picture">
-                <pic:pic xmlns:pic="http://schemas.openxmlformats.org/drawingml/2006/picture">
-                  <pic:nvPicPr>
-                    <pic:cNvPr id="1253447141" name="Рисунок 1" descr="Изображение выглядит как текст, Шрифт, снимок экрана, линия&#10;&#10;Автоматически созданное описание"/>
-                    <pic:cNvPicPr/>
-                  </pic:nvPicPr>
-                  <pic:blipFill>
-                    <a:blip r:embed="rId24"/>
-                    <a:stretch>
-                      <a:fillRect/>
-                    </a:stretch>
-                  </pic:blipFill>
-                  <pic:spPr>
-                    <a:xfrm>
-                      <a:off x="0" y="0"/>
-                      <a:ext cx="3791479" cy="590632"/>
-                    </a:xfrm>
-                    <a:prstGeom prst="rect">
-                      <a:avLst/>
-                    </a:prstGeom>
-                  </pic:spPr>
-                </pic:pic>
-              </a:graphicData>
-            </a:graphic>
-          </wp:inline>
-        </w:drawing>
-      </w:r>
-    </w:p>
-    <w:p>
-      <w:pPr>
-        <w:spacing w:afterLines="100" w:after="240"/>
-        <w:ind w:firstLine="709"/>
-        <w:jc w:val="center"/>
-        <w:rPr>
-          <w:rFonts w:ascii="Times New Roman" w:hAnsi="Times New Roman" w:cs="Times New Roman"/>
-          <w:sz w:val="28"/>
-          <w:szCs w:val="28"/>
-          <w:lang w:eastAsia="ru-RU"/>
-        </w:rPr>
-      </w:pPr>
-      <w:r>
-        <w:rPr>
-          <w:rFonts w:ascii="Times New Roman" w:hAnsi="Times New Roman" w:cs="Times New Roman"/>
-          <w:sz w:val="28"/>
-          <w:szCs w:val="28"/>
-          <w:lang w:eastAsia="ru-RU"/>
-        </w:rPr>
-        <w:t xml:space="preserve">Рисунок </w:t>
-      </w:r>
-      <w:r>
-        <w:rPr>
-          <w:rFonts w:ascii="Times New Roman" w:hAnsi="Times New Roman" w:cs="Times New Roman"/>
-          <w:sz w:val="28"/>
-          <w:szCs w:val="28"/>
-          <w:lang w:eastAsia="ru-RU"/>
-        </w:rPr>
-        <w:t>15</w:t>
-      </w:r>
-      <w:r>
-        <w:rPr>
-          <w:rFonts w:ascii="Times New Roman" w:hAnsi="Times New Roman" w:cs="Times New Roman"/>
-          <w:sz w:val="28"/>
-          <w:szCs w:val="28"/>
-          <w:lang w:eastAsia="ru-RU"/>
-        </w:rPr>
-        <w:t xml:space="preserve"> – </w:t>
-      </w:r>
-      <w:r>
-        <w:rPr>
-          <w:rFonts w:ascii="Times New Roman" w:hAnsi="Times New Roman" w:cs="Times New Roman"/>
-          <w:sz w:val="28"/>
-          <w:szCs w:val="28"/>
-          <w:lang w:eastAsia="ru-RU"/>
-        </w:rPr>
-        <w:t>К</w:t>
-      </w:r>
-      <w:r>
-        <w:rPr>
-          <w:rFonts w:ascii="Times New Roman" w:hAnsi="Times New Roman" w:cs="Times New Roman"/>
-          <w:sz w:val="28"/>
-          <w:szCs w:val="28"/>
-          <w:lang w:eastAsia="ru-RU"/>
-        </w:rPr>
-        <w:t>од маски</w:t>
-      </w:r>
-      <w:r>
-        <w:rPr>
-          <w:rFonts w:ascii="Times New Roman" w:hAnsi="Times New Roman" w:cs="Times New Roman"/>
-          <w:sz w:val="28"/>
-          <w:szCs w:val="28"/>
-          <w:lang w:eastAsia="ru-RU"/>
-        </w:rPr>
-        <w:t>.</w:t>
+        <w:t>Код маски.</w:t>
       </w:r>
     </w:p>
     <w:p>
@@ -5873,55 +6035,7 @@
           <w:sz w:val="28"/>
           <w:szCs w:val="28"/>
         </w:rPr>
-        <w:t xml:space="preserve">По результатам данной работы </w:t>
-      </w:r>
-      <w:r>
-        <w:rPr>
-          <w:rFonts w:ascii="Times New Roman" w:eastAsia="Times New Roman" w:hAnsi="Times New Roman" w:cs="Times New Roman"/>
-          <w:sz w:val="28"/>
-          <w:szCs w:val="28"/>
-        </w:rPr>
-        <w:t>было</w:t>
-      </w:r>
-      <w:r>
-        <w:rPr>
-          <w:rFonts w:ascii="Times New Roman" w:eastAsia="Times New Roman" w:hAnsi="Times New Roman" w:cs="Times New Roman"/>
-          <w:sz w:val="28"/>
-          <w:szCs w:val="28"/>
-        </w:rPr>
-        <w:t xml:space="preserve"> создано веб-приложение, которое позволит улучшить процессы взаимодействия между автосервис</w:t>
-      </w:r>
-      <w:r>
-        <w:rPr>
-          <w:rFonts w:ascii="Times New Roman" w:eastAsia="Times New Roman" w:hAnsi="Times New Roman" w:cs="Times New Roman"/>
-          <w:sz w:val="28"/>
-          <w:szCs w:val="28"/>
-        </w:rPr>
-        <w:t>о</w:t>
-      </w:r>
-      <w:r>
-        <w:rPr>
-          <w:rFonts w:ascii="Times New Roman" w:eastAsia="Times New Roman" w:hAnsi="Times New Roman" w:cs="Times New Roman"/>
-          <w:sz w:val="28"/>
-          <w:szCs w:val="28"/>
-        </w:rPr>
-        <w:t xml:space="preserve">м и </w:t>
-      </w:r>
-      <w:r>
-        <w:rPr>
-          <w:rFonts w:ascii="Times New Roman" w:eastAsia="Times New Roman" w:hAnsi="Times New Roman" w:cs="Times New Roman"/>
-          <w:sz w:val="28"/>
-          <w:szCs w:val="28"/>
-        </w:rPr>
-        <w:t>его</w:t>
-      </w:r>
-      <w:r>
-        <w:rPr>
-          <w:rFonts w:ascii="Times New Roman" w:eastAsia="Times New Roman" w:hAnsi="Times New Roman" w:cs="Times New Roman"/>
-          <w:sz w:val="28"/>
-          <w:szCs w:val="28"/>
-        </w:rPr>
-        <w:t xml:space="preserve"> клиентами, повысить эффективность работы и привлекательность сервиса для потребителей.</w:t>
+        <w:t>По результатам данной работы было создано веб-приложение, которое позволит улучшить процессы взаимодействия между автосервисом и его клиентами, повысить эффективность работы и привлекательность сервиса для потребителей.</w:t>
       </w:r>
     </w:p>
     <w:p>
@@ -5993,81 +6107,1325 @@
     </w:p>
     <w:p>
       <w:pPr>
-        <w:pStyle w:val="a3"/>
-        <w:numPr>
-          <w:ilvl w:val="0"/>
-          <w:numId w:val="19"/>
-        </w:numPr>
-        <w:rPr>
-          <w:rFonts w:ascii="Times New Roman" w:hAnsi="Times New Roman" w:cs="Times New Roman"/>
-          <w:sz w:val="28"/>
-          <w:szCs w:val="28"/>
-        </w:rPr>
-      </w:pPr>
-      <w:hyperlink r:id="rId25" w:history="1">
+        <w:spacing w:after="0"/>
+        <w:ind w:right="425" w:firstLine="851"/>
+        <w:jc w:val="both"/>
+        <w:rPr>
+          <w:rFonts w:ascii="Times New Roman" w:eastAsia="Times New Roman" w:hAnsi="Times New Roman" w:cs="Times New Roman"/>
+          <w:sz w:val="28"/>
+          <w:szCs w:val="28"/>
+        </w:rPr>
+      </w:pPr>
+      <w:r>
+        <w:rPr>
+          <w:rFonts w:ascii="Times New Roman" w:eastAsia="Times New Roman" w:hAnsi="Times New Roman" w:cs="Times New Roman"/>
+          <w:sz w:val="28"/>
+          <w:szCs w:val="28"/>
+        </w:rPr>
+        <w:t>Основная</w:t>
+      </w:r>
+    </w:p>
+    <w:p>
+      <w:pPr>
+        <w:spacing w:after="0"/>
+        <w:ind w:right="425" w:firstLine="851"/>
+        <w:jc w:val="both"/>
+        <w:rPr>
+          <w:rFonts w:ascii="Times New Roman" w:eastAsia="Times New Roman" w:hAnsi="Times New Roman" w:cs="Times New Roman"/>
+          <w:sz w:val="28"/>
+          <w:szCs w:val="28"/>
+        </w:rPr>
+      </w:pPr>
+      <w:r>
+        <w:rPr>
+          <w:rFonts w:ascii="Times New Roman" w:eastAsia="Times New Roman" w:hAnsi="Times New Roman" w:cs="Times New Roman"/>
+          <w:sz w:val="28"/>
+          <w:szCs w:val="28"/>
+        </w:rPr>
+        <w:t>1</w:t>
+      </w:r>
+      <w:r>
+        <w:rPr>
+          <w:rFonts w:ascii="Times New Roman" w:eastAsia="Times New Roman" w:hAnsi="Times New Roman" w:cs="Times New Roman"/>
+          <w:sz w:val="28"/>
+          <w:szCs w:val="28"/>
+        </w:rPr>
+        <w:t>.</w:t>
+      </w:r>
+      <w:r>
+        <w:rPr>
+          <w:rFonts w:ascii="Times New Roman" w:eastAsia="Times New Roman" w:hAnsi="Times New Roman" w:cs="Times New Roman"/>
+          <w:sz w:val="28"/>
+          <w:szCs w:val="28"/>
+        </w:rPr>
+        <w:t xml:space="preserve"> </w:t>
+      </w:r>
+      <w:r>
+        <w:rPr>
+          <w:rFonts w:ascii="Times New Roman" w:eastAsia="Times New Roman" w:hAnsi="Times New Roman" w:cs="Times New Roman"/>
+          <w:sz w:val="28"/>
+          <w:szCs w:val="28"/>
+        </w:rPr>
+        <w:t xml:space="preserve">Гниденко, И. Г.  Технология разработки программного </w:t>
+      </w:r>
+      <w:proofErr w:type="gramStart"/>
+      <w:r>
+        <w:rPr>
+          <w:rFonts w:ascii="Times New Roman" w:eastAsia="Times New Roman" w:hAnsi="Times New Roman" w:cs="Times New Roman"/>
+          <w:sz w:val="28"/>
+          <w:szCs w:val="28"/>
+        </w:rPr>
+        <w:t>обеспечения :</w:t>
+      </w:r>
+      <w:proofErr w:type="gramEnd"/>
+      <w:r>
+        <w:rPr>
+          <w:rFonts w:ascii="Times New Roman" w:eastAsia="Times New Roman" w:hAnsi="Times New Roman" w:cs="Times New Roman"/>
+          <w:sz w:val="28"/>
+          <w:szCs w:val="28"/>
+        </w:rPr>
+        <w:t xml:space="preserve"> учебное пособие для среднего профессионального образования / И. Г. Гниденко, Ф. Ф. Павлов, Д. Ю. Федоров. — </w:t>
+      </w:r>
+      <w:proofErr w:type="gramStart"/>
+      <w:r>
+        <w:rPr>
+          <w:rFonts w:ascii="Times New Roman" w:eastAsia="Times New Roman" w:hAnsi="Times New Roman" w:cs="Times New Roman"/>
+          <w:sz w:val="28"/>
+          <w:szCs w:val="28"/>
+        </w:rPr>
+        <w:t>Москва :</w:t>
+      </w:r>
+      <w:proofErr w:type="gramEnd"/>
+      <w:r>
+        <w:rPr>
+          <w:rFonts w:ascii="Times New Roman" w:eastAsia="Times New Roman" w:hAnsi="Times New Roman" w:cs="Times New Roman"/>
+          <w:sz w:val="28"/>
+          <w:szCs w:val="28"/>
+        </w:rPr>
+        <w:t xml:space="preserve"> Издательство </w:t>
+      </w:r>
+      <w:proofErr w:type="spellStart"/>
+      <w:r>
+        <w:rPr>
+          <w:rFonts w:ascii="Times New Roman" w:eastAsia="Times New Roman" w:hAnsi="Times New Roman" w:cs="Times New Roman"/>
+          <w:sz w:val="28"/>
+          <w:szCs w:val="28"/>
+        </w:rPr>
+        <w:t>Юрайт</w:t>
+      </w:r>
+      <w:proofErr w:type="spellEnd"/>
+      <w:r>
+        <w:rPr>
+          <w:rFonts w:ascii="Times New Roman" w:eastAsia="Times New Roman" w:hAnsi="Times New Roman" w:cs="Times New Roman"/>
+          <w:sz w:val="28"/>
+          <w:szCs w:val="28"/>
+        </w:rPr>
+        <w:t xml:space="preserve">, 2020. — 235 с. — (Профессиональное образование). — ISBN 978-5-534-05047-9. — </w:t>
+      </w:r>
+      <w:proofErr w:type="gramStart"/>
+      <w:r>
+        <w:rPr>
+          <w:rFonts w:ascii="Times New Roman" w:eastAsia="Times New Roman" w:hAnsi="Times New Roman" w:cs="Times New Roman"/>
+          <w:sz w:val="28"/>
+          <w:szCs w:val="28"/>
+        </w:rPr>
+        <w:t>Текст :</w:t>
+      </w:r>
+      <w:proofErr w:type="gramEnd"/>
+      <w:r>
+        <w:rPr>
+          <w:rFonts w:ascii="Times New Roman" w:eastAsia="Times New Roman" w:hAnsi="Times New Roman" w:cs="Times New Roman"/>
+          <w:sz w:val="28"/>
+          <w:szCs w:val="28"/>
+        </w:rPr>
+        <w:t xml:space="preserve"> электронный // ЭБС </w:t>
+      </w:r>
+      <w:proofErr w:type="spellStart"/>
+      <w:r>
+        <w:rPr>
+          <w:rFonts w:ascii="Times New Roman" w:eastAsia="Times New Roman" w:hAnsi="Times New Roman" w:cs="Times New Roman"/>
+          <w:sz w:val="28"/>
+          <w:szCs w:val="28"/>
+        </w:rPr>
+        <w:t>Юрайт</w:t>
+      </w:r>
+      <w:proofErr w:type="spellEnd"/>
+      <w:r>
+        <w:rPr>
+          <w:rFonts w:ascii="Times New Roman" w:eastAsia="Times New Roman" w:hAnsi="Times New Roman" w:cs="Times New Roman"/>
+          <w:sz w:val="28"/>
+          <w:szCs w:val="28"/>
+        </w:rPr>
+        <w:t xml:space="preserve"> [сайт]. — URL: </w:t>
+      </w:r>
+      <w:hyperlink r:id="rId24" w:history="1">
         <w:r>
           <w:rPr>
-            <w:rStyle w:val="ad"/>
-            <w:rFonts w:ascii="Times New Roman" w:hAnsi="Times New Roman" w:cs="Times New Roman"/>
+            <w:rFonts w:ascii="Times New Roman" w:eastAsia="Times New Roman" w:hAnsi="Times New Roman" w:cs="Times New Roman"/>
             <w:sz w:val="28"/>
             <w:szCs w:val="28"/>
           </w:rPr>
-          <w:t>https://www.wikipedia.org/</w:t>
+          <w:t>https://urait.ru/bcode/453640</w:t>
         </w:r>
       </w:hyperlink>
     </w:p>
     <w:p>
       <w:pPr>
-        <w:pStyle w:val="a3"/>
-        <w:numPr>
-          <w:ilvl w:val="0"/>
-          <w:numId w:val="19"/>
-        </w:numPr>
-        <w:rPr>
-          <w:rFonts w:ascii="Times New Roman" w:hAnsi="Times New Roman" w:cs="Times New Roman"/>
-          <w:sz w:val="28"/>
-          <w:szCs w:val="28"/>
-        </w:rPr>
-      </w:pPr>
-      <w:hyperlink r:id="rId26" w:history="1">
+        <w:spacing w:after="0"/>
+        <w:ind w:right="425" w:firstLine="851"/>
+        <w:jc w:val="both"/>
+        <w:rPr>
+          <w:rFonts w:ascii="Times New Roman" w:eastAsia="Times New Roman" w:hAnsi="Times New Roman" w:cs="Times New Roman"/>
+          <w:sz w:val="28"/>
+          <w:szCs w:val="28"/>
+        </w:rPr>
+      </w:pPr>
+      <w:r>
+        <w:rPr>
+          <w:rFonts w:ascii="Times New Roman" w:eastAsia="Times New Roman" w:hAnsi="Times New Roman" w:cs="Times New Roman"/>
+          <w:sz w:val="28"/>
+          <w:szCs w:val="28"/>
+        </w:rPr>
+        <w:t>2</w:t>
+      </w:r>
+      <w:r>
+        <w:rPr>
+          <w:rFonts w:ascii="Times New Roman" w:eastAsia="Times New Roman" w:hAnsi="Times New Roman" w:cs="Times New Roman"/>
+          <w:sz w:val="28"/>
+          <w:szCs w:val="28"/>
+        </w:rPr>
+        <w:t>.</w:t>
+      </w:r>
+      <w:r>
+        <w:rPr>
+          <w:rFonts w:ascii="Times New Roman" w:eastAsia="Times New Roman" w:hAnsi="Times New Roman" w:cs="Times New Roman"/>
+          <w:sz w:val="28"/>
+          <w:szCs w:val="28"/>
+        </w:rPr>
+        <w:t xml:space="preserve"> </w:t>
+      </w:r>
+      <w:proofErr w:type="spellStart"/>
+      <w:r>
+        <w:rPr>
+          <w:rFonts w:ascii="Times New Roman" w:eastAsia="Times New Roman" w:hAnsi="Times New Roman" w:cs="Times New Roman"/>
+          <w:sz w:val="28"/>
+          <w:szCs w:val="28"/>
+        </w:rPr>
+        <w:t>Сысолетин</w:t>
+      </w:r>
+      <w:proofErr w:type="spellEnd"/>
+      <w:r>
+        <w:rPr>
+          <w:rFonts w:ascii="Times New Roman" w:eastAsia="Times New Roman" w:hAnsi="Times New Roman" w:cs="Times New Roman"/>
+          <w:sz w:val="28"/>
+          <w:szCs w:val="28"/>
+        </w:rPr>
+        <w:t>, Е. Г.  Разработка интернет-</w:t>
+      </w:r>
+      <w:proofErr w:type="gramStart"/>
+      <w:r>
+        <w:rPr>
+          <w:rFonts w:ascii="Times New Roman" w:eastAsia="Times New Roman" w:hAnsi="Times New Roman" w:cs="Times New Roman"/>
+          <w:sz w:val="28"/>
+          <w:szCs w:val="28"/>
+        </w:rPr>
+        <w:t>приложений :</w:t>
+      </w:r>
+      <w:proofErr w:type="gramEnd"/>
+      <w:r>
+        <w:rPr>
+          <w:rFonts w:ascii="Times New Roman" w:eastAsia="Times New Roman" w:hAnsi="Times New Roman" w:cs="Times New Roman"/>
+          <w:sz w:val="28"/>
+          <w:szCs w:val="28"/>
+        </w:rPr>
+        <w:t xml:space="preserve"> учебное пособие для среднего профессионального образования / Е. Г. </w:t>
+      </w:r>
+      <w:proofErr w:type="spellStart"/>
+      <w:r>
+        <w:rPr>
+          <w:rFonts w:ascii="Times New Roman" w:eastAsia="Times New Roman" w:hAnsi="Times New Roman" w:cs="Times New Roman"/>
+          <w:sz w:val="28"/>
+          <w:szCs w:val="28"/>
+        </w:rPr>
+        <w:t>Сысолетин</w:t>
+      </w:r>
+      <w:proofErr w:type="spellEnd"/>
+      <w:r>
+        <w:rPr>
+          <w:rFonts w:ascii="Times New Roman" w:eastAsia="Times New Roman" w:hAnsi="Times New Roman" w:cs="Times New Roman"/>
+          <w:sz w:val="28"/>
+          <w:szCs w:val="28"/>
+        </w:rPr>
+        <w:t>, С. Д. </w:t>
+      </w:r>
+      <w:proofErr w:type="spellStart"/>
+      <w:r>
+        <w:rPr>
+          <w:rFonts w:ascii="Times New Roman" w:eastAsia="Times New Roman" w:hAnsi="Times New Roman" w:cs="Times New Roman"/>
+          <w:sz w:val="28"/>
+          <w:szCs w:val="28"/>
+        </w:rPr>
+        <w:t>Ростунцев</w:t>
+      </w:r>
+      <w:proofErr w:type="spellEnd"/>
+      <w:r>
+        <w:rPr>
+          <w:rFonts w:ascii="Times New Roman" w:eastAsia="Times New Roman" w:hAnsi="Times New Roman" w:cs="Times New Roman"/>
+          <w:sz w:val="28"/>
+          <w:szCs w:val="28"/>
+        </w:rPr>
+        <w:t xml:space="preserve">. — </w:t>
+      </w:r>
+      <w:proofErr w:type="gramStart"/>
+      <w:r>
+        <w:rPr>
+          <w:rFonts w:ascii="Times New Roman" w:eastAsia="Times New Roman" w:hAnsi="Times New Roman" w:cs="Times New Roman"/>
+          <w:sz w:val="28"/>
+          <w:szCs w:val="28"/>
+        </w:rPr>
+        <w:t>Москва :</w:t>
+      </w:r>
+      <w:proofErr w:type="gramEnd"/>
+      <w:r>
+        <w:rPr>
+          <w:rFonts w:ascii="Times New Roman" w:eastAsia="Times New Roman" w:hAnsi="Times New Roman" w:cs="Times New Roman"/>
+          <w:sz w:val="28"/>
+          <w:szCs w:val="28"/>
+        </w:rPr>
+        <w:t xml:space="preserve"> Издательство </w:t>
+      </w:r>
+      <w:proofErr w:type="spellStart"/>
+      <w:r>
+        <w:rPr>
+          <w:rFonts w:ascii="Times New Roman" w:eastAsia="Times New Roman" w:hAnsi="Times New Roman" w:cs="Times New Roman"/>
+          <w:sz w:val="28"/>
+          <w:szCs w:val="28"/>
+        </w:rPr>
+        <w:t>Юрайт</w:t>
+      </w:r>
+      <w:proofErr w:type="spellEnd"/>
+      <w:r>
+        <w:rPr>
+          <w:rFonts w:ascii="Times New Roman" w:eastAsia="Times New Roman" w:hAnsi="Times New Roman" w:cs="Times New Roman"/>
+          <w:sz w:val="28"/>
+          <w:szCs w:val="28"/>
+        </w:rPr>
+        <w:t xml:space="preserve">, 2020. — 90 с. — (Профессиональное образование). — ISBN 978-5-534-10015-0. — </w:t>
+      </w:r>
+      <w:proofErr w:type="gramStart"/>
+      <w:r>
+        <w:rPr>
+          <w:rFonts w:ascii="Times New Roman" w:eastAsia="Times New Roman" w:hAnsi="Times New Roman" w:cs="Times New Roman"/>
+          <w:sz w:val="28"/>
+          <w:szCs w:val="28"/>
+        </w:rPr>
+        <w:t>Текст :</w:t>
+      </w:r>
+      <w:proofErr w:type="gramEnd"/>
+      <w:r>
+        <w:rPr>
+          <w:rFonts w:ascii="Times New Roman" w:eastAsia="Times New Roman" w:hAnsi="Times New Roman" w:cs="Times New Roman"/>
+          <w:sz w:val="28"/>
+          <w:szCs w:val="28"/>
+        </w:rPr>
+        <w:t xml:space="preserve"> электронный // ЭБС </w:t>
+      </w:r>
+      <w:proofErr w:type="spellStart"/>
+      <w:r>
+        <w:rPr>
+          <w:rFonts w:ascii="Times New Roman" w:eastAsia="Times New Roman" w:hAnsi="Times New Roman" w:cs="Times New Roman"/>
+          <w:sz w:val="28"/>
+          <w:szCs w:val="28"/>
+        </w:rPr>
+        <w:t>Юрайт</w:t>
+      </w:r>
+      <w:proofErr w:type="spellEnd"/>
+      <w:r>
+        <w:rPr>
+          <w:rFonts w:ascii="Times New Roman" w:eastAsia="Times New Roman" w:hAnsi="Times New Roman" w:cs="Times New Roman"/>
+          <w:sz w:val="28"/>
+          <w:szCs w:val="28"/>
+        </w:rPr>
+        <w:t xml:space="preserve"> [сайт]. — URL: </w:t>
+      </w:r>
+      <w:hyperlink r:id="rId25" w:history="1">
         <w:r>
           <w:rPr>
-            <w:rStyle w:val="ad"/>
-            <w:rFonts w:ascii="Times New Roman" w:hAnsi="Times New Roman" w:cs="Times New Roman"/>
+            <w:rFonts w:ascii="Times New Roman" w:eastAsia="Times New Roman" w:hAnsi="Times New Roman" w:cs="Times New Roman"/>
             <w:sz w:val="28"/>
             <w:szCs w:val="28"/>
           </w:rPr>
-          <w:t>https://bootstrap-4.ru/</w:t>
+          <w:t>https://urait.ru/bcode/456393</w:t>
         </w:r>
       </w:hyperlink>
     </w:p>
     <w:p>
       <w:pPr>
-        <w:pStyle w:val="a3"/>
-        <w:numPr>
-          <w:ilvl w:val="0"/>
-          <w:numId w:val="19"/>
-        </w:numPr>
-        <w:rPr>
-          <w:rFonts w:ascii="Times New Roman" w:hAnsi="Times New Roman" w:cs="Times New Roman"/>
-          <w:sz w:val="28"/>
-          <w:szCs w:val="28"/>
-        </w:rPr>
-      </w:pPr>
+        <w:spacing w:after="0"/>
+        <w:ind w:right="425" w:firstLine="851"/>
+        <w:jc w:val="both"/>
+        <w:rPr>
+          <w:rFonts w:ascii="Times New Roman" w:eastAsia="Times New Roman" w:hAnsi="Times New Roman" w:cs="Times New Roman"/>
+          <w:sz w:val="28"/>
+          <w:szCs w:val="28"/>
+        </w:rPr>
+      </w:pPr>
+      <w:r>
+        <w:rPr>
+          <w:rFonts w:ascii="Times New Roman" w:eastAsia="Times New Roman" w:hAnsi="Times New Roman" w:cs="Times New Roman"/>
+          <w:sz w:val="28"/>
+          <w:szCs w:val="28"/>
+        </w:rPr>
+        <w:t>Дополнительная</w:t>
+      </w:r>
+    </w:p>
+    <w:p>
+      <w:pPr>
+        <w:spacing w:after="0"/>
+        <w:ind w:right="425" w:firstLine="851"/>
+        <w:jc w:val="both"/>
+        <w:rPr>
+          <w:rFonts w:ascii="Times New Roman" w:eastAsia="Times New Roman" w:hAnsi="Times New Roman" w:cs="Times New Roman"/>
+          <w:sz w:val="28"/>
+          <w:szCs w:val="28"/>
+        </w:rPr>
+      </w:pPr>
+      <w:r>
+        <w:rPr>
+          <w:rFonts w:ascii="Times New Roman" w:eastAsia="Times New Roman" w:hAnsi="Times New Roman" w:cs="Times New Roman"/>
+          <w:sz w:val="28"/>
+          <w:szCs w:val="28"/>
+        </w:rPr>
+        <w:t>1</w:t>
+      </w:r>
+      <w:r>
+        <w:rPr>
+          <w:rFonts w:ascii="Times New Roman" w:eastAsia="Times New Roman" w:hAnsi="Times New Roman" w:cs="Times New Roman"/>
+          <w:sz w:val="28"/>
+          <w:szCs w:val="28"/>
+        </w:rPr>
+        <w:t xml:space="preserve">. </w:t>
+      </w:r>
+      <w:r>
+        <w:rPr>
+          <w:rFonts w:ascii="Times New Roman" w:eastAsia="Times New Roman" w:hAnsi="Times New Roman" w:cs="Times New Roman"/>
+          <w:sz w:val="28"/>
+          <w:szCs w:val="28"/>
+        </w:rPr>
+        <w:t xml:space="preserve">Алексеев </w:t>
+      </w:r>
+      <w:proofErr w:type="gramStart"/>
+      <w:r>
+        <w:rPr>
+          <w:rFonts w:ascii="Times New Roman" w:eastAsia="Times New Roman" w:hAnsi="Times New Roman" w:cs="Times New Roman"/>
+          <w:sz w:val="28"/>
+          <w:szCs w:val="28"/>
+        </w:rPr>
+        <w:t>А..</w:t>
+      </w:r>
+      <w:proofErr w:type="gramEnd"/>
+      <w:r>
+        <w:rPr>
+          <w:rFonts w:ascii="Times New Roman" w:eastAsia="Times New Roman" w:hAnsi="Times New Roman" w:cs="Times New Roman"/>
+          <w:sz w:val="28"/>
+          <w:szCs w:val="28"/>
+        </w:rPr>
+        <w:t xml:space="preserve"> Введение в Web-дизайн. Учебное пособие. — М.: ДМК Пресс, 2019. — 184 c.</w:t>
+      </w:r>
+    </w:p>
+    <w:p>
+      <w:pPr>
+        <w:spacing w:after="0"/>
+        <w:ind w:right="425" w:firstLine="851"/>
+        <w:jc w:val="both"/>
+        <w:rPr>
+          <w:rFonts w:ascii="Times New Roman" w:eastAsia="Times New Roman" w:hAnsi="Times New Roman" w:cs="Times New Roman"/>
+          <w:sz w:val="28"/>
+          <w:szCs w:val="28"/>
+        </w:rPr>
+      </w:pPr>
+      <w:r>
+        <w:rPr>
+          <w:rFonts w:ascii="Times New Roman" w:eastAsia="Times New Roman" w:hAnsi="Times New Roman" w:cs="Times New Roman"/>
+          <w:sz w:val="28"/>
+          <w:szCs w:val="28"/>
+        </w:rPr>
+        <w:t>2</w:t>
+      </w:r>
+      <w:r>
+        <w:rPr>
+          <w:rFonts w:ascii="Times New Roman" w:eastAsia="Times New Roman" w:hAnsi="Times New Roman" w:cs="Times New Roman"/>
+          <w:sz w:val="28"/>
+          <w:szCs w:val="28"/>
+        </w:rPr>
+        <w:t>.</w:t>
+      </w:r>
+      <w:r>
+        <w:rPr>
+          <w:rFonts w:ascii="Times New Roman" w:eastAsia="Times New Roman" w:hAnsi="Times New Roman" w:cs="Times New Roman"/>
+          <w:sz w:val="28"/>
+          <w:szCs w:val="28"/>
+        </w:rPr>
+        <w:t xml:space="preserve"> </w:t>
+      </w:r>
+      <w:hyperlink r:id="rId26" w:history="1">
+        <w:r>
+          <w:rPr>
+            <w:rFonts w:ascii="Times New Roman" w:eastAsia="Times New Roman" w:hAnsi="Times New Roman" w:cs="Times New Roman"/>
+            <w:sz w:val="28"/>
+            <w:szCs w:val="28"/>
+          </w:rPr>
+          <w:t>Белов В. В.</w:t>
+        </w:r>
+      </w:hyperlink>
+      <w:r>
+        <w:rPr>
+          <w:rFonts w:ascii="Times New Roman" w:eastAsia="Times New Roman" w:hAnsi="Times New Roman" w:cs="Times New Roman"/>
+          <w:sz w:val="28"/>
+          <w:szCs w:val="28"/>
+        </w:rPr>
+        <w:t> , </w:t>
+      </w:r>
       <w:hyperlink r:id="rId27" w:history="1">
         <w:r>
           <w:rPr>
-            <w:rStyle w:val="ad"/>
-            <w:rFonts w:ascii="Times New Roman" w:hAnsi="Times New Roman" w:cs="Times New Roman"/>
+            <w:rFonts w:ascii="Times New Roman" w:eastAsia="Times New Roman" w:hAnsi="Times New Roman" w:cs="Times New Roman"/>
             <w:sz w:val="28"/>
             <w:szCs w:val="28"/>
           </w:rPr>
-          <w:t>https://jquery-docs.ru/</w:t>
+          <w:t>Чистякова В. И.</w:t>
         </w:r>
       </w:hyperlink>
+      <w:r>
+        <w:rPr>
+          <w:rFonts w:ascii="Times New Roman" w:eastAsia="Times New Roman" w:hAnsi="Times New Roman" w:cs="Times New Roman"/>
+          <w:sz w:val="28"/>
+          <w:szCs w:val="28"/>
+        </w:rPr>
+        <w:t xml:space="preserve"> </w:t>
+      </w:r>
+      <w:hyperlink r:id="rId28" w:history="1">
+        <w:r>
+          <w:rPr>
+            <w:rFonts w:ascii="Times New Roman" w:eastAsia="Times New Roman" w:hAnsi="Times New Roman" w:cs="Times New Roman"/>
+            <w:sz w:val="28"/>
+            <w:szCs w:val="28"/>
+          </w:rPr>
+          <w:t>Проектирование информационных систем</w:t>
+        </w:r>
+      </w:hyperlink>
+      <w:r>
+        <w:rPr>
+          <w:rFonts w:ascii="Times New Roman" w:eastAsia="Times New Roman" w:hAnsi="Times New Roman" w:cs="Times New Roman"/>
+          <w:sz w:val="28"/>
+          <w:szCs w:val="28"/>
+        </w:rPr>
+        <w:t xml:space="preserve">. - Под редакцией: </w:t>
+      </w:r>
+      <w:hyperlink r:id="rId29" w:history="1">
+        <w:r>
+          <w:rPr>
+            <w:rFonts w:ascii="Times New Roman" w:eastAsia="Times New Roman" w:hAnsi="Times New Roman" w:cs="Times New Roman"/>
+            <w:sz w:val="28"/>
+            <w:szCs w:val="28"/>
+          </w:rPr>
+          <w:t>Белов В. В.</w:t>
+        </w:r>
+      </w:hyperlink>
+      <w:r>
+        <w:rPr>
+          <w:rFonts w:ascii="Times New Roman" w:eastAsia="Times New Roman" w:hAnsi="Times New Roman" w:cs="Times New Roman"/>
+          <w:sz w:val="28"/>
+          <w:szCs w:val="28"/>
+        </w:rPr>
+        <w:t xml:space="preserve"> - М.: Академия, 2019</w:t>
+      </w:r>
     </w:p>
     <w:p>
       <w:pPr>
+        <w:spacing w:after="0"/>
+        <w:ind w:right="425" w:firstLine="851"/>
+        <w:jc w:val="both"/>
+        <w:rPr>
+          <w:rFonts w:ascii="Times New Roman" w:eastAsia="Times New Roman" w:hAnsi="Times New Roman" w:cs="Times New Roman"/>
+          <w:sz w:val="28"/>
+          <w:szCs w:val="28"/>
+        </w:rPr>
+      </w:pPr>
+      <w:r>
+        <w:rPr>
+          <w:rFonts w:ascii="Times New Roman" w:eastAsia="Times New Roman" w:hAnsi="Times New Roman" w:cs="Times New Roman"/>
+          <w:sz w:val="28"/>
+          <w:szCs w:val="28"/>
+        </w:rPr>
+        <w:t>3</w:t>
+      </w:r>
+      <w:r>
+        <w:rPr>
+          <w:rFonts w:ascii="Times New Roman" w:eastAsia="Times New Roman" w:hAnsi="Times New Roman" w:cs="Times New Roman"/>
+          <w:sz w:val="28"/>
+          <w:szCs w:val="28"/>
+        </w:rPr>
+        <w:t>.</w:t>
+      </w:r>
+      <w:r>
+        <w:rPr>
+          <w:rFonts w:ascii="Times New Roman" w:eastAsia="Times New Roman" w:hAnsi="Times New Roman" w:cs="Times New Roman"/>
+          <w:sz w:val="28"/>
+          <w:szCs w:val="28"/>
+        </w:rPr>
+        <w:t xml:space="preserve"> </w:t>
+      </w:r>
+      <w:r>
+        <w:rPr>
+          <w:rFonts w:ascii="Times New Roman" w:eastAsia="Times New Roman" w:hAnsi="Times New Roman" w:cs="Times New Roman"/>
+          <w:sz w:val="28"/>
+          <w:szCs w:val="28"/>
+        </w:rPr>
+        <w:t xml:space="preserve">Введение в программные системы и их разработку / </w:t>
+      </w:r>
+      <w:proofErr w:type="gramStart"/>
+      <w:r>
+        <w:rPr>
+          <w:rFonts w:ascii="Times New Roman" w:eastAsia="Times New Roman" w:hAnsi="Times New Roman" w:cs="Times New Roman"/>
+          <w:sz w:val="28"/>
+          <w:szCs w:val="28"/>
+        </w:rPr>
+        <w:t>С.В.</w:t>
+      </w:r>
+      <w:proofErr w:type="gramEnd"/>
+      <w:r>
+        <w:rPr>
+          <w:rFonts w:ascii="Times New Roman" w:eastAsia="Times New Roman" w:hAnsi="Times New Roman" w:cs="Times New Roman"/>
+          <w:sz w:val="28"/>
+          <w:szCs w:val="28"/>
+        </w:rPr>
+        <w:t xml:space="preserve"> Назаров, С.Н. Белоусова, И.А. Бессонова и др. - 2-е изд., </w:t>
+      </w:r>
+      <w:proofErr w:type="spellStart"/>
+      <w:r>
+        <w:rPr>
+          <w:rFonts w:ascii="Times New Roman" w:eastAsia="Times New Roman" w:hAnsi="Times New Roman" w:cs="Times New Roman"/>
+          <w:sz w:val="28"/>
+          <w:szCs w:val="28"/>
+        </w:rPr>
+        <w:t>испр</w:t>
+      </w:r>
+      <w:proofErr w:type="spellEnd"/>
+      <w:r>
+        <w:rPr>
+          <w:rFonts w:ascii="Times New Roman" w:eastAsia="Times New Roman" w:hAnsi="Times New Roman" w:cs="Times New Roman"/>
+          <w:sz w:val="28"/>
+          <w:szCs w:val="28"/>
+        </w:rPr>
+        <w:t xml:space="preserve">. - </w:t>
+      </w:r>
+      <w:proofErr w:type="gramStart"/>
+      <w:r>
+        <w:rPr>
+          <w:rFonts w:ascii="Times New Roman" w:eastAsia="Times New Roman" w:hAnsi="Times New Roman" w:cs="Times New Roman"/>
+          <w:sz w:val="28"/>
+          <w:szCs w:val="28"/>
+        </w:rPr>
+        <w:t>Москва :</w:t>
+      </w:r>
+      <w:proofErr w:type="gramEnd"/>
+      <w:r>
+        <w:rPr>
+          <w:rFonts w:ascii="Times New Roman" w:eastAsia="Times New Roman" w:hAnsi="Times New Roman" w:cs="Times New Roman"/>
+          <w:sz w:val="28"/>
+          <w:szCs w:val="28"/>
+        </w:rPr>
+        <w:t xml:space="preserve"> Национальный Открытый Университет «ИНТУИТ», 2019. - 650 </w:t>
+      </w:r>
+      <w:proofErr w:type="gramStart"/>
+      <w:r>
+        <w:rPr>
+          <w:rFonts w:ascii="Times New Roman" w:eastAsia="Times New Roman" w:hAnsi="Times New Roman" w:cs="Times New Roman"/>
+          <w:sz w:val="28"/>
+          <w:szCs w:val="28"/>
+        </w:rPr>
+        <w:t>с. :</w:t>
+      </w:r>
+      <w:proofErr w:type="gramEnd"/>
+      <w:r>
+        <w:rPr>
+          <w:rFonts w:ascii="Times New Roman" w:eastAsia="Times New Roman" w:hAnsi="Times New Roman" w:cs="Times New Roman"/>
+          <w:sz w:val="28"/>
+          <w:szCs w:val="28"/>
+        </w:rPr>
+        <w:t xml:space="preserve"> схем., табл., ил. - </w:t>
+      </w:r>
+      <w:proofErr w:type="spellStart"/>
+      <w:r>
+        <w:rPr>
+          <w:rFonts w:ascii="Times New Roman" w:eastAsia="Times New Roman" w:hAnsi="Times New Roman" w:cs="Times New Roman"/>
+          <w:sz w:val="28"/>
+          <w:szCs w:val="28"/>
+        </w:rPr>
+        <w:t>Библиогр</w:t>
+      </w:r>
+      <w:proofErr w:type="spellEnd"/>
+      <w:r>
+        <w:rPr>
+          <w:rFonts w:ascii="Times New Roman" w:eastAsia="Times New Roman" w:hAnsi="Times New Roman" w:cs="Times New Roman"/>
+          <w:sz w:val="28"/>
+          <w:szCs w:val="28"/>
+        </w:rPr>
+        <w:t>. в кн. ;</w:t>
+      </w:r>
+    </w:p>
+    <w:p>
+      <w:pPr>
+        <w:spacing w:after="0"/>
+        <w:ind w:right="425" w:firstLine="851"/>
+        <w:jc w:val="both"/>
+        <w:rPr>
+          <w:rFonts w:ascii="Times New Roman" w:eastAsia="Times New Roman" w:hAnsi="Times New Roman" w:cs="Times New Roman"/>
+          <w:sz w:val="28"/>
+          <w:szCs w:val="28"/>
+        </w:rPr>
+      </w:pPr>
+      <w:r>
+        <w:rPr>
+          <w:rFonts w:ascii="Times New Roman" w:eastAsia="Times New Roman" w:hAnsi="Times New Roman" w:cs="Times New Roman"/>
+          <w:sz w:val="28"/>
+          <w:szCs w:val="28"/>
+        </w:rPr>
+        <w:t>4</w:t>
+      </w:r>
+      <w:r>
+        <w:rPr>
+          <w:rFonts w:ascii="Times New Roman" w:eastAsia="Times New Roman" w:hAnsi="Times New Roman" w:cs="Times New Roman"/>
+          <w:sz w:val="28"/>
+          <w:szCs w:val="28"/>
+        </w:rPr>
+        <w:t>.</w:t>
+      </w:r>
+      <w:r>
+        <w:rPr>
+          <w:rFonts w:ascii="Times New Roman" w:eastAsia="Times New Roman" w:hAnsi="Times New Roman" w:cs="Times New Roman"/>
+          <w:sz w:val="28"/>
+          <w:szCs w:val="28"/>
+        </w:rPr>
+        <w:t xml:space="preserve"> </w:t>
+      </w:r>
+      <w:r>
+        <w:rPr>
+          <w:rFonts w:ascii="Times New Roman" w:eastAsia="Times New Roman" w:hAnsi="Times New Roman" w:cs="Times New Roman"/>
+          <w:sz w:val="28"/>
+          <w:szCs w:val="28"/>
+        </w:rPr>
+        <w:t>Гарретт Джесс. Веб-дизайн. Элементы опыта взаимодействия. — М.: Символ-Плюс, 2020. — 285 c.</w:t>
+      </w:r>
+    </w:p>
+    <w:p>
+      <w:pPr>
+        <w:spacing w:after="0"/>
+        <w:ind w:right="425" w:firstLine="851"/>
+        <w:jc w:val="both"/>
+        <w:rPr>
+          <w:rFonts w:ascii="Times New Roman" w:eastAsia="Times New Roman" w:hAnsi="Times New Roman" w:cs="Times New Roman"/>
+          <w:sz w:val="28"/>
+          <w:szCs w:val="28"/>
+        </w:rPr>
+      </w:pPr>
+      <w:r>
+        <w:rPr>
+          <w:rFonts w:ascii="Times New Roman" w:eastAsia="Times New Roman" w:hAnsi="Times New Roman" w:cs="Times New Roman"/>
+          <w:sz w:val="28"/>
+          <w:szCs w:val="28"/>
+        </w:rPr>
+        <w:t>5</w:t>
+      </w:r>
+      <w:r>
+        <w:rPr>
+          <w:rFonts w:ascii="Times New Roman" w:eastAsia="Times New Roman" w:hAnsi="Times New Roman" w:cs="Times New Roman"/>
+          <w:sz w:val="28"/>
+          <w:szCs w:val="28"/>
+        </w:rPr>
+        <w:t>.</w:t>
+      </w:r>
+      <w:r>
+        <w:rPr>
+          <w:rFonts w:ascii="Times New Roman" w:eastAsia="Times New Roman" w:hAnsi="Times New Roman" w:cs="Times New Roman"/>
+          <w:sz w:val="28"/>
+          <w:szCs w:val="28"/>
+        </w:rPr>
+        <w:t xml:space="preserve"> </w:t>
+      </w:r>
+      <w:r>
+        <w:rPr>
+          <w:rFonts w:ascii="Times New Roman" w:eastAsia="Times New Roman" w:hAnsi="Times New Roman" w:cs="Times New Roman"/>
+          <w:sz w:val="28"/>
+          <w:szCs w:val="28"/>
+        </w:rPr>
+        <w:t xml:space="preserve">Груздев </w:t>
+      </w:r>
+      <w:proofErr w:type="gramStart"/>
+      <w:r>
+        <w:rPr>
+          <w:rFonts w:ascii="Times New Roman" w:eastAsia="Times New Roman" w:hAnsi="Times New Roman" w:cs="Times New Roman"/>
+          <w:sz w:val="28"/>
+          <w:szCs w:val="28"/>
+        </w:rPr>
+        <w:t>Д.В.</w:t>
+      </w:r>
+      <w:proofErr w:type="gramEnd"/>
+      <w:r>
+        <w:rPr>
+          <w:rFonts w:ascii="Times New Roman" w:eastAsia="Times New Roman" w:hAnsi="Times New Roman" w:cs="Times New Roman"/>
+          <w:sz w:val="28"/>
+          <w:szCs w:val="28"/>
+        </w:rPr>
+        <w:t xml:space="preserve"> Практика ЭВМ-HTML, 3 курс, 2017</w:t>
+      </w:r>
+    </w:p>
+    <w:p>
+      <w:pPr>
+        <w:spacing w:after="0"/>
+        <w:ind w:right="425" w:firstLine="851"/>
+        <w:jc w:val="both"/>
+        <w:rPr>
+          <w:rFonts w:ascii="Times New Roman" w:eastAsia="Times New Roman" w:hAnsi="Times New Roman" w:cs="Times New Roman"/>
+          <w:sz w:val="28"/>
+          <w:szCs w:val="28"/>
+        </w:rPr>
+      </w:pPr>
+      <w:r>
+        <w:rPr>
+          <w:rFonts w:ascii="Times New Roman" w:eastAsia="Times New Roman" w:hAnsi="Times New Roman" w:cs="Times New Roman"/>
+          <w:sz w:val="28"/>
+          <w:szCs w:val="28"/>
+        </w:rPr>
+        <w:t>6</w:t>
+      </w:r>
+      <w:r>
+        <w:rPr>
+          <w:rFonts w:ascii="Times New Roman" w:eastAsia="Times New Roman" w:hAnsi="Times New Roman" w:cs="Times New Roman"/>
+          <w:sz w:val="28"/>
+          <w:szCs w:val="28"/>
+        </w:rPr>
+        <w:t>.</w:t>
+      </w:r>
+      <w:r>
+        <w:rPr>
+          <w:rFonts w:ascii="Times New Roman" w:eastAsia="Times New Roman" w:hAnsi="Times New Roman" w:cs="Times New Roman"/>
+          <w:sz w:val="28"/>
+          <w:szCs w:val="28"/>
+        </w:rPr>
+        <w:t xml:space="preserve"> </w:t>
+      </w:r>
+      <w:hyperlink r:id="rId30" w:history="1">
+        <w:proofErr w:type="spellStart"/>
+        <w:r>
+          <w:rPr>
+            <w:rFonts w:ascii="Times New Roman" w:eastAsia="Times New Roman" w:hAnsi="Times New Roman" w:cs="Times New Roman"/>
+            <w:sz w:val="28"/>
+            <w:szCs w:val="28"/>
+          </w:rPr>
+          <w:t>Дакетт</w:t>
+        </w:r>
+        <w:proofErr w:type="spellEnd"/>
+      </w:hyperlink>
+      <w:r>
+        <w:rPr>
+          <w:rFonts w:ascii="Times New Roman" w:eastAsia="Times New Roman" w:hAnsi="Times New Roman" w:cs="Times New Roman"/>
+          <w:sz w:val="28"/>
+          <w:szCs w:val="28"/>
+        </w:rPr>
+        <w:t xml:space="preserve"> Д. Основы веб-программирования с использованием HTML, XHTML и CSS. – Эксмо, 2018.</w:t>
+      </w:r>
+    </w:p>
+    <w:p>
+      <w:pPr>
+        <w:spacing w:after="0"/>
+        <w:ind w:right="425" w:firstLine="851"/>
+        <w:jc w:val="both"/>
+        <w:rPr>
+          <w:rFonts w:ascii="Times New Roman" w:eastAsia="Times New Roman" w:hAnsi="Times New Roman" w:cs="Times New Roman"/>
+          <w:sz w:val="28"/>
+          <w:szCs w:val="28"/>
+        </w:rPr>
+      </w:pPr>
+      <w:r>
+        <w:rPr>
+          <w:rFonts w:ascii="Times New Roman" w:eastAsia="Times New Roman" w:hAnsi="Times New Roman" w:cs="Times New Roman"/>
+          <w:sz w:val="28"/>
+          <w:szCs w:val="28"/>
+        </w:rPr>
+        <w:t>7</w:t>
+      </w:r>
+      <w:r>
+        <w:rPr>
+          <w:rFonts w:ascii="Times New Roman" w:eastAsia="Times New Roman" w:hAnsi="Times New Roman" w:cs="Times New Roman"/>
+          <w:sz w:val="28"/>
+          <w:szCs w:val="28"/>
+        </w:rPr>
+        <w:t>.</w:t>
+      </w:r>
+      <w:r>
+        <w:rPr>
+          <w:rFonts w:ascii="Times New Roman" w:eastAsia="Times New Roman" w:hAnsi="Times New Roman" w:cs="Times New Roman"/>
+          <w:sz w:val="28"/>
+          <w:szCs w:val="28"/>
+        </w:rPr>
+        <w:t xml:space="preserve"> </w:t>
+      </w:r>
+      <w:r>
+        <w:rPr>
+          <w:rFonts w:ascii="Times New Roman" w:eastAsia="Times New Roman" w:hAnsi="Times New Roman" w:cs="Times New Roman"/>
+          <w:sz w:val="28"/>
+          <w:szCs w:val="28"/>
+        </w:rPr>
+        <w:t xml:space="preserve">Долженко, А.И. Технологии командной разработки программного обеспечения информационных систем / </w:t>
+      </w:r>
+      <w:proofErr w:type="gramStart"/>
+      <w:r>
+        <w:rPr>
+          <w:rFonts w:ascii="Times New Roman" w:eastAsia="Times New Roman" w:hAnsi="Times New Roman" w:cs="Times New Roman"/>
+          <w:sz w:val="28"/>
+          <w:szCs w:val="28"/>
+        </w:rPr>
+        <w:t>А.И.</w:t>
+      </w:r>
+      <w:proofErr w:type="gramEnd"/>
+      <w:r>
+        <w:rPr>
+          <w:rFonts w:ascii="Times New Roman" w:eastAsia="Times New Roman" w:hAnsi="Times New Roman" w:cs="Times New Roman"/>
+          <w:sz w:val="28"/>
+          <w:szCs w:val="28"/>
+        </w:rPr>
+        <w:t xml:space="preserve"> Долженко. - 2-е изд., </w:t>
+      </w:r>
+      <w:proofErr w:type="spellStart"/>
+      <w:r>
+        <w:rPr>
+          <w:rFonts w:ascii="Times New Roman" w:eastAsia="Times New Roman" w:hAnsi="Times New Roman" w:cs="Times New Roman"/>
+          <w:sz w:val="28"/>
+          <w:szCs w:val="28"/>
+        </w:rPr>
+        <w:t>исправ</w:t>
+      </w:r>
+      <w:proofErr w:type="spellEnd"/>
+      <w:r>
+        <w:rPr>
+          <w:rFonts w:ascii="Times New Roman" w:eastAsia="Times New Roman" w:hAnsi="Times New Roman" w:cs="Times New Roman"/>
+          <w:sz w:val="28"/>
+          <w:szCs w:val="28"/>
+        </w:rPr>
+        <w:t xml:space="preserve">. - </w:t>
+      </w:r>
+      <w:proofErr w:type="gramStart"/>
+      <w:r>
+        <w:rPr>
+          <w:rFonts w:ascii="Times New Roman" w:eastAsia="Times New Roman" w:hAnsi="Times New Roman" w:cs="Times New Roman"/>
+          <w:sz w:val="28"/>
+          <w:szCs w:val="28"/>
+        </w:rPr>
+        <w:t>Москва :</w:t>
+      </w:r>
+      <w:proofErr w:type="gramEnd"/>
+      <w:r>
+        <w:rPr>
+          <w:rFonts w:ascii="Times New Roman" w:eastAsia="Times New Roman" w:hAnsi="Times New Roman" w:cs="Times New Roman"/>
+          <w:sz w:val="28"/>
+          <w:szCs w:val="28"/>
+        </w:rPr>
+        <w:t xml:space="preserve"> Национальный Открытый Университет «ИНТУИТ», 2019. - 301 </w:t>
+      </w:r>
+      <w:proofErr w:type="gramStart"/>
+      <w:r>
+        <w:rPr>
+          <w:rFonts w:ascii="Times New Roman" w:eastAsia="Times New Roman" w:hAnsi="Times New Roman" w:cs="Times New Roman"/>
+          <w:sz w:val="28"/>
+          <w:szCs w:val="28"/>
+        </w:rPr>
+        <w:t>с. :</w:t>
+      </w:r>
+      <w:proofErr w:type="gramEnd"/>
+      <w:r>
+        <w:rPr>
+          <w:rFonts w:ascii="Times New Roman" w:eastAsia="Times New Roman" w:hAnsi="Times New Roman" w:cs="Times New Roman"/>
+          <w:sz w:val="28"/>
+          <w:szCs w:val="28"/>
+        </w:rPr>
+        <w:t xml:space="preserve"> схем., ил. - </w:t>
+      </w:r>
+      <w:proofErr w:type="spellStart"/>
+      <w:r>
+        <w:rPr>
+          <w:rFonts w:ascii="Times New Roman" w:eastAsia="Times New Roman" w:hAnsi="Times New Roman" w:cs="Times New Roman"/>
+          <w:sz w:val="28"/>
+          <w:szCs w:val="28"/>
+        </w:rPr>
+        <w:t>Библиогр</w:t>
+      </w:r>
+      <w:proofErr w:type="spellEnd"/>
+      <w:r>
+        <w:rPr>
+          <w:rFonts w:ascii="Times New Roman" w:eastAsia="Times New Roman" w:hAnsi="Times New Roman" w:cs="Times New Roman"/>
+          <w:sz w:val="28"/>
+          <w:szCs w:val="28"/>
+        </w:rPr>
+        <w:t>. в кн. ;</w:t>
+      </w:r>
+    </w:p>
+    <w:p>
+      <w:pPr>
+        <w:spacing w:after="0"/>
+        <w:ind w:right="425" w:firstLine="851"/>
+        <w:jc w:val="both"/>
+        <w:rPr>
+          <w:rFonts w:ascii="Times New Roman" w:eastAsia="Times New Roman" w:hAnsi="Times New Roman" w:cs="Times New Roman"/>
+          <w:sz w:val="28"/>
+          <w:szCs w:val="28"/>
+        </w:rPr>
+      </w:pPr>
+      <w:r>
+        <w:rPr>
+          <w:rFonts w:ascii="Times New Roman" w:eastAsia="Times New Roman" w:hAnsi="Times New Roman" w:cs="Times New Roman"/>
+          <w:sz w:val="28"/>
+          <w:szCs w:val="28"/>
+        </w:rPr>
+        <w:t>8</w:t>
+      </w:r>
+      <w:r>
+        <w:rPr>
+          <w:rFonts w:ascii="Times New Roman" w:eastAsia="Times New Roman" w:hAnsi="Times New Roman" w:cs="Times New Roman"/>
+          <w:sz w:val="28"/>
+          <w:szCs w:val="28"/>
+        </w:rPr>
+        <w:t>.</w:t>
+      </w:r>
+      <w:r>
+        <w:rPr>
+          <w:rFonts w:ascii="Times New Roman" w:eastAsia="Times New Roman" w:hAnsi="Times New Roman" w:cs="Times New Roman"/>
+          <w:sz w:val="28"/>
+          <w:szCs w:val="28"/>
+        </w:rPr>
+        <w:t xml:space="preserve"> </w:t>
+      </w:r>
+      <w:r>
+        <w:rPr>
+          <w:rFonts w:ascii="Times New Roman" w:eastAsia="Times New Roman" w:hAnsi="Times New Roman" w:cs="Times New Roman"/>
+          <w:sz w:val="28"/>
+          <w:szCs w:val="28"/>
+        </w:rPr>
+        <w:t xml:space="preserve">Дэвид </w:t>
+      </w:r>
+      <w:proofErr w:type="spellStart"/>
+      <w:r>
+        <w:rPr>
+          <w:rFonts w:ascii="Times New Roman" w:eastAsia="Times New Roman" w:hAnsi="Times New Roman" w:cs="Times New Roman"/>
+          <w:sz w:val="28"/>
+          <w:szCs w:val="28"/>
+        </w:rPr>
+        <w:t>Макфарланд</w:t>
+      </w:r>
+      <w:proofErr w:type="spellEnd"/>
+      <w:r>
+        <w:rPr>
+          <w:rFonts w:ascii="Times New Roman" w:eastAsia="Times New Roman" w:hAnsi="Times New Roman" w:cs="Times New Roman"/>
+          <w:sz w:val="28"/>
+          <w:szCs w:val="28"/>
+        </w:rPr>
+        <w:t>. Новая большая книга CSS. — М.: Питер, 2018. — 720 c.</w:t>
+      </w:r>
+    </w:p>
+    <w:p>
+      <w:pPr>
+        <w:spacing w:after="0"/>
+        <w:ind w:right="425" w:firstLine="851"/>
+        <w:jc w:val="both"/>
+        <w:rPr>
+          <w:rFonts w:ascii="Times New Roman" w:eastAsia="Times New Roman" w:hAnsi="Times New Roman" w:cs="Times New Roman"/>
+          <w:sz w:val="28"/>
+          <w:szCs w:val="28"/>
+        </w:rPr>
+      </w:pPr>
+      <w:r>
+        <w:rPr>
+          <w:rFonts w:ascii="Times New Roman" w:eastAsia="Times New Roman" w:hAnsi="Times New Roman" w:cs="Times New Roman"/>
+          <w:sz w:val="28"/>
+          <w:szCs w:val="28"/>
+        </w:rPr>
+        <w:t xml:space="preserve">9. </w:t>
+      </w:r>
+      <w:r>
+        <w:rPr>
+          <w:rFonts w:ascii="Times New Roman" w:eastAsia="Times New Roman" w:hAnsi="Times New Roman" w:cs="Times New Roman"/>
+          <w:sz w:val="28"/>
+          <w:szCs w:val="28"/>
+        </w:rPr>
+        <w:t xml:space="preserve">Сычев, А.В. Перспективные технологии и языки веб-разработки / </w:t>
+      </w:r>
+      <w:proofErr w:type="gramStart"/>
+      <w:r>
+        <w:rPr>
+          <w:rFonts w:ascii="Times New Roman" w:eastAsia="Times New Roman" w:hAnsi="Times New Roman" w:cs="Times New Roman"/>
+          <w:sz w:val="28"/>
+          <w:szCs w:val="28"/>
+        </w:rPr>
+        <w:t>А.В.</w:t>
+      </w:r>
+      <w:proofErr w:type="gramEnd"/>
+      <w:r>
+        <w:rPr>
+          <w:rFonts w:ascii="Times New Roman" w:eastAsia="Times New Roman" w:hAnsi="Times New Roman" w:cs="Times New Roman"/>
+          <w:sz w:val="28"/>
+          <w:szCs w:val="28"/>
+        </w:rPr>
+        <w:t xml:space="preserve"> Сычев. - 2-е изд., </w:t>
+      </w:r>
+      <w:proofErr w:type="spellStart"/>
+      <w:r>
+        <w:rPr>
+          <w:rFonts w:ascii="Times New Roman" w:eastAsia="Times New Roman" w:hAnsi="Times New Roman" w:cs="Times New Roman"/>
+          <w:sz w:val="28"/>
+          <w:szCs w:val="28"/>
+        </w:rPr>
+        <w:t>испр</w:t>
+      </w:r>
+      <w:proofErr w:type="spellEnd"/>
+      <w:r>
+        <w:rPr>
+          <w:rFonts w:ascii="Times New Roman" w:eastAsia="Times New Roman" w:hAnsi="Times New Roman" w:cs="Times New Roman"/>
+          <w:sz w:val="28"/>
+          <w:szCs w:val="28"/>
+        </w:rPr>
+        <w:t xml:space="preserve">. - </w:t>
+      </w:r>
+      <w:proofErr w:type="gramStart"/>
+      <w:r>
+        <w:rPr>
+          <w:rFonts w:ascii="Times New Roman" w:eastAsia="Times New Roman" w:hAnsi="Times New Roman" w:cs="Times New Roman"/>
+          <w:sz w:val="28"/>
+          <w:szCs w:val="28"/>
+        </w:rPr>
+        <w:t>Москва :</w:t>
+      </w:r>
+      <w:proofErr w:type="gramEnd"/>
+      <w:r>
+        <w:rPr>
+          <w:rFonts w:ascii="Times New Roman" w:eastAsia="Times New Roman" w:hAnsi="Times New Roman" w:cs="Times New Roman"/>
+          <w:sz w:val="28"/>
+          <w:szCs w:val="28"/>
+        </w:rPr>
+        <w:t xml:space="preserve"> Национальный Открытый Университет «ИНТУИТ», 2019. - 494 </w:t>
+      </w:r>
+      <w:proofErr w:type="gramStart"/>
+      <w:r>
+        <w:rPr>
+          <w:rFonts w:ascii="Times New Roman" w:eastAsia="Times New Roman" w:hAnsi="Times New Roman" w:cs="Times New Roman"/>
+          <w:sz w:val="28"/>
+          <w:szCs w:val="28"/>
+        </w:rPr>
+        <w:t>с. :</w:t>
+      </w:r>
+      <w:proofErr w:type="gramEnd"/>
+      <w:r>
+        <w:rPr>
+          <w:rFonts w:ascii="Times New Roman" w:eastAsia="Times New Roman" w:hAnsi="Times New Roman" w:cs="Times New Roman"/>
+          <w:sz w:val="28"/>
+          <w:szCs w:val="28"/>
+        </w:rPr>
+        <w:t xml:space="preserve"> ил. ;</w:t>
+      </w:r>
+    </w:p>
+    <w:p>
+      <w:pPr>
+        <w:spacing w:after="0"/>
+        <w:ind w:right="425" w:firstLine="851"/>
+        <w:jc w:val="both"/>
+        <w:rPr>
+          <w:rFonts w:ascii="Times New Roman" w:eastAsia="Times New Roman" w:hAnsi="Times New Roman" w:cs="Times New Roman"/>
+          <w:sz w:val="28"/>
+          <w:szCs w:val="28"/>
+        </w:rPr>
+      </w:pPr>
+      <w:r>
+        <w:rPr>
+          <w:rFonts w:ascii="Times New Roman" w:eastAsia="Times New Roman" w:hAnsi="Times New Roman" w:cs="Times New Roman"/>
+          <w:sz w:val="28"/>
+          <w:szCs w:val="28"/>
+        </w:rPr>
+        <w:t>Интернет-ресурсы:</w:t>
+      </w:r>
+    </w:p>
+    <w:p>
+      <w:pPr>
+        <w:spacing w:after="0"/>
+        <w:ind w:right="425" w:firstLine="851"/>
+        <w:jc w:val="both"/>
+        <w:rPr>
+          <w:rFonts w:ascii="Times New Roman" w:eastAsia="Times New Roman" w:hAnsi="Times New Roman" w:cs="Times New Roman"/>
+          <w:sz w:val="28"/>
+          <w:szCs w:val="28"/>
+        </w:rPr>
+      </w:pPr>
+      <w:r>
+        <w:rPr>
+          <w:rFonts w:ascii="Times New Roman" w:eastAsia="Times New Roman" w:hAnsi="Times New Roman" w:cs="Times New Roman"/>
+          <w:sz w:val="28"/>
+          <w:szCs w:val="28"/>
+        </w:rPr>
+        <w:lastRenderedPageBreak/>
+        <w:t xml:space="preserve">1. </w:t>
+      </w:r>
+      <w:r>
+        <w:rPr>
+          <w:rFonts w:ascii="Times New Roman" w:eastAsia="Times New Roman" w:hAnsi="Times New Roman" w:cs="Times New Roman"/>
+          <w:sz w:val="28"/>
+          <w:szCs w:val="28"/>
+        </w:rPr>
+        <w:t xml:space="preserve">Самоучитель HTML. [Электронный ресурс]: Режим доступа:  </w:t>
+      </w:r>
+      <w:hyperlink r:id="rId31" w:history="1">
+        <w:r>
+          <w:rPr>
+            <w:rFonts w:ascii="Times New Roman" w:eastAsia="Times New Roman" w:hAnsi="Times New Roman" w:cs="Times New Roman"/>
+            <w:sz w:val="28"/>
+            <w:szCs w:val="28"/>
+          </w:rPr>
+          <w:t>http://htmlbook.ru/samhtml</w:t>
+        </w:r>
+      </w:hyperlink>
+      <w:r>
+        <w:rPr>
+          <w:rFonts w:ascii="Times New Roman" w:eastAsia="Times New Roman" w:hAnsi="Times New Roman" w:cs="Times New Roman"/>
+          <w:sz w:val="28"/>
+          <w:szCs w:val="28"/>
+        </w:rPr>
+        <w:t xml:space="preserve"> свободный</w:t>
+      </w:r>
+    </w:p>
+    <w:p>
+      <w:pPr>
+        <w:spacing w:after="0"/>
+        <w:ind w:right="425" w:firstLine="851"/>
+        <w:jc w:val="both"/>
+        <w:rPr>
+          <w:rFonts w:ascii="Times New Roman" w:eastAsia="Times New Roman" w:hAnsi="Times New Roman" w:cs="Times New Roman"/>
+          <w:sz w:val="28"/>
+          <w:szCs w:val="28"/>
+        </w:rPr>
+      </w:pPr>
+      <w:r>
+        <w:rPr>
+          <w:rFonts w:ascii="Times New Roman" w:eastAsia="Times New Roman" w:hAnsi="Times New Roman" w:cs="Times New Roman"/>
+          <w:sz w:val="28"/>
+          <w:szCs w:val="28"/>
+        </w:rPr>
+        <w:t xml:space="preserve">2. </w:t>
+      </w:r>
+      <w:r>
+        <w:rPr>
+          <w:rFonts w:ascii="Times New Roman" w:eastAsia="Times New Roman" w:hAnsi="Times New Roman" w:cs="Times New Roman"/>
+          <w:sz w:val="28"/>
+          <w:szCs w:val="28"/>
+        </w:rPr>
+        <w:t xml:space="preserve">Учебник по JavaScript. [Электронный ресурс]: Режим доступа: </w:t>
+      </w:r>
+      <w:hyperlink r:id="rId32" w:history="1">
+        <w:r>
+          <w:rPr>
+            <w:rFonts w:ascii="Times New Roman" w:eastAsia="Times New Roman" w:hAnsi="Times New Roman" w:cs="Times New Roman"/>
+            <w:sz w:val="28"/>
+            <w:szCs w:val="28"/>
+          </w:rPr>
+          <w:t>https://learn.javascript.ru/</w:t>
+        </w:r>
+      </w:hyperlink>
+      <w:r>
+        <w:rPr>
+          <w:rFonts w:ascii="Times New Roman" w:eastAsia="Times New Roman" w:hAnsi="Times New Roman" w:cs="Times New Roman"/>
+          <w:sz w:val="28"/>
+          <w:szCs w:val="28"/>
+        </w:rPr>
+        <w:t>  свободный</w:t>
+      </w:r>
+    </w:p>
+    <w:p>
+      <w:pPr>
+        <w:spacing w:after="0"/>
+        <w:ind w:right="425" w:firstLine="851"/>
+        <w:jc w:val="both"/>
+        <w:rPr>
+          <w:rFonts w:ascii="Times New Roman" w:eastAsia="Times New Roman" w:hAnsi="Times New Roman" w:cs="Times New Roman"/>
+          <w:sz w:val="28"/>
+          <w:szCs w:val="28"/>
+        </w:rPr>
+      </w:pPr>
+    </w:p>
+    <w:p>
+      <w:pPr>
+        <w:spacing w:after="0"/>
+        <w:ind w:right="425" w:firstLine="851"/>
+        <w:jc w:val="both"/>
+        <w:rPr>
+          <w:rFonts w:ascii="Times New Roman" w:eastAsia="Times New Roman" w:hAnsi="Times New Roman" w:cs="Times New Roman"/>
+          <w:sz w:val="28"/>
+          <w:szCs w:val="28"/>
+        </w:rPr>
+      </w:pPr>
+      <w:r>
+        <w:rPr>
+          <w:rFonts w:ascii="Times New Roman" w:eastAsia="Times New Roman" w:hAnsi="Times New Roman" w:cs="Times New Roman"/>
+          <w:sz w:val="28"/>
+          <w:szCs w:val="28"/>
+        </w:rPr>
+        <w:t>Учебные пособия</w:t>
+      </w:r>
+    </w:p>
+    <w:p>
+      <w:pPr>
+        <w:spacing w:after="0"/>
+        <w:ind w:right="425" w:firstLine="851"/>
+        <w:jc w:val="both"/>
+        <w:rPr>
+          <w:rFonts w:ascii="Times New Roman" w:eastAsia="Times New Roman" w:hAnsi="Times New Roman" w:cs="Times New Roman"/>
+          <w:sz w:val="28"/>
+          <w:szCs w:val="28"/>
+        </w:rPr>
+      </w:pPr>
+      <w:r>
+        <w:rPr>
+          <w:rFonts w:ascii="Times New Roman" w:eastAsia="Times New Roman" w:hAnsi="Times New Roman" w:cs="Times New Roman"/>
+          <w:sz w:val="28"/>
+          <w:szCs w:val="28"/>
+        </w:rPr>
+        <w:t xml:space="preserve">1. </w:t>
+      </w:r>
+      <w:r>
+        <w:rPr>
+          <w:rFonts w:ascii="Times New Roman" w:eastAsia="Times New Roman" w:hAnsi="Times New Roman" w:cs="Times New Roman"/>
+          <w:sz w:val="28"/>
+          <w:szCs w:val="28"/>
+        </w:rPr>
+        <w:t xml:space="preserve">Стандарт организации СТО </w:t>
+      </w:r>
+      <w:proofErr w:type="gramStart"/>
+      <w:r>
+        <w:rPr>
+          <w:rFonts w:ascii="Times New Roman" w:eastAsia="Times New Roman" w:hAnsi="Times New Roman" w:cs="Times New Roman"/>
+          <w:sz w:val="28"/>
+          <w:szCs w:val="28"/>
+        </w:rPr>
+        <w:t>01-2015</w:t>
+      </w:r>
+      <w:proofErr w:type="gramEnd"/>
+      <w:r>
+        <w:rPr>
+          <w:rFonts w:ascii="Times New Roman" w:eastAsia="Times New Roman" w:hAnsi="Times New Roman" w:cs="Times New Roman"/>
+          <w:sz w:val="28"/>
+          <w:szCs w:val="28"/>
+        </w:rPr>
+        <w:t>. Текстовые документы Курсового и дипломного проектов. Общие требования.</w:t>
+      </w:r>
+    </w:p>
+    <w:p>
+      <w:pPr>
         <w:pStyle w:val="a3"/>
         <w:rPr>
           <w:rFonts w:ascii="Times New Roman" w:hAnsi="Times New Roman" w:cs="Times New Roman"/>
@@ -6077,7 +7435,7 @@
       </w:pPr>
     </w:p>
     <w:sectPr>
-      <w:footerReference w:type="default" r:id="rId28"/>
+      <w:footerReference w:type="default" r:id="rId33"/>
       <w:pgSz w:w="11906" w:h="16838"/>
       <w:pgMar w:top="568" w:right="566" w:bottom="1134" w:left="1418" w:header="708" w:footer="708" w:gutter="0"/>
       <w:cols w:space="708"/>
@@ -8446,22 +9804,16 @@
                                 <w:color w:val="FF0000"/>
                                 <w:sz w:val="20"/>
                                 <w:szCs w:val="20"/>
+                                <w:lang w:val="en-US"/>
                               </w:rPr>
                             </w:pPr>
                             <w:r>
                               <w:rPr>
                                 <w:sz w:val="20"/>
                                 <w:szCs w:val="20"/>
+                                <w:lang w:val="en-US"/>
                               </w:rPr>
-                              <w:t>2</w:t>
-                            </w:r>
-                            <w:r>
-                              <w:rPr>
-                                <w:color w:val="FF0000"/>
-                                <w:sz w:val="20"/>
-                                <w:szCs w:val="20"/>
-                              </w:rPr>
-                              <w:t>5</w:t>
+                              <w:t>18</w:t>
                             </w:r>
                           </w:p>
                         </w:txbxContent>
@@ -9393,22 +10745,16 @@
                           <w:color w:val="FF0000"/>
                           <w:sz w:val="20"/>
                           <w:szCs w:val="20"/>
+                          <w:lang w:val="en-US"/>
                         </w:rPr>
                       </w:pPr>
                       <w:r>
                         <w:rPr>
                           <w:sz w:val="20"/>
                           <w:szCs w:val="20"/>
+                          <w:lang w:val="en-US"/>
                         </w:rPr>
-                        <w:t>2</w:t>
-                      </w:r>
-                      <w:r>
-                        <w:rPr>
-                          <w:color w:val="FF0000"/>
-                          <w:sz w:val="20"/>
-                          <w:szCs w:val="20"/>
-                        </w:rPr>
-                        <w:t>5</w:t>
+                        <w:t>18</w:t>
                       </w:r>
                     </w:p>
                   </w:txbxContent>
@@ -11189,6 +12535,119 @@
     </w:lvl>
   </w:abstractNum>
   <w:abstractNum w:abstractNumId="4" w15:restartNumberingAfterBreak="0">
+    <w:nsid w:val="153672F8"/>
+    <w:multiLevelType w:val="multilevel"/>
+    <w:tmpl w:val="C80E4A46"/>
+    <w:lvl w:ilvl="0">
+      <w:start w:val="1"/>
+      <w:numFmt w:val="decimal"/>
+      <w:lvlText w:val="%1."/>
+      <w:lvlJc w:val="left"/>
+      <w:pPr>
+        <w:tabs>
+          <w:tab w:val="num" w:pos="720"/>
+        </w:tabs>
+        <w:ind w:left="720" w:hanging="360"/>
+      </w:pPr>
+    </w:lvl>
+    <w:lvl w:ilvl="1" w:tentative="1">
+      <w:start w:val="1"/>
+      <w:numFmt w:val="decimal"/>
+      <w:lvlText w:val="%2."/>
+      <w:lvlJc w:val="left"/>
+      <w:pPr>
+        <w:tabs>
+          <w:tab w:val="num" w:pos="1440"/>
+        </w:tabs>
+        <w:ind w:left="1440" w:hanging="360"/>
+      </w:pPr>
+    </w:lvl>
+    <w:lvl w:ilvl="2" w:tentative="1">
+      <w:start w:val="1"/>
+      <w:numFmt w:val="decimal"/>
+      <w:lvlText w:val="%3."/>
+      <w:lvlJc w:val="left"/>
+      <w:pPr>
+        <w:tabs>
+          <w:tab w:val="num" w:pos="2160"/>
+        </w:tabs>
+        <w:ind w:left="2160" w:hanging="360"/>
+      </w:pPr>
+    </w:lvl>
+    <w:lvl w:ilvl="3" w:tentative="1">
+      <w:start w:val="1"/>
+      <w:numFmt w:val="decimal"/>
+      <w:lvlText w:val="%4."/>
+      <w:lvlJc w:val="left"/>
+      <w:pPr>
+        <w:tabs>
+          <w:tab w:val="num" w:pos="2880"/>
+        </w:tabs>
+        <w:ind w:left="2880" w:hanging="360"/>
+      </w:pPr>
+    </w:lvl>
+    <w:lvl w:ilvl="4" w:tentative="1">
+      <w:start w:val="1"/>
+      <w:numFmt w:val="decimal"/>
+      <w:lvlText w:val="%5."/>
+      <w:lvlJc w:val="left"/>
+      <w:pPr>
+        <w:tabs>
+          <w:tab w:val="num" w:pos="3600"/>
+        </w:tabs>
+        <w:ind w:left="3600" w:hanging="360"/>
+      </w:pPr>
+    </w:lvl>
+    <w:lvl w:ilvl="5" w:tentative="1">
+      <w:start w:val="1"/>
+      <w:numFmt w:val="decimal"/>
+      <w:lvlText w:val="%6."/>
+      <w:lvlJc w:val="left"/>
+      <w:pPr>
+        <w:tabs>
+          <w:tab w:val="num" w:pos="4320"/>
+        </w:tabs>
+        <w:ind w:left="4320" w:hanging="360"/>
+      </w:pPr>
+    </w:lvl>
+    <w:lvl w:ilvl="6" w:tentative="1">
+      <w:start w:val="1"/>
+      <w:numFmt w:val="decimal"/>
+      <w:lvlText w:val="%7."/>
+      <w:lvlJc w:val="left"/>
+      <w:pPr>
+        <w:tabs>
+          <w:tab w:val="num" w:pos="5040"/>
+        </w:tabs>
+        <w:ind w:left="5040" w:hanging="360"/>
+      </w:pPr>
+    </w:lvl>
+    <w:lvl w:ilvl="7" w:tentative="1">
+      <w:start w:val="1"/>
+      <w:numFmt w:val="decimal"/>
+      <w:lvlText w:val="%8."/>
+      <w:lvlJc w:val="left"/>
+      <w:pPr>
+        <w:tabs>
+          <w:tab w:val="num" w:pos="5760"/>
+        </w:tabs>
+        <w:ind w:left="5760" w:hanging="360"/>
+      </w:pPr>
+    </w:lvl>
+    <w:lvl w:ilvl="8" w:tentative="1">
+      <w:start w:val="1"/>
+      <w:numFmt w:val="decimal"/>
+      <w:lvlText w:val="%9."/>
+      <w:lvlJc w:val="left"/>
+      <w:pPr>
+        <w:tabs>
+          <w:tab w:val="num" w:pos="6480"/>
+        </w:tabs>
+        <w:ind w:left="6480" w:hanging="360"/>
+      </w:pPr>
+    </w:lvl>
+  </w:abstractNum>
+  <w:abstractNum w:abstractNumId="5" w15:restartNumberingAfterBreak="0">
     <w:nsid w:val="1D365575"/>
     <w:multiLevelType w:val="hybridMultilevel"/>
     <w:tmpl w:val="77F44C68"/>
@@ -11301,7 +12760,7 @@
       </w:rPr>
     </w:lvl>
   </w:abstractNum>
-  <w:abstractNum w:abstractNumId="5" w15:restartNumberingAfterBreak="0">
+  <w:abstractNum w:abstractNumId="6" w15:restartNumberingAfterBreak="0">
     <w:nsid w:val="1DD22A04"/>
     <w:multiLevelType w:val="multilevel"/>
     <w:tmpl w:val="0419001D"/>
@@ -11391,7 +12850,7 @@
       </w:pPr>
     </w:lvl>
   </w:abstractNum>
-  <w:abstractNum w:abstractNumId="6" w15:restartNumberingAfterBreak="0">
+  <w:abstractNum w:abstractNumId="7" w15:restartNumberingAfterBreak="0">
     <w:nsid w:val="1E3B725B"/>
     <w:multiLevelType w:val="hybridMultilevel"/>
     <w:tmpl w:val="C186C000"/>
@@ -11484,7 +12943,7 @@
       </w:pPr>
     </w:lvl>
   </w:abstractNum>
-  <w:abstractNum w:abstractNumId="7" w15:restartNumberingAfterBreak="0">
+  <w:abstractNum w:abstractNumId="8" w15:restartNumberingAfterBreak="0">
     <w:nsid w:val="221547D1"/>
     <w:multiLevelType w:val="hybridMultilevel"/>
     <w:tmpl w:val="D50A609C"/>
@@ -11574,7 +13033,7 @@
       </w:pPr>
     </w:lvl>
   </w:abstractNum>
-  <w:abstractNum w:abstractNumId="8" w15:restartNumberingAfterBreak="0">
+  <w:abstractNum w:abstractNumId="9" w15:restartNumberingAfterBreak="0">
     <w:nsid w:val="26EB413C"/>
     <w:multiLevelType w:val="hybridMultilevel"/>
     <w:tmpl w:val="D3A86364"/>
@@ -11660,7 +13119,7 @@
       </w:pPr>
     </w:lvl>
   </w:abstractNum>
-  <w:abstractNum w:abstractNumId="9" w15:restartNumberingAfterBreak="0">
+  <w:abstractNum w:abstractNumId="10" w15:restartNumberingAfterBreak="0">
     <w:nsid w:val="2D014899"/>
     <w:multiLevelType w:val="hybridMultilevel"/>
     <w:tmpl w:val="B0FEB32A"/>
@@ -11773,13 +13232,13 @@
       </w:rPr>
     </w:lvl>
   </w:abstractNum>
-  <w:abstractNum w:abstractNumId="10" w15:restartNumberingAfterBreak="0">
+  <w:abstractNum w:abstractNumId="11" w15:restartNumberingAfterBreak="0">
     <w:nsid w:val="34475832"/>
     <w:multiLevelType w:val="multilevel"/>
     <w:tmpl w:val="0419001D"/>
     <w:numStyleLink w:val="1"/>
   </w:abstractNum>
-  <w:abstractNum w:abstractNumId="11" w15:restartNumberingAfterBreak="0">
+  <w:abstractNum w:abstractNumId="12" w15:restartNumberingAfterBreak="0">
     <w:nsid w:val="36535AD1"/>
     <w:multiLevelType w:val="hybridMultilevel"/>
     <w:tmpl w:val="54DAC0BA"/>
@@ -11892,7 +13351,120 @@
       </w:rPr>
     </w:lvl>
   </w:abstractNum>
-  <w:abstractNum w:abstractNumId="12" w15:restartNumberingAfterBreak="0">
+  <w:abstractNum w:abstractNumId="13" w15:restartNumberingAfterBreak="0">
+    <w:nsid w:val="42D17EB3"/>
+    <w:multiLevelType w:val="multilevel"/>
+    <w:tmpl w:val="DBCC9D8C"/>
+    <w:lvl w:ilvl="0">
+      <w:start w:val="1"/>
+      <w:numFmt w:val="decimal"/>
+      <w:lvlText w:val="%1."/>
+      <w:lvlJc w:val="left"/>
+      <w:pPr>
+        <w:tabs>
+          <w:tab w:val="num" w:pos="720"/>
+        </w:tabs>
+        <w:ind w:left="720" w:hanging="360"/>
+      </w:pPr>
+    </w:lvl>
+    <w:lvl w:ilvl="1" w:tentative="1">
+      <w:start w:val="1"/>
+      <w:numFmt w:val="decimal"/>
+      <w:lvlText w:val="%2."/>
+      <w:lvlJc w:val="left"/>
+      <w:pPr>
+        <w:tabs>
+          <w:tab w:val="num" w:pos="1440"/>
+        </w:tabs>
+        <w:ind w:left="1440" w:hanging="360"/>
+      </w:pPr>
+    </w:lvl>
+    <w:lvl w:ilvl="2" w:tentative="1">
+      <w:start w:val="1"/>
+      <w:numFmt w:val="decimal"/>
+      <w:lvlText w:val="%3."/>
+      <w:lvlJc w:val="left"/>
+      <w:pPr>
+        <w:tabs>
+          <w:tab w:val="num" w:pos="2160"/>
+        </w:tabs>
+        <w:ind w:left="2160" w:hanging="360"/>
+      </w:pPr>
+    </w:lvl>
+    <w:lvl w:ilvl="3" w:tentative="1">
+      <w:start w:val="1"/>
+      <w:numFmt w:val="decimal"/>
+      <w:lvlText w:val="%4."/>
+      <w:lvlJc w:val="left"/>
+      <w:pPr>
+        <w:tabs>
+          <w:tab w:val="num" w:pos="2880"/>
+        </w:tabs>
+        <w:ind w:left="2880" w:hanging="360"/>
+      </w:pPr>
+    </w:lvl>
+    <w:lvl w:ilvl="4" w:tentative="1">
+      <w:start w:val="1"/>
+      <w:numFmt w:val="decimal"/>
+      <w:lvlText w:val="%5."/>
+      <w:lvlJc w:val="left"/>
+      <w:pPr>
+        <w:tabs>
+          <w:tab w:val="num" w:pos="3600"/>
+        </w:tabs>
+        <w:ind w:left="3600" w:hanging="360"/>
+      </w:pPr>
+    </w:lvl>
+    <w:lvl w:ilvl="5" w:tentative="1">
+      <w:start w:val="1"/>
+      <w:numFmt w:val="decimal"/>
+      <w:lvlText w:val="%6."/>
+      <w:lvlJc w:val="left"/>
+      <w:pPr>
+        <w:tabs>
+          <w:tab w:val="num" w:pos="4320"/>
+        </w:tabs>
+        <w:ind w:left="4320" w:hanging="360"/>
+      </w:pPr>
+    </w:lvl>
+    <w:lvl w:ilvl="6" w:tentative="1">
+      <w:start w:val="1"/>
+      <w:numFmt w:val="decimal"/>
+      <w:lvlText w:val="%7."/>
+      <w:lvlJc w:val="left"/>
+      <w:pPr>
+        <w:tabs>
+          <w:tab w:val="num" w:pos="5040"/>
+        </w:tabs>
+        <w:ind w:left="5040" w:hanging="360"/>
+      </w:pPr>
+    </w:lvl>
+    <w:lvl w:ilvl="7" w:tentative="1">
+      <w:start w:val="1"/>
+      <w:numFmt w:val="decimal"/>
+      <w:lvlText w:val="%8."/>
+      <w:lvlJc w:val="left"/>
+      <w:pPr>
+        <w:tabs>
+          <w:tab w:val="num" w:pos="5760"/>
+        </w:tabs>
+        <w:ind w:left="5760" w:hanging="360"/>
+      </w:pPr>
+    </w:lvl>
+    <w:lvl w:ilvl="8" w:tentative="1">
+      <w:start w:val="1"/>
+      <w:numFmt w:val="decimal"/>
+      <w:lvlText w:val="%9."/>
+      <w:lvlJc w:val="left"/>
+      <w:pPr>
+        <w:tabs>
+          <w:tab w:val="num" w:pos="6480"/>
+        </w:tabs>
+        <w:ind w:left="6480" w:hanging="360"/>
+      </w:pPr>
+    </w:lvl>
+  </w:abstractNum>
+  <w:abstractNum w:abstractNumId="14" w15:restartNumberingAfterBreak="0">
     <w:nsid w:val="48441306"/>
     <w:multiLevelType w:val="hybridMultilevel"/>
     <w:tmpl w:val="19CC1668"/>
@@ -11978,7 +13550,7 @@
       </w:pPr>
     </w:lvl>
   </w:abstractNum>
-  <w:abstractNum w:abstractNumId="13" w15:restartNumberingAfterBreak="0">
+  <w:abstractNum w:abstractNumId="15" w15:restartNumberingAfterBreak="0">
     <w:nsid w:val="48B6283E"/>
     <w:multiLevelType w:val="multilevel"/>
     <w:tmpl w:val="22DA906A"/>
@@ -12067,7 +13639,7 @@
       </w:pPr>
     </w:lvl>
   </w:abstractNum>
-  <w:abstractNum w:abstractNumId="14" w15:restartNumberingAfterBreak="0">
+  <w:abstractNum w:abstractNumId="16" w15:restartNumberingAfterBreak="0">
     <w:nsid w:val="492B471E"/>
     <w:multiLevelType w:val="hybridMultilevel"/>
     <w:tmpl w:val="0A2444D4"/>
@@ -12180,7 +13752,7 @@
       </w:rPr>
     </w:lvl>
   </w:abstractNum>
-  <w:abstractNum w:abstractNumId="15" w15:restartNumberingAfterBreak="0">
+  <w:abstractNum w:abstractNumId="17" w15:restartNumberingAfterBreak="0">
     <w:nsid w:val="4B19437D"/>
     <w:multiLevelType w:val="multilevel"/>
     <w:tmpl w:val="A73ACFDA"/>
@@ -12293,7 +13865,120 @@
       </w:rPr>
     </w:lvl>
   </w:abstractNum>
-  <w:abstractNum w:abstractNumId="16" w15:restartNumberingAfterBreak="0">
+  <w:abstractNum w:abstractNumId="18" w15:restartNumberingAfterBreak="0">
+    <w:nsid w:val="540C194A"/>
+    <w:multiLevelType w:val="multilevel"/>
+    <w:tmpl w:val="E90CFD82"/>
+    <w:lvl w:ilvl="0">
+      <w:start w:val="1"/>
+      <w:numFmt w:val="decimal"/>
+      <w:lvlText w:val="%1."/>
+      <w:lvlJc w:val="left"/>
+      <w:pPr>
+        <w:tabs>
+          <w:tab w:val="num" w:pos="720"/>
+        </w:tabs>
+        <w:ind w:left="720" w:hanging="360"/>
+      </w:pPr>
+    </w:lvl>
+    <w:lvl w:ilvl="1" w:tentative="1">
+      <w:start w:val="1"/>
+      <w:numFmt w:val="decimal"/>
+      <w:lvlText w:val="%2."/>
+      <w:lvlJc w:val="left"/>
+      <w:pPr>
+        <w:tabs>
+          <w:tab w:val="num" w:pos="1440"/>
+        </w:tabs>
+        <w:ind w:left="1440" w:hanging="360"/>
+      </w:pPr>
+    </w:lvl>
+    <w:lvl w:ilvl="2" w:tentative="1">
+      <w:start w:val="1"/>
+      <w:numFmt w:val="decimal"/>
+      <w:lvlText w:val="%3."/>
+      <w:lvlJc w:val="left"/>
+      <w:pPr>
+        <w:tabs>
+          <w:tab w:val="num" w:pos="2160"/>
+        </w:tabs>
+        <w:ind w:left="2160" w:hanging="360"/>
+      </w:pPr>
+    </w:lvl>
+    <w:lvl w:ilvl="3" w:tentative="1">
+      <w:start w:val="1"/>
+      <w:numFmt w:val="decimal"/>
+      <w:lvlText w:val="%4."/>
+      <w:lvlJc w:val="left"/>
+      <w:pPr>
+        <w:tabs>
+          <w:tab w:val="num" w:pos="2880"/>
+        </w:tabs>
+        <w:ind w:left="2880" w:hanging="360"/>
+      </w:pPr>
+    </w:lvl>
+    <w:lvl w:ilvl="4" w:tentative="1">
+      <w:start w:val="1"/>
+      <w:numFmt w:val="decimal"/>
+      <w:lvlText w:val="%5."/>
+      <w:lvlJc w:val="left"/>
+      <w:pPr>
+        <w:tabs>
+          <w:tab w:val="num" w:pos="3600"/>
+        </w:tabs>
+        <w:ind w:left="3600" w:hanging="360"/>
+      </w:pPr>
+    </w:lvl>
+    <w:lvl w:ilvl="5" w:tentative="1">
+      <w:start w:val="1"/>
+      <w:numFmt w:val="decimal"/>
+      <w:lvlText w:val="%6."/>
+      <w:lvlJc w:val="left"/>
+      <w:pPr>
+        <w:tabs>
+          <w:tab w:val="num" w:pos="4320"/>
+        </w:tabs>
+        <w:ind w:left="4320" w:hanging="360"/>
+      </w:pPr>
+    </w:lvl>
+    <w:lvl w:ilvl="6" w:tentative="1">
+      <w:start w:val="1"/>
+      <w:numFmt w:val="decimal"/>
+      <w:lvlText w:val="%7."/>
+      <w:lvlJc w:val="left"/>
+      <w:pPr>
+        <w:tabs>
+          <w:tab w:val="num" w:pos="5040"/>
+        </w:tabs>
+        <w:ind w:left="5040" w:hanging="360"/>
+      </w:pPr>
+    </w:lvl>
+    <w:lvl w:ilvl="7" w:tentative="1">
+      <w:start w:val="1"/>
+      <w:numFmt w:val="decimal"/>
+      <w:lvlText w:val="%8."/>
+      <w:lvlJc w:val="left"/>
+      <w:pPr>
+        <w:tabs>
+          <w:tab w:val="num" w:pos="5760"/>
+        </w:tabs>
+        <w:ind w:left="5760" w:hanging="360"/>
+      </w:pPr>
+    </w:lvl>
+    <w:lvl w:ilvl="8" w:tentative="1">
+      <w:start w:val="1"/>
+      <w:numFmt w:val="decimal"/>
+      <w:lvlText w:val="%9."/>
+      <w:lvlJc w:val="left"/>
+      <w:pPr>
+        <w:tabs>
+          <w:tab w:val="num" w:pos="6480"/>
+        </w:tabs>
+        <w:ind w:left="6480" w:hanging="360"/>
+      </w:pPr>
+    </w:lvl>
+  </w:abstractNum>
+  <w:abstractNum w:abstractNumId="19" w15:restartNumberingAfterBreak="0">
     <w:nsid w:val="599337FE"/>
     <w:multiLevelType w:val="hybridMultilevel"/>
     <w:tmpl w:val="EEEC87CC"/>
@@ -12406,7 +14091,7 @@
       </w:rPr>
     </w:lvl>
   </w:abstractNum>
-  <w:abstractNum w:abstractNumId="17" w15:restartNumberingAfterBreak="0">
+  <w:abstractNum w:abstractNumId="20" w15:restartNumberingAfterBreak="0">
     <w:nsid w:val="5F81183F"/>
     <w:multiLevelType w:val="hybridMultilevel"/>
     <w:tmpl w:val="A036D584"/>
@@ -12492,7 +14177,7 @@
       </w:pPr>
     </w:lvl>
   </w:abstractNum>
-  <w:abstractNum w:abstractNumId="18" w15:restartNumberingAfterBreak="0">
+  <w:abstractNum w:abstractNumId="21" w15:restartNumberingAfterBreak="0">
     <w:nsid w:val="69885DBD"/>
     <w:multiLevelType w:val="multilevel"/>
     <w:tmpl w:val="2B2ECE02"/>
@@ -12605,7 +14290,7 @@
       </w:rPr>
     </w:lvl>
   </w:abstractNum>
-  <w:abstractNum w:abstractNumId="19" w15:restartNumberingAfterBreak="0">
+  <w:abstractNum w:abstractNumId="22" w15:restartNumberingAfterBreak="0">
     <w:nsid w:val="7006775A"/>
     <w:multiLevelType w:val="multilevel"/>
     <w:tmpl w:val="1256B27C"/>
@@ -12718,7 +14403,7 @@
       </w:rPr>
     </w:lvl>
   </w:abstractNum>
-  <w:abstractNum w:abstractNumId="20" w15:restartNumberingAfterBreak="0">
+  <w:abstractNum w:abstractNumId="23" w15:restartNumberingAfterBreak="0">
     <w:nsid w:val="71EA6B83"/>
     <w:multiLevelType w:val="hybridMultilevel"/>
     <w:tmpl w:val="9D2C39B0"/>
@@ -12832,7 +14517,7 @@
     </w:lvl>
   </w:abstractNum>
   <w:num w:numId="1" w16cid:durableId="1095830445">
-    <w:abstractNumId w:val="13"/>
+    <w:abstractNumId w:val="15"/>
     <w:lvlOverride w:ilvl="0">
       <w:startOverride w:val="1"/>
     </w:lvlOverride>
@@ -12862,64 +14547,73 @@
     </w:lvlOverride>
   </w:num>
   <w:num w:numId="2" w16cid:durableId="1334452733">
-    <w:abstractNumId w:val="12"/>
+    <w:abstractNumId w:val="14"/>
   </w:num>
   <w:num w:numId="3" w16cid:durableId="1743870200">
     <w:abstractNumId w:val="2"/>
   </w:num>
   <w:num w:numId="4" w16cid:durableId="1682899411">
-    <w:abstractNumId w:val="7"/>
+    <w:abstractNumId w:val="8"/>
   </w:num>
   <w:num w:numId="5" w16cid:durableId="1850943304">
     <w:abstractNumId w:val="1"/>
   </w:num>
   <w:num w:numId="6" w16cid:durableId="460807020">
-    <w:abstractNumId w:val="6"/>
+    <w:abstractNumId w:val="7"/>
   </w:num>
   <w:num w:numId="7" w16cid:durableId="827598862">
-    <w:abstractNumId w:val="16"/>
+    <w:abstractNumId w:val="19"/>
   </w:num>
   <w:num w:numId="8" w16cid:durableId="1232886402">
-    <w:abstractNumId w:val="4"/>
+    <w:abstractNumId w:val="5"/>
   </w:num>
   <w:num w:numId="9" w16cid:durableId="453989039">
     <w:abstractNumId w:val="0"/>
   </w:num>
   <w:num w:numId="10" w16cid:durableId="466438220">
-    <w:abstractNumId w:val="8"/>
+    <w:abstractNumId w:val="9"/>
   </w:num>
   <w:num w:numId="11" w16cid:durableId="1280838952">
-    <w:abstractNumId w:val="5"/>
+    <w:abstractNumId w:val="6"/>
   </w:num>
   <w:num w:numId="12" w16cid:durableId="1459838079">
-    <w:abstractNumId w:val="18"/>
+    <w:abstractNumId w:val="21"/>
   </w:num>
   <w:num w:numId="13" w16cid:durableId="176965566">
+    <w:abstractNumId w:val="12"/>
+  </w:num>
+  <w:num w:numId="14" w16cid:durableId="342707265">
+    <w:abstractNumId w:val="16"/>
+  </w:num>
+  <w:num w:numId="15" w16cid:durableId="865405244">
+    <w:abstractNumId w:val="10"/>
+  </w:num>
+  <w:num w:numId="16" w16cid:durableId="249314498">
     <w:abstractNumId w:val="11"/>
   </w:num>
-  <w:num w:numId="14" w16cid:durableId="342707265">
-    <w:abstractNumId w:val="14"/>
-  </w:num>
-  <w:num w:numId="15" w16cid:durableId="865405244">
-    <w:abstractNumId w:val="9"/>
-  </w:num>
-  <w:num w:numId="16" w16cid:durableId="249314498">
-    <w:abstractNumId w:val="10"/>
-  </w:num>
   <w:num w:numId="17" w16cid:durableId="359163890">
-    <w:abstractNumId w:val="20"/>
+    <w:abstractNumId w:val="23"/>
   </w:num>
   <w:num w:numId="18" w16cid:durableId="1085954765">
     <w:abstractNumId w:val="3"/>
   </w:num>
   <w:num w:numId="19" w16cid:durableId="4480196">
+    <w:abstractNumId w:val="20"/>
+  </w:num>
+  <w:num w:numId="20" w16cid:durableId="1106072984">
     <w:abstractNumId w:val="17"/>
   </w:num>
-  <w:num w:numId="20" w16cid:durableId="1106072984">
-    <w:abstractNumId w:val="15"/>
+  <w:num w:numId="21" w16cid:durableId="587159559">
+    <w:abstractNumId w:val="22"/>
   </w:num>
-  <w:num w:numId="21" w16cid:durableId="587159559">
-    <w:abstractNumId w:val="19"/>
+  <w:num w:numId="22" w16cid:durableId="1958414507">
+    <w:abstractNumId w:val="4"/>
+  </w:num>
+  <w:num w:numId="23" w16cid:durableId="1032069043">
+    <w:abstractNumId w:val="13"/>
+  </w:num>
+  <w:num w:numId="24" w16cid:durableId="1993294199">
+    <w:abstractNumId w:val="18"/>
   </w:num>
 </w:numbering>
 </file>
@@ -24958,6 +26652,23 @@
       <w:shd w:val="clear" w:color="auto" w:fill="E1DFDD"/>
     </w:rPr>
   </w:style>
+  <w:style w:type="paragraph" w:styleId="afc">
+    <w:name w:val="Normal (Web)"/>
+    <w:basedOn w:val="a"/>
+    <w:uiPriority w:val="99"/>
+    <w:semiHidden/>
+    <w:unhideWhenUsed/>
+    <w:rsid w:val="00D001F2"/>
+    <w:pPr>
+      <w:spacing w:before="100" w:beforeAutospacing="1" w:after="100" w:afterAutospacing="1" w:line="240" w:lineRule="auto"/>
+    </w:pPr>
+    <w:rPr>
+      <w:rFonts w:ascii="Times New Roman" w:eastAsia="Times New Roman" w:hAnsi="Times New Roman" w:cs="Times New Roman"/>
+      <w:sz w:val="24"/>
+      <w:szCs w:val="24"/>
+      <w:lang w:eastAsia="ru-RU"/>
+    </w:rPr>
+  </w:style>
 </w:styles>
 </file>
 

--- a/КП 05.02 отчет.docx
+++ b/КП 05.02 отчет.docx
@@ -1,6 +1,6 @@
 
 <file path=word/document.xml><?xml version="1.0" encoding="utf-8"?>
-<w:document xmlns:wpc="http://schemas.microsoft.com/office/word/2010/wordprocessingCanvas" xmlns:cx="http://schemas.microsoft.com/office/drawing/2014/chartex" xmlns:cx1="http://schemas.microsoft.com/office/drawing/2015/9/8/chartex" xmlns:cx2="http://schemas.microsoft.com/office/drawing/2015/10/21/chartex" xmlns:cx3="http://schemas.microsoft.com/office/drawing/2016/5/9/chartex" xmlns:cx4="http://schemas.microsoft.com/office/drawing/2016/5/10/chartex" xmlns:cx5="http://schemas.microsoft.com/office/drawing/2016/5/11/chartex" xmlns:cx6="http://schemas.microsoft.com/office/drawing/2016/5/12/chartex" xmlns:cx7="http://schemas.microsoft.com/office/drawing/2016/5/13/chartex" xmlns:cx8="http://schemas.microsoft.com/office/drawing/2016/5/14/chartex" xmlns:mc="http://schemas.openxmlformats.org/markup-compatibility/2006" xmlns:aink="http://schemas.microsoft.com/office/drawing/2016/ink" xmlns:am3d="http://schemas.microsoft.com/office/drawing/2017/model3d" xmlns:o="urn:schemas-microsoft-com:office:office" xmlns:oel="http://schemas.microsoft.com/office/2019/extlst" xmlns:r="http://schemas.openxmlformats.org/officeDocument/2006/relationships" xmlns:m="http://schemas.openxmlformats.org/officeDocument/2006/math" xmlns:v="urn:schemas-microsoft-com:vml" xmlns:wp14="http://schemas.microsoft.com/office/word/2010/wordprocessingDrawing" xmlns:wp="http://schemas.openxmlformats.org/drawingml/2006/wordprocessingDrawing" xmlns:w10="urn:schemas-microsoft-com:office:word" xmlns:w="http://schemas.openxmlformats.org/wordprocessingml/2006/main" xmlns:w14="http://schemas.microsoft.com/office/word/2010/wordml" xmlns:w15="http://schemas.microsoft.com/office/word/2012/wordml" xmlns:w16cex="http://schemas.microsoft.com/office/word/2018/wordml/cex" xmlns:w16cid="http://schemas.microsoft.com/office/word/2016/wordml/cid" xmlns:w16="http://schemas.microsoft.com/office/word/2018/wordml" xmlns:w16du="http://schemas.microsoft.com/office/word/2023/wordml/word16du" xmlns:w16sdtdh="http://schemas.microsoft.com/office/word/2020/wordml/sdtdatahash" xmlns:w16se="http://schemas.microsoft.com/office/word/2015/wordml/symex" xmlns:wpg="http://schemas.microsoft.com/office/word/2010/wordprocessingGroup" xmlns:wpi="http://schemas.microsoft.com/office/word/2010/wordprocessingInk" xmlns:wne="http://schemas.microsoft.com/office/word/2006/wordml" xmlns:wps="http://schemas.microsoft.com/office/word/2010/wordprocessingShape" mc:Ignorable="w14 w15 w16se w16cid w16 w16cex w16sdtdh w16du wp14">
+<w:document xmlns:wpc="http://schemas.microsoft.com/office/word/2010/wordprocessingCanvas" xmlns:cx="http://schemas.microsoft.com/office/drawing/2014/chartex" xmlns:cx1="http://schemas.microsoft.com/office/drawing/2015/9/8/chartex" xmlns:cx2="http://schemas.microsoft.com/office/drawing/2015/10/21/chartex" xmlns:cx3="http://schemas.microsoft.com/office/drawing/2016/5/9/chartex" xmlns:cx4="http://schemas.microsoft.com/office/drawing/2016/5/10/chartex" xmlns:cx5="http://schemas.microsoft.com/office/drawing/2016/5/11/chartex" xmlns:cx6="http://schemas.microsoft.com/office/drawing/2016/5/12/chartex" xmlns:cx7="http://schemas.microsoft.com/office/drawing/2016/5/13/chartex" xmlns:cx8="http://schemas.microsoft.com/office/drawing/2016/5/14/chartex" xmlns:mc="http://schemas.openxmlformats.org/markup-compatibility/2006" xmlns:aink="http://schemas.microsoft.com/office/drawing/2016/ink" xmlns:am3d="http://schemas.microsoft.com/office/drawing/2017/model3d" xmlns:o="urn:schemas-microsoft-com:office:office" xmlns:r="http://schemas.openxmlformats.org/officeDocument/2006/relationships" xmlns:m="http://schemas.openxmlformats.org/officeDocument/2006/math" xmlns:v="urn:schemas-microsoft-com:vml" xmlns:wp14="http://schemas.microsoft.com/office/word/2010/wordprocessingDrawing" xmlns:wp="http://schemas.openxmlformats.org/drawingml/2006/wordprocessingDrawing" xmlns:w10="urn:schemas-microsoft-com:office:word" xmlns:w="http://schemas.openxmlformats.org/wordprocessingml/2006/main" xmlns:w14="http://schemas.microsoft.com/office/word/2010/wordml" xmlns:w15="http://schemas.microsoft.com/office/word/2012/wordml" xmlns:w16cid="http://schemas.microsoft.com/office/word/2016/wordml/cid" xmlns:w16se="http://schemas.microsoft.com/office/word/2015/wordml/symex" xmlns:wpg="http://schemas.microsoft.com/office/word/2010/wordprocessingGroup" xmlns:wpi="http://schemas.microsoft.com/office/word/2010/wordprocessingInk" xmlns:wne="http://schemas.microsoft.com/office/word/2006/wordml" xmlns:wps="http://schemas.microsoft.com/office/word/2010/wordprocessingShape" mc:Ignorable="w14 w15 w16se w16cid wp14">
   <w:body>
     <w:p>
       <w:pPr>
@@ -698,7 +698,15 @@
               <w:sz w:val="28"/>
               <w:szCs w:val="28"/>
             </w:rPr>
-            <w:t>Содержание</w:t>
+            <w:t>С</w:t>
+          </w:r>
+          <w:r>
+            <w:rPr>
+              <w:rFonts w:ascii="Times New Roman" w:hAnsi="Times New Roman" w:cs="Times New Roman"/>
+              <w:sz w:val="28"/>
+              <w:szCs w:val="28"/>
+            </w:rPr>
+            <w:t>ОДЕРЖАНИЕ</w:t>
           </w:r>
         </w:p>
         <w:p>
@@ -710,11 +718,9 @@
             <w:rPr>
               <w:rFonts w:ascii="Times New Roman" w:eastAsiaTheme="minorEastAsia" w:hAnsi="Times New Roman" w:cs="Times New Roman"/>
               <w:noProof/>
-              <w:kern w:val="2"/>
               <w:sz w:val="28"/>
               <w:szCs w:val="28"/>
               <w:lang w:eastAsia="ru-RU"/>
-              <w14:ligatures w14:val="standardContextual"/>
             </w:rPr>
           </w:pPr>
           <w:r>
@@ -741,7 +747,7 @@
             </w:rPr>
             <w:fldChar w:fldCharType="separate"/>
           </w:r>
-          <w:hyperlink w:anchor="_Toc164904960" w:history="1">
+          <w:hyperlink w:anchor="_Toc167193645" w:history="1">
             <w:r>
               <w:rPr>
                 <w:rStyle w:val="ad"/>
@@ -782,7 +788,7 @@
                 <w:sz w:val="28"/>
                 <w:szCs w:val="28"/>
               </w:rPr>
-              <w:instrText xml:space="preserve"> PAGEREF _Toc164904960 \h </w:instrText>
+              <w:instrText xml:space="preserve"> PAGEREF _Toc167193645 \h </w:instrText>
             </w:r>
             <w:r>
               <w:rPr>
@@ -834,14 +840,12 @@
             <w:rPr>
               <w:rFonts w:ascii="Times New Roman" w:eastAsiaTheme="minorEastAsia" w:hAnsi="Times New Roman" w:cs="Times New Roman"/>
               <w:noProof/>
-              <w:kern w:val="2"/>
               <w:sz w:val="28"/>
               <w:szCs w:val="28"/>
               <w:lang w:eastAsia="ru-RU"/>
-              <w14:ligatures w14:val="standardContextual"/>
             </w:rPr>
           </w:pPr>
-          <w:hyperlink w:anchor="_Toc164904961" w:history="1">
+          <w:hyperlink w:anchor="_Toc167193646" w:history="1">
             <w:r>
               <w:rPr>
                 <w:rStyle w:val="ad"/>
@@ -882,7 +886,7 @@
                 <w:sz w:val="28"/>
                 <w:szCs w:val="28"/>
               </w:rPr>
-              <w:instrText xml:space="preserve"> PAGEREF _Toc164904961 \h </w:instrText>
+              <w:instrText xml:space="preserve"> PAGEREF _Toc167193646 \h </w:instrText>
             </w:r>
             <w:r>
               <w:rPr>
@@ -934,14 +938,22 @@
             <w:rPr>
               <w:rFonts w:ascii="Times New Roman" w:eastAsiaTheme="minorEastAsia" w:hAnsi="Times New Roman" w:cs="Times New Roman"/>
               <w:noProof/>
-              <w:kern w:val="2"/>
               <w:sz w:val="28"/>
               <w:szCs w:val="28"/>
               <w:lang w:eastAsia="ru-RU"/>
-              <w14:ligatures w14:val="standardContextual"/>
             </w:rPr>
           </w:pPr>
-          <w:hyperlink w:anchor="_Toc164904962" w:history="1">
+          <w:r>
+            <w:rPr>
+              <w:rStyle w:val="ad"/>
+              <w:rFonts w:ascii="Times New Roman" w:hAnsi="Times New Roman" w:cs="Times New Roman"/>
+              <w:noProof/>
+              <w:sz w:val="28"/>
+              <w:szCs w:val="28"/>
+            </w:rPr>
+            <w:t xml:space="preserve">    </w:t>
+          </w:r>
+          <w:hyperlink w:anchor="_Toc167193647" w:history="1">
             <w:r>
               <w:rPr>
                 <w:rStyle w:val="ad"/>
@@ -981,7 +993,7 @@
                 <w:sz w:val="28"/>
                 <w:szCs w:val="28"/>
               </w:rPr>
-              <w:instrText xml:space="preserve"> PAGEREF _Toc164904962 \h </w:instrText>
+              <w:instrText xml:space="preserve"> PAGEREF _Toc167193647 \h </w:instrText>
             </w:r>
             <w:r>
               <w:rPr>
@@ -1033,14 +1045,12 @@
             <w:rPr>
               <w:rFonts w:ascii="Times New Roman" w:eastAsiaTheme="minorEastAsia" w:hAnsi="Times New Roman" w:cs="Times New Roman"/>
               <w:noProof/>
-              <w:kern w:val="2"/>
               <w:sz w:val="28"/>
               <w:szCs w:val="28"/>
               <w:lang w:eastAsia="ru-RU"/>
-              <w14:ligatures w14:val="standardContextual"/>
             </w:rPr>
           </w:pPr>
-          <w:hyperlink w:anchor="_Toc164904963" w:history="1">
+          <w:hyperlink w:anchor="_Toc167193648" w:history="1">
             <w:r>
               <w:rPr>
                 <w:rStyle w:val="ad"/>
@@ -1080,7 +1090,7 @@
                 <w:sz w:val="28"/>
                 <w:szCs w:val="28"/>
               </w:rPr>
-              <w:instrText xml:space="preserve"> PAGEREF _Toc164904963 \h </w:instrText>
+              <w:instrText xml:space="preserve"> PAGEREF _Toc167193648 \h </w:instrText>
             </w:r>
             <w:r>
               <w:rPr>
@@ -1132,14 +1142,12 @@
             <w:rPr>
               <w:rFonts w:ascii="Times New Roman" w:eastAsiaTheme="minorEastAsia" w:hAnsi="Times New Roman" w:cs="Times New Roman"/>
               <w:noProof/>
-              <w:kern w:val="2"/>
               <w:sz w:val="28"/>
               <w:szCs w:val="28"/>
               <w:lang w:eastAsia="ru-RU"/>
-              <w14:ligatures w14:val="standardContextual"/>
             </w:rPr>
           </w:pPr>
-          <w:hyperlink w:anchor="_Toc164904964" w:history="1">
+          <w:hyperlink w:anchor="_Toc167193649" w:history="1">
             <w:r>
               <w:rPr>
                 <w:rStyle w:val="ad"/>
@@ -1179,7 +1187,7 @@
                 <w:sz w:val="28"/>
                 <w:szCs w:val="28"/>
               </w:rPr>
-              <w:instrText xml:space="preserve"> PAGEREF _Toc164904964 \h </w:instrText>
+              <w:instrText xml:space="preserve"> PAGEREF _Toc167193649 \h </w:instrText>
             </w:r>
             <w:r>
               <w:rPr>
@@ -1231,14 +1239,12 @@
             <w:rPr>
               <w:rFonts w:ascii="Times New Roman" w:eastAsiaTheme="minorEastAsia" w:hAnsi="Times New Roman" w:cs="Times New Roman"/>
               <w:noProof/>
-              <w:kern w:val="2"/>
               <w:sz w:val="28"/>
               <w:szCs w:val="28"/>
               <w:lang w:eastAsia="ru-RU"/>
-              <w14:ligatures w14:val="standardContextual"/>
             </w:rPr>
           </w:pPr>
-          <w:hyperlink w:anchor="_Toc164904965" w:history="1">
+          <w:hyperlink w:anchor="_Toc167193650" w:history="1">
             <w:r>
               <w:rPr>
                 <w:rStyle w:val="ad"/>
@@ -1278,7 +1284,7 @@
                 <w:sz w:val="28"/>
                 <w:szCs w:val="28"/>
               </w:rPr>
-              <w:instrText xml:space="preserve"> PAGEREF _Toc164904965 \h </w:instrText>
+              <w:instrText xml:space="preserve"> PAGEREF _Toc167193650 \h </w:instrText>
             </w:r>
             <w:r>
               <w:rPr>
@@ -1330,14 +1336,12 @@
             <w:rPr>
               <w:rFonts w:ascii="Times New Roman" w:eastAsiaTheme="minorEastAsia" w:hAnsi="Times New Roman" w:cs="Times New Roman"/>
               <w:noProof/>
-              <w:kern w:val="2"/>
               <w:sz w:val="28"/>
               <w:szCs w:val="28"/>
               <w:lang w:eastAsia="ru-RU"/>
-              <w14:ligatures w14:val="standardContextual"/>
             </w:rPr>
           </w:pPr>
-          <w:hyperlink w:anchor="_Toc164904966" w:history="1">
+          <w:hyperlink w:anchor="_Toc167193651" w:history="1">
             <w:r>
               <w:rPr>
                 <w:rStyle w:val="ad"/>
@@ -1377,7 +1381,7 @@
                 <w:sz w:val="28"/>
                 <w:szCs w:val="28"/>
               </w:rPr>
-              <w:instrText xml:space="preserve"> PAGEREF _Toc164904966 \h </w:instrText>
+              <w:instrText xml:space="preserve"> PAGEREF _Toc167193651 \h </w:instrText>
             </w:r>
             <w:r>
               <w:rPr>
@@ -1429,14 +1433,12 @@
             <w:rPr>
               <w:rFonts w:ascii="Times New Roman" w:eastAsiaTheme="minorEastAsia" w:hAnsi="Times New Roman" w:cs="Times New Roman"/>
               <w:noProof/>
-              <w:kern w:val="2"/>
               <w:sz w:val="28"/>
               <w:szCs w:val="28"/>
               <w:lang w:eastAsia="ru-RU"/>
-              <w14:ligatures w14:val="standardContextual"/>
             </w:rPr>
           </w:pPr>
-          <w:hyperlink w:anchor="_Toc164904967" w:history="1">
+          <w:hyperlink w:anchor="_Toc167193652" w:history="1">
             <w:r>
               <w:rPr>
                 <w:rStyle w:val="ad"/>
@@ -1476,7 +1478,7 @@
                 <w:sz w:val="28"/>
                 <w:szCs w:val="28"/>
               </w:rPr>
-              <w:instrText xml:space="preserve"> PAGEREF _Toc164904967 \h </w:instrText>
+              <w:instrText xml:space="preserve"> PAGEREF _Toc167193652 \h </w:instrText>
             </w:r>
             <w:r>
               <w:rPr>
@@ -1505,7 +1507,7 @@
                 <w:sz w:val="28"/>
                 <w:szCs w:val="28"/>
               </w:rPr>
-              <w:t>14</w:t>
+              <w:t>15</w:t>
             </w:r>
             <w:r>
               <w:rPr>
@@ -1528,14 +1530,12 @@
             <w:rPr>
               <w:rFonts w:ascii="Times New Roman" w:eastAsiaTheme="minorEastAsia" w:hAnsi="Times New Roman" w:cs="Times New Roman"/>
               <w:noProof/>
-              <w:kern w:val="2"/>
               <w:sz w:val="28"/>
               <w:szCs w:val="28"/>
               <w:lang w:eastAsia="ru-RU"/>
-              <w14:ligatures w14:val="standardContextual"/>
             </w:rPr>
           </w:pPr>
-          <w:hyperlink w:anchor="_Toc164904968" w:history="1">
+          <w:hyperlink w:anchor="_Toc167193653" w:history="1">
             <w:r>
               <w:rPr>
                 <w:rStyle w:val="ad"/>
@@ -1545,7 +1545,7 @@
                 <w:szCs w:val="28"/>
                 <w:lang w:eastAsia="ru-RU"/>
               </w:rPr>
-              <w:t>Заключение</w:t>
+              <w:t>ЗАКЛЮЧЕНИЕ</w:t>
             </w:r>
             <w:r>
               <w:rPr>
@@ -1575,105 +1575,7 @@
                 <w:sz w:val="28"/>
                 <w:szCs w:val="28"/>
               </w:rPr>
-              <w:instrText xml:space="preserve"> PAGEREF _Toc164904968 \h </w:instrText>
-            </w:r>
-            <w:r>
-              <w:rPr>
-                <w:rFonts w:ascii="Times New Roman" w:hAnsi="Times New Roman" w:cs="Times New Roman"/>
-                <w:noProof/>
-                <w:webHidden/>
-                <w:sz w:val="28"/>
-                <w:szCs w:val="28"/>
-              </w:rPr>
-            </w:r>
-            <w:r>
-              <w:rPr>
-                <w:rFonts w:ascii="Times New Roman" w:hAnsi="Times New Roman" w:cs="Times New Roman"/>
-                <w:noProof/>
-                <w:webHidden/>
-                <w:sz w:val="28"/>
-                <w:szCs w:val="28"/>
-              </w:rPr>
-              <w:fldChar w:fldCharType="separate"/>
-            </w:r>
-            <w:r>
-              <w:rPr>
-                <w:rFonts w:ascii="Times New Roman" w:hAnsi="Times New Roman" w:cs="Times New Roman"/>
-                <w:noProof/>
-                <w:webHidden/>
-                <w:sz w:val="28"/>
-                <w:szCs w:val="28"/>
-              </w:rPr>
-              <w:t>17</w:t>
-            </w:r>
-            <w:r>
-              <w:rPr>
-                <w:rFonts w:ascii="Times New Roman" w:hAnsi="Times New Roman" w:cs="Times New Roman"/>
-                <w:noProof/>
-                <w:webHidden/>
-                <w:sz w:val="28"/>
-                <w:szCs w:val="28"/>
-              </w:rPr>
-              <w:fldChar w:fldCharType="end"/>
-            </w:r>
-          </w:hyperlink>
-        </w:p>
-        <w:p>
-          <w:pPr>
-            <w:pStyle w:val="13"/>
-            <w:tabs>
-              <w:tab w:val="right" w:leader="dot" w:pos="9912"/>
-            </w:tabs>
-            <w:rPr>
-              <w:rFonts w:ascii="Times New Roman" w:eastAsiaTheme="minorEastAsia" w:hAnsi="Times New Roman" w:cs="Times New Roman"/>
-              <w:noProof/>
-              <w:kern w:val="2"/>
-              <w:sz w:val="28"/>
-              <w:szCs w:val="28"/>
-              <w:lang w:eastAsia="ru-RU"/>
-              <w14:ligatures w14:val="standardContextual"/>
-            </w:rPr>
-          </w:pPr>
-          <w:hyperlink w:anchor="_Toc164904969" w:history="1">
-            <w:r>
-              <w:rPr>
-                <w:rStyle w:val="ad"/>
-                <w:rFonts w:ascii="Times New Roman" w:hAnsi="Times New Roman" w:cs="Times New Roman"/>
-                <w:noProof/>
-                <w:sz w:val="28"/>
-                <w:szCs w:val="28"/>
-              </w:rPr>
-              <w:t>Список литературы</w:t>
-            </w:r>
-            <w:r>
-              <w:rPr>
-                <w:rFonts w:ascii="Times New Roman" w:hAnsi="Times New Roman" w:cs="Times New Roman"/>
-                <w:noProof/>
-                <w:webHidden/>
-                <w:sz w:val="28"/>
-                <w:szCs w:val="28"/>
-              </w:rPr>
-              <w:tab/>
-            </w:r>
-            <w:r>
-              <w:rPr>
-                <w:rFonts w:ascii="Times New Roman" w:hAnsi="Times New Roman" w:cs="Times New Roman"/>
-                <w:noProof/>
-                <w:webHidden/>
-                <w:sz w:val="28"/>
-                <w:szCs w:val="28"/>
-              </w:rPr>
-              <w:fldChar w:fldCharType="begin"/>
-            </w:r>
-            <w:r>
-              <w:rPr>
-                <w:rFonts w:ascii="Times New Roman" w:hAnsi="Times New Roman" w:cs="Times New Roman"/>
-                <w:noProof/>
-                <w:webHidden/>
-                <w:sz w:val="28"/>
-                <w:szCs w:val="28"/>
-              </w:rPr>
-              <w:instrText xml:space="preserve"> PAGEREF _Toc164904969 \h </w:instrText>
+              <w:instrText xml:space="preserve"> PAGEREF _Toc167193653 \h </w:instrText>
             </w:r>
             <w:r>
               <w:rPr>
@@ -1718,6 +1620,102 @@
         </w:p>
         <w:p>
           <w:pPr>
+            <w:pStyle w:val="13"/>
+            <w:tabs>
+              <w:tab w:val="right" w:leader="dot" w:pos="9912"/>
+            </w:tabs>
+            <w:rPr>
+              <w:rFonts w:ascii="Times New Roman" w:eastAsiaTheme="minorEastAsia" w:hAnsi="Times New Roman" w:cs="Times New Roman"/>
+              <w:noProof/>
+              <w:sz w:val="28"/>
+              <w:szCs w:val="28"/>
+              <w:lang w:eastAsia="ru-RU"/>
+            </w:rPr>
+          </w:pPr>
+          <w:hyperlink w:anchor="_Toc167193654" w:history="1">
+            <w:r>
+              <w:rPr>
+                <w:rStyle w:val="ad"/>
+                <w:rFonts w:ascii="Times New Roman" w:hAnsi="Times New Roman" w:cs="Times New Roman"/>
+                <w:noProof/>
+                <w:sz w:val="28"/>
+                <w:szCs w:val="28"/>
+              </w:rPr>
+              <w:t>СПИСОК ЛИТЕРАТУРЫ</w:t>
+            </w:r>
+            <w:r>
+              <w:rPr>
+                <w:rFonts w:ascii="Times New Roman" w:hAnsi="Times New Roman" w:cs="Times New Roman"/>
+                <w:noProof/>
+                <w:webHidden/>
+                <w:sz w:val="28"/>
+                <w:szCs w:val="28"/>
+              </w:rPr>
+              <w:tab/>
+            </w:r>
+            <w:r>
+              <w:rPr>
+                <w:rFonts w:ascii="Times New Roman" w:hAnsi="Times New Roman" w:cs="Times New Roman"/>
+                <w:noProof/>
+                <w:webHidden/>
+                <w:sz w:val="28"/>
+                <w:szCs w:val="28"/>
+              </w:rPr>
+              <w:fldChar w:fldCharType="begin"/>
+            </w:r>
+            <w:r>
+              <w:rPr>
+                <w:rFonts w:ascii="Times New Roman" w:hAnsi="Times New Roman" w:cs="Times New Roman"/>
+                <w:noProof/>
+                <w:webHidden/>
+                <w:sz w:val="28"/>
+                <w:szCs w:val="28"/>
+              </w:rPr>
+              <w:instrText xml:space="preserve"> PAGEREF _Toc167193654 \h </w:instrText>
+            </w:r>
+            <w:r>
+              <w:rPr>
+                <w:rFonts w:ascii="Times New Roman" w:hAnsi="Times New Roman" w:cs="Times New Roman"/>
+                <w:noProof/>
+                <w:webHidden/>
+                <w:sz w:val="28"/>
+                <w:szCs w:val="28"/>
+              </w:rPr>
+            </w:r>
+            <w:r>
+              <w:rPr>
+                <w:rFonts w:ascii="Times New Roman" w:hAnsi="Times New Roman" w:cs="Times New Roman"/>
+                <w:noProof/>
+                <w:webHidden/>
+                <w:sz w:val="28"/>
+                <w:szCs w:val="28"/>
+              </w:rPr>
+              <w:fldChar w:fldCharType="separate"/>
+            </w:r>
+            <w:r>
+              <w:rPr>
+                <w:rFonts w:ascii="Times New Roman" w:hAnsi="Times New Roman" w:cs="Times New Roman"/>
+                <w:noProof/>
+                <w:webHidden/>
+                <w:sz w:val="28"/>
+                <w:szCs w:val="28"/>
+              </w:rPr>
+              <w:t>19</w:t>
+            </w:r>
+            <w:r>
+              <w:rPr>
+                <w:rFonts w:ascii="Times New Roman" w:hAnsi="Times New Roman" w:cs="Times New Roman"/>
+                <w:noProof/>
+                <w:webHidden/>
+                <w:sz w:val="28"/>
+                <w:szCs w:val="28"/>
+              </w:rPr>
+              <w:fldChar w:fldCharType="end"/>
+            </w:r>
+          </w:hyperlink>
+        </w:p>
+        <w:p>
+          <w:pPr>
             <w:rPr>
               <w:rFonts w:ascii="Times New Roman" w:hAnsi="Times New Roman" w:cs="Times New Roman"/>
               <w:sz w:val="28"/>
@@ -1745,7 +1743,6 @@
         </w:tabs>
         <w:spacing w:before="240" w:afterLines="100" w:after="240" w:line="360" w:lineRule="auto"/>
         <w:ind w:right="567"/>
-        <w:jc w:val="center"/>
         <w:outlineLvl w:val="0"/>
         <w:rPr>
           <w:rFonts w:ascii="Times New Roman" w:eastAsia="Times New Roman" w:hAnsi="Times New Roman" w:cs="Times New Roman"/>
@@ -1759,26 +1756,6 @@
     </w:p>
     <w:p>
       <w:pPr>
-        <w:keepNext/>
-        <w:tabs>
-          <w:tab w:val="center" w:pos="9072"/>
-        </w:tabs>
-        <w:spacing w:before="240" w:afterLines="100" w:after="240" w:line="360" w:lineRule="auto"/>
-        <w:ind w:right="567"/>
-        <w:jc w:val="center"/>
-        <w:outlineLvl w:val="0"/>
-        <w:rPr>
-          <w:rFonts w:ascii="Times New Roman" w:eastAsia="Times New Roman" w:hAnsi="Times New Roman" w:cs="Times New Roman"/>
-          <w:b/>
-          <w:kern w:val="32"/>
-          <w:sz w:val="32"/>
-          <w:szCs w:val="32"/>
-          <w:lang w:eastAsia="ru-RU"/>
-        </w:rPr>
-      </w:pPr>
-    </w:p>
-    <w:p>
-      <w:pPr>
         <w:rPr>
           <w:rFonts w:ascii="Times New Roman" w:eastAsia="Times New Roman" w:hAnsi="Times New Roman" w:cs="Times New Roman"/>
           <w:sz w:val="32"/>
@@ -1796,6 +1773,34 @@
           <w:lang w:eastAsia="ru-RU"/>
         </w:rPr>
       </w:pPr>
+      <w:r>
+        <w:rPr>
+          <w:rFonts w:ascii="Times New Roman" w:eastAsia="Times New Roman" w:hAnsi="Times New Roman" w:cs="Times New Roman"/>
+          <w:sz w:val="32"/>
+          <w:szCs w:val="32"/>
+          <w:lang w:eastAsia="ru-RU"/>
+        </w:rPr>
+        <w:t xml:space="preserve"> </w:t>
+      </w:r>
+    </w:p>
+    <w:p>
+      <w:pPr>
+        <w:rPr>
+          <w:rFonts w:ascii="Times New Roman" w:eastAsia="Times New Roman" w:hAnsi="Times New Roman" w:cs="Times New Roman"/>
+          <w:sz w:val="32"/>
+          <w:szCs w:val="32"/>
+          <w:lang w:val="en-US" w:eastAsia="ru-RU"/>
+        </w:rPr>
+      </w:pPr>
+      <w:r>
+        <w:rPr>
+          <w:rFonts w:ascii="Times New Roman" w:eastAsia="Times New Roman" w:hAnsi="Times New Roman" w:cs="Times New Roman"/>
+          <w:sz w:val="32"/>
+          <w:szCs w:val="32"/>
+          <w:lang w:eastAsia="ru-RU"/>
+        </w:rPr>
+        <w:t xml:space="preserve"> </w:t>
+      </w:r>
     </w:p>
     <w:p>
       <w:pPr>
@@ -1926,7 +1931,7 @@
           <w:lang w:eastAsia="ru-RU"/>
         </w:rPr>
       </w:pPr>
-      <w:bookmarkStart w:id="5" w:name="_Toc164904960"/>
+      <w:bookmarkStart w:id="5" w:name="_Toc167193645"/>
       <w:r>
         <w:rPr>
           <w:rFonts w:ascii="Times New Roman" w:eastAsia="Times New Roman" w:hAnsi="Times New Roman" w:cs="Times New Roman"/>
@@ -1993,25 +1998,7 @@
           <w:sz w:val="28"/>
           <w:szCs w:val="28"/>
         </w:rPr>
-        <w:t xml:space="preserve"> представляет собой процесс создания интуитивно понятного и функционального интерфейса, который позволит клиентам быстро и удобно получать информацию о предоставляемых услугах, записываться на прием, отслеживать статус своих заказов и </w:t>
-      </w:r>
-      <w:proofErr w:type="gramStart"/>
-      <w:r>
-        <w:rPr>
-          <w:rFonts w:ascii="Times New Roman" w:eastAsia="Times New Roman" w:hAnsi="Times New Roman" w:cs="Times New Roman"/>
-          <w:sz w:val="28"/>
-          <w:szCs w:val="28"/>
-        </w:rPr>
-        <w:t>т.д.</w:t>
-      </w:r>
-      <w:proofErr w:type="gramEnd"/>
-      <w:r>
-        <w:rPr>
-          <w:rFonts w:ascii="Times New Roman" w:eastAsia="Times New Roman" w:hAnsi="Times New Roman" w:cs="Times New Roman"/>
-          <w:sz w:val="28"/>
-          <w:szCs w:val="28"/>
-        </w:rPr>
-        <w:t xml:space="preserve"> Такое приложение существенно облегчает работу автосервиса и делает его более привлекательным для клиентов.</w:t>
+        <w:t xml:space="preserve"> представляет собой процесс создания интуитивно понятного и функционального интерфейса, который позволит клиентам быстро и удобно получать информацию о предоставляемых услугах, записываться на прием, отслеживать статус своих заказов и т.д. Такое приложение существенно облегчает работу автосервиса и делает его более привлекательным для клиентов.</w:t>
       </w:r>
     </w:p>
     <w:p>
@@ -2278,7 +2265,7 @@
           <w:lang w:eastAsia="ru-RU"/>
         </w:rPr>
       </w:pPr>
-      <w:bookmarkStart w:id="6" w:name="_Toc164904961"/>
+      <w:bookmarkStart w:id="6" w:name="_Toc167193646"/>
       <w:r>
         <w:rPr>
           <w:rFonts w:ascii="Times New Roman" w:hAnsi="Times New Roman" w:cs="Times New Roman"/>
@@ -2304,7 +2291,7 @@
           <w:lang w:eastAsia="ru-RU"/>
         </w:rPr>
       </w:pPr>
-      <w:bookmarkStart w:id="7" w:name="_Toc164904962"/>
+      <w:bookmarkStart w:id="7" w:name="_Toc167193647"/>
       <w:r>
         <w:rPr>
           <w:rFonts w:ascii="Times New Roman" w:hAnsi="Times New Roman" w:cs="Times New Roman"/>
@@ -2359,6 +2346,28 @@
           <w:szCs w:val="28"/>
         </w:rPr>
         <w:t xml:space="preserve"> деятельность, связанная с ремонтом и техническим обслуживанием автомобилей, а также продажей запчастей и аксессуаров. Основные услуги включают диагностику, ремонт, замену и восстановление деталей, шиномонтаж, продажу автозапчастей. </w:t>
+      </w:r>
+    </w:p>
+    <w:p>
+      <w:pPr>
+        <w:spacing w:after="0"/>
+        <w:ind w:firstLine="851"/>
+        <w:jc w:val="both"/>
+        <w:rPr>
+          <w:rFonts w:ascii="Times New Roman" w:eastAsia="Times New Roman" w:hAnsi="Times New Roman" w:cs="Times New Roman"/>
+          <w:sz w:val="28"/>
+          <w:szCs w:val="28"/>
+          <w:lang w:val="en-US"/>
+        </w:rPr>
+      </w:pPr>
+      <w:r>
+        <w:rPr>
+          <w:rFonts w:ascii="Times New Roman" w:eastAsia="Times New Roman" w:hAnsi="Times New Roman" w:cs="Times New Roman"/>
+          <w:sz w:val="28"/>
+          <w:szCs w:val="28"/>
+          <w:lang w:val="en-US"/>
+        </w:rPr>
+        <w:t>…</w:t>
       </w:r>
     </w:p>
     <w:p>
@@ -2583,6 +2592,7 @@
           <w:szCs w:val="28"/>
         </w:rPr>
       </w:pPr>
+      <w:bookmarkStart w:id="8" w:name="_GoBack"/>
       <w:r>
         <w:rPr>
           <w:rFonts w:ascii="Times New Roman" w:eastAsia="Times New Roman" w:hAnsi="Times New Roman" w:cs="Times New Roman"/>
@@ -2590,7 +2600,8 @@
           <w:sz w:val="28"/>
           <w:szCs w:val="28"/>
         </w:rPr>
-        <w:t xml:space="preserve">На данной диаграмме IDEF0 основным бизнес-процессом является запись на прием в автосервис, для выполнения основного бизнес-процесса входными </w:t>
+        <w:lastRenderedPageBreak/>
+        <w:t>На данной диаграмме IDEF0 основным бизнес-процессом является запись на прием в автосервис, для выполнения основного бизнес-процесса входными данными являются: персональные данные клиента и данные об автомобиле, выходные данные: обработанная заявка на запись,</w:t>
       </w:r>
       <w:r>
         <w:rPr>
@@ -2599,8 +2610,7 @@
           <w:sz w:val="28"/>
           <w:szCs w:val="28"/>
         </w:rPr>
-        <w:lastRenderedPageBreak/>
-        <w:t>данными являются: персональные данные клиента и данные об автомобиле, выходные данные: обработанная заявка на запись,</w:t>
+        <w:t xml:space="preserve"> </w:t>
       </w:r>
       <w:r>
         <w:rPr>
@@ -2609,15 +2619,6 @@
           <w:sz w:val="28"/>
           <w:szCs w:val="28"/>
         </w:rPr>
-        <w:t xml:space="preserve"> </w:t>
-      </w:r>
-      <w:r>
-        <w:rPr>
-          <w:rFonts w:ascii="Times New Roman" w:eastAsia="Times New Roman" w:hAnsi="Times New Roman" w:cs="Times New Roman"/>
-          <w:color w:val="000000"/>
-          <w:sz w:val="28"/>
-          <w:szCs w:val="28"/>
-        </w:rPr>
         <w:t>руководствуется данный процесс внутренними распорядками компании, механизмом выполнения является оператор.</w:t>
       </w:r>
     </w:p>
@@ -2631,7 +2632,8 @@
           <w:lang w:eastAsia="ru-RU"/>
         </w:rPr>
       </w:pPr>
-      <w:bookmarkStart w:id="8" w:name="_Toc164904963"/>
+      <w:bookmarkStart w:id="9" w:name="_Toc167193648"/>
+      <w:bookmarkEnd w:id="8"/>
       <w:r>
         <w:rPr>
           <w:rFonts w:ascii="Times New Roman" w:hAnsi="Times New Roman" w:cs="Times New Roman"/>
@@ -2641,7 +2643,7 @@
         </w:rPr>
         <w:t>1.2 Постановка задачи.</w:t>
       </w:r>
-      <w:bookmarkEnd w:id="8"/>
+      <w:bookmarkEnd w:id="9"/>
     </w:p>
     <w:p>
       <w:pPr>
@@ -2668,8 +2670,18 @@
           <w:sz w:val="28"/>
           <w:szCs w:val="28"/>
         </w:rPr>
-        <w:t xml:space="preserve"> по установке автозвука</w:t>
-      </w:r>
+        <w:t xml:space="preserve"> по установке </w:t>
+      </w:r>
+      <w:proofErr w:type="spellStart"/>
+      <w:r>
+        <w:rPr>
+          <w:rFonts w:ascii="Times New Roman" w:eastAsia="Times New Roman" w:hAnsi="Times New Roman" w:cs="Times New Roman"/>
+          <w:sz w:val="28"/>
+          <w:szCs w:val="28"/>
+        </w:rPr>
+        <w:t>автозвука</w:t>
+      </w:r>
+      <w:proofErr w:type="spellEnd"/>
       <w:r>
         <w:rPr>
           <w:rFonts w:ascii="Times New Roman" w:eastAsia="Times New Roman" w:hAnsi="Times New Roman" w:cs="Times New Roman"/>
@@ -2765,7 +2777,7 @@
           <w:lang w:eastAsia="ru-RU"/>
         </w:rPr>
       </w:pPr>
-      <w:bookmarkStart w:id="9" w:name="_Toc164904964"/>
+      <w:bookmarkStart w:id="10" w:name="_Toc167193649"/>
       <w:r>
         <w:rPr>
           <w:rFonts w:ascii="Times New Roman" w:hAnsi="Times New Roman" w:cs="Times New Roman"/>
@@ -2785,7 +2797,7 @@
         </w:rPr>
         <w:t>ПРОЕКТНАЯ ЧАСТЬ</w:t>
       </w:r>
-      <w:bookmarkEnd w:id="9"/>
+      <w:bookmarkEnd w:id="10"/>
     </w:p>
     <w:p>
       <w:pPr>
@@ -2797,7 +2809,7 @@
           <w:lang w:eastAsia="ru-RU"/>
         </w:rPr>
       </w:pPr>
-      <w:bookmarkStart w:id="10" w:name="_Toc164904965"/>
+      <w:bookmarkStart w:id="11" w:name="_Toc167193650"/>
       <w:r>
         <w:rPr>
           <w:rFonts w:ascii="Times New Roman" w:hAnsi="Times New Roman" w:cs="Times New Roman"/>
@@ -2807,7 +2819,7 @@
         </w:rPr>
         <w:t>2.1 Разработка информационной структуры веб-приложения</w:t>
       </w:r>
-      <w:bookmarkEnd w:id="10"/>
+      <w:bookmarkEnd w:id="11"/>
     </w:p>
     <w:p>
       <w:pPr>
@@ -3416,7 +3428,7 @@
           <w:lang w:eastAsia="ru-RU"/>
         </w:rPr>
       </w:pPr>
-      <w:bookmarkStart w:id="11" w:name="_Toc164904966"/>
+      <w:bookmarkStart w:id="12" w:name="_Toc167193651"/>
       <w:r>
         <w:rPr>
           <w:rFonts w:ascii="Times New Roman" w:hAnsi="Times New Roman" w:cs="Times New Roman"/>
@@ -3427,7 +3439,7 @@
         <w:lastRenderedPageBreak/>
         <w:t>2.2 Разработка макета дизайна веб-приложения</w:t>
       </w:r>
-      <w:bookmarkEnd w:id="11"/>
+      <w:bookmarkEnd w:id="12"/>
     </w:p>
     <w:p>
       <w:pPr>
@@ -3575,6 +3587,121 @@
           <w:lang w:eastAsia="ru-RU"/>
         </w:rPr>
       </w:pPr>
+      <w:proofErr w:type="spellStart"/>
+      <w:r>
+        <w:rPr>
+          <w:rFonts w:ascii="Times New Roman" w:hAnsi="Times New Roman" w:cs="Times New Roman"/>
+          <w:sz w:val="28"/>
+          <w:szCs w:val="28"/>
+          <w:lang w:eastAsia="ru-RU"/>
+        </w:rPr>
+        <w:t>Figma</w:t>
+      </w:r>
+      <w:proofErr w:type="spellEnd"/>
+      <w:r>
+        <w:rPr>
+          <w:rFonts w:ascii="Times New Roman" w:hAnsi="Times New Roman" w:cs="Times New Roman"/>
+          <w:sz w:val="28"/>
+          <w:szCs w:val="28"/>
+          <w:lang w:eastAsia="ru-RU"/>
+        </w:rPr>
+        <w:t xml:space="preserve"> — онлайн-редактор, в котором удобно проектировать интерфейсы, создавать макеты сайтов, мобильных приложений, презентации, иллюстрации, логотипы и анимацию.</w:t>
+      </w:r>
+    </w:p>
+    <w:p>
+      <w:pPr>
+        <w:pStyle w:val="a3"/>
+        <w:spacing w:afterLines="100" w:after="240"/>
+        <w:ind w:left="142" w:firstLine="567"/>
+        <w:jc w:val="both"/>
+        <w:rPr>
+          <w:rFonts w:ascii="Times New Roman" w:hAnsi="Times New Roman" w:cs="Times New Roman"/>
+          <w:sz w:val="28"/>
+          <w:szCs w:val="28"/>
+          <w:lang w:eastAsia="ru-RU"/>
+        </w:rPr>
+      </w:pPr>
+      <w:r>
+        <w:rPr>
+          <w:rFonts w:ascii="Times New Roman" w:hAnsi="Times New Roman" w:cs="Times New Roman"/>
+          <w:sz w:val="28"/>
+          <w:szCs w:val="28"/>
+          <w:lang w:eastAsia="ru-RU"/>
+        </w:rPr>
+        <w:t xml:space="preserve">Дизайн выполнен в пиксельной стилистике в голубых цветах. Такой дизайн выбран, чтобы увеличить привлекательность для молодежи, которая является целевой </w:t>
+      </w:r>
+      <w:proofErr w:type="gramStart"/>
+      <w:r>
+        <w:rPr>
+          <w:rFonts w:ascii="Times New Roman" w:hAnsi="Times New Roman" w:cs="Times New Roman"/>
+          <w:sz w:val="28"/>
+          <w:szCs w:val="28"/>
+          <w:lang w:eastAsia="ru-RU"/>
+        </w:rPr>
+        <w:t>аудиторией</w:t>
+      </w:r>
+      <w:r>
+        <w:rPr>
+          <w:rFonts w:ascii="Times New Roman" w:hAnsi="Times New Roman" w:cs="Times New Roman"/>
+          <w:sz w:val="28"/>
+          <w:szCs w:val="28"/>
+          <w:lang w:eastAsia="ru-RU"/>
+        </w:rPr>
+        <w:t>(</w:t>
+      </w:r>
+      <w:proofErr w:type="gramEnd"/>
+      <w:r>
+        <w:rPr>
+          <w:rFonts w:ascii="Times New Roman" w:hAnsi="Times New Roman" w:cs="Times New Roman"/>
+          <w:sz w:val="28"/>
+          <w:szCs w:val="28"/>
+          <w:lang w:eastAsia="ru-RU"/>
+        </w:rPr>
+        <w:t>)</w:t>
+      </w:r>
+      <w:r>
+        <w:rPr>
+          <w:rFonts w:ascii="Times New Roman" w:hAnsi="Times New Roman" w:cs="Times New Roman"/>
+          <w:sz w:val="28"/>
+          <w:szCs w:val="28"/>
+          <w:lang w:eastAsia="ru-RU"/>
+        </w:rPr>
+        <w:t xml:space="preserve"> автосервиса по установке </w:t>
+      </w:r>
+      <w:proofErr w:type="spellStart"/>
+      <w:r>
+        <w:rPr>
+          <w:rFonts w:ascii="Times New Roman" w:hAnsi="Times New Roman" w:cs="Times New Roman"/>
+          <w:sz w:val="28"/>
+          <w:szCs w:val="28"/>
+          <w:lang w:eastAsia="ru-RU"/>
+        </w:rPr>
+        <w:t>автозвука</w:t>
+      </w:r>
+      <w:proofErr w:type="spellEnd"/>
+      <w:r>
+        <w:rPr>
+          <w:rFonts w:ascii="Times New Roman" w:hAnsi="Times New Roman" w:cs="Times New Roman"/>
+          <w:sz w:val="28"/>
+          <w:szCs w:val="28"/>
+          <w:lang w:eastAsia="ru-RU"/>
+        </w:rPr>
+        <w:t>.</w:t>
+      </w:r>
+    </w:p>
+    <w:p>
+      <w:pPr>
+        <w:pStyle w:val="a3"/>
+        <w:spacing w:afterLines="100" w:after="240"/>
+        <w:ind w:left="142" w:firstLine="567"/>
+        <w:jc w:val="both"/>
+        <w:rPr>
+          <w:rFonts w:ascii="Times New Roman" w:hAnsi="Times New Roman" w:cs="Times New Roman"/>
+          <w:sz w:val="28"/>
+          <w:szCs w:val="28"/>
+          <w:lang w:eastAsia="ru-RU"/>
+        </w:rPr>
+      </w:pPr>
       <w:r>
         <w:rPr>
           <w:rFonts w:ascii="Times New Roman" w:hAnsi="Times New Roman" w:cs="Times New Roman"/>
@@ -3687,6 +3814,7 @@
           <w:szCs w:val="28"/>
           <w:lang w:eastAsia="ru-RU"/>
         </w:rPr>
+        <w:lastRenderedPageBreak/>
         <w:drawing>
           <wp:inline distT="0" distB="0" distL="0" distR="0" wp14:anchorId="01884583" wp14:editId="1D584C1D">
             <wp:extent cx="5410669" cy="7312602"/>
@@ -3938,7 +4066,16 @@
           <w:szCs w:val="28"/>
           <w:lang w:eastAsia="ru-RU"/>
         </w:rPr>
-        <w:t xml:space="preserve"> «Подробнее об акции», «Уведомление об успешной отправке отзыва и записи на услугу».</w:t>
+        <w:t xml:space="preserve"> «Подробнее об акции», «Уведомление об успешной отправке отзыва и записи на услугу»</w:t>
+      </w:r>
+      <w:r>
+        <w:rPr>
+          <w:rFonts w:ascii="Times New Roman" w:hAnsi="Times New Roman" w:cs="Times New Roman"/>
+          <w:sz w:val="28"/>
+          <w:szCs w:val="28"/>
+          <w:lang w:eastAsia="ru-RU"/>
+        </w:rPr>
+        <w:t>. Они имеют одну структуру.</w:t>
       </w:r>
     </w:p>
     <w:p>
@@ -4084,6 +4221,7 @@
       <w:r>
         <w:rPr>
           <w:rFonts w:ascii="Times New Roman" w:hAnsi="Times New Roman" w:cs="Times New Roman"/>
+          <w:noProof/>
           <w:sz w:val="28"/>
           <w:szCs w:val="28"/>
           <w:lang w:eastAsia="ru-RU"/>
@@ -4228,6 +4366,7 @@
       <w:r>
         <w:rPr>
           <w:rFonts w:ascii="Times New Roman" w:hAnsi="Times New Roman" w:cs="Times New Roman"/>
+          <w:noProof/>
           <w:sz w:val="28"/>
           <w:szCs w:val="28"/>
           <w:lang w:eastAsia="ru-RU"/>
@@ -4317,6 +4456,7 @@
       <w:r>
         <w:rPr>
           <w:rFonts w:ascii="Times New Roman" w:hAnsi="Times New Roman" w:cs="Times New Roman"/>
+          <w:noProof/>
           <w:sz w:val="28"/>
           <w:szCs w:val="28"/>
           <w:lang w:eastAsia="ru-RU"/>
@@ -4379,16 +4519,7 @@
           <w:szCs w:val="28"/>
           <w:lang w:eastAsia="ru-RU"/>
         </w:rPr>
-        <w:t xml:space="preserve">Рисунок 10 - </w:t>
-      </w:r>
-      <w:r>
-        <w:rPr>
-          <w:rFonts w:ascii="Times New Roman" w:hAnsi="Times New Roman" w:cs="Times New Roman"/>
-          <w:sz w:val="28"/>
-          <w:szCs w:val="28"/>
-          <w:lang w:eastAsia="ru-RU"/>
-        </w:rPr>
-        <w:t xml:space="preserve">Фрагмент кода верстки страницы </w:t>
+        <w:t xml:space="preserve">Рисунок 10 - Фрагмент кода верстки страницы </w:t>
       </w:r>
       <w:r>
         <w:rPr>
@@ -4451,16 +4582,7 @@
           <w:szCs w:val="28"/>
           <w:lang w:eastAsia="ru-RU"/>
         </w:rPr>
-        <w:t>»</w:t>
-      </w:r>
-      <w:r>
-        <w:rPr>
-          <w:rFonts w:ascii="Times New Roman" w:hAnsi="Times New Roman" w:cs="Times New Roman"/>
-          <w:sz w:val="28"/>
-          <w:szCs w:val="28"/>
-          <w:lang w:eastAsia="ru-RU"/>
-        </w:rPr>
-        <w:t>.</w:t>
+        <w:t>».</w:t>
       </w:r>
     </w:p>
     <w:p>
@@ -4472,7 +4594,6 @@
           <w:shd w:val="clear" w:color="auto" w:fill="FFFFFF"/>
         </w:rPr>
       </w:pPr>
-      <w:bookmarkStart w:id="12" w:name="_Toc164904967"/>
       <w:r>
         <w:rPr>
           <w:rFonts w:ascii="Times New Roman" w:hAnsi="Times New Roman" w:cs="Times New Roman"/>
@@ -4494,6 +4615,7 @@
           <w:shd w:val="clear" w:color="auto" w:fill="FFFFFF"/>
         </w:rPr>
       </w:pPr>
+      <w:bookmarkStart w:id="13" w:name="_Toc167193652"/>
       <w:r>
         <w:rPr>
           <w:rFonts w:ascii="Times New Roman" w:hAnsi="Times New Roman" w:cs="Times New Roman"/>
@@ -4522,7 +4644,7 @@
         </w:rPr>
         <w:t xml:space="preserve"> веб-приложения</w:t>
       </w:r>
-      <w:bookmarkEnd w:id="12"/>
+      <w:bookmarkEnd w:id="13"/>
       <w:r>
         <w:rPr>
           <w:rFonts w:ascii="Times New Roman" w:hAnsi="Times New Roman" w:cs="Times New Roman"/>
@@ -4869,7 +4991,27 @@
           <w:szCs w:val="28"/>
           <w:lang w:eastAsia="ru-RU"/>
         </w:rPr>
-        <w:t>библиотека для языка программирования JavaScript, набор инструментов для веб-разработки.</w:t>
+        <w:t xml:space="preserve">библиотека для языка программирования </w:t>
+      </w:r>
+      <w:proofErr w:type="spellStart"/>
+      <w:r>
+        <w:rPr>
+          <w:rFonts w:ascii="Times New Roman" w:hAnsi="Times New Roman" w:cs="Times New Roman"/>
+          <w:sz w:val="28"/>
+          <w:szCs w:val="28"/>
+          <w:lang w:eastAsia="ru-RU"/>
+        </w:rPr>
+        <w:t>JavaScript</w:t>
+      </w:r>
+      <w:proofErr w:type="spellEnd"/>
+      <w:r>
+        <w:rPr>
+          <w:rFonts w:ascii="Times New Roman" w:hAnsi="Times New Roman" w:cs="Times New Roman"/>
+          <w:sz w:val="28"/>
+          <w:szCs w:val="28"/>
+          <w:lang w:eastAsia="ru-RU"/>
+        </w:rPr>
+        <w:t>, набор инструментов для веб-разработки.</w:t>
       </w:r>
     </w:p>
     <w:p>
@@ -5128,15 +5270,16 @@
       <w:r>
         <w:rPr>
           <w:rFonts w:ascii="Times New Roman" w:hAnsi="Times New Roman" w:cs="Times New Roman"/>
+          <w:noProof/>
           <w:sz w:val="28"/>
           <w:szCs w:val="28"/>
           <w:lang w:eastAsia="ru-RU"/>
         </w:rPr>
         <w:lastRenderedPageBreak/>
         <w:drawing>
-          <wp:inline distT="0" distB="0" distL="0" distR="0" wp14:anchorId="0D5F9A71" wp14:editId="5D2CF1FB">
-            <wp:extent cx="5839295" cy="3570605"/>
-            <wp:effectExtent l="0" t="0" r="9525" b="0"/>
+          <wp:inline distT="0" distB="0" distL="0" distR="0" wp14:anchorId="0D5F9A71" wp14:editId="59AC7C12">
+            <wp:extent cx="5838825" cy="3904090"/>
+            <wp:effectExtent l="0" t="0" r="0" b="1270"/>
             <wp:docPr id="854943198" name="Рисунок 1" descr="Изображение выглядит как текст, снимок экрана, Шрифт&#10;&#10;Автоматически созданное описание"/>
             <wp:cNvGraphicFramePr>
               <a:graphicFrameLocks xmlns:a="http://schemas.openxmlformats.org/drawingml/2006/main" noChangeAspect="1"/>
@@ -5157,7 +5300,7 @@
                   <pic:spPr>
                     <a:xfrm>
                       <a:off x="0" y="0"/>
-                      <a:ext cx="5844359" cy="3573702"/>
+                      <a:ext cx="5848376" cy="3910476"/>
                     </a:xfrm>
                     <a:prstGeom prst="rect">
                       <a:avLst/>
@@ -5409,6 +5552,7 @@
       <w:r>
         <w:rPr>
           <w:rFonts w:ascii="Times New Roman" w:hAnsi="Times New Roman" w:cs="Times New Roman"/>
+          <w:noProof/>
           <w:sz w:val="28"/>
           <w:szCs w:val="28"/>
           <w:lang w:eastAsia="ru-RU"/>
@@ -5707,8 +5851,8 @@
     </w:p>
     <w:p>
       <w:pPr>
-        <w:spacing w:afterLines="100" w:after="240"/>
-        <w:ind w:firstLine="709"/>
+        <w:spacing w:after="0"/>
+        <w:ind w:firstLine="851"/>
         <w:jc w:val="both"/>
         <w:rPr>
           <w:rFonts w:ascii="Times New Roman" w:hAnsi="Times New Roman" w:cs="Times New Roman"/>
@@ -5877,6 +6021,7 @@
       <w:r>
         <w:rPr>
           <w:rFonts w:ascii="Times New Roman" w:hAnsi="Times New Roman" w:cs="Times New Roman"/>
+          <w:noProof/>
           <w:sz w:val="28"/>
           <w:szCs w:val="28"/>
           <w:lang w:eastAsia="ru-RU"/>
@@ -6006,7 +6151,7 @@
           <w:lang w:eastAsia="ru-RU"/>
         </w:rPr>
       </w:pPr>
-      <w:bookmarkStart w:id="13" w:name="_Toc164904968"/>
+      <w:bookmarkStart w:id="14" w:name="_Toc167193653"/>
       <w:r>
         <w:rPr>
           <w:rFonts w:ascii="Times New Roman" w:hAnsi="Times New Roman" w:cs="Times New Roman"/>
@@ -6015,76 +6160,481 @@
           <w:lang w:eastAsia="ru-RU"/>
         </w:rPr>
         <w:lastRenderedPageBreak/>
-        <w:t>Заключение</w:t>
-      </w:r>
-      <w:bookmarkEnd w:id="13"/>
+        <w:t>З</w:t>
+      </w:r>
+      <w:r>
+        <w:rPr>
+          <w:rFonts w:ascii="Times New Roman" w:hAnsi="Times New Roman" w:cs="Times New Roman"/>
+          <w:sz w:val="28"/>
+          <w:szCs w:val="28"/>
+          <w:lang w:eastAsia="ru-RU"/>
+        </w:rPr>
+        <w:t>АКЛЮЧЕНИЕ</w:t>
+      </w:r>
+      <w:bookmarkEnd w:id="14"/>
     </w:p>
     <w:p>
       <w:pPr>
-        <w:ind w:firstLine="709"/>
+        <w:spacing w:after="0"/>
+        <w:ind w:firstLine="851"/>
         <w:jc w:val="both"/>
         <w:rPr>
           <w:rFonts w:ascii="Times New Roman" w:eastAsia="Times New Roman" w:hAnsi="Times New Roman" w:cs="Times New Roman"/>
           <w:sz w:val="28"/>
-          <w:szCs w:val="28"/>
         </w:rPr>
       </w:pPr>
       <w:r>
         <w:rPr>
           <w:rFonts w:ascii="Times New Roman" w:eastAsia="Times New Roman" w:hAnsi="Times New Roman" w:cs="Times New Roman"/>
           <w:sz w:val="28"/>
-          <w:szCs w:val="28"/>
-        </w:rPr>
-        <w:t>По результатам данной работы было создано веб-приложение, которое позволит улучшить процессы взаимодействия между автосервисом и его клиентами, повысить эффективность работы и привлекательность сервиса для потребителей.</w:t>
+        </w:rPr>
+        <w:t xml:space="preserve">В ходе выполнения проекта были рассмотрены различные технологии и фреймворки, выбран оптимальный вариант для реализации веб-приложения </w:t>
+      </w:r>
+      <w:r>
+        <w:rPr>
+          <w:rFonts w:ascii="Times New Roman" w:eastAsia="Times New Roman" w:hAnsi="Times New Roman" w:cs="Times New Roman"/>
+          <w:sz w:val="28"/>
+        </w:rPr>
+        <w:t>и</w:t>
+      </w:r>
+      <w:r>
+        <w:rPr>
+          <w:rFonts w:ascii="Times New Roman" w:eastAsia="Times New Roman" w:hAnsi="Times New Roman" w:cs="Times New Roman"/>
+          <w:sz w:val="28"/>
+        </w:rPr>
+        <w:t xml:space="preserve"> разработана клиентская часть</w:t>
+      </w:r>
+      <w:r>
+        <w:rPr>
+          <w:rFonts w:ascii="Times New Roman" w:eastAsia="Times New Roman" w:hAnsi="Times New Roman" w:cs="Times New Roman"/>
+          <w:sz w:val="28"/>
+        </w:rPr>
+        <w:t>.</w:t>
+      </w:r>
+      <w:r>
+        <w:rPr>
+          <w:rFonts w:ascii="Times New Roman" w:eastAsia="Times New Roman" w:hAnsi="Times New Roman" w:cs="Times New Roman"/>
+          <w:sz w:val="28"/>
+        </w:rPr>
+        <w:t xml:space="preserve"> Был проанализирован основной бизнес</w:t>
+      </w:r>
+      <w:r>
+        <w:rPr>
+          <w:rFonts w:ascii="Times New Roman" w:eastAsia="Times New Roman" w:hAnsi="Times New Roman" w:cs="Times New Roman"/>
+          <w:sz w:val="28"/>
+        </w:rPr>
+        <w:t>-</w:t>
+      </w:r>
+      <w:r>
+        <w:rPr>
+          <w:rFonts w:ascii="Times New Roman" w:eastAsia="Times New Roman" w:hAnsi="Times New Roman" w:cs="Times New Roman"/>
+          <w:sz w:val="28"/>
+        </w:rPr>
+        <w:t xml:space="preserve">процесс, разработаны каркасы страниц, выбран дизайн и разработаны макеты. Также был реализован функционал слайдера и модальных окон с помощью библиотеки </w:t>
+      </w:r>
+      <w:r>
+        <w:rPr>
+          <w:rFonts w:ascii="Times New Roman" w:eastAsia="Times New Roman" w:hAnsi="Times New Roman" w:cs="Times New Roman"/>
+          <w:sz w:val="28"/>
+          <w:lang w:val="en-US"/>
+        </w:rPr>
+        <w:t>Bootstrap</w:t>
+      </w:r>
+      <w:r>
+        <w:rPr>
+          <w:rFonts w:ascii="Times New Roman" w:eastAsia="Times New Roman" w:hAnsi="Times New Roman" w:cs="Times New Roman"/>
+          <w:sz w:val="28"/>
+        </w:rPr>
+        <w:t>.</w:t>
       </w:r>
     </w:p>
     <w:p>
       <w:pPr>
-        <w:ind w:firstLine="709"/>
+        <w:spacing w:after="0"/>
+        <w:ind w:firstLine="851"/>
         <w:jc w:val="both"/>
         <w:rPr>
           <w:rFonts w:ascii="Times New Roman" w:eastAsia="Times New Roman" w:hAnsi="Times New Roman" w:cs="Times New Roman"/>
           <w:sz w:val="28"/>
         </w:rPr>
       </w:pPr>
-      <w:r>
-        <w:rPr>
-          <w:rFonts w:ascii="Times New Roman" w:eastAsia="Times New Roman" w:hAnsi="Times New Roman" w:cs="Times New Roman"/>
-          <w:sz w:val="28"/>
-        </w:rPr>
-        <w:t xml:space="preserve">В ходе выполнения проекта были рассмотрены различные технологии и фреймворки, выбран оптимальный вариант для реализации веб-приложения </w:t>
-      </w:r>
-      <w:r>
-        <w:rPr>
-          <w:rFonts w:ascii="Times New Roman" w:eastAsia="Times New Roman" w:hAnsi="Times New Roman" w:cs="Times New Roman"/>
-          <w:sz w:val="28"/>
-        </w:rPr>
-        <w:t>и</w:t>
-      </w:r>
-      <w:r>
-        <w:rPr>
-          <w:rFonts w:ascii="Times New Roman" w:eastAsia="Times New Roman" w:hAnsi="Times New Roman" w:cs="Times New Roman"/>
-          <w:sz w:val="28"/>
-        </w:rPr>
-        <w:t xml:space="preserve"> разработана клиентская часть</w:t>
-      </w:r>
-      <w:r>
-        <w:rPr>
-          <w:rFonts w:ascii="Times New Roman" w:eastAsia="Times New Roman" w:hAnsi="Times New Roman" w:cs="Times New Roman"/>
-          <w:sz w:val="28"/>
-        </w:rPr>
-        <w:t>.</w:t>
-      </w:r>
-      <w:r>
-        <w:rPr>
-          <w:rFonts w:ascii="Times New Roman" w:eastAsia="Times New Roman" w:hAnsi="Times New Roman" w:cs="Times New Roman"/>
-          <w:sz w:val="28"/>
-        </w:rPr>
-        <w:br w:type="page"/>
-      </w:r>
     </w:p>
     <w:p>
       <w:pPr>
+        <w:spacing w:after="0"/>
+        <w:ind w:firstLine="851"/>
+        <w:jc w:val="both"/>
+        <w:rPr>
+          <w:rFonts w:ascii="Times New Roman" w:eastAsia="Times New Roman" w:hAnsi="Times New Roman" w:cs="Times New Roman"/>
+          <w:sz w:val="28"/>
+          <w:szCs w:val="28"/>
+        </w:rPr>
+      </w:pPr>
+      <w:r>
+        <w:rPr>
+          <w:rFonts w:ascii="Times New Roman" w:eastAsia="Times New Roman" w:hAnsi="Times New Roman" w:cs="Times New Roman"/>
+          <w:sz w:val="28"/>
+          <w:szCs w:val="28"/>
+        </w:rPr>
+        <w:t>По результатам данной работы было создано веб-приложение, которое позволит улучшить процессы взаимодействия между автосервисом и его клиентами, повысить эффективность работы и привлекательность сервиса для потребителей.</w:t>
+      </w:r>
+    </w:p>
+    <w:p>
+      <w:pPr>
+        <w:spacing w:after="0"/>
+        <w:ind w:firstLine="851"/>
+        <w:jc w:val="both"/>
+        <w:rPr>
+          <w:rFonts w:ascii="Times New Roman" w:eastAsia="Times New Roman" w:hAnsi="Times New Roman" w:cs="Times New Roman"/>
+          <w:sz w:val="28"/>
+          <w:highlight w:val="yellow"/>
+        </w:rPr>
+      </w:pPr>
+      <w:r>
+        <w:rPr>
+          <w:rFonts w:ascii="Times New Roman" w:eastAsia="Times New Roman" w:hAnsi="Times New Roman" w:cs="Times New Roman"/>
+          <w:sz w:val="28"/>
+          <w:highlight w:val="yellow"/>
+        </w:rPr>
+        <w:t>А также были решены поставленные задачи:</w:t>
+      </w:r>
+    </w:p>
+    <w:p>
+      <w:pPr>
+        <w:numPr>
+          <w:ilvl w:val="0"/>
+          <w:numId w:val="20"/>
+        </w:numPr>
+        <w:pBdr>
+          <w:top w:val="nil"/>
+          <w:left w:val="nil"/>
+          <w:bottom w:val="nil"/>
+          <w:right w:val="nil"/>
+          <w:between w:val="nil"/>
+        </w:pBdr>
+        <w:spacing w:after="0"/>
+        <w:ind w:left="0" w:right="425" w:firstLine="851"/>
+        <w:jc w:val="both"/>
+        <w:rPr>
+          <w:rFonts w:ascii="Times New Roman" w:eastAsia="Times New Roman" w:hAnsi="Times New Roman" w:cs="Times New Roman"/>
+          <w:color w:val="000000"/>
+          <w:sz w:val="28"/>
+          <w:szCs w:val="28"/>
+          <w:highlight w:val="yellow"/>
+        </w:rPr>
+      </w:pPr>
+      <w:r>
+        <w:rPr>
+          <w:rFonts w:ascii="Times New Roman" w:eastAsia="Times New Roman" w:hAnsi="Times New Roman" w:cs="Times New Roman"/>
+          <w:color w:val="000000"/>
+          <w:sz w:val="28"/>
+          <w:szCs w:val="28"/>
+          <w:highlight w:val="yellow"/>
+        </w:rPr>
+        <w:t>Изуч</w:t>
+      </w:r>
+      <w:r>
+        <w:rPr>
+          <w:rFonts w:ascii="Times New Roman" w:eastAsia="Times New Roman" w:hAnsi="Times New Roman" w:cs="Times New Roman"/>
+          <w:color w:val="000000"/>
+          <w:sz w:val="28"/>
+          <w:szCs w:val="28"/>
+          <w:highlight w:val="yellow"/>
+        </w:rPr>
+        <w:t>ены</w:t>
+      </w:r>
+      <w:r>
+        <w:rPr>
+          <w:rFonts w:ascii="Times New Roman" w:eastAsia="Times New Roman" w:hAnsi="Times New Roman" w:cs="Times New Roman"/>
+          <w:color w:val="000000"/>
+          <w:sz w:val="28"/>
+          <w:szCs w:val="28"/>
+          <w:highlight w:val="yellow"/>
+        </w:rPr>
+        <w:t xml:space="preserve"> особенности и требования к клиентским веб-приложениям для автосервисов.</w:t>
+      </w:r>
+    </w:p>
+    <w:p>
+      <w:pPr>
+        <w:numPr>
+          <w:ilvl w:val="0"/>
+          <w:numId w:val="20"/>
+        </w:numPr>
+        <w:pBdr>
+          <w:top w:val="nil"/>
+          <w:left w:val="nil"/>
+          <w:bottom w:val="nil"/>
+          <w:right w:val="nil"/>
+          <w:between w:val="nil"/>
+        </w:pBdr>
+        <w:spacing w:after="0"/>
+        <w:ind w:left="0" w:right="425" w:firstLine="851"/>
+        <w:jc w:val="both"/>
+        <w:rPr>
+          <w:rFonts w:ascii="Times New Roman" w:eastAsia="Times New Roman" w:hAnsi="Times New Roman" w:cs="Times New Roman"/>
+          <w:color w:val="000000"/>
+          <w:sz w:val="28"/>
+          <w:szCs w:val="28"/>
+          <w:highlight w:val="yellow"/>
+        </w:rPr>
+      </w:pPr>
+      <w:r>
+        <w:rPr>
+          <w:rFonts w:ascii="Times New Roman" w:eastAsia="Times New Roman" w:hAnsi="Times New Roman" w:cs="Times New Roman"/>
+          <w:color w:val="000000"/>
+          <w:sz w:val="28"/>
+          <w:szCs w:val="28"/>
+          <w:highlight w:val="yellow"/>
+        </w:rPr>
+        <w:t>Проанализирова</w:t>
+      </w:r>
+      <w:r>
+        <w:rPr>
+          <w:rFonts w:ascii="Times New Roman" w:eastAsia="Times New Roman" w:hAnsi="Times New Roman" w:cs="Times New Roman"/>
+          <w:color w:val="000000"/>
+          <w:sz w:val="28"/>
+          <w:szCs w:val="28"/>
+          <w:highlight w:val="yellow"/>
+        </w:rPr>
+        <w:t>ны</w:t>
+      </w:r>
+      <w:r>
+        <w:rPr>
+          <w:rFonts w:ascii="Times New Roman" w:eastAsia="Times New Roman" w:hAnsi="Times New Roman" w:cs="Times New Roman"/>
+          <w:color w:val="000000"/>
+          <w:sz w:val="28"/>
+          <w:szCs w:val="28"/>
+          <w:highlight w:val="yellow"/>
+        </w:rPr>
+        <w:t xml:space="preserve"> существующие решения в данной области и выяв</w:t>
+      </w:r>
+      <w:r>
+        <w:rPr>
+          <w:rFonts w:ascii="Times New Roman" w:eastAsia="Times New Roman" w:hAnsi="Times New Roman" w:cs="Times New Roman"/>
+          <w:color w:val="000000"/>
+          <w:sz w:val="28"/>
+          <w:szCs w:val="28"/>
+          <w:highlight w:val="yellow"/>
+        </w:rPr>
+        <w:t>лены</w:t>
+      </w:r>
+      <w:r>
+        <w:rPr>
+          <w:rFonts w:ascii="Times New Roman" w:eastAsia="Times New Roman" w:hAnsi="Times New Roman" w:cs="Times New Roman"/>
+          <w:color w:val="000000"/>
+          <w:sz w:val="28"/>
+          <w:szCs w:val="28"/>
+          <w:highlight w:val="yellow"/>
+        </w:rPr>
+        <w:t xml:space="preserve"> их преимущества и недостатки.</w:t>
+      </w:r>
+    </w:p>
+    <w:p>
+      <w:pPr>
+        <w:numPr>
+          <w:ilvl w:val="0"/>
+          <w:numId w:val="20"/>
+        </w:numPr>
+        <w:pBdr>
+          <w:top w:val="nil"/>
+          <w:left w:val="nil"/>
+          <w:bottom w:val="nil"/>
+          <w:right w:val="nil"/>
+          <w:between w:val="nil"/>
+        </w:pBdr>
+        <w:spacing w:after="0"/>
+        <w:ind w:left="0" w:right="425" w:firstLine="851"/>
+        <w:jc w:val="both"/>
+        <w:rPr>
+          <w:rFonts w:ascii="Times New Roman" w:eastAsia="Times New Roman" w:hAnsi="Times New Roman" w:cs="Times New Roman"/>
+          <w:color w:val="000000"/>
+          <w:sz w:val="28"/>
+          <w:szCs w:val="28"/>
+          <w:highlight w:val="yellow"/>
+        </w:rPr>
+      </w:pPr>
+      <w:r>
+        <w:rPr>
+          <w:rFonts w:ascii="Times New Roman" w:eastAsia="Times New Roman" w:hAnsi="Times New Roman" w:cs="Times New Roman"/>
+          <w:color w:val="000000"/>
+          <w:sz w:val="28"/>
+          <w:szCs w:val="28"/>
+          <w:highlight w:val="yellow"/>
+        </w:rPr>
+        <w:t>Разрабо</w:t>
+      </w:r>
+      <w:r>
+        <w:rPr>
+          <w:rFonts w:ascii="Times New Roman" w:eastAsia="Times New Roman" w:hAnsi="Times New Roman" w:cs="Times New Roman"/>
+          <w:color w:val="000000"/>
+          <w:sz w:val="28"/>
+          <w:szCs w:val="28"/>
+          <w:highlight w:val="yellow"/>
+        </w:rPr>
+        <w:t>тан</w:t>
+      </w:r>
+      <w:r>
+        <w:rPr>
+          <w:rFonts w:ascii="Times New Roman" w:eastAsia="Times New Roman" w:hAnsi="Times New Roman" w:cs="Times New Roman"/>
+          <w:color w:val="000000"/>
+          <w:sz w:val="28"/>
+          <w:szCs w:val="28"/>
+          <w:highlight w:val="yellow"/>
+        </w:rPr>
+        <w:t xml:space="preserve"> макет дизайна веб-приложения.</w:t>
+      </w:r>
+    </w:p>
+    <w:p>
+      <w:pPr>
+        <w:numPr>
+          <w:ilvl w:val="0"/>
+          <w:numId w:val="20"/>
+        </w:numPr>
+        <w:pBdr>
+          <w:top w:val="nil"/>
+          <w:left w:val="nil"/>
+          <w:bottom w:val="nil"/>
+          <w:right w:val="nil"/>
+          <w:between w:val="nil"/>
+        </w:pBdr>
+        <w:spacing w:after="0"/>
+        <w:ind w:left="0" w:right="425" w:firstLine="851"/>
+        <w:jc w:val="both"/>
+        <w:rPr>
+          <w:rFonts w:ascii="Times New Roman" w:eastAsia="Times New Roman" w:hAnsi="Times New Roman" w:cs="Times New Roman"/>
+          <w:color w:val="000000"/>
+          <w:sz w:val="28"/>
+          <w:szCs w:val="28"/>
+          <w:highlight w:val="yellow"/>
+        </w:rPr>
+      </w:pPr>
+      <w:r>
+        <w:rPr>
+          <w:rFonts w:ascii="Times New Roman" w:eastAsia="Times New Roman" w:hAnsi="Times New Roman" w:cs="Times New Roman"/>
+          <w:color w:val="000000"/>
+          <w:sz w:val="28"/>
+          <w:szCs w:val="28"/>
+          <w:highlight w:val="yellow"/>
+        </w:rPr>
+        <w:t>Разработа</w:t>
+      </w:r>
+      <w:r>
+        <w:rPr>
+          <w:rFonts w:ascii="Times New Roman" w:eastAsia="Times New Roman" w:hAnsi="Times New Roman" w:cs="Times New Roman"/>
+          <w:color w:val="000000"/>
+          <w:sz w:val="28"/>
+          <w:szCs w:val="28"/>
+          <w:highlight w:val="yellow"/>
+        </w:rPr>
+        <w:t>но</w:t>
+      </w:r>
+      <w:r>
+        <w:rPr>
+          <w:rFonts w:ascii="Times New Roman" w:eastAsia="Times New Roman" w:hAnsi="Times New Roman" w:cs="Times New Roman"/>
+          <w:color w:val="000000"/>
+          <w:sz w:val="28"/>
+          <w:szCs w:val="28"/>
+          <w:highlight w:val="yellow"/>
+        </w:rPr>
+        <w:t xml:space="preserve"> функциональное и эргономичное пользовательское интерфейсное решение для веб-приложения.</w:t>
+      </w:r>
+    </w:p>
+    <w:p>
+      <w:pPr>
+        <w:numPr>
+          <w:ilvl w:val="0"/>
+          <w:numId w:val="20"/>
+        </w:numPr>
+        <w:pBdr>
+          <w:top w:val="nil"/>
+          <w:left w:val="nil"/>
+          <w:bottom w:val="nil"/>
+          <w:right w:val="nil"/>
+          <w:between w:val="nil"/>
+        </w:pBdr>
+        <w:spacing w:after="0"/>
+        <w:ind w:left="0" w:right="425" w:firstLine="851"/>
+        <w:jc w:val="both"/>
+        <w:rPr>
+          <w:rFonts w:ascii="Times New Roman" w:eastAsia="Times New Roman" w:hAnsi="Times New Roman" w:cs="Times New Roman"/>
+          <w:color w:val="000000"/>
+          <w:sz w:val="28"/>
+          <w:szCs w:val="28"/>
+          <w:highlight w:val="yellow"/>
+        </w:rPr>
+      </w:pPr>
+      <w:r>
+        <w:rPr>
+          <w:rFonts w:ascii="Times New Roman" w:eastAsia="Times New Roman" w:hAnsi="Times New Roman" w:cs="Times New Roman"/>
+          <w:color w:val="000000"/>
+          <w:sz w:val="28"/>
+          <w:szCs w:val="28"/>
+          <w:highlight w:val="yellow"/>
+        </w:rPr>
+        <w:t>Реализова</w:t>
+      </w:r>
+      <w:r>
+        <w:rPr>
+          <w:rFonts w:ascii="Times New Roman" w:eastAsia="Times New Roman" w:hAnsi="Times New Roman" w:cs="Times New Roman"/>
+          <w:color w:val="000000"/>
+          <w:sz w:val="28"/>
+          <w:szCs w:val="28"/>
+          <w:highlight w:val="yellow"/>
+        </w:rPr>
+        <w:t>но</w:t>
+      </w:r>
+      <w:r>
+        <w:rPr>
+          <w:rFonts w:ascii="Times New Roman" w:eastAsia="Times New Roman" w:hAnsi="Times New Roman" w:cs="Times New Roman"/>
+          <w:color w:val="000000"/>
+          <w:sz w:val="28"/>
+          <w:szCs w:val="28"/>
+          <w:highlight w:val="yellow"/>
+        </w:rPr>
+        <w:t xml:space="preserve"> разработанно</w:t>
+      </w:r>
+      <w:r>
+        <w:rPr>
+          <w:rFonts w:ascii="Times New Roman" w:eastAsia="Times New Roman" w:hAnsi="Times New Roman" w:cs="Times New Roman"/>
+          <w:color w:val="000000"/>
+          <w:sz w:val="28"/>
+          <w:szCs w:val="28"/>
+          <w:highlight w:val="yellow"/>
+        </w:rPr>
+        <w:t>е</w:t>
+      </w:r>
+      <w:r>
+        <w:rPr>
+          <w:rFonts w:ascii="Times New Roman" w:eastAsia="Times New Roman" w:hAnsi="Times New Roman" w:cs="Times New Roman"/>
+          <w:color w:val="000000"/>
+          <w:sz w:val="28"/>
+          <w:szCs w:val="28"/>
+          <w:highlight w:val="yellow"/>
+        </w:rPr>
+        <w:t xml:space="preserve"> решение с использованием современных технологий и инструментов.</w:t>
+      </w:r>
+    </w:p>
+    <w:p>
+      <w:pPr>
+        <w:spacing w:after="0"/>
+        <w:ind w:firstLine="851"/>
+        <w:jc w:val="both"/>
+        <w:rPr>
+          <w:rFonts w:ascii="Times New Roman" w:eastAsia="Times New Roman" w:hAnsi="Times New Roman" w:cs="Times New Roman"/>
+          <w:sz w:val="28"/>
+          <w:szCs w:val="28"/>
+        </w:rPr>
+      </w:pPr>
+      <w:r>
+        <w:rPr>
+          <w:rFonts w:ascii="Times New Roman" w:eastAsia="Times New Roman" w:hAnsi="Times New Roman" w:cs="Times New Roman"/>
+          <w:sz w:val="28"/>
+        </w:rPr>
+        <w:br w:type="page"/>
+      </w:r>
+    </w:p>
+    <w:p>
+      <w:pPr>
         <w:pStyle w:val="10"/>
         <w:jc w:val="center"/>
         <w:rPr>
@@ -6093,7 +6643,7 @@
           <w:szCs w:val="28"/>
         </w:rPr>
       </w:pPr>
-      <w:bookmarkStart w:id="14" w:name="_Toc164904969"/>
+      <w:bookmarkStart w:id="15" w:name="_Toc167193654"/>
       <w:r>
         <w:rPr>
           <w:rFonts w:ascii="Times New Roman" w:hAnsi="Times New Roman" w:cs="Times New Roman"/>
@@ -6101,9 +6651,9 @@
           <w:szCs w:val="28"/>
         </w:rPr>
         <w:lastRenderedPageBreak/>
-        <w:t>Список литературы</w:t>
-      </w:r>
-      <w:bookmarkEnd w:id="14"/>
+        <w:t>СПИСОК ЛИТЕРАТУРЫ</w:t>
+      </w:r>
+      <w:bookmarkEnd w:id="15"/>
     </w:p>
     <w:p>
       <w:pPr>
@@ -6682,25 +7232,7 @@
           <w:sz w:val="28"/>
           <w:szCs w:val="28"/>
         </w:rPr>
-        <w:t xml:space="preserve">Введение в программные системы и их разработку / </w:t>
-      </w:r>
-      <w:proofErr w:type="gramStart"/>
-      <w:r>
-        <w:rPr>
-          <w:rFonts w:ascii="Times New Roman" w:eastAsia="Times New Roman" w:hAnsi="Times New Roman" w:cs="Times New Roman"/>
-          <w:sz w:val="28"/>
-          <w:szCs w:val="28"/>
-        </w:rPr>
-        <w:t>С.В.</w:t>
-      </w:r>
-      <w:proofErr w:type="gramEnd"/>
-      <w:r>
-        <w:rPr>
-          <w:rFonts w:ascii="Times New Roman" w:eastAsia="Times New Roman" w:hAnsi="Times New Roman" w:cs="Times New Roman"/>
-          <w:sz w:val="28"/>
-          <w:szCs w:val="28"/>
-        </w:rPr>
-        <w:t xml:space="preserve"> Назаров, С.Н. Белоусова, И.А. Бессонова и др. - 2-е изд., </w:t>
+        <w:t xml:space="preserve">Введение в программные системы и их разработку / С.В. Назаров, С.Н. Белоусова, И.А. Бессонова и др. - 2-е изд., </w:t>
       </w:r>
       <w:proofErr w:type="spellStart"/>
       <w:r>
@@ -6860,25 +7392,7 @@
           <w:sz w:val="28"/>
           <w:szCs w:val="28"/>
         </w:rPr>
-        <w:t xml:space="preserve">Груздев </w:t>
-      </w:r>
-      <w:proofErr w:type="gramStart"/>
-      <w:r>
-        <w:rPr>
-          <w:rFonts w:ascii="Times New Roman" w:eastAsia="Times New Roman" w:hAnsi="Times New Roman" w:cs="Times New Roman"/>
-          <w:sz w:val="28"/>
-          <w:szCs w:val="28"/>
-        </w:rPr>
-        <w:t>Д.В.</w:t>
-      </w:r>
-      <w:proofErr w:type="gramEnd"/>
-      <w:r>
-        <w:rPr>
-          <w:rFonts w:ascii="Times New Roman" w:eastAsia="Times New Roman" w:hAnsi="Times New Roman" w:cs="Times New Roman"/>
-          <w:sz w:val="28"/>
-          <w:szCs w:val="28"/>
-        </w:rPr>
-        <w:t xml:space="preserve"> Практика ЭВМ-HTML, 3 курс, 2017</w:t>
+        <w:t>Груздев Д.В. Практика ЭВМ-HTML, 3 курс, 2017</w:t>
       </w:r>
     </w:p>
     <w:p>
@@ -6978,25 +7492,7 @@
           <w:sz w:val="28"/>
           <w:szCs w:val="28"/>
         </w:rPr>
-        <w:t xml:space="preserve">Долженко, А.И. Технологии командной разработки программного обеспечения информационных систем / </w:t>
-      </w:r>
-      <w:proofErr w:type="gramStart"/>
-      <w:r>
-        <w:rPr>
-          <w:rFonts w:ascii="Times New Roman" w:eastAsia="Times New Roman" w:hAnsi="Times New Roman" w:cs="Times New Roman"/>
-          <w:sz w:val="28"/>
-          <w:szCs w:val="28"/>
-        </w:rPr>
-        <w:t>А.И.</w:t>
-      </w:r>
-      <w:proofErr w:type="gramEnd"/>
-      <w:r>
-        <w:rPr>
-          <w:rFonts w:ascii="Times New Roman" w:eastAsia="Times New Roman" w:hAnsi="Times New Roman" w:cs="Times New Roman"/>
-          <w:sz w:val="28"/>
-          <w:szCs w:val="28"/>
-        </w:rPr>
-        <w:t xml:space="preserve"> Долженко. - 2-е изд., </w:t>
+        <w:t xml:space="preserve">Долженко, А.И. Технологии командной разработки программного обеспечения информационных систем / А.И. Долженко. - 2-е изд., </w:t>
       </w:r>
       <w:proofErr w:type="spellStart"/>
       <w:r>
@@ -7158,25 +7654,7 @@
           <w:sz w:val="28"/>
           <w:szCs w:val="28"/>
         </w:rPr>
-        <w:t xml:space="preserve">Сычев, А.В. Перспективные технологии и языки веб-разработки / </w:t>
-      </w:r>
-      <w:proofErr w:type="gramStart"/>
-      <w:r>
-        <w:rPr>
-          <w:rFonts w:ascii="Times New Roman" w:eastAsia="Times New Roman" w:hAnsi="Times New Roman" w:cs="Times New Roman"/>
-          <w:sz w:val="28"/>
-          <w:szCs w:val="28"/>
-        </w:rPr>
-        <w:t>А.В.</w:t>
-      </w:r>
-      <w:proofErr w:type="gramEnd"/>
-      <w:r>
-        <w:rPr>
-          <w:rFonts w:ascii="Times New Roman" w:eastAsia="Times New Roman" w:hAnsi="Times New Roman" w:cs="Times New Roman"/>
-          <w:sz w:val="28"/>
-          <w:szCs w:val="28"/>
-        </w:rPr>
-        <w:t xml:space="preserve"> Сычев. - 2-е изд., </w:t>
+        <w:t xml:space="preserve">Сычев, А.В. Перспективные технологии и языки веб-разработки / А.В. Сычев. - 2-е изд., </w:t>
       </w:r>
       <w:proofErr w:type="spellStart"/>
       <w:r>
@@ -7403,25 +7881,7 @@
           <w:sz w:val="28"/>
           <w:szCs w:val="28"/>
         </w:rPr>
-        <w:t xml:space="preserve">Стандарт организации СТО </w:t>
-      </w:r>
-      <w:proofErr w:type="gramStart"/>
-      <w:r>
-        <w:rPr>
-          <w:rFonts w:ascii="Times New Roman" w:eastAsia="Times New Roman" w:hAnsi="Times New Roman" w:cs="Times New Roman"/>
-          <w:sz w:val="28"/>
-          <w:szCs w:val="28"/>
-        </w:rPr>
-        <w:t>01-2015</w:t>
-      </w:r>
-      <w:proofErr w:type="gramEnd"/>
-      <w:r>
-        <w:rPr>
-          <w:rFonts w:ascii="Times New Roman" w:eastAsia="Times New Roman" w:hAnsi="Times New Roman" w:cs="Times New Roman"/>
-          <w:sz w:val="28"/>
-          <w:szCs w:val="28"/>
-        </w:rPr>
-        <w:t>. Текстовые документы Курсового и дипломного проектов. Общие требования.</w:t>
+        <w:t>Стандарт организации СТО 01-2015. Текстовые документы Курсового и дипломного проектов. Общие требования.</w:t>
       </w:r>
     </w:p>
     <w:p>
@@ -7446,7 +7906,7 @@
 </file>
 
 <file path=word/endnotes.xml><?xml version="1.0" encoding="utf-8"?>
-<w:endnotes xmlns:wpc="http://schemas.microsoft.com/office/word/2010/wordprocessingCanvas" xmlns:cx="http://schemas.microsoft.com/office/drawing/2014/chartex" xmlns:cx1="http://schemas.microsoft.com/office/drawing/2015/9/8/chartex" xmlns:cx2="http://schemas.microsoft.com/office/drawing/2015/10/21/chartex" xmlns:cx3="http://schemas.microsoft.com/office/drawing/2016/5/9/chartex" xmlns:cx4="http://schemas.microsoft.com/office/drawing/2016/5/10/chartex" xmlns:cx5="http://schemas.microsoft.com/office/drawing/2016/5/11/chartex" xmlns:cx6="http://schemas.microsoft.com/office/drawing/2016/5/12/chartex" xmlns:cx7="http://schemas.microsoft.com/office/drawing/2016/5/13/chartex" xmlns:cx8="http://schemas.microsoft.com/office/drawing/2016/5/14/chartex" xmlns:mc="http://schemas.openxmlformats.org/markup-compatibility/2006" xmlns:aink="http://schemas.microsoft.com/office/drawing/2016/ink" xmlns:am3d="http://schemas.microsoft.com/office/drawing/2017/model3d" xmlns:o="urn:schemas-microsoft-com:office:office" xmlns:oel="http://schemas.microsoft.com/office/2019/extlst" xmlns:r="http://schemas.openxmlformats.org/officeDocument/2006/relationships" xmlns:m="http://schemas.openxmlformats.org/officeDocument/2006/math" xmlns:v="urn:schemas-microsoft-com:vml" xmlns:wp14="http://schemas.microsoft.com/office/word/2010/wordprocessingDrawing" xmlns:wp="http://schemas.openxmlformats.org/drawingml/2006/wordprocessingDrawing" xmlns:w10="urn:schemas-microsoft-com:office:word" xmlns:w="http://schemas.openxmlformats.org/wordprocessingml/2006/main" xmlns:w14="http://schemas.microsoft.com/office/word/2010/wordml" xmlns:w15="http://schemas.microsoft.com/office/word/2012/wordml" xmlns:w16cex="http://schemas.microsoft.com/office/word/2018/wordml/cex" xmlns:w16cid="http://schemas.microsoft.com/office/word/2016/wordml/cid" xmlns:w16="http://schemas.microsoft.com/office/word/2018/wordml" xmlns:w16du="http://schemas.microsoft.com/office/word/2023/wordml/word16du" xmlns:w16sdtdh="http://schemas.microsoft.com/office/word/2020/wordml/sdtdatahash" xmlns:w16se="http://schemas.microsoft.com/office/word/2015/wordml/symex" xmlns:wpg="http://schemas.microsoft.com/office/word/2010/wordprocessingGroup" xmlns:wpi="http://schemas.microsoft.com/office/word/2010/wordprocessingInk" xmlns:wne="http://schemas.microsoft.com/office/word/2006/wordml" xmlns:wps="http://schemas.microsoft.com/office/word/2010/wordprocessingShape" mc:Ignorable="w14 w15 w16se w16cid w16 w16cex w16sdtdh w16du wp14">
+<w:endnotes xmlns:wpc="http://schemas.microsoft.com/office/word/2010/wordprocessingCanvas" xmlns:cx="http://schemas.microsoft.com/office/drawing/2014/chartex" xmlns:cx1="http://schemas.microsoft.com/office/drawing/2015/9/8/chartex" xmlns:cx2="http://schemas.microsoft.com/office/drawing/2015/10/21/chartex" xmlns:cx3="http://schemas.microsoft.com/office/drawing/2016/5/9/chartex" xmlns:cx4="http://schemas.microsoft.com/office/drawing/2016/5/10/chartex" xmlns:cx5="http://schemas.microsoft.com/office/drawing/2016/5/11/chartex" xmlns:cx6="http://schemas.microsoft.com/office/drawing/2016/5/12/chartex" xmlns:cx7="http://schemas.microsoft.com/office/drawing/2016/5/13/chartex" xmlns:cx8="http://schemas.microsoft.com/office/drawing/2016/5/14/chartex" xmlns:mc="http://schemas.openxmlformats.org/markup-compatibility/2006" xmlns:aink="http://schemas.microsoft.com/office/drawing/2016/ink" xmlns:am3d="http://schemas.microsoft.com/office/drawing/2017/model3d" xmlns:o="urn:schemas-microsoft-com:office:office" xmlns:r="http://schemas.openxmlformats.org/officeDocument/2006/relationships" xmlns:m="http://schemas.openxmlformats.org/officeDocument/2006/math" xmlns:v="urn:schemas-microsoft-com:vml" xmlns:wp14="http://schemas.microsoft.com/office/word/2010/wordprocessingDrawing" xmlns:wp="http://schemas.openxmlformats.org/drawingml/2006/wordprocessingDrawing" xmlns:w10="urn:schemas-microsoft-com:office:word" xmlns:w="http://schemas.openxmlformats.org/wordprocessingml/2006/main" xmlns:w14="http://schemas.microsoft.com/office/word/2010/wordml" xmlns:w15="http://schemas.microsoft.com/office/word/2012/wordml" xmlns:w16cid="http://schemas.microsoft.com/office/word/2016/wordml/cid" xmlns:w16se="http://schemas.microsoft.com/office/word/2015/wordml/symex" xmlns:wpg="http://schemas.microsoft.com/office/word/2010/wordprocessingGroup" xmlns:wpi="http://schemas.microsoft.com/office/word/2010/wordprocessingInk" xmlns:wne="http://schemas.microsoft.com/office/word/2006/wordml" xmlns:wps="http://schemas.microsoft.com/office/word/2010/wordprocessingShape" mc:Ignorable="w14 w15 w16se w16cid wp14">
   <w:endnote w:type="separator" w:id="-1">
     <w:p>
       <w:pPr>
@@ -7471,7 +7931,7 @@
 </file>
 
 <file path=word/footer1.xml><?xml version="1.0" encoding="utf-8"?>
-<w:ftr xmlns:wpc="http://schemas.microsoft.com/office/word/2010/wordprocessingCanvas" xmlns:cx="http://schemas.microsoft.com/office/drawing/2014/chartex" xmlns:cx1="http://schemas.microsoft.com/office/drawing/2015/9/8/chartex" xmlns:cx2="http://schemas.microsoft.com/office/drawing/2015/10/21/chartex" xmlns:cx3="http://schemas.microsoft.com/office/drawing/2016/5/9/chartex" xmlns:cx4="http://schemas.microsoft.com/office/drawing/2016/5/10/chartex" xmlns:cx5="http://schemas.microsoft.com/office/drawing/2016/5/11/chartex" xmlns:cx6="http://schemas.microsoft.com/office/drawing/2016/5/12/chartex" xmlns:cx7="http://schemas.microsoft.com/office/drawing/2016/5/13/chartex" xmlns:cx8="http://schemas.microsoft.com/office/drawing/2016/5/14/chartex" xmlns:mc="http://schemas.openxmlformats.org/markup-compatibility/2006" xmlns:aink="http://schemas.microsoft.com/office/drawing/2016/ink" xmlns:am3d="http://schemas.microsoft.com/office/drawing/2017/model3d" xmlns:o="urn:schemas-microsoft-com:office:office" xmlns:oel="http://schemas.microsoft.com/office/2019/extlst" xmlns:r="http://schemas.openxmlformats.org/officeDocument/2006/relationships" xmlns:m="http://schemas.openxmlformats.org/officeDocument/2006/math" xmlns:v="urn:schemas-microsoft-com:vml" xmlns:wp14="http://schemas.microsoft.com/office/word/2010/wordprocessingDrawing" xmlns:wp="http://schemas.openxmlformats.org/drawingml/2006/wordprocessingDrawing" xmlns:w10="urn:schemas-microsoft-com:office:word" xmlns:w="http://schemas.openxmlformats.org/wordprocessingml/2006/main" xmlns:w14="http://schemas.microsoft.com/office/word/2010/wordml" xmlns:w15="http://schemas.microsoft.com/office/word/2012/wordml" xmlns:w16cex="http://schemas.microsoft.com/office/word/2018/wordml/cex" xmlns:w16cid="http://schemas.microsoft.com/office/word/2016/wordml/cid" xmlns:w16="http://schemas.microsoft.com/office/word/2018/wordml" xmlns:w16du="http://schemas.microsoft.com/office/word/2023/wordml/word16du" xmlns:w16sdtdh="http://schemas.microsoft.com/office/word/2020/wordml/sdtdatahash" xmlns:w16se="http://schemas.microsoft.com/office/word/2015/wordml/symex" xmlns:wpg="http://schemas.microsoft.com/office/word/2010/wordprocessingGroup" xmlns:wpi="http://schemas.microsoft.com/office/word/2010/wordprocessingInk" xmlns:wne="http://schemas.microsoft.com/office/word/2006/wordml" xmlns:wps="http://schemas.microsoft.com/office/word/2010/wordprocessingShape" mc:Ignorable="w14 w15 w16se w16cid w16 w16cex w16sdtdh w16du wp14">
+<w:ftr xmlns:wpc="http://schemas.microsoft.com/office/word/2010/wordprocessingCanvas" xmlns:cx="http://schemas.microsoft.com/office/drawing/2014/chartex" xmlns:cx1="http://schemas.microsoft.com/office/drawing/2015/9/8/chartex" xmlns:cx2="http://schemas.microsoft.com/office/drawing/2015/10/21/chartex" xmlns:cx3="http://schemas.microsoft.com/office/drawing/2016/5/9/chartex" xmlns:cx4="http://schemas.microsoft.com/office/drawing/2016/5/10/chartex" xmlns:cx5="http://schemas.microsoft.com/office/drawing/2016/5/11/chartex" xmlns:cx6="http://schemas.microsoft.com/office/drawing/2016/5/12/chartex" xmlns:cx7="http://schemas.microsoft.com/office/drawing/2016/5/13/chartex" xmlns:cx8="http://schemas.microsoft.com/office/drawing/2016/5/14/chartex" xmlns:mc="http://schemas.openxmlformats.org/markup-compatibility/2006" xmlns:aink="http://schemas.microsoft.com/office/drawing/2016/ink" xmlns:am3d="http://schemas.microsoft.com/office/drawing/2017/model3d" xmlns:o="urn:schemas-microsoft-com:office:office" xmlns:r="http://schemas.openxmlformats.org/officeDocument/2006/relationships" xmlns:m="http://schemas.openxmlformats.org/officeDocument/2006/math" xmlns:v="urn:schemas-microsoft-com:vml" xmlns:wp14="http://schemas.microsoft.com/office/word/2010/wordprocessingDrawing" xmlns:wp="http://schemas.openxmlformats.org/drawingml/2006/wordprocessingDrawing" xmlns:w10="urn:schemas-microsoft-com:office:word" xmlns:w="http://schemas.openxmlformats.org/wordprocessingml/2006/main" xmlns:w14="http://schemas.microsoft.com/office/word/2010/wordml" xmlns:w15="http://schemas.microsoft.com/office/word/2012/wordml" xmlns:w16cid="http://schemas.microsoft.com/office/word/2016/wordml/cid" xmlns:w16se="http://schemas.microsoft.com/office/word/2015/wordml/symex" xmlns:wpg="http://schemas.microsoft.com/office/word/2010/wordprocessingGroup" xmlns:wpi="http://schemas.microsoft.com/office/word/2010/wordprocessingInk" xmlns:wne="http://schemas.microsoft.com/office/word/2006/wordml" xmlns:wps="http://schemas.microsoft.com/office/word/2010/wordprocessingShape" mc:Ignorable="w14 w15 w16se w16cid wp14">
   <w:p>
     <w:pPr>
       <w:pStyle w:val="af6"/>
@@ -8873,6 +9333,7 @@
                                   <w:lang w:val="ru-RU"/>
                                 </w:rPr>
                               </w:pPr>
+                              <w:proofErr w:type="spellStart"/>
                               <w:r>
                                 <w:rPr>
                                   <w:i w:val="0"/>
@@ -8883,6 +9344,7 @@
                                 </w:rPr>
                                 <w:t>Зеленовский</w:t>
                               </w:r>
+                              <w:proofErr w:type="spellEnd"/>
                               <w:r>
                                 <w:rPr>
                                   <w:i w:val="0"/>
@@ -9961,7 +10423,7 @@
         </mc:Choice>
         <mc:Fallback>
           <w:pict>
-            <v:group w14:anchorId="0F7BF39C" id="Группа 253" o:spid="_x0000_s1027" style="position:absolute;margin-left:54.3pt;margin-top:18.3pt;width:518.8pt;height:802.3pt;z-index:251660288;mso-position-horizontal-relative:page;mso-position-vertical-relative:page" coordsize="20000,20000" o:gfxdata="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">
+            <v:group w14:anchorId="0F7BF39C" id="Группа 253" o:spid="_x0000_s1027" style="position:absolute;margin-left:54.3pt;margin-top:18.3pt;width:518.8pt;height:802.3pt;z-index:251660288;mso-position-horizontal-relative:page;mso-position-vertical-relative:page" coordsize="20000,20000" o:gfxdata="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">
               <v:rect id="Rectangle 4" o:spid="_x0000_s1028" style="position:absolute;width:20000;height:20000;visibility:visible;mso-wrap-style:square;v-text-anchor:top" o:gfxdata="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" filled="f" strokeweight="2pt"/>
               <v:line id="Line 5" o:spid="_x0000_s1029" style="position:absolute;visibility:visible;mso-wrap-style:square" from="993,17183" to="995,18221" o:connectortype="straight" o:gfxdata="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" strokeweight="2pt"/>
               <v:line id="Line 6" o:spid="_x0000_s1030" style="position:absolute;visibility:visible;mso-wrap-style:square" from="10,17173" to="19977,17174" o:connectortype="straight" o:gfxdata="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" strokeweight="2pt"/>
@@ -10454,6 +10916,7 @@
                             <w:lang w:val="ru-RU"/>
                           </w:rPr>
                         </w:pPr>
+                        <w:proofErr w:type="spellStart"/>
                         <w:r>
                           <w:rPr>
                             <w:i w:val="0"/>
@@ -10464,6 +10927,7 @@
                           </w:rPr>
                           <w:t>Зеленовский</w:t>
                         </w:r>
+                        <w:proofErr w:type="spellEnd"/>
                         <w:r>
                           <w:rPr>
                             <w:i w:val="0"/>
@@ -10801,7 +11265,7 @@
 </file>
 
 <file path=word/footer2.xml><?xml version="1.0" encoding="utf-8"?>
-<w:ftr xmlns:wpc="http://schemas.microsoft.com/office/word/2010/wordprocessingCanvas" xmlns:cx="http://schemas.microsoft.com/office/drawing/2014/chartex" xmlns:cx1="http://schemas.microsoft.com/office/drawing/2015/9/8/chartex" xmlns:cx2="http://schemas.microsoft.com/office/drawing/2015/10/21/chartex" xmlns:cx3="http://schemas.microsoft.com/office/drawing/2016/5/9/chartex" xmlns:cx4="http://schemas.microsoft.com/office/drawing/2016/5/10/chartex" xmlns:cx5="http://schemas.microsoft.com/office/drawing/2016/5/11/chartex" xmlns:cx6="http://schemas.microsoft.com/office/drawing/2016/5/12/chartex" xmlns:cx7="http://schemas.microsoft.com/office/drawing/2016/5/13/chartex" xmlns:cx8="http://schemas.microsoft.com/office/drawing/2016/5/14/chartex" xmlns:mc="http://schemas.openxmlformats.org/markup-compatibility/2006" xmlns:aink="http://schemas.microsoft.com/office/drawing/2016/ink" xmlns:am3d="http://schemas.microsoft.com/office/drawing/2017/model3d" xmlns:o="urn:schemas-microsoft-com:office:office" xmlns:oel="http://schemas.microsoft.com/office/2019/extlst" xmlns:r="http://schemas.openxmlformats.org/officeDocument/2006/relationships" xmlns:m="http://schemas.openxmlformats.org/officeDocument/2006/math" xmlns:v="urn:schemas-microsoft-com:vml" xmlns:wp14="http://schemas.microsoft.com/office/word/2010/wordprocessingDrawing" xmlns:wp="http://schemas.openxmlformats.org/drawingml/2006/wordprocessingDrawing" xmlns:w10="urn:schemas-microsoft-com:office:word" xmlns:w="http://schemas.openxmlformats.org/wordprocessingml/2006/main" xmlns:w14="http://schemas.microsoft.com/office/word/2010/wordml" xmlns:w15="http://schemas.microsoft.com/office/word/2012/wordml" xmlns:w16cex="http://schemas.microsoft.com/office/word/2018/wordml/cex" xmlns:w16cid="http://schemas.microsoft.com/office/word/2016/wordml/cid" xmlns:w16="http://schemas.microsoft.com/office/word/2018/wordml" xmlns:w16du="http://schemas.microsoft.com/office/word/2023/wordml/word16du" xmlns:w16sdtdh="http://schemas.microsoft.com/office/word/2020/wordml/sdtdatahash" xmlns:w16se="http://schemas.microsoft.com/office/word/2015/wordml/symex" xmlns:wpg="http://schemas.microsoft.com/office/word/2010/wordprocessingGroup" xmlns:wpi="http://schemas.microsoft.com/office/word/2010/wordprocessingInk" xmlns:wne="http://schemas.microsoft.com/office/word/2006/wordml" xmlns:wps="http://schemas.microsoft.com/office/word/2010/wordprocessingShape" mc:Ignorable="w14 w15 w16se w16cid w16 w16cex w16sdtdh w16du wp14">
+<w:ftr xmlns:wpc="http://schemas.microsoft.com/office/word/2010/wordprocessingCanvas" xmlns:cx="http://schemas.microsoft.com/office/drawing/2014/chartex" xmlns:cx1="http://schemas.microsoft.com/office/drawing/2015/9/8/chartex" xmlns:cx2="http://schemas.microsoft.com/office/drawing/2015/10/21/chartex" xmlns:cx3="http://schemas.microsoft.com/office/drawing/2016/5/9/chartex" xmlns:cx4="http://schemas.microsoft.com/office/drawing/2016/5/10/chartex" xmlns:cx5="http://schemas.microsoft.com/office/drawing/2016/5/11/chartex" xmlns:cx6="http://schemas.microsoft.com/office/drawing/2016/5/12/chartex" xmlns:cx7="http://schemas.microsoft.com/office/drawing/2016/5/13/chartex" xmlns:cx8="http://schemas.microsoft.com/office/drawing/2016/5/14/chartex" xmlns:mc="http://schemas.openxmlformats.org/markup-compatibility/2006" xmlns:aink="http://schemas.microsoft.com/office/drawing/2016/ink" xmlns:am3d="http://schemas.microsoft.com/office/drawing/2017/model3d" xmlns:o="urn:schemas-microsoft-com:office:office" xmlns:r="http://schemas.openxmlformats.org/officeDocument/2006/relationships" xmlns:m="http://schemas.openxmlformats.org/officeDocument/2006/math" xmlns:v="urn:schemas-microsoft-com:vml" xmlns:wp14="http://schemas.microsoft.com/office/word/2010/wordprocessingDrawing" xmlns:wp="http://schemas.openxmlformats.org/drawingml/2006/wordprocessingDrawing" xmlns:w10="urn:schemas-microsoft-com:office:word" xmlns:w="http://schemas.openxmlformats.org/wordprocessingml/2006/main" xmlns:w14="http://schemas.microsoft.com/office/word/2010/wordml" xmlns:w15="http://schemas.microsoft.com/office/word/2012/wordml" xmlns:w16cid="http://schemas.microsoft.com/office/word/2016/wordml/cid" xmlns:w16se="http://schemas.microsoft.com/office/word/2015/wordml/symex" xmlns:wpg="http://schemas.microsoft.com/office/word/2010/wordprocessingGroup" xmlns:wpi="http://schemas.microsoft.com/office/word/2010/wordprocessingInk" xmlns:wne="http://schemas.microsoft.com/office/word/2006/wordml" xmlns:wps="http://schemas.microsoft.com/office/word/2010/wordprocessingShape" mc:Ignorable="w14 w15 w16se w16cid wp14">
   <w:p>
     <w:pPr>
       <w:pStyle w:val="af6"/>
@@ -11735,7 +12199,7 @@
         </mc:Choice>
         <mc:Fallback>
           <w:pict>
-            <v:group w14:anchorId="49321A3C" id="Группа 353" o:spid="_x0000_s1077" style="position:absolute;margin-left:54.25pt;margin-top:777.8pt;width:518pt;height:42pt;z-index:251662336;mso-position-horizontal-relative:page;mso-position-vertical-relative:page" coordorigin="10,18941" coordsize="19980,1048" o:gfxdata="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">
+            <v:group w14:anchorId="49321A3C" id="Группа 353" o:spid="_x0000_s1077" style="position:absolute;margin-left:54.25pt;margin-top:777.8pt;width:518pt;height:42pt;z-index:251662336;mso-position-horizontal-relative:page;mso-position-vertical-relative:page" coordorigin="10,18941" coordsize="19980,1048" o:gfxdata="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">
               <v:line id="Line 203" o:spid="_x0000_s1078" style="position:absolute;visibility:visible;mso-wrap-style:square" from="1093,18949" to="1095,19989" o:connectortype="straight" o:gfxdata="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" strokeweight="2pt"/>
               <v:line id="Line 204" o:spid="_x0000_s1079" style="position:absolute;visibility:visible;mso-wrap-style:square" from="10,18941" to="19977,18942" o:connectortype="straight" o:gfxdata="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" strokeweight="2pt"/>
               <v:line id="Line 205" o:spid="_x0000_s1080" style="position:absolute;visibility:visible;mso-wrap-style:square" from="2186,18949" to="2188,19989" o:connectortype="straight" o:gfxdata="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" strokeweight="2pt"/>
@@ -12014,7 +12478,7 @@
 </file>
 
 <file path=word/footnotes.xml><?xml version="1.0" encoding="utf-8"?>
-<w:footnotes xmlns:wpc="http://schemas.microsoft.com/office/word/2010/wordprocessingCanvas" xmlns:cx="http://schemas.microsoft.com/office/drawing/2014/chartex" xmlns:cx1="http://schemas.microsoft.com/office/drawing/2015/9/8/chartex" xmlns:cx2="http://schemas.microsoft.com/office/drawing/2015/10/21/chartex" xmlns:cx3="http://schemas.microsoft.com/office/drawing/2016/5/9/chartex" xmlns:cx4="http://schemas.microsoft.com/office/drawing/2016/5/10/chartex" xmlns:cx5="http://schemas.microsoft.com/office/drawing/2016/5/11/chartex" xmlns:cx6="http://schemas.microsoft.com/office/drawing/2016/5/12/chartex" xmlns:cx7="http://schemas.microsoft.com/office/drawing/2016/5/13/chartex" xmlns:cx8="http://schemas.microsoft.com/office/drawing/2016/5/14/chartex" xmlns:mc="http://schemas.openxmlformats.org/markup-compatibility/2006" xmlns:aink="http://schemas.microsoft.com/office/drawing/2016/ink" xmlns:am3d="http://schemas.microsoft.com/office/drawing/2017/model3d" xmlns:o="urn:schemas-microsoft-com:office:office" xmlns:oel="http://schemas.microsoft.com/office/2019/extlst" xmlns:r="http://schemas.openxmlformats.org/officeDocument/2006/relationships" xmlns:m="http://schemas.openxmlformats.org/officeDocument/2006/math" xmlns:v="urn:schemas-microsoft-com:vml" xmlns:wp14="http://schemas.microsoft.com/office/word/2010/wordprocessingDrawing" xmlns:wp="http://schemas.openxmlformats.org/drawingml/2006/wordprocessingDrawing" xmlns:w10="urn:schemas-microsoft-com:office:word" xmlns:w="http://schemas.openxmlformats.org/wordprocessingml/2006/main" xmlns:w14="http://schemas.microsoft.com/office/word/2010/wordml" xmlns:w15="http://schemas.microsoft.com/office/word/2012/wordml" xmlns:w16cex="http://schemas.microsoft.com/office/word/2018/wordml/cex" xmlns:w16cid="http://schemas.microsoft.com/office/word/2016/wordml/cid" xmlns:w16="http://schemas.microsoft.com/office/word/2018/wordml" xmlns:w16du="http://schemas.microsoft.com/office/word/2023/wordml/word16du" xmlns:w16sdtdh="http://schemas.microsoft.com/office/word/2020/wordml/sdtdatahash" xmlns:w16se="http://schemas.microsoft.com/office/word/2015/wordml/symex" xmlns:wpg="http://schemas.microsoft.com/office/word/2010/wordprocessingGroup" xmlns:wpi="http://schemas.microsoft.com/office/word/2010/wordprocessingInk" xmlns:wne="http://schemas.microsoft.com/office/word/2006/wordml" xmlns:wps="http://schemas.microsoft.com/office/word/2010/wordprocessingShape" mc:Ignorable="w14 w15 w16se w16cid w16 w16cex w16sdtdh w16du wp14">
+<w:footnotes xmlns:wpc="http://schemas.microsoft.com/office/word/2010/wordprocessingCanvas" xmlns:cx="http://schemas.microsoft.com/office/drawing/2014/chartex" xmlns:cx1="http://schemas.microsoft.com/office/drawing/2015/9/8/chartex" xmlns:cx2="http://schemas.microsoft.com/office/drawing/2015/10/21/chartex" xmlns:cx3="http://schemas.microsoft.com/office/drawing/2016/5/9/chartex" xmlns:cx4="http://schemas.microsoft.com/office/drawing/2016/5/10/chartex" xmlns:cx5="http://schemas.microsoft.com/office/drawing/2016/5/11/chartex" xmlns:cx6="http://schemas.microsoft.com/office/drawing/2016/5/12/chartex" xmlns:cx7="http://schemas.microsoft.com/office/drawing/2016/5/13/chartex" xmlns:cx8="http://schemas.microsoft.com/office/drawing/2016/5/14/chartex" xmlns:mc="http://schemas.openxmlformats.org/markup-compatibility/2006" xmlns:aink="http://schemas.microsoft.com/office/drawing/2016/ink" xmlns:am3d="http://schemas.microsoft.com/office/drawing/2017/model3d" xmlns:o="urn:schemas-microsoft-com:office:office" xmlns:r="http://schemas.openxmlformats.org/officeDocument/2006/relationships" xmlns:m="http://schemas.openxmlformats.org/officeDocument/2006/math" xmlns:v="urn:schemas-microsoft-com:vml" xmlns:wp14="http://schemas.microsoft.com/office/word/2010/wordprocessingDrawing" xmlns:wp="http://schemas.openxmlformats.org/drawingml/2006/wordprocessingDrawing" xmlns:w10="urn:schemas-microsoft-com:office:word" xmlns:w="http://schemas.openxmlformats.org/wordprocessingml/2006/main" xmlns:w14="http://schemas.microsoft.com/office/word/2010/wordml" xmlns:w15="http://schemas.microsoft.com/office/word/2012/wordml" xmlns:w16cid="http://schemas.microsoft.com/office/word/2016/wordml/cid" xmlns:w16se="http://schemas.microsoft.com/office/word/2015/wordml/symex" xmlns:wpg="http://schemas.microsoft.com/office/word/2010/wordprocessingGroup" xmlns:wpi="http://schemas.microsoft.com/office/word/2010/wordprocessingInk" xmlns:wne="http://schemas.microsoft.com/office/word/2006/wordml" xmlns:wps="http://schemas.microsoft.com/office/word/2010/wordprocessingShape" mc:Ignorable="w14 w15 w16se w16cid wp14">
   <w:footnote w:type="separator" w:id="-1">
     <w:p>
       <w:pPr>
@@ -12039,7 +12503,7 @@
 </file>
 
 <file path=word/header1.xml><?xml version="1.0" encoding="utf-8"?>
-<w:hdr xmlns:wpc="http://schemas.microsoft.com/office/word/2010/wordprocessingCanvas" xmlns:cx="http://schemas.microsoft.com/office/drawing/2014/chartex" xmlns:cx1="http://schemas.microsoft.com/office/drawing/2015/9/8/chartex" xmlns:cx2="http://schemas.microsoft.com/office/drawing/2015/10/21/chartex" xmlns:cx3="http://schemas.microsoft.com/office/drawing/2016/5/9/chartex" xmlns:cx4="http://schemas.microsoft.com/office/drawing/2016/5/10/chartex" xmlns:cx5="http://schemas.microsoft.com/office/drawing/2016/5/11/chartex" xmlns:cx6="http://schemas.microsoft.com/office/drawing/2016/5/12/chartex" xmlns:cx7="http://schemas.microsoft.com/office/drawing/2016/5/13/chartex" xmlns:cx8="http://schemas.microsoft.com/office/drawing/2016/5/14/chartex" xmlns:mc="http://schemas.openxmlformats.org/markup-compatibility/2006" xmlns:aink="http://schemas.microsoft.com/office/drawing/2016/ink" xmlns:am3d="http://schemas.microsoft.com/office/drawing/2017/model3d" xmlns:o="urn:schemas-microsoft-com:office:office" xmlns:oel="http://schemas.microsoft.com/office/2019/extlst" xmlns:r="http://schemas.openxmlformats.org/officeDocument/2006/relationships" xmlns:m="http://schemas.openxmlformats.org/officeDocument/2006/math" xmlns:v="urn:schemas-microsoft-com:vml" xmlns:wp14="http://schemas.microsoft.com/office/word/2010/wordprocessingDrawing" xmlns:wp="http://schemas.openxmlformats.org/drawingml/2006/wordprocessingDrawing" xmlns:w10="urn:schemas-microsoft-com:office:word" xmlns:w="http://schemas.openxmlformats.org/wordprocessingml/2006/main" xmlns:w14="http://schemas.microsoft.com/office/word/2010/wordml" xmlns:w15="http://schemas.microsoft.com/office/word/2012/wordml" xmlns:w16cex="http://schemas.microsoft.com/office/word/2018/wordml/cex" xmlns:w16cid="http://schemas.microsoft.com/office/word/2016/wordml/cid" xmlns:w16="http://schemas.microsoft.com/office/word/2018/wordml" xmlns:w16du="http://schemas.microsoft.com/office/word/2023/wordml/word16du" xmlns:w16sdtdh="http://schemas.microsoft.com/office/word/2020/wordml/sdtdatahash" xmlns:w16se="http://schemas.microsoft.com/office/word/2015/wordml/symex" xmlns:wpg="http://schemas.microsoft.com/office/word/2010/wordprocessingGroup" xmlns:wpi="http://schemas.microsoft.com/office/word/2010/wordprocessingInk" xmlns:wne="http://schemas.microsoft.com/office/word/2006/wordml" xmlns:wps="http://schemas.microsoft.com/office/word/2010/wordprocessingShape" mc:Ignorable="w14 w15 w16se w16cid w16 w16cex w16sdtdh w16du wp14">
+<w:hdr xmlns:wpc="http://schemas.microsoft.com/office/word/2010/wordprocessingCanvas" xmlns:cx="http://schemas.microsoft.com/office/drawing/2014/chartex" xmlns:cx1="http://schemas.microsoft.com/office/drawing/2015/9/8/chartex" xmlns:cx2="http://schemas.microsoft.com/office/drawing/2015/10/21/chartex" xmlns:cx3="http://schemas.microsoft.com/office/drawing/2016/5/9/chartex" xmlns:cx4="http://schemas.microsoft.com/office/drawing/2016/5/10/chartex" xmlns:cx5="http://schemas.microsoft.com/office/drawing/2016/5/11/chartex" xmlns:cx6="http://schemas.microsoft.com/office/drawing/2016/5/12/chartex" xmlns:cx7="http://schemas.microsoft.com/office/drawing/2016/5/13/chartex" xmlns:cx8="http://schemas.microsoft.com/office/drawing/2016/5/14/chartex" xmlns:mc="http://schemas.openxmlformats.org/markup-compatibility/2006" xmlns:aink="http://schemas.microsoft.com/office/drawing/2016/ink" xmlns:am3d="http://schemas.microsoft.com/office/drawing/2017/model3d" xmlns:o="urn:schemas-microsoft-com:office:office" xmlns:r="http://schemas.openxmlformats.org/officeDocument/2006/relationships" xmlns:m="http://schemas.openxmlformats.org/officeDocument/2006/math" xmlns:v="urn:schemas-microsoft-com:vml" xmlns:wp14="http://schemas.microsoft.com/office/word/2010/wordprocessingDrawing" xmlns:wp="http://schemas.openxmlformats.org/drawingml/2006/wordprocessingDrawing" xmlns:w10="urn:schemas-microsoft-com:office:word" xmlns:w="http://schemas.openxmlformats.org/wordprocessingml/2006/main" xmlns:w14="http://schemas.microsoft.com/office/word/2010/wordml" xmlns:w15="http://schemas.microsoft.com/office/word/2012/wordml" xmlns:w16cid="http://schemas.microsoft.com/office/word/2016/wordml/cid" xmlns:w16se="http://schemas.microsoft.com/office/word/2015/wordml/symex" xmlns:wpg="http://schemas.microsoft.com/office/word/2010/wordprocessingGroup" xmlns:wpi="http://schemas.microsoft.com/office/word/2010/wordprocessingInk" xmlns:wne="http://schemas.microsoft.com/office/word/2006/wordml" xmlns:wps="http://schemas.microsoft.com/office/word/2010/wordprocessingShape" mc:Ignorable="w14 w15 w16se w16cid wp14">
   <w:p>
     <w:pPr>
       <w:pStyle w:val="af6"/>
@@ -12107,7 +12571,7 @@
         </mc:Choice>
         <mc:Fallback>
           <w:pict>
-            <v:rect w14:anchorId="3AFC5657" id="Прямоугольник 1" o:spid="_x0000_s1026" style="position:absolute;margin-left:53.7pt;margin-top:17.75pt;width:518.8pt;height:802.3pt;z-index:251658240;visibility:visible;mso-wrap-style:square;mso-wrap-distance-left:9pt;mso-wrap-distance-top:0;mso-wrap-distance-right:9pt;mso-wrap-distance-bottom:0;mso-position-horizontal:absolute;mso-position-horizontal-relative:page;mso-position-vertical:absolute;mso-position-vertical-relative:page;v-text-anchor:top" o:gfxdata="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" o:allowincell="f" filled="f" strokeweight="2pt">
+            <v:rect w14:anchorId="3AFC5657" id="Прямоугольник 1" o:spid="_x0000_s1026" style="position:absolute;margin-left:53.7pt;margin-top:17.75pt;width:518.8pt;height:802.3pt;z-index:251658240;visibility:visible;mso-wrap-style:square;mso-wrap-distance-left:9pt;mso-wrap-distance-top:0;mso-wrap-distance-right:9pt;mso-wrap-distance-bottom:0;mso-position-horizontal:absolute;mso-position-horizontal-relative:page;mso-position-vertical:absolute;mso-position-vertical-relative:page;v-text-anchor:top" o:gfxdata="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" o:allowincell="f" filled="f" strokeweight="2pt">
               <v:textbox>
                 <w:txbxContent>
                   <w:p>
@@ -12128,7 +12592,7 @@
 </file>
 
 <file path=word/numbering.xml><?xml version="1.0" encoding="utf-8"?>
-<w:numbering xmlns:wpc="http://schemas.microsoft.com/office/word/2010/wordprocessingCanvas" xmlns:cx="http://schemas.microsoft.com/office/drawing/2014/chartex" xmlns:cx1="http://schemas.microsoft.com/office/drawing/2015/9/8/chartex" xmlns:cx2="http://schemas.microsoft.com/office/drawing/2015/10/21/chartex" xmlns:cx3="http://schemas.microsoft.com/office/drawing/2016/5/9/chartex" xmlns:cx4="http://schemas.microsoft.com/office/drawing/2016/5/10/chartex" xmlns:cx5="http://schemas.microsoft.com/office/drawing/2016/5/11/chartex" xmlns:cx6="http://schemas.microsoft.com/office/drawing/2016/5/12/chartex" xmlns:cx7="http://schemas.microsoft.com/office/drawing/2016/5/13/chartex" xmlns:cx8="http://schemas.microsoft.com/office/drawing/2016/5/14/chartex" xmlns:mc="http://schemas.openxmlformats.org/markup-compatibility/2006" xmlns:aink="http://schemas.microsoft.com/office/drawing/2016/ink" xmlns:am3d="http://schemas.microsoft.com/office/drawing/2017/model3d" xmlns:o="urn:schemas-microsoft-com:office:office" xmlns:oel="http://schemas.microsoft.com/office/2019/extlst" xmlns:r="http://schemas.openxmlformats.org/officeDocument/2006/relationships" xmlns:m="http://schemas.openxmlformats.org/officeDocument/2006/math" xmlns:v="urn:schemas-microsoft-com:vml" xmlns:wp14="http://schemas.microsoft.com/office/word/2010/wordprocessingDrawing" xmlns:wp="http://schemas.openxmlformats.org/drawingml/2006/wordprocessingDrawing" xmlns:w10="urn:schemas-microsoft-com:office:word" xmlns:w="http://schemas.openxmlformats.org/wordprocessingml/2006/main" xmlns:w14="http://schemas.microsoft.com/office/word/2010/wordml" xmlns:w15="http://schemas.microsoft.com/office/word/2012/wordml" xmlns:w16cex="http://schemas.microsoft.com/office/word/2018/wordml/cex" xmlns:w16cid="http://schemas.microsoft.com/office/word/2016/wordml/cid" xmlns:w16="http://schemas.microsoft.com/office/word/2018/wordml" xmlns:w16du="http://schemas.microsoft.com/office/word/2023/wordml/word16du" xmlns:w16sdtdh="http://schemas.microsoft.com/office/word/2020/wordml/sdtdatahash" xmlns:w16se="http://schemas.microsoft.com/office/word/2015/wordml/symex" xmlns:wpg="http://schemas.microsoft.com/office/word/2010/wordprocessingGroup" xmlns:wpi="http://schemas.microsoft.com/office/word/2010/wordprocessingInk" xmlns:wne="http://schemas.microsoft.com/office/word/2006/wordml" xmlns:wps="http://schemas.microsoft.com/office/word/2010/wordprocessingShape" mc:Ignorable="w14 w15 w16se w16cid w16 w16cex w16sdtdh w16du wp14">
+<w:numbering xmlns:wpc="http://schemas.microsoft.com/office/word/2010/wordprocessingCanvas" xmlns:cx="http://schemas.microsoft.com/office/drawing/2014/chartex" xmlns:cx1="http://schemas.microsoft.com/office/drawing/2015/9/8/chartex" xmlns:cx2="http://schemas.microsoft.com/office/drawing/2015/10/21/chartex" xmlns:cx3="http://schemas.microsoft.com/office/drawing/2016/5/9/chartex" xmlns:cx4="http://schemas.microsoft.com/office/drawing/2016/5/10/chartex" xmlns:cx5="http://schemas.microsoft.com/office/drawing/2016/5/11/chartex" xmlns:cx6="http://schemas.microsoft.com/office/drawing/2016/5/12/chartex" xmlns:cx7="http://schemas.microsoft.com/office/drawing/2016/5/13/chartex" xmlns:cx8="http://schemas.microsoft.com/office/drawing/2016/5/14/chartex" xmlns:mc="http://schemas.openxmlformats.org/markup-compatibility/2006" xmlns:aink="http://schemas.microsoft.com/office/drawing/2016/ink" xmlns:am3d="http://schemas.microsoft.com/office/drawing/2017/model3d" xmlns:o="urn:schemas-microsoft-com:office:office" xmlns:r="http://schemas.openxmlformats.org/officeDocument/2006/relationships" xmlns:m="http://schemas.openxmlformats.org/officeDocument/2006/math" xmlns:v="urn:schemas-microsoft-com:vml" xmlns:wp14="http://schemas.microsoft.com/office/word/2010/wordprocessingDrawing" xmlns:wp="http://schemas.openxmlformats.org/drawingml/2006/wordprocessingDrawing" xmlns:w10="urn:schemas-microsoft-com:office:word" xmlns:w="http://schemas.openxmlformats.org/wordprocessingml/2006/main" xmlns:w14="http://schemas.microsoft.com/office/word/2010/wordml" xmlns:w15="http://schemas.microsoft.com/office/word/2012/wordml" xmlns:w16cid="http://schemas.microsoft.com/office/word/2016/wordml/cid" xmlns:w16se="http://schemas.microsoft.com/office/word/2015/wordml/symex" xmlns:wpg="http://schemas.microsoft.com/office/word/2010/wordprocessingGroup" xmlns:wpi="http://schemas.microsoft.com/office/word/2010/wordprocessingInk" xmlns:wne="http://schemas.microsoft.com/office/word/2006/wordml" xmlns:wps="http://schemas.microsoft.com/office/word/2010/wordprocessingShape" mc:Ignorable="w14 w15 w16se w16cid wp14">
   <w:abstractNum w:abstractNumId="0" w15:restartNumberingAfterBreak="0">
     <w:nsid w:val="06952C52"/>
     <w:multiLevelType w:val="hybridMultilevel"/>
@@ -14516,7 +14980,7 @@
       </w:rPr>
     </w:lvl>
   </w:abstractNum>
-  <w:num w:numId="1" w16cid:durableId="1095830445">
+  <w:num w:numId="1">
     <w:abstractNumId w:val="15"/>
     <w:lvlOverride w:ilvl="0">
       <w:startOverride w:val="1"/>
@@ -14546,80 +15010,80 @@
       <w:startOverride w:val="1"/>
     </w:lvlOverride>
   </w:num>
-  <w:num w:numId="2" w16cid:durableId="1334452733">
+  <w:num w:numId="2">
     <w:abstractNumId w:val="14"/>
   </w:num>
-  <w:num w:numId="3" w16cid:durableId="1743870200">
+  <w:num w:numId="3">
     <w:abstractNumId w:val="2"/>
   </w:num>
-  <w:num w:numId="4" w16cid:durableId="1682899411">
+  <w:num w:numId="4">
     <w:abstractNumId w:val="8"/>
   </w:num>
-  <w:num w:numId="5" w16cid:durableId="1850943304">
+  <w:num w:numId="5">
     <w:abstractNumId w:val="1"/>
   </w:num>
-  <w:num w:numId="6" w16cid:durableId="460807020">
+  <w:num w:numId="6">
     <w:abstractNumId w:val="7"/>
   </w:num>
-  <w:num w:numId="7" w16cid:durableId="827598862">
+  <w:num w:numId="7">
     <w:abstractNumId w:val="19"/>
   </w:num>
-  <w:num w:numId="8" w16cid:durableId="1232886402">
+  <w:num w:numId="8">
     <w:abstractNumId w:val="5"/>
   </w:num>
-  <w:num w:numId="9" w16cid:durableId="453989039">
+  <w:num w:numId="9">
     <w:abstractNumId w:val="0"/>
   </w:num>
-  <w:num w:numId="10" w16cid:durableId="466438220">
+  <w:num w:numId="10">
     <w:abstractNumId w:val="9"/>
   </w:num>
-  <w:num w:numId="11" w16cid:durableId="1280838952">
+  <w:num w:numId="11">
     <w:abstractNumId w:val="6"/>
   </w:num>
-  <w:num w:numId="12" w16cid:durableId="1459838079">
+  <w:num w:numId="12">
     <w:abstractNumId w:val="21"/>
   </w:num>
-  <w:num w:numId="13" w16cid:durableId="176965566">
+  <w:num w:numId="13">
     <w:abstractNumId w:val="12"/>
   </w:num>
-  <w:num w:numId="14" w16cid:durableId="342707265">
+  <w:num w:numId="14">
     <w:abstractNumId w:val="16"/>
   </w:num>
-  <w:num w:numId="15" w16cid:durableId="865405244">
+  <w:num w:numId="15">
     <w:abstractNumId w:val="10"/>
   </w:num>
-  <w:num w:numId="16" w16cid:durableId="249314498">
+  <w:num w:numId="16">
     <w:abstractNumId w:val="11"/>
   </w:num>
-  <w:num w:numId="17" w16cid:durableId="359163890">
+  <w:num w:numId="17">
     <w:abstractNumId w:val="23"/>
   </w:num>
-  <w:num w:numId="18" w16cid:durableId="1085954765">
+  <w:num w:numId="18">
     <w:abstractNumId w:val="3"/>
   </w:num>
-  <w:num w:numId="19" w16cid:durableId="4480196">
+  <w:num w:numId="19">
     <w:abstractNumId w:val="20"/>
   </w:num>
-  <w:num w:numId="20" w16cid:durableId="1106072984">
+  <w:num w:numId="20">
     <w:abstractNumId w:val="17"/>
   </w:num>
-  <w:num w:numId="21" w16cid:durableId="587159559">
+  <w:num w:numId="21">
     <w:abstractNumId w:val="22"/>
   </w:num>
-  <w:num w:numId="22" w16cid:durableId="1958414507">
+  <w:num w:numId="22">
     <w:abstractNumId w:val="4"/>
   </w:num>
-  <w:num w:numId="23" w16cid:durableId="1032069043">
+  <w:num w:numId="23">
     <w:abstractNumId w:val="13"/>
   </w:num>
-  <w:num w:numId="24" w16cid:durableId="1993294199">
+  <w:num w:numId="24">
     <w:abstractNumId w:val="18"/>
   </w:num>
 </w:numbering>
 </file>
 
 <file path=word/styles.xml><?xml version="1.0" encoding="utf-8"?>
-<w:styles xmlns:mc="http://schemas.openxmlformats.org/markup-compatibility/2006" xmlns:r="http://schemas.openxmlformats.org/officeDocument/2006/relationships" xmlns:w="http://schemas.openxmlformats.org/wordprocessingml/2006/main" xmlns:w14="http://schemas.microsoft.com/office/word/2010/wordml" xmlns:w15="http://schemas.microsoft.com/office/word/2012/wordml" xmlns:w16cex="http://schemas.microsoft.com/office/word/2018/wordml/cex" xmlns:w16cid="http://schemas.microsoft.com/office/word/2016/wordml/cid" xmlns:w16="http://schemas.microsoft.com/office/word/2018/wordml" xmlns:w16du="http://schemas.microsoft.com/office/word/2023/wordml/word16du" xmlns:w16sdtdh="http://schemas.microsoft.com/office/word/2020/wordml/sdtdatahash" xmlns:w16se="http://schemas.microsoft.com/office/word/2015/wordml/symex" mc:Ignorable="w14 w15 w16se w16cid w16 w16cex w16sdtdh w16du">
+<w:styles xmlns:mc="http://schemas.openxmlformats.org/markup-compatibility/2006" xmlns:r="http://schemas.openxmlformats.org/officeDocument/2006/relationships" xmlns:w="http://schemas.openxmlformats.org/wordprocessingml/2006/main" xmlns:w14="http://schemas.microsoft.com/office/word/2010/wordml" xmlns:w15="http://schemas.microsoft.com/office/word/2012/wordml" xmlns:w16cid="http://schemas.microsoft.com/office/word/2016/wordml/cid" xmlns:w16se="http://schemas.microsoft.com/office/word/2015/wordml/symex" mc:Ignorable="w14 w15 w16se w16cid">
   <w:docDefaults>
     <w:rPrDefault>
       <w:rPr>
@@ -14635,7 +15099,7 @@
       </w:pPr>
     </w:pPrDefault>
   </w:docDefaults>
-  <w:latentStyles w:defLockedState="0" w:defUIPriority="99" w:defSemiHidden="0" w:defUnhideWhenUsed="0" w:defQFormat="0" w:count="376">
+  <w:latentStyles w:defLockedState="0" w:defUIPriority="99" w:defSemiHidden="0" w:defUnhideWhenUsed="0" w:defQFormat="0" w:count="375">
     <w:lsdException w:name="Normal" w:uiPriority="0" w:qFormat="1"/>
     <w:lsdException w:name="heading 1" w:uiPriority="9" w:qFormat="1"/>
     <w:lsdException w:name="heading 2" w:semiHidden="1" w:uiPriority="9" w:unhideWhenUsed="1" w:qFormat="1"/>
@@ -15011,12 +15475,11 @@
     <w:lsdException w:name="Smart Hyperlink" w:semiHidden="1" w:unhideWhenUsed="1"/>
     <w:lsdException w:name="Hashtag" w:semiHidden="1" w:unhideWhenUsed="1"/>
     <w:lsdException w:name="Unresolved Mention" w:semiHidden="1" w:unhideWhenUsed="1"/>
-    <w:lsdException w:name="Smart Link" w:semiHidden="1" w:unhideWhenUsed="1"/>
   </w:latentStyles>
   <w:style w:type="paragraph" w:default="1" w:styleId="a">
     <w:name w:val="Normal"/>
     <w:qFormat/>
-    <w:rsid w:val="00503896"/>
+    <w:rsid w:val="00AC69CC"/>
   </w:style>
   <w:style w:type="paragraph" w:styleId="10">
     <w:name w:val="heading 1"/>
@@ -26887,7 +27350,7 @@
 </file>
 
 <file path=customXml/itemProps1.xml><?xml version="1.0" encoding="utf-8"?>
-<ds:datastoreItem xmlns:ds="http://schemas.openxmlformats.org/officeDocument/2006/customXml" ds:itemID="{D8A5D01F-E2B9-4A03-BFDB-475D91ED532D}">
+<ds:datastoreItem xmlns:ds="http://schemas.openxmlformats.org/officeDocument/2006/customXml" ds:itemID="{980F76A3-1971-4DBA-BA81-33A4F827374F}">
   <ds:schemaRefs>
     <ds:schemaRef ds:uri="http://schemas.openxmlformats.org/officeDocument/2006/bibliography"/>
   </ds:schemaRefs>

--- a/КП 05.02 отчет.docx
+++ b/КП 05.02 отчет.docx
@@ -1,6 +1,6 @@
 
 <file path=word/document.xml><?xml version="1.0" encoding="utf-8"?>
-<w:document xmlns:wpc="http://schemas.microsoft.com/office/word/2010/wordprocessingCanvas" xmlns:cx="http://schemas.microsoft.com/office/drawing/2014/chartex" xmlns:cx1="http://schemas.microsoft.com/office/drawing/2015/9/8/chartex" xmlns:cx2="http://schemas.microsoft.com/office/drawing/2015/10/21/chartex" xmlns:cx3="http://schemas.microsoft.com/office/drawing/2016/5/9/chartex" xmlns:cx4="http://schemas.microsoft.com/office/drawing/2016/5/10/chartex" xmlns:cx5="http://schemas.microsoft.com/office/drawing/2016/5/11/chartex" xmlns:cx6="http://schemas.microsoft.com/office/drawing/2016/5/12/chartex" xmlns:cx7="http://schemas.microsoft.com/office/drawing/2016/5/13/chartex" xmlns:cx8="http://schemas.microsoft.com/office/drawing/2016/5/14/chartex" xmlns:mc="http://schemas.openxmlformats.org/markup-compatibility/2006" xmlns:aink="http://schemas.microsoft.com/office/drawing/2016/ink" xmlns:am3d="http://schemas.microsoft.com/office/drawing/2017/model3d" xmlns:o="urn:schemas-microsoft-com:office:office" xmlns:r="http://schemas.openxmlformats.org/officeDocument/2006/relationships" xmlns:m="http://schemas.openxmlformats.org/officeDocument/2006/math" xmlns:v="urn:schemas-microsoft-com:vml" xmlns:wp14="http://schemas.microsoft.com/office/word/2010/wordprocessingDrawing" xmlns:wp="http://schemas.openxmlformats.org/drawingml/2006/wordprocessingDrawing" xmlns:w10="urn:schemas-microsoft-com:office:word" xmlns:w="http://schemas.openxmlformats.org/wordprocessingml/2006/main" xmlns:w14="http://schemas.microsoft.com/office/word/2010/wordml" xmlns:w15="http://schemas.microsoft.com/office/word/2012/wordml" xmlns:w16cid="http://schemas.microsoft.com/office/word/2016/wordml/cid" xmlns:w16se="http://schemas.microsoft.com/office/word/2015/wordml/symex" xmlns:wpg="http://schemas.microsoft.com/office/word/2010/wordprocessingGroup" xmlns:wpi="http://schemas.microsoft.com/office/word/2010/wordprocessingInk" xmlns:wne="http://schemas.microsoft.com/office/word/2006/wordml" xmlns:wps="http://schemas.microsoft.com/office/word/2010/wordprocessingShape" mc:Ignorable="w14 w15 w16se w16cid wp14">
+<w:document xmlns:wpc="http://schemas.microsoft.com/office/word/2010/wordprocessingCanvas" xmlns:cx="http://schemas.microsoft.com/office/drawing/2014/chartex" xmlns:cx1="http://schemas.microsoft.com/office/drawing/2015/9/8/chartex" xmlns:cx2="http://schemas.microsoft.com/office/drawing/2015/10/21/chartex" xmlns:cx3="http://schemas.microsoft.com/office/drawing/2016/5/9/chartex" xmlns:cx4="http://schemas.microsoft.com/office/drawing/2016/5/10/chartex" xmlns:cx5="http://schemas.microsoft.com/office/drawing/2016/5/11/chartex" xmlns:cx6="http://schemas.microsoft.com/office/drawing/2016/5/12/chartex" xmlns:cx7="http://schemas.microsoft.com/office/drawing/2016/5/13/chartex" xmlns:cx8="http://schemas.microsoft.com/office/drawing/2016/5/14/chartex" xmlns:mc="http://schemas.openxmlformats.org/markup-compatibility/2006" xmlns:aink="http://schemas.microsoft.com/office/drawing/2016/ink" xmlns:am3d="http://schemas.microsoft.com/office/drawing/2017/model3d" xmlns:o="urn:schemas-microsoft-com:office:office" xmlns:oel="http://schemas.microsoft.com/office/2019/extlst" xmlns:r="http://schemas.openxmlformats.org/officeDocument/2006/relationships" xmlns:m="http://schemas.openxmlformats.org/officeDocument/2006/math" xmlns:v="urn:schemas-microsoft-com:vml" xmlns:wp14="http://schemas.microsoft.com/office/word/2010/wordprocessingDrawing" xmlns:wp="http://schemas.openxmlformats.org/drawingml/2006/wordprocessingDrawing" xmlns:w10="urn:schemas-microsoft-com:office:word" xmlns:w="http://schemas.openxmlformats.org/wordprocessingml/2006/main" xmlns:w14="http://schemas.microsoft.com/office/word/2010/wordml" xmlns:w15="http://schemas.microsoft.com/office/word/2012/wordml" xmlns:w16cex="http://schemas.microsoft.com/office/word/2018/wordml/cex" xmlns:w16cid="http://schemas.microsoft.com/office/word/2016/wordml/cid" xmlns:w16="http://schemas.microsoft.com/office/word/2018/wordml" xmlns:w16du="http://schemas.microsoft.com/office/word/2023/wordml/word16du" xmlns:w16sdtdh="http://schemas.microsoft.com/office/word/2020/wordml/sdtdatahash" xmlns:w16se="http://schemas.microsoft.com/office/word/2015/wordml/symex" xmlns:wpg="http://schemas.microsoft.com/office/word/2010/wordprocessingGroup" xmlns:wpi="http://schemas.microsoft.com/office/word/2010/wordprocessingInk" xmlns:wne="http://schemas.microsoft.com/office/word/2006/wordml" xmlns:wps="http://schemas.microsoft.com/office/word/2010/wordprocessingShape" mc:Ignorable="w14 w15 w16se w16cid w16 w16cex w16sdtdh w16du wp14">
   <w:body>
     <w:p>
       <w:pPr>
@@ -529,17 +529,8 @@
           <w:rFonts w:ascii="Times New Roman" w:eastAsia="Calibri" w:hAnsi="Times New Roman" w:cs="Times New Roman"/>
           <w:sz w:val="28"/>
         </w:rPr>
-        <w:t xml:space="preserve">Н.В. </w:t>
-      </w:r>
-      <w:proofErr w:type="spellStart"/>
-      <w:r>
-        <w:rPr>
-          <w:rFonts w:ascii="Times New Roman" w:eastAsia="Calibri" w:hAnsi="Times New Roman" w:cs="Times New Roman"/>
-          <w:sz w:val="28"/>
-        </w:rPr>
-        <w:t>Бодня</w:t>
-      </w:r>
-      <w:proofErr w:type="spellEnd"/>
+        <w:t>Н.В. Бодня</w:t>
+      </w:r>
     </w:p>
     <w:p>
       <w:pPr>
@@ -1789,7 +1780,7 @@
           <w:rFonts w:ascii="Times New Roman" w:eastAsia="Times New Roman" w:hAnsi="Times New Roman" w:cs="Times New Roman"/>
           <w:sz w:val="32"/>
           <w:szCs w:val="32"/>
-          <w:lang w:val="en-US" w:eastAsia="ru-RU"/>
+          <w:lang w:eastAsia="ru-RU"/>
         </w:rPr>
       </w:pPr>
       <w:r>
@@ -1919,7 +1910,7 @@
         <w:tabs>
           <w:tab w:val="center" w:pos="9072"/>
         </w:tabs>
-        <w:spacing w:afterLines="100" w:after="240"/>
+        <w:spacing w:after="0"/>
         <w:ind w:right="284"/>
         <w:jc w:val="center"/>
         <w:outlineLvl w:val="0"/>
@@ -1948,7 +1939,7 @@
     <w:p>
       <w:pPr>
         <w:spacing w:after="0"/>
-        <w:ind w:right="425" w:firstLine="851"/>
+        <w:ind w:right="425" w:firstLine="652"/>
         <w:jc w:val="both"/>
         <w:rPr>
           <w:rFonts w:ascii="Times New Roman" w:eastAsia="Times New Roman" w:hAnsi="Times New Roman" w:cs="Times New Roman"/>
@@ -1968,7 +1959,7 @@
     <w:p>
       <w:pPr>
         <w:spacing w:after="0"/>
-        <w:ind w:right="425" w:firstLine="851"/>
+        <w:ind w:right="425" w:firstLine="652"/>
         <w:jc w:val="both"/>
         <w:rPr>
           <w:rFonts w:ascii="Times New Roman" w:eastAsia="Times New Roman" w:hAnsi="Times New Roman" w:cs="Times New Roman"/>
@@ -2004,7 +1995,7 @@
     <w:p>
       <w:pPr>
         <w:spacing w:after="0"/>
-        <w:ind w:right="425" w:firstLine="851"/>
+        <w:ind w:right="425" w:firstLine="652"/>
         <w:jc w:val="both"/>
         <w:rPr>
           <w:rFonts w:ascii="Times New Roman" w:eastAsia="Times New Roman" w:hAnsi="Times New Roman" w:cs="Times New Roman"/>
@@ -2024,7 +2015,7 @@
     <w:p>
       <w:pPr>
         <w:spacing w:after="0"/>
-        <w:ind w:right="425" w:firstLine="851"/>
+        <w:ind w:right="425" w:firstLine="652"/>
         <w:jc w:val="both"/>
         <w:rPr>
           <w:rFonts w:ascii="Times New Roman" w:eastAsia="Times New Roman" w:hAnsi="Times New Roman" w:cs="Times New Roman"/>
@@ -2055,7 +2046,7 @@
           <w:between w:val="nil"/>
         </w:pBdr>
         <w:spacing w:after="0"/>
-        <w:ind w:left="0" w:right="425" w:firstLine="851"/>
+        <w:ind w:left="0" w:right="425" w:firstLine="652"/>
         <w:jc w:val="both"/>
         <w:rPr>
           <w:rFonts w:ascii="Times New Roman" w:eastAsia="Times New Roman" w:hAnsi="Times New Roman" w:cs="Times New Roman"/>
@@ -2088,7 +2079,7 @@
           <w:between w:val="nil"/>
         </w:pBdr>
         <w:spacing w:after="0"/>
-        <w:ind w:left="0" w:right="425" w:firstLine="851"/>
+        <w:ind w:left="0" w:right="425" w:firstLine="652"/>
         <w:jc w:val="both"/>
         <w:rPr>
           <w:rFonts w:ascii="Times New Roman" w:eastAsia="Times New Roman" w:hAnsi="Times New Roman" w:cs="Times New Roman"/>
@@ -2121,7 +2112,7 @@
           <w:between w:val="nil"/>
         </w:pBdr>
         <w:spacing w:after="0"/>
-        <w:ind w:left="0" w:right="425" w:firstLine="851"/>
+        <w:ind w:left="0" w:right="425" w:firstLine="652"/>
         <w:jc w:val="both"/>
         <w:rPr>
           <w:rFonts w:ascii="Times New Roman" w:eastAsia="Times New Roman" w:hAnsi="Times New Roman" w:cs="Times New Roman"/>
@@ -2154,7 +2145,7 @@
           <w:between w:val="nil"/>
         </w:pBdr>
         <w:spacing w:after="0"/>
-        <w:ind w:left="0" w:right="425" w:firstLine="851"/>
+        <w:ind w:left="0" w:right="425" w:firstLine="652"/>
         <w:jc w:val="both"/>
         <w:rPr>
           <w:rFonts w:ascii="Times New Roman" w:eastAsia="Times New Roman" w:hAnsi="Times New Roman" w:cs="Times New Roman"/>
@@ -2187,7 +2178,7 @@
           <w:between w:val="nil"/>
         </w:pBdr>
         <w:spacing w:after="0"/>
-        <w:ind w:left="0" w:right="425" w:firstLine="851"/>
+        <w:ind w:left="0" w:right="425" w:firstLine="652"/>
         <w:jc w:val="both"/>
         <w:rPr>
           <w:rFonts w:ascii="Times New Roman" w:eastAsia="Times New Roman" w:hAnsi="Times New Roman" w:cs="Times New Roman"/>
@@ -2208,8 +2199,8 @@
     </w:p>
     <w:p>
       <w:pPr>
-        <w:spacing w:afterLines="100" w:after="240"/>
-        <w:ind w:right="284" w:firstLine="708"/>
+        <w:spacing w:after="0"/>
+        <w:ind w:right="284" w:firstLine="652"/>
         <w:jc w:val="both"/>
         <w:rPr>
           <w:rFonts w:ascii="Times New Roman" w:eastAsia="Times New Roman" w:hAnsi="Times New Roman" w:cs="Times New Roman"/>
@@ -2254,7 +2245,7 @@
     <w:p>
       <w:pPr>
         <w:pStyle w:val="10"/>
-        <w:spacing w:before="0" w:afterLines="100" w:after="240"/>
+        <w:spacing w:before="0" w:after="0"/>
         <w:ind w:left="360"/>
         <w:jc w:val="center"/>
         <w:rPr>
@@ -2282,8 +2273,8 @@
     <w:p>
       <w:pPr>
         <w:pStyle w:val="10"/>
-        <w:spacing w:before="0" w:afterLines="100" w:after="240"/>
-        <w:ind w:firstLine="567"/>
+        <w:spacing w:before="0" w:after="0"/>
+        <w:ind w:firstLine="652"/>
         <w:rPr>
           <w:rFonts w:ascii="Times New Roman" w:hAnsi="Times New Roman" w:cs="Times New Roman"/>
           <w:b/>
@@ -2313,7 +2304,7 @@
     <w:p>
       <w:pPr>
         <w:spacing w:after="0"/>
-        <w:ind w:firstLine="851"/>
+        <w:ind w:firstLine="652"/>
         <w:jc w:val="both"/>
         <w:rPr>
           <w:rFonts w:ascii="Times New Roman" w:eastAsia="Times New Roman" w:hAnsi="Times New Roman" w:cs="Times New Roman"/>
@@ -2327,37 +2318,18 @@
           <w:sz w:val="28"/>
           <w:szCs w:val="28"/>
         </w:rPr>
-        <w:t xml:space="preserve">Автосервис </w:t>
-      </w:r>
-      <w:proofErr w:type="gramStart"/>
-      <w:r>
-        <w:rPr>
-          <w:rFonts w:ascii="Times New Roman" w:eastAsia="Times New Roman" w:hAnsi="Times New Roman" w:cs="Times New Roman"/>
-          <w:sz w:val="28"/>
-          <w:szCs w:val="28"/>
-        </w:rPr>
-        <w:t>- это</w:t>
-      </w:r>
-      <w:proofErr w:type="gramEnd"/>
-      <w:r>
-        <w:rPr>
-          <w:rFonts w:ascii="Times New Roman" w:eastAsia="Times New Roman" w:hAnsi="Times New Roman" w:cs="Times New Roman"/>
-          <w:sz w:val="28"/>
-          <w:szCs w:val="28"/>
-        </w:rPr>
-        <w:t xml:space="preserve"> деятельность, связанная с ремонтом и техническим обслуживанием автомобилей, а также продажей запчастей и аксессуаров. Основные услуги включают диагностику, ремонт, замену и восстановление деталей, шиномонтаж, продажу автозапчастей. </w:t>
+        <w:t xml:space="preserve">Автосервис - это деятельность, связанная с ремонтом и техническим обслуживанием автомобилей, а также продажей запчастей и аксессуаров. Основные услуги включают диагностику, ремонт, замену и восстановление деталей, шиномонтаж, продажу автозапчастей. </w:t>
       </w:r>
     </w:p>
     <w:p>
       <w:pPr>
         <w:spacing w:after="0"/>
-        <w:ind w:firstLine="851"/>
+        <w:ind w:firstLine="652"/>
         <w:jc w:val="both"/>
         <w:rPr>
           <w:rFonts w:ascii="Times New Roman" w:eastAsia="Times New Roman" w:hAnsi="Times New Roman" w:cs="Times New Roman"/>
           <w:sz w:val="28"/>
           <w:szCs w:val="28"/>
-          <w:lang w:val="en-US"/>
         </w:rPr>
       </w:pPr>
       <w:r>
@@ -2365,15 +2337,14 @@
           <w:rFonts w:ascii="Times New Roman" w:eastAsia="Times New Roman" w:hAnsi="Times New Roman" w:cs="Times New Roman"/>
           <w:sz w:val="28"/>
           <w:szCs w:val="28"/>
-          <w:lang w:val="en-US"/>
-        </w:rPr>
-        <w:t>…</w:t>
+        </w:rPr>
+        <w:t>В данном проекте будет рассмотрен автосервис по установке автозвука.</w:t>
       </w:r>
     </w:p>
     <w:p>
       <w:pPr>
         <w:spacing w:after="0"/>
-        <w:ind w:firstLine="851"/>
+        <w:ind w:firstLine="652"/>
         <w:jc w:val="both"/>
         <w:rPr>
           <w:rFonts w:ascii="Times New Roman" w:eastAsia="Times New Roman" w:hAnsi="Times New Roman" w:cs="Times New Roman"/>
@@ -2395,7 +2366,7 @@
     <w:p>
       <w:pPr>
         <w:spacing w:after="0"/>
-        <w:ind w:firstLine="851"/>
+        <w:ind w:firstLine="652"/>
         <w:jc w:val="both"/>
         <w:rPr>
           <w:rFonts w:ascii="Times New Roman" w:eastAsia="Times New Roman" w:hAnsi="Times New Roman" w:cs="Times New Roman"/>
@@ -2417,7 +2388,7 @@
     <w:p>
       <w:pPr>
         <w:spacing w:after="0"/>
-        <w:ind w:firstLine="851"/>
+        <w:ind w:firstLine="652"/>
         <w:jc w:val="both"/>
         <w:rPr>
           <w:rFonts w:ascii="Times New Roman" w:eastAsia="Times New Roman" w:hAnsi="Times New Roman" w:cs="Times New Roman"/>
@@ -2439,7 +2410,7 @@
     <w:p>
       <w:pPr>
         <w:spacing w:after="0"/>
-        <w:ind w:firstLine="851"/>
+        <w:ind w:firstLine="652"/>
         <w:jc w:val="both"/>
         <w:rPr>
           <w:rFonts w:ascii="Times New Roman" w:eastAsia="Times New Roman" w:hAnsi="Times New Roman" w:cs="Times New Roman"/>
@@ -2461,7 +2432,7 @@
     <w:p>
       <w:pPr>
         <w:spacing w:after="0"/>
-        <w:ind w:firstLine="851"/>
+        <w:ind w:firstLine="652"/>
         <w:jc w:val="both"/>
         <w:rPr>
           <w:rFonts w:ascii="Times New Roman" w:eastAsia="Times New Roman" w:hAnsi="Times New Roman" w:cs="Times New Roman"/>
@@ -2534,7 +2505,7 @@
     </w:p>
     <w:p>
       <w:pPr>
-        <w:spacing w:afterLines="100" w:after="240"/>
+        <w:spacing w:after="0"/>
         <w:jc w:val="center"/>
         <w:rPr>
           <w:rFonts w:ascii="Times New Roman" w:hAnsi="Times New Roman" w:cs="Times New Roman"/>
@@ -2583,7 +2554,7 @@
     <w:p>
       <w:pPr>
         <w:spacing w:after="0"/>
-        <w:ind w:firstLine="851"/>
+        <w:ind w:firstLine="652"/>
         <w:jc w:val="both"/>
         <w:rPr>
           <w:rFonts w:ascii="Times New Roman" w:eastAsia="Times New Roman" w:hAnsi="Times New Roman" w:cs="Times New Roman"/>
@@ -2592,7 +2563,6 @@
           <w:szCs w:val="28"/>
         </w:rPr>
       </w:pPr>
-      <w:bookmarkStart w:id="8" w:name="_GoBack"/>
       <w:r>
         <w:rPr>
           <w:rFonts w:ascii="Times New Roman" w:eastAsia="Times New Roman" w:hAnsi="Times New Roman" w:cs="Times New Roman"/>
@@ -2600,8 +2570,7 @@
           <w:sz w:val="28"/>
           <w:szCs w:val="28"/>
         </w:rPr>
-        <w:lastRenderedPageBreak/>
-        <w:t>На данной диаграмме IDEF0 основным бизнес-процессом является запись на прием в автосервис, для выполнения основного бизнес-процесса входными данными являются: персональные данные клиента и данные об автомобиле, выходные данные: обработанная заявка на запись,</w:t>
+        <w:t xml:space="preserve">На данной диаграмме IDEF0 основным бизнес-процессом является запись на прием в автосервис, для выполнения основного бизнес-процесса входными данными являются: персональные данные клиента и данные об автомобиле, </w:t>
       </w:r>
       <w:r>
         <w:rPr>
@@ -2610,7 +2579,8 @@
           <w:sz w:val="28"/>
           <w:szCs w:val="28"/>
         </w:rPr>
-        <w:t xml:space="preserve"> </w:t>
+        <w:lastRenderedPageBreak/>
+        <w:t>выходные данные: обработанная заявка на запись,</w:t>
       </w:r>
       <w:r>
         <w:rPr>
@@ -2619,12 +2589,23 @@
           <w:sz w:val="28"/>
           <w:szCs w:val="28"/>
         </w:rPr>
+        <w:t xml:space="preserve"> </w:t>
+      </w:r>
+      <w:r>
+        <w:rPr>
+          <w:rFonts w:ascii="Times New Roman" w:eastAsia="Times New Roman" w:hAnsi="Times New Roman" w:cs="Times New Roman"/>
+          <w:color w:val="000000"/>
+          <w:sz w:val="28"/>
+          <w:szCs w:val="28"/>
+        </w:rPr>
         <w:t>руководствуется данный процесс внутренними распорядками компании, механизмом выполнения является оператор.</w:t>
       </w:r>
     </w:p>
     <w:p>
       <w:pPr>
         <w:pStyle w:val="2"/>
+        <w:spacing w:before="0" w:after="0"/>
+        <w:ind w:firstLine="652"/>
         <w:rPr>
           <w:rFonts w:ascii="Times New Roman" w:hAnsi="Times New Roman" w:cs="Times New Roman"/>
           <w:sz w:val="28"/>
@@ -2632,199 +2613,189 @@
           <w:lang w:eastAsia="ru-RU"/>
         </w:rPr>
       </w:pPr>
-      <w:bookmarkStart w:id="9" w:name="_Toc167193648"/>
+      <w:bookmarkStart w:id="8" w:name="_Toc167193648"/>
+      <w:r>
+        <w:rPr>
+          <w:rFonts w:ascii="Times New Roman" w:hAnsi="Times New Roman" w:cs="Times New Roman"/>
+          <w:sz w:val="28"/>
+          <w:szCs w:val="18"/>
+          <w:lang w:eastAsia="ru-RU"/>
+        </w:rPr>
+        <w:t>1.2 Постановка задачи.</w:t>
+      </w:r>
       <w:bookmarkEnd w:id="8"/>
-      <w:r>
-        <w:rPr>
-          <w:rFonts w:ascii="Times New Roman" w:hAnsi="Times New Roman" w:cs="Times New Roman"/>
-          <w:sz w:val="28"/>
-          <w:szCs w:val="18"/>
-          <w:lang w:eastAsia="ru-RU"/>
-        </w:rPr>
-        <w:t>1.2 Постановка задачи.</w:t>
+    </w:p>
+    <w:p>
+      <w:pPr>
+        <w:spacing w:after="0"/>
+        <w:ind w:firstLine="652"/>
+        <w:jc w:val="both"/>
+        <w:rPr>
+          <w:rFonts w:ascii="Times New Roman" w:eastAsia="Times New Roman" w:hAnsi="Times New Roman" w:cs="Times New Roman"/>
+          <w:sz w:val="28"/>
+          <w:szCs w:val="28"/>
+        </w:rPr>
+      </w:pPr>
+      <w:r>
+        <w:rPr>
+          <w:rFonts w:ascii="Times New Roman" w:eastAsia="Times New Roman" w:hAnsi="Times New Roman" w:cs="Times New Roman"/>
+          <w:sz w:val="28"/>
+          <w:szCs w:val="28"/>
+        </w:rPr>
+        <w:t>Разработка клиентской части веб-приложения для автосервиса</w:t>
+      </w:r>
+      <w:r>
+        <w:rPr>
+          <w:rFonts w:ascii="Times New Roman" w:eastAsia="Times New Roman" w:hAnsi="Times New Roman" w:cs="Times New Roman"/>
+          <w:sz w:val="28"/>
+          <w:szCs w:val="28"/>
+        </w:rPr>
+        <w:t xml:space="preserve"> по установке автозвука</w:t>
+      </w:r>
+      <w:r>
+        <w:rPr>
+          <w:rFonts w:ascii="Times New Roman" w:eastAsia="Times New Roman" w:hAnsi="Times New Roman" w:cs="Times New Roman"/>
+          <w:sz w:val="28"/>
+          <w:szCs w:val="28"/>
+        </w:rPr>
+        <w:t xml:space="preserve"> «</w:t>
+      </w:r>
+      <w:r>
+        <w:rPr>
+          <w:rFonts w:ascii="Times New Roman" w:eastAsia="Times New Roman" w:hAnsi="Times New Roman" w:cs="Times New Roman"/>
+          <w:sz w:val="28"/>
+          <w:szCs w:val="28"/>
+          <w:lang w:val="en-US"/>
+        </w:rPr>
+        <w:t>Ice</w:t>
+      </w:r>
+      <w:r>
+        <w:rPr>
+          <w:rFonts w:ascii="Times New Roman" w:eastAsia="Times New Roman" w:hAnsi="Times New Roman" w:cs="Times New Roman"/>
+          <w:sz w:val="28"/>
+          <w:szCs w:val="28"/>
+          <w:lang w:val="en-US"/>
+        </w:rPr>
+        <w:t>Autosound</w:t>
+      </w:r>
+      <w:r>
+        <w:rPr>
+          <w:rFonts w:ascii="Times New Roman" w:eastAsia="Times New Roman" w:hAnsi="Times New Roman" w:cs="Times New Roman"/>
+          <w:sz w:val="28"/>
+          <w:szCs w:val="28"/>
+        </w:rPr>
+        <w:t>»</w:t>
+      </w:r>
+      <w:r>
+        <w:rPr>
+          <w:rFonts w:ascii="Times New Roman" w:eastAsia="Times New Roman" w:hAnsi="Times New Roman" w:cs="Times New Roman"/>
+          <w:sz w:val="28"/>
+          <w:szCs w:val="28"/>
+        </w:rPr>
+        <w:t xml:space="preserve"> подразумевает создание веб-сервиса, который позволит пользователям взаимодействовать с автосервисом. Это включает в себя функции, такие как просмотр списка услуг, возможность записаться на обслуживание, оставлять отзывы. Также важным аспектом является разработка мобильной версии сайта, чтобы пользователи могли использовать его на своих смартфонах и планшетах.</w:t>
+      </w:r>
+    </w:p>
+    <w:p>
+      <w:pPr>
+        <w:spacing w:after="0"/>
+        <w:ind w:firstLine="652"/>
+        <w:jc w:val="both"/>
+        <w:rPr>
+          <w:rFonts w:ascii="Times New Roman" w:eastAsia="Times New Roman" w:hAnsi="Times New Roman" w:cs="Times New Roman"/>
+          <w:sz w:val="28"/>
+          <w:szCs w:val="28"/>
+        </w:rPr>
+      </w:pPr>
+      <w:r>
+        <w:rPr>
+          <w:rFonts w:ascii="Times New Roman" w:eastAsia="Times New Roman" w:hAnsi="Times New Roman" w:cs="Times New Roman"/>
+          <w:sz w:val="28"/>
+          <w:szCs w:val="28"/>
+        </w:rPr>
+        <w:t>Следует выбрать технологии и инструменты для разработки, а также реализовать клиентскую часть с использованием HTML, CSS и JavaScript. В конце проекта необходимо подготовить презентацию с демонстрацией работы клиентской части веб-приложения.</w:t>
+      </w:r>
+    </w:p>
+    <w:p>
+      <w:pPr>
+        <w:rPr>
+          <w:rFonts w:ascii="Times New Roman" w:hAnsi="Times New Roman" w:cs="Times New Roman"/>
+          <w:sz w:val="28"/>
+          <w:szCs w:val="28"/>
+          <w:lang w:eastAsia="ru-RU"/>
+        </w:rPr>
+      </w:pPr>
+      <w:r>
+        <w:rPr>
+          <w:rFonts w:ascii="Times New Roman" w:hAnsi="Times New Roman" w:cs="Times New Roman"/>
+          <w:sz w:val="28"/>
+          <w:szCs w:val="28"/>
+          <w:lang w:eastAsia="ru-RU"/>
+        </w:rPr>
+        <w:br w:type="page"/>
+      </w:r>
+    </w:p>
+    <w:p>
+      <w:pPr>
+        <w:pStyle w:val="10"/>
+        <w:spacing w:before="0" w:after="0"/>
+        <w:jc w:val="center"/>
+        <w:rPr>
+          <w:rFonts w:ascii="Times New Roman" w:hAnsi="Times New Roman" w:cs="Times New Roman"/>
+          <w:sz w:val="28"/>
+          <w:szCs w:val="28"/>
+          <w:lang w:eastAsia="ru-RU"/>
+        </w:rPr>
+      </w:pPr>
+      <w:bookmarkStart w:id="9" w:name="_Toc167193649"/>
+      <w:r>
+        <w:rPr>
+          <w:rFonts w:ascii="Times New Roman" w:hAnsi="Times New Roman" w:cs="Times New Roman"/>
+          <w:sz w:val="28"/>
+          <w:szCs w:val="28"/>
+          <w:lang w:eastAsia="ru-RU"/>
+        </w:rPr>
+        <w:lastRenderedPageBreak/>
+        <w:t xml:space="preserve">2 </w:t>
+      </w:r>
+      <w:r>
+        <w:rPr>
+          <w:rFonts w:ascii="Times New Roman" w:hAnsi="Times New Roman" w:cs="Times New Roman"/>
+          <w:sz w:val="28"/>
+          <w:szCs w:val="28"/>
+          <w:lang w:eastAsia="ru-RU"/>
+        </w:rPr>
+        <w:t>ПРОЕКТНАЯ ЧАСТЬ</w:t>
       </w:r>
       <w:bookmarkEnd w:id="9"/>
     </w:p>
     <w:p>
       <w:pPr>
-        <w:spacing w:after="0"/>
-        <w:ind w:firstLine="851"/>
-        <w:jc w:val="both"/>
-        <w:rPr>
-          <w:rFonts w:ascii="Times New Roman" w:eastAsia="Times New Roman" w:hAnsi="Times New Roman" w:cs="Times New Roman"/>
-          <w:sz w:val="28"/>
-          <w:szCs w:val="28"/>
-        </w:rPr>
-      </w:pPr>
-      <w:r>
-        <w:rPr>
-          <w:rFonts w:ascii="Times New Roman" w:eastAsia="Times New Roman" w:hAnsi="Times New Roman" w:cs="Times New Roman"/>
-          <w:sz w:val="28"/>
-          <w:szCs w:val="28"/>
-        </w:rPr>
-        <w:t>Разработка клиентской части веб-приложения для автосервиса</w:t>
-      </w:r>
-      <w:r>
-        <w:rPr>
-          <w:rFonts w:ascii="Times New Roman" w:eastAsia="Times New Roman" w:hAnsi="Times New Roman" w:cs="Times New Roman"/>
-          <w:sz w:val="28"/>
-          <w:szCs w:val="28"/>
-        </w:rPr>
-        <w:t xml:space="preserve"> по установке </w:t>
-      </w:r>
-      <w:proofErr w:type="spellStart"/>
-      <w:r>
-        <w:rPr>
-          <w:rFonts w:ascii="Times New Roman" w:eastAsia="Times New Roman" w:hAnsi="Times New Roman" w:cs="Times New Roman"/>
-          <w:sz w:val="28"/>
-          <w:szCs w:val="28"/>
-        </w:rPr>
-        <w:t>автозвука</w:t>
-      </w:r>
-      <w:proofErr w:type="spellEnd"/>
-      <w:r>
-        <w:rPr>
-          <w:rFonts w:ascii="Times New Roman" w:eastAsia="Times New Roman" w:hAnsi="Times New Roman" w:cs="Times New Roman"/>
-          <w:sz w:val="28"/>
-          <w:szCs w:val="28"/>
-        </w:rPr>
-        <w:t xml:space="preserve"> «</w:t>
-      </w:r>
-      <w:proofErr w:type="spellStart"/>
-      <w:r>
-        <w:rPr>
-          <w:rFonts w:ascii="Times New Roman" w:eastAsia="Times New Roman" w:hAnsi="Times New Roman" w:cs="Times New Roman"/>
-          <w:sz w:val="28"/>
-          <w:szCs w:val="28"/>
-          <w:lang w:val="en-US"/>
-        </w:rPr>
-        <w:t>Ice</w:t>
-      </w:r>
-      <w:r>
-        <w:rPr>
-          <w:rFonts w:ascii="Times New Roman" w:eastAsia="Times New Roman" w:hAnsi="Times New Roman" w:cs="Times New Roman"/>
-          <w:sz w:val="28"/>
-          <w:szCs w:val="28"/>
-          <w:lang w:val="en-US"/>
-        </w:rPr>
-        <w:t>Autosound</w:t>
-      </w:r>
-      <w:proofErr w:type="spellEnd"/>
-      <w:r>
-        <w:rPr>
-          <w:rFonts w:ascii="Times New Roman" w:eastAsia="Times New Roman" w:hAnsi="Times New Roman" w:cs="Times New Roman"/>
-          <w:sz w:val="28"/>
-          <w:szCs w:val="28"/>
-        </w:rPr>
-        <w:t>»</w:t>
-      </w:r>
-      <w:r>
-        <w:rPr>
-          <w:rFonts w:ascii="Times New Roman" w:eastAsia="Times New Roman" w:hAnsi="Times New Roman" w:cs="Times New Roman"/>
-          <w:sz w:val="28"/>
-          <w:szCs w:val="28"/>
-        </w:rPr>
-        <w:t xml:space="preserve"> подразумевает создание веб-сервиса, который позволит пользователям взаимодействовать с автосервисом. Это включает в себя функции, такие как просмотр списка услуг, возможность записаться на обслуживание, оставлять отзывы. Также важным аспектом является разработка мобильной версии сайта, чтобы пользователи могли использовать его на своих смартфонах и планшетах.</w:t>
-      </w:r>
-    </w:p>
-    <w:p>
-      <w:pPr>
-        <w:spacing w:after="0"/>
-        <w:ind w:firstLine="851"/>
-        <w:jc w:val="both"/>
-        <w:rPr>
-          <w:rFonts w:ascii="Times New Roman" w:eastAsia="Times New Roman" w:hAnsi="Times New Roman" w:cs="Times New Roman"/>
-          <w:sz w:val="28"/>
-          <w:szCs w:val="28"/>
-        </w:rPr>
-      </w:pPr>
-      <w:r>
-        <w:rPr>
-          <w:rFonts w:ascii="Times New Roman" w:eastAsia="Times New Roman" w:hAnsi="Times New Roman" w:cs="Times New Roman"/>
-          <w:sz w:val="28"/>
-          <w:szCs w:val="28"/>
-        </w:rPr>
-        <w:t>Следует выбрать технологии и инструменты для разработки, а также реализовать клиентскую часть с использованием HTML, CSS и JavaScript. В конце проекта необходимо подготовить презентацию с демонстрацией работы клиентской части веб-приложения.</w:t>
-      </w:r>
-    </w:p>
-    <w:p>
-      <w:pPr>
-        <w:rPr>
-          <w:rFonts w:ascii="Times New Roman" w:hAnsi="Times New Roman" w:cs="Times New Roman"/>
-          <w:sz w:val="28"/>
-          <w:szCs w:val="28"/>
-          <w:lang w:eastAsia="ru-RU"/>
-        </w:rPr>
-      </w:pPr>
-      <w:r>
-        <w:rPr>
-          <w:rFonts w:ascii="Times New Roman" w:hAnsi="Times New Roman" w:cs="Times New Roman"/>
-          <w:sz w:val="28"/>
-          <w:szCs w:val="28"/>
-          <w:lang w:eastAsia="ru-RU"/>
-        </w:rPr>
-        <w:br w:type="page"/>
-      </w:r>
-    </w:p>
-    <w:p>
-      <w:pPr>
-        <w:pStyle w:val="10"/>
-        <w:jc w:val="center"/>
-        <w:rPr>
-          <w:rFonts w:ascii="Times New Roman" w:hAnsi="Times New Roman" w:cs="Times New Roman"/>
-          <w:sz w:val="28"/>
-          <w:szCs w:val="28"/>
-          <w:lang w:eastAsia="ru-RU"/>
-        </w:rPr>
-      </w:pPr>
-      <w:bookmarkStart w:id="10" w:name="_Toc167193649"/>
-      <w:r>
-        <w:rPr>
-          <w:rFonts w:ascii="Times New Roman" w:hAnsi="Times New Roman" w:cs="Times New Roman"/>
-          <w:sz w:val="28"/>
-          <w:szCs w:val="28"/>
-          <w:lang w:eastAsia="ru-RU"/>
-        </w:rPr>
-        <w:lastRenderedPageBreak/>
-        <w:t xml:space="preserve">2 </w:t>
-      </w:r>
-      <w:r>
-        <w:rPr>
-          <w:rFonts w:ascii="Times New Roman" w:hAnsi="Times New Roman" w:cs="Times New Roman"/>
-          <w:sz w:val="28"/>
-          <w:szCs w:val="28"/>
-          <w:lang w:eastAsia="ru-RU"/>
-        </w:rPr>
-        <w:t>ПРОЕКТНАЯ ЧАСТЬ</w:t>
+        <w:pStyle w:val="2"/>
+        <w:spacing w:before="0" w:after="0"/>
+        <w:ind w:firstLine="652"/>
+        <w:rPr>
+          <w:rFonts w:ascii="Times New Roman" w:hAnsi="Times New Roman" w:cs="Times New Roman"/>
+          <w:sz w:val="28"/>
+          <w:szCs w:val="18"/>
+          <w:lang w:eastAsia="ru-RU"/>
+        </w:rPr>
+      </w:pPr>
+      <w:bookmarkStart w:id="10" w:name="_Toc167193650"/>
+      <w:r>
+        <w:rPr>
+          <w:rFonts w:ascii="Times New Roman" w:hAnsi="Times New Roman" w:cs="Times New Roman"/>
+          <w:sz w:val="28"/>
+          <w:szCs w:val="18"/>
+          <w:lang w:eastAsia="ru-RU"/>
+        </w:rPr>
+        <w:t>2.1 Разработка информационной структуры веб-приложения</w:t>
       </w:r>
       <w:bookmarkEnd w:id="10"/>
     </w:p>
     <w:p>
       <w:pPr>
-        <w:pStyle w:val="2"/>
-        <w:rPr>
-          <w:rFonts w:ascii="Times New Roman" w:hAnsi="Times New Roman" w:cs="Times New Roman"/>
-          <w:sz w:val="28"/>
-          <w:szCs w:val="18"/>
-          <w:lang w:eastAsia="ru-RU"/>
-        </w:rPr>
-      </w:pPr>
-      <w:bookmarkStart w:id="11" w:name="_Toc167193650"/>
-      <w:r>
-        <w:rPr>
-          <w:rFonts w:ascii="Times New Roman" w:hAnsi="Times New Roman" w:cs="Times New Roman"/>
-          <w:sz w:val="28"/>
-          <w:szCs w:val="18"/>
-          <w:lang w:eastAsia="ru-RU"/>
-        </w:rPr>
-        <w:t>2.1 Разработка информационной структуры веб-приложения</w:t>
-      </w:r>
-      <w:bookmarkEnd w:id="11"/>
-    </w:p>
-    <w:p>
-      <w:pPr>
         <w:spacing w:after="0"/>
-        <w:ind w:firstLine="851"/>
+        <w:ind w:firstLine="652"/>
         <w:jc w:val="both"/>
         <w:rPr>
           <w:rFonts w:ascii="Times New Roman" w:eastAsia="Times New Roman" w:hAnsi="Times New Roman" w:cs="Times New Roman"/>
@@ -2855,7 +2826,7 @@
           <w:between w:val="nil"/>
         </w:pBdr>
         <w:spacing w:after="0"/>
-        <w:ind w:left="0" w:firstLine="851"/>
+        <w:ind w:left="0" w:firstLine="652"/>
         <w:jc w:val="both"/>
         <w:rPr>
           <w:rFonts w:ascii="Times New Roman" w:eastAsia="Times New Roman" w:hAnsi="Times New Roman" w:cs="Times New Roman"/>
@@ -2888,7 +2859,7 @@
           <w:between w:val="nil"/>
         </w:pBdr>
         <w:spacing w:after="0"/>
-        <w:ind w:left="0" w:firstLine="851"/>
+        <w:ind w:left="0" w:firstLine="652"/>
         <w:jc w:val="both"/>
         <w:rPr>
           <w:rFonts w:ascii="Times New Roman" w:eastAsia="Times New Roman" w:hAnsi="Times New Roman" w:cs="Times New Roman"/>
@@ -2921,7 +2892,7 @@
           <w:between w:val="nil"/>
         </w:pBdr>
         <w:spacing w:after="0"/>
-        <w:ind w:left="0" w:firstLine="851"/>
+        <w:ind w:left="0" w:firstLine="652"/>
         <w:jc w:val="both"/>
         <w:rPr>
           <w:rFonts w:ascii="Times New Roman" w:eastAsia="Times New Roman" w:hAnsi="Times New Roman" w:cs="Times New Roman"/>
@@ -2943,6 +2914,7 @@
     <w:p>
       <w:pPr>
         <w:spacing w:after="0"/>
+        <w:ind w:firstLine="652"/>
         <w:jc w:val="both"/>
         <w:rPr>
           <w:rFonts w:ascii="Times New Roman" w:eastAsia="Times New Roman" w:hAnsi="Times New Roman" w:cs="Times New Roman"/>
@@ -2962,6 +2934,7 @@
     <w:p>
       <w:pPr>
         <w:spacing w:after="0"/>
+        <w:ind w:firstLine="652"/>
         <w:jc w:val="both"/>
         <w:rPr>
           <w:rFonts w:ascii="Times New Roman" w:eastAsia="Times New Roman" w:hAnsi="Times New Roman" w:cs="Times New Roman"/>
@@ -2975,25 +2948,7 @@
           <w:sz w:val="28"/>
           <w:szCs w:val="28"/>
         </w:rPr>
-        <w:t xml:space="preserve">Карта сайта </w:t>
-      </w:r>
-      <w:proofErr w:type="gramStart"/>
-      <w:r>
-        <w:rPr>
-          <w:rFonts w:ascii="Times New Roman" w:eastAsia="Times New Roman" w:hAnsi="Times New Roman" w:cs="Times New Roman"/>
-          <w:sz w:val="28"/>
-          <w:szCs w:val="28"/>
-        </w:rPr>
-        <w:t>- это</w:t>
-      </w:r>
-      <w:proofErr w:type="gramEnd"/>
-      <w:r>
-        <w:rPr>
-          <w:rFonts w:ascii="Times New Roman" w:eastAsia="Times New Roman" w:hAnsi="Times New Roman" w:cs="Times New Roman"/>
-          <w:sz w:val="28"/>
-          <w:szCs w:val="28"/>
-        </w:rPr>
-        <w:t xml:space="preserve"> список страниц сайта в иерархическом порядке.</w:t>
+        <w:t>Карта сайта - это список страниц сайта в иерархическом порядке.</w:t>
       </w:r>
     </w:p>
     <w:p>
@@ -3054,7 +3009,7 @@
     </w:p>
     <w:p>
       <w:pPr>
-        <w:spacing w:afterLines="100" w:after="240"/>
+        <w:spacing w:after="0"/>
         <w:ind w:left="567"/>
         <w:jc w:val="center"/>
         <w:rPr>
@@ -3085,8 +3040,8 @@
     <w:p>
       <w:pPr>
         <w:pStyle w:val="a3"/>
-        <w:spacing w:afterLines="100" w:after="240"/>
-        <w:ind w:left="0" w:firstLine="567"/>
+        <w:spacing w:after="0"/>
+        <w:ind w:left="0" w:firstLine="652"/>
         <w:jc w:val="both"/>
         <w:rPr>
           <w:rFonts w:ascii="Times New Roman" w:hAnsi="Times New Roman" w:cs="Times New Roman"/>
@@ -3144,7 +3099,7 @@
     <w:p>
       <w:pPr>
         <w:pStyle w:val="a3"/>
-        <w:spacing w:afterLines="100" w:after="240"/>
+        <w:spacing w:after="0"/>
         <w:ind w:left="0" w:firstLine="567"/>
         <w:jc w:val="both"/>
         <w:rPr>
@@ -3217,8 +3172,8 @@
     <w:p>
       <w:pPr>
         <w:pStyle w:val="a3"/>
-        <w:spacing w:afterLines="100" w:after="240"/>
-        <w:ind w:left="0" w:firstLine="567"/>
+        <w:spacing w:after="0"/>
+        <w:ind w:left="0"/>
         <w:jc w:val="center"/>
         <w:rPr>
           <w:rFonts w:ascii="Times New Roman" w:hAnsi="Times New Roman" w:cs="Times New Roman"/>
@@ -3353,8 +3308,8 @@
     <w:p>
       <w:pPr>
         <w:pStyle w:val="a3"/>
-        <w:spacing w:afterLines="100" w:after="240"/>
-        <w:ind w:left="0" w:firstLine="567"/>
+        <w:spacing w:after="0"/>
+        <w:ind w:left="0"/>
         <w:jc w:val="center"/>
         <w:rPr>
           <w:rFonts w:ascii="Times New Roman" w:hAnsi="Times New Roman" w:cs="Times New Roman"/>
@@ -3420,7 +3375,28 @@
     </w:p>
     <w:p>
       <w:pPr>
+        <w:rPr>
+          <w:rFonts w:ascii="Times New Roman" w:hAnsi="Times New Roman" w:cs="Times New Roman"/>
+          <w:sz w:val="28"/>
+          <w:szCs w:val="28"/>
+          <w:lang w:eastAsia="ru-RU"/>
+        </w:rPr>
+      </w:pPr>
+      <w:r>
+        <w:rPr>
+          <w:rFonts w:ascii="Times New Roman" w:hAnsi="Times New Roman" w:cs="Times New Roman"/>
+          <w:sz w:val="28"/>
+          <w:szCs w:val="28"/>
+          <w:lang w:eastAsia="ru-RU"/>
+        </w:rPr>
+        <w:br w:type="page"/>
+      </w:r>
+    </w:p>
+    <w:p>
+      <w:pPr>
         <w:pStyle w:val="2"/>
+        <w:spacing w:before="0" w:after="0"/>
+        <w:ind w:firstLine="652"/>
         <w:rPr>
           <w:rFonts w:ascii="Times New Roman" w:hAnsi="Times New Roman" w:cs="Times New Roman"/>
           <w:sz w:val="28"/>
@@ -3428,7 +3404,7 @@
           <w:lang w:eastAsia="ru-RU"/>
         </w:rPr>
       </w:pPr>
-      <w:bookmarkStart w:id="12" w:name="_Toc167193651"/>
+      <w:bookmarkStart w:id="11" w:name="_Toc167193651"/>
       <w:r>
         <w:rPr>
           <w:rFonts w:ascii="Times New Roman" w:hAnsi="Times New Roman" w:cs="Times New Roman"/>
@@ -3439,13 +3415,13 @@
         <w:lastRenderedPageBreak/>
         <w:t>2.2 Разработка макета дизайна веб-приложения</w:t>
       </w:r>
-      <w:bookmarkEnd w:id="12"/>
+      <w:bookmarkEnd w:id="11"/>
     </w:p>
     <w:p>
       <w:pPr>
         <w:pStyle w:val="a3"/>
-        <w:spacing w:afterLines="100" w:after="240"/>
-        <w:ind w:left="142" w:firstLine="567"/>
+        <w:spacing w:after="0"/>
+        <w:ind w:left="0" w:firstLine="652"/>
         <w:jc w:val="both"/>
         <w:rPr>
           <w:rFonts w:ascii="Times New Roman" w:hAnsi="Times New Roman" w:cs="Times New Roman"/>
@@ -3551,34 +3527,14 @@
           <w:szCs w:val="28"/>
           <w:lang w:eastAsia="ru-RU"/>
         </w:rPr>
-        <w:t xml:space="preserve">-приложении </w:t>
-      </w:r>
-      <w:proofErr w:type="spellStart"/>
-      <w:r>
-        <w:rPr>
-          <w:rFonts w:ascii="Times New Roman" w:hAnsi="Times New Roman" w:cs="Times New Roman"/>
-          <w:sz w:val="28"/>
-          <w:szCs w:val="28"/>
-          <w:lang w:eastAsia="ru-RU"/>
-        </w:rPr>
-        <w:t>Figma</w:t>
-      </w:r>
-      <w:proofErr w:type="spellEnd"/>
-      <w:r>
-        <w:rPr>
-          <w:rFonts w:ascii="Times New Roman" w:hAnsi="Times New Roman" w:cs="Times New Roman"/>
-          <w:sz w:val="28"/>
-          <w:szCs w:val="28"/>
-          <w:lang w:eastAsia="ru-RU"/>
-        </w:rPr>
-        <w:t>.</w:t>
+        <w:t>-приложении Figma.</w:t>
       </w:r>
     </w:p>
     <w:p>
       <w:pPr>
         <w:pStyle w:val="a3"/>
-        <w:spacing w:afterLines="100" w:after="240"/>
-        <w:ind w:left="142" w:firstLine="567"/>
+        <w:spacing w:after="0"/>
+        <w:ind w:left="0" w:firstLine="652"/>
         <w:jc w:val="both"/>
         <w:rPr>
           <w:rFonts w:ascii="Times New Roman" w:hAnsi="Times New Roman" w:cs="Times New Roman"/>
@@ -3587,32 +3543,21 @@
           <w:lang w:eastAsia="ru-RU"/>
         </w:rPr>
       </w:pPr>
-      <w:proofErr w:type="spellStart"/>
-      <w:r>
-        <w:rPr>
-          <w:rFonts w:ascii="Times New Roman" w:hAnsi="Times New Roman" w:cs="Times New Roman"/>
-          <w:sz w:val="28"/>
-          <w:szCs w:val="28"/>
-          <w:lang w:eastAsia="ru-RU"/>
-        </w:rPr>
-        <w:t>Figma</w:t>
-      </w:r>
-      <w:proofErr w:type="spellEnd"/>
-      <w:r>
-        <w:rPr>
-          <w:rFonts w:ascii="Times New Roman" w:hAnsi="Times New Roman" w:cs="Times New Roman"/>
-          <w:sz w:val="28"/>
-          <w:szCs w:val="28"/>
-          <w:lang w:eastAsia="ru-RU"/>
-        </w:rPr>
-        <w:t xml:space="preserve"> — онлайн-редактор, в котором удобно проектировать интерфейсы, создавать макеты сайтов, мобильных приложений, презентации, иллюстрации, логотипы и анимацию.</w:t>
+      <w:r>
+        <w:rPr>
+          <w:rFonts w:ascii="Times New Roman" w:hAnsi="Times New Roman" w:cs="Times New Roman"/>
+          <w:sz w:val="28"/>
+          <w:szCs w:val="28"/>
+          <w:lang w:eastAsia="ru-RU"/>
+        </w:rPr>
+        <w:t>Figma — онлайн-редактор, в котором удобно проектировать интерфейсы, создавать макеты сайтов, мобильных приложений, презентации, иллюстрации, логотипы и анимацию.</w:t>
       </w:r>
     </w:p>
     <w:p>
       <w:pPr>
         <w:pStyle w:val="a3"/>
-        <w:spacing w:afterLines="100" w:after="240"/>
-        <w:ind w:left="142" w:firstLine="567"/>
+        <w:spacing w:after="0"/>
+        <w:ind w:left="0" w:firstLine="652"/>
         <w:jc w:val="both"/>
         <w:rPr>
           <w:rFonts w:ascii="Times New Roman" w:hAnsi="Times New Roman" w:cs="Times New Roman"/>
@@ -3628,17 +3573,16 @@
           <w:szCs w:val="28"/>
           <w:lang w:eastAsia="ru-RU"/>
         </w:rPr>
-        <w:t xml:space="preserve">Дизайн выполнен в пиксельной стилистике в голубых цветах. Такой дизайн выбран, чтобы увеличить привлекательность для молодежи, которая является целевой </w:t>
-      </w:r>
-      <w:proofErr w:type="gramStart"/>
-      <w:r>
-        <w:rPr>
-          <w:rFonts w:ascii="Times New Roman" w:hAnsi="Times New Roman" w:cs="Times New Roman"/>
-          <w:sz w:val="28"/>
-          <w:szCs w:val="28"/>
-          <w:lang w:eastAsia="ru-RU"/>
-        </w:rPr>
-        <w:t>аудиторией</w:t>
+        <w:t>Дизайн выполнен в пиксельной стилистике в голубых цветах. Такой дизайн выбран, чтобы увеличить привлекательность для молодежи, которая является целевой аудиторией</w:t>
+      </w:r>
+      <w:r>
+        <w:rPr>
+          <w:rFonts w:ascii="Times New Roman" w:hAnsi="Times New Roman" w:cs="Times New Roman"/>
+          <w:sz w:val="28"/>
+          <w:szCs w:val="28"/>
+          <w:lang w:eastAsia="ru-RU"/>
+        </w:rPr>
+        <w:t xml:space="preserve"> </w:t>
       </w:r>
       <w:r>
         <w:rPr>
@@ -3649,7 +3593,15 @@
         </w:rPr>
         <w:t>(</w:t>
       </w:r>
-      <w:proofErr w:type="gramEnd"/>
+      <w:r>
+        <w:rPr>
+          <w:rFonts w:ascii="Times New Roman" w:hAnsi="Times New Roman" w:cs="Times New Roman"/>
+          <w:sz w:val="28"/>
+          <w:szCs w:val="28"/>
+          <w:lang w:eastAsia="ru-RU"/>
+        </w:rPr>
+        <w:t>18-35 лет</w:t>
+      </w:r>
       <w:r>
         <w:rPr>
           <w:rFonts w:ascii="Times New Roman" w:hAnsi="Times New Roman" w:cs="Times New Roman"/>
@@ -3666,34 +3618,14 @@
           <w:szCs w:val="28"/>
           <w:lang w:eastAsia="ru-RU"/>
         </w:rPr>
-        <w:t xml:space="preserve"> автосервиса по установке </w:t>
-      </w:r>
-      <w:proofErr w:type="spellStart"/>
-      <w:r>
-        <w:rPr>
-          <w:rFonts w:ascii="Times New Roman" w:hAnsi="Times New Roman" w:cs="Times New Roman"/>
-          <w:sz w:val="28"/>
-          <w:szCs w:val="28"/>
-          <w:lang w:eastAsia="ru-RU"/>
-        </w:rPr>
-        <w:t>автозвука</w:t>
-      </w:r>
-      <w:proofErr w:type="spellEnd"/>
-      <w:r>
-        <w:rPr>
-          <w:rFonts w:ascii="Times New Roman" w:hAnsi="Times New Roman" w:cs="Times New Roman"/>
-          <w:sz w:val="28"/>
-          <w:szCs w:val="28"/>
-          <w:lang w:eastAsia="ru-RU"/>
-        </w:rPr>
-        <w:t>.</w:t>
+        <w:t xml:space="preserve"> автосервиса по установке автозвука.</w:t>
       </w:r>
     </w:p>
     <w:p>
       <w:pPr>
         <w:pStyle w:val="a3"/>
-        <w:spacing w:afterLines="100" w:after="240"/>
-        <w:ind w:left="142" w:firstLine="567"/>
+        <w:spacing w:after="0"/>
+        <w:ind w:left="0" w:firstLine="652"/>
         <w:jc w:val="both"/>
         <w:rPr>
           <w:rFonts w:ascii="Times New Roman" w:hAnsi="Times New Roman" w:cs="Times New Roman"/>
@@ -3736,16 +3668,7 @@
           <w:szCs w:val="28"/>
           <w:lang w:eastAsia="ru-RU"/>
         </w:rPr>
-        <w:t>1</w:t>
-      </w:r>
-      <w:r>
-        <w:rPr>
-          <w:rFonts w:ascii="Times New Roman" w:hAnsi="Times New Roman" w:cs="Times New Roman"/>
-          <w:sz w:val="28"/>
-          <w:szCs w:val="28"/>
-          <w:lang w:eastAsia="ru-RU"/>
-        </w:rPr>
-        <w:t>1</w:t>
+        <w:t>8</w:t>
       </w:r>
       <w:r>
         <w:rPr>
@@ -3855,8 +3778,8 @@
     <w:p>
       <w:pPr>
         <w:pStyle w:val="a3"/>
-        <w:spacing w:afterLines="100" w:after="240"/>
-        <w:ind w:left="142" w:firstLine="567"/>
+        <w:spacing w:after="0"/>
+        <w:ind w:left="0"/>
         <w:jc w:val="center"/>
         <w:rPr>
           <w:rFonts w:ascii="Times New Roman" w:hAnsi="Times New Roman" w:cs="Times New Roman"/>
@@ -3964,6 +3887,124 @@
     <w:p>
       <w:pPr>
         <w:pStyle w:val="a3"/>
+        <w:spacing w:after="0"/>
+        <w:ind w:left="0" w:firstLine="652"/>
+        <w:jc w:val="center"/>
+        <w:rPr>
+          <w:rFonts w:ascii="Times New Roman" w:hAnsi="Times New Roman" w:cs="Times New Roman"/>
+          <w:sz w:val="28"/>
+          <w:szCs w:val="28"/>
+          <w:lang w:eastAsia="ru-RU"/>
+        </w:rPr>
+      </w:pPr>
+      <w:r>
+        <w:rPr>
+          <w:rFonts w:ascii="Times New Roman" w:hAnsi="Times New Roman" w:cs="Times New Roman"/>
+          <w:sz w:val="28"/>
+          <w:szCs w:val="28"/>
+          <w:lang w:eastAsia="ru-RU"/>
+        </w:rPr>
+        <w:t xml:space="preserve">Рисунок </w:t>
+      </w:r>
+      <w:r>
+        <w:rPr>
+          <w:rFonts w:ascii="Times New Roman" w:hAnsi="Times New Roman" w:cs="Times New Roman"/>
+          <w:sz w:val="28"/>
+          <w:szCs w:val="28"/>
+          <w:lang w:eastAsia="ru-RU"/>
+        </w:rPr>
+        <w:t>6</w:t>
+      </w:r>
+      <w:r>
+        <w:rPr>
+          <w:rFonts w:ascii="Times New Roman" w:hAnsi="Times New Roman" w:cs="Times New Roman"/>
+          <w:sz w:val="28"/>
+          <w:szCs w:val="28"/>
+          <w:lang w:eastAsia="ru-RU"/>
+        </w:rPr>
+        <w:t xml:space="preserve"> – Макет «</w:t>
+      </w:r>
+      <w:r>
+        <w:rPr>
+          <w:rFonts w:ascii="Times New Roman" w:hAnsi="Times New Roman" w:cs="Times New Roman"/>
+          <w:sz w:val="28"/>
+          <w:szCs w:val="28"/>
+          <w:lang w:eastAsia="ru-RU"/>
+        </w:rPr>
+        <w:t>Модально</w:t>
+      </w:r>
+      <w:r>
+        <w:rPr>
+          <w:rFonts w:ascii="Times New Roman" w:hAnsi="Times New Roman" w:cs="Times New Roman"/>
+          <w:sz w:val="28"/>
+          <w:szCs w:val="28"/>
+          <w:lang w:eastAsia="ru-RU"/>
+        </w:rPr>
+        <w:t>го окна</w:t>
+      </w:r>
+      <w:r>
+        <w:rPr>
+          <w:rFonts w:ascii="Times New Roman" w:hAnsi="Times New Roman" w:cs="Times New Roman"/>
+          <w:sz w:val="28"/>
+          <w:szCs w:val="28"/>
+          <w:lang w:eastAsia="ru-RU"/>
+        </w:rPr>
+        <w:t>»</w:t>
+      </w:r>
+      <w:r>
+        <w:rPr>
+          <w:rFonts w:ascii="Times New Roman" w:hAnsi="Times New Roman" w:cs="Times New Roman"/>
+          <w:sz w:val="28"/>
+          <w:szCs w:val="28"/>
+          <w:lang w:eastAsia="ru-RU"/>
+        </w:rPr>
+        <w:t>.</w:t>
+      </w:r>
+    </w:p>
+    <w:p>
+      <w:pPr>
+        <w:pStyle w:val="a3"/>
+        <w:spacing w:after="0"/>
+        <w:ind w:left="0" w:firstLine="652"/>
+        <w:jc w:val="both"/>
+        <w:rPr>
+          <w:rFonts w:ascii="Times New Roman" w:hAnsi="Times New Roman" w:cs="Times New Roman"/>
+          <w:sz w:val="28"/>
+          <w:szCs w:val="28"/>
+          <w:lang w:eastAsia="ru-RU"/>
+        </w:rPr>
+      </w:pPr>
+      <w:r>
+        <w:rPr>
+          <w:rFonts w:ascii="Times New Roman" w:hAnsi="Times New Roman" w:cs="Times New Roman"/>
+          <w:sz w:val="28"/>
+          <w:szCs w:val="28"/>
+          <w:lang w:eastAsia="ru-RU"/>
+        </w:rPr>
+        <w:t>На сайте есть модальные окна</w:t>
+      </w:r>
+      <w:r>
+        <w:rPr>
+          <w:rFonts w:ascii="Times New Roman" w:hAnsi="Times New Roman" w:cs="Times New Roman"/>
+          <w:sz w:val="28"/>
+          <w:szCs w:val="28"/>
+          <w:lang w:eastAsia="ru-RU"/>
+        </w:rPr>
+        <w:t xml:space="preserve"> «Подробнее об акции», «Уведомление об успешной отправке отзыва и записи на услугу»</w:t>
+      </w:r>
+      <w:r>
+        <w:rPr>
+          <w:rFonts w:ascii="Times New Roman" w:hAnsi="Times New Roman" w:cs="Times New Roman"/>
+          <w:sz w:val="28"/>
+          <w:szCs w:val="28"/>
+          <w:lang w:eastAsia="ru-RU"/>
+        </w:rPr>
+        <w:t>. Они имеют одну структуру.</w:t>
+      </w:r>
+    </w:p>
+    <w:p>
+      <w:pPr>
+        <w:pStyle w:val="a3"/>
         <w:spacing w:afterLines="100" w:after="240"/>
         <w:ind w:left="142" w:firstLine="567"/>
         <w:jc w:val="center"/>
@@ -3977,106 +4018,102 @@
       <w:r>
         <w:rPr>
           <w:rFonts w:ascii="Times New Roman" w:hAnsi="Times New Roman" w:cs="Times New Roman"/>
-          <w:sz w:val="28"/>
-          <w:szCs w:val="28"/>
-          <w:lang w:eastAsia="ru-RU"/>
-        </w:rPr>
-        <w:t xml:space="preserve">Рисунок </w:t>
-      </w:r>
-      <w:r>
-        <w:rPr>
-          <w:rFonts w:ascii="Times New Roman" w:hAnsi="Times New Roman" w:cs="Times New Roman"/>
-          <w:sz w:val="28"/>
-          <w:szCs w:val="28"/>
-          <w:lang w:eastAsia="ru-RU"/>
-        </w:rPr>
-        <w:t>6</w:t>
-      </w:r>
-      <w:r>
-        <w:rPr>
-          <w:rFonts w:ascii="Times New Roman" w:hAnsi="Times New Roman" w:cs="Times New Roman"/>
-          <w:sz w:val="28"/>
-          <w:szCs w:val="28"/>
-          <w:lang w:eastAsia="ru-RU"/>
-        </w:rPr>
-        <w:t xml:space="preserve"> – Макет «</w:t>
-      </w:r>
-      <w:r>
-        <w:rPr>
-          <w:rFonts w:ascii="Times New Roman" w:hAnsi="Times New Roman" w:cs="Times New Roman"/>
-          <w:sz w:val="28"/>
-          <w:szCs w:val="28"/>
-          <w:lang w:eastAsia="ru-RU"/>
-        </w:rPr>
-        <w:t>Модально</w:t>
-      </w:r>
-      <w:r>
-        <w:rPr>
-          <w:rFonts w:ascii="Times New Roman" w:hAnsi="Times New Roman" w:cs="Times New Roman"/>
-          <w:sz w:val="28"/>
-          <w:szCs w:val="28"/>
-          <w:lang w:eastAsia="ru-RU"/>
-        </w:rPr>
-        <w:t>го окна</w:t>
-      </w:r>
-      <w:r>
-        <w:rPr>
-          <w:rFonts w:ascii="Times New Roman" w:hAnsi="Times New Roman" w:cs="Times New Roman"/>
-          <w:sz w:val="28"/>
-          <w:szCs w:val="28"/>
-          <w:lang w:eastAsia="ru-RU"/>
-        </w:rPr>
-        <w:t>»</w:t>
-      </w:r>
-      <w:r>
-        <w:rPr>
-          <w:rFonts w:ascii="Times New Roman" w:hAnsi="Times New Roman" w:cs="Times New Roman"/>
-          <w:sz w:val="28"/>
-          <w:szCs w:val="28"/>
-          <w:lang w:eastAsia="ru-RU"/>
-        </w:rPr>
-        <w:t>.</w:t>
+          <w:noProof/>
+          <w:sz w:val="28"/>
+          <w:szCs w:val="28"/>
+          <w:lang w:eastAsia="ru-RU"/>
+        </w:rPr>
+        <w:drawing>
+          <wp:inline distT="0" distB="0" distL="0" distR="0" wp14:anchorId="7E06BE65" wp14:editId="63C332B5">
+            <wp:extent cx="5672317" cy="4020130"/>
+            <wp:effectExtent l="0" t="0" r="5080" b="0"/>
+            <wp:docPr id="1158514942" name="Рисунок 1" descr="Изображение выглядит как текст, снимок экрана, программное обеспечение, Веб-сайт&#10;&#10;Автоматически созданное описание"/>
+            <wp:cNvGraphicFramePr>
+              <a:graphicFrameLocks xmlns:a="http://schemas.openxmlformats.org/drawingml/2006/main" noChangeAspect="1"/>
+            </wp:cNvGraphicFramePr>
+            <a:graphic xmlns:a="http://schemas.openxmlformats.org/drawingml/2006/main">
+              <a:graphicData uri="http://schemas.openxmlformats.org/drawingml/2006/picture">
+                <pic:pic xmlns:pic="http://schemas.openxmlformats.org/drawingml/2006/picture">
+                  <pic:nvPicPr>
+                    <pic:cNvPr id="1043596328" name="Рисунок 1" descr="Изображение выглядит как текст, снимок экрана, программное обеспечение, Веб-сайт&#10;&#10;Автоматически созданное описание"/>
+                    <pic:cNvPicPr/>
+                  </pic:nvPicPr>
+                  <pic:blipFill>
+                    <a:blip r:embed="rId16"/>
+                    <a:stretch>
+                      <a:fillRect/>
+                    </a:stretch>
+                  </pic:blipFill>
+                  <pic:spPr>
+                    <a:xfrm>
+                      <a:off x="0" y="0"/>
+                      <a:ext cx="5693169" cy="4034908"/>
+                    </a:xfrm>
+                    <a:prstGeom prst="rect">
+                      <a:avLst/>
+                    </a:prstGeom>
+                  </pic:spPr>
+                </pic:pic>
+              </a:graphicData>
+            </a:graphic>
+          </wp:inline>
+        </w:drawing>
       </w:r>
     </w:p>
     <w:p>
       <w:pPr>
         <w:pStyle w:val="a3"/>
-        <w:spacing w:afterLines="100" w:after="240"/>
-        <w:ind w:left="142" w:firstLine="567"/>
-        <w:rPr>
-          <w:rFonts w:ascii="Times New Roman" w:hAnsi="Times New Roman" w:cs="Times New Roman"/>
-          <w:sz w:val="28"/>
-          <w:szCs w:val="28"/>
-          <w:lang w:eastAsia="ru-RU"/>
-        </w:rPr>
-      </w:pPr>
-      <w:r>
-        <w:rPr>
-          <w:rFonts w:ascii="Times New Roman" w:hAnsi="Times New Roman" w:cs="Times New Roman"/>
-          <w:sz w:val="28"/>
-          <w:szCs w:val="28"/>
-          <w:lang w:eastAsia="ru-RU"/>
-        </w:rPr>
-        <w:t>На сайте есть модальные окна</w:t>
-      </w:r>
-      <w:r>
-        <w:rPr>
-          <w:rFonts w:ascii="Times New Roman" w:hAnsi="Times New Roman" w:cs="Times New Roman"/>
-          <w:sz w:val="28"/>
-          <w:szCs w:val="28"/>
-          <w:lang w:eastAsia="ru-RU"/>
-        </w:rPr>
-        <w:t xml:space="preserve"> «Подробнее об акции», «Уведомление об успешной отправке отзыва и записи на услугу»</w:t>
-      </w:r>
-      <w:r>
-        <w:rPr>
-          <w:rFonts w:ascii="Times New Roman" w:hAnsi="Times New Roman" w:cs="Times New Roman"/>
-          <w:sz w:val="28"/>
-          <w:szCs w:val="28"/>
-          <w:lang w:eastAsia="ru-RU"/>
-        </w:rPr>
-        <w:t>. Они имеют одну структуру.</w:t>
-      </w:r>
+        <w:spacing w:after="0"/>
+        <w:ind w:left="142" w:firstLine="652"/>
+        <w:jc w:val="center"/>
+        <w:rPr>
+          <w:rFonts w:ascii="Times New Roman" w:hAnsi="Times New Roman" w:cs="Times New Roman"/>
+          <w:sz w:val="28"/>
+          <w:szCs w:val="28"/>
+          <w:lang w:eastAsia="ru-RU"/>
+        </w:rPr>
+      </w:pPr>
+      <w:r>
+        <w:rPr>
+          <w:rFonts w:ascii="Times New Roman" w:hAnsi="Times New Roman" w:cs="Times New Roman"/>
+          <w:sz w:val="28"/>
+          <w:szCs w:val="28"/>
+          <w:lang w:eastAsia="ru-RU"/>
+        </w:rPr>
+        <w:t xml:space="preserve">Рисунок </w:t>
+      </w:r>
+      <w:r>
+        <w:rPr>
+          <w:rFonts w:ascii="Times New Roman" w:hAnsi="Times New Roman" w:cs="Times New Roman"/>
+          <w:sz w:val="28"/>
+          <w:szCs w:val="28"/>
+          <w:lang w:eastAsia="ru-RU"/>
+        </w:rPr>
+        <w:t>7</w:t>
+      </w:r>
+      <w:r>
+        <w:rPr>
+          <w:rFonts w:ascii="Times New Roman" w:hAnsi="Times New Roman" w:cs="Times New Roman"/>
+          <w:sz w:val="28"/>
+          <w:szCs w:val="28"/>
+          <w:lang w:eastAsia="ru-RU"/>
+        </w:rPr>
+        <w:t xml:space="preserve"> – Макет модального окна «Форма записи на услугу».</w:t>
+      </w:r>
+    </w:p>
+    <w:p>
+      <w:pPr>
+        <w:pStyle w:val="a3"/>
+        <w:spacing w:after="0"/>
+        <w:ind w:left="0" w:firstLine="652"/>
+        <w:jc w:val="both"/>
+        <w:rPr>
+          <w:rFonts w:ascii="Times New Roman" w:hAnsi="Times New Roman" w:cs="Times New Roman"/>
+          <w:sz w:val="28"/>
+          <w:szCs w:val="28"/>
+          <w:lang w:eastAsia="ru-RU"/>
+        </w:rPr>
+      </w:pPr>
     </w:p>
     <w:p>
       <w:pPr>
@@ -4116,7 +4153,7 @@
                     <pic:cNvPicPr/>
                   </pic:nvPicPr>
                   <pic:blipFill>
-                    <a:blip r:embed="rId16"/>
+                    <a:blip r:embed="rId17"/>
                     <a:stretch>
                       <a:fillRect/>
                     </a:stretch>
@@ -4140,8 +4177,790 @@
     <w:p>
       <w:pPr>
         <w:pStyle w:val="a3"/>
+        <w:spacing w:after="0"/>
+        <w:ind w:left="0" w:firstLine="652"/>
+        <w:jc w:val="center"/>
+        <w:rPr>
+          <w:rFonts w:ascii="Times New Roman" w:hAnsi="Times New Roman" w:cs="Times New Roman"/>
+          <w:sz w:val="28"/>
+          <w:szCs w:val="28"/>
+          <w:lang w:eastAsia="ru-RU"/>
+        </w:rPr>
+      </w:pPr>
+      <w:r>
+        <w:rPr>
+          <w:rFonts w:ascii="Times New Roman" w:hAnsi="Times New Roman" w:cs="Times New Roman"/>
+          <w:sz w:val="28"/>
+          <w:szCs w:val="28"/>
+          <w:lang w:eastAsia="ru-RU"/>
+        </w:rPr>
+        <w:t xml:space="preserve">Рисунок </w:t>
+      </w:r>
+      <w:r>
+        <w:rPr>
+          <w:rFonts w:ascii="Times New Roman" w:hAnsi="Times New Roman" w:cs="Times New Roman"/>
+          <w:sz w:val="28"/>
+          <w:szCs w:val="28"/>
+          <w:lang w:eastAsia="ru-RU"/>
+        </w:rPr>
+        <w:t>8</w:t>
+      </w:r>
+      <w:r>
+        <w:rPr>
+          <w:rFonts w:ascii="Times New Roman" w:hAnsi="Times New Roman" w:cs="Times New Roman"/>
+          <w:sz w:val="28"/>
+          <w:szCs w:val="28"/>
+          <w:lang w:eastAsia="ru-RU"/>
+        </w:rPr>
+        <w:t xml:space="preserve"> – Макет «</w:t>
+      </w:r>
+      <w:r>
+        <w:rPr>
+          <w:rFonts w:ascii="Times New Roman" w:hAnsi="Times New Roman" w:cs="Times New Roman"/>
+          <w:sz w:val="28"/>
+          <w:szCs w:val="28"/>
+          <w:lang w:eastAsia="ru-RU"/>
+        </w:rPr>
+        <w:t>Услуги</w:t>
+      </w:r>
+      <w:r>
+        <w:rPr>
+          <w:rFonts w:ascii="Times New Roman" w:hAnsi="Times New Roman" w:cs="Times New Roman"/>
+          <w:sz w:val="28"/>
+          <w:szCs w:val="28"/>
+          <w:lang w:eastAsia="ru-RU"/>
+        </w:rPr>
+        <w:t>»</w:t>
+      </w:r>
+      <w:r>
+        <w:rPr>
+          <w:rFonts w:ascii="Times New Roman" w:hAnsi="Times New Roman" w:cs="Times New Roman"/>
+          <w:sz w:val="28"/>
+          <w:szCs w:val="28"/>
+          <w:lang w:eastAsia="ru-RU"/>
+        </w:rPr>
+        <w:t>.</w:t>
+      </w:r>
+    </w:p>
+    <w:p>
+      <w:pPr>
+        <w:rPr>
+          <w:rFonts w:ascii="Times New Roman" w:eastAsia="Arial" w:hAnsi="Times New Roman" w:cs="Times New Roman"/>
+          <w:sz w:val="28"/>
+          <w:szCs w:val="18"/>
+          <w:shd w:val="clear" w:color="auto" w:fill="FFFFFF"/>
+        </w:rPr>
+      </w:pPr>
+      <w:r>
+        <w:rPr>
+          <w:rFonts w:ascii="Times New Roman" w:hAnsi="Times New Roman" w:cs="Times New Roman"/>
+          <w:sz w:val="28"/>
+          <w:szCs w:val="18"/>
+          <w:shd w:val="clear" w:color="auto" w:fill="FFFFFF"/>
+        </w:rPr>
+        <w:br w:type="page"/>
+      </w:r>
+    </w:p>
+    <w:p>
+      <w:pPr>
+        <w:pStyle w:val="2"/>
+        <w:spacing w:before="0" w:after="0"/>
+        <w:ind w:firstLine="652"/>
+        <w:rPr>
+          <w:rFonts w:ascii="Times New Roman" w:hAnsi="Times New Roman" w:cs="Times New Roman"/>
+          <w:sz w:val="28"/>
+          <w:szCs w:val="18"/>
+          <w:shd w:val="clear" w:color="auto" w:fill="FFFFFF"/>
+        </w:rPr>
+      </w:pPr>
+      <w:bookmarkStart w:id="12" w:name="_Toc167193652"/>
+      <w:r>
+        <w:rPr>
+          <w:rFonts w:ascii="Times New Roman" w:hAnsi="Times New Roman" w:cs="Times New Roman"/>
+          <w:sz w:val="28"/>
+          <w:szCs w:val="18"/>
+          <w:shd w:val="clear" w:color="auto" w:fill="FFFFFF"/>
+        </w:rPr>
+        <w:lastRenderedPageBreak/>
+        <w:t>2.3 Реализ</w:t>
+      </w:r>
+      <w:r>
+        <w:rPr>
+          <w:rFonts w:ascii="Times New Roman" w:hAnsi="Times New Roman" w:cs="Times New Roman"/>
+          <w:sz w:val="28"/>
+          <w:szCs w:val="18"/>
+          <w:shd w:val="clear" w:color="auto" w:fill="FFFFFF"/>
+        </w:rPr>
+        <w:t>ация макета</w:t>
+      </w:r>
+      <w:r>
+        <w:rPr>
+          <w:rFonts w:ascii="Times New Roman" w:hAnsi="Times New Roman" w:cs="Times New Roman"/>
+          <w:sz w:val="28"/>
+          <w:szCs w:val="18"/>
+          <w:shd w:val="clear" w:color="auto" w:fill="FFFFFF"/>
+        </w:rPr>
+        <w:t xml:space="preserve"> веб-приложения</w:t>
+      </w:r>
+      <w:bookmarkEnd w:id="12"/>
+      <w:r>
+        <w:rPr>
+          <w:rFonts w:ascii="Times New Roman" w:hAnsi="Times New Roman" w:cs="Times New Roman"/>
+          <w:sz w:val="28"/>
+          <w:szCs w:val="18"/>
+          <w:shd w:val="clear" w:color="auto" w:fill="FFFFFF"/>
+        </w:rPr>
+        <w:t xml:space="preserve"> </w:t>
+      </w:r>
+    </w:p>
+    <w:p>
+      <w:pPr>
+        <w:pStyle w:val="a3"/>
+        <w:spacing w:after="0"/>
+        <w:ind w:left="0" w:firstLine="652"/>
+        <w:jc w:val="both"/>
+        <w:rPr>
+          <w:rFonts w:ascii="Times New Roman" w:hAnsi="Times New Roman" w:cs="Times New Roman"/>
+          <w:sz w:val="28"/>
+          <w:szCs w:val="28"/>
+          <w:lang w:val="en-US" w:eastAsia="ru-RU"/>
+        </w:rPr>
+      </w:pPr>
+      <w:r>
+        <w:rPr>
+          <w:rFonts w:ascii="Times New Roman" w:hAnsi="Times New Roman" w:cs="Times New Roman"/>
+          <w:sz w:val="28"/>
+          <w:szCs w:val="28"/>
+          <w:lang w:eastAsia="ru-RU"/>
+        </w:rPr>
+        <w:t xml:space="preserve"> </w:t>
+      </w:r>
+      <w:r>
+        <w:rPr>
+          <w:rFonts w:ascii="Times New Roman" w:hAnsi="Times New Roman" w:cs="Times New Roman"/>
+          <w:sz w:val="28"/>
+          <w:szCs w:val="28"/>
+          <w:lang w:eastAsia="ru-RU"/>
+        </w:rPr>
+        <w:t>Для реализации макета веб-приложения использовались следующие технологии:</w:t>
+      </w:r>
+    </w:p>
+    <w:p>
+      <w:pPr>
+        <w:pStyle w:val="a3"/>
+        <w:numPr>
+          <w:ilvl w:val="0"/>
+          <w:numId w:val="17"/>
+        </w:numPr>
+        <w:spacing w:after="0"/>
+        <w:ind w:left="0" w:firstLine="652"/>
+        <w:jc w:val="both"/>
+        <w:rPr>
+          <w:rFonts w:ascii="Times New Roman" w:hAnsi="Times New Roman" w:cs="Times New Roman"/>
+          <w:sz w:val="28"/>
+          <w:szCs w:val="28"/>
+          <w:lang w:eastAsia="ru-RU"/>
+        </w:rPr>
+      </w:pPr>
+      <w:r>
+        <w:rPr>
+          <w:rFonts w:ascii="Times New Roman" w:hAnsi="Times New Roman" w:cs="Times New Roman"/>
+          <w:sz w:val="28"/>
+          <w:szCs w:val="28"/>
+          <w:lang w:val="en-US" w:eastAsia="ru-RU"/>
+        </w:rPr>
+        <w:t>HTML</w:t>
+      </w:r>
+    </w:p>
+    <w:p>
+      <w:pPr>
+        <w:pStyle w:val="a3"/>
+        <w:numPr>
+          <w:ilvl w:val="0"/>
+          <w:numId w:val="17"/>
+        </w:numPr>
+        <w:spacing w:after="0"/>
+        <w:ind w:left="0" w:firstLine="652"/>
+        <w:jc w:val="both"/>
+        <w:rPr>
+          <w:rFonts w:ascii="Times New Roman" w:hAnsi="Times New Roman" w:cs="Times New Roman"/>
+          <w:sz w:val="28"/>
+          <w:szCs w:val="28"/>
+          <w:lang w:eastAsia="ru-RU"/>
+        </w:rPr>
+      </w:pPr>
+      <w:r>
+        <w:rPr>
+          <w:rFonts w:ascii="Times New Roman" w:hAnsi="Times New Roman" w:cs="Times New Roman"/>
+          <w:sz w:val="28"/>
+          <w:szCs w:val="28"/>
+          <w:lang w:val="en-US" w:eastAsia="ru-RU"/>
+        </w:rPr>
+        <w:t>CSS</w:t>
+      </w:r>
+    </w:p>
+    <w:p>
+      <w:pPr>
+        <w:pStyle w:val="a3"/>
+        <w:numPr>
+          <w:ilvl w:val="0"/>
+          <w:numId w:val="17"/>
+        </w:numPr>
+        <w:spacing w:after="0"/>
+        <w:ind w:left="0" w:firstLine="652"/>
+        <w:jc w:val="both"/>
+        <w:rPr>
+          <w:rFonts w:ascii="Times New Roman" w:hAnsi="Times New Roman" w:cs="Times New Roman"/>
+          <w:sz w:val="28"/>
+          <w:szCs w:val="28"/>
+          <w:lang w:eastAsia="ru-RU"/>
+        </w:rPr>
+      </w:pPr>
+      <w:r>
+        <w:rPr>
+          <w:rFonts w:ascii="Times New Roman" w:hAnsi="Times New Roman" w:cs="Times New Roman"/>
+          <w:sz w:val="28"/>
+          <w:szCs w:val="28"/>
+          <w:lang w:eastAsia="ru-RU"/>
+        </w:rPr>
+        <w:t xml:space="preserve">Библиотека стилей </w:t>
+      </w:r>
+      <w:r>
+        <w:rPr>
+          <w:rFonts w:ascii="Times New Roman" w:hAnsi="Times New Roman" w:cs="Times New Roman"/>
+          <w:sz w:val="28"/>
+          <w:szCs w:val="28"/>
+          <w:lang w:val="en-US" w:eastAsia="ru-RU"/>
+        </w:rPr>
+        <w:t>Bootstrap</w:t>
+      </w:r>
+    </w:p>
+    <w:p>
+      <w:pPr>
+        <w:pStyle w:val="a3"/>
+        <w:numPr>
+          <w:ilvl w:val="0"/>
+          <w:numId w:val="17"/>
+        </w:numPr>
+        <w:spacing w:after="0"/>
+        <w:ind w:left="0" w:firstLine="652"/>
+        <w:jc w:val="both"/>
+        <w:rPr>
+          <w:rFonts w:ascii="Times New Roman" w:hAnsi="Times New Roman" w:cs="Times New Roman"/>
+          <w:sz w:val="28"/>
+          <w:szCs w:val="28"/>
+          <w:lang w:eastAsia="ru-RU"/>
+        </w:rPr>
+      </w:pPr>
+      <w:r>
+        <w:rPr>
+          <w:rFonts w:ascii="Times New Roman" w:hAnsi="Times New Roman" w:cs="Times New Roman"/>
+          <w:sz w:val="28"/>
+          <w:szCs w:val="28"/>
+          <w:lang w:val="en-US" w:eastAsia="ru-RU"/>
+        </w:rPr>
+        <w:t>JavaScript</w:t>
+      </w:r>
+    </w:p>
+    <w:p>
+      <w:pPr>
+        <w:pStyle w:val="a3"/>
+        <w:numPr>
+          <w:ilvl w:val="0"/>
+          <w:numId w:val="17"/>
+        </w:numPr>
+        <w:spacing w:after="0"/>
+        <w:ind w:left="0" w:firstLine="652"/>
+        <w:jc w:val="both"/>
+        <w:rPr>
+          <w:rFonts w:ascii="Times New Roman" w:hAnsi="Times New Roman" w:cs="Times New Roman"/>
+          <w:sz w:val="28"/>
+          <w:szCs w:val="28"/>
+          <w:lang w:eastAsia="ru-RU"/>
+        </w:rPr>
+      </w:pPr>
+      <w:r>
+        <w:rPr>
+          <w:rFonts w:ascii="Times New Roman" w:hAnsi="Times New Roman" w:cs="Times New Roman"/>
+          <w:sz w:val="28"/>
+          <w:szCs w:val="28"/>
+          <w:lang w:eastAsia="ru-RU"/>
+        </w:rPr>
+        <w:t xml:space="preserve">Библиотека </w:t>
+      </w:r>
+      <w:r>
+        <w:rPr>
+          <w:rFonts w:ascii="Times New Roman" w:hAnsi="Times New Roman" w:cs="Times New Roman"/>
+          <w:sz w:val="28"/>
+          <w:szCs w:val="28"/>
+          <w:lang w:val="en-US" w:eastAsia="ru-RU"/>
+        </w:rPr>
+        <w:t>J</w:t>
+      </w:r>
+      <w:r>
+        <w:rPr>
+          <w:rFonts w:ascii="Times New Roman" w:hAnsi="Times New Roman" w:cs="Times New Roman"/>
+          <w:sz w:val="28"/>
+          <w:szCs w:val="28"/>
+          <w:lang w:val="en-US" w:eastAsia="ru-RU"/>
+        </w:rPr>
+        <w:t>Q</w:t>
+      </w:r>
+      <w:r>
+        <w:rPr>
+          <w:rFonts w:ascii="Times New Roman" w:hAnsi="Times New Roman" w:cs="Times New Roman"/>
+          <w:sz w:val="28"/>
+          <w:szCs w:val="28"/>
+          <w:lang w:val="en-US" w:eastAsia="ru-RU"/>
+        </w:rPr>
+        <w:t>uery</w:t>
+      </w:r>
+    </w:p>
+    <w:p>
+      <w:pPr>
+        <w:pStyle w:val="a3"/>
+        <w:numPr>
+          <w:ilvl w:val="0"/>
+          <w:numId w:val="17"/>
+        </w:numPr>
+        <w:spacing w:after="0"/>
+        <w:ind w:left="0" w:firstLine="652"/>
+        <w:jc w:val="both"/>
+        <w:rPr>
+          <w:rFonts w:ascii="Times New Roman" w:hAnsi="Times New Roman" w:cs="Times New Roman"/>
+          <w:sz w:val="28"/>
+          <w:szCs w:val="28"/>
+          <w:lang w:eastAsia="ru-RU"/>
+        </w:rPr>
+      </w:pPr>
+      <w:r>
+        <w:rPr>
+          <w:rFonts w:ascii="Times New Roman" w:hAnsi="Times New Roman" w:cs="Times New Roman"/>
+          <w:sz w:val="28"/>
+          <w:szCs w:val="28"/>
+          <w:lang w:eastAsia="ru-RU"/>
+        </w:rPr>
+        <w:t>Библиотека</w:t>
+      </w:r>
+      <w:r>
+        <w:rPr>
+          <w:rFonts w:ascii="Times New Roman" w:hAnsi="Times New Roman" w:cs="Times New Roman"/>
+          <w:sz w:val="28"/>
+          <w:szCs w:val="28"/>
+          <w:lang w:val="en-US" w:eastAsia="ru-RU"/>
+        </w:rPr>
+        <w:t xml:space="preserve"> </w:t>
+      </w:r>
+      <w:r>
+        <w:rPr>
+          <w:rFonts w:ascii="Times New Roman" w:hAnsi="Times New Roman" w:cs="Times New Roman"/>
+          <w:sz w:val="28"/>
+          <w:szCs w:val="28"/>
+          <w:lang w:val="en-US" w:eastAsia="ru-RU"/>
+        </w:rPr>
+        <w:t>jQuery Mask Plugin</w:t>
+      </w:r>
+    </w:p>
+    <w:p>
+      <w:pPr>
+        <w:spacing w:after="0"/>
+        <w:ind w:firstLine="652"/>
+        <w:jc w:val="both"/>
+        <w:rPr>
+          <w:rFonts w:ascii="Times New Roman" w:hAnsi="Times New Roman" w:cs="Times New Roman"/>
+          <w:sz w:val="28"/>
+          <w:szCs w:val="28"/>
+          <w:lang w:eastAsia="ru-RU"/>
+        </w:rPr>
+      </w:pPr>
+      <w:r>
+        <w:rPr>
+          <w:rFonts w:ascii="Times New Roman" w:hAnsi="Times New Roman" w:cs="Times New Roman"/>
+          <w:sz w:val="28"/>
+          <w:szCs w:val="28"/>
+          <w:lang w:eastAsia="ru-RU"/>
+        </w:rPr>
+        <w:t>Фреймворк готовый набор инструментов, который помогает разработчику быстро создать продукт</w:t>
+      </w:r>
+      <w:r>
+        <w:rPr>
+          <w:rFonts w:ascii="Times New Roman" w:hAnsi="Times New Roman" w:cs="Times New Roman"/>
+          <w:sz w:val="28"/>
+          <w:szCs w:val="28"/>
+          <w:lang w:eastAsia="ru-RU"/>
+        </w:rPr>
+        <w:t>.</w:t>
+      </w:r>
+    </w:p>
+    <w:p>
+      <w:pPr>
+        <w:spacing w:after="0"/>
+        <w:ind w:firstLine="652"/>
+        <w:jc w:val="both"/>
+        <w:rPr>
+          <w:rFonts w:ascii="Times New Roman" w:hAnsi="Times New Roman" w:cs="Times New Roman"/>
+          <w:sz w:val="28"/>
+          <w:szCs w:val="28"/>
+          <w:lang w:val="en-US" w:eastAsia="ru-RU"/>
+        </w:rPr>
+      </w:pPr>
+      <w:r>
+        <w:rPr>
+          <w:rFonts w:ascii="Times New Roman" w:hAnsi="Times New Roman" w:cs="Times New Roman"/>
+          <w:sz w:val="28"/>
+          <w:szCs w:val="28"/>
+          <w:lang w:eastAsia="ru-RU"/>
+        </w:rPr>
+        <w:t>Библиотека</w:t>
+      </w:r>
+      <w:r>
+        <w:rPr>
+          <w:rFonts w:ascii="Times New Roman" w:hAnsi="Times New Roman" w:cs="Times New Roman"/>
+          <w:sz w:val="28"/>
+          <w:szCs w:val="28"/>
+          <w:lang w:eastAsia="ru-RU"/>
+        </w:rPr>
+        <w:t xml:space="preserve"> </w:t>
+      </w:r>
+      <w:r>
+        <w:rPr>
+          <w:rFonts w:ascii="Times New Roman" w:hAnsi="Times New Roman" w:cs="Times New Roman"/>
+          <w:sz w:val="28"/>
+          <w:szCs w:val="28"/>
+          <w:lang w:eastAsia="ru-RU"/>
+        </w:rPr>
+        <w:t>— сборник подпрограмм или объектов, используемых для разработки программного обеспечения</w:t>
+      </w:r>
+      <w:r>
+        <w:rPr>
+          <w:rFonts w:ascii="Times New Roman" w:hAnsi="Times New Roman" w:cs="Times New Roman"/>
+          <w:sz w:val="28"/>
+          <w:szCs w:val="28"/>
+          <w:lang w:eastAsia="ru-RU"/>
+        </w:rPr>
+        <w:t>.</w:t>
+      </w:r>
+    </w:p>
+    <w:p>
+      <w:pPr>
+        <w:spacing w:after="0"/>
+        <w:ind w:firstLine="652"/>
+        <w:jc w:val="both"/>
+        <w:rPr>
+          <w:rFonts w:ascii="Times New Roman" w:hAnsi="Times New Roman" w:cs="Times New Roman"/>
+          <w:sz w:val="28"/>
+          <w:szCs w:val="28"/>
+          <w:lang w:val="en-US" w:eastAsia="ru-RU"/>
+        </w:rPr>
+      </w:pPr>
+      <w:r>
+        <w:rPr>
+          <w:rFonts w:ascii="Times New Roman" w:hAnsi="Times New Roman" w:cs="Times New Roman"/>
+          <w:sz w:val="28"/>
+          <w:szCs w:val="28"/>
+          <w:lang w:val="en-US" w:eastAsia="ru-RU"/>
+        </w:rPr>
+        <w:t>HTML (HyperText Markup Language) — это язык гипертекстовой разметки.</w:t>
+      </w:r>
+    </w:p>
+    <w:p>
+      <w:pPr>
+        <w:spacing w:after="0"/>
+        <w:ind w:firstLine="652"/>
+        <w:jc w:val="both"/>
+        <w:rPr>
+          <w:rFonts w:ascii="Times New Roman" w:hAnsi="Times New Roman" w:cs="Times New Roman"/>
+          <w:sz w:val="28"/>
+          <w:szCs w:val="28"/>
+          <w:lang w:eastAsia="ru-RU"/>
+        </w:rPr>
+      </w:pPr>
+      <w:r>
+        <w:rPr>
+          <w:rFonts w:ascii="Times New Roman" w:hAnsi="Times New Roman" w:cs="Times New Roman"/>
+          <w:sz w:val="28"/>
+          <w:szCs w:val="28"/>
+          <w:lang w:eastAsia="ru-RU"/>
+        </w:rPr>
+        <w:t>CSS (cascading style sheets, каскадные таблицы стилей) — это язык, который используют, чтобы задать визуальное отображение веб-страницам.</w:t>
+      </w:r>
+    </w:p>
+    <w:p>
+      <w:pPr>
+        <w:spacing w:after="0"/>
+        <w:ind w:firstLine="652"/>
+        <w:jc w:val="both"/>
+        <w:rPr>
+          <w:rFonts w:ascii="Times New Roman" w:hAnsi="Times New Roman" w:cs="Times New Roman"/>
+          <w:sz w:val="28"/>
+          <w:szCs w:val="28"/>
+          <w:lang w:val="en-US" w:eastAsia="ru-RU"/>
+        </w:rPr>
+      </w:pPr>
+      <w:r>
+        <w:rPr>
+          <w:rFonts w:ascii="Times New Roman" w:hAnsi="Times New Roman" w:cs="Times New Roman"/>
+          <w:sz w:val="28"/>
+          <w:szCs w:val="28"/>
+          <w:lang w:eastAsia="ru-RU"/>
+        </w:rPr>
+        <w:t>Bootstrap — это открытый и бесплатный HTML-, CSS- и JS-фреймворк, который используют веб-разработчики для быстрой верстки адаптивных дизайнов сайтов и веб-приложений.</w:t>
+      </w:r>
+    </w:p>
+    <w:p>
+      <w:pPr>
+        <w:spacing w:after="0"/>
+        <w:ind w:firstLine="652"/>
+        <w:jc w:val="both"/>
+        <w:rPr>
+          <w:rFonts w:ascii="Times New Roman" w:hAnsi="Times New Roman" w:cs="Times New Roman"/>
+          <w:sz w:val="28"/>
+          <w:szCs w:val="28"/>
+          <w:lang w:val="en-US" w:eastAsia="ru-RU"/>
+        </w:rPr>
+      </w:pPr>
+      <w:r>
+        <w:rPr>
+          <w:rFonts w:ascii="Times New Roman" w:hAnsi="Times New Roman" w:cs="Times New Roman"/>
+          <w:sz w:val="28"/>
+          <w:szCs w:val="28"/>
+          <w:lang w:val="en-US" w:eastAsia="ru-RU"/>
+        </w:rPr>
+        <w:t>JavaScript — мультипарадигменный язык программирования.</w:t>
+      </w:r>
+    </w:p>
+    <w:p>
+      <w:pPr>
+        <w:spacing w:after="0"/>
+        <w:ind w:firstLine="652"/>
+        <w:jc w:val="both"/>
+        <w:rPr>
+          <w:rFonts w:ascii="Times New Roman" w:hAnsi="Times New Roman" w:cs="Times New Roman"/>
+          <w:sz w:val="28"/>
+          <w:szCs w:val="28"/>
+          <w:lang w:eastAsia="ru-RU"/>
+        </w:rPr>
+      </w:pPr>
+      <w:r>
+        <w:rPr>
+          <w:rFonts w:ascii="Times New Roman" w:hAnsi="Times New Roman" w:cs="Times New Roman"/>
+          <w:sz w:val="28"/>
+          <w:szCs w:val="28"/>
+          <w:lang w:val="en-US" w:eastAsia="ru-RU"/>
+        </w:rPr>
+        <w:t>JQuery</w:t>
+      </w:r>
+      <w:r>
+        <w:rPr>
+          <w:rFonts w:ascii="Times New Roman" w:hAnsi="Times New Roman" w:cs="Times New Roman"/>
+          <w:sz w:val="28"/>
+          <w:szCs w:val="28"/>
+          <w:lang w:eastAsia="ru-RU"/>
+        </w:rPr>
+        <w:t xml:space="preserve"> </w:t>
+      </w:r>
+      <w:r>
+        <w:rPr>
+          <w:rFonts w:ascii="Times New Roman" w:hAnsi="Times New Roman" w:cs="Times New Roman"/>
+          <w:sz w:val="28"/>
+          <w:szCs w:val="28"/>
+          <w:lang w:eastAsia="ru-RU"/>
+        </w:rPr>
+        <w:t>—</w:t>
+      </w:r>
+      <w:r>
+        <w:rPr>
+          <w:rFonts w:ascii="Times New Roman" w:hAnsi="Times New Roman" w:cs="Times New Roman"/>
+          <w:sz w:val="28"/>
+          <w:szCs w:val="28"/>
+          <w:lang w:eastAsia="ru-RU"/>
+        </w:rPr>
+        <w:t xml:space="preserve"> </w:t>
+      </w:r>
+      <w:r>
+        <w:rPr>
+          <w:rFonts w:ascii="Times New Roman" w:hAnsi="Times New Roman" w:cs="Times New Roman"/>
+          <w:sz w:val="28"/>
+          <w:szCs w:val="28"/>
+          <w:lang w:eastAsia="ru-RU"/>
+        </w:rPr>
+        <w:t>библиотека для языка программирования JavaScript, набор инструментов для веб-разработки.</w:t>
+      </w:r>
+    </w:p>
+    <w:p>
+      <w:pPr>
+        <w:spacing w:after="0"/>
+        <w:ind w:firstLine="652"/>
+        <w:jc w:val="both"/>
+        <w:rPr>
+          <w:rFonts w:ascii="Times New Roman" w:hAnsi="Times New Roman" w:cs="Times New Roman"/>
+          <w:sz w:val="28"/>
+          <w:szCs w:val="28"/>
+          <w:lang w:eastAsia="ru-RU"/>
+        </w:rPr>
+      </w:pPr>
+      <w:r>
+        <w:rPr>
+          <w:rFonts w:ascii="Times New Roman" w:hAnsi="Times New Roman" w:cs="Times New Roman"/>
+          <w:sz w:val="28"/>
+          <w:szCs w:val="28"/>
+          <w:lang w:eastAsia="ru-RU"/>
+        </w:rPr>
+        <w:t>jQuery Mask Plugin — это инструмент для форматирования и валидации ввода данных на веб-страницах. Он базируется на библиотеке jQuery и предоставляет разработчикам простой и эффективный способ контроля над форматом ввода пользовательских данных.</w:t>
+      </w:r>
+    </w:p>
+    <w:p>
+      <w:pPr>
+        <w:spacing w:after="0"/>
+        <w:ind w:firstLine="652"/>
+        <w:jc w:val="both"/>
+        <w:rPr>
+          <w:rFonts w:ascii="Times New Roman" w:hAnsi="Times New Roman" w:cs="Times New Roman"/>
+          <w:sz w:val="28"/>
+          <w:szCs w:val="28"/>
+          <w:lang w:eastAsia="ru-RU"/>
+        </w:rPr>
+      </w:pPr>
+      <w:r>
+        <w:rPr>
+          <w:rFonts w:ascii="Times New Roman" w:hAnsi="Times New Roman" w:cs="Times New Roman"/>
+          <w:sz w:val="28"/>
+          <w:szCs w:val="28"/>
+          <w:lang w:eastAsia="ru-RU"/>
+        </w:rPr>
+        <w:t xml:space="preserve">На рисунке </w:t>
+      </w:r>
+      <w:r>
+        <w:rPr>
+          <w:rFonts w:ascii="Times New Roman" w:hAnsi="Times New Roman" w:cs="Times New Roman"/>
+          <w:sz w:val="28"/>
+          <w:szCs w:val="28"/>
+          <w:lang w:eastAsia="ru-RU"/>
+        </w:rPr>
+        <w:t>9</w:t>
+      </w:r>
+      <w:r>
+        <w:rPr>
+          <w:rFonts w:ascii="Times New Roman" w:hAnsi="Times New Roman" w:cs="Times New Roman"/>
+          <w:sz w:val="28"/>
+          <w:szCs w:val="28"/>
+          <w:lang w:eastAsia="ru-RU"/>
+        </w:rPr>
+        <w:t xml:space="preserve"> представлен</w:t>
+      </w:r>
+      <w:r>
+        <w:rPr>
+          <w:rFonts w:ascii="Times New Roman" w:hAnsi="Times New Roman" w:cs="Times New Roman"/>
+          <w:sz w:val="28"/>
+          <w:szCs w:val="28"/>
+          <w:lang w:eastAsia="ru-RU"/>
+        </w:rPr>
+        <w:t xml:space="preserve"> </w:t>
+      </w:r>
+      <w:r>
+        <w:rPr>
+          <w:rFonts w:ascii="Times New Roman" w:hAnsi="Times New Roman" w:cs="Times New Roman"/>
+          <w:sz w:val="28"/>
+          <w:szCs w:val="28"/>
+          <w:lang w:eastAsia="ru-RU"/>
+        </w:rPr>
+        <w:t>фрагмент</w:t>
+      </w:r>
+      <w:r>
+        <w:rPr>
+          <w:rFonts w:ascii="Times New Roman" w:hAnsi="Times New Roman" w:cs="Times New Roman"/>
+          <w:sz w:val="28"/>
+          <w:szCs w:val="28"/>
+          <w:lang w:eastAsia="ru-RU"/>
+        </w:rPr>
+        <w:t xml:space="preserve"> файл</w:t>
+      </w:r>
+      <w:r>
+        <w:rPr>
+          <w:rFonts w:ascii="Times New Roman" w:hAnsi="Times New Roman" w:cs="Times New Roman"/>
+          <w:sz w:val="28"/>
+          <w:szCs w:val="28"/>
+          <w:lang w:eastAsia="ru-RU"/>
+        </w:rPr>
+        <w:t>а</w:t>
+      </w:r>
+      <w:r>
+        <w:rPr>
+          <w:rFonts w:ascii="Times New Roman" w:hAnsi="Times New Roman" w:cs="Times New Roman"/>
+          <w:sz w:val="28"/>
+          <w:szCs w:val="28"/>
+          <w:lang w:eastAsia="ru-RU"/>
+        </w:rPr>
+        <w:t xml:space="preserve"> </w:t>
+      </w:r>
+      <w:r>
+        <w:rPr>
+          <w:rFonts w:ascii="Times New Roman" w:hAnsi="Times New Roman" w:cs="Times New Roman"/>
+          <w:sz w:val="28"/>
+          <w:szCs w:val="28"/>
+          <w:lang w:val="en-US" w:eastAsia="ru-RU"/>
+        </w:rPr>
+        <w:t>index</w:t>
+      </w:r>
+      <w:r>
+        <w:rPr>
+          <w:rFonts w:ascii="Times New Roman" w:hAnsi="Times New Roman" w:cs="Times New Roman"/>
+          <w:sz w:val="28"/>
+          <w:szCs w:val="28"/>
+          <w:lang w:eastAsia="ru-RU"/>
+        </w:rPr>
+        <w:t>.</w:t>
+      </w:r>
+      <w:r>
+        <w:rPr>
+          <w:rFonts w:ascii="Times New Roman" w:hAnsi="Times New Roman" w:cs="Times New Roman"/>
+          <w:sz w:val="28"/>
+          <w:szCs w:val="28"/>
+          <w:lang w:val="en-US" w:eastAsia="ru-RU"/>
+        </w:rPr>
+        <w:t>html</w:t>
+      </w:r>
+      <w:r>
+        <w:rPr>
+          <w:rFonts w:ascii="Times New Roman" w:hAnsi="Times New Roman" w:cs="Times New Roman"/>
+          <w:sz w:val="28"/>
+          <w:szCs w:val="28"/>
+          <w:lang w:eastAsia="ru-RU"/>
+        </w:rPr>
+        <w:t xml:space="preserve"> </w:t>
+      </w:r>
+      <w:r>
+        <w:rPr>
+          <w:rFonts w:ascii="Times New Roman" w:hAnsi="Times New Roman" w:cs="Times New Roman"/>
+          <w:sz w:val="28"/>
+          <w:szCs w:val="28"/>
+          <w:lang w:eastAsia="ru-RU"/>
+        </w:rPr>
+        <w:t xml:space="preserve">на котором написан слайдер с помощью библиотеки </w:t>
+      </w:r>
+      <w:r>
+        <w:rPr>
+          <w:rFonts w:ascii="Times New Roman" w:hAnsi="Times New Roman" w:cs="Times New Roman"/>
+          <w:sz w:val="28"/>
+          <w:szCs w:val="28"/>
+          <w:lang w:val="en-US" w:eastAsia="ru-RU"/>
+        </w:rPr>
+        <w:t>Bootstrap</w:t>
+      </w:r>
+      <w:r>
+        <w:rPr>
+          <w:rFonts w:ascii="Times New Roman" w:hAnsi="Times New Roman" w:cs="Times New Roman"/>
+          <w:sz w:val="28"/>
+          <w:szCs w:val="28"/>
+          <w:lang w:eastAsia="ru-RU"/>
+        </w:rPr>
+        <w:t>.</w:t>
+      </w:r>
+    </w:p>
+    <w:p>
+      <w:pPr>
         <w:spacing w:afterLines="100" w:after="240"/>
-        <w:ind w:left="142" w:firstLine="567"/>
+        <w:ind w:firstLine="709"/>
         <w:jc w:val="center"/>
         <w:rPr>
           <w:rFonts w:ascii="Times New Roman" w:hAnsi="Times New Roman" w:cs="Times New Roman"/>
@@ -4153,6 +4972,64 @@
       <w:r>
         <w:rPr>
           <w:rFonts w:ascii="Times New Roman" w:hAnsi="Times New Roman" w:cs="Times New Roman"/>
+          <w:noProof/>
+          <w:sz w:val="28"/>
+          <w:szCs w:val="28"/>
+          <w:lang w:eastAsia="ru-RU"/>
+        </w:rPr>
+        <w:lastRenderedPageBreak/>
+        <w:drawing>
+          <wp:inline distT="0" distB="0" distL="0" distR="0" wp14:anchorId="0D5F9A71" wp14:editId="59AC7C12">
+            <wp:extent cx="5838825" cy="3904090"/>
+            <wp:effectExtent l="0" t="0" r="0" b="1270"/>
+            <wp:docPr id="854943198" name="Рисунок 1" descr="Изображение выглядит как текст, снимок экрана, Шрифт&#10;&#10;Автоматически созданное описание"/>
+            <wp:cNvGraphicFramePr>
+              <a:graphicFrameLocks xmlns:a="http://schemas.openxmlformats.org/drawingml/2006/main" noChangeAspect="1"/>
+            </wp:cNvGraphicFramePr>
+            <a:graphic xmlns:a="http://schemas.openxmlformats.org/drawingml/2006/main">
+              <a:graphicData uri="http://schemas.openxmlformats.org/drawingml/2006/picture">
+                <pic:pic xmlns:pic="http://schemas.openxmlformats.org/drawingml/2006/picture">
+                  <pic:nvPicPr>
+                    <pic:cNvPr id="854943198" name="Рисунок 1" descr="Изображение выглядит как текст, снимок экрана, Шрифт&#10;&#10;Автоматически созданное описание"/>
+                    <pic:cNvPicPr/>
+                  </pic:nvPicPr>
+                  <pic:blipFill>
+                    <a:blip r:embed="rId18"/>
+                    <a:stretch>
+                      <a:fillRect/>
+                    </a:stretch>
+                  </pic:blipFill>
+                  <pic:spPr>
+                    <a:xfrm>
+                      <a:off x="0" y="0"/>
+                      <a:ext cx="5848376" cy="3910476"/>
+                    </a:xfrm>
+                    <a:prstGeom prst="rect">
+                      <a:avLst/>
+                    </a:prstGeom>
+                  </pic:spPr>
+                </pic:pic>
+              </a:graphicData>
+            </a:graphic>
+          </wp:inline>
+        </w:drawing>
+      </w:r>
+    </w:p>
+    <w:p>
+      <w:pPr>
+        <w:spacing w:after="0"/>
+        <w:ind w:firstLine="652"/>
+        <w:jc w:val="center"/>
+        <w:rPr>
+          <w:rFonts w:ascii="Times New Roman" w:hAnsi="Times New Roman" w:cs="Times New Roman"/>
+          <w:sz w:val="28"/>
+          <w:szCs w:val="28"/>
+          <w:lang w:eastAsia="ru-RU"/>
+        </w:rPr>
+      </w:pPr>
+      <w:r>
+        <w:rPr>
+          <w:rFonts w:ascii="Times New Roman" w:hAnsi="Times New Roman" w:cs="Times New Roman"/>
           <w:sz w:val="28"/>
           <w:szCs w:val="28"/>
           <w:lang w:eastAsia="ru-RU"/>
@@ -4166,25 +5043,61 @@
           <w:szCs w:val="28"/>
           <w:lang w:eastAsia="ru-RU"/>
         </w:rPr>
-        <w:t>7</w:t>
-      </w:r>
-      <w:r>
-        <w:rPr>
-          <w:rFonts w:ascii="Times New Roman" w:hAnsi="Times New Roman" w:cs="Times New Roman"/>
-          <w:sz w:val="28"/>
-          <w:szCs w:val="28"/>
-          <w:lang w:eastAsia="ru-RU"/>
-        </w:rPr>
-        <w:t xml:space="preserve"> – Макет «</w:t>
-      </w:r>
-      <w:r>
-        <w:rPr>
-          <w:rFonts w:ascii="Times New Roman" w:hAnsi="Times New Roman" w:cs="Times New Roman"/>
-          <w:sz w:val="28"/>
-          <w:szCs w:val="28"/>
-          <w:lang w:eastAsia="ru-RU"/>
-        </w:rPr>
-        <w:t>Услуги</w:t>
+        <w:t>9</w:t>
+      </w:r>
+      <w:r>
+        <w:rPr>
+          <w:rFonts w:ascii="Times New Roman" w:hAnsi="Times New Roman" w:cs="Times New Roman"/>
+          <w:sz w:val="28"/>
+          <w:szCs w:val="28"/>
+          <w:lang w:eastAsia="ru-RU"/>
+        </w:rPr>
+        <w:t xml:space="preserve"> – </w:t>
+      </w:r>
+      <w:r>
+        <w:rPr>
+          <w:rFonts w:ascii="Times New Roman" w:hAnsi="Times New Roman" w:cs="Times New Roman"/>
+          <w:sz w:val="28"/>
+          <w:szCs w:val="28"/>
+          <w:lang w:eastAsia="ru-RU"/>
+        </w:rPr>
+        <w:t>Фрагмент файла</w:t>
+      </w:r>
+      <w:r>
+        <w:rPr>
+          <w:rFonts w:ascii="Times New Roman" w:hAnsi="Times New Roman" w:cs="Times New Roman"/>
+          <w:sz w:val="28"/>
+          <w:szCs w:val="28"/>
+          <w:lang w:eastAsia="ru-RU"/>
+        </w:rPr>
+        <w:t xml:space="preserve"> «</w:t>
+      </w:r>
+      <w:r>
+        <w:rPr>
+          <w:rFonts w:ascii="Times New Roman" w:hAnsi="Times New Roman" w:cs="Times New Roman"/>
+          <w:sz w:val="28"/>
+          <w:szCs w:val="28"/>
+          <w:lang w:val="en-US" w:eastAsia="ru-RU"/>
+        </w:rPr>
+        <w:t>index</w:t>
+      </w:r>
+      <w:r>
+        <w:rPr>
+          <w:rFonts w:ascii="Times New Roman" w:hAnsi="Times New Roman" w:cs="Times New Roman"/>
+          <w:sz w:val="28"/>
+          <w:szCs w:val="28"/>
+          <w:lang w:eastAsia="ru-RU"/>
+        </w:rPr>
+        <w:t>.</w:t>
+      </w:r>
+      <w:r>
+        <w:rPr>
+          <w:rFonts w:ascii="Times New Roman" w:hAnsi="Times New Roman" w:cs="Times New Roman"/>
+          <w:sz w:val="28"/>
+          <w:szCs w:val="28"/>
+          <w:lang w:val="en-US" w:eastAsia="ru-RU"/>
+        </w:rPr>
+        <w:t>html</w:t>
       </w:r>
       <w:r>
         <w:rPr>
@@ -4203,6 +5116,705 @@
           <w:lang w:eastAsia="ru-RU"/>
         </w:rPr>
         <w:t>.</w:t>
+      </w:r>
+    </w:p>
+    <w:p>
+      <w:pPr>
+        <w:spacing w:after="0"/>
+        <w:ind w:firstLine="652"/>
+        <w:rPr>
+          <w:rFonts w:ascii="Times New Roman" w:hAnsi="Times New Roman" w:cs="Times New Roman"/>
+          <w:sz w:val="28"/>
+          <w:szCs w:val="28"/>
+          <w:lang w:eastAsia="ru-RU"/>
+        </w:rPr>
+      </w:pPr>
+      <w:r>
+        <w:rPr>
+          <w:rFonts w:ascii="Times New Roman" w:hAnsi="Times New Roman" w:cs="Times New Roman"/>
+          <w:sz w:val="28"/>
+          <w:szCs w:val="28"/>
+          <w:lang w:eastAsia="ru-RU"/>
+        </w:rPr>
+        <w:t>На рисунке 10 представлен фрагмент файла «</w:t>
+      </w:r>
+      <w:r>
+        <w:rPr>
+          <w:rFonts w:ascii="Times New Roman" w:hAnsi="Times New Roman" w:cs="Times New Roman"/>
+          <w:sz w:val="28"/>
+          <w:szCs w:val="28"/>
+          <w:lang w:val="en-US" w:eastAsia="ru-RU"/>
+        </w:rPr>
+        <w:t>style</w:t>
+      </w:r>
+      <w:r>
+        <w:rPr>
+          <w:rFonts w:ascii="Times New Roman" w:hAnsi="Times New Roman" w:cs="Times New Roman"/>
+          <w:sz w:val="28"/>
+          <w:szCs w:val="28"/>
+          <w:lang w:eastAsia="ru-RU"/>
+        </w:rPr>
+        <w:t>.</w:t>
+      </w:r>
+      <w:r>
+        <w:rPr>
+          <w:rFonts w:ascii="Times New Roman" w:hAnsi="Times New Roman" w:cs="Times New Roman"/>
+          <w:sz w:val="28"/>
+          <w:szCs w:val="28"/>
+          <w:lang w:val="en-US" w:eastAsia="ru-RU"/>
+        </w:rPr>
+        <w:t>css</w:t>
+      </w:r>
+      <w:r>
+        <w:rPr>
+          <w:rFonts w:ascii="Times New Roman" w:hAnsi="Times New Roman" w:cs="Times New Roman"/>
+          <w:sz w:val="28"/>
+          <w:szCs w:val="28"/>
+          <w:lang w:eastAsia="ru-RU"/>
+        </w:rPr>
+        <w:t>» для слайдера.</w:t>
+      </w:r>
+    </w:p>
+    <w:p>
+      <w:pPr>
+        <w:spacing w:after="0"/>
+        <w:ind w:firstLine="652"/>
+        <w:rPr>
+          <w:rFonts w:ascii="Times New Roman" w:hAnsi="Times New Roman" w:cs="Times New Roman"/>
+          <w:sz w:val="28"/>
+          <w:szCs w:val="28"/>
+          <w:lang w:eastAsia="ru-RU"/>
+        </w:rPr>
+      </w:pPr>
+    </w:p>
+    <w:p>
+      <w:pPr>
+        <w:spacing w:after="0"/>
+        <w:ind w:firstLine="652"/>
+        <w:jc w:val="both"/>
+        <w:rPr>
+          <w:rFonts w:ascii="Times New Roman" w:hAnsi="Times New Roman" w:cs="Times New Roman"/>
+          <w:sz w:val="28"/>
+          <w:szCs w:val="28"/>
+          <w:lang w:eastAsia="ru-RU"/>
+        </w:rPr>
+      </w:pPr>
+      <w:r>
+        <w:rPr>
+          <w:rFonts w:ascii="Times New Roman" w:hAnsi="Times New Roman" w:cs="Times New Roman"/>
+          <w:sz w:val="28"/>
+          <w:szCs w:val="28"/>
+          <w:lang w:eastAsia="ru-RU"/>
+        </w:rPr>
+        <w:t>На рисунк</w:t>
+      </w:r>
+      <w:r>
+        <w:rPr>
+          <w:rFonts w:ascii="Times New Roman" w:hAnsi="Times New Roman" w:cs="Times New Roman"/>
+          <w:sz w:val="28"/>
+          <w:szCs w:val="28"/>
+          <w:lang w:eastAsia="ru-RU"/>
+        </w:rPr>
+        <w:t xml:space="preserve">е </w:t>
+      </w:r>
+      <w:r>
+        <w:rPr>
+          <w:rFonts w:ascii="Times New Roman" w:hAnsi="Times New Roman" w:cs="Times New Roman"/>
+          <w:sz w:val="28"/>
+          <w:szCs w:val="28"/>
+          <w:lang w:eastAsia="ru-RU"/>
+        </w:rPr>
+        <w:t>1</w:t>
+      </w:r>
+      <w:r>
+        <w:rPr>
+          <w:rFonts w:ascii="Times New Roman" w:hAnsi="Times New Roman" w:cs="Times New Roman"/>
+          <w:sz w:val="28"/>
+          <w:szCs w:val="28"/>
+          <w:lang w:eastAsia="ru-RU"/>
+        </w:rPr>
+        <w:t>2</w:t>
+      </w:r>
+      <w:r>
+        <w:rPr>
+          <w:rFonts w:ascii="Times New Roman" w:hAnsi="Times New Roman" w:cs="Times New Roman"/>
+          <w:sz w:val="28"/>
+          <w:szCs w:val="28"/>
+          <w:lang w:eastAsia="ru-RU"/>
+        </w:rPr>
+        <w:t xml:space="preserve"> представлен </w:t>
+      </w:r>
+      <w:r>
+        <w:rPr>
+          <w:rFonts w:ascii="Times New Roman" w:hAnsi="Times New Roman" w:cs="Times New Roman"/>
+          <w:sz w:val="28"/>
+          <w:szCs w:val="28"/>
+          <w:lang w:eastAsia="ru-RU"/>
+        </w:rPr>
+        <w:t>код модального окна</w:t>
+      </w:r>
+      <w:r>
+        <w:rPr>
+          <w:rFonts w:ascii="Times New Roman" w:hAnsi="Times New Roman" w:cs="Times New Roman"/>
+          <w:sz w:val="28"/>
+          <w:szCs w:val="28"/>
+          <w:lang w:eastAsia="ru-RU"/>
+        </w:rPr>
+        <w:t xml:space="preserve"> акций</w:t>
+      </w:r>
+      <w:r>
+        <w:rPr>
+          <w:rFonts w:ascii="Times New Roman" w:hAnsi="Times New Roman" w:cs="Times New Roman"/>
+          <w:sz w:val="28"/>
+          <w:szCs w:val="28"/>
+          <w:lang w:eastAsia="ru-RU"/>
+        </w:rPr>
+        <w:t xml:space="preserve">, </w:t>
+      </w:r>
+      <w:r>
+        <w:rPr>
+          <w:rFonts w:ascii="Times New Roman" w:hAnsi="Times New Roman" w:cs="Times New Roman"/>
+          <w:sz w:val="28"/>
+          <w:szCs w:val="28"/>
+          <w:lang w:eastAsia="ru-RU"/>
+        </w:rPr>
+        <w:t>написанного</w:t>
+      </w:r>
+      <w:r>
+        <w:rPr>
+          <w:rFonts w:ascii="Times New Roman" w:hAnsi="Times New Roman" w:cs="Times New Roman"/>
+          <w:sz w:val="28"/>
+          <w:szCs w:val="28"/>
+          <w:lang w:eastAsia="ru-RU"/>
+        </w:rPr>
+        <w:t xml:space="preserve"> с помощью библиотеки </w:t>
+      </w:r>
+      <w:r>
+        <w:rPr>
+          <w:rFonts w:ascii="Times New Roman" w:hAnsi="Times New Roman" w:cs="Times New Roman"/>
+          <w:sz w:val="28"/>
+          <w:szCs w:val="28"/>
+          <w:lang w:val="en-US" w:eastAsia="ru-RU"/>
+        </w:rPr>
+        <w:t>Bootstrap</w:t>
+      </w:r>
+      <w:r>
+        <w:rPr>
+          <w:rFonts w:ascii="Times New Roman" w:hAnsi="Times New Roman" w:cs="Times New Roman"/>
+          <w:sz w:val="28"/>
+          <w:szCs w:val="28"/>
+          <w:lang w:eastAsia="ru-RU"/>
+        </w:rPr>
+        <w:t>.</w:t>
+      </w:r>
+    </w:p>
+    <w:p>
+      <w:pPr>
+        <w:spacing w:afterLines="100" w:after="240"/>
+        <w:ind w:firstLine="709"/>
+        <w:jc w:val="center"/>
+        <w:rPr>
+          <w:rFonts w:ascii="Times New Roman" w:hAnsi="Times New Roman" w:cs="Times New Roman"/>
+          <w:sz w:val="28"/>
+          <w:szCs w:val="28"/>
+          <w:lang w:eastAsia="ru-RU"/>
+        </w:rPr>
+      </w:pPr>
+      <w:r>
+        <w:rPr>
+          <w:rFonts w:ascii="Times New Roman" w:hAnsi="Times New Roman" w:cs="Times New Roman"/>
+          <w:noProof/>
+          <w:sz w:val="28"/>
+          <w:szCs w:val="28"/>
+          <w:lang w:eastAsia="ru-RU"/>
+        </w:rPr>
+        <w:drawing>
+          <wp:inline distT="0" distB="0" distL="0" distR="0" wp14:anchorId="1D0CCEB2" wp14:editId="77275428">
+            <wp:extent cx="5831343" cy="1664335"/>
+            <wp:effectExtent l="0" t="0" r="0" b="0"/>
+            <wp:docPr id="211760825" name="Рисунок 1" descr="Изображение выглядит как текст, Шрифт, снимок экрана&#10;&#10;Автоматически созданное описание"/>
+            <wp:cNvGraphicFramePr>
+              <a:graphicFrameLocks xmlns:a="http://schemas.openxmlformats.org/drawingml/2006/main" noChangeAspect="1"/>
+            </wp:cNvGraphicFramePr>
+            <a:graphic xmlns:a="http://schemas.openxmlformats.org/drawingml/2006/main">
+              <a:graphicData uri="http://schemas.openxmlformats.org/drawingml/2006/picture">
+                <pic:pic xmlns:pic="http://schemas.openxmlformats.org/drawingml/2006/picture">
+                  <pic:nvPicPr>
+                    <pic:cNvPr id="211760825" name="Рисунок 1" descr="Изображение выглядит как текст, Шрифт, снимок экрана&#10;&#10;Автоматически созданное описание"/>
+                    <pic:cNvPicPr/>
+                  </pic:nvPicPr>
+                  <pic:blipFill>
+                    <a:blip r:embed="rId19"/>
+                    <a:stretch>
+                      <a:fillRect/>
+                    </a:stretch>
+                  </pic:blipFill>
+                  <pic:spPr>
+                    <a:xfrm>
+                      <a:off x="0" y="0"/>
+                      <a:ext cx="5837994" cy="1666233"/>
+                    </a:xfrm>
+                    <a:prstGeom prst="rect">
+                      <a:avLst/>
+                    </a:prstGeom>
+                  </pic:spPr>
+                </pic:pic>
+              </a:graphicData>
+            </a:graphic>
+          </wp:inline>
+        </w:drawing>
+      </w:r>
+    </w:p>
+    <w:p>
+      <w:pPr>
+        <w:spacing w:after="0"/>
+        <w:ind w:firstLine="652"/>
+        <w:jc w:val="center"/>
+        <w:rPr>
+          <w:rFonts w:ascii="Times New Roman" w:hAnsi="Times New Roman" w:cs="Times New Roman"/>
+          <w:sz w:val="28"/>
+          <w:szCs w:val="28"/>
+          <w:lang w:eastAsia="ru-RU"/>
+        </w:rPr>
+      </w:pPr>
+      <w:r>
+        <w:rPr>
+          <w:rFonts w:ascii="Times New Roman" w:hAnsi="Times New Roman" w:cs="Times New Roman"/>
+          <w:sz w:val="28"/>
+          <w:szCs w:val="28"/>
+          <w:lang w:eastAsia="ru-RU"/>
+        </w:rPr>
+        <w:t>Рисунок 1</w:t>
+      </w:r>
+      <w:r>
+        <w:rPr>
+          <w:rFonts w:ascii="Times New Roman" w:hAnsi="Times New Roman" w:cs="Times New Roman"/>
+          <w:sz w:val="28"/>
+          <w:szCs w:val="28"/>
+          <w:lang w:eastAsia="ru-RU"/>
+        </w:rPr>
+        <w:t>2</w:t>
+      </w:r>
+      <w:r>
+        <w:rPr>
+          <w:rFonts w:ascii="Times New Roman" w:hAnsi="Times New Roman" w:cs="Times New Roman"/>
+          <w:sz w:val="28"/>
+          <w:szCs w:val="28"/>
+          <w:lang w:eastAsia="ru-RU"/>
+        </w:rPr>
+        <w:t xml:space="preserve"> – </w:t>
+      </w:r>
+      <w:r>
+        <w:rPr>
+          <w:rFonts w:ascii="Times New Roman" w:hAnsi="Times New Roman" w:cs="Times New Roman"/>
+          <w:sz w:val="28"/>
+          <w:szCs w:val="28"/>
+          <w:lang w:eastAsia="ru-RU"/>
+        </w:rPr>
+        <w:t>Модальное окно</w:t>
+      </w:r>
+      <w:r>
+        <w:rPr>
+          <w:rFonts w:ascii="Times New Roman" w:hAnsi="Times New Roman" w:cs="Times New Roman"/>
+          <w:sz w:val="28"/>
+          <w:szCs w:val="28"/>
+          <w:lang w:eastAsia="ru-RU"/>
+        </w:rPr>
+        <w:t xml:space="preserve"> акции</w:t>
+      </w:r>
+      <w:r>
+        <w:rPr>
+          <w:rFonts w:ascii="Times New Roman" w:hAnsi="Times New Roman" w:cs="Times New Roman"/>
+          <w:sz w:val="28"/>
+          <w:szCs w:val="28"/>
+          <w:lang w:eastAsia="ru-RU"/>
+        </w:rPr>
+        <w:t>.</w:t>
+      </w:r>
+    </w:p>
+    <w:p>
+      <w:pPr>
+        <w:spacing w:after="0"/>
+        <w:ind w:firstLine="652"/>
+        <w:jc w:val="both"/>
+        <w:rPr>
+          <w:rFonts w:ascii="Times New Roman" w:hAnsi="Times New Roman" w:cs="Times New Roman"/>
+          <w:sz w:val="28"/>
+          <w:szCs w:val="28"/>
+          <w:lang w:eastAsia="ru-RU"/>
+        </w:rPr>
+      </w:pPr>
+      <w:r>
+        <w:rPr>
+          <w:rFonts w:ascii="Times New Roman" w:hAnsi="Times New Roman" w:cs="Times New Roman"/>
+          <w:sz w:val="28"/>
+          <w:szCs w:val="28"/>
+          <w:lang w:eastAsia="ru-RU"/>
+        </w:rPr>
+        <w:t>На рисунке 1</w:t>
+      </w:r>
+      <w:r>
+        <w:rPr>
+          <w:rFonts w:ascii="Times New Roman" w:hAnsi="Times New Roman" w:cs="Times New Roman"/>
+          <w:sz w:val="28"/>
+          <w:szCs w:val="28"/>
+          <w:lang w:eastAsia="ru-RU"/>
+        </w:rPr>
+        <w:t>3</w:t>
+      </w:r>
+      <w:r>
+        <w:rPr>
+          <w:rFonts w:ascii="Times New Roman" w:hAnsi="Times New Roman" w:cs="Times New Roman"/>
+          <w:sz w:val="28"/>
+          <w:szCs w:val="28"/>
+          <w:lang w:eastAsia="ru-RU"/>
+        </w:rPr>
+        <w:t xml:space="preserve"> представлен код заполнения модального окна акций, написанного с помощью библиотеки </w:t>
+      </w:r>
+      <w:r>
+        <w:rPr>
+          <w:rFonts w:ascii="Times New Roman" w:hAnsi="Times New Roman" w:cs="Times New Roman"/>
+          <w:sz w:val="28"/>
+          <w:szCs w:val="28"/>
+          <w:lang w:eastAsia="ru-RU"/>
+        </w:rPr>
+        <w:t>JQuery</w:t>
+      </w:r>
+      <w:r>
+        <w:rPr>
+          <w:rFonts w:ascii="Times New Roman" w:hAnsi="Times New Roman" w:cs="Times New Roman"/>
+          <w:sz w:val="28"/>
+          <w:szCs w:val="28"/>
+          <w:lang w:eastAsia="ru-RU"/>
+        </w:rPr>
+        <w:t>.</w:t>
+      </w:r>
+    </w:p>
+    <w:p>
+      <w:pPr>
+        <w:spacing w:afterLines="100" w:after="240"/>
+        <w:ind w:firstLine="709"/>
+        <w:rPr>
+          <w:rFonts w:ascii="Times New Roman" w:hAnsi="Times New Roman" w:cs="Times New Roman"/>
+          <w:sz w:val="28"/>
+          <w:szCs w:val="28"/>
+          <w:lang w:eastAsia="ru-RU"/>
+        </w:rPr>
+      </w:pPr>
+    </w:p>
+    <w:p>
+      <w:pPr>
+        <w:spacing w:afterLines="100" w:after="240"/>
+        <w:ind w:firstLine="709"/>
+        <w:jc w:val="center"/>
+        <w:rPr>
+          <w:rFonts w:ascii="Times New Roman" w:hAnsi="Times New Roman" w:cs="Times New Roman"/>
+          <w:sz w:val="28"/>
+          <w:szCs w:val="28"/>
+          <w:lang w:eastAsia="ru-RU"/>
+        </w:rPr>
+      </w:pPr>
+      <w:r>
+        <w:rPr>
+          <w:rFonts w:ascii="Times New Roman" w:hAnsi="Times New Roman" w:cs="Times New Roman"/>
+          <w:noProof/>
+          <w:sz w:val="28"/>
+          <w:szCs w:val="28"/>
+          <w:lang w:eastAsia="ru-RU"/>
+        </w:rPr>
+        <w:lastRenderedPageBreak/>
+        <w:drawing>
+          <wp:inline distT="0" distB="0" distL="0" distR="0" wp14:anchorId="27F3B525" wp14:editId="66CDA813">
+            <wp:extent cx="5775684" cy="1614770"/>
+            <wp:effectExtent l="0" t="0" r="0" b="5080"/>
+            <wp:docPr id="947900924" name="Рисунок 1" descr="Изображение выглядит как текст, Шрифт, линия, снимок экрана&#10;&#10;Автоматически созданное описание"/>
+            <wp:cNvGraphicFramePr>
+              <a:graphicFrameLocks xmlns:a="http://schemas.openxmlformats.org/drawingml/2006/main" noChangeAspect="1"/>
+            </wp:cNvGraphicFramePr>
+            <a:graphic xmlns:a="http://schemas.openxmlformats.org/drawingml/2006/main">
+              <a:graphicData uri="http://schemas.openxmlformats.org/drawingml/2006/picture">
+                <pic:pic xmlns:pic="http://schemas.openxmlformats.org/drawingml/2006/picture">
+                  <pic:nvPicPr>
+                    <pic:cNvPr id="947900924" name="Рисунок 1" descr="Изображение выглядит как текст, Шрифт, линия, снимок экрана&#10;&#10;Автоматически созданное описание"/>
+                    <pic:cNvPicPr/>
+                  </pic:nvPicPr>
+                  <pic:blipFill>
+                    <a:blip r:embed="rId20"/>
+                    <a:stretch>
+                      <a:fillRect/>
+                    </a:stretch>
+                  </pic:blipFill>
+                  <pic:spPr>
+                    <a:xfrm>
+                      <a:off x="0" y="0"/>
+                      <a:ext cx="5858457" cy="1637912"/>
+                    </a:xfrm>
+                    <a:prstGeom prst="rect">
+                      <a:avLst/>
+                    </a:prstGeom>
+                  </pic:spPr>
+                </pic:pic>
+              </a:graphicData>
+            </a:graphic>
+          </wp:inline>
+        </w:drawing>
+      </w:r>
+    </w:p>
+    <w:p>
+      <w:pPr>
+        <w:spacing w:after="0"/>
+        <w:ind w:firstLine="652"/>
+        <w:jc w:val="center"/>
+        <w:rPr>
+          <w:rFonts w:ascii="Times New Roman" w:hAnsi="Times New Roman" w:cs="Times New Roman"/>
+          <w:sz w:val="28"/>
+          <w:szCs w:val="28"/>
+          <w:lang w:eastAsia="ru-RU"/>
+        </w:rPr>
+      </w:pPr>
+      <w:r>
+        <w:rPr>
+          <w:rFonts w:ascii="Times New Roman" w:hAnsi="Times New Roman" w:cs="Times New Roman"/>
+          <w:sz w:val="28"/>
+          <w:szCs w:val="28"/>
+          <w:lang w:eastAsia="ru-RU"/>
+        </w:rPr>
+        <w:t>Рисунок 1</w:t>
+      </w:r>
+      <w:r>
+        <w:rPr>
+          <w:rFonts w:ascii="Times New Roman" w:hAnsi="Times New Roman" w:cs="Times New Roman"/>
+          <w:sz w:val="28"/>
+          <w:szCs w:val="28"/>
+          <w:lang w:eastAsia="ru-RU"/>
+        </w:rPr>
+        <w:t>3</w:t>
+      </w:r>
+      <w:r>
+        <w:rPr>
+          <w:rFonts w:ascii="Times New Roman" w:hAnsi="Times New Roman" w:cs="Times New Roman"/>
+          <w:sz w:val="28"/>
+          <w:szCs w:val="28"/>
+          <w:lang w:eastAsia="ru-RU"/>
+        </w:rPr>
+        <w:t xml:space="preserve"> – </w:t>
+      </w:r>
+      <w:r>
+        <w:rPr>
+          <w:rFonts w:ascii="Times New Roman" w:hAnsi="Times New Roman" w:cs="Times New Roman"/>
+          <w:sz w:val="28"/>
+          <w:szCs w:val="28"/>
+          <w:lang w:eastAsia="ru-RU"/>
+        </w:rPr>
+        <w:t>Код заполнения модального окна акций</w:t>
+      </w:r>
+      <w:r>
+        <w:rPr>
+          <w:rFonts w:ascii="Times New Roman" w:hAnsi="Times New Roman" w:cs="Times New Roman"/>
+          <w:sz w:val="28"/>
+          <w:szCs w:val="28"/>
+          <w:lang w:eastAsia="ru-RU"/>
+        </w:rPr>
+        <w:t>.</w:t>
+      </w:r>
+    </w:p>
+    <w:p>
+      <w:pPr>
+        <w:spacing w:after="0"/>
+        <w:ind w:firstLine="652"/>
+        <w:jc w:val="both"/>
+        <w:rPr>
+          <w:rFonts w:ascii="Times New Roman" w:hAnsi="Times New Roman" w:cs="Times New Roman"/>
+          <w:sz w:val="28"/>
+          <w:szCs w:val="28"/>
+          <w:lang w:eastAsia="ru-RU"/>
+        </w:rPr>
+      </w:pPr>
+      <w:r>
+        <w:rPr>
+          <w:rFonts w:ascii="Times New Roman" w:hAnsi="Times New Roman" w:cs="Times New Roman"/>
+          <w:sz w:val="28"/>
+          <w:szCs w:val="28"/>
+          <w:lang w:eastAsia="ru-RU"/>
+        </w:rPr>
+        <w:t>На рисунке 1</w:t>
+      </w:r>
+      <w:r>
+        <w:rPr>
+          <w:rFonts w:ascii="Times New Roman" w:hAnsi="Times New Roman" w:cs="Times New Roman"/>
+          <w:sz w:val="28"/>
+          <w:szCs w:val="28"/>
+          <w:lang w:eastAsia="ru-RU"/>
+        </w:rPr>
+        <w:t>4</w:t>
+      </w:r>
+      <w:r>
+        <w:rPr>
+          <w:rFonts w:ascii="Times New Roman" w:hAnsi="Times New Roman" w:cs="Times New Roman"/>
+          <w:sz w:val="28"/>
+          <w:szCs w:val="28"/>
+          <w:lang w:eastAsia="ru-RU"/>
+        </w:rPr>
+        <w:t xml:space="preserve"> представлен код маски для инпута ввода </w:t>
+      </w:r>
+      <w:r>
+        <w:rPr>
+          <w:rFonts w:ascii="Times New Roman" w:hAnsi="Times New Roman" w:cs="Times New Roman"/>
+          <w:sz w:val="28"/>
+          <w:szCs w:val="28"/>
+          <w:lang w:eastAsia="ru-RU"/>
+        </w:rPr>
+        <w:t>номера телдефона</w:t>
+      </w:r>
+      <w:r>
+        <w:rPr>
+          <w:rFonts w:ascii="Times New Roman" w:hAnsi="Times New Roman" w:cs="Times New Roman"/>
+          <w:sz w:val="28"/>
+          <w:szCs w:val="28"/>
+          <w:lang w:eastAsia="ru-RU"/>
+        </w:rPr>
+        <w:t>, написанного с помощью библиотеки</w:t>
+      </w:r>
+      <w:r>
+        <w:rPr>
+          <w:rFonts w:ascii="Times New Roman" w:hAnsi="Times New Roman" w:cs="Times New Roman"/>
+          <w:sz w:val="28"/>
+          <w:szCs w:val="28"/>
+          <w:lang w:eastAsia="ru-RU"/>
+        </w:rPr>
+        <w:t xml:space="preserve"> </w:t>
+      </w:r>
+      <w:r>
+        <w:rPr>
+          <w:rFonts w:ascii="Times New Roman" w:hAnsi="Times New Roman" w:cs="Times New Roman"/>
+          <w:sz w:val="28"/>
+          <w:szCs w:val="28"/>
+          <w:lang w:eastAsia="ru-RU"/>
+        </w:rPr>
+        <w:t>jQuery Mask Plugin</w:t>
+      </w:r>
+      <w:r>
+        <w:rPr>
+          <w:rFonts w:ascii="Times New Roman" w:hAnsi="Times New Roman" w:cs="Times New Roman"/>
+          <w:sz w:val="28"/>
+          <w:szCs w:val="28"/>
+          <w:lang w:eastAsia="ru-RU"/>
+        </w:rPr>
+        <w:t>.</w:t>
+      </w:r>
+    </w:p>
+    <w:p>
+      <w:pPr>
+        <w:spacing w:afterLines="100" w:after="240"/>
+        <w:jc w:val="center"/>
+        <w:rPr>
+          <w:rFonts w:ascii="Times New Roman" w:hAnsi="Times New Roman" w:cs="Times New Roman"/>
+          <w:sz w:val="28"/>
+          <w:szCs w:val="28"/>
+          <w:lang w:eastAsia="ru-RU"/>
+        </w:rPr>
+      </w:pPr>
+      <w:r>
+        <w:rPr>
+          <w:rFonts w:ascii="Times New Roman" w:hAnsi="Times New Roman" w:cs="Times New Roman"/>
+          <w:noProof/>
+          <w:sz w:val="28"/>
+          <w:szCs w:val="28"/>
+          <w:lang w:eastAsia="ru-RU"/>
+        </w:rPr>
+        <w:drawing>
+          <wp:inline distT="0" distB="0" distL="0" distR="0" wp14:anchorId="4CCDAA30" wp14:editId="67149668">
+            <wp:extent cx="3667637" cy="600159"/>
+            <wp:effectExtent l="0" t="0" r="0" b="9525"/>
+            <wp:docPr id="2008435872" name="Рисунок 1" descr="Изображение выглядит как текст, Шрифт, линия, белый&#10;&#10;Автоматически созданное описание"/>
+            <wp:cNvGraphicFramePr>
+              <a:graphicFrameLocks xmlns:a="http://schemas.openxmlformats.org/drawingml/2006/main" noChangeAspect="1"/>
+            </wp:cNvGraphicFramePr>
+            <a:graphic xmlns:a="http://schemas.openxmlformats.org/drawingml/2006/main">
+              <a:graphicData uri="http://schemas.openxmlformats.org/drawingml/2006/picture">
+                <pic:pic xmlns:pic="http://schemas.openxmlformats.org/drawingml/2006/picture">
+                  <pic:nvPicPr>
+                    <pic:cNvPr id="2008435872" name="Рисунок 1" descr="Изображение выглядит как текст, Шрифт, линия, белый&#10;&#10;Автоматически созданное описание"/>
+                    <pic:cNvPicPr/>
+                  </pic:nvPicPr>
+                  <pic:blipFill>
+                    <a:blip r:embed="rId21"/>
+                    <a:stretch>
+                      <a:fillRect/>
+                    </a:stretch>
+                  </pic:blipFill>
+                  <pic:spPr>
+                    <a:xfrm>
+                      <a:off x="0" y="0"/>
+                      <a:ext cx="3667637" cy="600159"/>
+                    </a:xfrm>
+                    <a:prstGeom prst="rect">
+                      <a:avLst/>
+                    </a:prstGeom>
+                  </pic:spPr>
+                </pic:pic>
+              </a:graphicData>
+            </a:graphic>
+          </wp:inline>
+        </w:drawing>
+      </w:r>
+    </w:p>
+    <w:p>
+      <w:pPr>
+        <w:spacing w:after="0"/>
+        <w:ind w:firstLine="652"/>
+        <w:jc w:val="center"/>
+        <w:rPr>
+          <w:rFonts w:ascii="Times New Roman" w:hAnsi="Times New Roman" w:cs="Times New Roman"/>
+          <w:sz w:val="28"/>
+          <w:szCs w:val="28"/>
+          <w:lang w:eastAsia="ru-RU"/>
+        </w:rPr>
+      </w:pPr>
+      <w:r>
+        <w:rPr>
+          <w:rFonts w:ascii="Times New Roman" w:hAnsi="Times New Roman" w:cs="Times New Roman"/>
+          <w:sz w:val="28"/>
+          <w:szCs w:val="28"/>
+          <w:lang w:eastAsia="ru-RU"/>
+        </w:rPr>
+        <w:t xml:space="preserve">Рисунок </w:t>
+      </w:r>
+      <w:r>
+        <w:rPr>
+          <w:rFonts w:ascii="Times New Roman" w:hAnsi="Times New Roman" w:cs="Times New Roman"/>
+          <w:sz w:val="28"/>
+          <w:szCs w:val="28"/>
+          <w:lang w:eastAsia="ru-RU"/>
+        </w:rPr>
+        <w:t>1</w:t>
+      </w:r>
+      <w:r>
+        <w:rPr>
+          <w:rFonts w:ascii="Times New Roman" w:hAnsi="Times New Roman" w:cs="Times New Roman"/>
+          <w:sz w:val="28"/>
+          <w:szCs w:val="28"/>
+          <w:lang w:eastAsia="ru-RU"/>
+        </w:rPr>
+        <w:t>4</w:t>
+      </w:r>
+      <w:r>
+        <w:rPr>
+          <w:rFonts w:ascii="Times New Roman" w:hAnsi="Times New Roman" w:cs="Times New Roman"/>
+          <w:sz w:val="28"/>
+          <w:szCs w:val="28"/>
+          <w:lang w:eastAsia="ru-RU"/>
+        </w:rPr>
+        <w:t xml:space="preserve"> – </w:t>
+      </w:r>
+      <w:r>
+        <w:rPr>
+          <w:rFonts w:ascii="Times New Roman" w:hAnsi="Times New Roman" w:cs="Times New Roman"/>
+          <w:sz w:val="28"/>
+          <w:szCs w:val="28"/>
+          <w:lang w:eastAsia="ru-RU"/>
+        </w:rPr>
+        <w:t>Код маски.</w:t>
       </w:r>
     </w:p>
     <w:p>
@@ -4226,9 +5838,8 @@
           <w:szCs w:val="28"/>
           <w:lang w:eastAsia="ru-RU"/>
         </w:rPr>
-        <w:lastRenderedPageBreak/>
         <w:drawing>
-          <wp:inline distT="0" distB="0" distL="0" distR="0" wp14:anchorId="7942292C" wp14:editId="58CE0282">
+          <wp:inline distT="0" distB="0" distL="0" distR="0" wp14:anchorId="6E560885" wp14:editId="7591BBC4">
             <wp:extent cx="5664366" cy="1790700"/>
             <wp:effectExtent l="0" t="0" r="0" b="0"/>
             <wp:docPr id="1272037867" name="Рисунок 1" descr="Изображение выглядит как текст, Шрифт, линия, снимок экрана&#10;&#10;Автоматически созданное описание"/>
@@ -4243,7 +5854,7 @@
                     <pic:cNvPicPr/>
                   </pic:nvPicPr>
                   <pic:blipFill>
-                    <a:blip r:embed="rId17"/>
+                    <a:blip r:embed="rId22"/>
                     <a:stretch>
                       <a:fillRect/>
                     </a:stretch>
@@ -4267,8 +5878,8 @@
     <w:p>
       <w:pPr>
         <w:pStyle w:val="a3"/>
-        <w:spacing w:afterLines="100" w:after="240"/>
-        <w:ind w:left="142" w:firstLine="567"/>
+        <w:spacing w:after="0"/>
+        <w:ind w:left="142" w:firstLine="652"/>
         <w:jc w:val="center"/>
         <w:rPr>
           <w:rFonts w:ascii="Times New Roman" w:hAnsi="Times New Roman" w:cs="Times New Roman"/>
@@ -4293,7 +5904,16 @@
           <w:szCs w:val="28"/>
           <w:lang w:val="en-US" w:eastAsia="ru-RU"/>
         </w:rPr>
-        <w:t>se</w:t>
+        <w:t>services</w:t>
+      </w:r>
+      <w:r>
+        <w:rPr>
+          <w:rFonts w:ascii="Times New Roman" w:hAnsi="Times New Roman" w:cs="Times New Roman"/>
+          <w:sz w:val="28"/>
+          <w:szCs w:val="28"/>
+          <w:lang w:eastAsia="ru-RU"/>
+        </w:rPr>
+        <w:t>.</w:t>
       </w:r>
       <w:r>
         <w:rPr>
@@ -4302,24 +5922,6 @@
           <w:szCs w:val="28"/>
           <w:lang w:val="en-US" w:eastAsia="ru-RU"/>
         </w:rPr>
-        <w:t>rvices</w:t>
-      </w:r>
-      <w:r>
-        <w:rPr>
-          <w:rFonts w:ascii="Times New Roman" w:hAnsi="Times New Roman" w:cs="Times New Roman"/>
-          <w:sz w:val="28"/>
-          <w:szCs w:val="28"/>
-          <w:lang w:eastAsia="ru-RU"/>
-        </w:rPr>
-        <w:t>.</w:t>
-      </w:r>
-      <w:r>
-        <w:rPr>
-          <w:rFonts w:ascii="Times New Roman" w:hAnsi="Times New Roman" w:cs="Times New Roman"/>
-          <w:sz w:val="28"/>
-          <w:szCs w:val="28"/>
-          <w:lang w:val="en-US" w:eastAsia="ru-RU"/>
-        </w:rPr>
         <w:t>html</w:t>
       </w:r>
       <w:r>
@@ -4338,16 +5940,7 @@
           <w:szCs w:val="28"/>
           <w:lang w:eastAsia="ru-RU"/>
         </w:rPr>
-        <w:t>«Карточка услуги»</w:t>
-      </w:r>
-      <w:r>
-        <w:rPr>
-          <w:rFonts w:ascii="Times New Roman" w:hAnsi="Times New Roman" w:cs="Times New Roman"/>
-          <w:sz w:val="28"/>
-          <w:szCs w:val="28"/>
-          <w:lang w:eastAsia="ru-RU"/>
-        </w:rPr>
-        <w:t>.</w:t>
+        <w:t>«Карточка услуги».</w:t>
       </w:r>
     </w:p>
     <w:p>
@@ -4371,99 +5964,9 @@
           <w:szCs w:val="28"/>
           <w:lang w:eastAsia="ru-RU"/>
         </w:rPr>
-        <w:drawing>
-          <wp:inline distT="0" distB="0" distL="0" distR="0" wp14:anchorId="1E6006AA" wp14:editId="4399366F">
-            <wp:extent cx="5672317" cy="4020130"/>
-            <wp:effectExtent l="0" t="0" r="5080" b="0"/>
-            <wp:docPr id="1043596328" name="Рисунок 1" descr="Изображение выглядит как текст, снимок экрана, программное обеспечение, Веб-сайт&#10;&#10;Автоматически созданное описание"/>
-            <wp:cNvGraphicFramePr>
-              <a:graphicFrameLocks xmlns:a="http://schemas.openxmlformats.org/drawingml/2006/main" noChangeAspect="1"/>
-            </wp:cNvGraphicFramePr>
-            <a:graphic xmlns:a="http://schemas.openxmlformats.org/drawingml/2006/main">
-              <a:graphicData uri="http://schemas.openxmlformats.org/drawingml/2006/picture">
-                <pic:pic xmlns:pic="http://schemas.openxmlformats.org/drawingml/2006/picture">
-                  <pic:nvPicPr>
-                    <pic:cNvPr id="1043596328" name="Рисунок 1" descr="Изображение выглядит как текст, снимок экрана, программное обеспечение, Веб-сайт&#10;&#10;Автоматически созданное описание"/>
-                    <pic:cNvPicPr/>
-                  </pic:nvPicPr>
-                  <pic:blipFill>
-                    <a:blip r:embed="rId18"/>
-                    <a:stretch>
-                      <a:fillRect/>
-                    </a:stretch>
-                  </pic:blipFill>
-                  <pic:spPr>
-                    <a:xfrm>
-                      <a:off x="0" y="0"/>
-                      <a:ext cx="5693169" cy="4034908"/>
-                    </a:xfrm>
-                    <a:prstGeom prst="rect">
-                      <a:avLst/>
-                    </a:prstGeom>
-                  </pic:spPr>
-                </pic:pic>
-              </a:graphicData>
-            </a:graphic>
-          </wp:inline>
-        </w:drawing>
-      </w:r>
-    </w:p>
-    <w:p>
-      <w:pPr>
-        <w:pStyle w:val="a3"/>
-        <w:spacing w:afterLines="100" w:after="240"/>
-        <w:ind w:left="142" w:firstLine="567"/>
-        <w:jc w:val="center"/>
-        <w:rPr>
-          <w:rFonts w:ascii="Times New Roman" w:hAnsi="Times New Roman" w:cs="Times New Roman"/>
-          <w:sz w:val="28"/>
-          <w:szCs w:val="28"/>
-          <w:lang w:eastAsia="ru-RU"/>
-        </w:rPr>
-      </w:pPr>
-      <w:r>
-        <w:rPr>
-          <w:rFonts w:ascii="Times New Roman" w:hAnsi="Times New Roman" w:cs="Times New Roman"/>
-          <w:sz w:val="28"/>
-          <w:szCs w:val="28"/>
-          <w:lang w:eastAsia="ru-RU"/>
-        </w:rPr>
-        <w:t>Рисунок 9 – Макет модального окна «Форма записи на услугу»</w:t>
-      </w:r>
-      <w:r>
-        <w:rPr>
-          <w:rFonts w:ascii="Times New Roman" w:hAnsi="Times New Roman" w:cs="Times New Roman"/>
-          <w:sz w:val="28"/>
-          <w:szCs w:val="28"/>
-          <w:lang w:eastAsia="ru-RU"/>
-        </w:rPr>
-        <w:t>.</w:t>
-      </w:r>
-    </w:p>
-    <w:p>
-      <w:pPr>
-        <w:pStyle w:val="a3"/>
-        <w:spacing w:afterLines="100" w:after="240"/>
-        <w:ind w:left="142" w:firstLine="567"/>
-        <w:jc w:val="center"/>
-        <w:rPr>
-          <w:rFonts w:ascii="Times New Roman" w:hAnsi="Times New Roman" w:cs="Times New Roman"/>
-          <w:sz w:val="28"/>
-          <w:szCs w:val="28"/>
-          <w:lang w:eastAsia="ru-RU"/>
-        </w:rPr>
-      </w:pPr>
-      <w:r>
-        <w:rPr>
-          <w:rFonts w:ascii="Times New Roman" w:hAnsi="Times New Roman" w:cs="Times New Roman"/>
-          <w:noProof/>
-          <w:sz w:val="28"/>
-          <w:szCs w:val="28"/>
-          <w:lang w:eastAsia="ru-RU"/>
-        </w:rPr>
         <w:lastRenderedPageBreak/>
         <w:drawing>
-          <wp:inline distT="0" distB="0" distL="0" distR="0" wp14:anchorId="3F609C39" wp14:editId="6303D867">
+          <wp:inline distT="0" distB="0" distL="0" distR="0" wp14:anchorId="2947C2F3" wp14:editId="410EA637">
             <wp:extent cx="5727976" cy="3320055"/>
             <wp:effectExtent l="0" t="0" r="6350" b="0"/>
             <wp:docPr id="577360434" name="Рисунок 1" descr="Изображение выглядит как текст, снимок экрана, Шрифт&#10;&#10;Автоматически созданное описание"/>
@@ -4478,7 +5981,7 @@
                     <pic:cNvPicPr/>
                   </pic:nvPicPr>
                   <pic:blipFill>
-                    <a:blip r:embed="rId19"/>
+                    <a:blip r:embed="rId23"/>
                     <a:stretch>
                       <a:fillRect/>
                     </a:stretch>
@@ -4502,8 +6005,8 @@
     <w:p>
       <w:pPr>
         <w:pStyle w:val="a3"/>
-        <w:spacing w:afterLines="100" w:after="240"/>
-        <w:ind w:left="142" w:firstLine="567"/>
+        <w:spacing w:after="0"/>
+        <w:ind w:left="142" w:firstLine="652"/>
         <w:jc w:val="center"/>
         <w:rPr>
           <w:rFonts w:ascii="Times New Roman" w:hAnsi="Times New Roman" w:cs="Times New Roman"/>
@@ -4526,7 +6029,7 @@
           <w:rFonts w:ascii="Times New Roman" w:hAnsi="Times New Roman" w:cs="Times New Roman"/>
           <w:sz w:val="28"/>
           <w:szCs w:val="28"/>
-          <w:lang w:val="en-US" w:eastAsia="ru-RU"/>
+          <w:lang w:eastAsia="ru-RU"/>
         </w:rPr>
         <w:t>services</w:t>
       </w:r>
@@ -4544,7 +6047,7 @@
           <w:rFonts w:ascii="Times New Roman" w:hAnsi="Times New Roman" w:cs="Times New Roman"/>
           <w:sz w:val="28"/>
           <w:szCs w:val="28"/>
-          <w:lang w:val="en-US" w:eastAsia="ru-RU"/>
+          <w:lang w:eastAsia="ru-RU"/>
         </w:rPr>
         <w:t>html</w:t>
       </w:r>
@@ -4564,2441 +6067,307 @@
           <w:szCs w:val="28"/>
           <w:lang w:eastAsia="ru-RU"/>
         </w:rPr>
-        <w:t>«</w:t>
-      </w:r>
-      <w:r>
-        <w:rPr>
-          <w:rFonts w:ascii="Times New Roman" w:hAnsi="Times New Roman" w:cs="Times New Roman"/>
-          <w:sz w:val="28"/>
-          <w:szCs w:val="28"/>
-          <w:lang w:eastAsia="ru-RU"/>
-        </w:rPr>
-        <w:t>Форма записи на услугу</w:t>
-      </w:r>
-      <w:r>
-        <w:rPr>
-          <w:rFonts w:ascii="Times New Roman" w:hAnsi="Times New Roman" w:cs="Times New Roman"/>
-          <w:sz w:val="28"/>
-          <w:szCs w:val="28"/>
-          <w:lang w:eastAsia="ru-RU"/>
-        </w:rPr>
-        <w:t>».</w:t>
+        <w:t>«Форма записи на услугу».</w:t>
       </w:r>
     </w:p>
     <w:p>
       <w:pPr>
-        <w:rPr>
-          <w:rFonts w:ascii="Times New Roman" w:eastAsia="Arial" w:hAnsi="Times New Roman" w:cs="Times New Roman"/>
-          <w:sz w:val="28"/>
-          <w:szCs w:val="18"/>
-          <w:shd w:val="clear" w:color="auto" w:fill="FFFFFF"/>
-        </w:rPr>
-      </w:pPr>
-      <w:r>
-        <w:rPr>
-          <w:rFonts w:ascii="Times New Roman" w:hAnsi="Times New Roman" w:cs="Times New Roman"/>
-          <w:sz w:val="28"/>
-          <w:szCs w:val="18"/>
-          <w:shd w:val="clear" w:color="auto" w:fill="FFFFFF"/>
-        </w:rPr>
-        <w:br w:type="page"/>
-      </w:r>
+        <w:pStyle w:val="a3"/>
+        <w:spacing w:after="0"/>
+        <w:ind w:left="142" w:firstLine="652"/>
+        <w:jc w:val="center"/>
+        <w:rPr>
+          <w:rFonts w:ascii="Times New Roman" w:hAnsi="Times New Roman" w:cs="Times New Roman"/>
+          <w:sz w:val="28"/>
+          <w:szCs w:val="28"/>
+          <w:lang w:eastAsia="ru-RU"/>
+        </w:rPr>
+      </w:pPr>
     </w:p>
     <w:p>
       <w:pPr>
-        <w:pStyle w:val="2"/>
-        <w:ind w:firstLine="709"/>
-        <w:rPr>
-          <w:rFonts w:ascii="Times New Roman" w:hAnsi="Times New Roman" w:cs="Times New Roman"/>
-          <w:sz w:val="28"/>
-          <w:szCs w:val="18"/>
-          <w:shd w:val="clear" w:color="auto" w:fill="FFFFFF"/>
-        </w:rPr>
-      </w:pPr>
-      <w:bookmarkStart w:id="13" w:name="_Toc167193652"/>
-      <w:r>
-        <w:rPr>
-          <w:rFonts w:ascii="Times New Roman" w:hAnsi="Times New Roman" w:cs="Times New Roman"/>
-          <w:sz w:val="28"/>
-          <w:szCs w:val="18"/>
-          <w:shd w:val="clear" w:color="auto" w:fill="FFFFFF"/>
-        </w:rPr>
-        <w:lastRenderedPageBreak/>
-        <w:t>2.3 Реализ</w:t>
-      </w:r>
-      <w:r>
-        <w:rPr>
-          <w:rFonts w:ascii="Times New Roman" w:hAnsi="Times New Roman" w:cs="Times New Roman"/>
-          <w:sz w:val="28"/>
-          <w:szCs w:val="18"/>
-          <w:shd w:val="clear" w:color="auto" w:fill="FFFFFF"/>
-        </w:rPr>
-        <w:t>ация макета</w:t>
-      </w:r>
-      <w:r>
-        <w:rPr>
-          <w:rFonts w:ascii="Times New Roman" w:hAnsi="Times New Roman" w:cs="Times New Roman"/>
-          <w:sz w:val="28"/>
-          <w:szCs w:val="18"/>
-          <w:shd w:val="clear" w:color="auto" w:fill="FFFFFF"/>
-        </w:rPr>
-        <w:t xml:space="preserve"> веб-приложения</w:t>
-      </w:r>
-      <w:bookmarkEnd w:id="13"/>
-      <w:r>
-        <w:rPr>
-          <w:rFonts w:ascii="Times New Roman" w:hAnsi="Times New Roman" w:cs="Times New Roman"/>
-          <w:sz w:val="28"/>
-          <w:szCs w:val="18"/>
-          <w:shd w:val="clear" w:color="auto" w:fill="FFFFFF"/>
-        </w:rPr>
-        <w:t xml:space="preserve"> </w:t>
-      </w:r>
+        <w:spacing w:after="0"/>
+        <w:ind w:firstLine="652"/>
+        <w:jc w:val="center"/>
+        <w:rPr>
+          <w:rFonts w:ascii="Times New Roman" w:hAnsi="Times New Roman" w:cs="Times New Roman"/>
+          <w:sz w:val="28"/>
+          <w:szCs w:val="28"/>
+          <w:lang w:eastAsia="ru-RU"/>
+        </w:rPr>
+      </w:pPr>
     </w:p>
     <w:p>
       <w:pPr>
-        <w:pStyle w:val="a3"/>
-        <w:spacing w:afterLines="100" w:after="240"/>
-        <w:ind w:left="142" w:firstLine="567"/>
-        <w:jc w:val="both"/>
-        <w:rPr>
-          <w:rFonts w:ascii="Times New Roman" w:hAnsi="Times New Roman" w:cs="Times New Roman"/>
-          <w:sz w:val="28"/>
-          <w:szCs w:val="28"/>
-          <w:lang w:eastAsia="ru-RU"/>
-        </w:rPr>
-      </w:pPr>
-      <w:r>
-        <w:rPr>
-          <w:rFonts w:ascii="Times New Roman" w:hAnsi="Times New Roman" w:cs="Times New Roman"/>
-          <w:sz w:val="28"/>
-          <w:szCs w:val="28"/>
-          <w:lang w:eastAsia="ru-RU"/>
-        </w:rPr>
-        <w:t xml:space="preserve"> </w:t>
-      </w:r>
-      <w:r>
-        <w:rPr>
-          <w:rFonts w:ascii="Times New Roman" w:hAnsi="Times New Roman" w:cs="Times New Roman"/>
-          <w:sz w:val="28"/>
-          <w:szCs w:val="28"/>
-          <w:lang w:eastAsia="ru-RU"/>
-        </w:rPr>
-        <w:t>Для реализации макета веб-приложения использовались следующие технологии:</w:t>
+        <w:rPr>
+          <w:rFonts w:ascii="Times New Roman" w:hAnsi="Times New Roman" w:cs="Times New Roman"/>
+          <w:sz w:val="28"/>
+          <w:szCs w:val="28"/>
+          <w:lang w:eastAsia="ru-RU"/>
+        </w:rPr>
+      </w:pPr>
+      <w:r>
+        <w:rPr>
+          <w:rFonts w:ascii="Times New Roman" w:hAnsi="Times New Roman" w:cs="Times New Roman"/>
+          <w:sz w:val="28"/>
+          <w:szCs w:val="28"/>
+          <w:lang w:eastAsia="ru-RU"/>
+        </w:rPr>
+        <w:br w:type="page"/>
       </w:r>
     </w:p>
     <w:p>
       <w:pPr>
-        <w:pStyle w:val="a3"/>
-        <w:numPr>
-          <w:ilvl w:val="0"/>
-          <w:numId w:val="17"/>
-        </w:numPr>
-        <w:spacing w:afterLines="100" w:after="240"/>
-        <w:jc w:val="both"/>
-        <w:rPr>
-          <w:rFonts w:ascii="Times New Roman" w:hAnsi="Times New Roman" w:cs="Times New Roman"/>
-          <w:sz w:val="28"/>
-          <w:szCs w:val="28"/>
-          <w:lang w:eastAsia="ru-RU"/>
-        </w:rPr>
-      </w:pPr>
-      <w:r>
-        <w:rPr>
-          <w:rFonts w:ascii="Times New Roman" w:hAnsi="Times New Roman" w:cs="Times New Roman"/>
-          <w:sz w:val="28"/>
-          <w:szCs w:val="28"/>
-          <w:lang w:eastAsia="ru-RU"/>
-        </w:rPr>
-        <w:t xml:space="preserve">Библиотека стилей </w:t>
-      </w:r>
-      <w:r>
-        <w:rPr>
-          <w:rFonts w:ascii="Times New Roman" w:hAnsi="Times New Roman" w:cs="Times New Roman"/>
-          <w:sz w:val="28"/>
-          <w:szCs w:val="28"/>
-          <w:lang w:val="en-US" w:eastAsia="ru-RU"/>
-        </w:rPr>
-        <w:t>Bootstrap</w:t>
-      </w:r>
+        <w:pStyle w:val="10"/>
+        <w:spacing w:before="0" w:after="0"/>
+        <w:ind w:firstLine="652"/>
+        <w:jc w:val="center"/>
+        <w:rPr>
+          <w:rFonts w:ascii="Times New Roman" w:hAnsi="Times New Roman" w:cs="Times New Roman"/>
+          <w:sz w:val="28"/>
+          <w:szCs w:val="28"/>
+          <w:lang w:eastAsia="ru-RU"/>
+        </w:rPr>
+      </w:pPr>
+      <w:bookmarkStart w:id="13" w:name="_Toc167193653"/>
+      <w:r>
+        <w:rPr>
+          <w:rFonts w:ascii="Times New Roman" w:hAnsi="Times New Roman" w:cs="Times New Roman"/>
+          <w:sz w:val="28"/>
+          <w:szCs w:val="28"/>
+          <w:lang w:eastAsia="ru-RU"/>
+        </w:rPr>
+        <w:lastRenderedPageBreak/>
+        <w:t>З</w:t>
+      </w:r>
+      <w:r>
+        <w:rPr>
+          <w:rFonts w:ascii="Times New Roman" w:hAnsi="Times New Roman" w:cs="Times New Roman"/>
+          <w:sz w:val="28"/>
+          <w:szCs w:val="28"/>
+          <w:lang w:eastAsia="ru-RU"/>
+        </w:rPr>
+        <w:t>АКЛЮЧЕНИЕ</w:t>
+      </w:r>
+      <w:bookmarkEnd w:id="13"/>
     </w:p>
     <w:p>
       <w:pPr>
-        <w:pStyle w:val="a3"/>
-        <w:numPr>
-          <w:ilvl w:val="0"/>
-          <w:numId w:val="17"/>
-        </w:numPr>
-        <w:spacing w:afterLines="100" w:after="240"/>
+        <w:spacing w:after="0"/>
+        <w:ind w:firstLine="652"/>
         <w:jc w:val="both"/>
         <w:rPr>
-          <w:rFonts w:ascii="Times New Roman" w:hAnsi="Times New Roman" w:cs="Times New Roman"/>
-          <w:sz w:val="28"/>
-          <w:szCs w:val="28"/>
-          <w:lang w:eastAsia="ru-RU"/>
-        </w:rPr>
-      </w:pPr>
-      <w:r>
-        <w:rPr>
-          <w:rFonts w:ascii="Times New Roman" w:hAnsi="Times New Roman" w:cs="Times New Roman"/>
-          <w:sz w:val="28"/>
-          <w:szCs w:val="28"/>
-          <w:lang w:eastAsia="ru-RU"/>
-        </w:rPr>
-        <w:t xml:space="preserve">Библиотека </w:t>
-      </w:r>
-      <w:proofErr w:type="spellStart"/>
-      <w:r>
-        <w:rPr>
-          <w:rFonts w:ascii="Times New Roman" w:hAnsi="Times New Roman" w:cs="Times New Roman"/>
-          <w:sz w:val="28"/>
-          <w:szCs w:val="28"/>
-          <w:lang w:val="en-US" w:eastAsia="ru-RU"/>
-        </w:rPr>
-        <w:t>J</w:t>
-      </w:r>
-      <w:r>
-        <w:rPr>
-          <w:rFonts w:ascii="Times New Roman" w:hAnsi="Times New Roman" w:cs="Times New Roman"/>
-          <w:sz w:val="28"/>
-          <w:szCs w:val="28"/>
-          <w:lang w:val="en-US" w:eastAsia="ru-RU"/>
-        </w:rPr>
-        <w:t>Q</w:t>
-      </w:r>
-      <w:r>
-        <w:rPr>
-          <w:rFonts w:ascii="Times New Roman" w:hAnsi="Times New Roman" w:cs="Times New Roman"/>
-          <w:sz w:val="28"/>
-          <w:szCs w:val="28"/>
-          <w:lang w:val="en-US" w:eastAsia="ru-RU"/>
-        </w:rPr>
-        <w:t>uery</w:t>
-      </w:r>
-      <w:proofErr w:type="spellEnd"/>
+          <w:rFonts w:ascii="Times New Roman" w:eastAsia="Times New Roman" w:hAnsi="Times New Roman" w:cs="Times New Roman"/>
+          <w:sz w:val="28"/>
+        </w:rPr>
+      </w:pPr>
+      <w:r>
+        <w:rPr>
+          <w:rFonts w:ascii="Times New Roman" w:eastAsia="Times New Roman" w:hAnsi="Times New Roman" w:cs="Times New Roman"/>
+          <w:sz w:val="28"/>
+        </w:rPr>
+        <w:t xml:space="preserve">В ходе выполнения проекта были рассмотрены различные технологии и фреймворки, выбран оптимальный вариант для реализации веб-приложения </w:t>
+      </w:r>
+      <w:r>
+        <w:rPr>
+          <w:rFonts w:ascii="Times New Roman" w:eastAsia="Times New Roman" w:hAnsi="Times New Roman" w:cs="Times New Roman"/>
+          <w:sz w:val="28"/>
+        </w:rPr>
+        <w:t>и</w:t>
+      </w:r>
+      <w:r>
+        <w:rPr>
+          <w:rFonts w:ascii="Times New Roman" w:eastAsia="Times New Roman" w:hAnsi="Times New Roman" w:cs="Times New Roman"/>
+          <w:sz w:val="28"/>
+        </w:rPr>
+        <w:t xml:space="preserve"> разработана клиентская часть</w:t>
+      </w:r>
+      <w:r>
+        <w:rPr>
+          <w:rFonts w:ascii="Times New Roman" w:eastAsia="Times New Roman" w:hAnsi="Times New Roman" w:cs="Times New Roman"/>
+          <w:sz w:val="28"/>
+        </w:rPr>
+        <w:t>.</w:t>
+      </w:r>
+      <w:r>
+        <w:rPr>
+          <w:rFonts w:ascii="Times New Roman" w:eastAsia="Times New Roman" w:hAnsi="Times New Roman" w:cs="Times New Roman"/>
+          <w:sz w:val="28"/>
+        </w:rPr>
+        <w:t xml:space="preserve"> Был проанализирован основной бизнес</w:t>
+      </w:r>
+      <w:r>
+        <w:rPr>
+          <w:rFonts w:ascii="Times New Roman" w:eastAsia="Times New Roman" w:hAnsi="Times New Roman" w:cs="Times New Roman"/>
+          <w:sz w:val="28"/>
+        </w:rPr>
+        <w:t>-</w:t>
+      </w:r>
+      <w:r>
+        <w:rPr>
+          <w:rFonts w:ascii="Times New Roman" w:eastAsia="Times New Roman" w:hAnsi="Times New Roman" w:cs="Times New Roman"/>
+          <w:sz w:val="28"/>
+        </w:rPr>
+        <w:t xml:space="preserve">процесс, разработаны каркасы страниц, выбран дизайн и разработаны макеты. Также был реализован функционал слайдера и модальных окон с помощью библиотеки </w:t>
+      </w:r>
+      <w:r>
+        <w:rPr>
+          <w:rFonts w:ascii="Times New Roman" w:eastAsia="Times New Roman" w:hAnsi="Times New Roman" w:cs="Times New Roman"/>
+          <w:sz w:val="28"/>
+          <w:lang w:val="en-US"/>
+        </w:rPr>
+        <w:t>Bootstrap</w:t>
+      </w:r>
+      <w:r>
+        <w:rPr>
+          <w:rFonts w:ascii="Times New Roman" w:eastAsia="Times New Roman" w:hAnsi="Times New Roman" w:cs="Times New Roman"/>
+          <w:sz w:val="28"/>
+        </w:rPr>
+        <w:t>.</w:t>
+      </w:r>
     </w:p>
     <w:p>
       <w:pPr>
-        <w:pStyle w:val="a3"/>
-        <w:numPr>
-          <w:ilvl w:val="0"/>
-          <w:numId w:val="17"/>
-        </w:numPr>
-        <w:spacing w:afterLines="100" w:after="240"/>
+        <w:spacing w:after="0"/>
+        <w:ind w:firstLine="652"/>
         <w:jc w:val="both"/>
         <w:rPr>
-          <w:rFonts w:ascii="Times New Roman" w:hAnsi="Times New Roman" w:cs="Times New Roman"/>
-          <w:sz w:val="28"/>
-          <w:szCs w:val="28"/>
-          <w:lang w:eastAsia="ru-RU"/>
-        </w:rPr>
-      </w:pPr>
-      <w:r>
-        <w:rPr>
-          <w:rFonts w:ascii="Times New Roman" w:hAnsi="Times New Roman" w:cs="Times New Roman"/>
-          <w:sz w:val="28"/>
-          <w:szCs w:val="28"/>
-          <w:lang w:eastAsia="ru-RU"/>
-        </w:rPr>
-        <w:t>Библиотека</w:t>
-      </w:r>
-      <w:r>
-        <w:rPr>
-          <w:rFonts w:ascii="Times New Roman" w:hAnsi="Times New Roman" w:cs="Times New Roman"/>
-          <w:sz w:val="28"/>
-          <w:szCs w:val="28"/>
-          <w:lang w:val="en-US" w:eastAsia="ru-RU"/>
-        </w:rPr>
-        <w:t xml:space="preserve"> </w:t>
-      </w:r>
-      <w:r>
-        <w:rPr>
-          <w:rFonts w:ascii="Times New Roman" w:hAnsi="Times New Roman" w:cs="Times New Roman"/>
-          <w:sz w:val="28"/>
-          <w:szCs w:val="28"/>
-          <w:lang w:val="en-US" w:eastAsia="ru-RU"/>
-        </w:rPr>
-        <w:t>jQuery Mask Plugin</w:t>
+          <w:rFonts w:ascii="Times New Roman" w:eastAsia="Times New Roman" w:hAnsi="Times New Roman" w:cs="Times New Roman"/>
+          <w:sz w:val="28"/>
+        </w:rPr>
+      </w:pPr>
+      <w:r>
+        <w:rPr>
+          <w:rFonts w:ascii="Times New Roman" w:eastAsia="Times New Roman" w:hAnsi="Times New Roman" w:cs="Times New Roman"/>
+          <w:sz w:val="28"/>
+        </w:rPr>
+        <w:t>В разработанной клиентской части веб-приложения для автосервиса по установке автозвука клиент может просмотреть новости, связанные с автосервисом, информацию об акциях, просмотреть отзывы и оставить свой, может заказать звонок специалиста, а также просмотреть информацию о предоставляемых услугах и записаться через форму записи.</w:t>
       </w:r>
     </w:p>
     <w:p>
       <w:pPr>
-        <w:spacing w:afterLines="100" w:after="240"/>
-        <w:ind w:firstLine="709"/>
+        <w:spacing w:after="0"/>
+        <w:ind w:firstLine="652"/>
         <w:jc w:val="both"/>
         <w:rPr>
-          <w:rFonts w:ascii="Times New Roman" w:hAnsi="Times New Roman" w:cs="Times New Roman"/>
-          <w:sz w:val="28"/>
-          <w:szCs w:val="28"/>
-          <w:lang w:eastAsia="ru-RU"/>
-        </w:rPr>
-      </w:pPr>
-      <w:r>
-        <w:rPr>
-          <w:rFonts w:ascii="Times New Roman" w:hAnsi="Times New Roman" w:cs="Times New Roman"/>
-          <w:sz w:val="28"/>
-          <w:szCs w:val="28"/>
-          <w:lang w:eastAsia="ru-RU"/>
-        </w:rPr>
-        <w:t>Фреймворк готовый набор инструментов, который помогает разработчику быстро создать продукт</w:t>
-      </w:r>
-      <w:r>
-        <w:rPr>
-          <w:rFonts w:ascii="Times New Roman" w:hAnsi="Times New Roman" w:cs="Times New Roman"/>
-          <w:sz w:val="28"/>
-          <w:szCs w:val="28"/>
-          <w:lang w:eastAsia="ru-RU"/>
-        </w:rPr>
-        <w:t>.</w:t>
+          <w:rFonts w:ascii="Times New Roman" w:eastAsia="Times New Roman" w:hAnsi="Times New Roman" w:cs="Times New Roman"/>
+          <w:sz w:val="28"/>
+          <w:szCs w:val="28"/>
+        </w:rPr>
+      </w:pPr>
+      <w:r>
+        <w:rPr>
+          <w:rFonts w:ascii="Times New Roman" w:eastAsia="Times New Roman" w:hAnsi="Times New Roman" w:cs="Times New Roman"/>
+          <w:sz w:val="28"/>
+          <w:szCs w:val="28"/>
+        </w:rPr>
+        <w:t>По результатам данной работы было создано веб-приложение, которое позволит улучшить процессы взаимодействия между автосервисом и его клиентами, повысить эффективность работы и привлекательность сервиса для потребителей.</w:t>
       </w:r>
     </w:p>
     <w:p>
       <w:pPr>
-        <w:spacing w:afterLines="100" w:after="240"/>
-        <w:ind w:firstLine="709"/>
-        <w:jc w:val="both"/>
-        <w:rPr>
-          <w:rFonts w:ascii="Times New Roman" w:hAnsi="Times New Roman" w:cs="Times New Roman"/>
-          <w:sz w:val="28"/>
-          <w:szCs w:val="28"/>
-          <w:lang w:eastAsia="ru-RU"/>
-        </w:rPr>
-      </w:pPr>
-      <w:r>
-        <w:rPr>
-          <w:rFonts w:ascii="Times New Roman" w:hAnsi="Times New Roman" w:cs="Times New Roman"/>
-          <w:sz w:val="28"/>
-          <w:szCs w:val="28"/>
-          <w:lang w:eastAsia="ru-RU"/>
-        </w:rPr>
-        <w:t>Библиотека</w:t>
-      </w:r>
-      <w:r>
-        <w:rPr>
-          <w:rFonts w:ascii="Times New Roman" w:hAnsi="Times New Roman" w:cs="Times New Roman"/>
-          <w:sz w:val="28"/>
-          <w:szCs w:val="28"/>
-          <w:lang w:eastAsia="ru-RU"/>
-        </w:rPr>
-        <w:t xml:space="preserve"> </w:t>
-      </w:r>
-      <w:r>
-        <w:rPr>
-          <w:rFonts w:ascii="Times New Roman" w:hAnsi="Times New Roman" w:cs="Times New Roman"/>
-          <w:sz w:val="28"/>
-          <w:szCs w:val="28"/>
-          <w:lang w:eastAsia="ru-RU"/>
-        </w:rPr>
-        <w:t>— сборник подпрограмм или объектов, используемых для разработки программного обеспечения</w:t>
-      </w:r>
-      <w:r>
-        <w:rPr>
-          <w:rFonts w:ascii="Times New Roman" w:hAnsi="Times New Roman" w:cs="Times New Roman"/>
-          <w:sz w:val="28"/>
-          <w:szCs w:val="28"/>
-          <w:lang w:eastAsia="ru-RU"/>
-        </w:rPr>
-        <w:t>.</w:t>
+        <w:rPr>
+          <w:rFonts w:ascii="Times New Roman" w:eastAsia="Times New Roman" w:hAnsi="Times New Roman" w:cs="Times New Roman"/>
+          <w:sz w:val="28"/>
+          <w:szCs w:val="28"/>
+        </w:rPr>
+      </w:pPr>
+      <w:r>
+        <w:rPr>
+          <w:rFonts w:ascii="Times New Roman" w:eastAsia="Times New Roman" w:hAnsi="Times New Roman" w:cs="Times New Roman"/>
+          <w:sz w:val="28"/>
+          <w:szCs w:val="28"/>
+        </w:rPr>
+        <w:br w:type="page"/>
       </w:r>
     </w:p>
     <w:p>
       <w:pPr>
-        <w:spacing w:afterLines="100" w:after="240"/>
-        <w:ind w:firstLine="709"/>
-        <w:jc w:val="both"/>
-        <w:rPr>
-          <w:rFonts w:ascii="Times New Roman" w:hAnsi="Times New Roman" w:cs="Times New Roman"/>
-          <w:sz w:val="28"/>
-          <w:szCs w:val="28"/>
-          <w:lang w:eastAsia="ru-RU"/>
-        </w:rPr>
-      </w:pPr>
-      <w:proofErr w:type="spellStart"/>
-      <w:r>
-        <w:rPr>
-          <w:rFonts w:ascii="Times New Roman" w:hAnsi="Times New Roman" w:cs="Times New Roman"/>
-          <w:sz w:val="28"/>
-          <w:szCs w:val="28"/>
-          <w:lang w:eastAsia="ru-RU"/>
-        </w:rPr>
-        <w:t>Bootstrap</w:t>
-      </w:r>
-      <w:proofErr w:type="spellEnd"/>
-      <w:r>
-        <w:rPr>
-          <w:rFonts w:ascii="Times New Roman" w:hAnsi="Times New Roman" w:cs="Times New Roman"/>
-          <w:sz w:val="28"/>
-          <w:szCs w:val="28"/>
-          <w:lang w:eastAsia="ru-RU"/>
-        </w:rPr>
-        <w:t xml:space="preserve"> — это открытый и бесплатный HTML-, CSS- и JS-фреймворк, который используют веб-разработчики для быстрой верстки адаптивных дизайнов сайтов и веб-приложений.</w:t>
-      </w:r>
-    </w:p>
-    <w:p>
-      <w:pPr>
-        <w:spacing w:afterLines="100" w:after="240"/>
-        <w:ind w:firstLine="709"/>
-        <w:jc w:val="both"/>
-        <w:rPr>
-          <w:rFonts w:ascii="Times New Roman" w:hAnsi="Times New Roman" w:cs="Times New Roman"/>
-          <w:sz w:val="28"/>
-          <w:szCs w:val="28"/>
-          <w:lang w:eastAsia="ru-RU"/>
-        </w:rPr>
-      </w:pPr>
-      <w:proofErr w:type="spellStart"/>
-      <w:r>
-        <w:rPr>
-          <w:rFonts w:ascii="Times New Roman" w:hAnsi="Times New Roman" w:cs="Times New Roman"/>
-          <w:sz w:val="28"/>
-          <w:szCs w:val="28"/>
-          <w:lang w:val="en-US" w:eastAsia="ru-RU"/>
-        </w:rPr>
-        <w:t>JQuery</w:t>
-      </w:r>
-      <w:proofErr w:type="spellEnd"/>
-      <w:r>
-        <w:rPr>
-          <w:rFonts w:ascii="Times New Roman" w:hAnsi="Times New Roman" w:cs="Times New Roman"/>
-          <w:sz w:val="28"/>
-          <w:szCs w:val="28"/>
-          <w:lang w:eastAsia="ru-RU"/>
-        </w:rPr>
-        <w:t xml:space="preserve"> </w:t>
-      </w:r>
-      <w:r>
-        <w:rPr>
-          <w:rFonts w:ascii="Times New Roman" w:hAnsi="Times New Roman" w:cs="Times New Roman"/>
-          <w:sz w:val="28"/>
-          <w:szCs w:val="28"/>
-          <w:lang w:eastAsia="ru-RU"/>
-        </w:rPr>
-        <w:t>—</w:t>
-      </w:r>
-      <w:r>
-        <w:rPr>
-          <w:rFonts w:ascii="Times New Roman" w:hAnsi="Times New Roman" w:cs="Times New Roman"/>
-          <w:sz w:val="28"/>
-          <w:szCs w:val="28"/>
-          <w:lang w:eastAsia="ru-RU"/>
-        </w:rPr>
-        <w:t xml:space="preserve"> </w:t>
-      </w:r>
-      <w:r>
-        <w:rPr>
-          <w:rFonts w:ascii="Times New Roman" w:hAnsi="Times New Roman" w:cs="Times New Roman"/>
-          <w:sz w:val="28"/>
-          <w:szCs w:val="28"/>
-          <w:lang w:eastAsia="ru-RU"/>
-        </w:rPr>
-        <w:t xml:space="preserve">библиотека для языка программирования </w:t>
-      </w:r>
-      <w:proofErr w:type="spellStart"/>
-      <w:r>
-        <w:rPr>
-          <w:rFonts w:ascii="Times New Roman" w:hAnsi="Times New Roman" w:cs="Times New Roman"/>
-          <w:sz w:val="28"/>
-          <w:szCs w:val="28"/>
-          <w:lang w:eastAsia="ru-RU"/>
-        </w:rPr>
-        <w:t>JavaScript</w:t>
-      </w:r>
-      <w:proofErr w:type="spellEnd"/>
-      <w:r>
-        <w:rPr>
-          <w:rFonts w:ascii="Times New Roman" w:hAnsi="Times New Roman" w:cs="Times New Roman"/>
-          <w:sz w:val="28"/>
-          <w:szCs w:val="28"/>
-          <w:lang w:eastAsia="ru-RU"/>
-        </w:rPr>
-        <w:t>, набор инструментов для веб-разработки.</w:t>
-      </w:r>
-    </w:p>
-    <w:p>
-      <w:pPr>
-        <w:spacing w:afterLines="100" w:after="240"/>
-        <w:ind w:firstLine="709"/>
-        <w:jc w:val="both"/>
-        <w:rPr>
-          <w:rFonts w:ascii="Times New Roman" w:hAnsi="Times New Roman" w:cs="Times New Roman"/>
-          <w:sz w:val="28"/>
-          <w:szCs w:val="28"/>
-          <w:lang w:eastAsia="ru-RU"/>
-        </w:rPr>
-      </w:pPr>
-      <w:proofErr w:type="spellStart"/>
-      <w:r>
-        <w:rPr>
-          <w:rFonts w:ascii="Times New Roman" w:hAnsi="Times New Roman" w:cs="Times New Roman"/>
-          <w:sz w:val="28"/>
-          <w:szCs w:val="28"/>
-          <w:lang w:eastAsia="ru-RU"/>
-        </w:rPr>
-        <w:t>jQuery</w:t>
-      </w:r>
-      <w:proofErr w:type="spellEnd"/>
-      <w:r>
-        <w:rPr>
-          <w:rFonts w:ascii="Times New Roman" w:hAnsi="Times New Roman" w:cs="Times New Roman"/>
-          <w:sz w:val="28"/>
-          <w:szCs w:val="28"/>
-          <w:lang w:eastAsia="ru-RU"/>
-        </w:rPr>
-        <w:t xml:space="preserve"> </w:t>
-      </w:r>
-      <w:proofErr w:type="spellStart"/>
-      <w:r>
-        <w:rPr>
-          <w:rFonts w:ascii="Times New Roman" w:hAnsi="Times New Roman" w:cs="Times New Roman"/>
-          <w:sz w:val="28"/>
-          <w:szCs w:val="28"/>
-          <w:lang w:eastAsia="ru-RU"/>
-        </w:rPr>
-        <w:t>Mask</w:t>
-      </w:r>
-      <w:proofErr w:type="spellEnd"/>
-      <w:r>
-        <w:rPr>
-          <w:rFonts w:ascii="Times New Roman" w:hAnsi="Times New Roman" w:cs="Times New Roman"/>
-          <w:sz w:val="28"/>
-          <w:szCs w:val="28"/>
-          <w:lang w:eastAsia="ru-RU"/>
-        </w:rPr>
-        <w:t xml:space="preserve"> </w:t>
-      </w:r>
-      <w:proofErr w:type="spellStart"/>
-      <w:r>
-        <w:rPr>
-          <w:rFonts w:ascii="Times New Roman" w:hAnsi="Times New Roman" w:cs="Times New Roman"/>
-          <w:sz w:val="28"/>
-          <w:szCs w:val="28"/>
-          <w:lang w:eastAsia="ru-RU"/>
-        </w:rPr>
-        <w:t>Plugin</w:t>
-      </w:r>
-      <w:proofErr w:type="spellEnd"/>
-      <w:r>
-        <w:rPr>
-          <w:rFonts w:ascii="Times New Roman" w:hAnsi="Times New Roman" w:cs="Times New Roman"/>
-          <w:sz w:val="28"/>
-          <w:szCs w:val="28"/>
-          <w:lang w:eastAsia="ru-RU"/>
-        </w:rPr>
-        <w:t xml:space="preserve"> — это инструмент для форматирования и валидации ввода данных на веб-страницах. Он базируется на библиотеке </w:t>
-      </w:r>
-      <w:proofErr w:type="spellStart"/>
-      <w:r>
-        <w:rPr>
-          <w:rFonts w:ascii="Times New Roman" w:hAnsi="Times New Roman" w:cs="Times New Roman"/>
-          <w:sz w:val="28"/>
-          <w:szCs w:val="28"/>
-          <w:lang w:eastAsia="ru-RU"/>
-        </w:rPr>
-        <w:t>jQuery</w:t>
-      </w:r>
-      <w:proofErr w:type="spellEnd"/>
-      <w:r>
-        <w:rPr>
-          <w:rFonts w:ascii="Times New Roman" w:hAnsi="Times New Roman" w:cs="Times New Roman"/>
-          <w:sz w:val="28"/>
-          <w:szCs w:val="28"/>
-          <w:lang w:eastAsia="ru-RU"/>
-        </w:rPr>
-        <w:t xml:space="preserve"> и предоставляет разработчикам простой и эффективный способ контроля над форматом ввода пользовательских данных.</w:t>
-      </w:r>
-    </w:p>
-    <w:p>
-      <w:pPr>
-        <w:spacing w:afterLines="100" w:after="240"/>
-        <w:ind w:firstLine="709"/>
-        <w:jc w:val="both"/>
-        <w:rPr>
-          <w:rFonts w:ascii="Times New Roman" w:hAnsi="Times New Roman" w:cs="Times New Roman"/>
-          <w:sz w:val="28"/>
-          <w:szCs w:val="28"/>
-          <w:lang w:eastAsia="ru-RU"/>
-        </w:rPr>
-      </w:pPr>
-      <w:r>
-        <w:rPr>
-          <w:rFonts w:ascii="Times New Roman" w:hAnsi="Times New Roman" w:cs="Times New Roman"/>
-          <w:sz w:val="28"/>
-          <w:szCs w:val="28"/>
-          <w:lang w:eastAsia="ru-RU"/>
-        </w:rPr>
-        <w:t>На рисунке 1</w:t>
-      </w:r>
-      <w:r>
-        <w:rPr>
-          <w:rFonts w:ascii="Times New Roman" w:hAnsi="Times New Roman" w:cs="Times New Roman"/>
-          <w:sz w:val="28"/>
-          <w:szCs w:val="28"/>
-          <w:lang w:eastAsia="ru-RU"/>
-        </w:rPr>
-        <w:t>1</w:t>
-      </w:r>
-      <w:r>
-        <w:rPr>
-          <w:rFonts w:ascii="Times New Roman" w:hAnsi="Times New Roman" w:cs="Times New Roman"/>
-          <w:sz w:val="28"/>
-          <w:szCs w:val="28"/>
-          <w:lang w:eastAsia="ru-RU"/>
-        </w:rPr>
-        <w:t xml:space="preserve"> представлен</w:t>
-      </w:r>
-      <w:r>
-        <w:rPr>
-          <w:rFonts w:ascii="Times New Roman" w:hAnsi="Times New Roman" w:cs="Times New Roman"/>
-          <w:sz w:val="28"/>
-          <w:szCs w:val="28"/>
-          <w:lang w:eastAsia="ru-RU"/>
-        </w:rPr>
-        <w:t xml:space="preserve"> </w:t>
-      </w:r>
-      <w:r>
-        <w:rPr>
-          <w:rFonts w:ascii="Times New Roman" w:hAnsi="Times New Roman" w:cs="Times New Roman"/>
-          <w:sz w:val="28"/>
-          <w:szCs w:val="28"/>
-          <w:lang w:eastAsia="ru-RU"/>
-        </w:rPr>
-        <w:t>фрагмент</w:t>
-      </w:r>
-      <w:r>
-        <w:rPr>
-          <w:rFonts w:ascii="Times New Roman" w:hAnsi="Times New Roman" w:cs="Times New Roman"/>
-          <w:sz w:val="28"/>
-          <w:szCs w:val="28"/>
-          <w:lang w:eastAsia="ru-RU"/>
-        </w:rPr>
-        <w:t xml:space="preserve"> файл</w:t>
-      </w:r>
-      <w:r>
-        <w:rPr>
-          <w:rFonts w:ascii="Times New Roman" w:hAnsi="Times New Roman" w:cs="Times New Roman"/>
-          <w:sz w:val="28"/>
-          <w:szCs w:val="28"/>
-          <w:lang w:eastAsia="ru-RU"/>
-        </w:rPr>
-        <w:t>а</w:t>
-      </w:r>
-      <w:r>
-        <w:rPr>
-          <w:rFonts w:ascii="Times New Roman" w:hAnsi="Times New Roman" w:cs="Times New Roman"/>
-          <w:sz w:val="28"/>
-          <w:szCs w:val="28"/>
-          <w:lang w:eastAsia="ru-RU"/>
-        </w:rPr>
-        <w:t xml:space="preserve"> </w:t>
-      </w:r>
-      <w:r>
-        <w:rPr>
-          <w:rFonts w:ascii="Times New Roman" w:hAnsi="Times New Roman" w:cs="Times New Roman"/>
-          <w:sz w:val="28"/>
-          <w:szCs w:val="28"/>
-          <w:lang w:val="en-US" w:eastAsia="ru-RU"/>
-        </w:rPr>
-        <w:t>index</w:t>
-      </w:r>
-      <w:r>
-        <w:rPr>
-          <w:rFonts w:ascii="Times New Roman" w:hAnsi="Times New Roman" w:cs="Times New Roman"/>
-          <w:sz w:val="28"/>
-          <w:szCs w:val="28"/>
-          <w:lang w:eastAsia="ru-RU"/>
-        </w:rPr>
-        <w:t>.</w:t>
-      </w:r>
-      <w:r>
-        <w:rPr>
-          <w:rFonts w:ascii="Times New Roman" w:hAnsi="Times New Roman" w:cs="Times New Roman"/>
-          <w:sz w:val="28"/>
-          <w:szCs w:val="28"/>
-          <w:lang w:val="en-US" w:eastAsia="ru-RU"/>
-        </w:rPr>
-        <w:t>html</w:t>
-      </w:r>
-      <w:r>
-        <w:rPr>
-          <w:rFonts w:ascii="Times New Roman" w:hAnsi="Times New Roman" w:cs="Times New Roman"/>
-          <w:sz w:val="28"/>
-          <w:szCs w:val="28"/>
-          <w:lang w:eastAsia="ru-RU"/>
-        </w:rPr>
-        <w:t xml:space="preserve"> </w:t>
-      </w:r>
-      <w:r>
-        <w:rPr>
-          <w:rFonts w:ascii="Times New Roman" w:hAnsi="Times New Roman" w:cs="Times New Roman"/>
-          <w:sz w:val="28"/>
-          <w:szCs w:val="28"/>
-          <w:lang w:eastAsia="ru-RU"/>
-        </w:rPr>
-        <w:t xml:space="preserve">на котором написан слайдер с помощью библиотеки </w:t>
-      </w:r>
-      <w:r>
-        <w:rPr>
-          <w:rFonts w:ascii="Times New Roman" w:hAnsi="Times New Roman" w:cs="Times New Roman"/>
-          <w:sz w:val="28"/>
-          <w:szCs w:val="28"/>
-          <w:lang w:val="en-US" w:eastAsia="ru-RU"/>
-        </w:rPr>
-        <w:t>Bootstrap</w:t>
-      </w:r>
-      <w:r>
-        <w:rPr>
-          <w:rFonts w:ascii="Times New Roman" w:hAnsi="Times New Roman" w:cs="Times New Roman"/>
-          <w:sz w:val="28"/>
-          <w:szCs w:val="28"/>
-          <w:lang w:eastAsia="ru-RU"/>
-        </w:rPr>
-        <w:t>.</w:t>
-      </w:r>
-    </w:p>
-    <w:p>
-      <w:pPr>
-        <w:spacing w:afterLines="100" w:after="240"/>
-        <w:ind w:firstLine="709"/>
+        <w:pStyle w:val="10"/>
+        <w:spacing w:before="0" w:after="0"/>
         <w:jc w:val="center"/>
         <w:rPr>
           <w:rFonts w:ascii="Times New Roman" w:hAnsi="Times New Roman" w:cs="Times New Roman"/>
           <w:sz w:val="28"/>
           <w:szCs w:val="28"/>
-          <w:lang w:eastAsia="ru-RU"/>
-        </w:rPr>
-      </w:pPr>
-      <w:r>
-        <w:rPr>
-          <w:rFonts w:ascii="Times New Roman" w:hAnsi="Times New Roman" w:cs="Times New Roman"/>
-          <w:noProof/>
-          <w:sz w:val="28"/>
-          <w:szCs w:val="28"/>
-          <w:lang w:eastAsia="ru-RU"/>
+        </w:rPr>
+      </w:pPr>
+      <w:bookmarkStart w:id="14" w:name="_Toc167193654"/>
+      <w:r>
+        <w:rPr>
+          <w:rFonts w:ascii="Times New Roman" w:hAnsi="Times New Roman" w:cs="Times New Roman"/>
+          <w:sz w:val="28"/>
+          <w:szCs w:val="28"/>
         </w:rPr>
         <w:lastRenderedPageBreak/>
-        <w:drawing>
-          <wp:inline distT="0" distB="0" distL="0" distR="0" wp14:anchorId="0D5F9A71" wp14:editId="59AC7C12">
-            <wp:extent cx="5838825" cy="3904090"/>
-            <wp:effectExtent l="0" t="0" r="0" b="1270"/>
-            <wp:docPr id="854943198" name="Рисунок 1" descr="Изображение выглядит как текст, снимок экрана, Шрифт&#10;&#10;Автоматически созданное описание"/>
-            <wp:cNvGraphicFramePr>
-              <a:graphicFrameLocks xmlns:a="http://schemas.openxmlformats.org/drawingml/2006/main" noChangeAspect="1"/>
-            </wp:cNvGraphicFramePr>
-            <a:graphic xmlns:a="http://schemas.openxmlformats.org/drawingml/2006/main">
-              <a:graphicData uri="http://schemas.openxmlformats.org/drawingml/2006/picture">
-                <pic:pic xmlns:pic="http://schemas.openxmlformats.org/drawingml/2006/picture">
-                  <pic:nvPicPr>
-                    <pic:cNvPr id="854943198" name="Рисунок 1" descr="Изображение выглядит как текст, снимок экрана, Шрифт&#10;&#10;Автоматически созданное описание"/>
-                    <pic:cNvPicPr/>
-                  </pic:nvPicPr>
-                  <pic:blipFill>
-                    <a:blip r:embed="rId20"/>
-                    <a:stretch>
-                      <a:fillRect/>
-                    </a:stretch>
-                  </pic:blipFill>
-                  <pic:spPr>
-                    <a:xfrm>
-                      <a:off x="0" y="0"/>
-                      <a:ext cx="5848376" cy="3910476"/>
-                    </a:xfrm>
-                    <a:prstGeom prst="rect">
-                      <a:avLst/>
-                    </a:prstGeom>
-                  </pic:spPr>
-                </pic:pic>
-              </a:graphicData>
-            </a:graphic>
-          </wp:inline>
-        </w:drawing>
-      </w:r>
-    </w:p>
-    <w:p>
-      <w:pPr>
-        <w:spacing w:afterLines="100" w:after="240"/>
-        <w:ind w:firstLine="709"/>
-        <w:jc w:val="center"/>
-        <w:rPr>
-          <w:rFonts w:ascii="Times New Roman" w:hAnsi="Times New Roman" w:cs="Times New Roman"/>
-          <w:sz w:val="28"/>
-          <w:szCs w:val="28"/>
-          <w:lang w:eastAsia="ru-RU"/>
-        </w:rPr>
-      </w:pPr>
-      <w:r>
-        <w:rPr>
-          <w:rFonts w:ascii="Times New Roman" w:hAnsi="Times New Roman" w:cs="Times New Roman"/>
-          <w:sz w:val="28"/>
-          <w:szCs w:val="28"/>
-          <w:lang w:eastAsia="ru-RU"/>
-        </w:rPr>
-        <w:t>Рисунок 1</w:t>
-      </w:r>
-      <w:r>
-        <w:rPr>
-          <w:rFonts w:ascii="Times New Roman" w:hAnsi="Times New Roman" w:cs="Times New Roman"/>
-          <w:sz w:val="28"/>
-          <w:szCs w:val="28"/>
-          <w:lang w:eastAsia="ru-RU"/>
-        </w:rPr>
-        <w:t>1</w:t>
-      </w:r>
-      <w:r>
-        <w:rPr>
-          <w:rFonts w:ascii="Times New Roman" w:hAnsi="Times New Roman" w:cs="Times New Roman"/>
-          <w:sz w:val="28"/>
-          <w:szCs w:val="28"/>
-          <w:lang w:eastAsia="ru-RU"/>
-        </w:rPr>
-        <w:t xml:space="preserve"> – </w:t>
-      </w:r>
-      <w:r>
-        <w:rPr>
-          <w:rFonts w:ascii="Times New Roman" w:hAnsi="Times New Roman" w:cs="Times New Roman"/>
-          <w:sz w:val="28"/>
-          <w:szCs w:val="28"/>
-          <w:lang w:eastAsia="ru-RU"/>
-        </w:rPr>
-        <w:t>Фрагмент файла</w:t>
-      </w:r>
-      <w:r>
-        <w:rPr>
-          <w:rFonts w:ascii="Times New Roman" w:hAnsi="Times New Roman" w:cs="Times New Roman"/>
-          <w:sz w:val="28"/>
-          <w:szCs w:val="28"/>
-          <w:lang w:eastAsia="ru-RU"/>
-        </w:rPr>
-        <w:t xml:space="preserve"> «</w:t>
-      </w:r>
-      <w:r>
-        <w:rPr>
-          <w:rFonts w:ascii="Times New Roman" w:hAnsi="Times New Roman" w:cs="Times New Roman"/>
-          <w:sz w:val="28"/>
-          <w:szCs w:val="28"/>
-          <w:lang w:val="en-US" w:eastAsia="ru-RU"/>
-        </w:rPr>
-        <w:t>index</w:t>
-      </w:r>
-      <w:r>
-        <w:rPr>
-          <w:rFonts w:ascii="Times New Roman" w:hAnsi="Times New Roman" w:cs="Times New Roman"/>
-          <w:sz w:val="28"/>
-          <w:szCs w:val="28"/>
-          <w:lang w:eastAsia="ru-RU"/>
-        </w:rPr>
-        <w:t>.</w:t>
-      </w:r>
-      <w:r>
-        <w:rPr>
-          <w:rFonts w:ascii="Times New Roman" w:hAnsi="Times New Roman" w:cs="Times New Roman"/>
-          <w:sz w:val="28"/>
-          <w:szCs w:val="28"/>
-          <w:lang w:val="en-US" w:eastAsia="ru-RU"/>
-        </w:rPr>
-        <w:t>html</w:t>
-      </w:r>
-      <w:r>
-        <w:rPr>
-          <w:rFonts w:ascii="Times New Roman" w:hAnsi="Times New Roman" w:cs="Times New Roman"/>
-          <w:sz w:val="28"/>
-          <w:szCs w:val="28"/>
-          <w:lang w:eastAsia="ru-RU"/>
-        </w:rPr>
-        <w:t>»</w:t>
-      </w:r>
-      <w:r>
-        <w:rPr>
-          <w:rFonts w:ascii="Times New Roman" w:hAnsi="Times New Roman" w:cs="Times New Roman"/>
-          <w:sz w:val="28"/>
-          <w:szCs w:val="28"/>
-          <w:lang w:eastAsia="ru-RU"/>
-        </w:rPr>
-        <w:t>.</w:t>
-      </w:r>
-    </w:p>
-    <w:p>
-      <w:pPr>
-        <w:spacing w:afterLines="100" w:after="240"/>
-        <w:ind w:firstLine="709"/>
-        <w:jc w:val="both"/>
-        <w:rPr>
-          <w:rFonts w:ascii="Times New Roman" w:hAnsi="Times New Roman" w:cs="Times New Roman"/>
-          <w:sz w:val="28"/>
-          <w:szCs w:val="28"/>
-          <w:lang w:eastAsia="ru-RU"/>
-        </w:rPr>
-      </w:pPr>
-      <w:r>
-        <w:rPr>
-          <w:rFonts w:ascii="Times New Roman" w:hAnsi="Times New Roman" w:cs="Times New Roman"/>
-          <w:sz w:val="28"/>
-          <w:szCs w:val="28"/>
-          <w:lang w:eastAsia="ru-RU"/>
-        </w:rPr>
-        <w:t>На рисунк</w:t>
-      </w:r>
-      <w:r>
-        <w:rPr>
-          <w:rFonts w:ascii="Times New Roman" w:hAnsi="Times New Roman" w:cs="Times New Roman"/>
-          <w:sz w:val="28"/>
-          <w:szCs w:val="28"/>
-          <w:lang w:eastAsia="ru-RU"/>
-        </w:rPr>
-        <w:t xml:space="preserve">е </w:t>
-      </w:r>
-      <w:r>
-        <w:rPr>
-          <w:rFonts w:ascii="Times New Roman" w:hAnsi="Times New Roman" w:cs="Times New Roman"/>
-          <w:sz w:val="28"/>
-          <w:szCs w:val="28"/>
-          <w:lang w:eastAsia="ru-RU"/>
-        </w:rPr>
-        <w:t>1</w:t>
-      </w:r>
-      <w:r>
-        <w:rPr>
-          <w:rFonts w:ascii="Times New Roman" w:hAnsi="Times New Roman" w:cs="Times New Roman"/>
-          <w:sz w:val="28"/>
-          <w:szCs w:val="28"/>
-          <w:lang w:eastAsia="ru-RU"/>
-        </w:rPr>
-        <w:t>2</w:t>
-      </w:r>
-      <w:r>
-        <w:rPr>
-          <w:rFonts w:ascii="Times New Roman" w:hAnsi="Times New Roman" w:cs="Times New Roman"/>
-          <w:sz w:val="28"/>
-          <w:szCs w:val="28"/>
-          <w:lang w:eastAsia="ru-RU"/>
-        </w:rPr>
-        <w:t xml:space="preserve"> представлен </w:t>
-      </w:r>
-      <w:r>
-        <w:rPr>
-          <w:rFonts w:ascii="Times New Roman" w:hAnsi="Times New Roman" w:cs="Times New Roman"/>
-          <w:sz w:val="28"/>
-          <w:szCs w:val="28"/>
-          <w:lang w:eastAsia="ru-RU"/>
-        </w:rPr>
-        <w:t>код модального окна</w:t>
-      </w:r>
-      <w:r>
-        <w:rPr>
-          <w:rFonts w:ascii="Times New Roman" w:hAnsi="Times New Roman" w:cs="Times New Roman"/>
-          <w:sz w:val="28"/>
-          <w:szCs w:val="28"/>
-          <w:lang w:eastAsia="ru-RU"/>
-        </w:rPr>
-        <w:t xml:space="preserve"> акций</w:t>
-      </w:r>
-      <w:r>
-        <w:rPr>
-          <w:rFonts w:ascii="Times New Roman" w:hAnsi="Times New Roman" w:cs="Times New Roman"/>
-          <w:sz w:val="28"/>
-          <w:szCs w:val="28"/>
-          <w:lang w:eastAsia="ru-RU"/>
-        </w:rPr>
-        <w:t xml:space="preserve">, </w:t>
-      </w:r>
-      <w:r>
-        <w:rPr>
-          <w:rFonts w:ascii="Times New Roman" w:hAnsi="Times New Roman" w:cs="Times New Roman"/>
-          <w:sz w:val="28"/>
-          <w:szCs w:val="28"/>
-          <w:lang w:eastAsia="ru-RU"/>
-        </w:rPr>
-        <w:t>написанного</w:t>
-      </w:r>
-      <w:r>
-        <w:rPr>
-          <w:rFonts w:ascii="Times New Roman" w:hAnsi="Times New Roman" w:cs="Times New Roman"/>
-          <w:sz w:val="28"/>
-          <w:szCs w:val="28"/>
-          <w:lang w:eastAsia="ru-RU"/>
-        </w:rPr>
-        <w:t xml:space="preserve"> с помощью библиотеки </w:t>
-      </w:r>
-      <w:r>
-        <w:rPr>
-          <w:rFonts w:ascii="Times New Roman" w:hAnsi="Times New Roman" w:cs="Times New Roman"/>
-          <w:sz w:val="28"/>
-          <w:szCs w:val="28"/>
-          <w:lang w:val="en-US" w:eastAsia="ru-RU"/>
-        </w:rPr>
-        <w:t>Bootstrap</w:t>
-      </w:r>
-      <w:r>
-        <w:rPr>
-          <w:rFonts w:ascii="Times New Roman" w:hAnsi="Times New Roman" w:cs="Times New Roman"/>
-          <w:sz w:val="28"/>
-          <w:szCs w:val="28"/>
-          <w:lang w:eastAsia="ru-RU"/>
-        </w:rPr>
-        <w:t>.</w:t>
-      </w:r>
-    </w:p>
-    <w:p>
-      <w:pPr>
-        <w:spacing w:afterLines="100" w:after="240"/>
-        <w:ind w:firstLine="709"/>
-        <w:jc w:val="center"/>
-        <w:rPr>
-          <w:rFonts w:ascii="Times New Roman" w:hAnsi="Times New Roman" w:cs="Times New Roman"/>
-          <w:sz w:val="28"/>
-          <w:szCs w:val="28"/>
-          <w:lang w:eastAsia="ru-RU"/>
-        </w:rPr>
-      </w:pPr>
-      <w:r>
-        <w:rPr>
-          <w:rFonts w:ascii="Times New Roman" w:hAnsi="Times New Roman" w:cs="Times New Roman"/>
-          <w:noProof/>
-          <w:sz w:val="28"/>
-          <w:szCs w:val="28"/>
-          <w:lang w:eastAsia="ru-RU"/>
-        </w:rPr>
-        <w:drawing>
-          <wp:inline distT="0" distB="0" distL="0" distR="0" wp14:anchorId="1D0CCEB2" wp14:editId="77275428">
-            <wp:extent cx="5831343" cy="1664335"/>
-            <wp:effectExtent l="0" t="0" r="0" b="0"/>
-            <wp:docPr id="211760825" name="Рисунок 1" descr="Изображение выглядит как текст, Шрифт, снимок экрана&#10;&#10;Автоматически созданное описание"/>
-            <wp:cNvGraphicFramePr>
-              <a:graphicFrameLocks xmlns:a="http://schemas.openxmlformats.org/drawingml/2006/main" noChangeAspect="1"/>
-            </wp:cNvGraphicFramePr>
-            <a:graphic xmlns:a="http://schemas.openxmlformats.org/drawingml/2006/main">
-              <a:graphicData uri="http://schemas.openxmlformats.org/drawingml/2006/picture">
-                <pic:pic xmlns:pic="http://schemas.openxmlformats.org/drawingml/2006/picture">
-                  <pic:nvPicPr>
-                    <pic:cNvPr id="211760825" name="Рисунок 1" descr="Изображение выглядит как текст, Шрифт, снимок экрана&#10;&#10;Автоматически созданное описание"/>
-                    <pic:cNvPicPr/>
-                  </pic:nvPicPr>
-                  <pic:blipFill>
-                    <a:blip r:embed="rId21"/>
-                    <a:stretch>
-                      <a:fillRect/>
-                    </a:stretch>
-                  </pic:blipFill>
-                  <pic:spPr>
-                    <a:xfrm>
-                      <a:off x="0" y="0"/>
-                      <a:ext cx="5837994" cy="1666233"/>
-                    </a:xfrm>
-                    <a:prstGeom prst="rect">
-                      <a:avLst/>
-                    </a:prstGeom>
-                  </pic:spPr>
-                </pic:pic>
-              </a:graphicData>
-            </a:graphic>
-          </wp:inline>
-        </w:drawing>
-      </w:r>
-    </w:p>
-    <w:p>
-      <w:pPr>
-        <w:spacing w:afterLines="100" w:after="240"/>
-        <w:ind w:firstLine="709"/>
-        <w:jc w:val="center"/>
-        <w:rPr>
-          <w:rFonts w:ascii="Times New Roman" w:hAnsi="Times New Roman" w:cs="Times New Roman"/>
-          <w:sz w:val="28"/>
-          <w:szCs w:val="28"/>
-          <w:lang w:eastAsia="ru-RU"/>
-        </w:rPr>
-      </w:pPr>
-      <w:r>
-        <w:rPr>
-          <w:rFonts w:ascii="Times New Roman" w:hAnsi="Times New Roman" w:cs="Times New Roman"/>
-          <w:sz w:val="28"/>
-          <w:szCs w:val="28"/>
-          <w:lang w:eastAsia="ru-RU"/>
-        </w:rPr>
-        <w:t>Рисунок 1</w:t>
-      </w:r>
-      <w:r>
-        <w:rPr>
-          <w:rFonts w:ascii="Times New Roman" w:hAnsi="Times New Roman" w:cs="Times New Roman"/>
-          <w:sz w:val="28"/>
-          <w:szCs w:val="28"/>
-          <w:lang w:eastAsia="ru-RU"/>
-        </w:rPr>
-        <w:t>2</w:t>
-      </w:r>
-      <w:r>
-        <w:rPr>
-          <w:rFonts w:ascii="Times New Roman" w:hAnsi="Times New Roman" w:cs="Times New Roman"/>
-          <w:sz w:val="28"/>
-          <w:szCs w:val="28"/>
-          <w:lang w:eastAsia="ru-RU"/>
-        </w:rPr>
-        <w:t xml:space="preserve"> – </w:t>
-      </w:r>
-      <w:r>
-        <w:rPr>
-          <w:rFonts w:ascii="Times New Roman" w:hAnsi="Times New Roman" w:cs="Times New Roman"/>
-          <w:sz w:val="28"/>
-          <w:szCs w:val="28"/>
-          <w:lang w:eastAsia="ru-RU"/>
-        </w:rPr>
-        <w:t>Модальное окно</w:t>
-      </w:r>
-      <w:r>
-        <w:rPr>
-          <w:rFonts w:ascii="Times New Roman" w:hAnsi="Times New Roman" w:cs="Times New Roman"/>
-          <w:sz w:val="28"/>
-          <w:szCs w:val="28"/>
-          <w:lang w:eastAsia="ru-RU"/>
-        </w:rPr>
-        <w:t xml:space="preserve"> акции</w:t>
-      </w:r>
-      <w:r>
-        <w:rPr>
-          <w:rFonts w:ascii="Times New Roman" w:hAnsi="Times New Roman" w:cs="Times New Roman"/>
-          <w:sz w:val="28"/>
-          <w:szCs w:val="28"/>
-          <w:lang w:eastAsia="ru-RU"/>
-        </w:rPr>
-        <w:t>.</w:t>
-      </w:r>
-    </w:p>
-    <w:p>
-      <w:pPr>
-        <w:spacing w:afterLines="100" w:after="240"/>
-        <w:ind w:firstLine="709"/>
-        <w:jc w:val="both"/>
-        <w:rPr>
-          <w:rFonts w:ascii="Times New Roman" w:hAnsi="Times New Roman" w:cs="Times New Roman"/>
-          <w:sz w:val="28"/>
-          <w:szCs w:val="28"/>
-          <w:lang w:eastAsia="ru-RU"/>
-        </w:rPr>
-      </w:pPr>
-      <w:r>
-        <w:rPr>
-          <w:rFonts w:ascii="Times New Roman" w:hAnsi="Times New Roman" w:cs="Times New Roman"/>
-          <w:sz w:val="28"/>
-          <w:szCs w:val="28"/>
-          <w:lang w:eastAsia="ru-RU"/>
-        </w:rPr>
-        <w:t>На рисунке 1</w:t>
-      </w:r>
-      <w:r>
-        <w:rPr>
-          <w:rFonts w:ascii="Times New Roman" w:hAnsi="Times New Roman" w:cs="Times New Roman"/>
-          <w:sz w:val="28"/>
-          <w:szCs w:val="28"/>
-          <w:lang w:eastAsia="ru-RU"/>
-        </w:rPr>
-        <w:t>3</w:t>
-      </w:r>
-      <w:r>
-        <w:rPr>
-          <w:rFonts w:ascii="Times New Roman" w:hAnsi="Times New Roman" w:cs="Times New Roman"/>
-          <w:sz w:val="28"/>
-          <w:szCs w:val="28"/>
-          <w:lang w:eastAsia="ru-RU"/>
-        </w:rPr>
-        <w:t xml:space="preserve"> представлен код заполнения модального окна акций, написанного с помощью библиотеки </w:t>
-      </w:r>
-      <w:proofErr w:type="spellStart"/>
-      <w:r>
-        <w:rPr>
-          <w:rFonts w:ascii="Times New Roman" w:hAnsi="Times New Roman" w:cs="Times New Roman"/>
-          <w:sz w:val="28"/>
-          <w:szCs w:val="28"/>
-          <w:lang w:val="en-US" w:eastAsia="ru-RU"/>
-        </w:rPr>
-        <w:t>JQuery</w:t>
-      </w:r>
-      <w:proofErr w:type="spellEnd"/>
-      <w:r>
-        <w:rPr>
-          <w:rFonts w:ascii="Times New Roman" w:hAnsi="Times New Roman" w:cs="Times New Roman"/>
-          <w:sz w:val="28"/>
-          <w:szCs w:val="28"/>
-          <w:lang w:eastAsia="ru-RU"/>
-        </w:rPr>
-        <w:t>.</w:t>
-      </w:r>
-    </w:p>
-    <w:p>
-      <w:pPr>
-        <w:spacing w:afterLines="100" w:after="240"/>
-        <w:ind w:firstLine="709"/>
-        <w:rPr>
-          <w:rFonts w:ascii="Times New Roman" w:hAnsi="Times New Roman" w:cs="Times New Roman"/>
-          <w:sz w:val="28"/>
-          <w:szCs w:val="28"/>
-          <w:lang w:eastAsia="ru-RU"/>
-        </w:rPr>
-      </w:pPr>
-    </w:p>
-    <w:p>
-      <w:pPr>
-        <w:spacing w:afterLines="100" w:after="240"/>
-        <w:ind w:firstLine="709"/>
-        <w:jc w:val="center"/>
-        <w:rPr>
-          <w:rFonts w:ascii="Times New Roman" w:hAnsi="Times New Roman" w:cs="Times New Roman"/>
-          <w:sz w:val="28"/>
-          <w:szCs w:val="28"/>
-          <w:lang w:eastAsia="ru-RU"/>
-        </w:rPr>
-      </w:pPr>
-      <w:r>
-        <w:rPr>
-          <w:rFonts w:ascii="Times New Roman" w:hAnsi="Times New Roman" w:cs="Times New Roman"/>
-          <w:noProof/>
-          <w:sz w:val="28"/>
-          <w:szCs w:val="28"/>
-          <w:lang w:eastAsia="ru-RU"/>
-        </w:rPr>
-        <w:lastRenderedPageBreak/>
-        <w:drawing>
-          <wp:inline distT="0" distB="0" distL="0" distR="0" wp14:anchorId="27F3B525" wp14:editId="66CDA813">
-            <wp:extent cx="5775684" cy="1614770"/>
-            <wp:effectExtent l="0" t="0" r="0" b="5080"/>
-            <wp:docPr id="947900924" name="Рисунок 1" descr="Изображение выглядит как текст, Шрифт, линия, снимок экрана&#10;&#10;Автоматически созданное описание"/>
-            <wp:cNvGraphicFramePr>
-              <a:graphicFrameLocks xmlns:a="http://schemas.openxmlformats.org/drawingml/2006/main" noChangeAspect="1"/>
-            </wp:cNvGraphicFramePr>
-            <a:graphic xmlns:a="http://schemas.openxmlformats.org/drawingml/2006/main">
-              <a:graphicData uri="http://schemas.openxmlformats.org/drawingml/2006/picture">
-                <pic:pic xmlns:pic="http://schemas.openxmlformats.org/drawingml/2006/picture">
-                  <pic:nvPicPr>
-                    <pic:cNvPr id="947900924" name="Рисунок 1" descr="Изображение выглядит как текст, Шрифт, линия, снимок экрана&#10;&#10;Автоматически созданное описание"/>
-                    <pic:cNvPicPr/>
-                  </pic:nvPicPr>
-                  <pic:blipFill>
-                    <a:blip r:embed="rId22"/>
-                    <a:stretch>
-                      <a:fillRect/>
-                    </a:stretch>
-                  </pic:blipFill>
-                  <pic:spPr>
-                    <a:xfrm>
-                      <a:off x="0" y="0"/>
-                      <a:ext cx="5858457" cy="1637912"/>
-                    </a:xfrm>
-                    <a:prstGeom prst="rect">
-                      <a:avLst/>
-                    </a:prstGeom>
-                  </pic:spPr>
-                </pic:pic>
-              </a:graphicData>
-            </a:graphic>
-          </wp:inline>
-        </w:drawing>
-      </w:r>
-    </w:p>
-    <w:p>
-      <w:pPr>
-        <w:spacing w:afterLines="100" w:after="240"/>
-        <w:ind w:firstLine="709"/>
-        <w:jc w:val="center"/>
-        <w:rPr>
-          <w:rFonts w:ascii="Times New Roman" w:hAnsi="Times New Roman" w:cs="Times New Roman"/>
-          <w:sz w:val="28"/>
-          <w:szCs w:val="28"/>
-          <w:lang w:eastAsia="ru-RU"/>
-        </w:rPr>
-      </w:pPr>
-      <w:r>
-        <w:rPr>
-          <w:rFonts w:ascii="Times New Roman" w:hAnsi="Times New Roman" w:cs="Times New Roman"/>
-          <w:sz w:val="28"/>
-          <w:szCs w:val="28"/>
-          <w:lang w:eastAsia="ru-RU"/>
-        </w:rPr>
-        <w:t>Рисунок 1</w:t>
-      </w:r>
-      <w:r>
-        <w:rPr>
-          <w:rFonts w:ascii="Times New Roman" w:hAnsi="Times New Roman" w:cs="Times New Roman"/>
-          <w:sz w:val="28"/>
-          <w:szCs w:val="28"/>
-          <w:lang w:eastAsia="ru-RU"/>
-        </w:rPr>
-        <w:t>3</w:t>
-      </w:r>
-      <w:r>
-        <w:rPr>
-          <w:rFonts w:ascii="Times New Roman" w:hAnsi="Times New Roman" w:cs="Times New Roman"/>
-          <w:sz w:val="28"/>
-          <w:szCs w:val="28"/>
-          <w:lang w:eastAsia="ru-RU"/>
-        </w:rPr>
-        <w:t xml:space="preserve"> – </w:t>
-      </w:r>
-      <w:r>
-        <w:rPr>
-          <w:rFonts w:ascii="Times New Roman" w:hAnsi="Times New Roman" w:cs="Times New Roman"/>
-          <w:sz w:val="28"/>
-          <w:szCs w:val="28"/>
-          <w:lang w:eastAsia="ru-RU"/>
-        </w:rPr>
-        <w:t>Код заполнения модального окна акций</w:t>
-      </w:r>
-      <w:r>
-        <w:rPr>
-          <w:rFonts w:ascii="Times New Roman" w:hAnsi="Times New Roman" w:cs="Times New Roman"/>
-          <w:sz w:val="28"/>
-          <w:szCs w:val="28"/>
-          <w:lang w:eastAsia="ru-RU"/>
-        </w:rPr>
-        <w:t>.</w:t>
-      </w:r>
-    </w:p>
-    <w:p>
-      <w:pPr>
-        <w:spacing w:after="0"/>
-        <w:ind w:firstLine="851"/>
-        <w:jc w:val="both"/>
-        <w:rPr>
-          <w:rFonts w:ascii="Times New Roman" w:hAnsi="Times New Roman" w:cs="Times New Roman"/>
-          <w:sz w:val="28"/>
-          <w:szCs w:val="28"/>
-          <w:lang w:eastAsia="ru-RU"/>
-        </w:rPr>
-      </w:pPr>
-      <w:r>
-        <w:rPr>
-          <w:rFonts w:ascii="Times New Roman" w:hAnsi="Times New Roman" w:cs="Times New Roman"/>
-          <w:sz w:val="28"/>
-          <w:szCs w:val="28"/>
-          <w:lang w:eastAsia="ru-RU"/>
-        </w:rPr>
-        <w:t>На рисунке 1</w:t>
-      </w:r>
-      <w:r>
-        <w:rPr>
-          <w:rFonts w:ascii="Times New Roman" w:hAnsi="Times New Roman" w:cs="Times New Roman"/>
-          <w:sz w:val="28"/>
-          <w:szCs w:val="28"/>
-          <w:lang w:eastAsia="ru-RU"/>
-        </w:rPr>
-        <w:t>4</w:t>
-      </w:r>
-      <w:r>
-        <w:rPr>
-          <w:rFonts w:ascii="Times New Roman" w:hAnsi="Times New Roman" w:cs="Times New Roman"/>
-          <w:sz w:val="28"/>
-          <w:szCs w:val="28"/>
-          <w:lang w:eastAsia="ru-RU"/>
-        </w:rPr>
-        <w:t xml:space="preserve"> представлен код маски для </w:t>
-      </w:r>
-      <w:proofErr w:type="spellStart"/>
-      <w:r>
-        <w:rPr>
-          <w:rFonts w:ascii="Times New Roman" w:hAnsi="Times New Roman" w:cs="Times New Roman"/>
-          <w:sz w:val="28"/>
-          <w:szCs w:val="28"/>
-          <w:lang w:eastAsia="ru-RU"/>
-        </w:rPr>
-        <w:t>инпута</w:t>
-      </w:r>
-      <w:proofErr w:type="spellEnd"/>
-      <w:r>
-        <w:rPr>
-          <w:rFonts w:ascii="Times New Roman" w:hAnsi="Times New Roman" w:cs="Times New Roman"/>
-          <w:sz w:val="28"/>
-          <w:szCs w:val="28"/>
-          <w:lang w:eastAsia="ru-RU"/>
-        </w:rPr>
-        <w:t xml:space="preserve"> ввода </w:t>
-      </w:r>
-      <w:r>
-        <w:rPr>
-          <w:rFonts w:ascii="Times New Roman" w:hAnsi="Times New Roman" w:cs="Times New Roman"/>
-          <w:sz w:val="28"/>
-          <w:szCs w:val="28"/>
-          <w:lang w:eastAsia="ru-RU"/>
-        </w:rPr>
-        <w:t xml:space="preserve">номера </w:t>
-      </w:r>
-      <w:proofErr w:type="spellStart"/>
-      <w:r>
-        <w:rPr>
-          <w:rFonts w:ascii="Times New Roman" w:hAnsi="Times New Roman" w:cs="Times New Roman"/>
-          <w:sz w:val="28"/>
-          <w:szCs w:val="28"/>
-          <w:lang w:eastAsia="ru-RU"/>
-        </w:rPr>
-        <w:t>телдефона</w:t>
-      </w:r>
-      <w:proofErr w:type="spellEnd"/>
-      <w:r>
-        <w:rPr>
-          <w:rFonts w:ascii="Times New Roman" w:hAnsi="Times New Roman" w:cs="Times New Roman"/>
-          <w:sz w:val="28"/>
-          <w:szCs w:val="28"/>
-          <w:lang w:eastAsia="ru-RU"/>
-        </w:rPr>
-        <w:t>, написанного с помощью библиотеки</w:t>
-      </w:r>
-      <w:r>
-        <w:rPr>
-          <w:rFonts w:ascii="Times New Roman" w:hAnsi="Times New Roman" w:cs="Times New Roman"/>
-          <w:sz w:val="28"/>
-          <w:szCs w:val="28"/>
-          <w:lang w:eastAsia="ru-RU"/>
-        </w:rPr>
-        <w:t xml:space="preserve"> </w:t>
-      </w:r>
-      <w:proofErr w:type="spellStart"/>
-      <w:r>
-        <w:rPr>
-          <w:rFonts w:ascii="Times New Roman" w:hAnsi="Times New Roman" w:cs="Times New Roman"/>
-          <w:sz w:val="28"/>
-          <w:szCs w:val="28"/>
-          <w:lang w:eastAsia="ru-RU"/>
-        </w:rPr>
-        <w:t>jQuery</w:t>
-      </w:r>
-      <w:proofErr w:type="spellEnd"/>
-      <w:r>
-        <w:rPr>
-          <w:rFonts w:ascii="Times New Roman" w:hAnsi="Times New Roman" w:cs="Times New Roman"/>
-          <w:sz w:val="28"/>
-          <w:szCs w:val="28"/>
-          <w:lang w:eastAsia="ru-RU"/>
-        </w:rPr>
-        <w:t xml:space="preserve"> </w:t>
-      </w:r>
-      <w:proofErr w:type="spellStart"/>
-      <w:r>
-        <w:rPr>
-          <w:rFonts w:ascii="Times New Roman" w:hAnsi="Times New Roman" w:cs="Times New Roman"/>
-          <w:sz w:val="28"/>
-          <w:szCs w:val="28"/>
-          <w:lang w:eastAsia="ru-RU"/>
-        </w:rPr>
-        <w:t>Mask</w:t>
-      </w:r>
-      <w:proofErr w:type="spellEnd"/>
-      <w:r>
-        <w:rPr>
-          <w:rFonts w:ascii="Times New Roman" w:hAnsi="Times New Roman" w:cs="Times New Roman"/>
-          <w:sz w:val="28"/>
-          <w:szCs w:val="28"/>
-          <w:lang w:eastAsia="ru-RU"/>
-        </w:rPr>
-        <w:t xml:space="preserve"> </w:t>
-      </w:r>
-      <w:proofErr w:type="spellStart"/>
-      <w:r>
-        <w:rPr>
-          <w:rFonts w:ascii="Times New Roman" w:hAnsi="Times New Roman" w:cs="Times New Roman"/>
-          <w:sz w:val="28"/>
-          <w:szCs w:val="28"/>
-          <w:lang w:eastAsia="ru-RU"/>
-        </w:rPr>
-        <w:t>Plugin</w:t>
-      </w:r>
-      <w:proofErr w:type="spellEnd"/>
-      <w:r>
-        <w:rPr>
-          <w:rFonts w:ascii="Times New Roman" w:hAnsi="Times New Roman" w:cs="Times New Roman"/>
-          <w:sz w:val="28"/>
-          <w:szCs w:val="28"/>
-          <w:lang w:eastAsia="ru-RU"/>
-        </w:rPr>
-        <w:t>.</w:t>
-      </w:r>
-    </w:p>
-    <w:p>
-      <w:pPr>
-        <w:spacing w:afterLines="100" w:after="240"/>
-        <w:jc w:val="center"/>
-        <w:rPr>
-          <w:rFonts w:ascii="Times New Roman" w:hAnsi="Times New Roman" w:cs="Times New Roman"/>
-          <w:sz w:val="28"/>
-          <w:szCs w:val="28"/>
-          <w:lang w:eastAsia="ru-RU"/>
-        </w:rPr>
-      </w:pPr>
-      <w:r>
-        <w:rPr>
-          <w:rFonts w:ascii="Times New Roman" w:hAnsi="Times New Roman" w:cs="Times New Roman"/>
-          <w:noProof/>
-          <w:sz w:val="28"/>
-          <w:szCs w:val="28"/>
-          <w:lang w:eastAsia="ru-RU"/>
-        </w:rPr>
-        <w:drawing>
-          <wp:inline distT="0" distB="0" distL="0" distR="0" wp14:anchorId="4CCDAA30" wp14:editId="67149668">
-            <wp:extent cx="3667637" cy="600159"/>
-            <wp:effectExtent l="0" t="0" r="0" b="9525"/>
-            <wp:docPr id="2008435872" name="Рисунок 1" descr="Изображение выглядит как текст, Шрифт, линия, белый&#10;&#10;Автоматически созданное описание"/>
-            <wp:cNvGraphicFramePr>
-              <a:graphicFrameLocks xmlns:a="http://schemas.openxmlformats.org/drawingml/2006/main" noChangeAspect="1"/>
-            </wp:cNvGraphicFramePr>
-            <a:graphic xmlns:a="http://schemas.openxmlformats.org/drawingml/2006/main">
-              <a:graphicData uri="http://schemas.openxmlformats.org/drawingml/2006/picture">
-                <pic:pic xmlns:pic="http://schemas.openxmlformats.org/drawingml/2006/picture">
-                  <pic:nvPicPr>
-                    <pic:cNvPr id="2008435872" name="Рисунок 1" descr="Изображение выглядит как текст, Шрифт, линия, белый&#10;&#10;Автоматически созданное описание"/>
-                    <pic:cNvPicPr/>
-                  </pic:nvPicPr>
-                  <pic:blipFill>
-                    <a:blip r:embed="rId23"/>
-                    <a:stretch>
-                      <a:fillRect/>
-                    </a:stretch>
-                  </pic:blipFill>
-                  <pic:spPr>
-                    <a:xfrm>
-                      <a:off x="0" y="0"/>
-                      <a:ext cx="3667637" cy="600159"/>
-                    </a:xfrm>
-                    <a:prstGeom prst="rect">
-                      <a:avLst/>
-                    </a:prstGeom>
-                  </pic:spPr>
-                </pic:pic>
-              </a:graphicData>
-            </a:graphic>
-          </wp:inline>
-        </w:drawing>
-      </w:r>
-    </w:p>
-    <w:p>
-      <w:pPr>
-        <w:spacing w:afterLines="100" w:after="240"/>
-        <w:ind w:firstLine="709"/>
-        <w:jc w:val="center"/>
-        <w:rPr>
-          <w:rFonts w:ascii="Times New Roman" w:hAnsi="Times New Roman" w:cs="Times New Roman"/>
-          <w:sz w:val="28"/>
-          <w:szCs w:val="28"/>
-          <w:lang w:eastAsia="ru-RU"/>
-        </w:rPr>
-      </w:pPr>
-      <w:r>
-        <w:rPr>
-          <w:rFonts w:ascii="Times New Roman" w:hAnsi="Times New Roman" w:cs="Times New Roman"/>
-          <w:sz w:val="28"/>
-          <w:szCs w:val="28"/>
-          <w:lang w:eastAsia="ru-RU"/>
-        </w:rPr>
-        <w:t xml:space="preserve">Рисунок </w:t>
-      </w:r>
-      <w:r>
-        <w:rPr>
-          <w:rFonts w:ascii="Times New Roman" w:hAnsi="Times New Roman" w:cs="Times New Roman"/>
-          <w:sz w:val="28"/>
-          <w:szCs w:val="28"/>
-          <w:lang w:eastAsia="ru-RU"/>
-        </w:rPr>
-        <w:t>1</w:t>
-      </w:r>
-      <w:r>
-        <w:rPr>
-          <w:rFonts w:ascii="Times New Roman" w:hAnsi="Times New Roman" w:cs="Times New Roman"/>
-          <w:sz w:val="28"/>
-          <w:szCs w:val="28"/>
-          <w:lang w:eastAsia="ru-RU"/>
-        </w:rPr>
-        <w:t>4</w:t>
-      </w:r>
-      <w:r>
-        <w:rPr>
-          <w:rFonts w:ascii="Times New Roman" w:hAnsi="Times New Roman" w:cs="Times New Roman"/>
-          <w:sz w:val="28"/>
-          <w:szCs w:val="28"/>
-          <w:lang w:eastAsia="ru-RU"/>
-        </w:rPr>
-        <w:t xml:space="preserve"> – </w:t>
-      </w:r>
-      <w:r>
-        <w:rPr>
-          <w:rFonts w:ascii="Times New Roman" w:hAnsi="Times New Roman" w:cs="Times New Roman"/>
-          <w:sz w:val="28"/>
-          <w:szCs w:val="28"/>
-          <w:lang w:eastAsia="ru-RU"/>
-        </w:rPr>
-        <w:t>Код маски.</w:t>
-      </w:r>
-    </w:p>
-    <w:p>
-      <w:pPr>
-        <w:rPr>
-          <w:rFonts w:ascii="Times New Roman" w:hAnsi="Times New Roman" w:cs="Times New Roman"/>
-          <w:sz w:val="28"/>
-          <w:szCs w:val="28"/>
-          <w:lang w:eastAsia="ru-RU"/>
-        </w:rPr>
-      </w:pPr>
-      <w:r>
-        <w:rPr>
-          <w:rFonts w:ascii="Times New Roman" w:hAnsi="Times New Roman" w:cs="Times New Roman"/>
-          <w:sz w:val="28"/>
-          <w:szCs w:val="28"/>
-          <w:lang w:eastAsia="ru-RU"/>
-        </w:rPr>
-        <w:br w:type="page"/>
-      </w:r>
-    </w:p>
-    <w:p>
-      <w:pPr>
-        <w:pStyle w:val="10"/>
-        <w:jc w:val="center"/>
-        <w:rPr>
-          <w:rFonts w:ascii="Times New Roman" w:hAnsi="Times New Roman" w:cs="Times New Roman"/>
-          <w:sz w:val="28"/>
-          <w:szCs w:val="28"/>
-          <w:lang w:eastAsia="ru-RU"/>
-        </w:rPr>
-      </w:pPr>
-      <w:bookmarkStart w:id="14" w:name="_Toc167193653"/>
-      <w:r>
-        <w:rPr>
-          <w:rFonts w:ascii="Times New Roman" w:hAnsi="Times New Roman" w:cs="Times New Roman"/>
-          <w:sz w:val="28"/>
-          <w:szCs w:val="28"/>
-          <w:lang w:eastAsia="ru-RU"/>
-        </w:rPr>
-        <w:lastRenderedPageBreak/>
-        <w:t>З</w:t>
-      </w:r>
-      <w:r>
-        <w:rPr>
-          <w:rFonts w:ascii="Times New Roman" w:hAnsi="Times New Roman" w:cs="Times New Roman"/>
-          <w:sz w:val="28"/>
-          <w:szCs w:val="28"/>
-          <w:lang w:eastAsia="ru-RU"/>
-        </w:rPr>
-        <w:t>АКЛЮЧЕНИЕ</w:t>
+        <w:t>СПИСОК ЛИТЕРАТУРЫ</w:t>
       </w:r>
       <w:bookmarkEnd w:id="14"/>
     </w:p>
     <w:p>
       <w:pPr>
         <w:spacing w:after="0"/>
-        <w:ind w:firstLine="851"/>
+        <w:ind w:firstLine="652"/>
         <w:jc w:val="both"/>
         <w:rPr>
           <w:rFonts w:ascii="Times New Roman" w:eastAsia="Times New Roman" w:hAnsi="Times New Roman" w:cs="Times New Roman"/>
           <w:sz w:val="28"/>
+          <w:szCs w:val="28"/>
         </w:rPr>
       </w:pPr>
       <w:r>
         <w:rPr>
           <w:rFonts w:ascii="Times New Roman" w:eastAsia="Times New Roman" w:hAnsi="Times New Roman" w:cs="Times New Roman"/>
           <w:sz w:val="28"/>
-        </w:rPr>
-        <w:t xml:space="preserve">В ходе выполнения проекта были рассмотрены различные технологии и фреймворки, выбран оптимальный вариант для реализации веб-приложения </w:t>
-      </w:r>
-      <w:r>
-        <w:rPr>
-          <w:rFonts w:ascii="Times New Roman" w:eastAsia="Times New Roman" w:hAnsi="Times New Roman" w:cs="Times New Roman"/>
-          <w:sz w:val="28"/>
-        </w:rPr>
-        <w:t>и</w:t>
-      </w:r>
-      <w:r>
-        <w:rPr>
-          <w:rFonts w:ascii="Times New Roman" w:eastAsia="Times New Roman" w:hAnsi="Times New Roman" w:cs="Times New Roman"/>
-          <w:sz w:val="28"/>
-        </w:rPr>
-        <w:t xml:space="preserve"> разработана клиентская часть</w:t>
-      </w:r>
-      <w:r>
-        <w:rPr>
-          <w:rFonts w:ascii="Times New Roman" w:eastAsia="Times New Roman" w:hAnsi="Times New Roman" w:cs="Times New Roman"/>
-          <w:sz w:val="28"/>
-        </w:rPr>
-        <w:t>.</w:t>
-      </w:r>
-      <w:r>
-        <w:rPr>
-          <w:rFonts w:ascii="Times New Roman" w:eastAsia="Times New Roman" w:hAnsi="Times New Roman" w:cs="Times New Roman"/>
-          <w:sz w:val="28"/>
-        </w:rPr>
-        <w:t xml:space="preserve"> Был проанализирован основной бизнес</w:t>
-      </w:r>
-      <w:r>
-        <w:rPr>
-          <w:rFonts w:ascii="Times New Roman" w:eastAsia="Times New Roman" w:hAnsi="Times New Roman" w:cs="Times New Roman"/>
-          <w:sz w:val="28"/>
-        </w:rPr>
-        <w:t>-</w:t>
-      </w:r>
-      <w:r>
-        <w:rPr>
-          <w:rFonts w:ascii="Times New Roman" w:eastAsia="Times New Roman" w:hAnsi="Times New Roman" w:cs="Times New Roman"/>
-          <w:sz w:val="28"/>
-        </w:rPr>
-        <w:t xml:space="preserve">процесс, разработаны каркасы страниц, выбран дизайн и разработаны макеты. Также был реализован функционал слайдера и модальных окон с помощью библиотеки </w:t>
-      </w:r>
-      <w:r>
-        <w:rPr>
-          <w:rFonts w:ascii="Times New Roman" w:eastAsia="Times New Roman" w:hAnsi="Times New Roman" w:cs="Times New Roman"/>
-          <w:sz w:val="28"/>
-          <w:lang w:val="en-US"/>
-        </w:rPr>
-        <w:t>Bootstrap</w:t>
-      </w:r>
-      <w:r>
-        <w:rPr>
-          <w:rFonts w:ascii="Times New Roman" w:eastAsia="Times New Roman" w:hAnsi="Times New Roman" w:cs="Times New Roman"/>
-          <w:sz w:val="28"/>
-        </w:rPr>
-        <w:t>.</w:t>
+          <w:szCs w:val="28"/>
+        </w:rPr>
+        <w:t>Основная</w:t>
       </w:r>
     </w:p>
     <w:p>
       <w:pPr>
         <w:spacing w:after="0"/>
-        <w:ind w:firstLine="851"/>
+        <w:ind w:firstLine="652"/>
         <w:jc w:val="both"/>
         <w:rPr>
           <w:rFonts w:ascii="Times New Roman" w:eastAsia="Times New Roman" w:hAnsi="Times New Roman" w:cs="Times New Roman"/>
           <w:sz w:val="28"/>
-        </w:rPr>
-      </w:pPr>
-    </w:p>
-    <w:p>
-      <w:pPr>
-        <w:spacing w:after="0"/>
-        <w:ind w:firstLine="851"/>
-        <w:jc w:val="both"/>
+          <w:szCs w:val="28"/>
+        </w:rPr>
+      </w:pPr>
+      <w:r>
         <w:rPr>
           <w:rFonts w:ascii="Times New Roman" w:eastAsia="Times New Roman" w:hAnsi="Times New Roman" w:cs="Times New Roman"/>
           <w:sz w:val="28"/>
           <w:szCs w:val="28"/>
         </w:rPr>
-      </w:pPr>
+        <w:t>1</w:t>
+      </w:r>
       <w:r>
         <w:rPr>
           <w:rFonts w:ascii="Times New Roman" w:eastAsia="Times New Roman" w:hAnsi="Times New Roman" w:cs="Times New Roman"/>
           <w:sz w:val="28"/>
           <w:szCs w:val="28"/>
         </w:rPr>
-        <w:t>По результатам данной работы было создано веб-приложение, которое позволит улучшить процессы взаимодействия между автосервисом и его клиентами, повысить эффективность работы и привлекательность сервиса для потребителей.</w:t>
-      </w:r>
-    </w:p>
-    <w:p>
-      <w:pPr>
-        <w:spacing w:after="0"/>
-        <w:ind w:firstLine="851"/>
-        <w:jc w:val="both"/>
+        <w:t>.</w:t>
+      </w:r>
+      <w:r>
         <w:rPr>
           <w:rFonts w:ascii="Times New Roman" w:eastAsia="Times New Roman" w:hAnsi="Times New Roman" w:cs="Times New Roman"/>
           <w:sz w:val="28"/>
-          <w:highlight w:val="yellow"/>
-        </w:rPr>
-      </w:pPr>
+          <w:szCs w:val="28"/>
+        </w:rPr>
+        <w:t xml:space="preserve"> </w:t>
+      </w:r>
       <w:r>
         <w:rPr>
           <w:rFonts w:ascii="Times New Roman" w:eastAsia="Times New Roman" w:hAnsi="Times New Roman" w:cs="Times New Roman"/>
           <w:sz w:val="28"/>
-          <w:highlight w:val="yellow"/>
-        </w:rPr>
-        <w:t>А также были решены поставленные задачи:</w:t>
-      </w:r>
-    </w:p>
-    <w:p>
-      <w:pPr>
-        <w:numPr>
-          <w:ilvl w:val="0"/>
-          <w:numId w:val="20"/>
-        </w:numPr>
-        <w:pBdr>
-          <w:top w:val="nil"/>
-          <w:left w:val="nil"/>
-          <w:bottom w:val="nil"/>
-          <w:right w:val="nil"/>
-          <w:between w:val="nil"/>
-        </w:pBdr>
-        <w:spacing w:after="0"/>
-        <w:ind w:left="0" w:right="425" w:firstLine="851"/>
-        <w:jc w:val="both"/>
-        <w:rPr>
-          <w:rFonts w:ascii="Times New Roman" w:eastAsia="Times New Roman" w:hAnsi="Times New Roman" w:cs="Times New Roman"/>
-          <w:color w:val="000000"/>
-          <w:sz w:val="28"/>
-          <w:szCs w:val="28"/>
-          <w:highlight w:val="yellow"/>
-        </w:rPr>
-      </w:pPr>
-      <w:r>
-        <w:rPr>
-          <w:rFonts w:ascii="Times New Roman" w:eastAsia="Times New Roman" w:hAnsi="Times New Roman" w:cs="Times New Roman"/>
-          <w:color w:val="000000"/>
-          <w:sz w:val="28"/>
-          <w:szCs w:val="28"/>
-          <w:highlight w:val="yellow"/>
-        </w:rPr>
-        <w:t>Изуч</w:t>
-      </w:r>
-      <w:r>
-        <w:rPr>
-          <w:rFonts w:ascii="Times New Roman" w:eastAsia="Times New Roman" w:hAnsi="Times New Roman" w:cs="Times New Roman"/>
-          <w:color w:val="000000"/>
-          <w:sz w:val="28"/>
-          <w:szCs w:val="28"/>
-          <w:highlight w:val="yellow"/>
-        </w:rPr>
-        <w:t>ены</w:t>
-      </w:r>
-      <w:r>
-        <w:rPr>
-          <w:rFonts w:ascii="Times New Roman" w:eastAsia="Times New Roman" w:hAnsi="Times New Roman" w:cs="Times New Roman"/>
-          <w:color w:val="000000"/>
-          <w:sz w:val="28"/>
-          <w:szCs w:val="28"/>
-          <w:highlight w:val="yellow"/>
-        </w:rPr>
-        <w:t xml:space="preserve"> особенности и требования к клиентским веб-приложениям для автосервисов.</w:t>
-      </w:r>
-    </w:p>
-    <w:p>
-      <w:pPr>
-        <w:numPr>
-          <w:ilvl w:val="0"/>
-          <w:numId w:val="20"/>
-        </w:numPr>
-        <w:pBdr>
-          <w:top w:val="nil"/>
-          <w:left w:val="nil"/>
-          <w:bottom w:val="nil"/>
-          <w:right w:val="nil"/>
-          <w:between w:val="nil"/>
-        </w:pBdr>
-        <w:spacing w:after="0"/>
-        <w:ind w:left="0" w:right="425" w:firstLine="851"/>
-        <w:jc w:val="both"/>
-        <w:rPr>
-          <w:rFonts w:ascii="Times New Roman" w:eastAsia="Times New Roman" w:hAnsi="Times New Roman" w:cs="Times New Roman"/>
-          <w:color w:val="000000"/>
-          <w:sz w:val="28"/>
-          <w:szCs w:val="28"/>
-          <w:highlight w:val="yellow"/>
-        </w:rPr>
-      </w:pPr>
-      <w:r>
-        <w:rPr>
-          <w:rFonts w:ascii="Times New Roman" w:eastAsia="Times New Roman" w:hAnsi="Times New Roman" w:cs="Times New Roman"/>
-          <w:color w:val="000000"/>
-          <w:sz w:val="28"/>
-          <w:szCs w:val="28"/>
-          <w:highlight w:val="yellow"/>
-        </w:rPr>
-        <w:t>Проанализирова</w:t>
-      </w:r>
-      <w:r>
-        <w:rPr>
-          <w:rFonts w:ascii="Times New Roman" w:eastAsia="Times New Roman" w:hAnsi="Times New Roman" w:cs="Times New Roman"/>
-          <w:color w:val="000000"/>
-          <w:sz w:val="28"/>
-          <w:szCs w:val="28"/>
-          <w:highlight w:val="yellow"/>
-        </w:rPr>
-        <w:t>ны</w:t>
-      </w:r>
-      <w:r>
-        <w:rPr>
-          <w:rFonts w:ascii="Times New Roman" w:eastAsia="Times New Roman" w:hAnsi="Times New Roman" w:cs="Times New Roman"/>
-          <w:color w:val="000000"/>
-          <w:sz w:val="28"/>
-          <w:szCs w:val="28"/>
-          <w:highlight w:val="yellow"/>
-        </w:rPr>
-        <w:t xml:space="preserve"> существующие решения в данной области и выяв</w:t>
-      </w:r>
-      <w:r>
-        <w:rPr>
-          <w:rFonts w:ascii="Times New Roman" w:eastAsia="Times New Roman" w:hAnsi="Times New Roman" w:cs="Times New Roman"/>
-          <w:color w:val="000000"/>
-          <w:sz w:val="28"/>
-          <w:szCs w:val="28"/>
-          <w:highlight w:val="yellow"/>
-        </w:rPr>
-        <w:t>лены</w:t>
-      </w:r>
-      <w:r>
-        <w:rPr>
-          <w:rFonts w:ascii="Times New Roman" w:eastAsia="Times New Roman" w:hAnsi="Times New Roman" w:cs="Times New Roman"/>
-          <w:color w:val="000000"/>
-          <w:sz w:val="28"/>
-          <w:szCs w:val="28"/>
-          <w:highlight w:val="yellow"/>
-        </w:rPr>
-        <w:t xml:space="preserve"> их преимущества и недостатки.</w:t>
-      </w:r>
-    </w:p>
-    <w:p>
-      <w:pPr>
-        <w:numPr>
-          <w:ilvl w:val="0"/>
-          <w:numId w:val="20"/>
-        </w:numPr>
-        <w:pBdr>
-          <w:top w:val="nil"/>
-          <w:left w:val="nil"/>
-          <w:bottom w:val="nil"/>
-          <w:right w:val="nil"/>
-          <w:between w:val="nil"/>
-        </w:pBdr>
-        <w:spacing w:after="0"/>
-        <w:ind w:left="0" w:right="425" w:firstLine="851"/>
-        <w:jc w:val="both"/>
-        <w:rPr>
-          <w:rFonts w:ascii="Times New Roman" w:eastAsia="Times New Roman" w:hAnsi="Times New Roman" w:cs="Times New Roman"/>
-          <w:color w:val="000000"/>
-          <w:sz w:val="28"/>
-          <w:szCs w:val="28"/>
-          <w:highlight w:val="yellow"/>
-        </w:rPr>
-      </w:pPr>
-      <w:r>
-        <w:rPr>
-          <w:rFonts w:ascii="Times New Roman" w:eastAsia="Times New Roman" w:hAnsi="Times New Roman" w:cs="Times New Roman"/>
-          <w:color w:val="000000"/>
-          <w:sz w:val="28"/>
-          <w:szCs w:val="28"/>
-          <w:highlight w:val="yellow"/>
-        </w:rPr>
-        <w:t>Разрабо</w:t>
-      </w:r>
-      <w:r>
-        <w:rPr>
-          <w:rFonts w:ascii="Times New Roman" w:eastAsia="Times New Roman" w:hAnsi="Times New Roman" w:cs="Times New Roman"/>
-          <w:color w:val="000000"/>
-          <w:sz w:val="28"/>
-          <w:szCs w:val="28"/>
-          <w:highlight w:val="yellow"/>
-        </w:rPr>
-        <w:t>тан</w:t>
-      </w:r>
-      <w:r>
-        <w:rPr>
-          <w:rFonts w:ascii="Times New Roman" w:eastAsia="Times New Roman" w:hAnsi="Times New Roman" w:cs="Times New Roman"/>
-          <w:color w:val="000000"/>
-          <w:sz w:val="28"/>
-          <w:szCs w:val="28"/>
-          <w:highlight w:val="yellow"/>
-        </w:rPr>
-        <w:t xml:space="preserve"> макет дизайна веб-приложения.</w:t>
-      </w:r>
-    </w:p>
-    <w:p>
-      <w:pPr>
-        <w:numPr>
-          <w:ilvl w:val="0"/>
-          <w:numId w:val="20"/>
-        </w:numPr>
-        <w:pBdr>
-          <w:top w:val="nil"/>
-          <w:left w:val="nil"/>
-          <w:bottom w:val="nil"/>
-          <w:right w:val="nil"/>
-          <w:between w:val="nil"/>
-        </w:pBdr>
-        <w:spacing w:after="0"/>
-        <w:ind w:left="0" w:right="425" w:firstLine="851"/>
-        <w:jc w:val="both"/>
-        <w:rPr>
-          <w:rFonts w:ascii="Times New Roman" w:eastAsia="Times New Roman" w:hAnsi="Times New Roman" w:cs="Times New Roman"/>
-          <w:color w:val="000000"/>
-          <w:sz w:val="28"/>
-          <w:szCs w:val="28"/>
-          <w:highlight w:val="yellow"/>
-        </w:rPr>
-      </w:pPr>
-      <w:r>
-        <w:rPr>
-          <w:rFonts w:ascii="Times New Roman" w:eastAsia="Times New Roman" w:hAnsi="Times New Roman" w:cs="Times New Roman"/>
-          <w:color w:val="000000"/>
-          <w:sz w:val="28"/>
-          <w:szCs w:val="28"/>
-          <w:highlight w:val="yellow"/>
-        </w:rPr>
-        <w:t>Разработа</w:t>
-      </w:r>
-      <w:r>
-        <w:rPr>
-          <w:rFonts w:ascii="Times New Roman" w:eastAsia="Times New Roman" w:hAnsi="Times New Roman" w:cs="Times New Roman"/>
-          <w:color w:val="000000"/>
-          <w:sz w:val="28"/>
-          <w:szCs w:val="28"/>
-          <w:highlight w:val="yellow"/>
-        </w:rPr>
-        <w:t>но</w:t>
-      </w:r>
-      <w:r>
-        <w:rPr>
-          <w:rFonts w:ascii="Times New Roman" w:eastAsia="Times New Roman" w:hAnsi="Times New Roman" w:cs="Times New Roman"/>
-          <w:color w:val="000000"/>
-          <w:sz w:val="28"/>
-          <w:szCs w:val="28"/>
-          <w:highlight w:val="yellow"/>
-        </w:rPr>
-        <w:t xml:space="preserve"> функциональное и эргономичное пользовательское интерфейсное решение для веб-приложения.</w:t>
-      </w:r>
-    </w:p>
-    <w:p>
-      <w:pPr>
-        <w:numPr>
-          <w:ilvl w:val="0"/>
-          <w:numId w:val="20"/>
-        </w:numPr>
-        <w:pBdr>
-          <w:top w:val="nil"/>
-          <w:left w:val="nil"/>
-          <w:bottom w:val="nil"/>
-          <w:right w:val="nil"/>
-          <w:between w:val="nil"/>
-        </w:pBdr>
-        <w:spacing w:after="0"/>
-        <w:ind w:left="0" w:right="425" w:firstLine="851"/>
-        <w:jc w:val="both"/>
-        <w:rPr>
-          <w:rFonts w:ascii="Times New Roman" w:eastAsia="Times New Roman" w:hAnsi="Times New Roman" w:cs="Times New Roman"/>
-          <w:color w:val="000000"/>
-          <w:sz w:val="28"/>
-          <w:szCs w:val="28"/>
-          <w:highlight w:val="yellow"/>
-        </w:rPr>
-      </w:pPr>
-      <w:r>
-        <w:rPr>
-          <w:rFonts w:ascii="Times New Roman" w:eastAsia="Times New Roman" w:hAnsi="Times New Roman" w:cs="Times New Roman"/>
-          <w:color w:val="000000"/>
-          <w:sz w:val="28"/>
-          <w:szCs w:val="28"/>
-          <w:highlight w:val="yellow"/>
-        </w:rPr>
-        <w:t>Реализова</w:t>
-      </w:r>
-      <w:r>
-        <w:rPr>
-          <w:rFonts w:ascii="Times New Roman" w:eastAsia="Times New Roman" w:hAnsi="Times New Roman" w:cs="Times New Roman"/>
-          <w:color w:val="000000"/>
-          <w:sz w:val="28"/>
-          <w:szCs w:val="28"/>
-          <w:highlight w:val="yellow"/>
-        </w:rPr>
-        <w:t>но</w:t>
-      </w:r>
-      <w:r>
-        <w:rPr>
-          <w:rFonts w:ascii="Times New Roman" w:eastAsia="Times New Roman" w:hAnsi="Times New Roman" w:cs="Times New Roman"/>
-          <w:color w:val="000000"/>
-          <w:sz w:val="28"/>
-          <w:szCs w:val="28"/>
-          <w:highlight w:val="yellow"/>
-        </w:rPr>
-        <w:t xml:space="preserve"> разработанно</w:t>
-      </w:r>
-      <w:r>
-        <w:rPr>
-          <w:rFonts w:ascii="Times New Roman" w:eastAsia="Times New Roman" w:hAnsi="Times New Roman" w:cs="Times New Roman"/>
-          <w:color w:val="000000"/>
-          <w:sz w:val="28"/>
-          <w:szCs w:val="28"/>
-          <w:highlight w:val="yellow"/>
-        </w:rPr>
-        <w:t>е</w:t>
-      </w:r>
-      <w:r>
-        <w:rPr>
-          <w:rFonts w:ascii="Times New Roman" w:eastAsia="Times New Roman" w:hAnsi="Times New Roman" w:cs="Times New Roman"/>
-          <w:color w:val="000000"/>
-          <w:sz w:val="28"/>
-          <w:szCs w:val="28"/>
-          <w:highlight w:val="yellow"/>
-        </w:rPr>
-        <w:t xml:space="preserve"> решение с использованием современных технологий и инструментов.</w:t>
-      </w:r>
-    </w:p>
-    <w:p>
-      <w:pPr>
-        <w:spacing w:after="0"/>
-        <w:ind w:firstLine="851"/>
-        <w:jc w:val="both"/>
-        <w:rPr>
-          <w:rFonts w:ascii="Times New Roman" w:eastAsia="Times New Roman" w:hAnsi="Times New Roman" w:cs="Times New Roman"/>
-          <w:sz w:val="28"/>
-          <w:szCs w:val="28"/>
-        </w:rPr>
-      </w:pPr>
-      <w:r>
-        <w:rPr>
-          <w:rFonts w:ascii="Times New Roman" w:eastAsia="Times New Roman" w:hAnsi="Times New Roman" w:cs="Times New Roman"/>
-          <w:sz w:val="28"/>
-        </w:rPr>
-        <w:br w:type="page"/>
-      </w:r>
-    </w:p>
-    <w:p>
-      <w:pPr>
-        <w:pStyle w:val="10"/>
-        <w:jc w:val="center"/>
-        <w:rPr>
-          <w:rFonts w:ascii="Times New Roman" w:hAnsi="Times New Roman" w:cs="Times New Roman"/>
-          <w:sz w:val="28"/>
-          <w:szCs w:val="28"/>
-        </w:rPr>
-      </w:pPr>
-      <w:bookmarkStart w:id="15" w:name="_Toc167193654"/>
-      <w:r>
-        <w:rPr>
-          <w:rFonts w:ascii="Times New Roman" w:hAnsi="Times New Roman" w:cs="Times New Roman"/>
-          <w:sz w:val="28"/>
-          <w:szCs w:val="28"/>
-        </w:rPr>
-        <w:lastRenderedPageBreak/>
-        <w:t>СПИСОК ЛИТЕРАТУРЫ</w:t>
-      </w:r>
-      <w:bookmarkEnd w:id="15"/>
-    </w:p>
-    <w:p>
-      <w:pPr>
-        <w:spacing w:after="0"/>
-        <w:ind w:right="425" w:firstLine="851"/>
-        <w:jc w:val="both"/>
-        <w:rPr>
-          <w:rFonts w:ascii="Times New Roman" w:eastAsia="Times New Roman" w:hAnsi="Times New Roman" w:cs="Times New Roman"/>
-          <w:sz w:val="28"/>
-          <w:szCs w:val="28"/>
-        </w:rPr>
-      </w:pPr>
-      <w:r>
-        <w:rPr>
-          <w:rFonts w:ascii="Times New Roman" w:eastAsia="Times New Roman" w:hAnsi="Times New Roman" w:cs="Times New Roman"/>
-          <w:sz w:val="28"/>
-          <w:szCs w:val="28"/>
-        </w:rPr>
-        <w:t>Основная</w:t>
-      </w:r>
-    </w:p>
-    <w:p>
-      <w:pPr>
-        <w:spacing w:after="0"/>
-        <w:ind w:right="425" w:firstLine="851"/>
-        <w:jc w:val="both"/>
-        <w:rPr>
-          <w:rFonts w:ascii="Times New Roman" w:eastAsia="Times New Roman" w:hAnsi="Times New Roman" w:cs="Times New Roman"/>
-          <w:sz w:val="28"/>
-          <w:szCs w:val="28"/>
-        </w:rPr>
-      </w:pPr>
-      <w:r>
-        <w:rPr>
-          <w:rFonts w:ascii="Times New Roman" w:eastAsia="Times New Roman" w:hAnsi="Times New Roman" w:cs="Times New Roman"/>
-          <w:sz w:val="28"/>
-          <w:szCs w:val="28"/>
-        </w:rPr>
-        <w:t>1</w:t>
-      </w:r>
-      <w:r>
-        <w:rPr>
-          <w:rFonts w:ascii="Times New Roman" w:eastAsia="Times New Roman" w:hAnsi="Times New Roman" w:cs="Times New Roman"/>
-          <w:sz w:val="28"/>
-          <w:szCs w:val="28"/>
-        </w:rPr>
-        <w:t>.</w:t>
-      </w:r>
-      <w:r>
-        <w:rPr>
-          <w:rFonts w:ascii="Times New Roman" w:eastAsia="Times New Roman" w:hAnsi="Times New Roman" w:cs="Times New Roman"/>
-          <w:sz w:val="28"/>
-          <w:szCs w:val="28"/>
-        </w:rPr>
-        <w:t xml:space="preserve"> </w:t>
-      </w:r>
-      <w:r>
-        <w:rPr>
-          <w:rFonts w:ascii="Times New Roman" w:eastAsia="Times New Roman" w:hAnsi="Times New Roman" w:cs="Times New Roman"/>
-          <w:sz w:val="28"/>
-          <w:szCs w:val="28"/>
-        </w:rPr>
-        <w:t xml:space="preserve">Гниденко, И. Г.  Технология разработки программного </w:t>
-      </w:r>
-      <w:proofErr w:type="gramStart"/>
-      <w:r>
-        <w:rPr>
-          <w:rFonts w:ascii="Times New Roman" w:eastAsia="Times New Roman" w:hAnsi="Times New Roman" w:cs="Times New Roman"/>
-          <w:sz w:val="28"/>
-          <w:szCs w:val="28"/>
-        </w:rPr>
-        <w:t>обеспечения :</w:t>
-      </w:r>
-      <w:proofErr w:type="gramEnd"/>
-      <w:r>
-        <w:rPr>
-          <w:rFonts w:ascii="Times New Roman" w:eastAsia="Times New Roman" w:hAnsi="Times New Roman" w:cs="Times New Roman"/>
-          <w:sz w:val="28"/>
-          <w:szCs w:val="28"/>
-        </w:rPr>
-        <w:t xml:space="preserve"> учебное пособие для среднего профессионального образования / И. Г. Гниденко, Ф. Ф. Павлов, Д. Ю. Федоров. — </w:t>
-      </w:r>
-      <w:proofErr w:type="gramStart"/>
-      <w:r>
-        <w:rPr>
-          <w:rFonts w:ascii="Times New Roman" w:eastAsia="Times New Roman" w:hAnsi="Times New Roman" w:cs="Times New Roman"/>
-          <w:sz w:val="28"/>
-          <w:szCs w:val="28"/>
-        </w:rPr>
-        <w:t>Москва :</w:t>
-      </w:r>
-      <w:proofErr w:type="gramEnd"/>
-      <w:r>
-        <w:rPr>
-          <w:rFonts w:ascii="Times New Roman" w:eastAsia="Times New Roman" w:hAnsi="Times New Roman" w:cs="Times New Roman"/>
-          <w:sz w:val="28"/>
-          <w:szCs w:val="28"/>
-        </w:rPr>
-        <w:t xml:space="preserve"> Издательство </w:t>
-      </w:r>
-      <w:proofErr w:type="spellStart"/>
-      <w:r>
-        <w:rPr>
-          <w:rFonts w:ascii="Times New Roman" w:eastAsia="Times New Roman" w:hAnsi="Times New Roman" w:cs="Times New Roman"/>
-          <w:sz w:val="28"/>
-          <w:szCs w:val="28"/>
-        </w:rPr>
-        <w:t>Юрайт</w:t>
-      </w:r>
-      <w:proofErr w:type="spellEnd"/>
-      <w:r>
-        <w:rPr>
-          <w:rFonts w:ascii="Times New Roman" w:eastAsia="Times New Roman" w:hAnsi="Times New Roman" w:cs="Times New Roman"/>
-          <w:sz w:val="28"/>
-          <w:szCs w:val="28"/>
-        </w:rPr>
-        <w:t xml:space="preserve">, 2020. — 235 с. — (Профессиональное образование). — ISBN 978-5-534-05047-9. — </w:t>
-      </w:r>
-      <w:proofErr w:type="gramStart"/>
-      <w:r>
-        <w:rPr>
-          <w:rFonts w:ascii="Times New Roman" w:eastAsia="Times New Roman" w:hAnsi="Times New Roman" w:cs="Times New Roman"/>
-          <w:sz w:val="28"/>
-          <w:szCs w:val="28"/>
-        </w:rPr>
-        <w:t>Текст :</w:t>
-      </w:r>
-      <w:proofErr w:type="gramEnd"/>
-      <w:r>
-        <w:rPr>
-          <w:rFonts w:ascii="Times New Roman" w:eastAsia="Times New Roman" w:hAnsi="Times New Roman" w:cs="Times New Roman"/>
-          <w:sz w:val="28"/>
-          <w:szCs w:val="28"/>
-        </w:rPr>
-        <w:t xml:space="preserve"> электронный // ЭБС </w:t>
-      </w:r>
-      <w:proofErr w:type="spellStart"/>
-      <w:r>
-        <w:rPr>
-          <w:rFonts w:ascii="Times New Roman" w:eastAsia="Times New Roman" w:hAnsi="Times New Roman" w:cs="Times New Roman"/>
-          <w:sz w:val="28"/>
-          <w:szCs w:val="28"/>
-        </w:rPr>
-        <w:t>Юрайт</w:t>
-      </w:r>
-      <w:proofErr w:type="spellEnd"/>
-      <w:r>
-        <w:rPr>
-          <w:rFonts w:ascii="Times New Roman" w:eastAsia="Times New Roman" w:hAnsi="Times New Roman" w:cs="Times New Roman"/>
-          <w:sz w:val="28"/>
-          <w:szCs w:val="28"/>
-        </w:rPr>
-        <w:t xml:space="preserve"> [сайт]. — URL: </w:t>
+          <w:szCs w:val="28"/>
+        </w:rPr>
+        <w:t>Сысолетин, Е. Г.  Разработка интернет-приложений : учебное пособие для среднего профессионального образования / Е. Г. Сысолетин, С. Д. Ростунцев. — Москва : Издательство Юрайт, 2020. — 90 с. — (Профессиональное образование). — ISBN 978-5-534-10015-0. — Текст : электронный // ЭБС Юрайт [сайт]. — URL: </w:t>
       </w:r>
       <w:hyperlink r:id="rId24" w:history="1">
-        <w:r>
-          <w:rPr>
-            <w:rFonts w:ascii="Times New Roman" w:eastAsia="Times New Roman" w:hAnsi="Times New Roman" w:cs="Times New Roman"/>
-            <w:sz w:val="28"/>
-            <w:szCs w:val="28"/>
-          </w:rPr>
-          <w:t>https://urait.ru/bcode/453640</w:t>
-        </w:r>
-      </w:hyperlink>
-    </w:p>
-    <w:p>
-      <w:pPr>
-        <w:spacing w:after="0"/>
-        <w:ind w:right="425" w:firstLine="851"/>
-        <w:jc w:val="both"/>
-        <w:rPr>
-          <w:rFonts w:ascii="Times New Roman" w:eastAsia="Times New Roman" w:hAnsi="Times New Roman" w:cs="Times New Roman"/>
-          <w:sz w:val="28"/>
-          <w:szCs w:val="28"/>
-        </w:rPr>
-      </w:pPr>
-      <w:r>
-        <w:rPr>
-          <w:rFonts w:ascii="Times New Roman" w:eastAsia="Times New Roman" w:hAnsi="Times New Roman" w:cs="Times New Roman"/>
-          <w:sz w:val="28"/>
-          <w:szCs w:val="28"/>
-        </w:rPr>
-        <w:t>2</w:t>
-      </w:r>
-      <w:r>
-        <w:rPr>
-          <w:rFonts w:ascii="Times New Roman" w:eastAsia="Times New Roman" w:hAnsi="Times New Roman" w:cs="Times New Roman"/>
-          <w:sz w:val="28"/>
-          <w:szCs w:val="28"/>
-        </w:rPr>
-        <w:t>.</w:t>
-      </w:r>
-      <w:r>
-        <w:rPr>
-          <w:rFonts w:ascii="Times New Roman" w:eastAsia="Times New Roman" w:hAnsi="Times New Roman" w:cs="Times New Roman"/>
-          <w:sz w:val="28"/>
-          <w:szCs w:val="28"/>
-        </w:rPr>
-        <w:t xml:space="preserve"> </w:t>
-      </w:r>
-      <w:proofErr w:type="spellStart"/>
-      <w:r>
-        <w:rPr>
-          <w:rFonts w:ascii="Times New Roman" w:eastAsia="Times New Roman" w:hAnsi="Times New Roman" w:cs="Times New Roman"/>
-          <w:sz w:val="28"/>
-          <w:szCs w:val="28"/>
-        </w:rPr>
-        <w:t>Сысолетин</w:t>
-      </w:r>
-      <w:proofErr w:type="spellEnd"/>
-      <w:r>
-        <w:rPr>
-          <w:rFonts w:ascii="Times New Roman" w:eastAsia="Times New Roman" w:hAnsi="Times New Roman" w:cs="Times New Roman"/>
-          <w:sz w:val="28"/>
-          <w:szCs w:val="28"/>
-        </w:rPr>
-        <w:t>, Е. Г.  Разработка интернет-</w:t>
-      </w:r>
-      <w:proofErr w:type="gramStart"/>
-      <w:r>
-        <w:rPr>
-          <w:rFonts w:ascii="Times New Roman" w:eastAsia="Times New Roman" w:hAnsi="Times New Roman" w:cs="Times New Roman"/>
-          <w:sz w:val="28"/>
-          <w:szCs w:val="28"/>
-        </w:rPr>
-        <w:t>приложений :</w:t>
-      </w:r>
-      <w:proofErr w:type="gramEnd"/>
-      <w:r>
-        <w:rPr>
-          <w:rFonts w:ascii="Times New Roman" w:eastAsia="Times New Roman" w:hAnsi="Times New Roman" w:cs="Times New Roman"/>
-          <w:sz w:val="28"/>
-          <w:szCs w:val="28"/>
-        </w:rPr>
-        <w:t xml:space="preserve"> учебное пособие для среднего профессионального образования / Е. Г. </w:t>
-      </w:r>
-      <w:proofErr w:type="spellStart"/>
-      <w:r>
-        <w:rPr>
-          <w:rFonts w:ascii="Times New Roman" w:eastAsia="Times New Roman" w:hAnsi="Times New Roman" w:cs="Times New Roman"/>
-          <w:sz w:val="28"/>
-          <w:szCs w:val="28"/>
-        </w:rPr>
-        <w:t>Сысолетин</w:t>
-      </w:r>
-      <w:proofErr w:type="spellEnd"/>
-      <w:r>
-        <w:rPr>
-          <w:rFonts w:ascii="Times New Roman" w:eastAsia="Times New Roman" w:hAnsi="Times New Roman" w:cs="Times New Roman"/>
-          <w:sz w:val="28"/>
-          <w:szCs w:val="28"/>
-        </w:rPr>
-        <w:t>, С. Д. </w:t>
-      </w:r>
-      <w:proofErr w:type="spellStart"/>
-      <w:r>
-        <w:rPr>
-          <w:rFonts w:ascii="Times New Roman" w:eastAsia="Times New Roman" w:hAnsi="Times New Roman" w:cs="Times New Roman"/>
-          <w:sz w:val="28"/>
-          <w:szCs w:val="28"/>
-        </w:rPr>
-        <w:t>Ростунцев</w:t>
-      </w:r>
-      <w:proofErr w:type="spellEnd"/>
-      <w:r>
-        <w:rPr>
-          <w:rFonts w:ascii="Times New Roman" w:eastAsia="Times New Roman" w:hAnsi="Times New Roman" w:cs="Times New Roman"/>
-          <w:sz w:val="28"/>
-          <w:szCs w:val="28"/>
-        </w:rPr>
-        <w:t xml:space="preserve">. — </w:t>
-      </w:r>
-      <w:proofErr w:type="gramStart"/>
-      <w:r>
-        <w:rPr>
-          <w:rFonts w:ascii="Times New Roman" w:eastAsia="Times New Roman" w:hAnsi="Times New Roman" w:cs="Times New Roman"/>
-          <w:sz w:val="28"/>
-          <w:szCs w:val="28"/>
-        </w:rPr>
-        <w:t>Москва :</w:t>
-      </w:r>
-      <w:proofErr w:type="gramEnd"/>
-      <w:r>
-        <w:rPr>
-          <w:rFonts w:ascii="Times New Roman" w:eastAsia="Times New Roman" w:hAnsi="Times New Roman" w:cs="Times New Roman"/>
-          <w:sz w:val="28"/>
-          <w:szCs w:val="28"/>
-        </w:rPr>
-        <w:t xml:space="preserve"> Издательство </w:t>
-      </w:r>
-      <w:proofErr w:type="spellStart"/>
-      <w:r>
-        <w:rPr>
-          <w:rFonts w:ascii="Times New Roman" w:eastAsia="Times New Roman" w:hAnsi="Times New Roman" w:cs="Times New Roman"/>
-          <w:sz w:val="28"/>
-          <w:szCs w:val="28"/>
-        </w:rPr>
-        <w:t>Юрайт</w:t>
-      </w:r>
-      <w:proofErr w:type="spellEnd"/>
-      <w:r>
-        <w:rPr>
-          <w:rFonts w:ascii="Times New Roman" w:eastAsia="Times New Roman" w:hAnsi="Times New Roman" w:cs="Times New Roman"/>
-          <w:sz w:val="28"/>
-          <w:szCs w:val="28"/>
-        </w:rPr>
-        <w:t xml:space="preserve">, 2020. — 90 с. — (Профессиональное образование). — ISBN 978-5-534-10015-0. — </w:t>
-      </w:r>
-      <w:proofErr w:type="gramStart"/>
-      <w:r>
-        <w:rPr>
-          <w:rFonts w:ascii="Times New Roman" w:eastAsia="Times New Roman" w:hAnsi="Times New Roman" w:cs="Times New Roman"/>
-          <w:sz w:val="28"/>
-          <w:szCs w:val="28"/>
-        </w:rPr>
-        <w:t>Текст :</w:t>
-      </w:r>
-      <w:proofErr w:type="gramEnd"/>
-      <w:r>
-        <w:rPr>
-          <w:rFonts w:ascii="Times New Roman" w:eastAsia="Times New Roman" w:hAnsi="Times New Roman" w:cs="Times New Roman"/>
-          <w:sz w:val="28"/>
-          <w:szCs w:val="28"/>
-        </w:rPr>
-        <w:t xml:space="preserve"> электронный // ЭБС </w:t>
-      </w:r>
-      <w:proofErr w:type="spellStart"/>
-      <w:r>
-        <w:rPr>
-          <w:rFonts w:ascii="Times New Roman" w:eastAsia="Times New Roman" w:hAnsi="Times New Roman" w:cs="Times New Roman"/>
-          <w:sz w:val="28"/>
-          <w:szCs w:val="28"/>
-        </w:rPr>
-        <w:t>Юрайт</w:t>
-      </w:r>
-      <w:proofErr w:type="spellEnd"/>
-      <w:r>
-        <w:rPr>
-          <w:rFonts w:ascii="Times New Roman" w:eastAsia="Times New Roman" w:hAnsi="Times New Roman" w:cs="Times New Roman"/>
-          <w:sz w:val="28"/>
-          <w:szCs w:val="28"/>
-        </w:rPr>
-        <w:t xml:space="preserve"> [сайт]. — URL: </w:t>
-      </w:r>
-      <w:hyperlink r:id="rId25" w:history="1">
         <w:r>
           <w:rPr>
             <w:rFonts w:ascii="Times New Roman" w:eastAsia="Times New Roman" w:hAnsi="Times New Roman" w:cs="Times New Roman"/>
@@ -7012,7 +6381,7 @@
     <w:p>
       <w:pPr>
         <w:spacing w:after="0"/>
-        <w:ind w:right="425" w:firstLine="851"/>
+        <w:ind w:firstLine="652"/>
         <w:jc w:val="both"/>
         <w:rPr>
           <w:rFonts w:ascii="Times New Roman" w:eastAsia="Times New Roman" w:hAnsi="Times New Roman" w:cs="Times New Roman"/>
@@ -7032,7 +6401,7 @@
     <w:p>
       <w:pPr>
         <w:spacing w:after="0"/>
-        <w:ind w:right="425" w:firstLine="851"/>
+        <w:ind w:firstLine="652"/>
         <w:jc w:val="both"/>
         <w:rPr>
           <w:rFonts w:ascii="Times New Roman" w:eastAsia="Times New Roman" w:hAnsi="Times New Roman" w:cs="Times New Roman"/>
@@ -7062,31 +6431,13 @@
           <w:sz w:val="28"/>
           <w:szCs w:val="28"/>
         </w:rPr>
-        <w:t xml:space="preserve">Алексеев </w:t>
-      </w:r>
-      <w:proofErr w:type="gramStart"/>
-      <w:r>
-        <w:rPr>
-          <w:rFonts w:ascii="Times New Roman" w:eastAsia="Times New Roman" w:hAnsi="Times New Roman" w:cs="Times New Roman"/>
-          <w:sz w:val="28"/>
-          <w:szCs w:val="28"/>
-        </w:rPr>
-        <w:t>А..</w:t>
-      </w:r>
-      <w:proofErr w:type="gramEnd"/>
-      <w:r>
-        <w:rPr>
-          <w:rFonts w:ascii="Times New Roman" w:eastAsia="Times New Roman" w:hAnsi="Times New Roman" w:cs="Times New Roman"/>
-          <w:sz w:val="28"/>
-          <w:szCs w:val="28"/>
-        </w:rPr>
-        <w:t xml:space="preserve"> Введение в Web-дизайн. Учебное пособие. — М.: ДМК Пресс, 2019. — 184 c.</w:t>
+        <w:t>Алексеев А.. Введение в Web-дизайн. Учебное пособие. — М.: ДМК Пресс, 2019. — 184 c.</w:t>
       </w:r>
     </w:p>
     <w:p>
       <w:pPr>
         <w:spacing w:after="0"/>
-        <w:ind w:right="425" w:firstLine="851"/>
+        <w:ind w:firstLine="652"/>
         <w:jc w:val="both"/>
         <w:rPr>
           <w:rFonts w:ascii="Times New Roman" w:eastAsia="Times New Roman" w:hAnsi="Times New Roman" w:cs="Times New Roman"/>
@@ -7118,7 +6469,7 @@
         </w:rPr>
         <w:t xml:space="preserve"> </w:t>
       </w:r>
-      <w:hyperlink r:id="rId26" w:history="1">
+      <w:hyperlink r:id="rId25" w:history="1">
         <w:r>
           <w:rPr>
             <w:rFonts w:ascii="Times New Roman" w:eastAsia="Times New Roman" w:hAnsi="Times New Roman" w:cs="Times New Roman"/>
@@ -7136,7 +6487,7 @@
         </w:rPr>
         <w:t> , </w:t>
       </w:r>
-      <w:hyperlink r:id="rId27" w:history="1">
+      <w:hyperlink r:id="rId26" w:history="1">
         <w:r>
           <w:rPr>
             <w:rFonts w:ascii="Times New Roman" w:eastAsia="Times New Roman" w:hAnsi="Times New Roman" w:cs="Times New Roman"/>
@@ -7154,7 +6505,7 @@
         </w:rPr>
         <w:t xml:space="preserve"> </w:t>
       </w:r>
-      <w:hyperlink r:id="rId28" w:history="1">
+      <w:hyperlink r:id="rId27" w:history="1">
         <w:r>
           <w:rPr>
             <w:rFonts w:ascii="Times New Roman" w:eastAsia="Times New Roman" w:hAnsi="Times New Roman" w:cs="Times New Roman"/>
@@ -7172,7 +6523,7 @@
         </w:rPr>
         <w:t xml:space="preserve">. - Под редакцией: </w:t>
       </w:r>
-      <w:hyperlink r:id="rId29" w:history="1">
+      <w:hyperlink r:id="rId28" w:history="1">
         <w:r>
           <w:rPr>
             <w:rFonts w:ascii="Times New Roman" w:eastAsia="Times New Roman" w:hAnsi="Times New Roman" w:cs="Times New Roman"/>
@@ -7194,7 +6545,7 @@
     <w:p>
       <w:pPr>
         <w:spacing w:after="0"/>
-        <w:ind w:right="425" w:firstLine="851"/>
+        <w:ind w:firstLine="652"/>
         <w:jc w:val="both"/>
         <w:rPr>
           <w:rFonts w:ascii="Times New Roman" w:eastAsia="Times New Roman" w:hAnsi="Times New Roman" w:cs="Times New Roman"/>
@@ -7232,85 +6583,13 @@
           <w:sz w:val="28"/>
           <w:szCs w:val="28"/>
         </w:rPr>
-        <w:t xml:space="preserve">Введение в программные системы и их разработку / С.В. Назаров, С.Н. Белоусова, И.А. Бессонова и др. - 2-е изд., </w:t>
-      </w:r>
-      <w:proofErr w:type="spellStart"/>
-      <w:r>
-        <w:rPr>
-          <w:rFonts w:ascii="Times New Roman" w:eastAsia="Times New Roman" w:hAnsi="Times New Roman" w:cs="Times New Roman"/>
-          <w:sz w:val="28"/>
-          <w:szCs w:val="28"/>
-        </w:rPr>
-        <w:t>испр</w:t>
-      </w:r>
-      <w:proofErr w:type="spellEnd"/>
-      <w:r>
-        <w:rPr>
-          <w:rFonts w:ascii="Times New Roman" w:eastAsia="Times New Roman" w:hAnsi="Times New Roman" w:cs="Times New Roman"/>
-          <w:sz w:val="28"/>
-          <w:szCs w:val="28"/>
-        </w:rPr>
-        <w:t xml:space="preserve">. - </w:t>
-      </w:r>
-      <w:proofErr w:type="gramStart"/>
-      <w:r>
-        <w:rPr>
-          <w:rFonts w:ascii="Times New Roman" w:eastAsia="Times New Roman" w:hAnsi="Times New Roman" w:cs="Times New Roman"/>
-          <w:sz w:val="28"/>
-          <w:szCs w:val="28"/>
-        </w:rPr>
-        <w:t>Москва :</w:t>
-      </w:r>
-      <w:proofErr w:type="gramEnd"/>
-      <w:r>
-        <w:rPr>
-          <w:rFonts w:ascii="Times New Roman" w:eastAsia="Times New Roman" w:hAnsi="Times New Roman" w:cs="Times New Roman"/>
-          <w:sz w:val="28"/>
-          <w:szCs w:val="28"/>
-        </w:rPr>
-        <w:t xml:space="preserve"> Национальный Открытый Университет «ИНТУИТ», 2019. - 650 </w:t>
-      </w:r>
-      <w:proofErr w:type="gramStart"/>
-      <w:r>
-        <w:rPr>
-          <w:rFonts w:ascii="Times New Roman" w:eastAsia="Times New Roman" w:hAnsi="Times New Roman" w:cs="Times New Roman"/>
-          <w:sz w:val="28"/>
-          <w:szCs w:val="28"/>
-        </w:rPr>
-        <w:t>с. :</w:t>
-      </w:r>
-      <w:proofErr w:type="gramEnd"/>
-      <w:r>
-        <w:rPr>
-          <w:rFonts w:ascii="Times New Roman" w:eastAsia="Times New Roman" w:hAnsi="Times New Roman" w:cs="Times New Roman"/>
-          <w:sz w:val="28"/>
-          <w:szCs w:val="28"/>
-        </w:rPr>
-        <w:t xml:space="preserve"> схем., табл., ил. - </w:t>
-      </w:r>
-      <w:proofErr w:type="spellStart"/>
-      <w:r>
-        <w:rPr>
-          <w:rFonts w:ascii="Times New Roman" w:eastAsia="Times New Roman" w:hAnsi="Times New Roman" w:cs="Times New Roman"/>
-          <w:sz w:val="28"/>
-          <w:szCs w:val="28"/>
-        </w:rPr>
-        <w:t>Библиогр</w:t>
-      </w:r>
-      <w:proofErr w:type="spellEnd"/>
-      <w:r>
-        <w:rPr>
-          <w:rFonts w:ascii="Times New Roman" w:eastAsia="Times New Roman" w:hAnsi="Times New Roman" w:cs="Times New Roman"/>
-          <w:sz w:val="28"/>
-          <w:szCs w:val="28"/>
-        </w:rPr>
-        <w:t>. в кн. ;</w:t>
+        <w:t>Введение в программные системы и их разработку / С.В. Назаров, С.Н. Белоусова, И.А. Бессонова и др. - 2-е изд., испр. - Москва : Национальный Открытый Университет «ИНТУИТ», 2019. - 650 с. : схем., табл., ил. - Библиогр. в кн. ;</w:t>
       </w:r>
     </w:p>
     <w:p>
       <w:pPr>
         <w:spacing w:after="0"/>
-        <w:ind w:right="425" w:firstLine="851"/>
+        <w:ind w:firstLine="652"/>
         <w:jc w:val="both"/>
         <w:rPr>
           <w:rFonts w:ascii="Times New Roman" w:eastAsia="Times New Roman" w:hAnsi="Times New Roman" w:cs="Times New Roman"/>
@@ -7348,13 +6627,13 @@
           <w:sz w:val="28"/>
           <w:szCs w:val="28"/>
         </w:rPr>
-        <w:t>Гарретт Джесс. Веб-дизайн. Элементы опыта взаимодействия. — М.: Символ-Плюс, 2020. — 285 c.</w:t>
+        <w:t>Груздев Д.В. Практика ЭВМ-HTML, 3 курс, 2017</w:t>
       </w:r>
     </w:p>
     <w:p>
       <w:pPr>
         <w:spacing w:after="0"/>
-        <w:ind w:right="425" w:firstLine="851"/>
+        <w:ind w:firstLine="652"/>
         <w:jc w:val="both"/>
         <w:rPr>
           <w:rFonts w:ascii="Times New Roman" w:eastAsia="Times New Roman" w:hAnsi="Times New Roman" w:cs="Times New Roman"/>
@@ -7367,6 +6646,7 @@
           <w:rFonts w:ascii="Times New Roman" w:eastAsia="Times New Roman" w:hAnsi="Times New Roman" w:cs="Times New Roman"/>
           <w:sz w:val="28"/>
           <w:szCs w:val="28"/>
+          <w:lang w:val="en-US"/>
         </w:rPr>
         <w:t>5</w:t>
       </w:r>
@@ -7386,52 +6666,7 @@
         </w:rPr>
         <w:t xml:space="preserve"> </w:t>
       </w:r>
-      <w:r>
-        <w:rPr>
-          <w:rFonts w:ascii="Times New Roman" w:eastAsia="Times New Roman" w:hAnsi="Times New Roman" w:cs="Times New Roman"/>
-          <w:sz w:val="28"/>
-          <w:szCs w:val="28"/>
-        </w:rPr>
-        <w:t>Груздев Д.В. Практика ЭВМ-HTML, 3 курс, 2017</w:t>
-      </w:r>
-    </w:p>
-    <w:p>
-      <w:pPr>
-        <w:spacing w:after="0"/>
-        <w:ind w:right="425" w:firstLine="851"/>
-        <w:jc w:val="both"/>
-        <w:rPr>
-          <w:rFonts w:ascii="Times New Roman" w:eastAsia="Times New Roman" w:hAnsi="Times New Roman" w:cs="Times New Roman"/>
-          <w:sz w:val="28"/>
-          <w:szCs w:val="28"/>
-        </w:rPr>
-      </w:pPr>
-      <w:r>
-        <w:rPr>
-          <w:rFonts w:ascii="Times New Roman" w:eastAsia="Times New Roman" w:hAnsi="Times New Roman" w:cs="Times New Roman"/>
-          <w:sz w:val="28"/>
-          <w:szCs w:val="28"/>
-        </w:rPr>
-        <w:t>6</w:t>
-      </w:r>
-      <w:r>
-        <w:rPr>
-          <w:rFonts w:ascii="Times New Roman" w:eastAsia="Times New Roman" w:hAnsi="Times New Roman" w:cs="Times New Roman"/>
-          <w:sz w:val="28"/>
-          <w:szCs w:val="28"/>
-        </w:rPr>
-        <w:t>.</w:t>
-      </w:r>
-      <w:r>
-        <w:rPr>
-          <w:rFonts w:ascii="Times New Roman" w:eastAsia="Times New Roman" w:hAnsi="Times New Roman" w:cs="Times New Roman"/>
-          <w:sz w:val="28"/>
-          <w:szCs w:val="28"/>
-        </w:rPr>
-        <w:t xml:space="preserve"> </w:t>
-      </w:r>
-      <w:hyperlink r:id="rId30" w:history="1">
-        <w:proofErr w:type="spellStart"/>
+      <w:hyperlink r:id="rId29" w:history="1">
         <w:r>
           <w:rPr>
             <w:rFonts w:ascii="Times New Roman" w:eastAsia="Times New Roman" w:hAnsi="Times New Roman" w:cs="Times New Roman"/>
@@ -7440,7 +6675,6 @@
           </w:rPr>
           <w:t>Дакетт</w:t>
         </w:r>
-        <w:proofErr w:type="spellEnd"/>
       </w:hyperlink>
       <w:r>
         <w:rPr>
@@ -7454,7 +6688,7 @@
     <w:p>
       <w:pPr>
         <w:spacing w:after="0"/>
-        <w:ind w:right="425" w:firstLine="851"/>
+        <w:ind w:firstLine="652"/>
         <w:jc w:val="both"/>
         <w:rPr>
           <w:rFonts w:ascii="Times New Roman" w:eastAsia="Times New Roman" w:hAnsi="Times New Roman" w:cs="Times New Roman"/>
@@ -7467,8 +6701,9 @@
           <w:rFonts w:ascii="Times New Roman" w:eastAsia="Times New Roman" w:hAnsi="Times New Roman" w:cs="Times New Roman"/>
           <w:sz w:val="28"/>
           <w:szCs w:val="28"/>
-        </w:rPr>
-        <w:t>7</w:t>
+          <w:lang w:val="en-US"/>
+        </w:rPr>
+        <w:t>6</w:t>
       </w:r>
       <w:r>
         <w:rPr>
@@ -7492,85 +6727,13 @@
           <w:sz w:val="28"/>
           <w:szCs w:val="28"/>
         </w:rPr>
-        <w:t xml:space="preserve">Долженко, А.И. Технологии командной разработки программного обеспечения информационных систем / А.И. Долженко. - 2-е изд., </w:t>
-      </w:r>
-      <w:proofErr w:type="spellStart"/>
-      <w:r>
-        <w:rPr>
-          <w:rFonts w:ascii="Times New Roman" w:eastAsia="Times New Roman" w:hAnsi="Times New Roman" w:cs="Times New Roman"/>
-          <w:sz w:val="28"/>
-          <w:szCs w:val="28"/>
-        </w:rPr>
-        <w:t>исправ</w:t>
-      </w:r>
-      <w:proofErr w:type="spellEnd"/>
-      <w:r>
-        <w:rPr>
-          <w:rFonts w:ascii="Times New Roman" w:eastAsia="Times New Roman" w:hAnsi="Times New Roman" w:cs="Times New Roman"/>
-          <w:sz w:val="28"/>
-          <w:szCs w:val="28"/>
-        </w:rPr>
-        <w:t xml:space="preserve">. - </w:t>
-      </w:r>
-      <w:proofErr w:type="gramStart"/>
-      <w:r>
-        <w:rPr>
-          <w:rFonts w:ascii="Times New Roman" w:eastAsia="Times New Roman" w:hAnsi="Times New Roman" w:cs="Times New Roman"/>
-          <w:sz w:val="28"/>
-          <w:szCs w:val="28"/>
-        </w:rPr>
-        <w:t>Москва :</w:t>
-      </w:r>
-      <w:proofErr w:type="gramEnd"/>
-      <w:r>
-        <w:rPr>
-          <w:rFonts w:ascii="Times New Roman" w:eastAsia="Times New Roman" w:hAnsi="Times New Roman" w:cs="Times New Roman"/>
-          <w:sz w:val="28"/>
-          <w:szCs w:val="28"/>
-        </w:rPr>
-        <w:t xml:space="preserve"> Национальный Открытый Университет «ИНТУИТ», 2019. - 301 </w:t>
-      </w:r>
-      <w:proofErr w:type="gramStart"/>
-      <w:r>
-        <w:rPr>
-          <w:rFonts w:ascii="Times New Roman" w:eastAsia="Times New Roman" w:hAnsi="Times New Roman" w:cs="Times New Roman"/>
-          <w:sz w:val="28"/>
-          <w:szCs w:val="28"/>
-        </w:rPr>
-        <w:t>с. :</w:t>
-      </w:r>
-      <w:proofErr w:type="gramEnd"/>
-      <w:r>
-        <w:rPr>
-          <w:rFonts w:ascii="Times New Roman" w:eastAsia="Times New Roman" w:hAnsi="Times New Roman" w:cs="Times New Roman"/>
-          <w:sz w:val="28"/>
-          <w:szCs w:val="28"/>
-        </w:rPr>
-        <w:t xml:space="preserve"> схем., ил. - </w:t>
-      </w:r>
-      <w:proofErr w:type="spellStart"/>
-      <w:r>
-        <w:rPr>
-          <w:rFonts w:ascii="Times New Roman" w:eastAsia="Times New Roman" w:hAnsi="Times New Roman" w:cs="Times New Roman"/>
-          <w:sz w:val="28"/>
-          <w:szCs w:val="28"/>
-        </w:rPr>
-        <w:t>Библиогр</w:t>
-      </w:r>
-      <w:proofErr w:type="spellEnd"/>
-      <w:r>
-        <w:rPr>
-          <w:rFonts w:ascii="Times New Roman" w:eastAsia="Times New Roman" w:hAnsi="Times New Roman" w:cs="Times New Roman"/>
-          <w:sz w:val="28"/>
-          <w:szCs w:val="28"/>
-        </w:rPr>
-        <w:t>. в кн. ;</w:t>
+        <w:t>Дэвид Макфарланд. Новая большая книга CSS. — М.: Питер, 2018. — 720 c.</w:t>
       </w:r>
     </w:p>
     <w:p>
       <w:pPr>
         <w:spacing w:after="0"/>
-        <w:ind w:right="425" w:firstLine="851"/>
+        <w:ind w:firstLine="652"/>
         <w:jc w:val="both"/>
         <w:rPr>
           <w:rFonts w:ascii="Times New Roman" w:eastAsia="Times New Roman" w:hAnsi="Times New Roman" w:cs="Times New Roman"/>
@@ -7584,55 +6747,13 @@
           <w:sz w:val="28"/>
           <w:szCs w:val="28"/>
         </w:rPr>
-        <w:t>8</w:t>
-      </w:r>
-      <w:r>
-        <w:rPr>
-          <w:rFonts w:ascii="Times New Roman" w:eastAsia="Times New Roman" w:hAnsi="Times New Roman" w:cs="Times New Roman"/>
-          <w:sz w:val="28"/>
-          <w:szCs w:val="28"/>
-        </w:rPr>
-        <w:t>.</w:t>
-      </w:r>
-      <w:r>
-        <w:rPr>
-          <w:rFonts w:ascii="Times New Roman" w:eastAsia="Times New Roman" w:hAnsi="Times New Roman" w:cs="Times New Roman"/>
-          <w:sz w:val="28"/>
-          <w:szCs w:val="28"/>
-        </w:rPr>
-        <w:t xml:space="preserve"> </w:t>
-      </w:r>
-      <w:r>
-        <w:rPr>
-          <w:rFonts w:ascii="Times New Roman" w:eastAsia="Times New Roman" w:hAnsi="Times New Roman" w:cs="Times New Roman"/>
-          <w:sz w:val="28"/>
-          <w:szCs w:val="28"/>
-        </w:rPr>
-        <w:t xml:space="preserve">Дэвид </w:t>
-      </w:r>
-      <w:proofErr w:type="spellStart"/>
-      <w:r>
-        <w:rPr>
-          <w:rFonts w:ascii="Times New Roman" w:eastAsia="Times New Roman" w:hAnsi="Times New Roman" w:cs="Times New Roman"/>
-          <w:sz w:val="28"/>
-          <w:szCs w:val="28"/>
-        </w:rPr>
-        <w:t>Макфарланд</w:t>
-      </w:r>
-      <w:proofErr w:type="spellEnd"/>
-      <w:r>
-        <w:rPr>
-          <w:rFonts w:ascii="Times New Roman" w:eastAsia="Times New Roman" w:hAnsi="Times New Roman" w:cs="Times New Roman"/>
-          <w:sz w:val="28"/>
-          <w:szCs w:val="28"/>
-        </w:rPr>
-        <w:t>. Новая большая книга CSS. — М.: Питер, 2018. — 720 c.</w:t>
+        <w:t>Интернет-ресурсы:</w:t>
       </w:r>
     </w:p>
     <w:p>
       <w:pPr>
         <w:spacing w:after="0"/>
-        <w:ind w:right="425" w:firstLine="851"/>
+        <w:ind w:firstLine="652"/>
         <w:jc w:val="both"/>
         <w:rPr>
           <w:rFonts w:ascii="Times New Roman" w:eastAsia="Times New Roman" w:hAnsi="Times New Roman" w:cs="Times New Roman"/>
@@ -7646,120 +6767,26 @@
           <w:sz w:val="28"/>
           <w:szCs w:val="28"/>
         </w:rPr>
-        <w:t xml:space="preserve">9. </w:t>
+        <w:t>1.</w:t>
       </w:r>
       <w:r>
         <w:rPr>
           <w:rFonts w:ascii="Times New Roman" w:eastAsia="Times New Roman" w:hAnsi="Times New Roman" w:cs="Times New Roman"/>
           <w:sz w:val="28"/>
           <w:szCs w:val="28"/>
-        </w:rPr>
-        <w:t xml:space="preserve">Сычев, А.В. Перспективные технологии и языки веб-разработки / А.В. Сычев. - 2-е изд., </w:t>
-      </w:r>
-      <w:proofErr w:type="spellStart"/>
+          <w:lang w:val="en-US"/>
+        </w:rPr>
+        <w:t xml:space="preserve"> </w:t>
+      </w:r>
       <w:r>
         <w:rPr>
           <w:rFonts w:ascii="Times New Roman" w:eastAsia="Times New Roman" w:hAnsi="Times New Roman" w:cs="Times New Roman"/>
           <w:sz w:val="28"/>
           <w:szCs w:val="28"/>
         </w:rPr>
-        <w:t>испр</w:t>
-      </w:r>
-      <w:proofErr w:type="spellEnd"/>
-      <w:r>
-        <w:rPr>
-          <w:rFonts w:ascii="Times New Roman" w:eastAsia="Times New Roman" w:hAnsi="Times New Roman" w:cs="Times New Roman"/>
-          <w:sz w:val="28"/>
-          <w:szCs w:val="28"/>
-        </w:rPr>
-        <w:t xml:space="preserve">. - </w:t>
-      </w:r>
-      <w:proofErr w:type="gramStart"/>
-      <w:r>
-        <w:rPr>
-          <w:rFonts w:ascii="Times New Roman" w:eastAsia="Times New Roman" w:hAnsi="Times New Roman" w:cs="Times New Roman"/>
-          <w:sz w:val="28"/>
-          <w:szCs w:val="28"/>
-        </w:rPr>
-        <w:t>Москва :</w:t>
-      </w:r>
-      <w:proofErr w:type="gramEnd"/>
-      <w:r>
-        <w:rPr>
-          <w:rFonts w:ascii="Times New Roman" w:eastAsia="Times New Roman" w:hAnsi="Times New Roman" w:cs="Times New Roman"/>
-          <w:sz w:val="28"/>
-          <w:szCs w:val="28"/>
-        </w:rPr>
-        <w:t xml:space="preserve"> Национальный Открытый Университет «ИНТУИТ», 2019. - 494 </w:t>
-      </w:r>
-      <w:proofErr w:type="gramStart"/>
-      <w:r>
-        <w:rPr>
-          <w:rFonts w:ascii="Times New Roman" w:eastAsia="Times New Roman" w:hAnsi="Times New Roman" w:cs="Times New Roman"/>
-          <w:sz w:val="28"/>
-          <w:szCs w:val="28"/>
-        </w:rPr>
-        <w:t>с. :</w:t>
-      </w:r>
-      <w:proofErr w:type="gramEnd"/>
-      <w:r>
-        <w:rPr>
-          <w:rFonts w:ascii="Times New Roman" w:eastAsia="Times New Roman" w:hAnsi="Times New Roman" w:cs="Times New Roman"/>
-          <w:sz w:val="28"/>
-          <w:szCs w:val="28"/>
-        </w:rPr>
-        <w:t xml:space="preserve"> ил. ;</w:t>
-      </w:r>
-    </w:p>
-    <w:p>
-      <w:pPr>
-        <w:spacing w:after="0"/>
-        <w:ind w:right="425" w:firstLine="851"/>
-        <w:jc w:val="both"/>
-        <w:rPr>
-          <w:rFonts w:ascii="Times New Roman" w:eastAsia="Times New Roman" w:hAnsi="Times New Roman" w:cs="Times New Roman"/>
-          <w:sz w:val="28"/>
-          <w:szCs w:val="28"/>
-        </w:rPr>
-      </w:pPr>
-      <w:r>
-        <w:rPr>
-          <w:rFonts w:ascii="Times New Roman" w:eastAsia="Times New Roman" w:hAnsi="Times New Roman" w:cs="Times New Roman"/>
-          <w:sz w:val="28"/>
-          <w:szCs w:val="28"/>
-        </w:rPr>
-        <w:t>Интернет-ресурсы:</w:t>
-      </w:r>
-    </w:p>
-    <w:p>
-      <w:pPr>
-        <w:spacing w:after="0"/>
-        <w:ind w:right="425" w:firstLine="851"/>
-        <w:jc w:val="both"/>
-        <w:rPr>
-          <w:rFonts w:ascii="Times New Roman" w:eastAsia="Times New Roman" w:hAnsi="Times New Roman" w:cs="Times New Roman"/>
-          <w:sz w:val="28"/>
-          <w:szCs w:val="28"/>
-        </w:rPr>
-      </w:pPr>
-      <w:r>
-        <w:rPr>
-          <w:rFonts w:ascii="Times New Roman" w:eastAsia="Times New Roman" w:hAnsi="Times New Roman" w:cs="Times New Roman"/>
-          <w:sz w:val="28"/>
-          <w:szCs w:val="28"/>
-        </w:rPr>
-        <w:lastRenderedPageBreak/>
-        <w:t xml:space="preserve">1. </w:t>
-      </w:r>
-      <w:r>
-        <w:rPr>
-          <w:rFonts w:ascii="Times New Roman" w:eastAsia="Times New Roman" w:hAnsi="Times New Roman" w:cs="Times New Roman"/>
-          <w:sz w:val="28"/>
-          <w:szCs w:val="28"/>
-        </w:rPr>
         <w:t xml:space="preserve">Самоучитель HTML. [Электронный ресурс]: Режим доступа:  </w:t>
       </w:r>
-      <w:hyperlink r:id="rId31" w:history="1">
+      <w:hyperlink r:id="rId30" w:history="1">
         <w:r>
           <w:rPr>
             <w:rFonts w:ascii="Times New Roman" w:eastAsia="Times New Roman" w:hAnsi="Times New Roman" w:cs="Times New Roman"/>
@@ -7781,12 +6808,13 @@
     <w:p>
       <w:pPr>
         <w:spacing w:after="0"/>
-        <w:ind w:right="425" w:firstLine="851"/>
+        <w:ind w:firstLine="652"/>
         <w:jc w:val="both"/>
         <w:rPr>
           <w:rFonts w:ascii="Times New Roman" w:eastAsia="Times New Roman" w:hAnsi="Times New Roman" w:cs="Times New Roman"/>
           <w:sz w:val="28"/>
           <w:szCs w:val="28"/>
+          <w:lang w:val="en-US"/>
         </w:rPr>
       </w:pPr>
       <w:r>
@@ -7805,7 +6833,7 @@
         </w:rPr>
         <w:t xml:space="preserve">Учебник по JavaScript. [Электронный ресурс]: Режим доступа: </w:t>
       </w:r>
-      <w:hyperlink r:id="rId32" w:history="1">
+      <w:hyperlink r:id="rId31" w:history="1">
         <w:r>
           <w:rPr>
             <w:rFonts w:ascii="Times New Roman" w:eastAsia="Times New Roman" w:hAnsi="Times New Roman" w:cs="Times New Roman"/>
@@ -7827,7 +6855,7 @@
     <w:p>
       <w:pPr>
         <w:spacing w:after="0"/>
-        <w:ind w:right="425" w:firstLine="851"/>
+        <w:ind w:firstLine="652"/>
         <w:jc w:val="both"/>
         <w:rPr>
           <w:rFonts w:ascii="Times New Roman" w:eastAsia="Times New Roman" w:hAnsi="Times New Roman" w:cs="Times New Roman"/>
@@ -7835,11 +6863,63 @@
           <w:szCs w:val="28"/>
         </w:rPr>
       </w:pPr>
+      <w:r>
+        <w:rPr>
+          <w:rFonts w:ascii="Times New Roman" w:eastAsia="Times New Roman" w:hAnsi="Times New Roman" w:cs="Times New Roman"/>
+          <w:sz w:val="28"/>
+          <w:szCs w:val="28"/>
+        </w:rPr>
+        <w:t xml:space="preserve">3. </w:t>
+      </w:r>
+      <w:r>
+        <w:rPr>
+          <w:rFonts w:ascii="Times New Roman" w:eastAsia="Times New Roman" w:hAnsi="Times New Roman" w:cs="Times New Roman"/>
+          <w:sz w:val="28"/>
+          <w:szCs w:val="28"/>
+          <w:lang w:val="en-US"/>
+        </w:rPr>
+        <w:t>Bootstrap</w:t>
+      </w:r>
+      <w:r>
+        <w:rPr>
+          <w:rFonts w:ascii="Times New Roman" w:eastAsia="Times New Roman" w:hAnsi="Times New Roman" w:cs="Times New Roman"/>
+          <w:sz w:val="28"/>
+          <w:szCs w:val="28"/>
+        </w:rPr>
+        <w:t>. Документация на русском языке.</w:t>
+      </w:r>
+      <w:r>
+        <w:rPr>
+          <w:rFonts w:ascii="Times New Roman" w:eastAsia="Times New Roman" w:hAnsi="Times New Roman" w:cs="Times New Roman"/>
+          <w:sz w:val="28"/>
+          <w:szCs w:val="28"/>
+        </w:rPr>
+        <w:t xml:space="preserve"> </w:t>
+      </w:r>
+      <w:r>
+        <w:rPr>
+          <w:rFonts w:ascii="Times New Roman" w:eastAsia="Times New Roman" w:hAnsi="Times New Roman" w:cs="Times New Roman"/>
+          <w:sz w:val="28"/>
+          <w:szCs w:val="28"/>
+        </w:rPr>
+        <w:t>[Электронный ресурс]: Режим доступа: </w:t>
+      </w:r>
+      <w:hyperlink r:id="rId32" w:history="1">
+        <w:r>
+          <w:rPr>
+            <w:rStyle w:val="ad"/>
+            <w:rFonts w:ascii="Times New Roman" w:eastAsia="Times New Roman" w:hAnsi="Times New Roman" w:cs="Times New Roman"/>
+            <w:sz w:val="28"/>
+            <w:szCs w:val="28"/>
+          </w:rPr>
+          <w:t>https://bootstrap-5.ru/</w:t>
+        </w:r>
+      </w:hyperlink>
     </w:p>
     <w:p>
       <w:pPr>
         <w:spacing w:after="0"/>
-        <w:ind w:right="425" w:firstLine="851"/>
+        <w:ind w:firstLine="652"/>
         <w:jc w:val="both"/>
         <w:rPr>
           <w:rFonts w:ascii="Times New Roman" w:eastAsia="Times New Roman" w:hAnsi="Times New Roman" w:cs="Times New Roman"/>
@@ -7853,13 +6933,99 @@
           <w:sz w:val="28"/>
           <w:szCs w:val="28"/>
         </w:rPr>
-        <w:t>Учебные пособия</w:t>
+        <w:t xml:space="preserve">4. </w:t>
+      </w:r>
+      <w:r>
+        <w:rPr>
+          <w:rFonts w:ascii="Times New Roman" w:eastAsia="Times New Roman" w:hAnsi="Times New Roman" w:cs="Times New Roman"/>
+          <w:sz w:val="28"/>
+          <w:szCs w:val="28"/>
+        </w:rPr>
+        <w:t xml:space="preserve">Русская документация по </w:t>
+      </w:r>
+      <w:r>
+        <w:rPr>
+          <w:rFonts w:ascii="Times New Roman" w:eastAsia="Times New Roman" w:hAnsi="Times New Roman" w:cs="Times New Roman"/>
+          <w:sz w:val="28"/>
+          <w:szCs w:val="28"/>
+          <w:lang w:val="en-US"/>
+        </w:rPr>
+        <w:t>API</w:t>
+      </w:r>
+      <w:r>
+        <w:rPr>
+          <w:rFonts w:ascii="Times New Roman" w:eastAsia="Times New Roman" w:hAnsi="Times New Roman" w:cs="Times New Roman"/>
+          <w:sz w:val="28"/>
+          <w:szCs w:val="28"/>
+        </w:rPr>
+        <w:t xml:space="preserve"> </w:t>
+      </w:r>
+      <w:r>
+        <w:rPr>
+          <w:rFonts w:ascii="Times New Roman" w:eastAsia="Times New Roman" w:hAnsi="Times New Roman" w:cs="Times New Roman"/>
+          <w:sz w:val="28"/>
+          <w:szCs w:val="28"/>
+          <w:lang w:val="en-US"/>
+        </w:rPr>
+        <w:t>jQuery</w:t>
+      </w:r>
+      <w:r>
+        <w:rPr>
+          <w:rFonts w:ascii="Times New Roman" w:eastAsia="Times New Roman" w:hAnsi="Times New Roman" w:cs="Times New Roman"/>
+          <w:sz w:val="28"/>
+          <w:szCs w:val="28"/>
+        </w:rPr>
+        <w:t xml:space="preserve">. </w:t>
+      </w:r>
+      <w:r>
+        <w:rPr>
+          <w:rFonts w:ascii="Times New Roman" w:eastAsia="Times New Roman" w:hAnsi="Times New Roman" w:cs="Times New Roman"/>
+          <w:sz w:val="28"/>
+          <w:szCs w:val="28"/>
+        </w:rPr>
+        <w:t>[Электронный ресурс]: Режим доступа:</w:t>
+      </w:r>
+      <w:r>
+        <w:rPr>
+          <w:rFonts w:ascii="Times New Roman" w:eastAsia="Times New Roman" w:hAnsi="Times New Roman" w:cs="Times New Roman"/>
+          <w:sz w:val="28"/>
+          <w:szCs w:val="28"/>
+        </w:rPr>
+        <w:t xml:space="preserve"> </w:t>
+      </w:r>
+      <w:r>
+        <w:rPr>
+          <w:rFonts w:ascii="Times New Roman" w:eastAsia="Times New Roman" w:hAnsi="Times New Roman" w:cs="Times New Roman"/>
+          <w:sz w:val="28"/>
+          <w:szCs w:val="28"/>
+        </w:rPr>
+        <w:t>https://jquery-docs.ru/</w:t>
       </w:r>
     </w:p>
     <w:p>
       <w:pPr>
         <w:spacing w:after="0"/>
-        <w:ind w:right="425" w:firstLine="851"/>
+        <w:ind w:firstLine="652"/>
+        <w:jc w:val="both"/>
+        <w:rPr>
+          <w:rFonts w:ascii="Times New Roman" w:eastAsia="Times New Roman" w:hAnsi="Times New Roman" w:cs="Times New Roman"/>
+          <w:sz w:val="28"/>
+          <w:szCs w:val="28"/>
+        </w:rPr>
+      </w:pPr>
+      <w:r>
+        <w:rPr>
+          <w:rFonts w:ascii="Times New Roman" w:eastAsia="Times New Roman" w:hAnsi="Times New Roman" w:cs="Times New Roman"/>
+          <w:sz w:val="28"/>
+          <w:szCs w:val="28"/>
+        </w:rPr>
+        <w:t>Учебные пособия</w:t>
+      </w:r>
+    </w:p>
+    <w:p>
+      <w:pPr>
+        <w:spacing w:after="0"/>
+        <w:ind w:firstLine="652"/>
         <w:jc w:val="both"/>
         <w:rPr>
           <w:rFonts w:ascii="Times New Roman" w:eastAsia="Times New Roman" w:hAnsi="Times New Roman" w:cs="Times New Roman"/>
@@ -7906,7 +7072,7 @@
 </file>
 
 <file path=word/endnotes.xml><?xml version="1.0" encoding="utf-8"?>
-<w:endnotes xmlns:wpc="http://schemas.microsoft.com/office/word/2010/wordprocessingCanvas" xmlns:cx="http://schemas.microsoft.com/office/drawing/2014/chartex" xmlns:cx1="http://schemas.microsoft.com/office/drawing/2015/9/8/chartex" xmlns:cx2="http://schemas.microsoft.com/office/drawing/2015/10/21/chartex" xmlns:cx3="http://schemas.microsoft.com/office/drawing/2016/5/9/chartex" xmlns:cx4="http://schemas.microsoft.com/office/drawing/2016/5/10/chartex" xmlns:cx5="http://schemas.microsoft.com/office/drawing/2016/5/11/chartex" xmlns:cx6="http://schemas.microsoft.com/office/drawing/2016/5/12/chartex" xmlns:cx7="http://schemas.microsoft.com/office/drawing/2016/5/13/chartex" xmlns:cx8="http://schemas.microsoft.com/office/drawing/2016/5/14/chartex" xmlns:mc="http://schemas.openxmlformats.org/markup-compatibility/2006" xmlns:aink="http://schemas.microsoft.com/office/drawing/2016/ink" xmlns:am3d="http://schemas.microsoft.com/office/drawing/2017/model3d" xmlns:o="urn:schemas-microsoft-com:office:office" xmlns:r="http://schemas.openxmlformats.org/officeDocument/2006/relationships" xmlns:m="http://schemas.openxmlformats.org/officeDocument/2006/math" xmlns:v="urn:schemas-microsoft-com:vml" xmlns:wp14="http://schemas.microsoft.com/office/word/2010/wordprocessingDrawing" xmlns:wp="http://schemas.openxmlformats.org/drawingml/2006/wordprocessingDrawing" xmlns:w10="urn:schemas-microsoft-com:office:word" xmlns:w="http://schemas.openxmlformats.org/wordprocessingml/2006/main" xmlns:w14="http://schemas.microsoft.com/office/word/2010/wordml" xmlns:w15="http://schemas.microsoft.com/office/word/2012/wordml" xmlns:w16cid="http://schemas.microsoft.com/office/word/2016/wordml/cid" xmlns:w16se="http://schemas.microsoft.com/office/word/2015/wordml/symex" xmlns:wpg="http://schemas.microsoft.com/office/word/2010/wordprocessingGroup" xmlns:wpi="http://schemas.microsoft.com/office/word/2010/wordprocessingInk" xmlns:wne="http://schemas.microsoft.com/office/word/2006/wordml" xmlns:wps="http://schemas.microsoft.com/office/word/2010/wordprocessingShape" mc:Ignorable="w14 w15 w16se w16cid wp14">
+<w:endnotes xmlns:wpc="http://schemas.microsoft.com/office/word/2010/wordprocessingCanvas" xmlns:cx="http://schemas.microsoft.com/office/drawing/2014/chartex" xmlns:cx1="http://schemas.microsoft.com/office/drawing/2015/9/8/chartex" xmlns:cx2="http://schemas.microsoft.com/office/drawing/2015/10/21/chartex" xmlns:cx3="http://schemas.microsoft.com/office/drawing/2016/5/9/chartex" xmlns:cx4="http://schemas.microsoft.com/office/drawing/2016/5/10/chartex" xmlns:cx5="http://schemas.microsoft.com/office/drawing/2016/5/11/chartex" xmlns:cx6="http://schemas.microsoft.com/office/drawing/2016/5/12/chartex" xmlns:cx7="http://schemas.microsoft.com/office/drawing/2016/5/13/chartex" xmlns:cx8="http://schemas.microsoft.com/office/drawing/2016/5/14/chartex" xmlns:mc="http://schemas.openxmlformats.org/markup-compatibility/2006" xmlns:aink="http://schemas.microsoft.com/office/drawing/2016/ink" xmlns:am3d="http://schemas.microsoft.com/office/drawing/2017/model3d" xmlns:o="urn:schemas-microsoft-com:office:office" xmlns:oel="http://schemas.microsoft.com/office/2019/extlst" xmlns:r="http://schemas.openxmlformats.org/officeDocument/2006/relationships" xmlns:m="http://schemas.openxmlformats.org/officeDocument/2006/math" xmlns:v="urn:schemas-microsoft-com:vml" xmlns:wp14="http://schemas.microsoft.com/office/word/2010/wordprocessingDrawing" xmlns:wp="http://schemas.openxmlformats.org/drawingml/2006/wordprocessingDrawing" xmlns:w10="urn:schemas-microsoft-com:office:word" xmlns:w="http://schemas.openxmlformats.org/wordprocessingml/2006/main" xmlns:w14="http://schemas.microsoft.com/office/word/2010/wordml" xmlns:w15="http://schemas.microsoft.com/office/word/2012/wordml" xmlns:w16cex="http://schemas.microsoft.com/office/word/2018/wordml/cex" xmlns:w16cid="http://schemas.microsoft.com/office/word/2016/wordml/cid" xmlns:w16="http://schemas.microsoft.com/office/word/2018/wordml" xmlns:w16du="http://schemas.microsoft.com/office/word/2023/wordml/word16du" xmlns:w16sdtdh="http://schemas.microsoft.com/office/word/2020/wordml/sdtdatahash" xmlns:w16se="http://schemas.microsoft.com/office/word/2015/wordml/symex" xmlns:wpg="http://schemas.microsoft.com/office/word/2010/wordprocessingGroup" xmlns:wpi="http://schemas.microsoft.com/office/word/2010/wordprocessingInk" xmlns:wne="http://schemas.microsoft.com/office/word/2006/wordml" xmlns:wps="http://schemas.microsoft.com/office/word/2010/wordprocessingShape" mc:Ignorable="w14 w15 w16se w16cid w16 w16cex w16sdtdh w16du wp14">
   <w:endnote w:type="separator" w:id="-1">
     <w:p>
       <w:pPr>
@@ -7931,7 +7097,7 @@
 </file>
 
 <file path=word/footer1.xml><?xml version="1.0" encoding="utf-8"?>
-<w:ftr xmlns:wpc="http://schemas.microsoft.com/office/word/2010/wordprocessingCanvas" xmlns:cx="http://schemas.microsoft.com/office/drawing/2014/chartex" xmlns:cx1="http://schemas.microsoft.com/office/drawing/2015/9/8/chartex" xmlns:cx2="http://schemas.microsoft.com/office/drawing/2015/10/21/chartex" xmlns:cx3="http://schemas.microsoft.com/office/drawing/2016/5/9/chartex" xmlns:cx4="http://schemas.microsoft.com/office/drawing/2016/5/10/chartex" xmlns:cx5="http://schemas.microsoft.com/office/drawing/2016/5/11/chartex" xmlns:cx6="http://schemas.microsoft.com/office/drawing/2016/5/12/chartex" xmlns:cx7="http://schemas.microsoft.com/office/drawing/2016/5/13/chartex" xmlns:cx8="http://schemas.microsoft.com/office/drawing/2016/5/14/chartex" xmlns:mc="http://schemas.openxmlformats.org/markup-compatibility/2006" xmlns:aink="http://schemas.microsoft.com/office/drawing/2016/ink" xmlns:am3d="http://schemas.microsoft.com/office/drawing/2017/model3d" xmlns:o="urn:schemas-microsoft-com:office:office" xmlns:r="http://schemas.openxmlformats.org/officeDocument/2006/relationships" xmlns:m="http://schemas.openxmlformats.org/officeDocument/2006/math" xmlns:v="urn:schemas-microsoft-com:vml" xmlns:wp14="http://schemas.microsoft.com/office/word/2010/wordprocessingDrawing" xmlns:wp="http://schemas.openxmlformats.org/drawingml/2006/wordprocessingDrawing" xmlns:w10="urn:schemas-microsoft-com:office:word" xmlns:w="http://schemas.openxmlformats.org/wordprocessingml/2006/main" xmlns:w14="http://schemas.microsoft.com/office/word/2010/wordml" xmlns:w15="http://schemas.microsoft.com/office/word/2012/wordml" xmlns:w16cid="http://schemas.microsoft.com/office/word/2016/wordml/cid" xmlns:w16se="http://schemas.microsoft.com/office/word/2015/wordml/symex" xmlns:wpg="http://schemas.microsoft.com/office/word/2010/wordprocessingGroup" xmlns:wpi="http://schemas.microsoft.com/office/word/2010/wordprocessingInk" xmlns:wne="http://schemas.microsoft.com/office/word/2006/wordml" xmlns:wps="http://schemas.microsoft.com/office/word/2010/wordprocessingShape" mc:Ignorable="w14 w15 w16se w16cid wp14">
+<w:ftr xmlns:wpc="http://schemas.microsoft.com/office/word/2010/wordprocessingCanvas" xmlns:cx="http://schemas.microsoft.com/office/drawing/2014/chartex" xmlns:cx1="http://schemas.microsoft.com/office/drawing/2015/9/8/chartex" xmlns:cx2="http://schemas.microsoft.com/office/drawing/2015/10/21/chartex" xmlns:cx3="http://schemas.microsoft.com/office/drawing/2016/5/9/chartex" xmlns:cx4="http://schemas.microsoft.com/office/drawing/2016/5/10/chartex" xmlns:cx5="http://schemas.microsoft.com/office/drawing/2016/5/11/chartex" xmlns:cx6="http://schemas.microsoft.com/office/drawing/2016/5/12/chartex" xmlns:cx7="http://schemas.microsoft.com/office/drawing/2016/5/13/chartex" xmlns:cx8="http://schemas.microsoft.com/office/drawing/2016/5/14/chartex" xmlns:mc="http://schemas.openxmlformats.org/markup-compatibility/2006" xmlns:aink="http://schemas.microsoft.com/office/drawing/2016/ink" xmlns:am3d="http://schemas.microsoft.com/office/drawing/2017/model3d" xmlns:o="urn:schemas-microsoft-com:office:office" xmlns:oel="http://schemas.microsoft.com/office/2019/extlst" xmlns:r="http://schemas.openxmlformats.org/officeDocument/2006/relationships" xmlns:m="http://schemas.openxmlformats.org/officeDocument/2006/math" xmlns:v="urn:schemas-microsoft-com:vml" xmlns:wp14="http://schemas.microsoft.com/office/word/2010/wordprocessingDrawing" xmlns:wp="http://schemas.openxmlformats.org/drawingml/2006/wordprocessingDrawing" xmlns:w10="urn:schemas-microsoft-com:office:word" xmlns:w="http://schemas.openxmlformats.org/wordprocessingml/2006/main" xmlns:w14="http://schemas.microsoft.com/office/word/2010/wordml" xmlns:w15="http://schemas.microsoft.com/office/word/2012/wordml" xmlns:w16cex="http://schemas.microsoft.com/office/word/2018/wordml/cex" xmlns:w16cid="http://schemas.microsoft.com/office/word/2016/wordml/cid" xmlns:w16="http://schemas.microsoft.com/office/word/2018/wordml" xmlns:w16du="http://schemas.microsoft.com/office/word/2023/wordml/word16du" xmlns:w16sdtdh="http://schemas.microsoft.com/office/word/2020/wordml/sdtdatahash" xmlns:w16se="http://schemas.microsoft.com/office/word/2015/wordml/symex" xmlns:wpg="http://schemas.microsoft.com/office/word/2010/wordprocessingGroup" xmlns:wpi="http://schemas.microsoft.com/office/word/2010/wordprocessingInk" xmlns:wne="http://schemas.microsoft.com/office/word/2006/wordml" xmlns:wps="http://schemas.microsoft.com/office/word/2010/wordprocessingShape" mc:Ignorable="w14 w15 w16se w16cid w16 w16cex w16sdtdh w16du wp14">
   <w:p>
     <w:pPr>
       <w:pStyle w:val="af6"/>
@@ -8362,7 +7528,6 @@
                                 <w:sz w:val="18"/>
                               </w:rPr>
                             </w:pPr>
-                            <w:proofErr w:type="spellStart"/>
                             <w:r>
                               <w:rPr>
                                 <w:i w:val="0"/>
@@ -8370,7 +7535,6 @@
                               </w:rPr>
                               <w:t>Изм</w:t>
                             </w:r>
-                            <w:proofErr w:type="spellEnd"/>
                             <w:r>
                               <w:rPr>
                                 <w:sz w:val="18"/>
@@ -8530,7 +7694,7 @@
                                 <w:sz w:val="18"/>
                                 <w:szCs w:val="18"/>
                               </w:rPr>
-                              <w:t>Подпись</w:t>
+                              <w:t>ФИО</w:t>
                             </w:r>
                           </w:p>
                           <w:p>
@@ -8547,23 +7711,7 @@
                                 <w:i w:val="0"/>
                                 <w:sz w:val="18"/>
                               </w:rPr>
-                              <w:t xml:space="preserve">№ </w:t>
-                            </w:r>
-                            <w:proofErr w:type="spellStart"/>
-                            <w:r>
-                              <w:rPr>
-                                <w:i w:val="0"/>
-                                <w:sz w:val="18"/>
-                              </w:rPr>
-                              <w:t>докум</w:t>
-                            </w:r>
-                            <w:proofErr w:type="spellEnd"/>
-                            <w:r>
-                              <w:rPr>
-                                <w:i w:val="0"/>
-                                <w:sz w:val="18"/>
-                              </w:rPr>
-                              <w:t>.</w:t>
+                              <w:t>№ докум.</w:t>
                             </w:r>
                           </w:p>
                         </w:txbxContent>
@@ -8639,7 +7787,6 @@
                                 <w:sz w:val="18"/>
                               </w:rPr>
                             </w:pPr>
-                            <w:proofErr w:type="spellStart"/>
                             <w:r>
                               <w:rPr>
                                 <w:i w:val="0"/>
@@ -8647,7 +7794,6 @@
                               </w:rPr>
                               <w:t>Подпись</w:t>
                             </w:r>
-                            <w:proofErr w:type="spellEnd"/>
                           </w:p>
                         </w:txbxContent>
                       </wps:txbx>
@@ -8710,7 +7856,7 @@
                                 <w:sz w:val="18"/>
                                 <w:szCs w:val="18"/>
                               </w:rPr>
-                              <w:t>лист</w:t>
+                              <w:t>Подпись</w:t>
                             </w:r>
                           </w:p>
                           <w:p>
@@ -8910,7 +8056,6 @@
                               </w:rPr>
                               <w:t>.</w:t>
                             </w:r>
-                            <w:proofErr w:type="gramStart"/>
                             <w:r>
                               <w:rPr>
                                 <w:lang w:val="en-US"/>
@@ -8923,7 +8068,6 @@
                               </w:rPr>
                               <w:t>.ПЗ</w:t>
                             </w:r>
-                            <w:proofErr w:type="gramEnd"/>
                           </w:p>
                           <w:p>
                             <w:pPr>
@@ -9010,16 +8154,8 @@
                               <w:rPr>
                                 <w:lang w:val="ru-RU"/>
                               </w:rPr>
-                              <w:t>.</w:t>
+                              <w:t>.24.ПЗ</w:t>
                             </w:r>
-                            <w:proofErr w:type="gramStart"/>
-                            <w:r>
-                              <w:rPr>
-                                <w:lang w:val="ru-RU"/>
-                              </w:rPr>
-                              <w:t>24.ПЗ</w:t>
-                            </w:r>
-                            <w:proofErr w:type="gramEnd"/>
                           </w:p>
                           <w:p>
                             <w:pPr>
@@ -9260,21 +8396,12 @@
                                 </w:rPr>
                                 <w:t xml:space="preserve"> </w:t>
                               </w:r>
-                              <w:proofErr w:type="spellStart"/>
                               <w:r>
                                 <w:rPr>
                                   <w:i w:val="0"/>
                                   <w:sz w:val="18"/>
                                 </w:rPr>
-                                <w:t>Разраб</w:t>
-                              </w:r>
-                              <w:proofErr w:type="spellEnd"/>
-                              <w:r>
-                                <w:rPr>
-                                  <w:i w:val="0"/>
-                                  <w:sz w:val="18"/>
-                                </w:rPr>
-                                <w:t>.</w:t>
+                                <w:t>Разраб.</w:t>
                               </w:r>
                             </w:p>
                           </w:txbxContent>
@@ -9333,7 +8460,6 @@
                                   <w:lang w:val="ru-RU"/>
                                 </w:rPr>
                               </w:pPr>
-                              <w:proofErr w:type="spellStart"/>
                               <w:r>
                                 <w:rPr>
                                   <w:i w:val="0"/>
@@ -9344,7 +8470,6 @@
                                 </w:rPr>
                                 <w:t>Зеленовский</w:t>
                               </w:r>
-                              <w:proofErr w:type="spellEnd"/>
                               <w:r>
                                 <w:rPr>
                                   <w:i w:val="0"/>
@@ -9430,21 +8555,12 @@
                                 </w:rPr>
                                 <w:t xml:space="preserve"> </w:t>
                               </w:r>
-                              <w:proofErr w:type="spellStart"/>
                               <w:r>
                                 <w:rPr>
                                   <w:i w:val="0"/>
                                   <w:sz w:val="18"/>
                                 </w:rPr>
-                                <w:t>Провер</w:t>
-                              </w:r>
-                              <w:proofErr w:type="spellEnd"/>
-                              <w:r>
-                                <w:rPr>
-                                  <w:i w:val="0"/>
-                                  <w:sz w:val="18"/>
-                                </w:rPr>
-                                <w:t>.</w:t>
+                                <w:t>Провер.</w:t>
                               </w:r>
                             </w:p>
                             <w:p>
@@ -10136,7 +9252,6 @@
                                 <w:sz w:val="18"/>
                               </w:rPr>
                             </w:pPr>
-                            <w:proofErr w:type="spellStart"/>
                             <w:r>
                               <w:rPr>
                                 <w:i w:val="0"/>
@@ -10144,7 +9259,6 @@
                               </w:rPr>
                               <w:t>Лит</w:t>
                             </w:r>
-                            <w:proofErr w:type="spellEnd"/>
                             <w:r>
                               <w:rPr>
                                 <w:sz w:val="18"/>
@@ -10423,7 +9537,7 @@
         </mc:Choice>
         <mc:Fallback>
           <w:pict>
-            <v:group w14:anchorId="0F7BF39C" id="Группа 253" o:spid="_x0000_s1027" style="position:absolute;margin-left:54.3pt;margin-top:18.3pt;width:518.8pt;height:802.3pt;z-index:251660288;mso-position-horizontal-relative:page;mso-position-vertical-relative:page" coordsize="20000,20000" o:gfxdata="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">
+            <v:group w14:anchorId="0F7BF39C" id="Группа 253" o:spid="_x0000_s1027" style="position:absolute;margin-left:54.3pt;margin-top:18.3pt;width:518.8pt;height:802.3pt;z-index:251660288;mso-position-horizontal-relative:page;mso-position-vertical-relative:page" coordsize="20000,20000" o:gfxdata="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">
               <v:rect id="Rectangle 4" o:spid="_x0000_s1028" style="position:absolute;width:20000;height:20000;visibility:visible;mso-wrap-style:square;v-text-anchor:top" o:gfxdata="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" filled="f" strokeweight="2pt"/>
               <v:line id="Line 5" o:spid="_x0000_s1029" style="position:absolute;visibility:visible;mso-wrap-style:square" from="993,17183" to="995,18221" o:connectortype="straight" o:gfxdata="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" strokeweight="2pt"/>
               <v:line id="Line 6" o:spid="_x0000_s1030" style="position:absolute;visibility:visible;mso-wrap-style:square" from="10,17173" to="19977,17174" o:connectortype="straight" o:gfxdata="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" strokeweight="2pt"/>
@@ -10463,7 +9577,6 @@
                           <w:sz w:val="18"/>
                         </w:rPr>
                       </w:pPr>
-                      <w:proofErr w:type="spellStart"/>
                       <w:r>
                         <w:rPr>
                           <w:i w:val="0"/>
@@ -10471,7 +9584,6 @@
                         </w:rPr>
                         <w:t>Изм</w:t>
                       </w:r>
-                      <w:proofErr w:type="spellEnd"/>
                       <w:r>
                         <w:rPr>
                           <w:sz w:val="18"/>
@@ -10553,7 +9665,7 @@
                           <w:sz w:val="18"/>
                           <w:szCs w:val="18"/>
                         </w:rPr>
-                        <w:t>Подпись</w:t>
+                        <w:t>ФИО</w:t>
                       </w:r>
                     </w:p>
                     <w:p>
@@ -10570,23 +9682,7 @@
                           <w:i w:val="0"/>
                           <w:sz w:val="18"/>
                         </w:rPr>
-                        <w:t xml:space="preserve">№ </w:t>
-                      </w:r>
-                      <w:proofErr w:type="spellStart"/>
-                      <w:r>
-                        <w:rPr>
-                          <w:i w:val="0"/>
-                          <w:sz w:val="18"/>
-                        </w:rPr>
-                        <w:t>докум</w:t>
-                      </w:r>
-                      <w:proofErr w:type="spellEnd"/>
-                      <w:r>
-                        <w:rPr>
-                          <w:i w:val="0"/>
-                          <w:sz w:val="18"/>
-                        </w:rPr>
-                        <w:t>.</w:t>
+                        <w:t>№ докум.</w:t>
                       </w:r>
                     </w:p>
                   </w:txbxContent>
@@ -10623,7 +9719,6 @@
                           <w:sz w:val="18"/>
                         </w:rPr>
                       </w:pPr>
-                      <w:proofErr w:type="spellStart"/>
                       <w:r>
                         <w:rPr>
                           <w:i w:val="0"/>
@@ -10631,7 +9726,6 @@
                         </w:rPr>
                         <w:t>Подпись</w:t>
                       </w:r>
-                      <w:proofErr w:type="spellEnd"/>
                     </w:p>
                   </w:txbxContent>
                 </v:textbox>
@@ -10655,7 +9749,7 @@
                           <w:sz w:val="18"/>
                           <w:szCs w:val="18"/>
                         </w:rPr>
-                        <w:t>лист</w:t>
+                        <w:t>Подпись</w:t>
                       </w:r>
                     </w:p>
                     <w:p>
@@ -10777,7 +9871,6 @@
                         </w:rPr>
                         <w:t>.</w:t>
                       </w:r>
-                      <w:proofErr w:type="gramStart"/>
                       <w:r>
                         <w:rPr>
                           <w:lang w:val="en-US"/>
@@ -10790,7 +9883,6 @@
                         </w:rPr>
                         <w:t>.ПЗ</w:t>
                       </w:r>
-                      <w:proofErr w:type="gramEnd"/>
                     </w:p>
                     <w:p>
                       <w:pPr>
@@ -10838,16 +9930,8 @@
                         <w:rPr>
                           <w:lang w:val="ru-RU"/>
                         </w:rPr>
-                        <w:t>.</w:t>
+                        <w:t>.24.ПЗ</w:t>
                       </w:r>
-                      <w:proofErr w:type="gramStart"/>
-                      <w:r>
-                        <w:rPr>
-                          <w:lang w:val="ru-RU"/>
-                        </w:rPr>
-                        <w:t>24.ПЗ</w:t>
-                      </w:r>
-                      <w:proofErr w:type="gramEnd"/>
                     </w:p>
                     <w:p>
                       <w:pPr>
@@ -10882,21 +9966,12 @@
                           </w:rPr>
                           <w:t xml:space="preserve"> </w:t>
                         </w:r>
-                        <w:proofErr w:type="spellStart"/>
                         <w:r>
                           <w:rPr>
                             <w:i w:val="0"/>
                             <w:sz w:val="18"/>
                           </w:rPr>
-                          <w:t>Разраб</w:t>
-                        </w:r>
-                        <w:proofErr w:type="spellEnd"/>
-                        <w:r>
-                          <w:rPr>
-                            <w:i w:val="0"/>
-                            <w:sz w:val="18"/>
-                          </w:rPr>
-                          <w:t>.</w:t>
+                          <w:t>Разраб.</w:t>
                         </w:r>
                       </w:p>
                     </w:txbxContent>
@@ -10916,7 +9991,6 @@
                             <w:lang w:val="ru-RU"/>
                           </w:rPr>
                         </w:pPr>
-                        <w:proofErr w:type="spellStart"/>
                         <w:r>
                           <w:rPr>
                             <w:i w:val="0"/>
@@ -10927,7 +10001,6 @@
                           </w:rPr>
                           <w:t>Зеленовский</w:t>
                         </w:r>
-                        <w:proofErr w:type="spellEnd"/>
                         <w:r>
                           <w:rPr>
                             <w:i w:val="0"/>
@@ -10962,21 +10035,12 @@
                           </w:rPr>
                           <w:t xml:space="preserve"> </w:t>
                         </w:r>
-                        <w:proofErr w:type="spellStart"/>
                         <w:r>
                           <w:rPr>
                             <w:i w:val="0"/>
                             <w:sz w:val="18"/>
                           </w:rPr>
-                          <w:t>Провер</w:t>
-                        </w:r>
-                        <w:proofErr w:type="spellEnd"/>
-                        <w:r>
-                          <w:rPr>
-                            <w:i w:val="0"/>
-                            <w:sz w:val="18"/>
-                          </w:rPr>
-                          <w:t>.</w:t>
+                          <w:t>Провер.</w:t>
                         </w:r>
                       </w:p>
                       <w:p>
@@ -11157,7 +10221,6 @@
                           <w:sz w:val="18"/>
                         </w:rPr>
                       </w:pPr>
-                      <w:proofErr w:type="spellStart"/>
                       <w:r>
                         <w:rPr>
                           <w:i w:val="0"/>
@@ -11165,7 +10228,6 @@
                         </w:rPr>
                         <w:t>Лит</w:t>
                       </w:r>
-                      <w:proofErr w:type="spellEnd"/>
                       <w:r>
                         <w:rPr>
                           <w:sz w:val="18"/>
@@ -11265,7 +10327,7 @@
 </file>
 
 <file path=word/footer2.xml><?xml version="1.0" encoding="utf-8"?>
-<w:ftr xmlns:wpc="http://schemas.microsoft.com/office/word/2010/wordprocessingCanvas" xmlns:cx="http://schemas.microsoft.com/office/drawing/2014/chartex" xmlns:cx1="http://schemas.microsoft.com/office/drawing/2015/9/8/chartex" xmlns:cx2="http://schemas.microsoft.com/office/drawing/2015/10/21/chartex" xmlns:cx3="http://schemas.microsoft.com/office/drawing/2016/5/9/chartex" xmlns:cx4="http://schemas.microsoft.com/office/drawing/2016/5/10/chartex" xmlns:cx5="http://schemas.microsoft.com/office/drawing/2016/5/11/chartex" xmlns:cx6="http://schemas.microsoft.com/office/drawing/2016/5/12/chartex" xmlns:cx7="http://schemas.microsoft.com/office/drawing/2016/5/13/chartex" xmlns:cx8="http://schemas.microsoft.com/office/drawing/2016/5/14/chartex" xmlns:mc="http://schemas.openxmlformats.org/markup-compatibility/2006" xmlns:aink="http://schemas.microsoft.com/office/drawing/2016/ink" xmlns:am3d="http://schemas.microsoft.com/office/drawing/2017/model3d" xmlns:o="urn:schemas-microsoft-com:office:office" xmlns:r="http://schemas.openxmlformats.org/officeDocument/2006/relationships" xmlns:m="http://schemas.openxmlformats.org/officeDocument/2006/math" xmlns:v="urn:schemas-microsoft-com:vml" xmlns:wp14="http://schemas.microsoft.com/office/word/2010/wordprocessingDrawing" xmlns:wp="http://schemas.openxmlformats.org/drawingml/2006/wordprocessingDrawing" xmlns:w10="urn:schemas-microsoft-com:office:word" xmlns:w="http://schemas.openxmlformats.org/wordprocessingml/2006/main" xmlns:w14="http://schemas.microsoft.com/office/word/2010/wordml" xmlns:w15="http://schemas.microsoft.com/office/word/2012/wordml" xmlns:w16cid="http://schemas.microsoft.com/office/word/2016/wordml/cid" xmlns:w16se="http://schemas.microsoft.com/office/word/2015/wordml/symex" xmlns:wpg="http://schemas.microsoft.com/office/word/2010/wordprocessingGroup" xmlns:wpi="http://schemas.microsoft.com/office/word/2010/wordprocessingInk" xmlns:wne="http://schemas.microsoft.com/office/word/2006/wordml" xmlns:wps="http://schemas.microsoft.com/office/word/2010/wordprocessingShape" mc:Ignorable="w14 w15 w16se w16cid wp14">
+<w:ftr xmlns:wpc="http://schemas.microsoft.com/office/word/2010/wordprocessingCanvas" xmlns:cx="http://schemas.microsoft.com/office/drawing/2014/chartex" xmlns:cx1="http://schemas.microsoft.com/office/drawing/2015/9/8/chartex" xmlns:cx2="http://schemas.microsoft.com/office/drawing/2015/10/21/chartex" xmlns:cx3="http://schemas.microsoft.com/office/drawing/2016/5/9/chartex" xmlns:cx4="http://schemas.microsoft.com/office/drawing/2016/5/10/chartex" xmlns:cx5="http://schemas.microsoft.com/office/drawing/2016/5/11/chartex" xmlns:cx6="http://schemas.microsoft.com/office/drawing/2016/5/12/chartex" xmlns:cx7="http://schemas.microsoft.com/office/drawing/2016/5/13/chartex" xmlns:cx8="http://schemas.microsoft.com/office/drawing/2016/5/14/chartex" xmlns:mc="http://schemas.openxmlformats.org/markup-compatibility/2006" xmlns:aink="http://schemas.microsoft.com/office/drawing/2016/ink" xmlns:am3d="http://schemas.microsoft.com/office/drawing/2017/model3d" xmlns:o="urn:schemas-microsoft-com:office:office" xmlns:oel="http://schemas.microsoft.com/office/2019/extlst" xmlns:r="http://schemas.openxmlformats.org/officeDocument/2006/relationships" xmlns:m="http://schemas.openxmlformats.org/officeDocument/2006/math" xmlns:v="urn:schemas-microsoft-com:vml" xmlns:wp14="http://schemas.microsoft.com/office/word/2010/wordprocessingDrawing" xmlns:wp="http://schemas.openxmlformats.org/drawingml/2006/wordprocessingDrawing" xmlns:w10="urn:schemas-microsoft-com:office:word" xmlns:w="http://schemas.openxmlformats.org/wordprocessingml/2006/main" xmlns:w14="http://schemas.microsoft.com/office/word/2010/wordml" xmlns:w15="http://schemas.microsoft.com/office/word/2012/wordml" xmlns:w16cex="http://schemas.microsoft.com/office/word/2018/wordml/cex" xmlns:w16cid="http://schemas.microsoft.com/office/word/2016/wordml/cid" xmlns:w16="http://schemas.microsoft.com/office/word/2018/wordml" xmlns:w16du="http://schemas.microsoft.com/office/word/2023/wordml/word16du" xmlns:w16sdtdh="http://schemas.microsoft.com/office/word/2020/wordml/sdtdatahash" xmlns:w16se="http://schemas.microsoft.com/office/word/2015/wordml/symex" xmlns:wpg="http://schemas.microsoft.com/office/word/2010/wordprocessingGroup" xmlns:wpi="http://schemas.microsoft.com/office/word/2010/wordprocessingInk" xmlns:wne="http://schemas.microsoft.com/office/word/2006/wordml" xmlns:wps="http://schemas.microsoft.com/office/word/2010/wordprocessingShape" mc:Ignorable="w14 w15 w16se w16cid w16 w16cex w16sdtdh w16du wp14">
   <w:p>
     <w:pPr>
       <w:pStyle w:val="af6"/>
@@ -12168,16 +11230,8 @@
                               <w:rPr>
                                 <w:lang w:val="ru-RU"/>
                               </w:rPr>
-                              <w:t>.</w:t>
+                              <w:t>.24.ПЗ</w:t>
                             </w:r>
-                            <w:proofErr w:type="gramStart"/>
-                            <w:r>
-                              <w:rPr>
-                                <w:lang w:val="ru-RU"/>
-                              </w:rPr>
-                              <w:t>24.ПЗ</w:t>
-                            </w:r>
-                            <w:proofErr w:type="gramEnd"/>
                           </w:p>
                         </w:txbxContent>
                       </wps:txbx>
@@ -12199,7 +11253,7 @@
         </mc:Choice>
         <mc:Fallback>
           <w:pict>
-            <v:group w14:anchorId="49321A3C" id="Группа 353" o:spid="_x0000_s1077" style="position:absolute;margin-left:54.25pt;margin-top:777.8pt;width:518pt;height:42pt;z-index:251662336;mso-position-horizontal-relative:page;mso-position-vertical-relative:page" coordorigin="10,18941" coordsize="19980,1048" o:gfxdata="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">
+            <v:group w14:anchorId="49321A3C" id="Группа 353" o:spid="_x0000_s1077" style="position:absolute;margin-left:54.25pt;margin-top:777.8pt;width:518pt;height:42pt;z-index:251662336;mso-position-horizontal-relative:page;mso-position-vertical-relative:page" coordorigin="10,18941" coordsize="19980,1048" o:gfxdata="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">
               <v:line id="Line 203" o:spid="_x0000_s1078" style="position:absolute;visibility:visible;mso-wrap-style:square" from="1093,18949" to="1095,19989" o:connectortype="straight" o:gfxdata="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" strokeweight="2pt"/>
               <v:line id="Line 204" o:spid="_x0000_s1079" style="position:absolute;visibility:visible;mso-wrap-style:square" from="10,18941" to="19977,18942" o:connectortype="straight" o:gfxdata="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" strokeweight="2pt"/>
               <v:line id="Line 205" o:spid="_x0000_s1080" style="position:absolute;visibility:visible;mso-wrap-style:square" from="2186,18949" to="2188,19989" o:connectortype="straight" o:gfxdata="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" strokeweight="2pt"/>
@@ -12442,16 +11496,8 @@
                         <w:rPr>
                           <w:lang w:val="ru-RU"/>
                         </w:rPr>
-                        <w:t>.</w:t>
+                        <w:t>.24.ПЗ</w:t>
                       </w:r>
-                      <w:proofErr w:type="gramStart"/>
-                      <w:r>
-                        <w:rPr>
-                          <w:lang w:val="ru-RU"/>
-                        </w:rPr>
-                        <w:t>24.ПЗ</w:t>
-                      </w:r>
-                      <w:proofErr w:type="gramEnd"/>
                     </w:p>
                   </w:txbxContent>
                 </v:textbox>
@@ -12478,7 +11524,7 @@
 </file>
 
 <file path=word/footnotes.xml><?xml version="1.0" encoding="utf-8"?>
-<w:footnotes xmlns:wpc="http://schemas.microsoft.com/office/word/2010/wordprocessingCanvas" xmlns:cx="http://schemas.microsoft.com/office/drawing/2014/chartex" xmlns:cx1="http://schemas.microsoft.com/office/drawing/2015/9/8/chartex" xmlns:cx2="http://schemas.microsoft.com/office/drawing/2015/10/21/chartex" xmlns:cx3="http://schemas.microsoft.com/office/drawing/2016/5/9/chartex" xmlns:cx4="http://schemas.microsoft.com/office/drawing/2016/5/10/chartex" xmlns:cx5="http://schemas.microsoft.com/office/drawing/2016/5/11/chartex" xmlns:cx6="http://schemas.microsoft.com/office/drawing/2016/5/12/chartex" xmlns:cx7="http://schemas.microsoft.com/office/drawing/2016/5/13/chartex" xmlns:cx8="http://schemas.microsoft.com/office/drawing/2016/5/14/chartex" xmlns:mc="http://schemas.openxmlformats.org/markup-compatibility/2006" xmlns:aink="http://schemas.microsoft.com/office/drawing/2016/ink" xmlns:am3d="http://schemas.microsoft.com/office/drawing/2017/model3d" xmlns:o="urn:schemas-microsoft-com:office:office" xmlns:r="http://schemas.openxmlformats.org/officeDocument/2006/relationships" xmlns:m="http://schemas.openxmlformats.org/officeDocument/2006/math" xmlns:v="urn:schemas-microsoft-com:vml" xmlns:wp14="http://schemas.microsoft.com/office/word/2010/wordprocessingDrawing" xmlns:wp="http://schemas.openxmlformats.org/drawingml/2006/wordprocessingDrawing" xmlns:w10="urn:schemas-microsoft-com:office:word" xmlns:w="http://schemas.openxmlformats.org/wordprocessingml/2006/main" xmlns:w14="http://schemas.microsoft.com/office/word/2010/wordml" xmlns:w15="http://schemas.microsoft.com/office/word/2012/wordml" xmlns:w16cid="http://schemas.microsoft.com/office/word/2016/wordml/cid" xmlns:w16se="http://schemas.microsoft.com/office/word/2015/wordml/symex" xmlns:wpg="http://schemas.microsoft.com/office/word/2010/wordprocessingGroup" xmlns:wpi="http://schemas.microsoft.com/office/word/2010/wordprocessingInk" xmlns:wne="http://schemas.microsoft.com/office/word/2006/wordml" xmlns:wps="http://schemas.microsoft.com/office/word/2010/wordprocessingShape" mc:Ignorable="w14 w15 w16se w16cid wp14">
+<w:footnotes xmlns:wpc="http://schemas.microsoft.com/office/word/2010/wordprocessingCanvas" xmlns:cx="http://schemas.microsoft.com/office/drawing/2014/chartex" xmlns:cx1="http://schemas.microsoft.com/office/drawing/2015/9/8/chartex" xmlns:cx2="http://schemas.microsoft.com/office/drawing/2015/10/21/chartex" xmlns:cx3="http://schemas.microsoft.com/office/drawing/2016/5/9/chartex" xmlns:cx4="http://schemas.microsoft.com/office/drawing/2016/5/10/chartex" xmlns:cx5="http://schemas.microsoft.com/office/drawing/2016/5/11/chartex" xmlns:cx6="http://schemas.microsoft.com/office/drawing/2016/5/12/chartex" xmlns:cx7="http://schemas.microsoft.com/office/drawing/2016/5/13/chartex" xmlns:cx8="http://schemas.microsoft.com/office/drawing/2016/5/14/chartex" xmlns:mc="http://schemas.openxmlformats.org/markup-compatibility/2006" xmlns:aink="http://schemas.microsoft.com/office/drawing/2016/ink" xmlns:am3d="http://schemas.microsoft.com/office/drawing/2017/model3d" xmlns:o="urn:schemas-microsoft-com:office:office" xmlns:oel="http://schemas.microsoft.com/office/2019/extlst" xmlns:r="http://schemas.openxmlformats.org/officeDocument/2006/relationships" xmlns:m="http://schemas.openxmlformats.org/officeDocument/2006/math" xmlns:v="urn:schemas-microsoft-com:vml" xmlns:wp14="http://schemas.microsoft.com/office/word/2010/wordprocessingDrawing" xmlns:wp="http://schemas.openxmlformats.org/drawingml/2006/wordprocessingDrawing" xmlns:w10="urn:schemas-microsoft-com:office:word" xmlns:w="http://schemas.openxmlformats.org/wordprocessingml/2006/main" xmlns:w14="http://schemas.microsoft.com/office/word/2010/wordml" xmlns:w15="http://schemas.microsoft.com/office/word/2012/wordml" xmlns:w16cex="http://schemas.microsoft.com/office/word/2018/wordml/cex" xmlns:w16cid="http://schemas.microsoft.com/office/word/2016/wordml/cid" xmlns:w16="http://schemas.microsoft.com/office/word/2018/wordml" xmlns:w16du="http://schemas.microsoft.com/office/word/2023/wordml/word16du" xmlns:w16sdtdh="http://schemas.microsoft.com/office/word/2020/wordml/sdtdatahash" xmlns:w16se="http://schemas.microsoft.com/office/word/2015/wordml/symex" xmlns:wpg="http://schemas.microsoft.com/office/word/2010/wordprocessingGroup" xmlns:wpi="http://schemas.microsoft.com/office/word/2010/wordprocessingInk" xmlns:wne="http://schemas.microsoft.com/office/word/2006/wordml" xmlns:wps="http://schemas.microsoft.com/office/word/2010/wordprocessingShape" mc:Ignorable="w14 w15 w16se w16cid w16 w16cex w16sdtdh w16du wp14">
   <w:footnote w:type="separator" w:id="-1">
     <w:p>
       <w:pPr>
@@ -12503,7 +11549,7 @@
 </file>
 
 <file path=word/header1.xml><?xml version="1.0" encoding="utf-8"?>
-<w:hdr xmlns:wpc="http://schemas.microsoft.com/office/word/2010/wordprocessingCanvas" xmlns:cx="http://schemas.microsoft.com/office/drawing/2014/chartex" xmlns:cx1="http://schemas.microsoft.com/office/drawing/2015/9/8/chartex" xmlns:cx2="http://schemas.microsoft.com/office/drawing/2015/10/21/chartex" xmlns:cx3="http://schemas.microsoft.com/office/drawing/2016/5/9/chartex" xmlns:cx4="http://schemas.microsoft.com/office/drawing/2016/5/10/chartex" xmlns:cx5="http://schemas.microsoft.com/office/drawing/2016/5/11/chartex" xmlns:cx6="http://schemas.microsoft.com/office/drawing/2016/5/12/chartex" xmlns:cx7="http://schemas.microsoft.com/office/drawing/2016/5/13/chartex" xmlns:cx8="http://schemas.microsoft.com/office/drawing/2016/5/14/chartex" xmlns:mc="http://schemas.openxmlformats.org/markup-compatibility/2006" xmlns:aink="http://schemas.microsoft.com/office/drawing/2016/ink" xmlns:am3d="http://schemas.microsoft.com/office/drawing/2017/model3d" xmlns:o="urn:schemas-microsoft-com:office:office" xmlns:r="http://schemas.openxmlformats.org/officeDocument/2006/relationships" xmlns:m="http://schemas.openxmlformats.org/officeDocument/2006/math" xmlns:v="urn:schemas-microsoft-com:vml" xmlns:wp14="http://schemas.microsoft.com/office/word/2010/wordprocessingDrawing" xmlns:wp="http://schemas.openxmlformats.org/drawingml/2006/wordprocessingDrawing" xmlns:w10="urn:schemas-microsoft-com:office:word" xmlns:w="http://schemas.openxmlformats.org/wordprocessingml/2006/main" xmlns:w14="http://schemas.microsoft.com/office/word/2010/wordml" xmlns:w15="http://schemas.microsoft.com/office/word/2012/wordml" xmlns:w16cid="http://schemas.microsoft.com/office/word/2016/wordml/cid" xmlns:w16se="http://schemas.microsoft.com/office/word/2015/wordml/symex" xmlns:wpg="http://schemas.microsoft.com/office/word/2010/wordprocessingGroup" xmlns:wpi="http://schemas.microsoft.com/office/word/2010/wordprocessingInk" xmlns:wne="http://schemas.microsoft.com/office/word/2006/wordml" xmlns:wps="http://schemas.microsoft.com/office/word/2010/wordprocessingShape" mc:Ignorable="w14 w15 w16se w16cid wp14">
+<w:hdr xmlns:wpc="http://schemas.microsoft.com/office/word/2010/wordprocessingCanvas" xmlns:cx="http://schemas.microsoft.com/office/drawing/2014/chartex" xmlns:cx1="http://schemas.microsoft.com/office/drawing/2015/9/8/chartex" xmlns:cx2="http://schemas.microsoft.com/office/drawing/2015/10/21/chartex" xmlns:cx3="http://schemas.microsoft.com/office/drawing/2016/5/9/chartex" xmlns:cx4="http://schemas.microsoft.com/office/drawing/2016/5/10/chartex" xmlns:cx5="http://schemas.microsoft.com/office/drawing/2016/5/11/chartex" xmlns:cx6="http://schemas.microsoft.com/office/drawing/2016/5/12/chartex" xmlns:cx7="http://schemas.microsoft.com/office/drawing/2016/5/13/chartex" xmlns:cx8="http://schemas.microsoft.com/office/drawing/2016/5/14/chartex" xmlns:mc="http://schemas.openxmlformats.org/markup-compatibility/2006" xmlns:aink="http://schemas.microsoft.com/office/drawing/2016/ink" xmlns:am3d="http://schemas.microsoft.com/office/drawing/2017/model3d" xmlns:o="urn:schemas-microsoft-com:office:office" xmlns:oel="http://schemas.microsoft.com/office/2019/extlst" xmlns:r="http://schemas.openxmlformats.org/officeDocument/2006/relationships" xmlns:m="http://schemas.openxmlformats.org/officeDocument/2006/math" xmlns:v="urn:schemas-microsoft-com:vml" xmlns:wp14="http://schemas.microsoft.com/office/word/2010/wordprocessingDrawing" xmlns:wp="http://schemas.openxmlformats.org/drawingml/2006/wordprocessingDrawing" xmlns:w10="urn:schemas-microsoft-com:office:word" xmlns:w="http://schemas.openxmlformats.org/wordprocessingml/2006/main" xmlns:w14="http://schemas.microsoft.com/office/word/2010/wordml" xmlns:w15="http://schemas.microsoft.com/office/word/2012/wordml" xmlns:w16cex="http://schemas.microsoft.com/office/word/2018/wordml/cex" xmlns:w16cid="http://schemas.microsoft.com/office/word/2016/wordml/cid" xmlns:w16="http://schemas.microsoft.com/office/word/2018/wordml" xmlns:w16du="http://schemas.microsoft.com/office/word/2023/wordml/word16du" xmlns:w16sdtdh="http://schemas.microsoft.com/office/word/2020/wordml/sdtdatahash" xmlns:w16se="http://schemas.microsoft.com/office/word/2015/wordml/symex" xmlns:wpg="http://schemas.microsoft.com/office/word/2010/wordprocessingGroup" xmlns:wpi="http://schemas.microsoft.com/office/word/2010/wordprocessingInk" xmlns:wne="http://schemas.microsoft.com/office/word/2006/wordml" xmlns:wps="http://schemas.microsoft.com/office/word/2010/wordprocessingShape" mc:Ignorable="w14 w15 w16se w16cid w16 w16cex w16sdtdh w16du wp14">
   <w:p>
     <w:pPr>
       <w:pStyle w:val="af6"/>
@@ -12571,7 +11617,7 @@
         </mc:Choice>
         <mc:Fallback>
           <w:pict>
-            <v:rect w14:anchorId="3AFC5657" id="Прямоугольник 1" o:spid="_x0000_s1026" style="position:absolute;margin-left:53.7pt;margin-top:17.75pt;width:518.8pt;height:802.3pt;z-index:251658240;visibility:visible;mso-wrap-style:square;mso-wrap-distance-left:9pt;mso-wrap-distance-top:0;mso-wrap-distance-right:9pt;mso-wrap-distance-bottom:0;mso-position-horizontal:absolute;mso-position-horizontal-relative:page;mso-position-vertical:absolute;mso-position-vertical-relative:page;v-text-anchor:top" o:gfxdata="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" o:allowincell="f" filled="f" strokeweight="2pt">
+            <v:rect w14:anchorId="3AFC5657" id="Прямоугольник 1" o:spid="_x0000_s1026" style="position:absolute;margin-left:53.7pt;margin-top:17.75pt;width:518.8pt;height:802.3pt;z-index:251658240;visibility:visible;mso-wrap-style:square;mso-wrap-distance-left:9pt;mso-wrap-distance-top:0;mso-wrap-distance-right:9pt;mso-wrap-distance-bottom:0;mso-position-horizontal:absolute;mso-position-horizontal-relative:page;mso-position-vertical:absolute;mso-position-vertical-relative:page;v-text-anchor:top" o:gfxdata="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" o:allowincell="f" filled="f" strokeweight="2pt">
               <v:textbox>
                 <w:txbxContent>
                   <w:p>
@@ -12592,7 +11638,7 @@
 </file>
 
 <file path=word/numbering.xml><?xml version="1.0" encoding="utf-8"?>
-<w:numbering xmlns:wpc="http://schemas.microsoft.com/office/word/2010/wordprocessingCanvas" xmlns:cx="http://schemas.microsoft.com/office/drawing/2014/chartex" xmlns:cx1="http://schemas.microsoft.com/office/drawing/2015/9/8/chartex" xmlns:cx2="http://schemas.microsoft.com/office/drawing/2015/10/21/chartex" xmlns:cx3="http://schemas.microsoft.com/office/drawing/2016/5/9/chartex" xmlns:cx4="http://schemas.microsoft.com/office/drawing/2016/5/10/chartex" xmlns:cx5="http://schemas.microsoft.com/office/drawing/2016/5/11/chartex" xmlns:cx6="http://schemas.microsoft.com/office/drawing/2016/5/12/chartex" xmlns:cx7="http://schemas.microsoft.com/office/drawing/2016/5/13/chartex" xmlns:cx8="http://schemas.microsoft.com/office/drawing/2016/5/14/chartex" xmlns:mc="http://schemas.openxmlformats.org/markup-compatibility/2006" xmlns:aink="http://schemas.microsoft.com/office/drawing/2016/ink" xmlns:am3d="http://schemas.microsoft.com/office/drawing/2017/model3d" xmlns:o="urn:schemas-microsoft-com:office:office" xmlns:r="http://schemas.openxmlformats.org/officeDocument/2006/relationships" xmlns:m="http://schemas.openxmlformats.org/officeDocument/2006/math" xmlns:v="urn:schemas-microsoft-com:vml" xmlns:wp14="http://schemas.microsoft.com/office/word/2010/wordprocessingDrawing" xmlns:wp="http://schemas.openxmlformats.org/drawingml/2006/wordprocessingDrawing" xmlns:w10="urn:schemas-microsoft-com:office:word" xmlns:w="http://schemas.openxmlformats.org/wordprocessingml/2006/main" xmlns:w14="http://schemas.microsoft.com/office/word/2010/wordml" xmlns:w15="http://schemas.microsoft.com/office/word/2012/wordml" xmlns:w16cid="http://schemas.microsoft.com/office/word/2016/wordml/cid" xmlns:w16se="http://schemas.microsoft.com/office/word/2015/wordml/symex" xmlns:wpg="http://schemas.microsoft.com/office/word/2010/wordprocessingGroup" xmlns:wpi="http://schemas.microsoft.com/office/word/2010/wordprocessingInk" xmlns:wne="http://schemas.microsoft.com/office/word/2006/wordml" xmlns:wps="http://schemas.microsoft.com/office/word/2010/wordprocessingShape" mc:Ignorable="w14 w15 w16se w16cid wp14">
+<w:numbering xmlns:wpc="http://schemas.microsoft.com/office/word/2010/wordprocessingCanvas" xmlns:cx="http://schemas.microsoft.com/office/drawing/2014/chartex" xmlns:cx1="http://schemas.microsoft.com/office/drawing/2015/9/8/chartex" xmlns:cx2="http://schemas.microsoft.com/office/drawing/2015/10/21/chartex" xmlns:cx3="http://schemas.microsoft.com/office/drawing/2016/5/9/chartex" xmlns:cx4="http://schemas.microsoft.com/office/drawing/2016/5/10/chartex" xmlns:cx5="http://schemas.microsoft.com/office/drawing/2016/5/11/chartex" xmlns:cx6="http://schemas.microsoft.com/office/drawing/2016/5/12/chartex" xmlns:cx7="http://schemas.microsoft.com/office/drawing/2016/5/13/chartex" xmlns:cx8="http://schemas.microsoft.com/office/drawing/2016/5/14/chartex" xmlns:mc="http://schemas.openxmlformats.org/markup-compatibility/2006" xmlns:aink="http://schemas.microsoft.com/office/drawing/2016/ink" xmlns:am3d="http://schemas.microsoft.com/office/drawing/2017/model3d" xmlns:o="urn:schemas-microsoft-com:office:office" xmlns:oel="http://schemas.microsoft.com/office/2019/extlst" xmlns:r="http://schemas.openxmlformats.org/officeDocument/2006/relationships" xmlns:m="http://schemas.openxmlformats.org/officeDocument/2006/math" xmlns:v="urn:schemas-microsoft-com:vml" xmlns:wp14="http://schemas.microsoft.com/office/word/2010/wordprocessingDrawing" xmlns:wp="http://schemas.openxmlformats.org/drawingml/2006/wordprocessingDrawing" xmlns:w10="urn:schemas-microsoft-com:office:word" xmlns:w="http://schemas.openxmlformats.org/wordprocessingml/2006/main" xmlns:w14="http://schemas.microsoft.com/office/word/2010/wordml" xmlns:w15="http://schemas.microsoft.com/office/word/2012/wordml" xmlns:w16cex="http://schemas.microsoft.com/office/word/2018/wordml/cex" xmlns:w16cid="http://schemas.microsoft.com/office/word/2016/wordml/cid" xmlns:w16="http://schemas.microsoft.com/office/word/2018/wordml" xmlns:w16du="http://schemas.microsoft.com/office/word/2023/wordml/word16du" xmlns:w16sdtdh="http://schemas.microsoft.com/office/word/2020/wordml/sdtdatahash" xmlns:w16se="http://schemas.microsoft.com/office/word/2015/wordml/symex" xmlns:wpg="http://schemas.microsoft.com/office/word/2010/wordprocessingGroup" xmlns:wpi="http://schemas.microsoft.com/office/word/2010/wordprocessingInk" xmlns:wne="http://schemas.microsoft.com/office/word/2006/wordml" xmlns:wps="http://schemas.microsoft.com/office/word/2010/wordprocessingShape" mc:Ignorable="w14 w15 w16se w16cid w16 w16cex w16sdtdh w16du wp14">
   <w:abstractNum w:abstractNumId="0" w15:restartNumberingAfterBreak="0">
     <w:nsid w:val="06952C52"/>
     <w:multiLevelType w:val="hybridMultilevel"/>
@@ -14980,7 +14026,7 @@
       </w:rPr>
     </w:lvl>
   </w:abstractNum>
-  <w:num w:numId="1">
+  <w:num w:numId="1" w16cid:durableId="1964847552">
     <w:abstractNumId w:val="15"/>
     <w:lvlOverride w:ilvl="0">
       <w:startOverride w:val="1"/>
@@ -15010,80 +14056,80 @@
       <w:startOverride w:val="1"/>
     </w:lvlOverride>
   </w:num>
-  <w:num w:numId="2">
+  <w:num w:numId="2" w16cid:durableId="815490984">
     <w:abstractNumId w:val="14"/>
   </w:num>
-  <w:num w:numId="3">
+  <w:num w:numId="3" w16cid:durableId="1125200252">
     <w:abstractNumId w:val="2"/>
   </w:num>
-  <w:num w:numId="4">
+  <w:num w:numId="4" w16cid:durableId="172375950">
     <w:abstractNumId w:val="8"/>
   </w:num>
-  <w:num w:numId="5">
+  <w:num w:numId="5" w16cid:durableId="401176192">
     <w:abstractNumId w:val="1"/>
   </w:num>
-  <w:num w:numId="6">
+  <w:num w:numId="6" w16cid:durableId="1501311055">
     <w:abstractNumId w:val="7"/>
   </w:num>
-  <w:num w:numId="7">
+  <w:num w:numId="7" w16cid:durableId="1280377913">
     <w:abstractNumId w:val="19"/>
   </w:num>
-  <w:num w:numId="8">
+  <w:num w:numId="8" w16cid:durableId="1368680024">
     <w:abstractNumId w:val="5"/>
   </w:num>
-  <w:num w:numId="9">
+  <w:num w:numId="9" w16cid:durableId="1158499514">
     <w:abstractNumId w:val="0"/>
   </w:num>
-  <w:num w:numId="10">
+  <w:num w:numId="10" w16cid:durableId="956251850">
     <w:abstractNumId w:val="9"/>
   </w:num>
-  <w:num w:numId="11">
+  <w:num w:numId="11" w16cid:durableId="1986349628">
     <w:abstractNumId w:val="6"/>
   </w:num>
-  <w:num w:numId="12">
+  <w:num w:numId="12" w16cid:durableId="305664565">
     <w:abstractNumId w:val="21"/>
   </w:num>
-  <w:num w:numId="13">
+  <w:num w:numId="13" w16cid:durableId="1185560676">
     <w:abstractNumId w:val="12"/>
   </w:num>
-  <w:num w:numId="14">
+  <w:num w:numId="14" w16cid:durableId="138376837">
     <w:abstractNumId w:val="16"/>
   </w:num>
-  <w:num w:numId="15">
+  <w:num w:numId="15" w16cid:durableId="2106152371">
     <w:abstractNumId w:val="10"/>
   </w:num>
-  <w:num w:numId="16">
+  <w:num w:numId="16" w16cid:durableId="998844847">
     <w:abstractNumId w:val="11"/>
   </w:num>
-  <w:num w:numId="17">
+  <w:num w:numId="17" w16cid:durableId="382293768">
     <w:abstractNumId w:val="23"/>
   </w:num>
-  <w:num w:numId="18">
+  <w:num w:numId="18" w16cid:durableId="1199198737">
     <w:abstractNumId w:val="3"/>
   </w:num>
-  <w:num w:numId="19">
+  <w:num w:numId="19" w16cid:durableId="2025471749">
     <w:abstractNumId w:val="20"/>
   </w:num>
-  <w:num w:numId="20">
+  <w:num w:numId="20" w16cid:durableId="1006321356">
     <w:abstractNumId w:val="17"/>
   </w:num>
-  <w:num w:numId="21">
+  <w:num w:numId="21" w16cid:durableId="979459578">
     <w:abstractNumId w:val="22"/>
   </w:num>
-  <w:num w:numId="22">
+  <w:num w:numId="22" w16cid:durableId="1230655488">
     <w:abstractNumId w:val="4"/>
   </w:num>
-  <w:num w:numId="23">
+  <w:num w:numId="23" w16cid:durableId="267666633">
     <w:abstractNumId w:val="13"/>
   </w:num>
-  <w:num w:numId="24">
+  <w:num w:numId="24" w16cid:durableId="831799204">
     <w:abstractNumId w:val="18"/>
   </w:num>
 </w:numbering>
 </file>
 
 <file path=word/styles.xml><?xml version="1.0" encoding="utf-8"?>
-<w:styles xmlns:mc="http://schemas.openxmlformats.org/markup-compatibility/2006" xmlns:r="http://schemas.openxmlformats.org/officeDocument/2006/relationships" xmlns:w="http://schemas.openxmlformats.org/wordprocessingml/2006/main" xmlns:w14="http://schemas.microsoft.com/office/word/2010/wordml" xmlns:w15="http://schemas.microsoft.com/office/word/2012/wordml" xmlns:w16cid="http://schemas.microsoft.com/office/word/2016/wordml/cid" xmlns:w16se="http://schemas.microsoft.com/office/word/2015/wordml/symex" mc:Ignorable="w14 w15 w16se w16cid">
+<w:styles xmlns:mc="http://schemas.openxmlformats.org/markup-compatibility/2006" xmlns:r="http://schemas.openxmlformats.org/officeDocument/2006/relationships" xmlns:w="http://schemas.openxmlformats.org/wordprocessingml/2006/main" xmlns:w14="http://schemas.microsoft.com/office/word/2010/wordml" xmlns:w15="http://schemas.microsoft.com/office/word/2012/wordml" xmlns:w16cex="http://schemas.microsoft.com/office/word/2018/wordml/cex" xmlns:w16cid="http://schemas.microsoft.com/office/word/2016/wordml/cid" xmlns:w16="http://schemas.microsoft.com/office/word/2018/wordml" xmlns:w16du="http://schemas.microsoft.com/office/word/2023/wordml/word16du" xmlns:w16sdtdh="http://schemas.microsoft.com/office/word/2020/wordml/sdtdatahash" xmlns:w16se="http://schemas.microsoft.com/office/word/2015/wordml/symex" mc:Ignorable="w14 w15 w16se w16cid w16 w16cex w16sdtdh w16du">
   <w:docDefaults>
     <w:rPrDefault>
       <w:rPr>
@@ -15099,7 +14145,7 @@
       </w:pPr>
     </w:pPrDefault>
   </w:docDefaults>
-  <w:latentStyles w:defLockedState="0" w:defUIPriority="99" w:defSemiHidden="0" w:defUnhideWhenUsed="0" w:defQFormat="0" w:count="375">
+  <w:latentStyles w:defLockedState="0" w:defUIPriority="99" w:defSemiHidden="0" w:defUnhideWhenUsed="0" w:defQFormat="0" w:count="376">
     <w:lsdException w:name="Normal" w:uiPriority="0" w:qFormat="1"/>
     <w:lsdException w:name="heading 1" w:uiPriority="9" w:qFormat="1"/>
     <w:lsdException w:name="heading 2" w:semiHidden="1" w:uiPriority="9" w:unhideWhenUsed="1" w:qFormat="1"/>
@@ -15475,6 +14521,7 @@
     <w:lsdException w:name="Smart Hyperlink" w:semiHidden="1" w:unhideWhenUsed="1"/>
     <w:lsdException w:name="Hashtag" w:semiHidden="1" w:unhideWhenUsed="1"/>
     <w:lsdException w:name="Unresolved Mention" w:semiHidden="1" w:unhideWhenUsed="1"/>
+    <w:lsdException w:name="Smart Link" w:semiHidden="1" w:unhideWhenUsed="1"/>
   </w:latentStyles>
   <w:style w:type="paragraph" w:default="1" w:styleId="a">
     <w:name w:val="Normal"/>

--- a/КП 05.02 отчет.docx
+++ b/КП 05.02 отчет.docx
@@ -1,6 +1,6 @@
 
 <file path=word/document.xml><?xml version="1.0" encoding="utf-8"?>
-<w:document xmlns:wpc="http://schemas.microsoft.com/office/word/2010/wordprocessingCanvas" xmlns:cx="http://schemas.microsoft.com/office/drawing/2014/chartex" xmlns:cx1="http://schemas.microsoft.com/office/drawing/2015/9/8/chartex" xmlns:cx2="http://schemas.microsoft.com/office/drawing/2015/10/21/chartex" xmlns:cx3="http://schemas.microsoft.com/office/drawing/2016/5/9/chartex" xmlns:cx4="http://schemas.microsoft.com/office/drawing/2016/5/10/chartex" xmlns:cx5="http://schemas.microsoft.com/office/drawing/2016/5/11/chartex" xmlns:cx6="http://schemas.microsoft.com/office/drawing/2016/5/12/chartex" xmlns:cx7="http://schemas.microsoft.com/office/drawing/2016/5/13/chartex" xmlns:cx8="http://schemas.microsoft.com/office/drawing/2016/5/14/chartex" xmlns:mc="http://schemas.openxmlformats.org/markup-compatibility/2006" xmlns:aink="http://schemas.microsoft.com/office/drawing/2016/ink" xmlns:am3d="http://schemas.microsoft.com/office/drawing/2017/model3d" xmlns:o="urn:schemas-microsoft-com:office:office" xmlns:oel="http://schemas.microsoft.com/office/2019/extlst" xmlns:r="http://schemas.openxmlformats.org/officeDocument/2006/relationships" xmlns:m="http://schemas.openxmlformats.org/officeDocument/2006/math" xmlns:v="urn:schemas-microsoft-com:vml" xmlns:wp14="http://schemas.microsoft.com/office/word/2010/wordprocessingDrawing" xmlns:wp="http://schemas.openxmlformats.org/drawingml/2006/wordprocessingDrawing" xmlns:w10="urn:schemas-microsoft-com:office:word" xmlns:w="http://schemas.openxmlformats.org/wordprocessingml/2006/main" xmlns:w14="http://schemas.microsoft.com/office/word/2010/wordml" xmlns:w15="http://schemas.microsoft.com/office/word/2012/wordml" xmlns:w16cex="http://schemas.microsoft.com/office/word/2018/wordml/cex" xmlns:w16cid="http://schemas.microsoft.com/office/word/2016/wordml/cid" xmlns:w16="http://schemas.microsoft.com/office/word/2018/wordml" xmlns:w16du="http://schemas.microsoft.com/office/word/2023/wordml/word16du" xmlns:w16sdtdh="http://schemas.microsoft.com/office/word/2020/wordml/sdtdatahash" xmlns:w16se="http://schemas.microsoft.com/office/word/2015/wordml/symex" xmlns:wpg="http://schemas.microsoft.com/office/word/2010/wordprocessingGroup" xmlns:wpi="http://schemas.microsoft.com/office/word/2010/wordprocessingInk" xmlns:wne="http://schemas.microsoft.com/office/word/2006/wordml" xmlns:wps="http://schemas.microsoft.com/office/word/2010/wordprocessingShape" mc:Ignorable="w14 w15 w16se w16cid w16 w16cex w16sdtdh w16du wp14">
+<w:document xmlns:wpc="http://schemas.microsoft.com/office/word/2010/wordprocessingCanvas" xmlns:cx="http://schemas.microsoft.com/office/drawing/2014/chartex" xmlns:cx1="http://schemas.microsoft.com/office/drawing/2015/9/8/chartex" xmlns:cx2="http://schemas.microsoft.com/office/drawing/2015/10/21/chartex" xmlns:cx3="http://schemas.microsoft.com/office/drawing/2016/5/9/chartex" xmlns:cx4="http://schemas.microsoft.com/office/drawing/2016/5/10/chartex" xmlns:cx5="http://schemas.microsoft.com/office/drawing/2016/5/11/chartex" xmlns:cx6="http://schemas.microsoft.com/office/drawing/2016/5/12/chartex" xmlns:cx7="http://schemas.microsoft.com/office/drawing/2016/5/13/chartex" xmlns:cx8="http://schemas.microsoft.com/office/drawing/2016/5/14/chartex" xmlns:mc="http://schemas.openxmlformats.org/markup-compatibility/2006" xmlns:aink="http://schemas.microsoft.com/office/drawing/2016/ink" xmlns:am3d="http://schemas.microsoft.com/office/drawing/2017/model3d" xmlns:o="urn:schemas-microsoft-com:office:office" xmlns:r="http://schemas.openxmlformats.org/officeDocument/2006/relationships" xmlns:m="http://schemas.openxmlformats.org/officeDocument/2006/math" xmlns:v="urn:schemas-microsoft-com:vml" xmlns:wp14="http://schemas.microsoft.com/office/word/2010/wordprocessingDrawing" xmlns:wp="http://schemas.openxmlformats.org/drawingml/2006/wordprocessingDrawing" xmlns:w10="urn:schemas-microsoft-com:office:word" xmlns:w="http://schemas.openxmlformats.org/wordprocessingml/2006/main" xmlns:w14="http://schemas.microsoft.com/office/word/2010/wordml" xmlns:w15="http://schemas.microsoft.com/office/word/2012/wordml" xmlns:w16cid="http://schemas.microsoft.com/office/word/2016/wordml/cid" xmlns:w16se="http://schemas.microsoft.com/office/word/2015/wordml/symex" xmlns:wpg="http://schemas.microsoft.com/office/word/2010/wordprocessingGroup" xmlns:wpi="http://schemas.microsoft.com/office/word/2010/wordprocessingInk" xmlns:wne="http://schemas.microsoft.com/office/word/2006/wordml" xmlns:wps="http://schemas.microsoft.com/office/word/2010/wordprocessingShape" mc:Ignorable="w14 w15 w16se w16cid wp14">
   <w:body>
     <w:p>
       <w:pPr>
@@ -463,8 +463,19 @@
           <w:sz w:val="28"/>
           <w:szCs w:val="28"/>
         </w:rPr>
-        <w:t>Д.М. Зеленовский</w:t>
-      </w:r>
+        <w:t xml:space="preserve">Д.М. </w:t>
+      </w:r>
+      <w:proofErr w:type="spellStart"/>
+      <w:r>
+        <w:rPr>
+          <w:rFonts w:ascii="Times New Roman" w:eastAsia="Times New Roman" w:hAnsi="Times New Roman" w:cs="Times New Roman"/>
+          <w:color w:val="000000"/>
+          <w:sz w:val="28"/>
+          <w:szCs w:val="28"/>
+        </w:rPr>
+        <w:t>Зеленовский</w:t>
+      </w:r>
+      <w:proofErr w:type="spellEnd"/>
     </w:p>
     <w:p>
       <w:pPr>
@@ -529,8 +540,17 @@
           <w:rFonts w:ascii="Times New Roman" w:eastAsia="Calibri" w:hAnsi="Times New Roman" w:cs="Times New Roman"/>
           <w:sz w:val="28"/>
         </w:rPr>
-        <w:t>Н.В. Бодня</w:t>
-      </w:r>
+        <w:t xml:space="preserve">Н.В. </w:t>
+      </w:r>
+      <w:proofErr w:type="spellStart"/>
+      <w:r>
+        <w:rPr>
+          <w:rFonts w:ascii="Times New Roman" w:eastAsia="Calibri" w:hAnsi="Times New Roman" w:cs="Times New Roman"/>
+          <w:sz w:val="28"/>
+        </w:rPr>
+        <w:t>Бодня</w:t>
+      </w:r>
+      <w:proofErr w:type="spellEnd"/>
     </w:p>
     <w:p>
       <w:pPr>
@@ -1498,7 +1518,7 @@
                 <w:sz w:val="28"/>
                 <w:szCs w:val="28"/>
               </w:rPr>
-              <w:t>15</w:t>
+              <w:t>13</w:t>
             </w:r>
             <w:r>
               <w:rPr>
@@ -1595,7 +1615,7 @@
                 <w:sz w:val="28"/>
                 <w:szCs w:val="28"/>
               </w:rPr>
-              <w:t>18</w:t>
+              <w:t>17</w:t>
             </w:r>
             <w:r>
               <w:rPr>
@@ -1691,7 +1711,7 @@
                 <w:sz w:val="28"/>
                 <w:szCs w:val="28"/>
               </w:rPr>
-              <w:t>19</w:t>
+              <w:t>18</w:t>
             </w:r>
             <w:r>
               <w:rPr>
@@ -1981,8 +2001,18 @@
           <w:sz w:val="28"/>
           <w:szCs w:val="28"/>
         </w:rPr>
-        <w:t xml:space="preserve"> по установке автозвука</w:t>
-      </w:r>
+        <w:t xml:space="preserve"> по установке </w:t>
+      </w:r>
+      <w:proofErr w:type="spellStart"/>
+      <w:r>
+        <w:rPr>
+          <w:rFonts w:ascii="Times New Roman" w:eastAsia="Times New Roman" w:hAnsi="Times New Roman" w:cs="Times New Roman"/>
+          <w:sz w:val="28"/>
+          <w:szCs w:val="28"/>
+        </w:rPr>
+        <w:t>автозвука</w:t>
+      </w:r>
+      <w:proofErr w:type="spellEnd"/>
       <w:r>
         <w:rPr>
           <w:rFonts w:ascii="Times New Roman" w:eastAsia="Times New Roman" w:hAnsi="Times New Roman" w:cs="Times New Roman"/>
@@ -2318,7 +2348,99 @@
           <w:sz w:val="28"/>
           <w:szCs w:val="28"/>
         </w:rPr>
-        <w:t xml:space="preserve">Автосервис - это деятельность, связанная с ремонтом и техническим обслуживанием автомобилей, а также продажей запчастей и аксессуаров. Основные услуги включают диагностику, ремонт, замену и восстановление деталей, шиномонтаж, продажу автозапчастей. </w:t>
+        <w:t>Автосервис</w:t>
+      </w:r>
+      <w:r>
+        <w:rPr>
+          <w:rFonts w:ascii="Times New Roman" w:eastAsia="Times New Roman" w:hAnsi="Times New Roman" w:cs="Times New Roman"/>
+          <w:sz w:val="28"/>
+          <w:szCs w:val="28"/>
+        </w:rPr>
+        <w:t xml:space="preserve"> по установке </w:t>
+      </w:r>
+      <w:proofErr w:type="spellStart"/>
+      <w:r>
+        <w:rPr>
+          <w:rFonts w:ascii="Times New Roman" w:eastAsia="Times New Roman" w:hAnsi="Times New Roman" w:cs="Times New Roman"/>
+          <w:sz w:val="28"/>
+          <w:szCs w:val="28"/>
+        </w:rPr>
+        <w:t>автозвука</w:t>
+      </w:r>
+      <w:proofErr w:type="spellEnd"/>
+      <w:r>
+        <w:rPr>
+          <w:rFonts w:ascii="Times New Roman" w:eastAsia="Times New Roman" w:hAnsi="Times New Roman" w:cs="Times New Roman"/>
+          <w:sz w:val="28"/>
+          <w:szCs w:val="28"/>
+        </w:rPr>
+        <w:t xml:space="preserve"> </w:t>
+      </w:r>
+      <w:proofErr w:type="gramStart"/>
+      <w:r>
+        <w:rPr>
+          <w:rFonts w:ascii="Times New Roman" w:eastAsia="Times New Roman" w:hAnsi="Times New Roman" w:cs="Times New Roman"/>
+          <w:sz w:val="28"/>
+          <w:szCs w:val="28"/>
+        </w:rPr>
+        <w:t>- это</w:t>
+      </w:r>
+      <w:proofErr w:type="gramEnd"/>
+      <w:r>
+        <w:rPr>
+          <w:rFonts w:ascii="Times New Roman" w:eastAsia="Times New Roman" w:hAnsi="Times New Roman" w:cs="Times New Roman"/>
+          <w:sz w:val="28"/>
+          <w:szCs w:val="28"/>
+        </w:rPr>
+        <w:t xml:space="preserve"> деятельность, связанная с </w:t>
+      </w:r>
+      <w:r>
+        <w:rPr>
+          <w:rFonts w:ascii="Times New Roman" w:eastAsia="Times New Roman" w:hAnsi="Times New Roman" w:cs="Times New Roman"/>
+          <w:sz w:val="28"/>
+          <w:szCs w:val="28"/>
+        </w:rPr>
+        <w:t xml:space="preserve">установкой </w:t>
+      </w:r>
+      <w:r>
+        <w:rPr>
+          <w:rFonts w:ascii="Times New Roman" w:eastAsia="Times New Roman" w:hAnsi="Times New Roman" w:cs="Times New Roman"/>
+          <w:sz w:val="28"/>
+          <w:szCs w:val="28"/>
+        </w:rPr>
+        <w:t xml:space="preserve">и техническим обслуживанием </w:t>
+      </w:r>
+      <w:r>
+        <w:rPr>
+          <w:rFonts w:ascii="Times New Roman" w:eastAsia="Times New Roman" w:hAnsi="Times New Roman" w:cs="Times New Roman"/>
+          <w:sz w:val="28"/>
+          <w:szCs w:val="28"/>
+        </w:rPr>
+        <w:t>акустических систем для автомобилей.</w:t>
+      </w:r>
+      <w:r>
+        <w:rPr>
+          <w:rFonts w:ascii="Times New Roman" w:eastAsia="Times New Roman" w:hAnsi="Times New Roman" w:cs="Times New Roman"/>
+          <w:sz w:val="28"/>
+          <w:szCs w:val="28"/>
+        </w:rPr>
+        <w:t xml:space="preserve"> Основные услуги включают </w:t>
+      </w:r>
+      <w:r>
+        <w:rPr>
+          <w:rFonts w:ascii="Times New Roman" w:eastAsia="Times New Roman" w:hAnsi="Times New Roman" w:cs="Times New Roman"/>
+          <w:sz w:val="28"/>
+          <w:szCs w:val="28"/>
+        </w:rPr>
+        <w:t>установку, диагностику и настройку акустических систем для автомобилей</w:t>
+      </w:r>
+      <w:r>
+        <w:rPr>
+          <w:rFonts w:ascii="Times New Roman" w:eastAsia="Times New Roman" w:hAnsi="Times New Roman" w:cs="Times New Roman"/>
+          <w:sz w:val="28"/>
+          <w:szCs w:val="28"/>
+        </w:rPr>
+        <w:t xml:space="preserve">. </w:t>
       </w:r>
     </w:p>
     <w:p>
@@ -2328,6 +2450,7 @@
         <w:jc w:val="both"/>
         <w:rPr>
           <w:rFonts w:ascii="Times New Roman" w:eastAsia="Times New Roman" w:hAnsi="Times New Roman" w:cs="Times New Roman"/>
+          <w:color w:val="000000"/>
           <w:sz w:val="28"/>
           <w:szCs w:val="28"/>
         </w:rPr>
@@ -2335,10 +2458,11 @@
       <w:r>
         <w:rPr>
           <w:rFonts w:ascii="Times New Roman" w:eastAsia="Times New Roman" w:hAnsi="Times New Roman" w:cs="Times New Roman"/>
-          <w:sz w:val="28"/>
-          <w:szCs w:val="28"/>
-        </w:rPr>
-        <w:t>В данном проекте будет рассмотрен автосервис по установке автозвука.</w:t>
+          <w:color w:val="000000"/>
+          <w:sz w:val="28"/>
+          <w:szCs w:val="28"/>
+        </w:rPr>
+        <w:t xml:space="preserve">Основной бизнес-процесс, рассматриваемый в рамках данного курсового проекта – запись клиентов на прием. </w:t>
       </w:r>
     </w:p>
     <w:p>
@@ -2360,21 +2484,17 @@
           <w:sz w:val="28"/>
           <w:szCs w:val="28"/>
         </w:rPr>
-        <w:t xml:space="preserve">Основной бизнес-процесс, рассматриваемый в рамках данного курсового проекта – запись клиентов на прием. </w:t>
-      </w:r>
-    </w:p>
-    <w:p>
-      <w:pPr>
-        <w:spacing w:after="0"/>
-        <w:ind w:firstLine="652"/>
-        <w:jc w:val="both"/>
+        <w:t xml:space="preserve">Для записи своего автомобиля на </w:t>
+      </w:r>
+      <w:r>
         <w:rPr>
           <w:rFonts w:ascii="Times New Roman" w:eastAsia="Times New Roman" w:hAnsi="Times New Roman" w:cs="Times New Roman"/>
           <w:color w:val="000000"/>
           <w:sz w:val="28"/>
           <w:szCs w:val="28"/>
         </w:rPr>
-      </w:pPr>
+        <w:t>обслуживание</w:t>
+      </w:r>
       <w:r>
         <w:rPr>
           <w:rFonts w:ascii="Times New Roman" w:eastAsia="Times New Roman" w:hAnsi="Times New Roman" w:cs="Times New Roman"/>
@@ -2382,7 +2502,7 @@
           <w:sz w:val="28"/>
           <w:szCs w:val="28"/>
         </w:rPr>
-        <w:t>Для записи своего автомобиля на ремонт необходимо: лично прийти в автосервис и записаться или найти номер телефона, позвонить в автосервис, обсудить все детали и записаться.</w:t>
+        <w:t xml:space="preserve"> необходимо: лично прийти в автосервис и записаться или найти номер телефона, позвонить в автосервис, обсудить все детали и записаться.</w:t>
       </w:r>
     </w:p>
     <w:p>
@@ -2570,7 +2690,7 @@
           <w:sz w:val="28"/>
           <w:szCs w:val="28"/>
         </w:rPr>
-        <w:t xml:space="preserve">На данной диаграмме IDEF0 основным бизнес-процессом является запись на прием в автосервис, для выполнения основного бизнес-процесса входными данными являются: персональные данные клиента и данные об автомобиле, </w:t>
+        <w:t>На данной диаграмме IDEF0 основным бизнес-процессом является запись на прием в автосервис, для выполнения основного бизнес-процесса входными данными являются: персональные данные клиента и данные об автомобиле, выходные данные: обработанная заявка на запись,</w:t>
       </w:r>
       <w:r>
         <w:rPr>
@@ -2579,8 +2699,7 @@
           <w:sz w:val="28"/>
           <w:szCs w:val="28"/>
         </w:rPr>
-        <w:lastRenderedPageBreak/>
-        <w:t>выходные данные: обработанная заявка на запись,</w:t>
+        <w:t xml:space="preserve"> </w:t>
       </w:r>
       <w:r>
         <w:rPr>
@@ -2589,7 +2708,7 @@
           <w:sz w:val="28"/>
           <w:szCs w:val="28"/>
         </w:rPr>
-        <w:t xml:space="preserve"> </w:t>
+        <w:t xml:space="preserve">руководствуется данный </w:t>
       </w:r>
       <w:r>
         <w:rPr>
@@ -2598,7 +2717,8 @@
           <w:sz w:val="28"/>
           <w:szCs w:val="28"/>
         </w:rPr>
-        <w:t>руководствуется данный процесс внутренними распорядками компании, механизмом выполнения является оператор.</w:t>
+        <w:lastRenderedPageBreak/>
+        <w:t>процесс внутренними распорядками компании, механизмом выполнения является оператор.</w:t>
       </w:r>
     </w:p>
     <w:p>
@@ -2650,16 +2770,27 @@
           <w:sz w:val="28"/>
           <w:szCs w:val="28"/>
         </w:rPr>
-        <w:t xml:space="preserve"> по установке автозвука</w:t>
-      </w:r>
+        <w:t xml:space="preserve"> по установке </w:t>
+      </w:r>
+      <w:proofErr w:type="spellStart"/>
       <w:r>
         <w:rPr>
           <w:rFonts w:ascii="Times New Roman" w:eastAsia="Times New Roman" w:hAnsi="Times New Roman" w:cs="Times New Roman"/>
           <w:sz w:val="28"/>
           <w:szCs w:val="28"/>
         </w:rPr>
+        <w:t>автозвука</w:t>
+      </w:r>
+      <w:proofErr w:type="spellEnd"/>
+      <w:r>
+        <w:rPr>
+          <w:rFonts w:ascii="Times New Roman" w:eastAsia="Times New Roman" w:hAnsi="Times New Roman" w:cs="Times New Roman"/>
+          <w:sz w:val="28"/>
+          <w:szCs w:val="28"/>
+        </w:rPr>
         <w:t xml:space="preserve"> «</w:t>
       </w:r>
+      <w:proofErr w:type="spellStart"/>
       <w:r>
         <w:rPr>
           <w:rFonts w:ascii="Times New Roman" w:eastAsia="Times New Roman" w:hAnsi="Times New Roman" w:cs="Times New Roman"/>
@@ -2678,6 +2809,7 @@
         </w:rPr>
         <w:t>Autosound</w:t>
       </w:r>
+      <w:proofErr w:type="spellEnd"/>
       <w:r>
         <w:rPr>
           <w:rFonts w:ascii="Times New Roman" w:eastAsia="Times New Roman" w:hAnsi="Times New Roman" w:cs="Times New Roman"/>
@@ -2712,7 +2844,25 @@
           <w:sz w:val="28"/>
           <w:szCs w:val="28"/>
         </w:rPr>
-        <w:t>Следует выбрать технологии и инструменты для разработки, а также реализовать клиентскую часть с использованием HTML, CSS и JavaScript. В конце проекта необходимо подготовить презентацию с демонстрацией работы клиентской части веб-приложения.</w:t>
+        <w:t xml:space="preserve">Следует выбрать технологии и инструменты для разработки, а также реализовать клиентскую часть с использованием HTML, CSS и </w:t>
+      </w:r>
+      <w:proofErr w:type="spellStart"/>
+      <w:r>
+        <w:rPr>
+          <w:rFonts w:ascii="Times New Roman" w:eastAsia="Times New Roman" w:hAnsi="Times New Roman" w:cs="Times New Roman"/>
+          <w:sz w:val="28"/>
+          <w:szCs w:val="28"/>
+        </w:rPr>
+        <w:t>JavaScript</w:t>
+      </w:r>
+      <w:proofErr w:type="spellEnd"/>
+      <w:r>
+        <w:rPr>
+          <w:rFonts w:ascii="Times New Roman" w:eastAsia="Times New Roman" w:hAnsi="Times New Roman" w:cs="Times New Roman"/>
+          <w:sz w:val="28"/>
+          <w:szCs w:val="28"/>
+        </w:rPr>
+        <w:t>. В конце проекта необходимо подготовить презентацию с демонстрацией работы клиентской части веб-приложения.</w:t>
       </w:r>
     </w:p>
     <w:p>
@@ -2948,7 +3098,25 @@
           <w:sz w:val="28"/>
           <w:szCs w:val="28"/>
         </w:rPr>
-        <w:t>Карта сайта - это список страниц сайта в иерархическом порядке.</w:t>
+        <w:t xml:space="preserve">Карта сайта </w:t>
+      </w:r>
+      <w:proofErr w:type="gramStart"/>
+      <w:r>
+        <w:rPr>
+          <w:rFonts w:ascii="Times New Roman" w:eastAsia="Times New Roman" w:hAnsi="Times New Roman" w:cs="Times New Roman"/>
+          <w:sz w:val="28"/>
+          <w:szCs w:val="28"/>
+        </w:rPr>
+        <w:t>- это</w:t>
+      </w:r>
+      <w:proofErr w:type="gramEnd"/>
+      <w:r>
+        <w:rPr>
+          <w:rFonts w:ascii="Times New Roman" w:eastAsia="Times New Roman" w:hAnsi="Times New Roman" w:cs="Times New Roman"/>
+          <w:sz w:val="28"/>
+          <w:szCs w:val="28"/>
+        </w:rPr>
+        <w:t xml:space="preserve"> список страниц сайта в иерархическом порядке.</w:t>
       </w:r>
     </w:p>
     <w:p>
@@ -3527,7 +3695,27 @@
           <w:szCs w:val="28"/>
           <w:lang w:eastAsia="ru-RU"/>
         </w:rPr>
-        <w:t>-приложении Figma.</w:t>
+        <w:t xml:space="preserve">-приложении </w:t>
+      </w:r>
+      <w:proofErr w:type="spellStart"/>
+      <w:r>
+        <w:rPr>
+          <w:rFonts w:ascii="Times New Roman" w:hAnsi="Times New Roman" w:cs="Times New Roman"/>
+          <w:sz w:val="28"/>
+          <w:szCs w:val="28"/>
+          <w:lang w:eastAsia="ru-RU"/>
+        </w:rPr>
+        <w:t>Figma</w:t>
+      </w:r>
+      <w:proofErr w:type="spellEnd"/>
+      <w:r>
+        <w:rPr>
+          <w:rFonts w:ascii="Times New Roman" w:hAnsi="Times New Roman" w:cs="Times New Roman"/>
+          <w:sz w:val="28"/>
+          <w:szCs w:val="28"/>
+          <w:lang w:eastAsia="ru-RU"/>
+        </w:rPr>
+        <w:t>.</w:t>
       </w:r>
     </w:p>
     <w:p>
@@ -3543,14 +3731,25 @@
           <w:lang w:eastAsia="ru-RU"/>
         </w:rPr>
       </w:pPr>
-      <w:r>
-        <w:rPr>
-          <w:rFonts w:ascii="Times New Roman" w:hAnsi="Times New Roman" w:cs="Times New Roman"/>
-          <w:sz w:val="28"/>
-          <w:szCs w:val="28"/>
-          <w:lang w:eastAsia="ru-RU"/>
-        </w:rPr>
-        <w:t>Figma — онлайн-редактор, в котором удобно проектировать интерфейсы, создавать макеты сайтов, мобильных приложений, презентации, иллюстрации, логотипы и анимацию.</w:t>
+      <w:proofErr w:type="spellStart"/>
+      <w:r>
+        <w:rPr>
+          <w:rFonts w:ascii="Times New Roman" w:hAnsi="Times New Roman" w:cs="Times New Roman"/>
+          <w:sz w:val="28"/>
+          <w:szCs w:val="28"/>
+          <w:lang w:eastAsia="ru-RU"/>
+        </w:rPr>
+        <w:t>Figma</w:t>
+      </w:r>
+      <w:proofErr w:type="spellEnd"/>
+      <w:r>
+        <w:rPr>
+          <w:rFonts w:ascii="Times New Roman" w:hAnsi="Times New Roman" w:cs="Times New Roman"/>
+          <w:sz w:val="28"/>
+          <w:szCs w:val="28"/>
+          <w:lang w:eastAsia="ru-RU"/>
+        </w:rPr>
+        <w:t xml:space="preserve"> — онлайн-редактор, в котором удобно проектировать интерфейсы, создавать макеты сайтов, мобильных приложений, презентации, иллюстрации, логотипы и анимацию.</w:t>
       </w:r>
     </w:p>
     <w:p>
@@ -3618,7 +3817,27 @@
           <w:szCs w:val="28"/>
           <w:lang w:eastAsia="ru-RU"/>
         </w:rPr>
-        <w:t xml:space="preserve"> автосервиса по установке автозвука.</w:t>
+        <w:t xml:space="preserve"> автосервиса по установке </w:t>
+      </w:r>
+      <w:proofErr w:type="spellStart"/>
+      <w:r>
+        <w:rPr>
+          <w:rFonts w:ascii="Times New Roman" w:hAnsi="Times New Roman" w:cs="Times New Roman"/>
+          <w:sz w:val="28"/>
+          <w:szCs w:val="28"/>
+          <w:lang w:eastAsia="ru-RU"/>
+        </w:rPr>
+        <w:t>автозвука</w:t>
+      </w:r>
+      <w:proofErr w:type="spellEnd"/>
+      <w:r>
+        <w:rPr>
+          <w:rFonts w:ascii="Times New Roman" w:hAnsi="Times New Roman" w:cs="Times New Roman"/>
+          <w:sz w:val="28"/>
+          <w:szCs w:val="28"/>
+          <w:lang w:eastAsia="ru-RU"/>
+        </w:rPr>
+        <w:t>.</w:t>
       </w:r>
     </w:p>
     <w:p>
@@ -4323,7 +4542,7 @@
           <w:rFonts w:ascii="Times New Roman" w:hAnsi="Times New Roman" w:cs="Times New Roman"/>
           <w:sz w:val="28"/>
           <w:szCs w:val="28"/>
-          <w:lang w:val="en-US" w:eastAsia="ru-RU"/>
+          <w:lang w:eastAsia="ru-RU"/>
         </w:rPr>
       </w:pPr>
       <w:r>
@@ -4488,6 +4707,7 @@
         </w:rPr>
         <w:t xml:space="preserve">Библиотека </w:t>
       </w:r>
+      <w:proofErr w:type="spellStart"/>
       <w:r>
         <w:rPr>
           <w:rFonts w:ascii="Times New Roman" w:hAnsi="Times New Roman" w:cs="Times New Roman"/>
@@ -4515,6 +4735,7 @@
         </w:rPr>
         <w:t>uery</w:t>
       </w:r>
+      <w:proofErr w:type="spellEnd"/>
     </w:p>
     <w:p>
       <w:pPr>
@@ -4601,7 +4822,7 @@
           <w:rFonts w:ascii="Times New Roman" w:hAnsi="Times New Roman" w:cs="Times New Roman"/>
           <w:sz w:val="28"/>
           <w:szCs w:val="28"/>
-          <w:lang w:val="en-US" w:eastAsia="ru-RU"/>
+          <w:lang w:eastAsia="ru-RU"/>
         </w:rPr>
       </w:pPr>
       <w:r>
@@ -4650,9 +4871,28 @@
           <w:rFonts w:ascii="Times New Roman" w:hAnsi="Times New Roman" w:cs="Times New Roman"/>
           <w:sz w:val="28"/>
           <w:szCs w:val="28"/>
+          <w:lang w:eastAsia="ru-RU"/>
+        </w:rPr>
+      </w:pPr>
+      <w:r>
+        <w:rPr>
+          <w:rFonts w:ascii="Times New Roman" w:hAnsi="Times New Roman" w:cs="Times New Roman"/>
+          <w:sz w:val="28"/>
+          <w:szCs w:val="28"/>
           <w:lang w:val="en-US" w:eastAsia="ru-RU"/>
         </w:rPr>
-      </w:pPr>
+        <w:t>HTML</w:t>
+      </w:r>
+      <w:r>
+        <w:rPr>
+          <w:rFonts w:ascii="Times New Roman" w:hAnsi="Times New Roman" w:cs="Times New Roman"/>
+          <w:sz w:val="28"/>
+          <w:szCs w:val="28"/>
+          <w:lang w:eastAsia="ru-RU"/>
+        </w:rPr>
+        <w:t xml:space="preserve"> (</w:t>
+      </w:r>
+      <w:proofErr w:type="spellStart"/>
       <w:r>
         <w:rPr>
           <w:rFonts w:ascii="Times New Roman" w:hAnsi="Times New Roman" w:cs="Times New Roman"/>
@@ -4660,7 +4900,53 @@
           <w:szCs w:val="28"/>
           <w:lang w:val="en-US" w:eastAsia="ru-RU"/>
         </w:rPr>
-        <w:t>HTML (HyperText Markup Language) — это язык гипертекстовой разметки.</w:t>
+        <w:t>HyperText</w:t>
+      </w:r>
+      <w:proofErr w:type="spellEnd"/>
+      <w:r>
+        <w:rPr>
+          <w:rFonts w:ascii="Times New Roman" w:hAnsi="Times New Roman" w:cs="Times New Roman"/>
+          <w:sz w:val="28"/>
+          <w:szCs w:val="28"/>
+          <w:lang w:eastAsia="ru-RU"/>
+        </w:rPr>
+        <w:t xml:space="preserve"> </w:t>
+      </w:r>
+      <w:r>
+        <w:rPr>
+          <w:rFonts w:ascii="Times New Roman" w:hAnsi="Times New Roman" w:cs="Times New Roman"/>
+          <w:sz w:val="28"/>
+          <w:szCs w:val="28"/>
+          <w:lang w:val="en-US" w:eastAsia="ru-RU"/>
+        </w:rPr>
+        <w:t>Markup</w:t>
+      </w:r>
+      <w:r>
+        <w:rPr>
+          <w:rFonts w:ascii="Times New Roman" w:hAnsi="Times New Roman" w:cs="Times New Roman"/>
+          <w:sz w:val="28"/>
+          <w:szCs w:val="28"/>
+          <w:lang w:eastAsia="ru-RU"/>
+        </w:rPr>
+        <w:t xml:space="preserve"> </w:t>
+      </w:r>
+      <w:r>
+        <w:rPr>
+          <w:rFonts w:ascii="Times New Roman" w:hAnsi="Times New Roman" w:cs="Times New Roman"/>
+          <w:sz w:val="28"/>
+          <w:szCs w:val="28"/>
+          <w:lang w:val="en-US" w:eastAsia="ru-RU"/>
+        </w:rPr>
+        <w:t>Language</w:t>
+      </w:r>
+      <w:r>
+        <w:rPr>
+          <w:rFonts w:ascii="Times New Roman" w:hAnsi="Times New Roman" w:cs="Times New Roman"/>
+          <w:sz w:val="28"/>
+          <w:szCs w:val="28"/>
+          <w:lang w:eastAsia="ru-RU"/>
+        </w:rPr>
+        <w:t>) — это язык гипертекстовой разметки.</w:t>
       </w:r>
     </w:p>
     <w:p>
@@ -4682,7 +4968,67 @@
           <w:szCs w:val="28"/>
           <w:lang w:eastAsia="ru-RU"/>
         </w:rPr>
-        <w:t>CSS (cascading style sheets, каскадные таблицы стилей) — это язык, который используют, чтобы задать визуальное отображение веб-страницам.</w:t>
+        <w:t>CSS (</w:t>
+      </w:r>
+      <w:proofErr w:type="spellStart"/>
+      <w:r>
+        <w:rPr>
+          <w:rFonts w:ascii="Times New Roman" w:hAnsi="Times New Roman" w:cs="Times New Roman"/>
+          <w:sz w:val="28"/>
+          <w:szCs w:val="28"/>
+          <w:lang w:eastAsia="ru-RU"/>
+        </w:rPr>
+        <w:t>cascading</w:t>
+      </w:r>
+      <w:proofErr w:type="spellEnd"/>
+      <w:r>
+        <w:rPr>
+          <w:rFonts w:ascii="Times New Roman" w:hAnsi="Times New Roman" w:cs="Times New Roman"/>
+          <w:sz w:val="28"/>
+          <w:szCs w:val="28"/>
+          <w:lang w:eastAsia="ru-RU"/>
+        </w:rPr>
+        <w:t xml:space="preserve"> </w:t>
+      </w:r>
+      <w:proofErr w:type="spellStart"/>
+      <w:r>
+        <w:rPr>
+          <w:rFonts w:ascii="Times New Roman" w:hAnsi="Times New Roman" w:cs="Times New Roman"/>
+          <w:sz w:val="28"/>
+          <w:szCs w:val="28"/>
+          <w:lang w:eastAsia="ru-RU"/>
+        </w:rPr>
+        <w:t>style</w:t>
+      </w:r>
+      <w:proofErr w:type="spellEnd"/>
+      <w:r>
+        <w:rPr>
+          <w:rFonts w:ascii="Times New Roman" w:hAnsi="Times New Roman" w:cs="Times New Roman"/>
+          <w:sz w:val="28"/>
+          <w:szCs w:val="28"/>
+          <w:lang w:eastAsia="ru-RU"/>
+        </w:rPr>
+        <w:t xml:space="preserve"> </w:t>
+      </w:r>
+      <w:proofErr w:type="spellStart"/>
+      <w:r>
+        <w:rPr>
+          <w:rFonts w:ascii="Times New Roman" w:hAnsi="Times New Roman" w:cs="Times New Roman"/>
+          <w:sz w:val="28"/>
+          <w:szCs w:val="28"/>
+          <w:lang w:eastAsia="ru-RU"/>
+        </w:rPr>
+        <w:t>sheets</w:t>
+      </w:r>
+      <w:proofErr w:type="spellEnd"/>
+      <w:r>
+        <w:rPr>
+          <w:rFonts w:ascii="Times New Roman" w:hAnsi="Times New Roman" w:cs="Times New Roman"/>
+          <w:sz w:val="28"/>
+          <w:szCs w:val="28"/>
+          <w:lang w:eastAsia="ru-RU"/>
+        </w:rPr>
+        <w:t>, каскадные таблицы стилей) — это язык, который используют, чтобы задать визуальное отображение веб-страницам.</w:t>
       </w:r>
     </w:p>
     <w:p>
@@ -4694,17 +5040,28 @@
           <w:rFonts w:ascii="Times New Roman" w:hAnsi="Times New Roman" w:cs="Times New Roman"/>
           <w:sz w:val="28"/>
           <w:szCs w:val="28"/>
-          <w:lang w:val="en-US" w:eastAsia="ru-RU"/>
-        </w:rPr>
-      </w:pPr>
-      <w:r>
-        <w:rPr>
-          <w:rFonts w:ascii="Times New Roman" w:hAnsi="Times New Roman" w:cs="Times New Roman"/>
-          <w:sz w:val="28"/>
-          <w:szCs w:val="28"/>
-          <w:lang w:eastAsia="ru-RU"/>
-        </w:rPr>
-        <w:t>Bootstrap — это открытый и бесплатный HTML-, CSS- и JS-фреймворк, который используют веб-разработчики для быстрой верстки адаптивных дизайнов сайтов и веб-приложений.</w:t>
+          <w:lang w:eastAsia="ru-RU"/>
+        </w:rPr>
+      </w:pPr>
+      <w:proofErr w:type="spellStart"/>
+      <w:r>
+        <w:rPr>
+          <w:rFonts w:ascii="Times New Roman" w:hAnsi="Times New Roman" w:cs="Times New Roman"/>
+          <w:sz w:val="28"/>
+          <w:szCs w:val="28"/>
+          <w:lang w:eastAsia="ru-RU"/>
+        </w:rPr>
+        <w:t>Bootstrap</w:t>
+      </w:r>
+      <w:proofErr w:type="spellEnd"/>
+      <w:r>
+        <w:rPr>
+          <w:rFonts w:ascii="Times New Roman" w:hAnsi="Times New Roman" w:cs="Times New Roman"/>
+          <w:sz w:val="28"/>
+          <w:szCs w:val="28"/>
+          <w:lang w:eastAsia="ru-RU"/>
+        </w:rPr>
+        <w:t xml:space="preserve"> — это открытый и бесплатный HTML-, CSS- и JS-фреймворк, который используют веб-разработчики для быстрой верстки адаптивных дизайнов сайтов и веб-приложений.</w:t>
       </w:r>
     </w:p>
     <w:p>
@@ -4716,17 +5073,46 @@
           <w:rFonts w:ascii="Times New Roman" w:hAnsi="Times New Roman" w:cs="Times New Roman"/>
           <w:sz w:val="28"/>
           <w:szCs w:val="28"/>
+          <w:lang w:eastAsia="ru-RU"/>
+        </w:rPr>
+      </w:pPr>
+      <w:r>
+        <w:rPr>
+          <w:rFonts w:ascii="Times New Roman" w:hAnsi="Times New Roman" w:cs="Times New Roman"/>
+          <w:sz w:val="28"/>
+          <w:szCs w:val="28"/>
           <w:lang w:val="en-US" w:eastAsia="ru-RU"/>
         </w:rPr>
-      </w:pPr>
-      <w:r>
-        <w:rPr>
-          <w:rFonts w:ascii="Times New Roman" w:hAnsi="Times New Roman" w:cs="Times New Roman"/>
-          <w:sz w:val="28"/>
-          <w:szCs w:val="28"/>
-          <w:lang w:val="en-US" w:eastAsia="ru-RU"/>
-        </w:rPr>
-        <w:t>JavaScript — мультипарадигменный язык программирования.</w:t>
+        <w:t>JavaScript </w:t>
+      </w:r>
+      <w:r>
+        <w:rPr>
+          <w:rFonts w:ascii="Times New Roman" w:hAnsi="Times New Roman" w:cs="Times New Roman"/>
+          <w:sz w:val="28"/>
+          <w:szCs w:val="28"/>
+          <w:lang w:eastAsia="ru-RU"/>
+        </w:rPr>
+        <w:t xml:space="preserve">— </w:t>
+      </w:r>
+      <w:proofErr w:type="spellStart"/>
+      <w:r>
+        <w:rPr>
+          <w:rFonts w:ascii="Times New Roman" w:hAnsi="Times New Roman" w:cs="Times New Roman"/>
+          <w:sz w:val="28"/>
+          <w:szCs w:val="28"/>
+          <w:lang w:eastAsia="ru-RU"/>
+        </w:rPr>
+        <w:t>мультипарадигменный</w:t>
+      </w:r>
+      <w:proofErr w:type="spellEnd"/>
+      <w:r>
+        <w:rPr>
+          <w:rFonts w:ascii="Times New Roman" w:hAnsi="Times New Roman" w:cs="Times New Roman"/>
+          <w:sz w:val="28"/>
+          <w:szCs w:val="28"/>
+          <w:lang w:eastAsia="ru-RU"/>
+        </w:rPr>
+        <w:t xml:space="preserve"> язык программирования.</w:t>
       </w:r>
     </w:p>
     <w:p>
@@ -4741,6 +5127,7 @@
           <w:lang w:eastAsia="ru-RU"/>
         </w:rPr>
       </w:pPr>
+      <w:proofErr w:type="spellStart"/>
       <w:r>
         <w:rPr>
           <w:rFonts w:ascii="Times New Roman" w:hAnsi="Times New Roman" w:cs="Times New Roman"/>
@@ -4750,6 +5137,7 @@
         </w:rPr>
         <w:t>JQuery</w:t>
       </w:r>
+      <w:proofErr w:type="spellEnd"/>
       <w:r>
         <w:rPr>
           <w:rFonts w:ascii="Times New Roman" w:hAnsi="Times New Roman" w:cs="Times New Roman"/>
@@ -4784,7 +5172,27 @@
           <w:szCs w:val="28"/>
           <w:lang w:eastAsia="ru-RU"/>
         </w:rPr>
-        <w:t>библиотека для языка программирования JavaScript, набор инструментов для веб-разработки.</w:t>
+        <w:t xml:space="preserve">библиотека для языка программирования </w:t>
+      </w:r>
+      <w:proofErr w:type="spellStart"/>
+      <w:r>
+        <w:rPr>
+          <w:rFonts w:ascii="Times New Roman" w:hAnsi="Times New Roman" w:cs="Times New Roman"/>
+          <w:sz w:val="28"/>
+          <w:szCs w:val="28"/>
+          <w:lang w:eastAsia="ru-RU"/>
+        </w:rPr>
+        <w:t>JavaScript</w:t>
+      </w:r>
+      <w:proofErr w:type="spellEnd"/>
+      <w:r>
+        <w:rPr>
+          <w:rFonts w:ascii="Times New Roman" w:hAnsi="Times New Roman" w:cs="Times New Roman"/>
+          <w:sz w:val="28"/>
+          <w:szCs w:val="28"/>
+          <w:lang w:eastAsia="ru-RU"/>
+        </w:rPr>
+        <w:t>, набор инструментов для веб-разработки.</w:t>
       </w:r>
     </w:p>
     <w:p>
@@ -4799,14 +5207,85 @@
           <w:lang w:eastAsia="ru-RU"/>
         </w:rPr>
       </w:pPr>
-      <w:r>
-        <w:rPr>
-          <w:rFonts w:ascii="Times New Roman" w:hAnsi="Times New Roman" w:cs="Times New Roman"/>
-          <w:sz w:val="28"/>
-          <w:szCs w:val="28"/>
-          <w:lang w:eastAsia="ru-RU"/>
-        </w:rPr>
-        <w:t>jQuery Mask Plugin — это инструмент для форматирования и валидации ввода данных на веб-страницах. Он базируется на библиотеке jQuery и предоставляет разработчикам простой и эффективный способ контроля над форматом ввода пользовательских данных.</w:t>
+      <w:proofErr w:type="spellStart"/>
+      <w:r>
+        <w:rPr>
+          <w:rFonts w:ascii="Times New Roman" w:hAnsi="Times New Roman" w:cs="Times New Roman"/>
+          <w:sz w:val="28"/>
+          <w:szCs w:val="28"/>
+          <w:lang w:eastAsia="ru-RU"/>
+        </w:rPr>
+        <w:t>jQuery</w:t>
+      </w:r>
+      <w:proofErr w:type="spellEnd"/>
+      <w:r>
+        <w:rPr>
+          <w:rFonts w:ascii="Times New Roman" w:hAnsi="Times New Roman" w:cs="Times New Roman"/>
+          <w:sz w:val="28"/>
+          <w:szCs w:val="28"/>
+          <w:lang w:eastAsia="ru-RU"/>
+        </w:rPr>
+        <w:t xml:space="preserve"> </w:t>
+      </w:r>
+      <w:proofErr w:type="spellStart"/>
+      <w:r>
+        <w:rPr>
+          <w:rFonts w:ascii="Times New Roman" w:hAnsi="Times New Roman" w:cs="Times New Roman"/>
+          <w:sz w:val="28"/>
+          <w:szCs w:val="28"/>
+          <w:lang w:eastAsia="ru-RU"/>
+        </w:rPr>
+        <w:t>Mask</w:t>
+      </w:r>
+      <w:proofErr w:type="spellEnd"/>
+      <w:r>
+        <w:rPr>
+          <w:rFonts w:ascii="Times New Roman" w:hAnsi="Times New Roman" w:cs="Times New Roman"/>
+          <w:sz w:val="28"/>
+          <w:szCs w:val="28"/>
+          <w:lang w:eastAsia="ru-RU"/>
+        </w:rPr>
+        <w:t xml:space="preserve"> </w:t>
+      </w:r>
+      <w:proofErr w:type="spellStart"/>
+      <w:r>
+        <w:rPr>
+          <w:rFonts w:ascii="Times New Roman" w:hAnsi="Times New Roman" w:cs="Times New Roman"/>
+          <w:sz w:val="28"/>
+          <w:szCs w:val="28"/>
+          <w:lang w:eastAsia="ru-RU"/>
+        </w:rPr>
+        <w:t>Plugin</w:t>
+      </w:r>
+      <w:proofErr w:type="spellEnd"/>
+      <w:r>
+        <w:rPr>
+          <w:rFonts w:ascii="Times New Roman" w:hAnsi="Times New Roman" w:cs="Times New Roman"/>
+          <w:sz w:val="28"/>
+          <w:szCs w:val="28"/>
+          <w:lang w:eastAsia="ru-RU"/>
+        </w:rPr>
+        <w:t xml:space="preserve"> — это инструмент для форматирования и валидации ввода данных на веб-страницах. Он базируется на библиотеке </w:t>
+      </w:r>
+      <w:proofErr w:type="spellStart"/>
+      <w:r>
+        <w:rPr>
+          <w:rFonts w:ascii="Times New Roman" w:hAnsi="Times New Roman" w:cs="Times New Roman"/>
+          <w:sz w:val="28"/>
+          <w:szCs w:val="28"/>
+          <w:lang w:eastAsia="ru-RU"/>
+        </w:rPr>
+        <w:t>jQuery</w:t>
+      </w:r>
+      <w:proofErr w:type="spellEnd"/>
+      <w:r>
+        <w:rPr>
+          <w:rFonts w:ascii="Times New Roman" w:hAnsi="Times New Roman" w:cs="Times New Roman"/>
+          <w:sz w:val="28"/>
+          <w:szCs w:val="28"/>
+          <w:lang w:eastAsia="ru-RU"/>
+        </w:rPr>
+        <w:t xml:space="preserve"> и предоставляет разработчикам простой и эффективный способ контроля над форматом ввода пользовательских данных.</w:t>
       </w:r>
     </w:p>
     <w:p>
@@ -5156,6 +5635,7 @@
         </w:rPr>
         <w:t>.</w:t>
       </w:r>
+      <w:proofErr w:type="spellStart"/>
       <w:r>
         <w:rPr>
           <w:rFonts w:ascii="Times New Roman" w:hAnsi="Times New Roman" w:cs="Times New Roman"/>
@@ -5165,6 +5645,7 @@
         </w:rPr>
         <w:t>css</w:t>
       </w:r>
+      <w:proofErr w:type="spellEnd"/>
       <w:r>
         <w:rPr>
           <w:rFonts w:ascii="Times New Roman" w:hAnsi="Times New Roman" w:cs="Times New Roman"/>
@@ -5471,6 +5952,7 @@
         </w:rPr>
         <w:t xml:space="preserve"> представлен код заполнения модального окна акций, написанного с помощью библиотеки </w:t>
       </w:r>
+      <w:proofErr w:type="spellStart"/>
       <w:r>
         <w:rPr>
           <w:rFonts w:ascii="Times New Roman" w:hAnsi="Times New Roman" w:cs="Times New Roman"/>
@@ -5480,6 +5962,7 @@
         </w:rPr>
         <w:t>JQuery</w:t>
       </w:r>
+      <w:proofErr w:type="spellEnd"/>
       <w:r>
         <w:rPr>
           <w:rFonts w:ascii="Times New Roman" w:hAnsi="Times New Roman" w:cs="Times New Roman"/>
@@ -5655,17 +6138,48 @@
           <w:szCs w:val="28"/>
           <w:lang w:eastAsia="ru-RU"/>
         </w:rPr>
-        <w:t xml:space="preserve"> представлен код маски для инпута ввода </w:t>
-      </w:r>
-      <w:r>
-        <w:rPr>
-          <w:rFonts w:ascii="Times New Roman" w:hAnsi="Times New Roman" w:cs="Times New Roman"/>
-          <w:sz w:val="28"/>
-          <w:szCs w:val="28"/>
-          <w:lang w:eastAsia="ru-RU"/>
-        </w:rPr>
-        <w:t>номера телдефона</w:t>
-      </w:r>
+        <w:t xml:space="preserve"> представлен код маски для </w:t>
+      </w:r>
+      <w:proofErr w:type="spellStart"/>
+      <w:r>
+        <w:rPr>
+          <w:rFonts w:ascii="Times New Roman" w:hAnsi="Times New Roman" w:cs="Times New Roman"/>
+          <w:sz w:val="28"/>
+          <w:szCs w:val="28"/>
+          <w:lang w:eastAsia="ru-RU"/>
+        </w:rPr>
+        <w:t>инпута</w:t>
+      </w:r>
+      <w:proofErr w:type="spellEnd"/>
+      <w:r>
+        <w:rPr>
+          <w:rFonts w:ascii="Times New Roman" w:hAnsi="Times New Roman" w:cs="Times New Roman"/>
+          <w:sz w:val="28"/>
+          <w:szCs w:val="28"/>
+          <w:lang w:eastAsia="ru-RU"/>
+        </w:rPr>
+        <w:t xml:space="preserve"> ввода </w:t>
+      </w:r>
+      <w:r>
+        <w:rPr>
+          <w:rFonts w:ascii="Times New Roman" w:hAnsi="Times New Roman" w:cs="Times New Roman"/>
+          <w:sz w:val="28"/>
+          <w:szCs w:val="28"/>
+          <w:lang w:eastAsia="ru-RU"/>
+        </w:rPr>
+        <w:t xml:space="preserve">номера </w:t>
+      </w:r>
+      <w:proofErr w:type="spellStart"/>
+      <w:r>
+        <w:rPr>
+          <w:rFonts w:ascii="Times New Roman" w:hAnsi="Times New Roman" w:cs="Times New Roman"/>
+          <w:sz w:val="28"/>
+          <w:szCs w:val="28"/>
+          <w:lang w:eastAsia="ru-RU"/>
+        </w:rPr>
+        <w:t>телдефона</w:t>
+      </w:r>
+      <w:proofErr w:type="spellEnd"/>
       <w:r>
         <w:rPr>
           <w:rFonts w:ascii="Times New Roman" w:hAnsi="Times New Roman" w:cs="Times New Roman"/>
@@ -5684,15 +6198,57 @@
         </w:rPr>
         <w:t xml:space="preserve"> </w:t>
       </w:r>
-      <w:r>
-        <w:rPr>
-          <w:rFonts w:ascii="Times New Roman" w:hAnsi="Times New Roman" w:cs="Times New Roman"/>
-          <w:sz w:val="28"/>
-          <w:szCs w:val="28"/>
-          <w:lang w:eastAsia="ru-RU"/>
-        </w:rPr>
-        <w:t>jQuery Mask Plugin</w:t>
-      </w:r>
+      <w:proofErr w:type="spellStart"/>
+      <w:r>
+        <w:rPr>
+          <w:rFonts w:ascii="Times New Roman" w:hAnsi="Times New Roman" w:cs="Times New Roman"/>
+          <w:sz w:val="28"/>
+          <w:szCs w:val="28"/>
+          <w:lang w:eastAsia="ru-RU"/>
+        </w:rPr>
+        <w:t>jQuery</w:t>
+      </w:r>
+      <w:proofErr w:type="spellEnd"/>
+      <w:r>
+        <w:rPr>
+          <w:rFonts w:ascii="Times New Roman" w:hAnsi="Times New Roman" w:cs="Times New Roman"/>
+          <w:sz w:val="28"/>
+          <w:szCs w:val="28"/>
+          <w:lang w:eastAsia="ru-RU"/>
+        </w:rPr>
+        <w:t xml:space="preserve"> </w:t>
+      </w:r>
+      <w:proofErr w:type="spellStart"/>
+      <w:r>
+        <w:rPr>
+          <w:rFonts w:ascii="Times New Roman" w:hAnsi="Times New Roman" w:cs="Times New Roman"/>
+          <w:sz w:val="28"/>
+          <w:szCs w:val="28"/>
+          <w:lang w:eastAsia="ru-RU"/>
+        </w:rPr>
+        <w:t>Mask</w:t>
+      </w:r>
+      <w:proofErr w:type="spellEnd"/>
+      <w:r>
+        <w:rPr>
+          <w:rFonts w:ascii="Times New Roman" w:hAnsi="Times New Roman" w:cs="Times New Roman"/>
+          <w:sz w:val="28"/>
+          <w:szCs w:val="28"/>
+          <w:lang w:eastAsia="ru-RU"/>
+        </w:rPr>
+        <w:t xml:space="preserve"> </w:t>
+      </w:r>
+      <w:proofErr w:type="spellStart"/>
+      <w:r>
+        <w:rPr>
+          <w:rFonts w:ascii="Times New Roman" w:hAnsi="Times New Roman" w:cs="Times New Roman"/>
+          <w:sz w:val="28"/>
+          <w:szCs w:val="28"/>
+          <w:lang w:eastAsia="ru-RU"/>
+        </w:rPr>
+        <w:t>Plugin</w:t>
+      </w:r>
+      <w:proofErr w:type="spellEnd"/>
       <w:r>
         <w:rPr>
           <w:rFonts w:ascii="Times New Roman" w:hAnsi="Times New Roman" w:cs="Times New Roman"/>
@@ -6120,7 +6676,6 @@
       <w:pPr>
         <w:pStyle w:val="10"/>
         <w:spacing w:before="0" w:after="0"/>
-        <w:ind w:firstLine="652"/>
         <w:jc w:val="center"/>
         <w:rPr>
           <w:rFonts w:ascii="Times New Roman" w:hAnsi="Times New Roman" w:cs="Times New Roman"/>
@@ -6241,7 +6796,23 @@
           <w:rFonts w:ascii="Times New Roman" w:eastAsia="Times New Roman" w:hAnsi="Times New Roman" w:cs="Times New Roman"/>
           <w:sz w:val="28"/>
         </w:rPr>
-        <w:t>В разработанной клиентской части веб-приложения для автосервиса по установке автозвука клиент может просмотреть новости, связанные с автосервисом, информацию об акциях, просмотреть отзывы и оставить свой, может заказать звонок специалиста, а также просмотреть информацию о предоставляемых услугах и записаться через форму записи.</w:t>
+        <w:t xml:space="preserve">В разработанной клиентской части веб-приложения для автосервиса по установке </w:t>
+      </w:r>
+      <w:proofErr w:type="spellStart"/>
+      <w:r>
+        <w:rPr>
+          <w:rFonts w:ascii="Times New Roman" w:eastAsia="Times New Roman" w:hAnsi="Times New Roman" w:cs="Times New Roman"/>
+          <w:sz w:val="28"/>
+        </w:rPr>
+        <w:t>автозвука</w:t>
+      </w:r>
+      <w:proofErr w:type="spellEnd"/>
+      <w:r>
+        <w:rPr>
+          <w:rFonts w:ascii="Times New Roman" w:eastAsia="Times New Roman" w:hAnsi="Times New Roman" w:cs="Times New Roman"/>
+          <w:sz w:val="28"/>
+        </w:rPr>
+        <w:t xml:space="preserve"> клиент может просмотреть новости, связанные с автосервисом, информацию об акциях, просмотреть отзывы и оставить свой, может заказать звонок специалиста, а также просмотреть информацию о предоставляемых услугах и записаться через форму записи.</w:t>
       </w:r>
     </w:p>
     <w:p>
@@ -6261,7 +6832,49 @@
           <w:sz w:val="28"/>
           <w:szCs w:val="28"/>
         </w:rPr>
-        <w:t>По результатам данной работы было создано веб-приложение, которое позволит улучшить процессы взаимодействия между автосервисом и его клиентами, повысить эффективность работы и привлекательность сервиса для потребителей.</w:t>
+        <w:t>По результатам данной работы было создано веб-приложение, которое</w:t>
+      </w:r>
+      <w:r>
+        <w:rPr>
+          <w:rFonts w:ascii="Times New Roman" w:eastAsia="Times New Roman" w:hAnsi="Times New Roman" w:cs="Times New Roman"/>
+          <w:sz w:val="28"/>
+          <w:szCs w:val="28"/>
+        </w:rPr>
+        <w:t xml:space="preserve"> поможет привлечь новых клиентов, ознакомив их с услугами сервиса</w:t>
+      </w:r>
+      <w:bookmarkStart w:id="14" w:name="_GoBack"/>
+      <w:bookmarkEnd w:id="14"/>
+      <w:r>
+        <w:rPr>
+          <w:rFonts w:ascii="Times New Roman" w:eastAsia="Times New Roman" w:hAnsi="Times New Roman" w:cs="Times New Roman"/>
+          <w:sz w:val="28"/>
+          <w:szCs w:val="28"/>
+        </w:rPr>
+        <w:t>,</w:t>
+      </w:r>
+      <w:r>
+        <w:rPr>
+          <w:rFonts w:ascii="Times New Roman" w:eastAsia="Times New Roman" w:hAnsi="Times New Roman" w:cs="Times New Roman"/>
+          <w:sz w:val="28"/>
+          <w:szCs w:val="28"/>
+        </w:rPr>
+        <w:t xml:space="preserve"> и</w:t>
+      </w:r>
+      <w:r>
+        <w:rPr>
+          <w:rFonts w:ascii="Times New Roman" w:eastAsia="Times New Roman" w:hAnsi="Times New Roman" w:cs="Times New Roman"/>
+          <w:sz w:val="28"/>
+          <w:szCs w:val="28"/>
+        </w:rPr>
+        <w:t xml:space="preserve"> повысить</w:t>
+      </w:r>
+      <w:r>
+        <w:rPr>
+          <w:rFonts w:ascii="Times New Roman" w:eastAsia="Times New Roman" w:hAnsi="Times New Roman" w:cs="Times New Roman"/>
+          <w:sz w:val="28"/>
+          <w:szCs w:val="28"/>
+        </w:rPr>
+        <w:t xml:space="preserve"> привлекательность сервиса для потребителей.</w:t>
       </w:r>
     </w:p>
     <w:p>
@@ -6292,7 +6905,7 @@
           <w:szCs w:val="28"/>
         </w:rPr>
       </w:pPr>
-      <w:bookmarkStart w:id="14" w:name="_Toc167193654"/>
+      <w:bookmarkStart w:id="15" w:name="_Toc167193654"/>
       <w:r>
         <w:rPr>
           <w:rFonts w:ascii="Times New Roman" w:hAnsi="Times New Roman" w:cs="Times New Roman"/>
@@ -6302,7 +6915,7 @@
         <w:lastRenderedPageBreak/>
         <w:t>СПИСОК ЛИТЕРАТУРЫ</w:t>
       </w:r>
-      <w:bookmarkEnd w:id="14"/>
+      <w:bookmarkEnd w:id="15"/>
     </w:p>
     <w:p>
       <w:pPr>
@@ -6359,13 +6972,149 @@
         </w:rPr>
         <w:t xml:space="preserve"> </w:t>
       </w:r>
+      <w:proofErr w:type="spellStart"/>
       <w:r>
         <w:rPr>
           <w:rFonts w:ascii="Times New Roman" w:eastAsia="Times New Roman" w:hAnsi="Times New Roman" w:cs="Times New Roman"/>
           <w:sz w:val="28"/>
           <w:szCs w:val="28"/>
         </w:rPr>
-        <w:t>Сысолетин, Е. Г.  Разработка интернет-приложений : учебное пособие для среднего профессионального образования / Е. Г. Сысолетин, С. Д. Ростунцев. — Москва : Издательство Юрайт, 2020. — 90 с. — (Профессиональное образование). — ISBN 978-5-534-10015-0. — Текст : электронный // ЭБС Юрайт [сайт]. — URL: </w:t>
+        <w:t>Сысолетин</w:t>
+      </w:r>
+      <w:proofErr w:type="spellEnd"/>
+      <w:r>
+        <w:rPr>
+          <w:rFonts w:ascii="Times New Roman" w:eastAsia="Times New Roman" w:hAnsi="Times New Roman" w:cs="Times New Roman"/>
+          <w:sz w:val="28"/>
+          <w:szCs w:val="28"/>
+        </w:rPr>
+        <w:t>, Е. Г.  Разработка интернет-</w:t>
+      </w:r>
+      <w:proofErr w:type="gramStart"/>
+      <w:r>
+        <w:rPr>
+          <w:rFonts w:ascii="Times New Roman" w:eastAsia="Times New Roman" w:hAnsi="Times New Roman" w:cs="Times New Roman"/>
+          <w:sz w:val="28"/>
+          <w:szCs w:val="28"/>
+        </w:rPr>
+        <w:t>приложений :</w:t>
+      </w:r>
+      <w:proofErr w:type="gramEnd"/>
+      <w:r>
+        <w:rPr>
+          <w:rFonts w:ascii="Times New Roman" w:eastAsia="Times New Roman" w:hAnsi="Times New Roman" w:cs="Times New Roman"/>
+          <w:sz w:val="28"/>
+          <w:szCs w:val="28"/>
+        </w:rPr>
+        <w:t xml:space="preserve"> учебное пособие для среднего профессионального образования / Е. Г. </w:t>
+      </w:r>
+      <w:proofErr w:type="spellStart"/>
+      <w:r>
+        <w:rPr>
+          <w:rFonts w:ascii="Times New Roman" w:eastAsia="Times New Roman" w:hAnsi="Times New Roman" w:cs="Times New Roman"/>
+          <w:sz w:val="28"/>
+          <w:szCs w:val="28"/>
+        </w:rPr>
+        <w:t>Сысолетин</w:t>
+      </w:r>
+      <w:proofErr w:type="spellEnd"/>
+      <w:r>
+        <w:rPr>
+          <w:rFonts w:ascii="Times New Roman" w:eastAsia="Times New Roman" w:hAnsi="Times New Roman" w:cs="Times New Roman"/>
+          <w:sz w:val="28"/>
+          <w:szCs w:val="28"/>
+        </w:rPr>
+        <w:t>, С. Д. </w:t>
+      </w:r>
+      <w:proofErr w:type="spellStart"/>
+      <w:r>
+        <w:rPr>
+          <w:rFonts w:ascii="Times New Roman" w:eastAsia="Times New Roman" w:hAnsi="Times New Roman" w:cs="Times New Roman"/>
+          <w:sz w:val="28"/>
+          <w:szCs w:val="28"/>
+        </w:rPr>
+        <w:t>Ростунцев</w:t>
+      </w:r>
+      <w:proofErr w:type="spellEnd"/>
+      <w:r>
+        <w:rPr>
+          <w:rFonts w:ascii="Times New Roman" w:eastAsia="Times New Roman" w:hAnsi="Times New Roman" w:cs="Times New Roman"/>
+          <w:sz w:val="28"/>
+          <w:szCs w:val="28"/>
+        </w:rPr>
+        <w:t xml:space="preserve">. — </w:t>
+      </w:r>
+      <w:proofErr w:type="gramStart"/>
+      <w:r>
+        <w:rPr>
+          <w:rFonts w:ascii="Times New Roman" w:eastAsia="Times New Roman" w:hAnsi="Times New Roman" w:cs="Times New Roman"/>
+          <w:sz w:val="28"/>
+          <w:szCs w:val="28"/>
+        </w:rPr>
+        <w:t>Москва :</w:t>
+      </w:r>
+      <w:proofErr w:type="gramEnd"/>
+      <w:r>
+        <w:rPr>
+          <w:rFonts w:ascii="Times New Roman" w:eastAsia="Times New Roman" w:hAnsi="Times New Roman" w:cs="Times New Roman"/>
+          <w:sz w:val="28"/>
+          <w:szCs w:val="28"/>
+        </w:rPr>
+        <w:t xml:space="preserve"> Издательство </w:t>
+      </w:r>
+      <w:proofErr w:type="spellStart"/>
+      <w:r>
+        <w:rPr>
+          <w:rFonts w:ascii="Times New Roman" w:eastAsia="Times New Roman" w:hAnsi="Times New Roman" w:cs="Times New Roman"/>
+          <w:sz w:val="28"/>
+          <w:szCs w:val="28"/>
+        </w:rPr>
+        <w:t>Юрайт</w:t>
+      </w:r>
+      <w:proofErr w:type="spellEnd"/>
+      <w:r>
+        <w:rPr>
+          <w:rFonts w:ascii="Times New Roman" w:eastAsia="Times New Roman" w:hAnsi="Times New Roman" w:cs="Times New Roman"/>
+          <w:sz w:val="28"/>
+          <w:szCs w:val="28"/>
+        </w:rPr>
+        <w:t xml:space="preserve">, 2020. — 90 с. — (Профессиональное образование). — ISBN 978-5-534-10015-0. — </w:t>
+      </w:r>
+      <w:proofErr w:type="gramStart"/>
+      <w:r>
+        <w:rPr>
+          <w:rFonts w:ascii="Times New Roman" w:eastAsia="Times New Roman" w:hAnsi="Times New Roman" w:cs="Times New Roman"/>
+          <w:sz w:val="28"/>
+          <w:szCs w:val="28"/>
+        </w:rPr>
+        <w:t>Текст :</w:t>
+      </w:r>
+      <w:proofErr w:type="gramEnd"/>
+      <w:r>
+        <w:rPr>
+          <w:rFonts w:ascii="Times New Roman" w:eastAsia="Times New Roman" w:hAnsi="Times New Roman" w:cs="Times New Roman"/>
+          <w:sz w:val="28"/>
+          <w:szCs w:val="28"/>
+        </w:rPr>
+        <w:t xml:space="preserve"> электронный // ЭБС </w:t>
+      </w:r>
+      <w:proofErr w:type="spellStart"/>
+      <w:r>
+        <w:rPr>
+          <w:rFonts w:ascii="Times New Roman" w:eastAsia="Times New Roman" w:hAnsi="Times New Roman" w:cs="Times New Roman"/>
+          <w:sz w:val="28"/>
+          <w:szCs w:val="28"/>
+        </w:rPr>
+        <w:t>Юрайт</w:t>
+      </w:r>
+      <w:proofErr w:type="spellEnd"/>
+      <w:r>
+        <w:rPr>
+          <w:rFonts w:ascii="Times New Roman" w:eastAsia="Times New Roman" w:hAnsi="Times New Roman" w:cs="Times New Roman"/>
+          <w:sz w:val="28"/>
+          <w:szCs w:val="28"/>
+        </w:rPr>
+        <w:t xml:space="preserve"> [сайт]. — URL: </w:t>
       </w:r>
       <w:hyperlink r:id="rId24" w:history="1">
         <w:r>
@@ -6431,7 +7180,43 @@
           <w:sz w:val="28"/>
           <w:szCs w:val="28"/>
         </w:rPr>
-        <w:t>Алексеев А.. Введение в Web-дизайн. Учебное пособие. — М.: ДМК Пресс, 2019. — 184 c.</w:t>
+        <w:t xml:space="preserve">Алексеев </w:t>
+      </w:r>
+      <w:proofErr w:type="gramStart"/>
+      <w:r>
+        <w:rPr>
+          <w:rFonts w:ascii="Times New Roman" w:eastAsia="Times New Roman" w:hAnsi="Times New Roman" w:cs="Times New Roman"/>
+          <w:sz w:val="28"/>
+          <w:szCs w:val="28"/>
+        </w:rPr>
+        <w:t>А..</w:t>
+      </w:r>
+      <w:proofErr w:type="gramEnd"/>
+      <w:r>
+        <w:rPr>
+          <w:rFonts w:ascii="Times New Roman" w:eastAsia="Times New Roman" w:hAnsi="Times New Roman" w:cs="Times New Roman"/>
+          <w:sz w:val="28"/>
+          <w:szCs w:val="28"/>
+        </w:rPr>
+        <w:t xml:space="preserve"> Введение в </w:t>
+      </w:r>
+      <w:proofErr w:type="spellStart"/>
+      <w:r>
+        <w:rPr>
+          <w:rFonts w:ascii="Times New Roman" w:eastAsia="Times New Roman" w:hAnsi="Times New Roman" w:cs="Times New Roman"/>
+          <w:sz w:val="28"/>
+          <w:szCs w:val="28"/>
+        </w:rPr>
+        <w:t>Web</w:t>
+      </w:r>
+      <w:proofErr w:type="spellEnd"/>
+      <w:r>
+        <w:rPr>
+          <w:rFonts w:ascii="Times New Roman" w:eastAsia="Times New Roman" w:hAnsi="Times New Roman" w:cs="Times New Roman"/>
+          <w:sz w:val="28"/>
+          <w:szCs w:val="28"/>
+        </w:rPr>
+        <w:t>-дизайн. Учебное пособие. — М.: ДМК Пресс, 2019. — 184 c.</w:t>
       </w:r>
     </w:p>
     <w:p>
@@ -6583,7 +7368,79 @@
           <w:sz w:val="28"/>
           <w:szCs w:val="28"/>
         </w:rPr>
-        <w:t>Введение в программные системы и их разработку / С.В. Назаров, С.Н. Белоусова, И.А. Бессонова и др. - 2-е изд., испр. - Москва : Национальный Открытый Университет «ИНТУИТ», 2019. - 650 с. : схем., табл., ил. - Библиогр. в кн. ;</w:t>
+        <w:t xml:space="preserve">Введение в программные системы и их разработку / С.В. Назаров, С.Н. Белоусова, И.А. Бессонова и др. - 2-е изд., </w:t>
+      </w:r>
+      <w:proofErr w:type="spellStart"/>
+      <w:r>
+        <w:rPr>
+          <w:rFonts w:ascii="Times New Roman" w:eastAsia="Times New Roman" w:hAnsi="Times New Roman" w:cs="Times New Roman"/>
+          <w:sz w:val="28"/>
+          <w:szCs w:val="28"/>
+        </w:rPr>
+        <w:t>испр</w:t>
+      </w:r>
+      <w:proofErr w:type="spellEnd"/>
+      <w:r>
+        <w:rPr>
+          <w:rFonts w:ascii="Times New Roman" w:eastAsia="Times New Roman" w:hAnsi="Times New Roman" w:cs="Times New Roman"/>
+          <w:sz w:val="28"/>
+          <w:szCs w:val="28"/>
+        </w:rPr>
+        <w:t xml:space="preserve">. - </w:t>
+      </w:r>
+      <w:proofErr w:type="gramStart"/>
+      <w:r>
+        <w:rPr>
+          <w:rFonts w:ascii="Times New Roman" w:eastAsia="Times New Roman" w:hAnsi="Times New Roman" w:cs="Times New Roman"/>
+          <w:sz w:val="28"/>
+          <w:szCs w:val="28"/>
+        </w:rPr>
+        <w:t>Москва :</w:t>
+      </w:r>
+      <w:proofErr w:type="gramEnd"/>
+      <w:r>
+        <w:rPr>
+          <w:rFonts w:ascii="Times New Roman" w:eastAsia="Times New Roman" w:hAnsi="Times New Roman" w:cs="Times New Roman"/>
+          <w:sz w:val="28"/>
+          <w:szCs w:val="28"/>
+        </w:rPr>
+        <w:t xml:space="preserve"> Национальный Открытый Университет «ИНТУИТ», 2019. - 650 </w:t>
+      </w:r>
+      <w:proofErr w:type="gramStart"/>
+      <w:r>
+        <w:rPr>
+          <w:rFonts w:ascii="Times New Roman" w:eastAsia="Times New Roman" w:hAnsi="Times New Roman" w:cs="Times New Roman"/>
+          <w:sz w:val="28"/>
+          <w:szCs w:val="28"/>
+        </w:rPr>
+        <w:t>с. :</w:t>
+      </w:r>
+      <w:proofErr w:type="gramEnd"/>
+      <w:r>
+        <w:rPr>
+          <w:rFonts w:ascii="Times New Roman" w:eastAsia="Times New Roman" w:hAnsi="Times New Roman" w:cs="Times New Roman"/>
+          <w:sz w:val="28"/>
+          <w:szCs w:val="28"/>
+        </w:rPr>
+        <w:t xml:space="preserve"> схем., табл., ил. - </w:t>
+      </w:r>
+      <w:proofErr w:type="spellStart"/>
+      <w:r>
+        <w:rPr>
+          <w:rFonts w:ascii="Times New Roman" w:eastAsia="Times New Roman" w:hAnsi="Times New Roman" w:cs="Times New Roman"/>
+          <w:sz w:val="28"/>
+          <w:szCs w:val="28"/>
+        </w:rPr>
+        <w:t>Библиогр</w:t>
+      </w:r>
+      <w:proofErr w:type="spellEnd"/>
+      <w:r>
+        <w:rPr>
+          <w:rFonts w:ascii="Times New Roman" w:eastAsia="Times New Roman" w:hAnsi="Times New Roman" w:cs="Times New Roman"/>
+          <w:sz w:val="28"/>
+          <w:szCs w:val="28"/>
+        </w:rPr>
+        <w:t>. в кн. ;</w:t>
       </w:r>
     </w:p>
     <w:p>
@@ -6646,7 +7503,6 @@
           <w:rFonts w:ascii="Times New Roman" w:eastAsia="Times New Roman" w:hAnsi="Times New Roman" w:cs="Times New Roman"/>
           <w:sz w:val="28"/>
           <w:szCs w:val="28"/>
-          <w:lang w:val="en-US"/>
         </w:rPr>
         <w:t>5</w:t>
       </w:r>
@@ -6667,6 +7523,7 @@
         <w:t xml:space="preserve"> </w:t>
       </w:r>
       <w:hyperlink r:id="rId29" w:history="1">
+        <w:proofErr w:type="spellStart"/>
         <w:r>
           <w:rPr>
             <w:rFonts w:ascii="Times New Roman" w:eastAsia="Times New Roman" w:hAnsi="Times New Roman" w:cs="Times New Roman"/>
@@ -6675,6 +7532,7 @@
           </w:rPr>
           <w:t>Дакетт</w:t>
         </w:r>
+        <w:proofErr w:type="spellEnd"/>
       </w:hyperlink>
       <w:r>
         <w:rPr>
@@ -6682,7 +7540,25 @@
           <w:sz w:val="28"/>
           <w:szCs w:val="28"/>
         </w:rPr>
-        <w:t xml:space="preserve"> Д. Основы веб-программирования с использованием HTML, XHTML и CSS. – Эксмо, 2018.</w:t>
+        <w:t xml:space="preserve"> Д. Основы веб-программирования с использованием HTML, XHTML и CSS. – </w:t>
+      </w:r>
+      <w:proofErr w:type="spellStart"/>
+      <w:r>
+        <w:rPr>
+          <w:rFonts w:ascii="Times New Roman" w:eastAsia="Times New Roman" w:hAnsi="Times New Roman" w:cs="Times New Roman"/>
+          <w:sz w:val="28"/>
+          <w:szCs w:val="28"/>
+        </w:rPr>
+        <w:t>Эксмо</w:t>
+      </w:r>
+      <w:proofErr w:type="spellEnd"/>
+      <w:r>
+        <w:rPr>
+          <w:rFonts w:ascii="Times New Roman" w:eastAsia="Times New Roman" w:hAnsi="Times New Roman" w:cs="Times New Roman"/>
+          <w:sz w:val="28"/>
+          <w:szCs w:val="28"/>
+        </w:rPr>
+        <w:t>, 2018.</w:t>
       </w:r>
     </w:p>
     <w:p>
@@ -6701,7 +7577,6 @@
           <w:rFonts w:ascii="Times New Roman" w:eastAsia="Times New Roman" w:hAnsi="Times New Roman" w:cs="Times New Roman"/>
           <w:sz w:val="28"/>
           <w:szCs w:val="28"/>
-          <w:lang w:val="en-US"/>
         </w:rPr>
         <w:t>6</w:t>
       </w:r>
@@ -6727,7 +7602,25 @@
           <w:sz w:val="28"/>
           <w:szCs w:val="28"/>
         </w:rPr>
-        <w:t>Дэвид Макфарланд. Новая большая книга CSS. — М.: Питер, 2018. — 720 c.</w:t>
+        <w:t xml:space="preserve">Дэвид </w:t>
+      </w:r>
+      <w:proofErr w:type="spellStart"/>
+      <w:r>
+        <w:rPr>
+          <w:rFonts w:ascii="Times New Roman" w:eastAsia="Times New Roman" w:hAnsi="Times New Roman" w:cs="Times New Roman"/>
+          <w:sz w:val="28"/>
+          <w:szCs w:val="28"/>
+        </w:rPr>
+        <w:t>Макфарланд</w:t>
+      </w:r>
+      <w:proofErr w:type="spellEnd"/>
+      <w:r>
+        <w:rPr>
+          <w:rFonts w:ascii="Times New Roman" w:eastAsia="Times New Roman" w:hAnsi="Times New Roman" w:cs="Times New Roman"/>
+          <w:sz w:val="28"/>
+          <w:szCs w:val="28"/>
+        </w:rPr>
+        <w:t>. Новая большая книга CSS. — М.: Питер, 2018. — 720 c.</w:t>
       </w:r>
     </w:p>
     <w:p>
@@ -6774,7 +7667,6 @@
           <w:rFonts w:ascii="Times New Roman" w:eastAsia="Times New Roman" w:hAnsi="Times New Roman" w:cs="Times New Roman"/>
           <w:sz w:val="28"/>
           <w:szCs w:val="28"/>
-          <w:lang w:val="en-US"/>
         </w:rPr>
         <w:t xml:space="preserve"> </w:t>
       </w:r>
@@ -6814,7 +7706,6 @@
           <w:rFonts w:ascii="Times New Roman" w:eastAsia="Times New Roman" w:hAnsi="Times New Roman" w:cs="Times New Roman"/>
           <w:sz w:val="28"/>
           <w:szCs w:val="28"/>
-          <w:lang w:val="en-US"/>
         </w:rPr>
       </w:pPr>
       <w:r>
@@ -6831,7 +7722,25 @@
           <w:sz w:val="28"/>
           <w:szCs w:val="28"/>
         </w:rPr>
-        <w:t xml:space="preserve">Учебник по JavaScript. [Электронный ресурс]: Режим доступа: </w:t>
+        <w:t xml:space="preserve">Учебник по </w:t>
+      </w:r>
+      <w:proofErr w:type="spellStart"/>
+      <w:r>
+        <w:rPr>
+          <w:rFonts w:ascii="Times New Roman" w:eastAsia="Times New Roman" w:hAnsi="Times New Roman" w:cs="Times New Roman"/>
+          <w:sz w:val="28"/>
+          <w:szCs w:val="28"/>
+        </w:rPr>
+        <w:t>JavaScript</w:t>
+      </w:r>
+      <w:proofErr w:type="spellEnd"/>
+      <w:r>
+        <w:rPr>
+          <w:rFonts w:ascii="Times New Roman" w:eastAsia="Times New Roman" w:hAnsi="Times New Roman" w:cs="Times New Roman"/>
+          <w:sz w:val="28"/>
+          <w:szCs w:val="28"/>
+        </w:rPr>
+        <w:t xml:space="preserve">. [Электронный ресурс]: Режим доступа: </w:t>
       </w:r>
       <w:hyperlink r:id="rId31" w:history="1">
         <w:r>
@@ -6886,15 +7795,7 @@
           <w:sz w:val="28"/>
           <w:szCs w:val="28"/>
         </w:rPr>
-        <w:t>. Документация на русском языке.</w:t>
-      </w:r>
-      <w:r>
-        <w:rPr>
-          <w:rFonts w:ascii="Times New Roman" w:eastAsia="Times New Roman" w:hAnsi="Times New Roman" w:cs="Times New Roman"/>
-          <w:sz w:val="28"/>
-          <w:szCs w:val="28"/>
-        </w:rPr>
-        <w:t xml:space="preserve"> </w:t>
+        <w:t xml:space="preserve">. Документация на русском языке. </w:t>
       </w:r>
       <w:r>
         <w:rPr>
@@ -6933,24 +7834,33 @@
           <w:sz w:val="28"/>
           <w:szCs w:val="28"/>
         </w:rPr>
-        <w:t xml:space="preserve">4. </w:t>
+        <w:t xml:space="preserve">4. Русская документация по </w:t>
       </w:r>
       <w:r>
         <w:rPr>
           <w:rFonts w:ascii="Times New Roman" w:eastAsia="Times New Roman" w:hAnsi="Times New Roman" w:cs="Times New Roman"/>
           <w:sz w:val="28"/>
           <w:szCs w:val="28"/>
-        </w:rPr>
-        <w:t xml:space="preserve">Русская документация по </w:t>
+          <w:lang w:val="en-US"/>
+        </w:rPr>
+        <w:t>API</w:t>
       </w:r>
       <w:r>
         <w:rPr>
           <w:rFonts w:ascii="Times New Roman" w:eastAsia="Times New Roman" w:hAnsi="Times New Roman" w:cs="Times New Roman"/>
           <w:sz w:val="28"/>
           <w:szCs w:val="28"/>
+        </w:rPr>
+        <w:t xml:space="preserve"> </w:t>
+      </w:r>
+      <w:r>
+        <w:rPr>
+          <w:rFonts w:ascii="Times New Roman" w:eastAsia="Times New Roman" w:hAnsi="Times New Roman" w:cs="Times New Roman"/>
+          <w:sz w:val="28"/>
+          <w:szCs w:val="28"/>
           <w:lang w:val="en-US"/>
         </w:rPr>
-        <w:t>API</w:t>
+        <w:t>jQuery</w:t>
       </w:r>
       <w:r>
         <w:rPr>
@@ -6958,16 +7868,15 @@
           <w:sz w:val="28"/>
           <w:szCs w:val="28"/>
         </w:rPr>
-        <w:t xml:space="preserve"> </w:t>
+        <w:t xml:space="preserve">. </w:t>
       </w:r>
       <w:r>
         <w:rPr>
           <w:rFonts w:ascii="Times New Roman" w:eastAsia="Times New Roman" w:hAnsi="Times New Roman" w:cs="Times New Roman"/>
           <w:sz w:val="28"/>
           <w:szCs w:val="28"/>
-          <w:lang w:val="en-US"/>
-        </w:rPr>
-        <w:t>jQuery</w:t>
+        </w:rPr>
+        <w:t>[Электронный ресурс]: Режим доступа:</w:t>
       </w:r>
       <w:r>
         <w:rPr>
@@ -6975,31 +7884,7 @@
           <w:sz w:val="28"/>
           <w:szCs w:val="28"/>
         </w:rPr>
-        <w:t xml:space="preserve">. </w:t>
-      </w:r>
-      <w:r>
-        <w:rPr>
-          <w:rFonts w:ascii="Times New Roman" w:eastAsia="Times New Roman" w:hAnsi="Times New Roman" w:cs="Times New Roman"/>
-          <w:sz w:val="28"/>
-          <w:szCs w:val="28"/>
-        </w:rPr>
-        <w:t>[Электронный ресурс]: Режим доступа:</w:t>
-      </w:r>
-      <w:r>
-        <w:rPr>
-          <w:rFonts w:ascii="Times New Roman" w:eastAsia="Times New Roman" w:hAnsi="Times New Roman" w:cs="Times New Roman"/>
-          <w:sz w:val="28"/>
-          <w:szCs w:val="28"/>
-        </w:rPr>
-        <w:t xml:space="preserve"> </w:t>
-      </w:r>
-      <w:r>
-        <w:rPr>
-          <w:rFonts w:ascii="Times New Roman" w:eastAsia="Times New Roman" w:hAnsi="Times New Roman" w:cs="Times New Roman"/>
-          <w:sz w:val="28"/>
-          <w:szCs w:val="28"/>
-        </w:rPr>
-        <w:t>https://jquery-docs.ru/</w:t>
+        <w:t xml:space="preserve"> https://jquery-docs.ru/</w:t>
       </w:r>
     </w:p>
     <w:p>
@@ -7072,7 +7957,7 @@
 </file>
 
 <file path=word/endnotes.xml><?xml version="1.0" encoding="utf-8"?>
-<w:endnotes xmlns:wpc="http://schemas.microsoft.com/office/word/2010/wordprocessingCanvas" xmlns:cx="http://schemas.microsoft.com/office/drawing/2014/chartex" xmlns:cx1="http://schemas.microsoft.com/office/drawing/2015/9/8/chartex" xmlns:cx2="http://schemas.microsoft.com/office/drawing/2015/10/21/chartex" xmlns:cx3="http://schemas.microsoft.com/office/drawing/2016/5/9/chartex" xmlns:cx4="http://schemas.microsoft.com/office/drawing/2016/5/10/chartex" xmlns:cx5="http://schemas.microsoft.com/office/drawing/2016/5/11/chartex" xmlns:cx6="http://schemas.microsoft.com/office/drawing/2016/5/12/chartex" xmlns:cx7="http://schemas.microsoft.com/office/drawing/2016/5/13/chartex" xmlns:cx8="http://schemas.microsoft.com/office/drawing/2016/5/14/chartex" xmlns:mc="http://schemas.openxmlformats.org/markup-compatibility/2006" xmlns:aink="http://schemas.microsoft.com/office/drawing/2016/ink" xmlns:am3d="http://schemas.microsoft.com/office/drawing/2017/model3d" xmlns:o="urn:schemas-microsoft-com:office:office" xmlns:oel="http://schemas.microsoft.com/office/2019/extlst" xmlns:r="http://schemas.openxmlformats.org/officeDocument/2006/relationships" xmlns:m="http://schemas.openxmlformats.org/officeDocument/2006/math" xmlns:v="urn:schemas-microsoft-com:vml" xmlns:wp14="http://schemas.microsoft.com/office/word/2010/wordprocessingDrawing" xmlns:wp="http://schemas.openxmlformats.org/drawingml/2006/wordprocessingDrawing" xmlns:w10="urn:schemas-microsoft-com:office:word" xmlns:w="http://schemas.openxmlformats.org/wordprocessingml/2006/main" xmlns:w14="http://schemas.microsoft.com/office/word/2010/wordml" xmlns:w15="http://schemas.microsoft.com/office/word/2012/wordml" xmlns:w16cex="http://schemas.microsoft.com/office/word/2018/wordml/cex" xmlns:w16cid="http://schemas.microsoft.com/office/word/2016/wordml/cid" xmlns:w16="http://schemas.microsoft.com/office/word/2018/wordml" xmlns:w16du="http://schemas.microsoft.com/office/word/2023/wordml/word16du" xmlns:w16sdtdh="http://schemas.microsoft.com/office/word/2020/wordml/sdtdatahash" xmlns:w16se="http://schemas.microsoft.com/office/word/2015/wordml/symex" xmlns:wpg="http://schemas.microsoft.com/office/word/2010/wordprocessingGroup" xmlns:wpi="http://schemas.microsoft.com/office/word/2010/wordprocessingInk" xmlns:wne="http://schemas.microsoft.com/office/word/2006/wordml" xmlns:wps="http://schemas.microsoft.com/office/word/2010/wordprocessingShape" mc:Ignorable="w14 w15 w16se w16cid w16 w16cex w16sdtdh w16du wp14">
+<w:endnotes xmlns:wpc="http://schemas.microsoft.com/office/word/2010/wordprocessingCanvas" xmlns:cx="http://schemas.microsoft.com/office/drawing/2014/chartex" xmlns:cx1="http://schemas.microsoft.com/office/drawing/2015/9/8/chartex" xmlns:cx2="http://schemas.microsoft.com/office/drawing/2015/10/21/chartex" xmlns:cx3="http://schemas.microsoft.com/office/drawing/2016/5/9/chartex" xmlns:cx4="http://schemas.microsoft.com/office/drawing/2016/5/10/chartex" xmlns:cx5="http://schemas.microsoft.com/office/drawing/2016/5/11/chartex" xmlns:cx6="http://schemas.microsoft.com/office/drawing/2016/5/12/chartex" xmlns:cx7="http://schemas.microsoft.com/office/drawing/2016/5/13/chartex" xmlns:cx8="http://schemas.microsoft.com/office/drawing/2016/5/14/chartex" xmlns:mc="http://schemas.openxmlformats.org/markup-compatibility/2006" xmlns:aink="http://schemas.microsoft.com/office/drawing/2016/ink" xmlns:am3d="http://schemas.microsoft.com/office/drawing/2017/model3d" xmlns:o="urn:schemas-microsoft-com:office:office" xmlns:r="http://schemas.openxmlformats.org/officeDocument/2006/relationships" xmlns:m="http://schemas.openxmlformats.org/officeDocument/2006/math" xmlns:v="urn:schemas-microsoft-com:vml" xmlns:wp14="http://schemas.microsoft.com/office/word/2010/wordprocessingDrawing" xmlns:wp="http://schemas.openxmlformats.org/drawingml/2006/wordprocessingDrawing" xmlns:w10="urn:schemas-microsoft-com:office:word" xmlns:w="http://schemas.openxmlformats.org/wordprocessingml/2006/main" xmlns:w14="http://schemas.microsoft.com/office/word/2010/wordml" xmlns:w15="http://schemas.microsoft.com/office/word/2012/wordml" xmlns:w16cid="http://schemas.microsoft.com/office/word/2016/wordml/cid" xmlns:w16se="http://schemas.microsoft.com/office/word/2015/wordml/symex" xmlns:wpg="http://schemas.microsoft.com/office/word/2010/wordprocessingGroup" xmlns:wpi="http://schemas.microsoft.com/office/word/2010/wordprocessingInk" xmlns:wne="http://schemas.microsoft.com/office/word/2006/wordml" xmlns:wps="http://schemas.microsoft.com/office/word/2010/wordprocessingShape" mc:Ignorable="w14 w15 w16se w16cid wp14">
   <w:endnote w:type="separator" w:id="-1">
     <w:p>
       <w:pPr>
@@ -7097,7 +7982,7 @@
 </file>
 
 <file path=word/footer1.xml><?xml version="1.0" encoding="utf-8"?>
-<w:ftr xmlns:wpc="http://schemas.microsoft.com/office/word/2010/wordprocessingCanvas" xmlns:cx="http://schemas.microsoft.com/office/drawing/2014/chartex" xmlns:cx1="http://schemas.microsoft.com/office/drawing/2015/9/8/chartex" xmlns:cx2="http://schemas.microsoft.com/office/drawing/2015/10/21/chartex" xmlns:cx3="http://schemas.microsoft.com/office/drawing/2016/5/9/chartex" xmlns:cx4="http://schemas.microsoft.com/office/drawing/2016/5/10/chartex" xmlns:cx5="http://schemas.microsoft.com/office/drawing/2016/5/11/chartex" xmlns:cx6="http://schemas.microsoft.com/office/drawing/2016/5/12/chartex" xmlns:cx7="http://schemas.microsoft.com/office/drawing/2016/5/13/chartex" xmlns:cx8="http://schemas.microsoft.com/office/drawing/2016/5/14/chartex" xmlns:mc="http://schemas.openxmlformats.org/markup-compatibility/2006" xmlns:aink="http://schemas.microsoft.com/office/drawing/2016/ink" xmlns:am3d="http://schemas.microsoft.com/office/drawing/2017/model3d" xmlns:o="urn:schemas-microsoft-com:office:office" xmlns:oel="http://schemas.microsoft.com/office/2019/extlst" xmlns:r="http://schemas.openxmlformats.org/officeDocument/2006/relationships" xmlns:m="http://schemas.openxmlformats.org/officeDocument/2006/math" xmlns:v="urn:schemas-microsoft-com:vml" xmlns:wp14="http://schemas.microsoft.com/office/word/2010/wordprocessingDrawing" xmlns:wp="http://schemas.openxmlformats.org/drawingml/2006/wordprocessingDrawing" xmlns:w10="urn:schemas-microsoft-com:office:word" xmlns:w="http://schemas.openxmlformats.org/wordprocessingml/2006/main" xmlns:w14="http://schemas.microsoft.com/office/word/2010/wordml" xmlns:w15="http://schemas.microsoft.com/office/word/2012/wordml" xmlns:w16cex="http://schemas.microsoft.com/office/word/2018/wordml/cex" xmlns:w16cid="http://schemas.microsoft.com/office/word/2016/wordml/cid" xmlns:w16="http://schemas.microsoft.com/office/word/2018/wordml" xmlns:w16du="http://schemas.microsoft.com/office/word/2023/wordml/word16du" xmlns:w16sdtdh="http://schemas.microsoft.com/office/word/2020/wordml/sdtdatahash" xmlns:w16se="http://schemas.microsoft.com/office/word/2015/wordml/symex" xmlns:wpg="http://schemas.microsoft.com/office/word/2010/wordprocessingGroup" xmlns:wpi="http://schemas.microsoft.com/office/word/2010/wordprocessingInk" xmlns:wne="http://schemas.microsoft.com/office/word/2006/wordml" xmlns:wps="http://schemas.microsoft.com/office/word/2010/wordprocessingShape" mc:Ignorable="w14 w15 w16se w16cid w16 w16cex w16sdtdh w16du wp14">
+<w:ftr xmlns:wpc="http://schemas.microsoft.com/office/word/2010/wordprocessingCanvas" xmlns:cx="http://schemas.microsoft.com/office/drawing/2014/chartex" xmlns:cx1="http://schemas.microsoft.com/office/drawing/2015/9/8/chartex" xmlns:cx2="http://schemas.microsoft.com/office/drawing/2015/10/21/chartex" xmlns:cx3="http://schemas.microsoft.com/office/drawing/2016/5/9/chartex" xmlns:cx4="http://schemas.microsoft.com/office/drawing/2016/5/10/chartex" xmlns:cx5="http://schemas.microsoft.com/office/drawing/2016/5/11/chartex" xmlns:cx6="http://schemas.microsoft.com/office/drawing/2016/5/12/chartex" xmlns:cx7="http://schemas.microsoft.com/office/drawing/2016/5/13/chartex" xmlns:cx8="http://schemas.microsoft.com/office/drawing/2016/5/14/chartex" xmlns:mc="http://schemas.openxmlformats.org/markup-compatibility/2006" xmlns:aink="http://schemas.microsoft.com/office/drawing/2016/ink" xmlns:am3d="http://schemas.microsoft.com/office/drawing/2017/model3d" xmlns:o="urn:schemas-microsoft-com:office:office" xmlns:r="http://schemas.openxmlformats.org/officeDocument/2006/relationships" xmlns:m="http://schemas.openxmlformats.org/officeDocument/2006/math" xmlns:v="urn:schemas-microsoft-com:vml" xmlns:wp14="http://schemas.microsoft.com/office/word/2010/wordprocessingDrawing" xmlns:wp="http://schemas.openxmlformats.org/drawingml/2006/wordprocessingDrawing" xmlns:w10="urn:schemas-microsoft-com:office:word" xmlns:w="http://schemas.openxmlformats.org/wordprocessingml/2006/main" xmlns:w14="http://schemas.microsoft.com/office/word/2010/wordml" xmlns:w15="http://schemas.microsoft.com/office/word/2012/wordml" xmlns:w16cid="http://schemas.microsoft.com/office/word/2016/wordml/cid" xmlns:w16se="http://schemas.microsoft.com/office/word/2015/wordml/symex" xmlns:wpg="http://schemas.microsoft.com/office/word/2010/wordprocessingGroup" xmlns:wpi="http://schemas.microsoft.com/office/word/2010/wordprocessingInk" xmlns:wne="http://schemas.microsoft.com/office/word/2006/wordml" xmlns:wps="http://schemas.microsoft.com/office/word/2010/wordprocessingShape" mc:Ignorable="w14 w15 w16se w16cid wp14">
   <w:p>
     <w:pPr>
       <w:pStyle w:val="af6"/>
@@ -7528,6 +8413,7 @@
                                 <w:sz w:val="18"/>
                               </w:rPr>
                             </w:pPr>
+                            <w:proofErr w:type="spellStart"/>
                             <w:r>
                               <w:rPr>
                                 <w:i w:val="0"/>
@@ -7535,6 +8421,7 @@
                               </w:rPr>
                               <w:t>Изм</w:t>
                             </w:r>
+                            <w:proofErr w:type="spellEnd"/>
                             <w:r>
                               <w:rPr>
                                 <w:sz w:val="18"/>
@@ -7711,7 +8598,23 @@
                                 <w:i w:val="0"/>
                                 <w:sz w:val="18"/>
                               </w:rPr>
-                              <w:t>№ докум.</w:t>
+                              <w:t xml:space="preserve">№ </w:t>
+                            </w:r>
+                            <w:proofErr w:type="spellStart"/>
+                            <w:r>
+                              <w:rPr>
+                                <w:i w:val="0"/>
+                                <w:sz w:val="18"/>
+                              </w:rPr>
+                              <w:t>докум</w:t>
+                            </w:r>
+                            <w:proofErr w:type="spellEnd"/>
+                            <w:r>
+                              <w:rPr>
+                                <w:i w:val="0"/>
+                                <w:sz w:val="18"/>
+                              </w:rPr>
+                              <w:t>.</w:t>
                             </w:r>
                           </w:p>
                         </w:txbxContent>
@@ -7787,6 +8690,7 @@
                                 <w:sz w:val="18"/>
                               </w:rPr>
                             </w:pPr>
+                            <w:proofErr w:type="spellStart"/>
                             <w:r>
                               <w:rPr>
                                 <w:i w:val="0"/>
@@ -7794,6 +8698,7 @@
                               </w:rPr>
                               <w:t>Подпись</w:t>
                             </w:r>
+                            <w:proofErr w:type="spellEnd"/>
                           </w:p>
                         </w:txbxContent>
                       </wps:txbx>
@@ -8056,6 +8961,7 @@
                               </w:rPr>
                               <w:t>.</w:t>
                             </w:r>
+                            <w:proofErr w:type="gramStart"/>
                             <w:r>
                               <w:rPr>
                                 <w:lang w:val="en-US"/>
@@ -8068,6 +8974,7 @@
                               </w:rPr>
                               <w:t>.ПЗ</w:t>
                             </w:r>
+                            <w:proofErr w:type="gramEnd"/>
                           </w:p>
                           <w:p>
                             <w:pPr>
@@ -8154,8 +9061,16 @@
                               <w:rPr>
                                 <w:lang w:val="ru-RU"/>
                               </w:rPr>
-                              <w:t>.24.ПЗ</w:t>
+                              <w:t>.</w:t>
                             </w:r>
+                            <w:proofErr w:type="gramStart"/>
+                            <w:r>
+                              <w:rPr>
+                                <w:lang w:val="ru-RU"/>
+                              </w:rPr>
+                              <w:t>24.ПЗ</w:t>
+                            </w:r>
+                            <w:proofErr w:type="gramEnd"/>
                           </w:p>
                           <w:p>
                             <w:pPr>
@@ -8396,12 +9311,21 @@
                                 </w:rPr>
                                 <w:t xml:space="preserve"> </w:t>
                               </w:r>
+                              <w:proofErr w:type="spellStart"/>
                               <w:r>
                                 <w:rPr>
                                   <w:i w:val="0"/>
                                   <w:sz w:val="18"/>
                                 </w:rPr>
-                                <w:t>Разраб.</w:t>
+                                <w:t>Разраб</w:t>
+                              </w:r>
+                              <w:proofErr w:type="spellEnd"/>
+                              <w:r>
+                                <w:rPr>
+                                  <w:i w:val="0"/>
+                                  <w:sz w:val="18"/>
+                                </w:rPr>
+                                <w:t>.</w:t>
                               </w:r>
                             </w:p>
                           </w:txbxContent>
@@ -8460,6 +9384,7 @@
                                   <w:lang w:val="ru-RU"/>
                                 </w:rPr>
                               </w:pPr>
+                              <w:proofErr w:type="spellStart"/>
                               <w:r>
                                 <w:rPr>
                                   <w:i w:val="0"/>
@@ -8470,6 +9395,7 @@
                                 </w:rPr>
                                 <w:t>Зеленовский</w:t>
                               </w:r>
+                              <w:proofErr w:type="spellEnd"/>
                               <w:r>
                                 <w:rPr>
                                   <w:i w:val="0"/>
@@ -8555,12 +9481,21 @@
                                 </w:rPr>
                                 <w:t xml:space="preserve"> </w:t>
                               </w:r>
+                              <w:proofErr w:type="spellStart"/>
                               <w:r>
                                 <w:rPr>
                                   <w:i w:val="0"/>
                                   <w:sz w:val="18"/>
                                 </w:rPr>
-                                <w:t>Провер.</w:t>
+                                <w:t>Провер</w:t>
+                              </w:r>
+                              <w:proofErr w:type="spellEnd"/>
+                              <w:r>
+                                <w:rPr>
+                                  <w:i w:val="0"/>
+                                  <w:sz w:val="18"/>
+                                </w:rPr>
+                                <w:t>.</w:t>
                               </w:r>
                             </w:p>
                             <w:p>
@@ -9252,6 +10187,7 @@
                                 <w:sz w:val="18"/>
                               </w:rPr>
                             </w:pPr>
+                            <w:proofErr w:type="spellStart"/>
                             <w:r>
                               <w:rPr>
                                 <w:i w:val="0"/>
@@ -9259,6 +10195,7 @@
                               </w:rPr>
                               <w:t>Лит</w:t>
                             </w:r>
+                            <w:proofErr w:type="spellEnd"/>
                             <w:r>
                               <w:rPr>
                                 <w:sz w:val="18"/>
@@ -9535,7 +10472,7 @@
             </wp:anchor>
           </w:drawing>
         </mc:Choice>
-        <mc:Fallback>
+        <mc:Fallback xmlns:w16sdtdh="http://schemas.microsoft.com/office/word/2020/wordml/sdtdatahash" xmlns:w16du="http://schemas.microsoft.com/office/word/2023/wordml/word16du" xmlns:w16="http://schemas.microsoft.com/office/word/2018/wordml" xmlns:w16cex="http://schemas.microsoft.com/office/word/2018/wordml/cex" xmlns:oel="http://schemas.microsoft.com/office/2019/extlst">
           <w:pict>
             <v:group w14:anchorId="0F7BF39C" id="Группа 253" o:spid="_x0000_s1027" style="position:absolute;margin-left:54.3pt;margin-top:18.3pt;width:518.8pt;height:802.3pt;z-index:251660288;mso-position-horizontal-relative:page;mso-position-vertical-relative:page" coordsize="20000,20000" o:gfxdata="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">
               <v:rect id="Rectangle 4" o:spid="_x0000_s1028" style="position:absolute;width:20000;height:20000;visibility:visible;mso-wrap-style:square;v-text-anchor:top" o:gfxdata="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" filled="f" strokeweight="2pt"/>
@@ -10327,7 +11264,7 @@
 </file>
 
 <file path=word/footer2.xml><?xml version="1.0" encoding="utf-8"?>
-<w:ftr xmlns:wpc="http://schemas.microsoft.com/office/word/2010/wordprocessingCanvas" xmlns:cx="http://schemas.microsoft.com/office/drawing/2014/chartex" xmlns:cx1="http://schemas.microsoft.com/office/drawing/2015/9/8/chartex" xmlns:cx2="http://schemas.microsoft.com/office/drawing/2015/10/21/chartex" xmlns:cx3="http://schemas.microsoft.com/office/drawing/2016/5/9/chartex" xmlns:cx4="http://schemas.microsoft.com/office/drawing/2016/5/10/chartex" xmlns:cx5="http://schemas.microsoft.com/office/drawing/2016/5/11/chartex" xmlns:cx6="http://schemas.microsoft.com/office/drawing/2016/5/12/chartex" xmlns:cx7="http://schemas.microsoft.com/office/drawing/2016/5/13/chartex" xmlns:cx8="http://schemas.microsoft.com/office/drawing/2016/5/14/chartex" xmlns:mc="http://schemas.openxmlformats.org/markup-compatibility/2006" xmlns:aink="http://schemas.microsoft.com/office/drawing/2016/ink" xmlns:am3d="http://schemas.microsoft.com/office/drawing/2017/model3d" xmlns:o="urn:schemas-microsoft-com:office:office" xmlns:oel="http://schemas.microsoft.com/office/2019/extlst" xmlns:r="http://schemas.openxmlformats.org/officeDocument/2006/relationships" xmlns:m="http://schemas.openxmlformats.org/officeDocument/2006/math" xmlns:v="urn:schemas-microsoft-com:vml" xmlns:wp14="http://schemas.microsoft.com/office/word/2010/wordprocessingDrawing" xmlns:wp="http://schemas.openxmlformats.org/drawingml/2006/wordprocessingDrawing" xmlns:w10="urn:schemas-microsoft-com:office:word" xmlns:w="http://schemas.openxmlformats.org/wordprocessingml/2006/main" xmlns:w14="http://schemas.microsoft.com/office/word/2010/wordml" xmlns:w15="http://schemas.microsoft.com/office/word/2012/wordml" xmlns:w16cex="http://schemas.microsoft.com/office/word/2018/wordml/cex" xmlns:w16cid="http://schemas.microsoft.com/office/word/2016/wordml/cid" xmlns:w16="http://schemas.microsoft.com/office/word/2018/wordml" xmlns:w16du="http://schemas.microsoft.com/office/word/2023/wordml/word16du" xmlns:w16sdtdh="http://schemas.microsoft.com/office/word/2020/wordml/sdtdatahash" xmlns:w16se="http://schemas.microsoft.com/office/word/2015/wordml/symex" xmlns:wpg="http://schemas.microsoft.com/office/word/2010/wordprocessingGroup" xmlns:wpi="http://schemas.microsoft.com/office/word/2010/wordprocessingInk" xmlns:wne="http://schemas.microsoft.com/office/word/2006/wordml" xmlns:wps="http://schemas.microsoft.com/office/word/2010/wordprocessingShape" mc:Ignorable="w14 w15 w16se w16cid w16 w16cex w16sdtdh w16du wp14">
+<w:ftr xmlns:wpc="http://schemas.microsoft.com/office/word/2010/wordprocessingCanvas" xmlns:cx="http://schemas.microsoft.com/office/drawing/2014/chartex" xmlns:cx1="http://schemas.microsoft.com/office/drawing/2015/9/8/chartex" xmlns:cx2="http://schemas.microsoft.com/office/drawing/2015/10/21/chartex" xmlns:cx3="http://schemas.microsoft.com/office/drawing/2016/5/9/chartex" xmlns:cx4="http://schemas.microsoft.com/office/drawing/2016/5/10/chartex" xmlns:cx5="http://schemas.microsoft.com/office/drawing/2016/5/11/chartex" xmlns:cx6="http://schemas.microsoft.com/office/drawing/2016/5/12/chartex" xmlns:cx7="http://schemas.microsoft.com/office/drawing/2016/5/13/chartex" xmlns:cx8="http://schemas.microsoft.com/office/drawing/2016/5/14/chartex" xmlns:mc="http://schemas.openxmlformats.org/markup-compatibility/2006" xmlns:aink="http://schemas.microsoft.com/office/drawing/2016/ink" xmlns:am3d="http://schemas.microsoft.com/office/drawing/2017/model3d" xmlns:o="urn:schemas-microsoft-com:office:office" xmlns:r="http://schemas.openxmlformats.org/officeDocument/2006/relationships" xmlns:m="http://schemas.openxmlformats.org/officeDocument/2006/math" xmlns:v="urn:schemas-microsoft-com:vml" xmlns:wp14="http://schemas.microsoft.com/office/word/2010/wordprocessingDrawing" xmlns:wp="http://schemas.openxmlformats.org/drawingml/2006/wordprocessingDrawing" xmlns:w10="urn:schemas-microsoft-com:office:word" xmlns:w="http://schemas.openxmlformats.org/wordprocessingml/2006/main" xmlns:w14="http://schemas.microsoft.com/office/word/2010/wordml" xmlns:w15="http://schemas.microsoft.com/office/word/2012/wordml" xmlns:w16cid="http://schemas.microsoft.com/office/word/2016/wordml/cid" xmlns:w16se="http://schemas.microsoft.com/office/word/2015/wordml/symex" xmlns:wpg="http://schemas.microsoft.com/office/word/2010/wordprocessingGroup" xmlns:wpi="http://schemas.microsoft.com/office/word/2010/wordprocessingInk" xmlns:wne="http://schemas.microsoft.com/office/word/2006/wordml" xmlns:wps="http://schemas.microsoft.com/office/word/2010/wordprocessingShape" mc:Ignorable="w14 w15 w16se w16cid wp14">
   <w:p>
     <w:pPr>
       <w:pStyle w:val="af6"/>
@@ -11230,8 +12167,16 @@
                               <w:rPr>
                                 <w:lang w:val="ru-RU"/>
                               </w:rPr>
-                              <w:t>.24.ПЗ</w:t>
+                              <w:t>.</w:t>
                             </w:r>
+                            <w:proofErr w:type="gramStart"/>
+                            <w:r>
+                              <w:rPr>
+                                <w:lang w:val="ru-RU"/>
+                              </w:rPr>
+                              <w:t>24.ПЗ</w:t>
+                            </w:r>
+                            <w:proofErr w:type="gramEnd"/>
                           </w:p>
                         </w:txbxContent>
                       </wps:txbx>
@@ -11251,7 +12196,7 @@
             </wp:anchor>
           </w:drawing>
         </mc:Choice>
-        <mc:Fallback>
+        <mc:Fallback xmlns:w16sdtdh="http://schemas.microsoft.com/office/word/2020/wordml/sdtdatahash" xmlns:w16du="http://schemas.microsoft.com/office/word/2023/wordml/word16du" xmlns:w16="http://schemas.microsoft.com/office/word/2018/wordml" xmlns:w16cex="http://schemas.microsoft.com/office/word/2018/wordml/cex" xmlns:oel="http://schemas.microsoft.com/office/2019/extlst">
           <w:pict>
             <v:group w14:anchorId="49321A3C" id="Группа 353" o:spid="_x0000_s1077" style="position:absolute;margin-left:54.25pt;margin-top:777.8pt;width:518pt;height:42pt;z-index:251662336;mso-position-horizontal-relative:page;mso-position-vertical-relative:page" coordorigin="10,18941" coordsize="19980,1048" o:gfxdata="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">
               <v:line id="Line 203" o:spid="_x0000_s1078" style="position:absolute;visibility:visible;mso-wrap-style:square" from="1093,18949" to="1095,19989" o:connectortype="straight" o:gfxdata="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" strokeweight="2pt"/>
@@ -11524,7 +12469,7 @@
 </file>
 
 <file path=word/footnotes.xml><?xml version="1.0" encoding="utf-8"?>
-<w:footnotes xmlns:wpc="http://schemas.microsoft.com/office/word/2010/wordprocessingCanvas" xmlns:cx="http://schemas.microsoft.com/office/drawing/2014/chartex" xmlns:cx1="http://schemas.microsoft.com/office/drawing/2015/9/8/chartex" xmlns:cx2="http://schemas.microsoft.com/office/drawing/2015/10/21/chartex" xmlns:cx3="http://schemas.microsoft.com/office/drawing/2016/5/9/chartex" xmlns:cx4="http://schemas.microsoft.com/office/drawing/2016/5/10/chartex" xmlns:cx5="http://schemas.microsoft.com/office/drawing/2016/5/11/chartex" xmlns:cx6="http://schemas.microsoft.com/office/drawing/2016/5/12/chartex" xmlns:cx7="http://schemas.microsoft.com/office/drawing/2016/5/13/chartex" xmlns:cx8="http://schemas.microsoft.com/office/drawing/2016/5/14/chartex" xmlns:mc="http://schemas.openxmlformats.org/markup-compatibility/2006" xmlns:aink="http://schemas.microsoft.com/office/drawing/2016/ink" xmlns:am3d="http://schemas.microsoft.com/office/drawing/2017/model3d" xmlns:o="urn:schemas-microsoft-com:office:office" xmlns:oel="http://schemas.microsoft.com/office/2019/extlst" xmlns:r="http://schemas.openxmlformats.org/officeDocument/2006/relationships" xmlns:m="http://schemas.openxmlformats.org/officeDocument/2006/math" xmlns:v="urn:schemas-microsoft-com:vml" xmlns:wp14="http://schemas.microsoft.com/office/word/2010/wordprocessingDrawing" xmlns:wp="http://schemas.openxmlformats.org/drawingml/2006/wordprocessingDrawing" xmlns:w10="urn:schemas-microsoft-com:office:word" xmlns:w="http://schemas.openxmlformats.org/wordprocessingml/2006/main" xmlns:w14="http://schemas.microsoft.com/office/word/2010/wordml" xmlns:w15="http://schemas.microsoft.com/office/word/2012/wordml" xmlns:w16cex="http://schemas.microsoft.com/office/word/2018/wordml/cex" xmlns:w16cid="http://schemas.microsoft.com/office/word/2016/wordml/cid" xmlns:w16="http://schemas.microsoft.com/office/word/2018/wordml" xmlns:w16du="http://schemas.microsoft.com/office/word/2023/wordml/word16du" xmlns:w16sdtdh="http://schemas.microsoft.com/office/word/2020/wordml/sdtdatahash" xmlns:w16se="http://schemas.microsoft.com/office/word/2015/wordml/symex" xmlns:wpg="http://schemas.microsoft.com/office/word/2010/wordprocessingGroup" xmlns:wpi="http://schemas.microsoft.com/office/word/2010/wordprocessingInk" xmlns:wne="http://schemas.microsoft.com/office/word/2006/wordml" xmlns:wps="http://schemas.microsoft.com/office/word/2010/wordprocessingShape" mc:Ignorable="w14 w15 w16se w16cid w16 w16cex w16sdtdh w16du wp14">
+<w:footnotes xmlns:wpc="http://schemas.microsoft.com/office/word/2010/wordprocessingCanvas" xmlns:cx="http://schemas.microsoft.com/office/drawing/2014/chartex" xmlns:cx1="http://schemas.microsoft.com/office/drawing/2015/9/8/chartex" xmlns:cx2="http://schemas.microsoft.com/office/drawing/2015/10/21/chartex" xmlns:cx3="http://schemas.microsoft.com/office/drawing/2016/5/9/chartex" xmlns:cx4="http://schemas.microsoft.com/office/drawing/2016/5/10/chartex" xmlns:cx5="http://schemas.microsoft.com/office/drawing/2016/5/11/chartex" xmlns:cx6="http://schemas.microsoft.com/office/drawing/2016/5/12/chartex" xmlns:cx7="http://schemas.microsoft.com/office/drawing/2016/5/13/chartex" xmlns:cx8="http://schemas.microsoft.com/office/drawing/2016/5/14/chartex" xmlns:mc="http://schemas.openxmlformats.org/markup-compatibility/2006" xmlns:aink="http://schemas.microsoft.com/office/drawing/2016/ink" xmlns:am3d="http://schemas.microsoft.com/office/drawing/2017/model3d" xmlns:o="urn:schemas-microsoft-com:office:office" xmlns:r="http://schemas.openxmlformats.org/officeDocument/2006/relationships" xmlns:m="http://schemas.openxmlformats.org/officeDocument/2006/math" xmlns:v="urn:schemas-microsoft-com:vml" xmlns:wp14="http://schemas.microsoft.com/office/word/2010/wordprocessingDrawing" xmlns:wp="http://schemas.openxmlformats.org/drawingml/2006/wordprocessingDrawing" xmlns:w10="urn:schemas-microsoft-com:office:word" xmlns:w="http://schemas.openxmlformats.org/wordprocessingml/2006/main" xmlns:w14="http://schemas.microsoft.com/office/word/2010/wordml" xmlns:w15="http://schemas.microsoft.com/office/word/2012/wordml" xmlns:w16cid="http://schemas.microsoft.com/office/word/2016/wordml/cid" xmlns:w16se="http://schemas.microsoft.com/office/word/2015/wordml/symex" xmlns:wpg="http://schemas.microsoft.com/office/word/2010/wordprocessingGroup" xmlns:wpi="http://schemas.microsoft.com/office/word/2010/wordprocessingInk" xmlns:wne="http://schemas.microsoft.com/office/word/2006/wordml" xmlns:wps="http://schemas.microsoft.com/office/word/2010/wordprocessingShape" mc:Ignorable="w14 w15 w16se w16cid wp14">
   <w:footnote w:type="separator" w:id="-1">
     <w:p>
       <w:pPr>
@@ -11549,7 +12494,7 @@
 </file>
 
 <file path=word/header1.xml><?xml version="1.0" encoding="utf-8"?>
-<w:hdr xmlns:wpc="http://schemas.microsoft.com/office/word/2010/wordprocessingCanvas" xmlns:cx="http://schemas.microsoft.com/office/drawing/2014/chartex" xmlns:cx1="http://schemas.microsoft.com/office/drawing/2015/9/8/chartex" xmlns:cx2="http://schemas.microsoft.com/office/drawing/2015/10/21/chartex" xmlns:cx3="http://schemas.microsoft.com/office/drawing/2016/5/9/chartex" xmlns:cx4="http://schemas.microsoft.com/office/drawing/2016/5/10/chartex" xmlns:cx5="http://schemas.microsoft.com/office/drawing/2016/5/11/chartex" xmlns:cx6="http://schemas.microsoft.com/office/drawing/2016/5/12/chartex" xmlns:cx7="http://schemas.microsoft.com/office/drawing/2016/5/13/chartex" xmlns:cx8="http://schemas.microsoft.com/office/drawing/2016/5/14/chartex" xmlns:mc="http://schemas.openxmlformats.org/markup-compatibility/2006" xmlns:aink="http://schemas.microsoft.com/office/drawing/2016/ink" xmlns:am3d="http://schemas.microsoft.com/office/drawing/2017/model3d" xmlns:o="urn:schemas-microsoft-com:office:office" xmlns:oel="http://schemas.microsoft.com/office/2019/extlst" xmlns:r="http://schemas.openxmlformats.org/officeDocument/2006/relationships" xmlns:m="http://schemas.openxmlformats.org/officeDocument/2006/math" xmlns:v="urn:schemas-microsoft-com:vml" xmlns:wp14="http://schemas.microsoft.com/office/word/2010/wordprocessingDrawing" xmlns:wp="http://schemas.openxmlformats.org/drawingml/2006/wordprocessingDrawing" xmlns:w10="urn:schemas-microsoft-com:office:word" xmlns:w="http://schemas.openxmlformats.org/wordprocessingml/2006/main" xmlns:w14="http://schemas.microsoft.com/office/word/2010/wordml" xmlns:w15="http://schemas.microsoft.com/office/word/2012/wordml" xmlns:w16cex="http://schemas.microsoft.com/office/word/2018/wordml/cex" xmlns:w16cid="http://schemas.microsoft.com/office/word/2016/wordml/cid" xmlns:w16="http://schemas.microsoft.com/office/word/2018/wordml" xmlns:w16du="http://schemas.microsoft.com/office/word/2023/wordml/word16du" xmlns:w16sdtdh="http://schemas.microsoft.com/office/word/2020/wordml/sdtdatahash" xmlns:w16se="http://schemas.microsoft.com/office/word/2015/wordml/symex" xmlns:wpg="http://schemas.microsoft.com/office/word/2010/wordprocessingGroup" xmlns:wpi="http://schemas.microsoft.com/office/word/2010/wordprocessingInk" xmlns:wne="http://schemas.microsoft.com/office/word/2006/wordml" xmlns:wps="http://schemas.microsoft.com/office/word/2010/wordprocessingShape" mc:Ignorable="w14 w15 w16se w16cid w16 w16cex w16sdtdh w16du wp14">
+<w:hdr xmlns:wpc="http://schemas.microsoft.com/office/word/2010/wordprocessingCanvas" xmlns:cx="http://schemas.microsoft.com/office/drawing/2014/chartex" xmlns:cx1="http://schemas.microsoft.com/office/drawing/2015/9/8/chartex" xmlns:cx2="http://schemas.microsoft.com/office/drawing/2015/10/21/chartex" xmlns:cx3="http://schemas.microsoft.com/office/drawing/2016/5/9/chartex" xmlns:cx4="http://schemas.microsoft.com/office/drawing/2016/5/10/chartex" xmlns:cx5="http://schemas.microsoft.com/office/drawing/2016/5/11/chartex" xmlns:cx6="http://schemas.microsoft.com/office/drawing/2016/5/12/chartex" xmlns:cx7="http://schemas.microsoft.com/office/drawing/2016/5/13/chartex" xmlns:cx8="http://schemas.microsoft.com/office/drawing/2016/5/14/chartex" xmlns:mc="http://schemas.openxmlformats.org/markup-compatibility/2006" xmlns:aink="http://schemas.microsoft.com/office/drawing/2016/ink" xmlns:am3d="http://schemas.microsoft.com/office/drawing/2017/model3d" xmlns:o="urn:schemas-microsoft-com:office:office" xmlns:r="http://schemas.openxmlformats.org/officeDocument/2006/relationships" xmlns:m="http://schemas.openxmlformats.org/officeDocument/2006/math" xmlns:v="urn:schemas-microsoft-com:vml" xmlns:wp14="http://schemas.microsoft.com/office/word/2010/wordprocessingDrawing" xmlns:wp="http://schemas.openxmlformats.org/drawingml/2006/wordprocessingDrawing" xmlns:w10="urn:schemas-microsoft-com:office:word" xmlns:w="http://schemas.openxmlformats.org/wordprocessingml/2006/main" xmlns:w14="http://schemas.microsoft.com/office/word/2010/wordml" xmlns:w15="http://schemas.microsoft.com/office/word/2012/wordml" xmlns:w16cid="http://schemas.microsoft.com/office/word/2016/wordml/cid" xmlns:w16se="http://schemas.microsoft.com/office/word/2015/wordml/symex" xmlns:wpg="http://schemas.microsoft.com/office/word/2010/wordprocessingGroup" xmlns:wpi="http://schemas.microsoft.com/office/word/2010/wordprocessingInk" xmlns:wne="http://schemas.microsoft.com/office/word/2006/wordml" xmlns:wps="http://schemas.microsoft.com/office/word/2010/wordprocessingShape" mc:Ignorable="w14 w15 w16se w16cid wp14">
   <w:p>
     <w:pPr>
       <w:pStyle w:val="af6"/>
@@ -11615,7 +12560,7 @@
             </wp:anchor>
           </w:drawing>
         </mc:Choice>
-        <mc:Fallback>
+        <mc:Fallback xmlns:w16sdtdh="http://schemas.microsoft.com/office/word/2020/wordml/sdtdatahash" xmlns:w16du="http://schemas.microsoft.com/office/word/2023/wordml/word16du" xmlns:w16="http://schemas.microsoft.com/office/word/2018/wordml" xmlns:w16cex="http://schemas.microsoft.com/office/word/2018/wordml/cex" xmlns:oel="http://schemas.microsoft.com/office/2019/extlst">
           <w:pict>
             <v:rect w14:anchorId="3AFC5657" id="Прямоугольник 1" o:spid="_x0000_s1026" style="position:absolute;margin-left:53.7pt;margin-top:17.75pt;width:518.8pt;height:802.3pt;z-index:251658240;visibility:visible;mso-wrap-style:square;mso-wrap-distance-left:9pt;mso-wrap-distance-top:0;mso-wrap-distance-right:9pt;mso-wrap-distance-bottom:0;mso-position-horizontal:absolute;mso-position-horizontal-relative:page;mso-position-vertical:absolute;mso-position-vertical-relative:page;v-text-anchor:top" o:gfxdata="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" o:allowincell="f" filled="f" strokeweight="2pt">
               <v:textbox>
@@ -11638,7 +12583,7 @@
 </file>
 
 <file path=word/numbering.xml><?xml version="1.0" encoding="utf-8"?>
-<w:numbering xmlns:wpc="http://schemas.microsoft.com/office/word/2010/wordprocessingCanvas" xmlns:cx="http://schemas.microsoft.com/office/drawing/2014/chartex" xmlns:cx1="http://schemas.microsoft.com/office/drawing/2015/9/8/chartex" xmlns:cx2="http://schemas.microsoft.com/office/drawing/2015/10/21/chartex" xmlns:cx3="http://schemas.microsoft.com/office/drawing/2016/5/9/chartex" xmlns:cx4="http://schemas.microsoft.com/office/drawing/2016/5/10/chartex" xmlns:cx5="http://schemas.microsoft.com/office/drawing/2016/5/11/chartex" xmlns:cx6="http://schemas.microsoft.com/office/drawing/2016/5/12/chartex" xmlns:cx7="http://schemas.microsoft.com/office/drawing/2016/5/13/chartex" xmlns:cx8="http://schemas.microsoft.com/office/drawing/2016/5/14/chartex" xmlns:mc="http://schemas.openxmlformats.org/markup-compatibility/2006" xmlns:aink="http://schemas.microsoft.com/office/drawing/2016/ink" xmlns:am3d="http://schemas.microsoft.com/office/drawing/2017/model3d" xmlns:o="urn:schemas-microsoft-com:office:office" xmlns:oel="http://schemas.microsoft.com/office/2019/extlst" xmlns:r="http://schemas.openxmlformats.org/officeDocument/2006/relationships" xmlns:m="http://schemas.openxmlformats.org/officeDocument/2006/math" xmlns:v="urn:schemas-microsoft-com:vml" xmlns:wp14="http://schemas.microsoft.com/office/word/2010/wordprocessingDrawing" xmlns:wp="http://schemas.openxmlformats.org/drawingml/2006/wordprocessingDrawing" xmlns:w10="urn:schemas-microsoft-com:office:word" xmlns:w="http://schemas.openxmlformats.org/wordprocessingml/2006/main" xmlns:w14="http://schemas.microsoft.com/office/word/2010/wordml" xmlns:w15="http://schemas.microsoft.com/office/word/2012/wordml" xmlns:w16cex="http://schemas.microsoft.com/office/word/2018/wordml/cex" xmlns:w16cid="http://schemas.microsoft.com/office/word/2016/wordml/cid" xmlns:w16="http://schemas.microsoft.com/office/word/2018/wordml" xmlns:w16du="http://schemas.microsoft.com/office/word/2023/wordml/word16du" xmlns:w16sdtdh="http://schemas.microsoft.com/office/word/2020/wordml/sdtdatahash" xmlns:w16se="http://schemas.microsoft.com/office/word/2015/wordml/symex" xmlns:wpg="http://schemas.microsoft.com/office/word/2010/wordprocessingGroup" xmlns:wpi="http://schemas.microsoft.com/office/word/2010/wordprocessingInk" xmlns:wne="http://schemas.microsoft.com/office/word/2006/wordml" xmlns:wps="http://schemas.microsoft.com/office/word/2010/wordprocessingShape" mc:Ignorable="w14 w15 w16se w16cid w16 w16cex w16sdtdh w16du wp14">
+<w:numbering xmlns:wpc="http://schemas.microsoft.com/office/word/2010/wordprocessingCanvas" xmlns:cx="http://schemas.microsoft.com/office/drawing/2014/chartex" xmlns:cx1="http://schemas.microsoft.com/office/drawing/2015/9/8/chartex" xmlns:cx2="http://schemas.microsoft.com/office/drawing/2015/10/21/chartex" xmlns:cx3="http://schemas.microsoft.com/office/drawing/2016/5/9/chartex" xmlns:cx4="http://schemas.microsoft.com/office/drawing/2016/5/10/chartex" xmlns:cx5="http://schemas.microsoft.com/office/drawing/2016/5/11/chartex" xmlns:cx6="http://schemas.microsoft.com/office/drawing/2016/5/12/chartex" xmlns:cx7="http://schemas.microsoft.com/office/drawing/2016/5/13/chartex" xmlns:cx8="http://schemas.microsoft.com/office/drawing/2016/5/14/chartex" xmlns:mc="http://schemas.openxmlformats.org/markup-compatibility/2006" xmlns:aink="http://schemas.microsoft.com/office/drawing/2016/ink" xmlns:am3d="http://schemas.microsoft.com/office/drawing/2017/model3d" xmlns:o="urn:schemas-microsoft-com:office:office" xmlns:r="http://schemas.openxmlformats.org/officeDocument/2006/relationships" xmlns:m="http://schemas.openxmlformats.org/officeDocument/2006/math" xmlns:v="urn:schemas-microsoft-com:vml" xmlns:wp14="http://schemas.microsoft.com/office/word/2010/wordprocessingDrawing" xmlns:wp="http://schemas.openxmlformats.org/drawingml/2006/wordprocessingDrawing" xmlns:w10="urn:schemas-microsoft-com:office:word" xmlns:w="http://schemas.openxmlformats.org/wordprocessingml/2006/main" xmlns:w14="http://schemas.microsoft.com/office/word/2010/wordml" xmlns:w15="http://schemas.microsoft.com/office/word/2012/wordml" xmlns:w16cid="http://schemas.microsoft.com/office/word/2016/wordml/cid" xmlns:w16se="http://schemas.microsoft.com/office/word/2015/wordml/symex" xmlns:wpg="http://schemas.microsoft.com/office/word/2010/wordprocessingGroup" xmlns:wpi="http://schemas.microsoft.com/office/word/2010/wordprocessingInk" xmlns:wne="http://schemas.microsoft.com/office/word/2006/wordml" xmlns:wps="http://schemas.microsoft.com/office/word/2010/wordprocessingShape" mc:Ignorable="w14 w15 w16se w16cid wp14">
   <w:abstractNum w:abstractNumId="0" w15:restartNumberingAfterBreak="0">
     <w:nsid w:val="06952C52"/>
     <w:multiLevelType w:val="hybridMultilevel"/>
@@ -14026,7 +14971,7 @@
       </w:rPr>
     </w:lvl>
   </w:abstractNum>
-  <w:num w:numId="1" w16cid:durableId="1964847552">
+  <w:num w:numId="1">
     <w:abstractNumId w:val="15"/>
     <w:lvlOverride w:ilvl="0">
       <w:startOverride w:val="1"/>
@@ -14056,80 +15001,80 @@
       <w:startOverride w:val="1"/>
     </w:lvlOverride>
   </w:num>
-  <w:num w:numId="2" w16cid:durableId="815490984">
+  <w:num w:numId="2">
     <w:abstractNumId w:val="14"/>
   </w:num>
-  <w:num w:numId="3" w16cid:durableId="1125200252">
+  <w:num w:numId="3">
     <w:abstractNumId w:val="2"/>
   </w:num>
-  <w:num w:numId="4" w16cid:durableId="172375950">
+  <w:num w:numId="4">
     <w:abstractNumId w:val="8"/>
   </w:num>
-  <w:num w:numId="5" w16cid:durableId="401176192">
+  <w:num w:numId="5">
     <w:abstractNumId w:val="1"/>
   </w:num>
-  <w:num w:numId="6" w16cid:durableId="1501311055">
+  <w:num w:numId="6">
     <w:abstractNumId w:val="7"/>
   </w:num>
-  <w:num w:numId="7" w16cid:durableId="1280377913">
+  <w:num w:numId="7">
     <w:abstractNumId w:val="19"/>
   </w:num>
-  <w:num w:numId="8" w16cid:durableId="1368680024">
+  <w:num w:numId="8">
     <w:abstractNumId w:val="5"/>
   </w:num>
-  <w:num w:numId="9" w16cid:durableId="1158499514">
+  <w:num w:numId="9">
     <w:abstractNumId w:val="0"/>
   </w:num>
-  <w:num w:numId="10" w16cid:durableId="956251850">
+  <w:num w:numId="10">
     <w:abstractNumId w:val="9"/>
   </w:num>
-  <w:num w:numId="11" w16cid:durableId="1986349628">
+  <w:num w:numId="11">
     <w:abstractNumId w:val="6"/>
   </w:num>
-  <w:num w:numId="12" w16cid:durableId="305664565">
+  <w:num w:numId="12">
     <w:abstractNumId w:val="21"/>
   </w:num>
-  <w:num w:numId="13" w16cid:durableId="1185560676">
+  <w:num w:numId="13">
     <w:abstractNumId w:val="12"/>
   </w:num>
-  <w:num w:numId="14" w16cid:durableId="138376837">
+  <w:num w:numId="14">
     <w:abstractNumId w:val="16"/>
   </w:num>
-  <w:num w:numId="15" w16cid:durableId="2106152371">
+  <w:num w:numId="15">
     <w:abstractNumId w:val="10"/>
   </w:num>
-  <w:num w:numId="16" w16cid:durableId="998844847">
+  <w:num w:numId="16">
     <w:abstractNumId w:val="11"/>
   </w:num>
-  <w:num w:numId="17" w16cid:durableId="382293768">
+  <w:num w:numId="17">
     <w:abstractNumId w:val="23"/>
   </w:num>
-  <w:num w:numId="18" w16cid:durableId="1199198737">
+  <w:num w:numId="18">
     <w:abstractNumId w:val="3"/>
   </w:num>
-  <w:num w:numId="19" w16cid:durableId="2025471749">
+  <w:num w:numId="19">
     <w:abstractNumId w:val="20"/>
   </w:num>
-  <w:num w:numId="20" w16cid:durableId="1006321356">
+  <w:num w:numId="20">
     <w:abstractNumId w:val="17"/>
   </w:num>
-  <w:num w:numId="21" w16cid:durableId="979459578">
+  <w:num w:numId="21">
     <w:abstractNumId w:val="22"/>
   </w:num>
-  <w:num w:numId="22" w16cid:durableId="1230655488">
+  <w:num w:numId="22">
     <w:abstractNumId w:val="4"/>
   </w:num>
-  <w:num w:numId="23" w16cid:durableId="267666633">
+  <w:num w:numId="23">
     <w:abstractNumId w:val="13"/>
   </w:num>
-  <w:num w:numId="24" w16cid:durableId="831799204">
+  <w:num w:numId="24">
     <w:abstractNumId w:val="18"/>
   </w:num>
 </w:numbering>
 </file>
 
 <file path=word/styles.xml><?xml version="1.0" encoding="utf-8"?>
-<w:styles xmlns:mc="http://schemas.openxmlformats.org/markup-compatibility/2006" xmlns:r="http://schemas.openxmlformats.org/officeDocument/2006/relationships" xmlns:w="http://schemas.openxmlformats.org/wordprocessingml/2006/main" xmlns:w14="http://schemas.microsoft.com/office/word/2010/wordml" xmlns:w15="http://schemas.microsoft.com/office/word/2012/wordml" xmlns:w16cex="http://schemas.microsoft.com/office/word/2018/wordml/cex" xmlns:w16cid="http://schemas.microsoft.com/office/word/2016/wordml/cid" xmlns:w16="http://schemas.microsoft.com/office/word/2018/wordml" xmlns:w16du="http://schemas.microsoft.com/office/word/2023/wordml/word16du" xmlns:w16sdtdh="http://schemas.microsoft.com/office/word/2020/wordml/sdtdatahash" xmlns:w16se="http://schemas.microsoft.com/office/word/2015/wordml/symex" mc:Ignorable="w14 w15 w16se w16cid w16 w16cex w16sdtdh w16du">
+<w:styles xmlns:mc="http://schemas.openxmlformats.org/markup-compatibility/2006" xmlns:r="http://schemas.openxmlformats.org/officeDocument/2006/relationships" xmlns:w="http://schemas.openxmlformats.org/wordprocessingml/2006/main" xmlns:w14="http://schemas.microsoft.com/office/word/2010/wordml" xmlns:w15="http://schemas.microsoft.com/office/word/2012/wordml" xmlns:w16cid="http://schemas.microsoft.com/office/word/2016/wordml/cid" xmlns:w16se="http://schemas.microsoft.com/office/word/2015/wordml/symex" mc:Ignorable="w14 w15 w16se w16cid">
   <w:docDefaults>
     <w:rPrDefault>
       <w:rPr>
@@ -14145,7 +15090,7 @@
       </w:pPr>
     </w:pPrDefault>
   </w:docDefaults>
-  <w:latentStyles w:defLockedState="0" w:defUIPriority="99" w:defSemiHidden="0" w:defUnhideWhenUsed="0" w:defQFormat="0" w:count="376">
+  <w:latentStyles w:defLockedState="0" w:defUIPriority="99" w:defSemiHidden="0" w:defUnhideWhenUsed="0" w:defQFormat="0" w:count="375">
     <w:lsdException w:name="Normal" w:uiPriority="0" w:qFormat="1"/>
     <w:lsdException w:name="heading 1" w:uiPriority="9" w:qFormat="1"/>
     <w:lsdException w:name="heading 2" w:semiHidden="1" w:uiPriority="9" w:unhideWhenUsed="1" w:qFormat="1"/>
@@ -14521,7 +15466,6 @@
     <w:lsdException w:name="Smart Hyperlink" w:semiHidden="1" w:unhideWhenUsed="1"/>
     <w:lsdException w:name="Hashtag" w:semiHidden="1" w:unhideWhenUsed="1"/>
     <w:lsdException w:name="Unresolved Mention" w:semiHidden="1" w:unhideWhenUsed="1"/>
-    <w:lsdException w:name="Smart Link" w:semiHidden="1" w:unhideWhenUsed="1"/>
   </w:latentStyles>
   <w:style w:type="paragraph" w:default="1" w:styleId="a">
     <w:name w:val="Normal"/>
@@ -26397,7 +27341,7 @@
 </file>
 
 <file path=customXml/itemProps1.xml><?xml version="1.0" encoding="utf-8"?>
-<ds:datastoreItem xmlns:ds="http://schemas.openxmlformats.org/officeDocument/2006/customXml" ds:itemID="{980F76A3-1971-4DBA-BA81-33A4F827374F}">
+<ds:datastoreItem xmlns:ds="http://schemas.openxmlformats.org/officeDocument/2006/customXml" ds:itemID="{9E269E00-A288-4C7E-9BEC-4FC838439AA0}">
   <ds:schemaRefs>
     <ds:schemaRef ds:uri="http://schemas.openxmlformats.org/officeDocument/2006/bibliography"/>
   </ds:schemaRefs>

--- a/КП 05.02 отчет.docx
+++ b/КП 05.02 отчет.docx
@@ -1,6 +1,6 @@
 
 <file path=word/document.xml><?xml version="1.0" encoding="utf-8"?>
-<w:document xmlns:wpc="http://schemas.microsoft.com/office/word/2010/wordprocessingCanvas" xmlns:cx="http://schemas.microsoft.com/office/drawing/2014/chartex" xmlns:cx1="http://schemas.microsoft.com/office/drawing/2015/9/8/chartex" xmlns:cx2="http://schemas.microsoft.com/office/drawing/2015/10/21/chartex" xmlns:cx3="http://schemas.microsoft.com/office/drawing/2016/5/9/chartex" xmlns:cx4="http://schemas.microsoft.com/office/drawing/2016/5/10/chartex" xmlns:cx5="http://schemas.microsoft.com/office/drawing/2016/5/11/chartex" xmlns:cx6="http://schemas.microsoft.com/office/drawing/2016/5/12/chartex" xmlns:cx7="http://schemas.microsoft.com/office/drawing/2016/5/13/chartex" xmlns:cx8="http://schemas.microsoft.com/office/drawing/2016/5/14/chartex" xmlns:mc="http://schemas.openxmlformats.org/markup-compatibility/2006" xmlns:aink="http://schemas.microsoft.com/office/drawing/2016/ink" xmlns:am3d="http://schemas.microsoft.com/office/drawing/2017/model3d" xmlns:o="urn:schemas-microsoft-com:office:office" xmlns:r="http://schemas.openxmlformats.org/officeDocument/2006/relationships" xmlns:m="http://schemas.openxmlformats.org/officeDocument/2006/math" xmlns:v="urn:schemas-microsoft-com:vml" xmlns:wp14="http://schemas.microsoft.com/office/word/2010/wordprocessingDrawing" xmlns:wp="http://schemas.openxmlformats.org/drawingml/2006/wordprocessingDrawing" xmlns:w10="urn:schemas-microsoft-com:office:word" xmlns:w="http://schemas.openxmlformats.org/wordprocessingml/2006/main" xmlns:w14="http://schemas.microsoft.com/office/word/2010/wordml" xmlns:w15="http://schemas.microsoft.com/office/word/2012/wordml" xmlns:w16cid="http://schemas.microsoft.com/office/word/2016/wordml/cid" xmlns:w16se="http://schemas.microsoft.com/office/word/2015/wordml/symex" xmlns:wpg="http://schemas.microsoft.com/office/word/2010/wordprocessingGroup" xmlns:wpi="http://schemas.microsoft.com/office/word/2010/wordprocessingInk" xmlns:wne="http://schemas.microsoft.com/office/word/2006/wordml" xmlns:wps="http://schemas.microsoft.com/office/word/2010/wordprocessingShape" mc:Ignorable="w14 w15 w16se w16cid wp14">
+<w:document xmlns:wpc="http://schemas.microsoft.com/office/word/2010/wordprocessingCanvas" xmlns:cx="http://schemas.microsoft.com/office/drawing/2014/chartex" xmlns:cx1="http://schemas.microsoft.com/office/drawing/2015/9/8/chartex" xmlns:cx2="http://schemas.microsoft.com/office/drawing/2015/10/21/chartex" xmlns:cx3="http://schemas.microsoft.com/office/drawing/2016/5/9/chartex" xmlns:cx4="http://schemas.microsoft.com/office/drawing/2016/5/10/chartex" xmlns:cx5="http://schemas.microsoft.com/office/drawing/2016/5/11/chartex" xmlns:cx6="http://schemas.microsoft.com/office/drawing/2016/5/12/chartex" xmlns:cx7="http://schemas.microsoft.com/office/drawing/2016/5/13/chartex" xmlns:cx8="http://schemas.microsoft.com/office/drawing/2016/5/14/chartex" xmlns:mc="http://schemas.openxmlformats.org/markup-compatibility/2006" xmlns:aink="http://schemas.microsoft.com/office/drawing/2016/ink" xmlns:am3d="http://schemas.microsoft.com/office/drawing/2017/model3d" xmlns:o="urn:schemas-microsoft-com:office:office" xmlns:oel="http://schemas.microsoft.com/office/2019/extlst" xmlns:r="http://schemas.openxmlformats.org/officeDocument/2006/relationships" xmlns:m="http://schemas.openxmlformats.org/officeDocument/2006/math" xmlns:v="urn:schemas-microsoft-com:vml" xmlns:wp14="http://schemas.microsoft.com/office/word/2010/wordprocessingDrawing" xmlns:wp="http://schemas.openxmlformats.org/drawingml/2006/wordprocessingDrawing" xmlns:w10="urn:schemas-microsoft-com:office:word" xmlns:w="http://schemas.openxmlformats.org/wordprocessingml/2006/main" xmlns:w14="http://schemas.microsoft.com/office/word/2010/wordml" xmlns:w15="http://schemas.microsoft.com/office/word/2012/wordml" xmlns:w16cex="http://schemas.microsoft.com/office/word/2018/wordml/cex" xmlns:w16cid="http://schemas.microsoft.com/office/word/2016/wordml/cid" xmlns:w16="http://schemas.microsoft.com/office/word/2018/wordml" xmlns:w16du="http://schemas.microsoft.com/office/word/2023/wordml/word16du" xmlns:w16sdtdh="http://schemas.microsoft.com/office/word/2020/wordml/sdtdatahash" xmlns:w16se="http://schemas.microsoft.com/office/word/2015/wordml/symex" xmlns:wpg="http://schemas.microsoft.com/office/word/2010/wordprocessingGroup" xmlns:wpi="http://schemas.microsoft.com/office/word/2010/wordprocessingInk" xmlns:wne="http://schemas.microsoft.com/office/word/2006/wordml" xmlns:wps="http://schemas.microsoft.com/office/word/2010/wordprocessingShape" mc:Ignorable="w14 w15 w16se w16cid w16 w16cex w16sdtdh w16du wp14">
   <w:body>
     <w:p>
       <w:pPr>
@@ -463,19 +463,8 @@
           <w:sz w:val="28"/>
           <w:szCs w:val="28"/>
         </w:rPr>
-        <w:t xml:space="preserve">Д.М. </w:t>
-      </w:r>
-      <w:proofErr w:type="spellStart"/>
-      <w:r>
-        <w:rPr>
-          <w:rFonts w:ascii="Times New Roman" w:eastAsia="Times New Roman" w:hAnsi="Times New Roman" w:cs="Times New Roman"/>
-          <w:color w:val="000000"/>
-          <w:sz w:val="28"/>
-          <w:szCs w:val="28"/>
-        </w:rPr>
-        <w:t>Зеленовский</w:t>
-      </w:r>
-      <w:proofErr w:type="spellEnd"/>
+        <w:t>Д.М. Зеленовский</w:t>
+      </w:r>
     </w:p>
     <w:p>
       <w:pPr>
@@ -1615,7 +1604,7 @@
                 <w:sz w:val="28"/>
                 <w:szCs w:val="28"/>
               </w:rPr>
-              <w:t>17</w:t>
+              <w:t>21</w:t>
             </w:r>
             <w:r>
               <w:rPr>
@@ -1711,7 +1700,7 @@
                 <w:sz w:val="28"/>
                 <w:szCs w:val="28"/>
               </w:rPr>
-              <w:t>18</w:t>
+              <w:t>22</w:t>
             </w:r>
             <w:r>
               <w:rPr>
@@ -2001,18 +1990,8 @@
           <w:sz w:val="28"/>
           <w:szCs w:val="28"/>
         </w:rPr>
-        <w:t xml:space="preserve"> по установке </w:t>
-      </w:r>
-      <w:proofErr w:type="spellStart"/>
-      <w:r>
-        <w:rPr>
-          <w:rFonts w:ascii="Times New Roman" w:eastAsia="Times New Roman" w:hAnsi="Times New Roman" w:cs="Times New Roman"/>
-          <w:sz w:val="28"/>
-          <w:szCs w:val="28"/>
-        </w:rPr>
-        <w:t>автозвука</w:t>
-      </w:r>
-      <w:proofErr w:type="spellEnd"/>
+        <w:t xml:space="preserve"> по установке автозвука</w:t>
+      </w:r>
       <w:r>
         <w:rPr>
           <w:rFonts w:ascii="Times New Roman" w:eastAsia="Times New Roman" w:hAnsi="Times New Roman" w:cs="Times New Roman"/>
@@ -2356,18 +2335,8 @@
           <w:sz w:val="28"/>
           <w:szCs w:val="28"/>
         </w:rPr>
-        <w:t xml:space="preserve"> по установке </w:t>
-      </w:r>
-      <w:proofErr w:type="spellStart"/>
-      <w:r>
-        <w:rPr>
-          <w:rFonts w:ascii="Times New Roman" w:eastAsia="Times New Roman" w:hAnsi="Times New Roman" w:cs="Times New Roman"/>
-          <w:sz w:val="28"/>
-          <w:szCs w:val="28"/>
-        </w:rPr>
-        <w:t>автозвука</w:t>
-      </w:r>
-      <w:proofErr w:type="spellEnd"/>
+        <w:t xml:space="preserve"> по установке автозвука</w:t>
+      </w:r>
       <w:r>
         <w:rPr>
           <w:rFonts w:ascii="Times New Roman" w:eastAsia="Times New Roman" w:hAnsi="Times New Roman" w:cs="Times New Roman"/>
@@ -2770,18 +2739,8 @@
           <w:sz w:val="28"/>
           <w:szCs w:val="28"/>
         </w:rPr>
-        <w:t xml:space="preserve"> по установке </w:t>
-      </w:r>
-      <w:proofErr w:type="spellStart"/>
-      <w:r>
-        <w:rPr>
-          <w:rFonts w:ascii="Times New Roman" w:eastAsia="Times New Roman" w:hAnsi="Times New Roman" w:cs="Times New Roman"/>
-          <w:sz w:val="28"/>
-          <w:szCs w:val="28"/>
-        </w:rPr>
-        <w:t>автозвука</w:t>
-      </w:r>
-      <w:proofErr w:type="spellEnd"/>
+        <w:t xml:space="preserve"> по установке автозвука</w:t>
+      </w:r>
       <w:r>
         <w:rPr>
           <w:rFonts w:ascii="Times New Roman" w:eastAsia="Times New Roman" w:hAnsi="Times New Roman" w:cs="Times New Roman"/>
@@ -2844,25 +2803,7 @@
           <w:sz w:val="28"/>
           <w:szCs w:val="28"/>
         </w:rPr>
-        <w:t xml:space="preserve">Следует выбрать технологии и инструменты для разработки, а также реализовать клиентскую часть с использованием HTML, CSS и </w:t>
-      </w:r>
-      <w:proofErr w:type="spellStart"/>
-      <w:r>
-        <w:rPr>
-          <w:rFonts w:ascii="Times New Roman" w:eastAsia="Times New Roman" w:hAnsi="Times New Roman" w:cs="Times New Roman"/>
-          <w:sz w:val="28"/>
-          <w:szCs w:val="28"/>
-        </w:rPr>
-        <w:t>JavaScript</w:t>
-      </w:r>
-      <w:proofErr w:type="spellEnd"/>
-      <w:r>
-        <w:rPr>
-          <w:rFonts w:ascii="Times New Roman" w:eastAsia="Times New Roman" w:hAnsi="Times New Roman" w:cs="Times New Roman"/>
-          <w:sz w:val="28"/>
-          <w:szCs w:val="28"/>
-        </w:rPr>
-        <w:t>. В конце проекта необходимо подготовить презентацию с демонстрацией работы клиентской части веб-приложения.</w:t>
+        <w:t>Следует выбрать технологии и инструменты для разработки, а также реализовать клиентскую часть с использованием HTML, CSS и JavaScript. В конце проекта необходимо подготовить презентацию с демонстрацией работы клиентской части веб-приложения.</w:t>
       </w:r>
     </w:p>
     <w:p>
@@ -3817,27 +3758,7 @@
           <w:szCs w:val="28"/>
           <w:lang w:eastAsia="ru-RU"/>
         </w:rPr>
-        <w:t xml:space="preserve"> автосервиса по установке </w:t>
-      </w:r>
-      <w:proofErr w:type="spellStart"/>
-      <w:r>
-        <w:rPr>
-          <w:rFonts w:ascii="Times New Roman" w:hAnsi="Times New Roman" w:cs="Times New Roman"/>
-          <w:sz w:val="28"/>
-          <w:szCs w:val="28"/>
-          <w:lang w:eastAsia="ru-RU"/>
-        </w:rPr>
-        <w:t>автозвука</w:t>
-      </w:r>
-      <w:proofErr w:type="spellEnd"/>
-      <w:r>
-        <w:rPr>
-          <w:rFonts w:ascii="Times New Roman" w:hAnsi="Times New Roman" w:cs="Times New Roman"/>
-          <w:sz w:val="28"/>
-          <w:szCs w:val="28"/>
-          <w:lang w:eastAsia="ru-RU"/>
-        </w:rPr>
-        <w:t>.</w:t>
+        <w:t xml:space="preserve"> автосервиса по установке автозвука.</w:t>
       </w:r>
     </w:p>
     <w:p>
@@ -5172,27 +5093,7 @@
           <w:szCs w:val="28"/>
           <w:lang w:eastAsia="ru-RU"/>
         </w:rPr>
-        <w:t xml:space="preserve">библиотека для языка программирования </w:t>
-      </w:r>
-      <w:proofErr w:type="spellStart"/>
-      <w:r>
-        <w:rPr>
-          <w:rFonts w:ascii="Times New Roman" w:hAnsi="Times New Roman" w:cs="Times New Roman"/>
-          <w:sz w:val="28"/>
-          <w:szCs w:val="28"/>
-          <w:lang w:eastAsia="ru-RU"/>
-        </w:rPr>
-        <w:t>JavaScript</w:t>
-      </w:r>
-      <w:proofErr w:type="spellEnd"/>
-      <w:r>
-        <w:rPr>
-          <w:rFonts w:ascii="Times New Roman" w:hAnsi="Times New Roman" w:cs="Times New Roman"/>
-          <w:sz w:val="28"/>
-          <w:szCs w:val="28"/>
-          <w:lang w:eastAsia="ru-RU"/>
-        </w:rPr>
-        <w:t>, набор инструментов для веб-разработки.</w:t>
+        <w:t>библиотека для языка программирования JavaScript, набор инструментов для веб-разработки.</w:t>
       </w:r>
     </w:p>
     <w:p>
@@ -5439,7 +5340,6 @@
     <w:p>
       <w:pPr>
         <w:spacing w:afterLines="100" w:after="240"/>
-        <w:ind w:firstLine="709"/>
         <w:jc w:val="center"/>
         <w:rPr>
           <w:rFonts w:ascii="Times New Roman" w:hAnsi="Times New Roman" w:cs="Times New Roman"/>
@@ -5451,17 +5351,16 @@
       <w:r>
         <w:rPr>
           <w:rFonts w:ascii="Times New Roman" w:hAnsi="Times New Roman" w:cs="Times New Roman"/>
-          <w:noProof/>
           <w:sz w:val="28"/>
           <w:szCs w:val="28"/>
           <w:lang w:eastAsia="ru-RU"/>
         </w:rPr>
         <w:lastRenderedPageBreak/>
         <w:drawing>
-          <wp:inline distT="0" distB="0" distL="0" distR="0" wp14:anchorId="0D5F9A71" wp14:editId="59AC7C12">
-            <wp:extent cx="5838825" cy="3904090"/>
-            <wp:effectExtent l="0" t="0" r="0" b="1270"/>
-            <wp:docPr id="854943198" name="Рисунок 1" descr="Изображение выглядит как текст, снимок экрана, Шрифт&#10;&#10;Автоматически созданное описание"/>
+          <wp:inline distT="0" distB="0" distL="0" distR="0" wp14:anchorId="78BE3BE6" wp14:editId="5B4A1F36">
+            <wp:extent cx="6300470" cy="6821805"/>
+            <wp:effectExtent l="0" t="0" r="5080" b="0"/>
+            <wp:docPr id="1765510068" name="Рисунок 1"/>
             <wp:cNvGraphicFramePr>
               <a:graphicFrameLocks xmlns:a="http://schemas.openxmlformats.org/drawingml/2006/main" noChangeAspect="1"/>
             </wp:cNvGraphicFramePr>
@@ -5469,7 +5368,7 @@
               <a:graphicData uri="http://schemas.openxmlformats.org/drawingml/2006/picture">
                 <pic:pic xmlns:pic="http://schemas.openxmlformats.org/drawingml/2006/picture">
                   <pic:nvPicPr>
-                    <pic:cNvPr id="854943198" name="Рисунок 1" descr="Изображение выглядит как текст, снимок экрана, Шрифт&#10;&#10;Автоматически созданное описание"/>
+                    <pic:cNvPr id="1765510068" name=""/>
                     <pic:cNvPicPr/>
                   </pic:nvPicPr>
                   <pic:blipFill>
@@ -5481,7 +5380,7 @@
                   <pic:spPr>
                     <a:xfrm>
                       <a:off x="0" y="0"/>
-                      <a:ext cx="5848376" cy="3910476"/>
+                      <a:ext cx="6300470" cy="6821805"/>
                     </a:xfrm>
                     <a:prstGeom prst="rect">
                       <a:avLst/>
@@ -5667,153 +5566,19 @@
           <w:lang w:eastAsia="ru-RU"/>
         </w:rPr>
       </w:pPr>
-    </w:p>
-    <w:p>
-      <w:pPr>
-        <w:spacing w:after="0"/>
-        <w:ind w:firstLine="652"/>
-        <w:jc w:val="both"/>
-        <w:rPr>
-          <w:rFonts w:ascii="Times New Roman" w:hAnsi="Times New Roman" w:cs="Times New Roman"/>
-          <w:sz w:val="28"/>
-          <w:szCs w:val="28"/>
-          <w:lang w:eastAsia="ru-RU"/>
-        </w:rPr>
-      </w:pPr>
-      <w:r>
-        <w:rPr>
-          <w:rFonts w:ascii="Times New Roman" w:hAnsi="Times New Roman" w:cs="Times New Roman"/>
-          <w:sz w:val="28"/>
-          <w:szCs w:val="28"/>
-          <w:lang w:eastAsia="ru-RU"/>
-        </w:rPr>
-        <w:t>На рисунк</w:t>
-      </w:r>
-      <w:r>
-        <w:rPr>
-          <w:rFonts w:ascii="Times New Roman" w:hAnsi="Times New Roman" w:cs="Times New Roman"/>
-          <w:sz w:val="28"/>
-          <w:szCs w:val="28"/>
-          <w:lang w:eastAsia="ru-RU"/>
-        </w:rPr>
-        <w:t xml:space="preserve">е </w:t>
-      </w:r>
-      <w:r>
-        <w:rPr>
-          <w:rFonts w:ascii="Times New Roman" w:hAnsi="Times New Roman" w:cs="Times New Roman"/>
-          <w:sz w:val="28"/>
-          <w:szCs w:val="28"/>
-          <w:lang w:eastAsia="ru-RU"/>
-        </w:rPr>
-        <w:t>1</w:t>
-      </w:r>
-      <w:r>
-        <w:rPr>
-          <w:rFonts w:ascii="Times New Roman" w:hAnsi="Times New Roman" w:cs="Times New Roman"/>
-          <w:sz w:val="28"/>
-          <w:szCs w:val="28"/>
-          <w:lang w:eastAsia="ru-RU"/>
-        </w:rPr>
-        <w:t>2</w:t>
-      </w:r>
-      <w:r>
-        <w:rPr>
-          <w:rFonts w:ascii="Times New Roman" w:hAnsi="Times New Roman" w:cs="Times New Roman"/>
-          <w:sz w:val="28"/>
-          <w:szCs w:val="28"/>
-          <w:lang w:eastAsia="ru-RU"/>
-        </w:rPr>
-        <w:t xml:space="preserve"> представлен </w:t>
-      </w:r>
-      <w:r>
-        <w:rPr>
-          <w:rFonts w:ascii="Times New Roman" w:hAnsi="Times New Roman" w:cs="Times New Roman"/>
-          <w:sz w:val="28"/>
-          <w:szCs w:val="28"/>
-          <w:lang w:eastAsia="ru-RU"/>
-        </w:rPr>
-        <w:t>код модального окна</w:t>
-      </w:r>
-      <w:r>
-        <w:rPr>
-          <w:rFonts w:ascii="Times New Roman" w:hAnsi="Times New Roman" w:cs="Times New Roman"/>
-          <w:sz w:val="28"/>
-          <w:szCs w:val="28"/>
-          <w:lang w:eastAsia="ru-RU"/>
-        </w:rPr>
-        <w:t xml:space="preserve"> акций</w:t>
-      </w:r>
-      <w:r>
-        <w:rPr>
-          <w:rFonts w:ascii="Times New Roman" w:hAnsi="Times New Roman" w:cs="Times New Roman"/>
-          <w:sz w:val="28"/>
-          <w:szCs w:val="28"/>
-          <w:lang w:eastAsia="ru-RU"/>
-        </w:rPr>
-        <w:t xml:space="preserve">, </w:t>
-      </w:r>
-      <w:r>
-        <w:rPr>
-          <w:rFonts w:ascii="Times New Roman" w:hAnsi="Times New Roman" w:cs="Times New Roman"/>
-          <w:sz w:val="28"/>
-          <w:szCs w:val="28"/>
-          <w:lang w:eastAsia="ru-RU"/>
-        </w:rPr>
-        <w:t>написанного</w:t>
-      </w:r>
-      <w:r>
-        <w:rPr>
-          <w:rFonts w:ascii="Times New Roman" w:hAnsi="Times New Roman" w:cs="Times New Roman"/>
-          <w:sz w:val="28"/>
-          <w:szCs w:val="28"/>
-          <w:lang w:eastAsia="ru-RU"/>
-        </w:rPr>
-        <w:t xml:space="preserve"> с помощью библиотеки </w:t>
-      </w:r>
-      <w:r>
-        <w:rPr>
-          <w:rFonts w:ascii="Times New Roman" w:hAnsi="Times New Roman" w:cs="Times New Roman"/>
-          <w:sz w:val="28"/>
-          <w:szCs w:val="28"/>
-          <w:lang w:val="en-US" w:eastAsia="ru-RU"/>
-        </w:rPr>
-        <w:t>Bootstrap</w:t>
-      </w:r>
-      <w:r>
-        <w:rPr>
-          <w:rFonts w:ascii="Times New Roman" w:hAnsi="Times New Roman" w:cs="Times New Roman"/>
-          <w:sz w:val="28"/>
-          <w:szCs w:val="28"/>
-          <w:lang w:eastAsia="ru-RU"/>
-        </w:rPr>
-        <w:t>.</w:t>
-      </w:r>
-    </w:p>
-    <w:p>
-      <w:pPr>
-        <w:spacing w:afterLines="100" w:after="240"/>
-        <w:ind w:firstLine="709"/>
-        <w:jc w:val="center"/>
-        <w:rPr>
-          <w:rFonts w:ascii="Times New Roman" w:hAnsi="Times New Roman" w:cs="Times New Roman"/>
-          <w:sz w:val="28"/>
-          <w:szCs w:val="28"/>
-          <w:lang w:eastAsia="ru-RU"/>
-        </w:rPr>
-      </w:pPr>
-      <w:r>
-        <w:rPr>
-          <w:rFonts w:ascii="Times New Roman" w:hAnsi="Times New Roman" w:cs="Times New Roman"/>
-          <w:noProof/>
-          <w:sz w:val="28"/>
-          <w:szCs w:val="28"/>
-          <w:lang w:eastAsia="ru-RU"/>
-        </w:rPr>
+      <w:r>
+        <w:rPr>
+          <w:rFonts w:ascii="Times New Roman" w:hAnsi="Times New Roman" w:cs="Times New Roman"/>
+          <w:sz w:val="28"/>
+          <w:szCs w:val="28"/>
+          <w:lang w:eastAsia="ru-RU"/>
+        </w:rPr>
+        <w:lastRenderedPageBreak/>
         <w:drawing>
-          <wp:inline distT="0" distB="0" distL="0" distR="0" wp14:anchorId="1D0CCEB2" wp14:editId="77275428">
-            <wp:extent cx="5831343" cy="1664335"/>
-            <wp:effectExtent l="0" t="0" r="0" b="0"/>
-            <wp:docPr id="211760825" name="Рисунок 1" descr="Изображение выглядит как текст, Шрифт, снимок экрана&#10;&#10;Автоматически созданное описание"/>
+          <wp:inline distT="0" distB="0" distL="0" distR="0" wp14:anchorId="46A627EE" wp14:editId="6D505A78">
+            <wp:extent cx="3867690" cy="6582694"/>
+            <wp:effectExtent l="0" t="0" r="0" b="8890"/>
+            <wp:docPr id="1374505425" name="Рисунок 1" descr="Изображение выглядит как текст, снимок экрана, Шрифт&#10;&#10;Автоматически созданное описание"/>
             <wp:cNvGraphicFramePr>
               <a:graphicFrameLocks xmlns:a="http://schemas.openxmlformats.org/drawingml/2006/main" noChangeAspect="1"/>
             </wp:cNvGraphicFramePr>
@@ -5821,7 +5586,7 @@
               <a:graphicData uri="http://schemas.openxmlformats.org/drawingml/2006/picture">
                 <pic:pic xmlns:pic="http://schemas.openxmlformats.org/drawingml/2006/picture">
                   <pic:nvPicPr>
-                    <pic:cNvPr id="211760825" name="Рисунок 1" descr="Изображение выглядит как текст, Шрифт, снимок экрана&#10;&#10;Автоматически созданное описание"/>
+                    <pic:cNvPr id="1374505425" name="Рисунок 1" descr="Изображение выглядит как текст, снимок экрана, Шрифт&#10;&#10;Автоматически созданное описание"/>
                     <pic:cNvPicPr/>
                   </pic:nvPicPr>
                   <pic:blipFill>
@@ -5833,7 +5598,7 @@
                   <pic:spPr>
                     <a:xfrm>
                       <a:off x="0" y="0"/>
-                      <a:ext cx="5837994" cy="1666233"/>
+                      <a:ext cx="3867690" cy="6582694"/>
                     </a:xfrm>
                     <a:prstGeom prst="rect">
                       <a:avLst/>
@@ -5865,16 +5630,16 @@
           <w:szCs w:val="28"/>
           <w:lang w:eastAsia="ru-RU"/>
         </w:rPr>
-        <w:t>Рисунок 1</w:t>
-      </w:r>
-      <w:r>
-        <w:rPr>
-          <w:rFonts w:ascii="Times New Roman" w:hAnsi="Times New Roman" w:cs="Times New Roman"/>
-          <w:sz w:val="28"/>
-          <w:szCs w:val="28"/>
-          <w:lang w:eastAsia="ru-RU"/>
-        </w:rPr>
-        <w:t>2</w:t>
+        <w:t xml:space="preserve">Рисунок </w:t>
+      </w:r>
+      <w:r>
+        <w:rPr>
+          <w:rFonts w:ascii="Times New Roman" w:hAnsi="Times New Roman" w:cs="Times New Roman"/>
+          <w:sz w:val="28"/>
+          <w:szCs w:val="28"/>
+          <w:lang w:eastAsia="ru-RU"/>
+        </w:rPr>
+        <w:t>10</w:t>
       </w:r>
       <w:r>
         <w:rPr>
@@ -5892,16 +5657,25 @@
           <w:szCs w:val="28"/>
           <w:lang w:eastAsia="ru-RU"/>
         </w:rPr>
-        <w:t>Модальное окно</w:t>
-      </w:r>
-      <w:r>
-        <w:rPr>
-          <w:rFonts w:ascii="Times New Roman" w:hAnsi="Times New Roman" w:cs="Times New Roman"/>
-          <w:sz w:val="28"/>
-          <w:szCs w:val="28"/>
-          <w:lang w:eastAsia="ru-RU"/>
-        </w:rPr>
-        <w:t xml:space="preserve"> акции</w:t>
+        <w:t>Ф</w:t>
+      </w:r>
+      <w:r>
+        <w:rPr>
+          <w:rFonts w:ascii="Times New Roman" w:hAnsi="Times New Roman" w:cs="Times New Roman"/>
+          <w:sz w:val="28"/>
+          <w:szCs w:val="28"/>
+          <w:lang w:eastAsia="ru-RU"/>
+        </w:rPr>
+        <w:t>рагмент файла «</w:t>
+      </w:r>
+      <w:r>
+        <w:rPr>
+          <w:rFonts w:ascii="Times New Roman" w:hAnsi="Times New Roman" w:cs="Times New Roman"/>
+          <w:sz w:val="28"/>
+          <w:szCs w:val="28"/>
+          <w:lang w:val="en-US" w:eastAsia="ru-RU"/>
+        </w:rPr>
+        <w:t>style</w:t>
       </w:r>
       <w:r>
         <w:rPr>
@@ -5911,58 +5685,138 @@
           <w:lang w:eastAsia="ru-RU"/>
         </w:rPr>
         <w:t>.</w:t>
+      </w:r>
+      <w:proofErr w:type="spellStart"/>
+      <w:r>
+        <w:rPr>
+          <w:rFonts w:ascii="Times New Roman" w:hAnsi="Times New Roman" w:cs="Times New Roman"/>
+          <w:sz w:val="28"/>
+          <w:szCs w:val="28"/>
+          <w:lang w:val="en-US" w:eastAsia="ru-RU"/>
+        </w:rPr>
+        <w:t>css</w:t>
+      </w:r>
+      <w:proofErr w:type="spellEnd"/>
+      <w:r>
+        <w:rPr>
+          <w:rFonts w:ascii="Times New Roman" w:hAnsi="Times New Roman" w:cs="Times New Roman"/>
+          <w:sz w:val="28"/>
+          <w:szCs w:val="28"/>
+          <w:lang w:eastAsia="ru-RU"/>
+        </w:rPr>
+        <w:t>» для слайдера.</w:t>
       </w:r>
     </w:p>
     <w:p>
       <w:pPr>
         <w:spacing w:after="0"/>
         <w:ind w:firstLine="652"/>
-        <w:jc w:val="both"/>
-        <w:rPr>
-          <w:rFonts w:ascii="Times New Roman" w:hAnsi="Times New Roman" w:cs="Times New Roman"/>
-          <w:sz w:val="28"/>
-          <w:szCs w:val="28"/>
-          <w:lang w:eastAsia="ru-RU"/>
-        </w:rPr>
-      </w:pPr>
-      <w:r>
-        <w:rPr>
-          <w:rFonts w:ascii="Times New Roman" w:hAnsi="Times New Roman" w:cs="Times New Roman"/>
-          <w:sz w:val="28"/>
-          <w:szCs w:val="28"/>
-          <w:lang w:eastAsia="ru-RU"/>
-        </w:rPr>
-        <w:t>На рисунке 1</w:t>
-      </w:r>
-      <w:r>
-        <w:rPr>
-          <w:rFonts w:ascii="Times New Roman" w:hAnsi="Times New Roman" w:cs="Times New Roman"/>
-          <w:sz w:val="28"/>
-          <w:szCs w:val="28"/>
-          <w:lang w:eastAsia="ru-RU"/>
-        </w:rPr>
-        <w:t>3</w:t>
-      </w:r>
-      <w:r>
-        <w:rPr>
-          <w:rFonts w:ascii="Times New Roman" w:hAnsi="Times New Roman" w:cs="Times New Roman"/>
-          <w:sz w:val="28"/>
-          <w:szCs w:val="28"/>
-          <w:lang w:eastAsia="ru-RU"/>
-        </w:rPr>
-        <w:t xml:space="preserve"> представлен код заполнения модального окна акций, написанного с помощью библиотеки </w:t>
-      </w:r>
-      <w:proofErr w:type="spellStart"/>
-      <w:r>
-        <w:rPr>
-          <w:rFonts w:ascii="Times New Roman" w:hAnsi="Times New Roman" w:cs="Times New Roman"/>
-          <w:sz w:val="28"/>
-          <w:szCs w:val="28"/>
-          <w:lang w:eastAsia="ru-RU"/>
-        </w:rPr>
-        <w:t>JQuery</w:t>
-      </w:r>
-      <w:proofErr w:type="spellEnd"/>
+        <w:rPr>
+          <w:rFonts w:ascii="Times New Roman" w:hAnsi="Times New Roman" w:cs="Times New Roman"/>
+          <w:sz w:val="28"/>
+          <w:szCs w:val="28"/>
+          <w:lang w:eastAsia="ru-RU"/>
+        </w:rPr>
+      </w:pPr>
+      <w:r>
+        <w:rPr>
+          <w:rFonts w:ascii="Times New Roman" w:hAnsi="Times New Roman" w:cs="Times New Roman"/>
+          <w:sz w:val="28"/>
+          <w:szCs w:val="28"/>
+          <w:lang w:eastAsia="ru-RU"/>
+        </w:rPr>
+        <w:t>На рисунк</w:t>
+      </w:r>
+      <w:r>
+        <w:rPr>
+          <w:rFonts w:ascii="Times New Roman" w:hAnsi="Times New Roman" w:cs="Times New Roman"/>
+          <w:sz w:val="28"/>
+          <w:szCs w:val="28"/>
+          <w:lang w:eastAsia="ru-RU"/>
+        </w:rPr>
+        <w:t xml:space="preserve">е </w:t>
+      </w:r>
+      <w:r>
+        <w:rPr>
+          <w:rFonts w:ascii="Times New Roman" w:hAnsi="Times New Roman" w:cs="Times New Roman"/>
+          <w:sz w:val="28"/>
+          <w:szCs w:val="28"/>
+          <w:lang w:eastAsia="ru-RU"/>
+        </w:rPr>
+        <w:t>1</w:t>
+      </w:r>
+      <w:r>
+        <w:rPr>
+          <w:rFonts w:ascii="Times New Roman" w:hAnsi="Times New Roman" w:cs="Times New Roman"/>
+          <w:sz w:val="28"/>
+          <w:szCs w:val="28"/>
+          <w:lang w:eastAsia="ru-RU"/>
+        </w:rPr>
+        <w:t>1</w:t>
+      </w:r>
+      <w:r>
+        <w:rPr>
+          <w:rFonts w:ascii="Times New Roman" w:hAnsi="Times New Roman" w:cs="Times New Roman"/>
+          <w:sz w:val="28"/>
+          <w:szCs w:val="28"/>
+          <w:lang w:eastAsia="ru-RU"/>
+        </w:rPr>
+        <w:t xml:space="preserve"> представлен </w:t>
+      </w:r>
+      <w:r>
+        <w:rPr>
+          <w:rFonts w:ascii="Times New Roman" w:hAnsi="Times New Roman" w:cs="Times New Roman"/>
+          <w:sz w:val="28"/>
+          <w:szCs w:val="28"/>
+          <w:lang w:eastAsia="ru-RU"/>
+        </w:rPr>
+        <w:t>код модального окна</w:t>
+      </w:r>
+      <w:r>
+        <w:rPr>
+          <w:rFonts w:ascii="Times New Roman" w:hAnsi="Times New Roman" w:cs="Times New Roman"/>
+          <w:sz w:val="28"/>
+          <w:szCs w:val="28"/>
+          <w:lang w:eastAsia="ru-RU"/>
+        </w:rPr>
+        <w:t xml:space="preserve"> акций</w:t>
+      </w:r>
+      <w:r>
+        <w:rPr>
+          <w:rFonts w:ascii="Times New Roman" w:hAnsi="Times New Roman" w:cs="Times New Roman"/>
+          <w:sz w:val="28"/>
+          <w:szCs w:val="28"/>
+          <w:lang w:eastAsia="ru-RU"/>
+        </w:rPr>
+        <w:t xml:space="preserve">, </w:t>
+      </w:r>
+      <w:r>
+        <w:rPr>
+          <w:rFonts w:ascii="Times New Roman" w:hAnsi="Times New Roman" w:cs="Times New Roman"/>
+          <w:sz w:val="28"/>
+          <w:szCs w:val="28"/>
+          <w:lang w:eastAsia="ru-RU"/>
+        </w:rPr>
+        <w:t>написанного</w:t>
+      </w:r>
+      <w:r>
+        <w:rPr>
+          <w:rFonts w:ascii="Times New Roman" w:hAnsi="Times New Roman" w:cs="Times New Roman"/>
+          <w:sz w:val="28"/>
+          <w:szCs w:val="28"/>
+          <w:lang w:eastAsia="ru-RU"/>
+        </w:rPr>
+        <w:t xml:space="preserve"> с помощью библиотеки </w:t>
+      </w:r>
+      <w:r>
+        <w:rPr>
+          <w:rFonts w:ascii="Times New Roman" w:hAnsi="Times New Roman" w:cs="Times New Roman"/>
+          <w:sz w:val="28"/>
+          <w:szCs w:val="28"/>
+          <w:lang w:val="en-US" w:eastAsia="ru-RU"/>
+        </w:rPr>
+        <w:t>Bootstrap</w:t>
+      </w:r>
       <w:r>
         <w:rPr>
           <w:rFonts w:ascii="Times New Roman" w:hAnsi="Times New Roman" w:cs="Times New Roman"/>
@@ -5976,19 +5830,7 @@
     <w:p>
       <w:pPr>
         <w:spacing w:afterLines="100" w:after="240"/>
-        <w:ind w:firstLine="709"/>
-        <w:rPr>
-          <w:rFonts w:ascii="Times New Roman" w:hAnsi="Times New Roman" w:cs="Times New Roman"/>
-          <w:sz w:val="28"/>
-          <w:szCs w:val="28"/>
-          <w:lang w:eastAsia="ru-RU"/>
-        </w:rPr>
-      </w:pPr>
-    </w:p>
-    <w:p>
-      <w:pPr>
-        <w:spacing w:afterLines="100" w:after="240"/>
-        <w:ind w:firstLine="709"/>
+        <w:ind w:hanging="142"/>
         <w:jc w:val="center"/>
         <w:rPr>
           <w:rFonts w:ascii="Times New Roman" w:hAnsi="Times New Roman" w:cs="Times New Roman"/>
@@ -6000,17 +5842,16 @@
       <w:r>
         <w:rPr>
           <w:rFonts w:ascii="Times New Roman" w:hAnsi="Times New Roman" w:cs="Times New Roman"/>
-          <w:noProof/>
           <w:sz w:val="28"/>
           <w:szCs w:val="28"/>
           <w:lang w:eastAsia="ru-RU"/>
         </w:rPr>
         <w:lastRenderedPageBreak/>
         <w:drawing>
-          <wp:inline distT="0" distB="0" distL="0" distR="0" wp14:anchorId="27F3B525" wp14:editId="66CDA813">
-            <wp:extent cx="5775684" cy="1614770"/>
-            <wp:effectExtent l="0" t="0" r="0" b="5080"/>
-            <wp:docPr id="947900924" name="Рисунок 1" descr="Изображение выглядит как текст, Шрифт, линия, снимок экрана&#10;&#10;Автоматически созданное описание"/>
+          <wp:inline distT="0" distB="0" distL="0" distR="0" wp14:anchorId="0B48BD25" wp14:editId="668A430A">
+            <wp:extent cx="6300470" cy="3158490"/>
+            <wp:effectExtent l="0" t="0" r="5080" b="3810"/>
+            <wp:docPr id="687532952" name="Рисунок 1"/>
             <wp:cNvGraphicFramePr>
               <a:graphicFrameLocks xmlns:a="http://schemas.openxmlformats.org/drawingml/2006/main" noChangeAspect="1"/>
             </wp:cNvGraphicFramePr>
@@ -6018,7 +5859,7 @@
               <a:graphicData uri="http://schemas.openxmlformats.org/drawingml/2006/picture">
                 <pic:pic xmlns:pic="http://schemas.openxmlformats.org/drawingml/2006/picture">
                   <pic:nvPicPr>
-                    <pic:cNvPr id="947900924" name="Рисунок 1" descr="Изображение выглядит как текст, Шрифт, линия, снимок экрана&#10;&#10;Автоматически созданное описание"/>
+                    <pic:cNvPr id="687532952" name=""/>
                     <pic:cNvPicPr/>
                   </pic:nvPicPr>
                   <pic:blipFill>
@@ -6030,7 +5871,7 @@
                   <pic:spPr>
                     <a:xfrm>
                       <a:off x="0" y="0"/>
-                      <a:ext cx="5858457" cy="1637912"/>
+                      <a:ext cx="6300470" cy="3158490"/>
                     </a:xfrm>
                     <a:prstGeom prst="rect">
                       <a:avLst/>
@@ -6071,7 +5912,7 @@
           <w:szCs w:val="28"/>
           <w:lang w:eastAsia="ru-RU"/>
         </w:rPr>
-        <w:t>3</w:t>
+        <w:t>1</w:t>
       </w:r>
       <w:r>
         <w:rPr>
@@ -6089,7 +5930,16 @@
           <w:szCs w:val="28"/>
           <w:lang w:eastAsia="ru-RU"/>
         </w:rPr>
-        <w:t>Код заполнения модального окна акций</w:t>
+        <w:t>Модальное окно</w:t>
+      </w:r>
+      <w:r>
+        <w:rPr>
+          <w:rFonts w:ascii="Times New Roman" w:hAnsi="Times New Roman" w:cs="Times New Roman"/>
+          <w:sz w:val="28"/>
+          <w:szCs w:val="28"/>
+          <w:lang w:eastAsia="ru-RU"/>
+        </w:rPr>
+        <w:t xml:space="preserve"> акции</w:t>
       </w:r>
       <w:r>
         <w:rPr>
@@ -6099,6 +5949,234 @@
           <w:lang w:eastAsia="ru-RU"/>
         </w:rPr>
         <w:t>.</w:t>
+      </w:r>
+    </w:p>
+    <w:p>
+      <w:pPr>
+        <w:spacing w:after="0"/>
+        <w:ind w:firstLine="652"/>
+        <w:rPr>
+          <w:rFonts w:ascii="Times New Roman" w:hAnsi="Times New Roman" w:cs="Times New Roman"/>
+          <w:sz w:val="28"/>
+          <w:szCs w:val="28"/>
+          <w:lang w:eastAsia="ru-RU"/>
+        </w:rPr>
+      </w:pPr>
+      <w:r>
+        <w:rPr>
+          <w:rFonts w:ascii="Times New Roman" w:hAnsi="Times New Roman" w:cs="Times New Roman"/>
+          <w:sz w:val="28"/>
+          <w:szCs w:val="28"/>
+          <w:lang w:eastAsia="ru-RU"/>
+        </w:rPr>
+        <w:t>На рисунке 1</w:t>
+      </w:r>
+      <w:r>
+        <w:rPr>
+          <w:rFonts w:ascii="Times New Roman" w:hAnsi="Times New Roman" w:cs="Times New Roman"/>
+          <w:sz w:val="28"/>
+          <w:szCs w:val="28"/>
+          <w:lang w:eastAsia="ru-RU"/>
+        </w:rPr>
+        <w:t>2</w:t>
+      </w:r>
+      <w:r>
+        <w:rPr>
+          <w:rFonts w:ascii="Times New Roman" w:hAnsi="Times New Roman" w:cs="Times New Roman"/>
+          <w:sz w:val="28"/>
+          <w:szCs w:val="28"/>
+          <w:lang w:eastAsia="ru-RU"/>
+        </w:rPr>
+        <w:t xml:space="preserve"> представлен фрагмент файла «</w:t>
+      </w:r>
+      <w:r>
+        <w:rPr>
+          <w:rFonts w:ascii="Times New Roman" w:hAnsi="Times New Roman" w:cs="Times New Roman"/>
+          <w:sz w:val="28"/>
+          <w:szCs w:val="28"/>
+          <w:lang w:val="en-US" w:eastAsia="ru-RU"/>
+        </w:rPr>
+        <w:t>style</w:t>
+      </w:r>
+      <w:r>
+        <w:rPr>
+          <w:rFonts w:ascii="Times New Roman" w:hAnsi="Times New Roman" w:cs="Times New Roman"/>
+          <w:sz w:val="28"/>
+          <w:szCs w:val="28"/>
+          <w:lang w:eastAsia="ru-RU"/>
+        </w:rPr>
+        <w:t>.</w:t>
+      </w:r>
+      <w:proofErr w:type="spellStart"/>
+      <w:r>
+        <w:rPr>
+          <w:rFonts w:ascii="Times New Roman" w:hAnsi="Times New Roman" w:cs="Times New Roman"/>
+          <w:sz w:val="28"/>
+          <w:szCs w:val="28"/>
+          <w:lang w:val="en-US" w:eastAsia="ru-RU"/>
+        </w:rPr>
+        <w:t>css</w:t>
+      </w:r>
+      <w:proofErr w:type="spellEnd"/>
+      <w:r>
+        <w:rPr>
+          <w:rFonts w:ascii="Times New Roman" w:hAnsi="Times New Roman" w:cs="Times New Roman"/>
+          <w:sz w:val="28"/>
+          <w:szCs w:val="28"/>
+          <w:lang w:eastAsia="ru-RU"/>
+        </w:rPr>
+        <w:t xml:space="preserve">» для </w:t>
+      </w:r>
+      <w:r>
+        <w:rPr>
+          <w:rFonts w:ascii="Times New Roman" w:hAnsi="Times New Roman" w:cs="Times New Roman"/>
+          <w:sz w:val="28"/>
+          <w:szCs w:val="28"/>
+          <w:lang w:eastAsia="ru-RU"/>
+        </w:rPr>
+        <w:t>модального окна акции</w:t>
+      </w:r>
+      <w:r>
+        <w:rPr>
+          <w:rFonts w:ascii="Times New Roman" w:hAnsi="Times New Roman" w:cs="Times New Roman"/>
+          <w:sz w:val="28"/>
+          <w:szCs w:val="28"/>
+          <w:lang w:eastAsia="ru-RU"/>
+        </w:rPr>
+        <w:t>.</w:t>
+      </w:r>
+    </w:p>
+    <w:p>
+      <w:pPr>
+        <w:spacing w:after="0"/>
+        <w:ind w:firstLine="652"/>
+        <w:rPr>
+          <w:rFonts w:ascii="Times New Roman" w:hAnsi="Times New Roman" w:cs="Times New Roman"/>
+          <w:sz w:val="28"/>
+          <w:szCs w:val="28"/>
+          <w:lang w:eastAsia="ru-RU"/>
+        </w:rPr>
+      </w:pPr>
+      <w:r>
+        <w:rPr>
+          <w:rFonts w:ascii="Times New Roman" w:hAnsi="Times New Roman" w:cs="Times New Roman"/>
+          <w:sz w:val="28"/>
+          <w:szCs w:val="28"/>
+          <w:lang w:eastAsia="ru-RU"/>
+        </w:rPr>
+        <w:drawing>
+          <wp:inline distT="0" distB="0" distL="0" distR="0" wp14:anchorId="150DE835" wp14:editId="651FA005">
+            <wp:extent cx="3896269" cy="2486372"/>
+            <wp:effectExtent l="0" t="0" r="9525" b="9525"/>
+            <wp:docPr id="2068028901" name="Рисунок 1" descr="Изображение выглядит как текст, снимок экрана, Шрифт, число&#10;&#10;Автоматически созданное описание"/>
+            <wp:cNvGraphicFramePr>
+              <a:graphicFrameLocks xmlns:a="http://schemas.openxmlformats.org/drawingml/2006/main" noChangeAspect="1"/>
+            </wp:cNvGraphicFramePr>
+            <a:graphic xmlns:a="http://schemas.openxmlformats.org/drawingml/2006/main">
+              <a:graphicData uri="http://schemas.openxmlformats.org/drawingml/2006/picture">
+                <pic:pic xmlns:pic="http://schemas.openxmlformats.org/drawingml/2006/picture">
+                  <pic:nvPicPr>
+                    <pic:cNvPr id="2068028901" name="Рисунок 1" descr="Изображение выглядит как текст, снимок экрана, Шрифт, число&#10;&#10;Автоматически созданное описание"/>
+                    <pic:cNvPicPr/>
+                  </pic:nvPicPr>
+                  <pic:blipFill>
+                    <a:blip r:embed="rId21"/>
+                    <a:stretch>
+                      <a:fillRect/>
+                    </a:stretch>
+                  </pic:blipFill>
+                  <pic:spPr>
+                    <a:xfrm>
+                      <a:off x="0" y="0"/>
+                      <a:ext cx="3896269" cy="2486372"/>
+                    </a:xfrm>
+                    <a:prstGeom prst="rect">
+                      <a:avLst/>
+                    </a:prstGeom>
+                  </pic:spPr>
+                </pic:pic>
+              </a:graphicData>
+            </a:graphic>
+          </wp:inline>
+        </w:drawing>
+      </w:r>
+    </w:p>
+    <w:p>
+      <w:pPr>
+        <w:spacing w:after="0"/>
+        <w:ind w:firstLine="652"/>
+        <w:jc w:val="center"/>
+        <w:rPr>
+          <w:rFonts w:ascii="Times New Roman" w:hAnsi="Times New Roman" w:cs="Times New Roman"/>
+          <w:sz w:val="28"/>
+          <w:szCs w:val="28"/>
+          <w:lang w:eastAsia="ru-RU"/>
+        </w:rPr>
+      </w:pPr>
+      <w:r>
+        <w:rPr>
+          <w:rFonts w:ascii="Times New Roman" w:hAnsi="Times New Roman" w:cs="Times New Roman"/>
+          <w:sz w:val="28"/>
+          <w:szCs w:val="28"/>
+          <w:lang w:eastAsia="ru-RU"/>
+        </w:rPr>
+        <w:t xml:space="preserve">Рисунок 12 – </w:t>
+      </w:r>
+      <w:r>
+        <w:rPr>
+          <w:rFonts w:ascii="Times New Roman" w:hAnsi="Times New Roman" w:cs="Times New Roman"/>
+          <w:sz w:val="28"/>
+          <w:szCs w:val="28"/>
+          <w:lang w:eastAsia="ru-RU"/>
+        </w:rPr>
+        <w:t>Ф</w:t>
+      </w:r>
+      <w:r>
+        <w:rPr>
+          <w:rFonts w:ascii="Times New Roman" w:hAnsi="Times New Roman" w:cs="Times New Roman"/>
+          <w:sz w:val="28"/>
+          <w:szCs w:val="28"/>
+          <w:lang w:eastAsia="ru-RU"/>
+        </w:rPr>
+        <w:t>рагмент файла «</w:t>
+      </w:r>
+      <w:r>
+        <w:rPr>
+          <w:rFonts w:ascii="Times New Roman" w:hAnsi="Times New Roman" w:cs="Times New Roman"/>
+          <w:sz w:val="28"/>
+          <w:szCs w:val="28"/>
+          <w:lang w:val="en-US" w:eastAsia="ru-RU"/>
+        </w:rPr>
+        <w:t>style</w:t>
+      </w:r>
+      <w:r>
+        <w:rPr>
+          <w:rFonts w:ascii="Times New Roman" w:hAnsi="Times New Roman" w:cs="Times New Roman"/>
+          <w:sz w:val="28"/>
+          <w:szCs w:val="28"/>
+          <w:lang w:eastAsia="ru-RU"/>
+        </w:rPr>
+        <w:t>.</w:t>
+      </w:r>
+      <w:proofErr w:type="spellStart"/>
+      <w:r>
+        <w:rPr>
+          <w:rFonts w:ascii="Times New Roman" w:hAnsi="Times New Roman" w:cs="Times New Roman"/>
+          <w:sz w:val="28"/>
+          <w:szCs w:val="28"/>
+          <w:lang w:val="en-US" w:eastAsia="ru-RU"/>
+        </w:rPr>
+        <w:t>css</w:t>
+      </w:r>
+      <w:proofErr w:type="spellEnd"/>
+      <w:r>
+        <w:rPr>
+          <w:rFonts w:ascii="Times New Roman" w:hAnsi="Times New Roman" w:cs="Times New Roman"/>
+          <w:sz w:val="28"/>
+          <w:szCs w:val="28"/>
+          <w:lang w:eastAsia="ru-RU"/>
+        </w:rPr>
+        <w:t>» для модального окна акции.</w:t>
       </w:r>
     </w:p>
     <w:p>
@@ -6120,6 +6198,193 @@
           <w:szCs w:val="28"/>
           <w:lang w:eastAsia="ru-RU"/>
         </w:rPr>
+        <w:t>На рисунке 1</w:t>
+      </w:r>
+      <w:r>
+        <w:rPr>
+          <w:rFonts w:ascii="Times New Roman" w:hAnsi="Times New Roman" w:cs="Times New Roman"/>
+          <w:sz w:val="28"/>
+          <w:szCs w:val="28"/>
+          <w:lang w:eastAsia="ru-RU"/>
+        </w:rPr>
+        <w:t>3</w:t>
+      </w:r>
+      <w:r>
+        <w:rPr>
+          <w:rFonts w:ascii="Times New Roman" w:hAnsi="Times New Roman" w:cs="Times New Roman"/>
+          <w:sz w:val="28"/>
+          <w:szCs w:val="28"/>
+          <w:lang w:eastAsia="ru-RU"/>
+        </w:rPr>
+        <w:t xml:space="preserve"> представлен код заполнения модального окна акций, написанного с помощью библиотеки </w:t>
+      </w:r>
+      <w:proofErr w:type="spellStart"/>
+      <w:r>
+        <w:rPr>
+          <w:rFonts w:ascii="Times New Roman" w:hAnsi="Times New Roman" w:cs="Times New Roman"/>
+          <w:sz w:val="28"/>
+          <w:szCs w:val="28"/>
+          <w:lang w:eastAsia="ru-RU"/>
+        </w:rPr>
+        <w:t>JQuery</w:t>
+      </w:r>
+      <w:proofErr w:type="spellEnd"/>
+      <w:r>
+        <w:rPr>
+          <w:rFonts w:ascii="Times New Roman" w:hAnsi="Times New Roman" w:cs="Times New Roman"/>
+          <w:sz w:val="28"/>
+          <w:szCs w:val="28"/>
+          <w:lang w:eastAsia="ru-RU"/>
+        </w:rPr>
+        <w:t>.</w:t>
+      </w:r>
+    </w:p>
+    <w:p>
+      <w:pPr>
+        <w:spacing w:afterLines="100" w:after="240"/>
+        <w:ind w:firstLine="709"/>
+        <w:rPr>
+          <w:rFonts w:ascii="Times New Roman" w:hAnsi="Times New Roman" w:cs="Times New Roman"/>
+          <w:sz w:val="28"/>
+          <w:szCs w:val="28"/>
+          <w:lang w:eastAsia="ru-RU"/>
+        </w:rPr>
+      </w:pPr>
+    </w:p>
+    <w:p>
+      <w:pPr>
+        <w:spacing w:afterLines="100" w:after="240"/>
+        <w:ind w:firstLine="709"/>
+        <w:jc w:val="center"/>
+        <w:rPr>
+          <w:rFonts w:ascii="Times New Roman" w:hAnsi="Times New Roman" w:cs="Times New Roman"/>
+          <w:sz w:val="28"/>
+          <w:szCs w:val="28"/>
+          <w:lang w:eastAsia="ru-RU"/>
+        </w:rPr>
+      </w:pPr>
+      <w:r>
+        <w:rPr>
+          <w:rFonts w:ascii="Times New Roman" w:hAnsi="Times New Roman" w:cs="Times New Roman"/>
+          <w:sz w:val="28"/>
+          <w:szCs w:val="28"/>
+          <w:lang w:eastAsia="ru-RU"/>
+        </w:rPr>
+        <w:drawing>
+          <wp:inline distT="0" distB="0" distL="0" distR="0" wp14:anchorId="591442BB" wp14:editId="31B32514">
+            <wp:extent cx="5020376" cy="819264"/>
+            <wp:effectExtent l="0" t="0" r="8890" b="0"/>
+            <wp:docPr id="587319004" name="Рисунок 1" descr="Изображение выглядит как текст, Шрифт, снимок экрана, линия&#10;&#10;Автоматически созданное описание"/>
+            <wp:cNvGraphicFramePr>
+              <a:graphicFrameLocks xmlns:a="http://schemas.openxmlformats.org/drawingml/2006/main" noChangeAspect="1"/>
+            </wp:cNvGraphicFramePr>
+            <a:graphic xmlns:a="http://schemas.openxmlformats.org/drawingml/2006/main">
+              <a:graphicData uri="http://schemas.openxmlformats.org/drawingml/2006/picture">
+                <pic:pic xmlns:pic="http://schemas.openxmlformats.org/drawingml/2006/picture">
+                  <pic:nvPicPr>
+                    <pic:cNvPr id="587319004" name="Рисунок 1" descr="Изображение выглядит как текст, Шрифт, снимок экрана, линия&#10;&#10;Автоматически созданное описание"/>
+                    <pic:cNvPicPr/>
+                  </pic:nvPicPr>
+                  <pic:blipFill>
+                    <a:blip r:embed="rId22"/>
+                    <a:stretch>
+                      <a:fillRect/>
+                    </a:stretch>
+                  </pic:blipFill>
+                  <pic:spPr>
+                    <a:xfrm>
+                      <a:off x="0" y="0"/>
+                      <a:ext cx="5020376" cy="819264"/>
+                    </a:xfrm>
+                    <a:prstGeom prst="rect">
+                      <a:avLst/>
+                    </a:prstGeom>
+                  </pic:spPr>
+                </pic:pic>
+              </a:graphicData>
+            </a:graphic>
+          </wp:inline>
+        </w:drawing>
+      </w:r>
+    </w:p>
+    <w:p>
+      <w:pPr>
+        <w:spacing w:after="0"/>
+        <w:ind w:firstLine="652"/>
+        <w:jc w:val="center"/>
+        <w:rPr>
+          <w:rFonts w:ascii="Times New Roman" w:hAnsi="Times New Roman" w:cs="Times New Roman"/>
+          <w:sz w:val="28"/>
+          <w:szCs w:val="28"/>
+          <w:lang w:eastAsia="ru-RU"/>
+        </w:rPr>
+      </w:pPr>
+      <w:r>
+        <w:rPr>
+          <w:rFonts w:ascii="Times New Roman" w:hAnsi="Times New Roman" w:cs="Times New Roman"/>
+          <w:sz w:val="28"/>
+          <w:szCs w:val="28"/>
+          <w:lang w:eastAsia="ru-RU"/>
+        </w:rPr>
+        <w:t>Рисунок 1</w:t>
+      </w:r>
+      <w:r>
+        <w:rPr>
+          <w:rFonts w:ascii="Times New Roman" w:hAnsi="Times New Roman" w:cs="Times New Roman"/>
+          <w:sz w:val="28"/>
+          <w:szCs w:val="28"/>
+          <w:lang w:eastAsia="ru-RU"/>
+        </w:rPr>
+        <w:t>3</w:t>
+      </w:r>
+      <w:r>
+        <w:rPr>
+          <w:rFonts w:ascii="Times New Roman" w:hAnsi="Times New Roman" w:cs="Times New Roman"/>
+          <w:sz w:val="28"/>
+          <w:szCs w:val="28"/>
+          <w:lang w:eastAsia="ru-RU"/>
+        </w:rPr>
+        <w:t xml:space="preserve"> – </w:t>
+      </w:r>
+      <w:r>
+        <w:rPr>
+          <w:rFonts w:ascii="Times New Roman" w:hAnsi="Times New Roman" w:cs="Times New Roman"/>
+          <w:sz w:val="28"/>
+          <w:szCs w:val="28"/>
+          <w:lang w:eastAsia="ru-RU"/>
+        </w:rPr>
+        <w:t>Код заполнения модального окна акций</w:t>
+      </w:r>
+      <w:r>
+        <w:rPr>
+          <w:rFonts w:ascii="Times New Roman" w:hAnsi="Times New Roman" w:cs="Times New Roman"/>
+          <w:sz w:val="28"/>
+          <w:szCs w:val="28"/>
+          <w:lang w:eastAsia="ru-RU"/>
+        </w:rPr>
+        <w:t>.</w:t>
+      </w:r>
+    </w:p>
+    <w:p>
+      <w:pPr>
+        <w:spacing w:after="0"/>
+        <w:ind w:firstLine="652"/>
+        <w:jc w:val="both"/>
+        <w:rPr>
+          <w:rFonts w:ascii="Times New Roman" w:hAnsi="Times New Roman" w:cs="Times New Roman"/>
+          <w:sz w:val="28"/>
+          <w:szCs w:val="28"/>
+          <w:lang w:eastAsia="ru-RU"/>
+        </w:rPr>
+      </w:pPr>
+      <w:r>
+        <w:rPr>
+          <w:rFonts w:ascii="Times New Roman" w:hAnsi="Times New Roman" w:cs="Times New Roman"/>
+          <w:sz w:val="28"/>
+          <w:szCs w:val="28"/>
+          <w:lang w:eastAsia="ru-RU"/>
+        </w:rPr>
+        <w:lastRenderedPageBreak/>
         <w:t>На рисунке 1</w:t>
       </w:r>
       <w:r>
@@ -6294,7 +6559,7 @@
                     <pic:cNvPicPr/>
                   </pic:nvPicPr>
                   <pic:blipFill>
-                    <a:blip r:embed="rId21"/>
+                    <a:blip r:embed="rId23"/>
                     <a:stretch>
                       <a:fillRect/>
                     </a:stretch>
@@ -6377,7 +6642,7 @@
       <w:pPr>
         <w:pStyle w:val="a3"/>
         <w:spacing w:afterLines="100" w:after="240"/>
-        <w:ind w:left="142" w:firstLine="567"/>
+        <w:ind w:left="142" w:firstLine="142"/>
         <w:jc w:val="center"/>
         <w:rPr>
           <w:rFonts w:ascii="Times New Roman" w:hAnsi="Times New Roman" w:cs="Times New Roman"/>
@@ -6389,16 +6654,15 @@
       <w:r>
         <w:rPr>
           <w:rFonts w:ascii="Times New Roman" w:hAnsi="Times New Roman" w:cs="Times New Roman"/>
-          <w:noProof/>
           <w:sz w:val="28"/>
           <w:szCs w:val="28"/>
           <w:lang w:eastAsia="ru-RU"/>
         </w:rPr>
         <w:drawing>
-          <wp:inline distT="0" distB="0" distL="0" distR="0" wp14:anchorId="6E560885" wp14:editId="7591BBC4">
-            <wp:extent cx="5664366" cy="1790700"/>
-            <wp:effectExtent l="0" t="0" r="0" b="0"/>
-            <wp:docPr id="1272037867" name="Рисунок 1" descr="Изображение выглядит как текст, Шрифт, линия, снимок экрана&#10;&#10;Автоматически созданное описание"/>
+          <wp:inline distT="0" distB="0" distL="0" distR="0" wp14:anchorId="4CB02F2B" wp14:editId="29AF1681">
+            <wp:extent cx="6096851" cy="2905530"/>
+            <wp:effectExtent l="0" t="0" r="0" b="9525"/>
+            <wp:docPr id="996504347" name="Рисунок 1" descr="Изображение выглядит как текст, снимок экрана, Шрифт, число&#10;&#10;Автоматически созданное описание"/>
             <wp:cNvGraphicFramePr>
               <a:graphicFrameLocks xmlns:a="http://schemas.openxmlformats.org/drawingml/2006/main" noChangeAspect="1"/>
             </wp:cNvGraphicFramePr>
@@ -6406,11 +6670,11 @@
               <a:graphicData uri="http://schemas.openxmlformats.org/drawingml/2006/picture">
                 <pic:pic xmlns:pic="http://schemas.openxmlformats.org/drawingml/2006/picture">
                   <pic:nvPicPr>
-                    <pic:cNvPr id="1272037867" name="Рисунок 1" descr="Изображение выглядит как текст, Шрифт, линия, снимок экрана&#10;&#10;Автоматически созданное описание"/>
+                    <pic:cNvPr id="996504347" name="Рисунок 1" descr="Изображение выглядит как текст, снимок экрана, Шрифт, число&#10;&#10;Автоматически созданное описание"/>
                     <pic:cNvPicPr/>
                   </pic:nvPicPr>
                   <pic:blipFill>
-                    <a:blip r:embed="rId22"/>
+                    <a:blip r:embed="rId24"/>
                     <a:stretch>
                       <a:fillRect/>
                     </a:stretch>
@@ -6418,7 +6682,7 @@
                   <pic:spPr>
                     <a:xfrm>
                       <a:off x="0" y="0"/>
-                      <a:ext cx="5668135" cy="1791892"/>
+                      <a:ext cx="6096851" cy="2905530"/>
                     </a:xfrm>
                     <a:prstGeom prst="rect">
                       <a:avLst/>
@@ -6451,7 +6715,25 @@
           <w:szCs w:val="28"/>
           <w:lang w:eastAsia="ru-RU"/>
         </w:rPr>
-        <w:t xml:space="preserve">Рисунок 8 – Фрагмент кода верстки страницы </w:t>
+        <w:t xml:space="preserve">Рисунок </w:t>
+      </w:r>
+      <w:r>
+        <w:rPr>
+          <w:rFonts w:ascii="Times New Roman" w:hAnsi="Times New Roman" w:cs="Times New Roman"/>
+          <w:sz w:val="28"/>
+          <w:szCs w:val="28"/>
+          <w:lang w:eastAsia="ru-RU"/>
+        </w:rPr>
+        <w:t>15</w:t>
+      </w:r>
+      <w:r>
+        <w:rPr>
+          <w:rFonts w:ascii="Times New Roman" w:hAnsi="Times New Roman" w:cs="Times New Roman"/>
+          <w:sz w:val="28"/>
+          <w:szCs w:val="28"/>
+          <w:lang w:eastAsia="ru-RU"/>
+        </w:rPr>
+        <w:t xml:space="preserve"> – Фрагмент кода верстки страницы </w:t>
       </w:r>
       <w:r>
         <w:rPr>
@@ -6502,8 +6784,8 @@
     <w:p>
       <w:pPr>
         <w:pStyle w:val="a3"/>
-        <w:spacing w:afterLines="100" w:after="240"/>
-        <w:ind w:left="142" w:firstLine="567"/>
+        <w:spacing w:after="0"/>
+        <w:ind w:left="142" w:firstLine="652"/>
         <w:jc w:val="center"/>
         <w:rPr>
           <w:rFonts w:ascii="Times New Roman" w:hAnsi="Times New Roman" w:cs="Times New Roman"/>
@@ -6515,17 +6797,15 @@
       <w:r>
         <w:rPr>
           <w:rFonts w:ascii="Times New Roman" w:hAnsi="Times New Roman" w:cs="Times New Roman"/>
-          <w:noProof/>
-          <w:sz w:val="28"/>
-          <w:szCs w:val="28"/>
-          <w:lang w:eastAsia="ru-RU"/>
-        </w:rPr>
-        <w:lastRenderedPageBreak/>
+          <w:sz w:val="28"/>
+          <w:szCs w:val="28"/>
+          <w:lang w:eastAsia="ru-RU"/>
+        </w:rPr>
         <w:drawing>
-          <wp:inline distT="0" distB="0" distL="0" distR="0" wp14:anchorId="2947C2F3" wp14:editId="410EA637">
-            <wp:extent cx="5727976" cy="3320055"/>
-            <wp:effectExtent l="0" t="0" r="6350" b="0"/>
-            <wp:docPr id="577360434" name="Рисунок 1" descr="Изображение выглядит как текст, снимок экрана, Шрифт&#10;&#10;Автоматически созданное описание"/>
+          <wp:inline distT="0" distB="0" distL="0" distR="0" wp14:anchorId="07BB44DB" wp14:editId="4E0483BF">
+            <wp:extent cx="4191585" cy="3124636"/>
+            <wp:effectExtent l="0" t="0" r="0" b="0"/>
+            <wp:docPr id="215243577" name="Рисунок 1" descr="Изображение выглядит как текст, снимок экрана, Шрифт, число&#10;&#10;Автоматически созданное описание"/>
             <wp:cNvGraphicFramePr>
               <a:graphicFrameLocks xmlns:a="http://schemas.openxmlformats.org/drawingml/2006/main" noChangeAspect="1"/>
             </wp:cNvGraphicFramePr>
@@ -6533,11 +6813,11 @@
               <a:graphicData uri="http://schemas.openxmlformats.org/drawingml/2006/picture">
                 <pic:pic xmlns:pic="http://schemas.openxmlformats.org/drawingml/2006/picture">
                   <pic:nvPicPr>
-                    <pic:cNvPr id="577360434" name="Рисунок 1" descr="Изображение выглядит как текст, снимок экрана, Шрифт&#10;&#10;Автоматически созданное описание"/>
+                    <pic:cNvPr id="215243577" name="Рисунок 1" descr="Изображение выглядит как текст, снимок экрана, Шрифт, число&#10;&#10;Автоматически созданное описание"/>
                     <pic:cNvPicPr/>
                   </pic:nvPicPr>
                   <pic:blipFill>
-                    <a:blip r:embed="rId23"/>
+                    <a:blip r:embed="rId25"/>
                     <a:stretch>
                       <a:fillRect/>
                     </a:stretch>
@@ -6545,7 +6825,7 @@
                   <pic:spPr>
                     <a:xfrm>
                       <a:off x="0" y="0"/>
-                      <a:ext cx="5744809" cy="3329812"/>
+                      <a:ext cx="4191585" cy="3124636"/>
                     </a:xfrm>
                     <a:prstGeom prst="rect">
                       <a:avLst/>
@@ -6578,14 +6858,50 @@
           <w:szCs w:val="28"/>
           <w:lang w:eastAsia="ru-RU"/>
         </w:rPr>
-        <w:t xml:space="preserve">Рисунок 10 - Фрагмент кода верстки страницы </w:t>
-      </w:r>
-      <w:r>
-        <w:rPr>
-          <w:rFonts w:ascii="Times New Roman" w:hAnsi="Times New Roman" w:cs="Times New Roman"/>
-          <w:sz w:val="28"/>
-          <w:szCs w:val="28"/>
-          <w:lang w:eastAsia="ru-RU"/>
+        <w:t>Рисунок 1</w:t>
+      </w:r>
+      <w:r>
+        <w:rPr>
+          <w:rFonts w:ascii="Times New Roman" w:hAnsi="Times New Roman" w:cs="Times New Roman"/>
+          <w:sz w:val="28"/>
+          <w:szCs w:val="28"/>
+          <w:lang w:eastAsia="ru-RU"/>
+        </w:rPr>
+        <w:t>6</w:t>
+      </w:r>
+      <w:r>
+        <w:rPr>
+          <w:rFonts w:ascii="Times New Roman" w:hAnsi="Times New Roman" w:cs="Times New Roman"/>
+          <w:sz w:val="28"/>
+          <w:szCs w:val="28"/>
+          <w:lang w:eastAsia="ru-RU"/>
+        </w:rPr>
+        <w:t xml:space="preserve"> – Фрагмент кода </w:t>
+      </w:r>
+      <w:r>
+        <w:rPr>
+          <w:rFonts w:ascii="Times New Roman" w:hAnsi="Times New Roman" w:cs="Times New Roman"/>
+          <w:sz w:val="28"/>
+          <w:szCs w:val="28"/>
+          <w:lang w:eastAsia="ru-RU"/>
+        </w:rPr>
+        <w:t>стилей</w:t>
+      </w:r>
+      <w:r>
+        <w:rPr>
+          <w:rFonts w:ascii="Times New Roman" w:hAnsi="Times New Roman" w:cs="Times New Roman"/>
+          <w:sz w:val="28"/>
+          <w:szCs w:val="28"/>
+          <w:lang w:eastAsia="ru-RU"/>
+        </w:rPr>
+        <w:t xml:space="preserve"> страницы </w:t>
+      </w:r>
+      <w:r>
+        <w:rPr>
+          <w:rFonts w:ascii="Times New Roman" w:hAnsi="Times New Roman" w:cs="Times New Roman"/>
+          <w:sz w:val="28"/>
+          <w:szCs w:val="28"/>
+          <w:lang w:val="en-US" w:eastAsia="ru-RU"/>
         </w:rPr>
         <w:t>services</w:t>
       </w:r>
@@ -6603,7 +6919,7 @@
           <w:rFonts w:ascii="Times New Roman" w:hAnsi="Times New Roman" w:cs="Times New Roman"/>
           <w:sz w:val="28"/>
           <w:szCs w:val="28"/>
-          <w:lang w:eastAsia="ru-RU"/>
+          <w:lang w:val="en-US" w:eastAsia="ru-RU"/>
         </w:rPr>
         <w:t>html</w:t>
       </w:r>
@@ -6623,7 +6939,7 @@
           <w:szCs w:val="28"/>
           <w:lang w:eastAsia="ru-RU"/>
         </w:rPr>
-        <w:t>«Форма записи на услугу».</w:t>
+        <w:t>«Карточка услуги».</w:t>
       </w:r>
     </w:p>
     <w:p>
@@ -6639,11 +6955,476 @@
           <w:lang w:eastAsia="ru-RU"/>
         </w:rPr>
       </w:pPr>
+      <w:r>
+        <w:rPr>
+          <w:rFonts w:ascii="Times New Roman" w:hAnsi="Times New Roman" w:cs="Times New Roman"/>
+          <w:sz w:val="28"/>
+          <w:szCs w:val="28"/>
+          <w:lang w:eastAsia="ru-RU"/>
+        </w:rPr>
+        <w:lastRenderedPageBreak/>
+        <w:drawing>
+          <wp:inline distT="0" distB="0" distL="0" distR="0" wp14:anchorId="3CE245A7" wp14:editId="69ADFD13">
+            <wp:extent cx="3886742" cy="7973538"/>
+            <wp:effectExtent l="0" t="0" r="0" b="8890"/>
+            <wp:docPr id="979487478" name="Рисунок 1" descr="Изображение выглядит как текст, снимок экрана&#10;&#10;Автоматически созданное описание"/>
+            <wp:cNvGraphicFramePr>
+              <a:graphicFrameLocks xmlns:a="http://schemas.openxmlformats.org/drawingml/2006/main" noChangeAspect="1"/>
+            </wp:cNvGraphicFramePr>
+            <a:graphic xmlns:a="http://schemas.openxmlformats.org/drawingml/2006/main">
+              <a:graphicData uri="http://schemas.openxmlformats.org/drawingml/2006/picture">
+                <pic:pic xmlns:pic="http://schemas.openxmlformats.org/drawingml/2006/picture">
+                  <pic:nvPicPr>
+                    <pic:cNvPr id="979487478" name="Рисунок 1" descr="Изображение выглядит как текст, снимок экрана&#10;&#10;Автоматически созданное описание"/>
+                    <pic:cNvPicPr/>
+                  </pic:nvPicPr>
+                  <pic:blipFill>
+                    <a:blip r:embed="rId26"/>
+                    <a:stretch>
+                      <a:fillRect/>
+                    </a:stretch>
+                  </pic:blipFill>
+                  <pic:spPr>
+                    <a:xfrm>
+                      <a:off x="0" y="0"/>
+                      <a:ext cx="3886742" cy="7973538"/>
+                    </a:xfrm>
+                    <a:prstGeom prst="rect">
+                      <a:avLst/>
+                    </a:prstGeom>
+                  </pic:spPr>
+                </pic:pic>
+              </a:graphicData>
+            </a:graphic>
+          </wp:inline>
+        </w:drawing>
+      </w:r>
     </w:p>
     <w:p>
       <w:pPr>
+        <w:pStyle w:val="a3"/>
         <w:spacing w:after="0"/>
-        <w:ind w:firstLine="652"/>
+        <w:ind w:left="142" w:firstLine="652"/>
+        <w:jc w:val="center"/>
+        <w:rPr>
+          <w:rFonts w:ascii="Times New Roman" w:hAnsi="Times New Roman" w:cs="Times New Roman"/>
+          <w:sz w:val="28"/>
+          <w:szCs w:val="28"/>
+          <w:lang w:eastAsia="ru-RU"/>
+        </w:rPr>
+      </w:pPr>
+      <w:r>
+        <w:rPr>
+          <w:rFonts w:ascii="Times New Roman" w:hAnsi="Times New Roman" w:cs="Times New Roman"/>
+          <w:sz w:val="28"/>
+          <w:szCs w:val="28"/>
+          <w:lang w:eastAsia="ru-RU"/>
+        </w:rPr>
+        <w:t>Рисунок 1</w:t>
+      </w:r>
+      <w:r>
+        <w:rPr>
+          <w:rFonts w:ascii="Times New Roman" w:hAnsi="Times New Roman" w:cs="Times New Roman"/>
+          <w:sz w:val="28"/>
+          <w:szCs w:val="28"/>
+          <w:lang w:eastAsia="ru-RU"/>
+        </w:rPr>
+        <w:t>7</w:t>
+      </w:r>
+      <w:r>
+        <w:rPr>
+          <w:rFonts w:ascii="Times New Roman" w:hAnsi="Times New Roman" w:cs="Times New Roman"/>
+          <w:sz w:val="28"/>
+          <w:szCs w:val="28"/>
+          <w:lang w:eastAsia="ru-RU"/>
+        </w:rPr>
+        <w:t xml:space="preserve"> – Фрагмент кода стилей страницы </w:t>
+      </w:r>
+      <w:r>
+        <w:rPr>
+          <w:rFonts w:ascii="Times New Roman" w:hAnsi="Times New Roman" w:cs="Times New Roman"/>
+          <w:sz w:val="28"/>
+          <w:szCs w:val="28"/>
+          <w:lang w:val="en-US" w:eastAsia="ru-RU"/>
+        </w:rPr>
+        <w:t>services</w:t>
+      </w:r>
+      <w:r>
+        <w:rPr>
+          <w:rFonts w:ascii="Times New Roman" w:hAnsi="Times New Roman" w:cs="Times New Roman"/>
+          <w:sz w:val="28"/>
+          <w:szCs w:val="28"/>
+          <w:lang w:eastAsia="ru-RU"/>
+        </w:rPr>
+        <w:t>.</w:t>
+      </w:r>
+      <w:r>
+        <w:rPr>
+          <w:rFonts w:ascii="Times New Roman" w:hAnsi="Times New Roman" w:cs="Times New Roman"/>
+          <w:sz w:val="28"/>
+          <w:szCs w:val="28"/>
+          <w:lang w:val="en-US" w:eastAsia="ru-RU"/>
+        </w:rPr>
+        <w:t>html</w:t>
+      </w:r>
+      <w:r>
+        <w:rPr>
+          <w:rFonts w:ascii="Times New Roman" w:hAnsi="Times New Roman" w:cs="Times New Roman"/>
+          <w:sz w:val="28"/>
+          <w:szCs w:val="28"/>
+          <w:lang w:eastAsia="ru-RU"/>
+        </w:rPr>
+        <w:t xml:space="preserve"> </w:t>
+      </w:r>
+      <w:r>
+        <w:rPr>
+          <w:rFonts w:ascii="Times New Roman" w:hAnsi="Times New Roman" w:cs="Times New Roman"/>
+          <w:sz w:val="28"/>
+          <w:szCs w:val="28"/>
+          <w:lang w:eastAsia="ru-RU"/>
+        </w:rPr>
+        <w:t>«Карточка услуги».</w:t>
+      </w:r>
+    </w:p>
+    <w:p>
+      <w:pPr>
+        <w:pStyle w:val="a3"/>
+        <w:spacing w:after="0"/>
+        <w:ind w:left="142" w:firstLine="652"/>
+        <w:jc w:val="center"/>
+        <w:rPr>
+          <w:rFonts w:ascii="Times New Roman" w:hAnsi="Times New Roman" w:cs="Times New Roman"/>
+          <w:sz w:val="28"/>
+          <w:szCs w:val="28"/>
+          <w:lang w:eastAsia="ru-RU"/>
+        </w:rPr>
+      </w:pPr>
+    </w:p>
+    <w:p>
+      <w:pPr>
+        <w:pStyle w:val="a3"/>
+        <w:spacing w:after="0"/>
+        <w:ind w:left="142" w:firstLine="652"/>
+        <w:jc w:val="center"/>
+        <w:rPr>
+          <w:rFonts w:ascii="Times New Roman" w:hAnsi="Times New Roman" w:cs="Times New Roman"/>
+          <w:sz w:val="28"/>
+          <w:szCs w:val="28"/>
+          <w:lang w:eastAsia="ru-RU"/>
+        </w:rPr>
+      </w:pPr>
+    </w:p>
+    <w:p>
+      <w:pPr>
+        <w:pStyle w:val="a3"/>
+        <w:spacing w:afterLines="100" w:after="240"/>
+        <w:ind w:left="142" w:hanging="142"/>
+        <w:jc w:val="center"/>
+        <w:rPr>
+          <w:rFonts w:ascii="Times New Roman" w:hAnsi="Times New Roman" w:cs="Times New Roman"/>
+          <w:sz w:val="28"/>
+          <w:szCs w:val="28"/>
+          <w:lang w:eastAsia="ru-RU"/>
+        </w:rPr>
+      </w:pPr>
+      <w:r>
+        <w:rPr>
+          <w:rFonts w:ascii="Times New Roman" w:hAnsi="Times New Roman" w:cs="Times New Roman"/>
+          <w:sz w:val="28"/>
+          <w:szCs w:val="28"/>
+          <w:lang w:eastAsia="ru-RU"/>
+        </w:rPr>
+        <w:lastRenderedPageBreak/>
+        <w:drawing>
+          <wp:inline distT="0" distB="0" distL="0" distR="0" wp14:anchorId="2E86803A" wp14:editId="69461701">
+            <wp:extent cx="6300470" cy="6695440"/>
+            <wp:effectExtent l="0" t="0" r="5080" b="0"/>
+            <wp:docPr id="535152346" name="Рисунок 1" descr="Изображение выглядит как текст, снимок экрана, документ, Шрифт&#10;&#10;Автоматически созданное описание"/>
+            <wp:cNvGraphicFramePr>
+              <a:graphicFrameLocks xmlns:a="http://schemas.openxmlformats.org/drawingml/2006/main" noChangeAspect="1"/>
+            </wp:cNvGraphicFramePr>
+            <a:graphic xmlns:a="http://schemas.openxmlformats.org/drawingml/2006/main">
+              <a:graphicData uri="http://schemas.openxmlformats.org/drawingml/2006/picture">
+                <pic:pic xmlns:pic="http://schemas.openxmlformats.org/drawingml/2006/picture">
+                  <pic:nvPicPr>
+                    <pic:cNvPr id="535152346" name="Рисунок 1" descr="Изображение выглядит как текст, снимок экрана, документ, Шрифт&#10;&#10;Автоматически созданное описание"/>
+                    <pic:cNvPicPr/>
+                  </pic:nvPicPr>
+                  <pic:blipFill>
+                    <a:blip r:embed="rId27"/>
+                    <a:stretch>
+                      <a:fillRect/>
+                    </a:stretch>
+                  </pic:blipFill>
+                  <pic:spPr>
+                    <a:xfrm>
+                      <a:off x="0" y="0"/>
+                      <a:ext cx="6300470" cy="6695440"/>
+                    </a:xfrm>
+                    <a:prstGeom prst="rect">
+                      <a:avLst/>
+                    </a:prstGeom>
+                  </pic:spPr>
+                </pic:pic>
+              </a:graphicData>
+            </a:graphic>
+          </wp:inline>
+        </w:drawing>
+      </w:r>
+    </w:p>
+    <w:p>
+      <w:pPr>
+        <w:pStyle w:val="a3"/>
+        <w:spacing w:after="0"/>
+        <w:ind w:left="142" w:firstLine="652"/>
+        <w:jc w:val="center"/>
+        <w:rPr>
+          <w:rFonts w:ascii="Times New Roman" w:hAnsi="Times New Roman" w:cs="Times New Roman"/>
+          <w:sz w:val="28"/>
+          <w:szCs w:val="28"/>
+          <w:lang w:eastAsia="ru-RU"/>
+        </w:rPr>
+      </w:pPr>
+      <w:r>
+        <w:rPr>
+          <w:rFonts w:ascii="Times New Roman" w:hAnsi="Times New Roman" w:cs="Times New Roman"/>
+          <w:sz w:val="28"/>
+          <w:szCs w:val="28"/>
+          <w:lang w:eastAsia="ru-RU"/>
+        </w:rPr>
+        <w:t>Рисунок 1</w:t>
+      </w:r>
+      <w:r>
+        <w:rPr>
+          <w:rFonts w:ascii="Times New Roman" w:hAnsi="Times New Roman" w:cs="Times New Roman"/>
+          <w:sz w:val="28"/>
+          <w:szCs w:val="28"/>
+          <w:lang w:eastAsia="ru-RU"/>
+        </w:rPr>
+        <w:t>8</w:t>
+      </w:r>
+      <w:r>
+        <w:rPr>
+          <w:rFonts w:ascii="Times New Roman" w:hAnsi="Times New Roman" w:cs="Times New Roman"/>
+          <w:sz w:val="28"/>
+          <w:szCs w:val="28"/>
+          <w:lang w:eastAsia="ru-RU"/>
+        </w:rPr>
+        <w:t xml:space="preserve"> - Фрагмент кода верстки страницы </w:t>
+      </w:r>
+      <w:r>
+        <w:rPr>
+          <w:rFonts w:ascii="Times New Roman" w:hAnsi="Times New Roman" w:cs="Times New Roman"/>
+          <w:sz w:val="28"/>
+          <w:szCs w:val="28"/>
+          <w:lang w:eastAsia="ru-RU"/>
+        </w:rPr>
+        <w:t>services</w:t>
+      </w:r>
+      <w:r>
+        <w:rPr>
+          <w:rFonts w:ascii="Times New Roman" w:hAnsi="Times New Roman" w:cs="Times New Roman"/>
+          <w:sz w:val="28"/>
+          <w:szCs w:val="28"/>
+          <w:lang w:eastAsia="ru-RU"/>
+        </w:rPr>
+        <w:t>.</w:t>
+      </w:r>
+      <w:r>
+        <w:rPr>
+          <w:rFonts w:ascii="Times New Roman" w:hAnsi="Times New Roman" w:cs="Times New Roman"/>
+          <w:sz w:val="28"/>
+          <w:szCs w:val="28"/>
+          <w:lang w:eastAsia="ru-RU"/>
+        </w:rPr>
+        <w:t>html</w:t>
+      </w:r>
+      <w:r>
+        <w:rPr>
+          <w:rFonts w:ascii="Times New Roman" w:hAnsi="Times New Roman" w:cs="Times New Roman"/>
+          <w:sz w:val="28"/>
+          <w:szCs w:val="28"/>
+          <w:lang w:eastAsia="ru-RU"/>
+        </w:rPr>
+        <w:t xml:space="preserve"> </w:t>
+      </w:r>
+      <w:r>
+        <w:rPr>
+          <w:rFonts w:ascii="Times New Roman" w:hAnsi="Times New Roman" w:cs="Times New Roman"/>
+          <w:sz w:val="28"/>
+          <w:szCs w:val="28"/>
+          <w:lang w:eastAsia="ru-RU"/>
+        </w:rPr>
+        <w:t>«Форма записи на услугу».</w:t>
+      </w:r>
+    </w:p>
+    <w:p>
+      <w:pPr>
+        <w:pStyle w:val="a3"/>
+        <w:spacing w:after="0"/>
+        <w:ind w:left="142" w:firstLine="652"/>
+        <w:jc w:val="center"/>
+        <w:rPr>
+          <w:rFonts w:ascii="Times New Roman" w:hAnsi="Times New Roman" w:cs="Times New Roman"/>
+          <w:sz w:val="28"/>
+          <w:szCs w:val="28"/>
+          <w:lang w:eastAsia="ru-RU"/>
+        </w:rPr>
+      </w:pPr>
+      <w:r>
+        <w:rPr>
+          <w:rFonts w:ascii="Times New Roman" w:hAnsi="Times New Roman" w:cs="Times New Roman"/>
+          <w:sz w:val="28"/>
+          <w:szCs w:val="28"/>
+          <w:lang w:eastAsia="ru-RU"/>
+        </w:rPr>
+        <w:lastRenderedPageBreak/>
+        <w:drawing>
+          <wp:inline distT="0" distB="0" distL="0" distR="0" wp14:anchorId="3C1A5002" wp14:editId="315A1DEF">
+            <wp:extent cx="3867690" cy="3991532"/>
+            <wp:effectExtent l="0" t="0" r="0" b="9525"/>
+            <wp:docPr id="217997128" name="Рисунок 1" descr="Изображение выглядит как текст, снимок экрана, Шрифт&#10;&#10;Автоматически созданное описание"/>
+            <wp:cNvGraphicFramePr>
+              <a:graphicFrameLocks xmlns:a="http://schemas.openxmlformats.org/drawingml/2006/main" noChangeAspect="1"/>
+            </wp:cNvGraphicFramePr>
+            <a:graphic xmlns:a="http://schemas.openxmlformats.org/drawingml/2006/main">
+              <a:graphicData uri="http://schemas.openxmlformats.org/drawingml/2006/picture">
+                <pic:pic xmlns:pic="http://schemas.openxmlformats.org/drawingml/2006/picture">
+                  <pic:nvPicPr>
+                    <pic:cNvPr id="217997128" name="Рисунок 1" descr="Изображение выглядит как текст, снимок экрана, Шрифт&#10;&#10;Автоматически созданное описание"/>
+                    <pic:cNvPicPr/>
+                  </pic:nvPicPr>
+                  <pic:blipFill>
+                    <a:blip r:embed="rId28"/>
+                    <a:stretch>
+                      <a:fillRect/>
+                    </a:stretch>
+                  </pic:blipFill>
+                  <pic:spPr>
+                    <a:xfrm>
+                      <a:off x="0" y="0"/>
+                      <a:ext cx="3867690" cy="3991532"/>
+                    </a:xfrm>
+                    <a:prstGeom prst="rect">
+                      <a:avLst/>
+                    </a:prstGeom>
+                  </pic:spPr>
+                </pic:pic>
+              </a:graphicData>
+            </a:graphic>
+          </wp:inline>
+        </w:drawing>
+      </w:r>
+    </w:p>
+    <w:p>
+      <w:pPr>
+        <w:pStyle w:val="a3"/>
+        <w:spacing w:after="0"/>
+        <w:ind w:left="142" w:firstLine="652"/>
+        <w:jc w:val="center"/>
+        <w:rPr>
+          <w:rFonts w:ascii="Times New Roman" w:hAnsi="Times New Roman" w:cs="Times New Roman"/>
+          <w:sz w:val="28"/>
+          <w:szCs w:val="28"/>
+          <w:lang w:eastAsia="ru-RU"/>
+        </w:rPr>
+      </w:pPr>
+      <w:r>
+        <w:rPr>
+          <w:rFonts w:ascii="Times New Roman" w:hAnsi="Times New Roman" w:cs="Times New Roman"/>
+          <w:sz w:val="28"/>
+          <w:szCs w:val="28"/>
+          <w:lang w:eastAsia="ru-RU"/>
+        </w:rPr>
+        <w:t>Рисунок 1</w:t>
+      </w:r>
+      <w:r>
+        <w:rPr>
+          <w:rFonts w:ascii="Times New Roman" w:hAnsi="Times New Roman" w:cs="Times New Roman"/>
+          <w:sz w:val="28"/>
+          <w:szCs w:val="28"/>
+          <w:lang w:eastAsia="ru-RU"/>
+        </w:rPr>
+        <w:t>9</w:t>
+      </w:r>
+      <w:r>
+        <w:rPr>
+          <w:rFonts w:ascii="Times New Roman" w:hAnsi="Times New Roman" w:cs="Times New Roman"/>
+          <w:sz w:val="28"/>
+          <w:szCs w:val="28"/>
+          <w:lang w:eastAsia="ru-RU"/>
+        </w:rPr>
+        <w:t xml:space="preserve"> - Фрагмент кода </w:t>
+      </w:r>
+      <w:r>
+        <w:rPr>
+          <w:rFonts w:ascii="Times New Roman" w:hAnsi="Times New Roman" w:cs="Times New Roman"/>
+          <w:sz w:val="28"/>
+          <w:szCs w:val="28"/>
+          <w:lang w:eastAsia="ru-RU"/>
+        </w:rPr>
+        <w:t>стилей</w:t>
+      </w:r>
+      <w:r>
+        <w:rPr>
+          <w:rFonts w:ascii="Times New Roman" w:hAnsi="Times New Roman" w:cs="Times New Roman"/>
+          <w:sz w:val="28"/>
+          <w:szCs w:val="28"/>
+          <w:lang w:eastAsia="ru-RU"/>
+        </w:rPr>
+        <w:t xml:space="preserve"> страницы </w:t>
+      </w:r>
+      <w:r>
+        <w:rPr>
+          <w:rFonts w:ascii="Times New Roman" w:hAnsi="Times New Roman" w:cs="Times New Roman"/>
+          <w:sz w:val="28"/>
+          <w:szCs w:val="28"/>
+          <w:lang w:eastAsia="ru-RU"/>
+        </w:rPr>
+        <w:t>services</w:t>
+      </w:r>
+      <w:r>
+        <w:rPr>
+          <w:rFonts w:ascii="Times New Roman" w:hAnsi="Times New Roman" w:cs="Times New Roman"/>
+          <w:sz w:val="28"/>
+          <w:szCs w:val="28"/>
+          <w:lang w:eastAsia="ru-RU"/>
+        </w:rPr>
+        <w:t>.</w:t>
+      </w:r>
+      <w:r>
+        <w:rPr>
+          <w:rFonts w:ascii="Times New Roman" w:hAnsi="Times New Roman" w:cs="Times New Roman"/>
+          <w:sz w:val="28"/>
+          <w:szCs w:val="28"/>
+          <w:lang w:eastAsia="ru-RU"/>
+        </w:rPr>
+        <w:t>html</w:t>
+      </w:r>
+      <w:r>
+        <w:rPr>
+          <w:rFonts w:ascii="Times New Roman" w:hAnsi="Times New Roman" w:cs="Times New Roman"/>
+          <w:sz w:val="28"/>
+          <w:szCs w:val="28"/>
+          <w:lang w:eastAsia="ru-RU"/>
+        </w:rPr>
+        <w:t xml:space="preserve"> </w:t>
+      </w:r>
+      <w:r>
+        <w:rPr>
+          <w:rFonts w:ascii="Times New Roman" w:hAnsi="Times New Roman" w:cs="Times New Roman"/>
+          <w:sz w:val="28"/>
+          <w:szCs w:val="28"/>
+          <w:lang w:eastAsia="ru-RU"/>
+        </w:rPr>
+        <w:t>«Форма записи на услугу».</w:t>
+      </w:r>
+    </w:p>
+    <w:p>
+      <w:pPr>
+        <w:pStyle w:val="a3"/>
+        <w:spacing w:after="0"/>
+        <w:ind w:left="142" w:firstLine="652"/>
         <w:jc w:val="center"/>
         <w:rPr>
           <w:rFonts w:ascii="Times New Roman" w:hAnsi="Times New Roman" w:cs="Times New Roman"/>
@@ -6796,23 +7577,7 @@
           <w:rFonts w:ascii="Times New Roman" w:eastAsia="Times New Roman" w:hAnsi="Times New Roman" w:cs="Times New Roman"/>
           <w:sz w:val="28"/>
         </w:rPr>
-        <w:t xml:space="preserve">В разработанной клиентской части веб-приложения для автосервиса по установке </w:t>
-      </w:r>
-      <w:proofErr w:type="spellStart"/>
-      <w:r>
-        <w:rPr>
-          <w:rFonts w:ascii="Times New Roman" w:eastAsia="Times New Roman" w:hAnsi="Times New Roman" w:cs="Times New Roman"/>
-          <w:sz w:val="28"/>
-        </w:rPr>
-        <w:t>автозвука</w:t>
-      </w:r>
-      <w:proofErr w:type="spellEnd"/>
-      <w:r>
-        <w:rPr>
-          <w:rFonts w:ascii="Times New Roman" w:eastAsia="Times New Roman" w:hAnsi="Times New Roman" w:cs="Times New Roman"/>
-          <w:sz w:val="28"/>
-        </w:rPr>
-        <w:t xml:space="preserve"> клиент может просмотреть новости, связанные с автосервисом, информацию об акциях, просмотреть отзывы и оставить свой, может заказать звонок специалиста, а также просмотреть информацию о предоставляемых услугах и записаться через форму записи.</w:t>
+        <w:t>В разработанной клиентской части веб-приложения для автосервиса по установке автозвука клиент может просмотреть новости, связанные с автосервисом, информацию об акциях, просмотреть отзывы и оставить свой, может заказать звонок специалиста, а также просмотреть информацию о предоставляемых услугах и записаться через форму записи.</w:t>
       </w:r>
     </w:p>
     <w:p>
@@ -6830,61 +7595,9 @@
         <w:rPr>
           <w:rFonts w:ascii="Times New Roman" w:eastAsia="Times New Roman" w:hAnsi="Times New Roman" w:cs="Times New Roman"/>
           <w:sz w:val="28"/>
-          <w:szCs w:val="28"/>
-        </w:rPr>
-        <w:t>По результатам данной работы было создано веб-приложение, которое</w:t>
-      </w:r>
-      <w:r>
-        <w:rPr>
-          <w:rFonts w:ascii="Times New Roman" w:eastAsia="Times New Roman" w:hAnsi="Times New Roman" w:cs="Times New Roman"/>
-          <w:sz w:val="28"/>
-          <w:szCs w:val="28"/>
-        </w:rPr>
-        <w:t xml:space="preserve"> поможет привлечь новых клиентов, ознакомив их с услугами сервиса</w:t>
-      </w:r>
-      <w:bookmarkStart w:id="14" w:name="_GoBack"/>
-      <w:bookmarkEnd w:id="14"/>
-      <w:r>
-        <w:rPr>
-          <w:rFonts w:ascii="Times New Roman" w:eastAsia="Times New Roman" w:hAnsi="Times New Roman" w:cs="Times New Roman"/>
-          <w:sz w:val="28"/>
-          <w:szCs w:val="28"/>
-        </w:rPr>
-        <w:t>,</w:t>
-      </w:r>
-      <w:r>
-        <w:rPr>
-          <w:rFonts w:ascii="Times New Roman" w:eastAsia="Times New Roman" w:hAnsi="Times New Roman" w:cs="Times New Roman"/>
-          <w:sz w:val="28"/>
-          <w:szCs w:val="28"/>
-        </w:rPr>
-        <w:t xml:space="preserve"> и</w:t>
-      </w:r>
-      <w:r>
-        <w:rPr>
-          <w:rFonts w:ascii="Times New Roman" w:eastAsia="Times New Roman" w:hAnsi="Times New Roman" w:cs="Times New Roman"/>
-          <w:sz w:val="28"/>
-          <w:szCs w:val="28"/>
-        </w:rPr>
-        <w:t xml:space="preserve"> повысить</w:t>
-      </w:r>
-      <w:r>
-        <w:rPr>
-          <w:rFonts w:ascii="Times New Roman" w:eastAsia="Times New Roman" w:hAnsi="Times New Roman" w:cs="Times New Roman"/>
-          <w:sz w:val="28"/>
-          <w:szCs w:val="28"/>
-        </w:rPr>
-        <w:t xml:space="preserve"> привлекательность сервиса для потребителей.</w:t>
-      </w:r>
-    </w:p>
-    <w:p>
-      <w:pPr>
-        <w:rPr>
-          <w:rFonts w:ascii="Times New Roman" w:eastAsia="Times New Roman" w:hAnsi="Times New Roman" w:cs="Times New Roman"/>
-          <w:sz w:val="28"/>
-          <w:szCs w:val="28"/>
-        </w:rPr>
-      </w:pPr>
+        </w:rPr>
+        <w:t>В результате выполненной задачи разработано веб-приложение, направленное на привлечение внимания потенциальных клиентов к услугам автосервиса. Это приложение не только информирует посетителей о доступных услугах, но и делает сервис более привлекательным для конечных пользователей, способствуя росту числа клиентов и улучшению репутации автосервиса среди потребителей.</w:t>
+      </w:r>
       <w:r>
         <w:rPr>
           <w:rFonts w:ascii="Times New Roman" w:eastAsia="Times New Roman" w:hAnsi="Times New Roman" w:cs="Times New Roman"/>
@@ -6905,7 +7618,7 @@
           <w:szCs w:val="28"/>
         </w:rPr>
       </w:pPr>
-      <w:bookmarkStart w:id="15" w:name="_Toc167193654"/>
+      <w:bookmarkStart w:id="14" w:name="_Toc167193654"/>
       <w:r>
         <w:rPr>
           <w:rFonts w:ascii="Times New Roman" w:hAnsi="Times New Roman" w:cs="Times New Roman"/>
@@ -6915,7 +7628,7 @@
         <w:lastRenderedPageBreak/>
         <w:t>СПИСОК ЛИТЕРАТУРЫ</w:t>
       </w:r>
-      <w:bookmarkEnd w:id="15"/>
+      <w:bookmarkEnd w:id="14"/>
     </w:p>
     <w:p>
       <w:pPr>
@@ -7116,7 +7829,7 @@
         </w:rPr>
         <w:t xml:space="preserve"> [сайт]. — URL: </w:t>
       </w:r>
-      <w:hyperlink r:id="rId24" w:history="1">
+      <w:hyperlink r:id="rId29" w:history="1">
         <w:r>
           <w:rPr>
             <w:rFonts w:ascii="Times New Roman" w:eastAsia="Times New Roman" w:hAnsi="Times New Roman" w:cs="Times New Roman"/>
@@ -7198,25 +7911,7 @@
           <w:sz w:val="28"/>
           <w:szCs w:val="28"/>
         </w:rPr>
-        <w:t xml:space="preserve"> Введение в </w:t>
-      </w:r>
-      <w:proofErr w:type="spellStart"/>
-      <w:r>
-        <w:rPr>
-          <w:rFonts w:ascii="Times New Roman" w:eastAsia="Times New Roman" w:hAnsi="Times New Roman" w:cs="Times New Roman"/>
-          <w:sz w:val="28"/>
-          <w:szCs w:val="28"/>
-        </w:rPr>
-        <w:t>Web</w:t>
-      </w:r>
-      <w:proofErr w:type="spellEnd"/>
-      <w:r>
-        <w:rPr>
-          <w:rFonts w:ascii="Times New Roman" w:eastAsia="Times New Roman" w:hAnsi="Times New Roman" w:cs="Times New Roman"/>
-          <w:sz w:val="28"/>
-          <w:szCs w:val="28"/>
-        </w:rPr>
-        <w:t>-дизайн. Учебное пособие. — М.: ДМК Пресс, 2019. — 184 c.</w:t>
+        <w:t xml:space="preserve"> Введение в Web-дизайн. Учебное пособие. — М.: ДМК Пресс, 2019. — 184 c.</w:t>
       </w:r>
     </w:p>
     <w:p>
@@ -7254,7 +7949,7 @@
         </w:rPr>
         <w:t xml:space="preserve"> </w:t>
       </w:r>
-      <w:hyperlink r:id="rId25" w:history="1">
+      <w:hyperlink r:id="rId30" w:history="1">
         <w:r>
           <w:rPr>
             <w:rFonts w:ascii="Times New Roman" w:eastAsia="Times New Roman" w:hAnsi="Times New Roman" w:cs="Times New Roman"/>
@@ -7272,7 +7967,7 @@
         </w:rPr>
         <w:t> , </w:t>
       </w:r>
-      <w:hyperlink r:id="rId26" w:history="1">
+      <w:hyperlink r:id="rId31" w:history="1">
         <w:r>
           <w:rPr>
             <w:rFonts w:ascii="Times New Roman" w:eastAsia="Times New Roman" w:hAnsi="Times New Roman" w:cs="Times New Roman"/>
@@ -7290,7 +7985,7 @@
         </w:rPr>
         <w:t xml:space="preserve"> </w:t>
       </w:r>
-      <w:hyperlink r:id="rId27" w:history="1">
+      <w:hyperlink r:id="rId32" w:history="1">
         <w:r>
           <w:rPr>
             <w:rFonts w:ascii="Times New Roman" w:eastAsia="Times New Roman" w:hAnsi="Times New Roman" w:cs="Times New Roman"/>
@@ -7308,7 +8003,7 @@
         </w:rPr>
         <w:t xml:space="preserve">. - Под редакцией: </w:t>
       </w:r>
-      <w:hyperlink r:id="rId28" w:history="1">
+      <w:hyperlink r:id="rId33" w:history="1">
         <w:r>
           <w:rPr>
             <w:rFonts w:ascii="Times New Roman" w:eastAsia="Times New Roman" w:hAnsi="Times New Roman" w:cs="Times New Roman"/>
@@ -7522,7 +8217,7 @@
         </w:rPr>
         <w:t xml:space="preserve"> </w:t>
       </w:r>
-      <w:hyperlink r:id="rId29" w:history="1">
+      <w:hyperlink r:id="rId34" w:history="1">
         <w:proofErr w:type="spellStart"/>
         <w:r>
           <w:rPr>
@@ -7540,25 +8235,7 @@
           <w:sz w:val="28"/>
           <w:szCs w:val="28"/>
         </w:rPr>
-        <w:t xml:space="preserve"> Д. Основы веб-программирования с использованием HTML, XHTML и CSS. – </w:t>
-      </w:r>
-      <w:proofErr w:type="spellStart"/>
-      <w:r>
-        <w:rPr>
-          <w:rFonts w:ascii="Times New Roman" w:eastAsia="Times New Roman" w:hAnsi="Times New Roman" w:cs="Times New Roman"/>
-          <w:sz w:val="28"/>
-          <w:szCs w:val="28"/>
-        </w:rPr>
-        <w:t>Эксмо</w:t>
-      </w:r>
-      <w:proofErr w:type="spellEnd"/>
-      <w:r>
-        <w:rPr>
-          <w:rFonts w:ascii="Times New Roman" w:eastAsia="Times New Roman" w:hAnsi="Times New Roman" w:cs="Times New Roman"/>
-          <w:sz w:val="28"/>
-          <w:szCs w:val="28"/>
-        </w:rPr>
-        <w:t>, 2018.</w:t>
+        <w:t xml:space="preserve"> Д. Основы веб-программирования с использованием HTML, XHTML и CSS. – Эксмо, 2018.</w:t>
       </w:r>
     </w:p>
     <w:p>
@@ -7678,7 +8355,7 @@
         </w:rPr>
         <w:t xml:space="preserve">Самоучитель HTML. [Электронный ресурс]: Режим доступа:  </w:t>
       </w:r>
-      <w:hyperlink r:id="rId30" w:history="1">
+      <w:hyperlink r:id="rId35" w:history="1">
         <w:r>
           <w:rPr>
             <w:rFonts w:ascii="Times New Roman" w:eastAsia="Times New Roman" w:hAnsi="Times New Roman" w:cs="Times New Roman"/>
@@ -7722,27 +8399,9 @@
           <w:sz w:val="28"/>
           <w:szCs w:val="28"/>
         </w:rPr>
-        <w:t xml:space="preserve">Учебник по </w:t>
-      </w:r>
-      <w:proofErr w:type="spellStart"/>
-      <w:r>
-        <w:rPr>
-          <w:rFonts w:ascii="Times New Roman" w:eastAsia="Times New Roman" w:hAnsi="Times New Roman" w:cs="Times New Roman"/>
-          <w:sz w:val="28"/>
-          <w:szCs w:val="28"/>
-        </w:rPr>
-        <w:t>JavaScript</w:t>
-      </w:r>
-      <w:proofErr w:type="spellEnd"/>
-      <w:r>
-        <w:rPr>
-          <w:rFonts w:ascii="Times New Roman" w:eastAsia="Times New Roman" w:hAnsi="Times New Roman" w:cs="Times New Roman"/>
-          <w:sz w:val="28"/>
-          <w:szCs w:val="28"/>
-        </w:rPr>
-        <w:t xml:space="preserve">. [Электронный ресурс]: Режим доступа: </w:t>
-      </w:r>
-      <w:hyperlink r:id="rId31" w:history="1">
+        <w:t xml:space="preserve">Учебник по JavaScript. [Электронный ресурс]: Режим доступа: </w:t>
+      </w:r>
+      <w:hyperlink r:id="rId36" w:history="1">
         <w:r>
           <w:rPr>
             <w:rFonts w:ascii="Times New Roman" w:eastAsia="Times New Roman" w:hAnsi="Times New Roman" w:cs="Times New Roman"/>
@@ -7805,7 +8464,7 @@
         </w:rPr>
         <w:t>[Электронный ресурс]: Режим доступа: </w:t>
       </w:r>
-      <w:hyperlink r:id="rId32" w:history="1">
+      <w:hyperlink r:id="rId37" w:history="1">
         <w:r>
           <w:rPr>
             <w:rStyle w:val="ad"/>
@@ -7946,7 +8605,7 @@
       </w:pPr>
     </w:p>
     <w:sectPr>
-      <w:footerReference w:type="default" r:id="rId33"/>
+      <w:footerReference w:type="default" r:id="rId38"/>
       <w:pgSz w:w="11906" w:h="16838"/>
       <w:pgMar w:top="568" w:right="566" w:bottom="1134" w:left="1418" w:header="708" w:footer="708" w:gutter="0"/>
       <w:cols w:space="708"/>
@@ -7957,7 +8616,7 @@
 </file>
 
 <file path=word/endnotes.xml><?xml version="1.0" encoding="utf-8"?>
-<w:endnotes xmlns:wpc="http://schemas.microsoft.com/office/word/2010/wordprocessingCanvas" xmlns:cx="http://schemas.microsoft.com/office/drawing/2014/chartex" xmlns:cx1="http://schemas.microsoft.com/office/drawing/2015/9/8/chartex" xmlns:cx2="http://schemas.microsoft.com/office/drawing/2015/10/21/chartex" xmlns:cx3="http://schemas.microsoft.com/office/drawing/2016/5/9/chartex" xmlns:cx4="http://schemas.microsoft.com/office/drawing/2016/5/10/chartex" xmlns:cx5="http://schemas.microsoft.com/office/drawing/2016/5/11/chartex" xmlns:cx6="http://schemas.microsoft.com/office/drawing/2016/5/12/chartex" xmlns:cx7="http://schemas.microsoft.com/office/drawing/2016/5/13/chartex" xmlns:cx8="http://schemas.microsoft.com/office/drawing/2016/5/14/chartex" xmlns:mc="http://schemas.openxmlformats.org/markup-compatibility/2006" xmlns:aink="http://schemas.microsoft.com/office/drawing/2016/ink" xmlns:am3d="http://schemas.microsoft.com/office/drawing/2017/model3d" xmlns:o="urn:schemas-microsoft-com:office:office" xmlns:r="http://schemas.openxmlformats.org/officeDocument/2006/relationships" xmlns:m="http://schemas.openxmlformats.org/officeDocument/2006/math" xmlns:v="urn:schemas-microsoft-com:vml" xmlns:wp14="http://schemas.microsoft.com/office/word/2010/wordprocessingDrawing" xmlns:wp="http://schemas.openxmlformats.org/drawingml/2006/wordprocessingDrawing" xmlns:w10="urn:schemas-microsoft-com:office:word" xmlns:w="http://schemas.openxmlformats.org/wordprocessingml/2006/main" xmlns:w14="http://schemas.microsoft.com/office/word/2010/wordml" xmlns:w15="http://schemas.microsoft.com/office/word/2012/wordml" xmlns:w16cid="http://schemas.microsoft.com/office/word/2016/wordml/cid" xmlns:w16se="http://schemas.microsoft.com/office/word/2015/wordml/symex" xmlns:wpg="http://schemas.microsoft.com/office/word/2010/wordprocessingGroup" xmlns:wpi="http://schemas.microsoft.com/office/word/2010/wordprocessingInk" xmlns:wne="http://schemas.microsoft.com/office/word/2006/wordml" xmlns:wps="http://schemas.microsoft.com/office/word/2010/wordprocessingShape" mc:Ignorable="w14 w15 w16se w16cid wp14">
+<w:endnotes xmlns:wpc="http://schemas.microsoft.com/office/word/2010/wordprocessingCanvas" xmlns:cx="http://schemas.microsoft.com/office/drawing/2014/chartex" xmlns:cx1="http://schemas.microsoft.com/office/drawing/2015/9/8/chartex" xmlns:cx2="http://schemas.microsoft.com/office/drawing/2015/10/21/chartex" xmlns:cx3="http://schemas.microsoft.com/office/drawing/2016/5/9/chartex" xmlns:cx4="http://schemas.microsoft.com/office/drawing/2016/5/10/chartex" xmlns:cx5="http://schemas.microsoft.com/office/drawing/2016/5/11/chartex" xmlns:cx6="http://schemas.microsoft.com/office/drawing/2016/5/12/chartex" xmlns:cx7="http://schemas.microsoft.com/office/drawing/2016/5/13/chartex" xmlns:cx8="http://schemas.microsoft.com/office/drawing/2016/5/14/chartex" xmlns:mc="http://schemas.openxmlformats.org/markup-compatibility/2006" xmlns:aink="http://schemas.microsoft.com/office/drawing/2016/ink" xmlns:am3d="http://schemas.microsoft.com/office/drawing/2017/model3d" xmlns:o="urn:schemas-microsoft-com:office:office" xmlns:oel="http://schemas.microsoft.com/office/2019/extlst" xmlns:r="http://schemas.openxmlformats.org/officeDocument/2006/relationships" xmlns:m="http://schemas.openxmlformats.org/officeDocument/2006/math" xmlns:v="urn:schemas-microsoft-com:vml" xmlns:wp14="http://schemas.microsoft.com/office/word/2010/wordprocessingDrawing" xmlns:wp="http://schemas.openxmlformats.org/drawingml/2006/wordprocessingDrawing" xmlns:w10="urn:schemas-microsoft-com:office:word" xmlns:w="http://schemas.openxmlformats.org/wordprocessingml/2006/main" xmlns:w14="http://schemas.microsoft.com/office/word/2010/wordml" xmlns:w15="http://schemas.microsoft.com/office/word/2012/wordml" xmlns:w16cex="http://schemas.microsoft.com/office/word/2018/wordml/cex" xmlns:w16cid="http://schemas.microsoft.com/office/word/2016/wordml/cid" xmlns:w16="http://schemas.microsoft.com/office/word/2018/wordml" xmlns:w16du="http://schemas.microsoft.com/office/word/2023/wordml/word16du" xmlns:w16sdtdh="http://schemas.microsoft.com/office/word/2020/wordml/sdtdatahash" xmlns:w16se="http://schemas.microsoft.com/office/word/2015/wordml/symex" xmlns:wpg="http://schemas.microsoft.com/office/word/2010/wordprocessingGroup" xmlns:wpi="http://schemas.microsoft.com/office/word/2010/wordprocessingInk" xmlns:wne="http://schemas.microsoft.com/office/word/2006/wordml" xmlns:wps="http://schemas.microsoft.com/office/word/2010/wordprocessingShape" mc:Ignorable="w14 w15 w16se w16cid w16 w16cex w16sdtdh w16du wp14">
   <w:endnote w:type="separator" w:id="-1">
     <w:p>
       <w:pPr>
@@ -7982,7 +8641,7 @@
 </file>
 
 <file path=word/footer1.xml><?xml version="1.0" encoding="utf-8"?>
-<w:ftr xmlns:wpc="http://schemas.microsoft.com/office/word/2010/wordprocessingCanvas" xmlns:cx="http://schemas.microsoft.com/office/drawing/2014/chartex" xmlns:cx1="http://schemas.microsoft.com/office/drawing/2015/9/8/chartex" xmlns:cx2="http://schemas.microsoft.com/office/drawing/2015/10/21/chartex" xmlns:cx3="http://schemas.microsoft.com/office/drawing/2016/5/9/chartex" xmlns:cx4="http://schemas.microsoft.com/office/drawing/2016/5/10/chartex" xmlns:cx5="http://schemas.microsoft.com/office/drawing/2016/5/11/chartex" xmlns:cx6="http://schemas.microsoft.com/office/drawing/2016/5/12/chartex" xmlns:cx7="http://schemas.microsoft.com/office/drawing/2016/5/13/chartex" xmlns:cx8="http://schemas.microsoft.com/office/drawing/2016/5/14/chartex" xmlns:mc="http://schemas.openxmlformats.org/markup-compatibility/2006" xmlns:aink="http://schemas.microsoft.com/office/drawing/2016/ink" xmlns:am3d="http://schemas.microsoft.com/office/drawing/2017/model3d" xmlns:o="urn:schemas-microsoft-com:office:office" xmlns:r="http://schemas.openxmlformats.org/officeDocument/2006/relationships" xmlns:m="http://schemas.openxmlformats.org/officeDocument/2006/math" xmlns:v="urn:schemas-microsoft-com:vml" xmlns:wp14="http://schemas.microsoft.com/office/word/2010/wordprocessingDrawing" xmlns:wp="http://schemas.openxmlformats.org/drawingml/2006/wordprocessingDrawing" xmlns:w10="urn:schemas-microsoft-com:office:word" xmlns:w="http://schemas.openxmlformats.org/wordprocessingml/2006/main" xmlns:w14="http://schemas.microsoft.com/office/word/2010/wordml" xmlns:w15="http://schemas.microsoft.com/office/word/2012/wordml" xmlns:w16cid="http://schemas.microsoft.com/office/word/2016/wordml/cid" xmlns:w16se="http://schemas.microsoft.com/office/word/2015/wordml/symex" xmlns:wpg="http://schemas.microsoft.com/office/word/2010/wordprocessingGroup" xmlns:wpi="http://schemas.microsoft.com/office/word/2010/wordprocessingInk" xmlns:wne="http://schemas.microsoft.com/office/word/2006/wordml" xmlns:wps="http://schemas.microsoft.com/office/word/2010/wordprocessingShape" mc:Ignorable="w14 w15 w16se w16cid wp14">
+<w:ftr xmlns:wpc="http://schemas.microsoft.com/office/word/2010/wordprocessingCanvas" xmlns:cx="http://schemas.microsoft.com/office/drawing/2014/chartex" xmlns:cx1="http://schemas.microsoft.com/office/drawing/2015/9/8/chartex" xmlns:cx2="http://schemas.microsoft.com/office/drawing/2015/10/21/chartex" xmlns:cx3="http://schemas.microsoft.com/office/drawing/2016/5/9/chartex" xmlns:cx4="http://schemas.microsoft.com/office/drawing/2016/5/10/chartex" xmlns:cx5="http://schemas.microsoft.com/office/drawing/2016/5/11/chartex" xmlns:cx6="http://schemas.microsoft.com/office/drawing/2016/5/12/chartex" xmlns:cx7="http://schemas.microsoft.com/office/drawing/2016/5/13/chartex" xmlns:cx8="http://schemas.microsoft.com/office/drawing/2016/5/14/chartex" xmlns:mc="http://schemas.openxmlformats.org/markup-compatibility/2006" xmlns:aink="http://schemas.microsoft.com/office/drawing/2016/ink" xmlns:am3d="http://schemas.microsoft.com/office/drawing/2017/model3d" xmlns:o="urn:schemas-microsoft-com:office:office" xmlns:oel="http://schemas.microsoft.com/office/2019/extlst" xmlns:r="http://schemas.openxmlformats.org/officeDocument/2006/relationships" xmlns:m="http://schemas.openxmlformats.org/officeDocument/2006/math" xmlns:v="urn:schemas-microsoft-com:vml" xmlns:wp14="http://schemas.microsoft.com/office/word/2010/wordprocessingDrawing" xmlns:wp="http://schemas.openxmlformats.org/drawingml/2006/wordprocessingDrawing" xmlns:w10="urn:schemas-microsoft-com:office:word" xmlns:w="http://schemas.openxmlformats.org/wordprocessingml/2006/main" xmlns:w14="http://schemas.microsoft.com/office/word/2010/wordml" xmlns:w15="http://schemas.microsoft.com/office/word/2012/wordml" xmlns:w16cex="http://schemas.microsoft.com/office/word/2018/wordml/cex" xmlns:w16cid="http://schemas.microsoft.com/office/word/2016/wordml/cid" xmlns:w16="http://schemas.microsoft.com/office/word/2018/wordml" xmlns:w16du="http://schemas.microsoft.com/office/word/2023/wordml/word16du" xmlns:w16sdtdh="http://schemas.microsoft.com/office/word/2020/wordml/sdtdatahash" xmlns:w16se="http://schemas.microsoft.com/office/word/2015/wordml/symex" xmlns:wpg="http://schemas.microsoft.com/office/word/2010/wordprocessingGroup" xmlns:wpi="http://schemas.microsoft.com/office/word/2010/wordprocessingInk" xmlns:wne="http://schemas.microsoft.com/office/word/2006/wordml" xmlns:wps="http://schemas.microsoft.com/office/word/2010/wordprocessingShape" mc:Ignorable="w14 w15 w16se w16cid w16 w16cex w16sdtdh w16du wp14">
   <w:p>
     <w:pPr>
       <w:pStyle w:val="af6"/>
@@ -9384,7 +10043,6 @@
                                   <w:lang w:val="ru-RU"/>
                                 </w:rPr>
                               </w:pPr>
-                              <w:proofErr w:type="spellStart"/>
                               <w:r>
                                 <w:rPr>
                                   <w:i w:val="0"/>
@@ -9395,7 +10053,6 @@
                                 </w:rPr>
                                 <w:t>Зеленовский</w:t>
                               </w:r>
-                              <w:proofErr w:type="spellEnd"/>
                               <w:r>
                                 <w:rPr>
                                   <w:i w:val="0"/>
@@ -10472,7 +11129,7 @@
             </wp:anchor>
           </w:drawing>
         </mc:Choice>
-        <mc:Fallback xmlns:w16sdtdh="http://schemas.microsoft.com/office/word/2020/wordml/sdtdatahash" xmlns:w16du="http://schemas.microsoft.com/office/word/2023/wordml/word16du" xmlns:w16="http://schemas.microsoft.com/office/word/2018/wordml" xmlns:w16cex="http://schemas.microsoft.com/office/word/2018/wordml/cex" xmlns:oel="http://schemas.microsoft.com/office/2019/extlst">
+        <mc:Fallback>
           <w:pict>
             <v:group w14:anchorId="0F7BF39C" id="Группа 253" o:spid="_x0000_s1027" style="position:absolute;margin-left:54.3pt;margin-top:18.3pt;width:518.8pt;height:802.3pt;z-index:251660288;mso-position-horizontal-relative:page;mso-position-vertical-relative:page" coordsize="20000,20000" o:gfxdata="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">
               <v:rect id="Rectangle 4" o:spid="_x0000_s1028" style="position:absolute;width:20000;height:20000;visibility:visible;mso-wrap-style:square;v-text-anchor:top" o:gfxdata="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" filled="f" strokeweight="2pt"/>
@@ -10514,6 +11171,7 @@
                           <w:sz w:val="18"/>
                         </w:rPr>
                       </w:pPr>
+                      <w:proofErr w:type="spellStart"/>
                       <w:r>
                         <w:rPr>
                           <w:i w:val="0"/>
@@ -10521,6 +11179,7 @@
                         </w:rPr>
                         <w:t>Изм</w:t>
                       </w:r>
+                      <w:proofErr w:type="spellEnd"/>
                       <w:r>
                         <w:rPr>
                           <w:sz w:val="18"/>
@@ -10619,7 +11278,23 @@
                           <w:i w:val="0"/>
                           <w:sz w:val="18"/>
                         </w:rPr>
-                        <w:t>№ докум.</w:t>
+                        <w:t xml:space="preserve">№ </w:t>
+                      </w:r>
+                      <w:proofErr w:type="spellStart"/>
+                      <w:r>
+                        <w:rPr>
+                          <w:i w:val="0"/>
+                          <w:sz w:val="18"/>
+                        </w:rPr>
+                        <w:t>докум</w:t>
+                      </w:r>
+                      <w:proofErr w:type="spellEnd"/>
+                      <w:r>
+                        <w:rPr>
+                          <w:i w:val="0"/>
+                          <w:sz w:val="18"/>
+                        </w:rPr>
+                        <w:t>.</w:t>
                       </w:r>
                     </w:p>
                   </w:txbxContent>
@@ -10656,6 +11331,7 @@
                           <w:sz w:val="18"/>
                         </w:rPr>
                       </w:pPr>
+                      <w:proofErr w:type="spellStart"/>
                       <w:r>
                         <w:rPr>
                           <w:i w:val="0"/>
@@ -10663,6 +11339,7 @@
                         </w:rPr>
                         <w:t>Подпись</w:t>
                       </w:r>
+                      <w:proofErr w:type="spellEnd"/>
                     </w:p>
                   </w:txbxContent>
                 </v:textbox>
@@ -10808,6 +11485,7 @@
                         </w:rPr>
                         <w:t>.</w:t>
                       </w:r>
+                      <w:proofErr w:type="gramStart"/>
                       <w:r>
                         <w:rPr>
                           <w:lang w:val="en-US"/>
@@ -10820,6 +11498,7 @@
                         </w:rPr>
                         <w:t>.ПЗ</w:t>
                       </w:r>
+                      <w:proofErr w:type="gramEnd"/>
                     </w:p>
                     <w:p>
                       <w:pPr>
@@ -10867,8 +11546,16 @@
                         <w:rPr>
                           <w:lang w:val="ru-RU"/>
                         </w:rPr>
-                        <w:t>.24.ПЗ</w:t>
+                        <w:t>.</w:t>
                       </w:r>
+                      <w:proofErr w:type="gramStart"/>
+                      <w:r>
+                        <w:rPr>
+                          <w:lang w:val="ru-RU"/>
+                        </w:rPr>
+                        <w:t>24.ПЗ</w:t>
+                      </w:r>
+                      <w:proofErr w:type="gramEnd"/>
                     </w:p>
                     <w:p>
                       <w:pPr>
@@ -10903,12 +11590,21 @@
                           </w:rPr>
                           <w:t xml:space="preserve"> </w:t>
                         </w:r>
+                        <w:proofErr w:type="spellStart"/>
                         <w:r>
                           <w:rPr>
                             <w:i w:val="0"/>
                             <w:sz w:val="18"/>
                           </w:rPr>
-                          <w:t>Разраб.</w:t>
+                          <w:t>Разраб</w:t>
+                        </w:r>
+                        <w:proofErr w:type="spellEnd"/>
+                        <w:r>
+                          <w:rPr>
+                            <w:i w:val="0"/>
+                            <w:sz w:val="18"/>
+                          </w:rPr>
+                          <w:t>.</w:t>
                         </w:r>
                       </w:p>
                     </w:txbxContent>
@@ -10972,12 +11668,21 @@
                           </w:rPr>
                           <w:t xml:space="preserve"> </w:t>
                         </w:r>
+                        <w:proofErr w:type="spellStart"/>
                         <w:r>
                           <w:rPr>
                             <w:i w:val="0"/>
                             <w:sz w:val="18"/>
                           </w:rPr>
-                          <w:t>Провер.</w:t>
+                          <w:t>Провер</w:t>
+                        </w:r>
+                        <w:proofErr w:type="spellEnd"/>
+                        <w:r>
+                          <w:rPr>
+                            <w:i w:val="0"/>
+                            <w:sz w:val="18"/>
+                          </w:rPr>
+                          <w:t>.</w:t>
                         </w:r>
                       </w:p>
                       <w:p>
@@ -11158,6 +11863,7 @@
                           <w:sz w:val="18"/>
                         </w:rPr>
                       </w:pPr>
+                      <w:proofErr w:type="spellStart"/>
                       <w:r>
                         <w:rPr>
                           <w:i w:val="0"/>
@@ -11165,6 +11871,7 @@
                         </w:rPr>
                         <w:t>Лит</w:t>
                       </w:r>
+                      <w:proofErr w:type="spellEnd"/>
                       <w:r>
                         <w:rPr>
                           <w:sz w:val="18"/>
@@ -11264,7 +11971,7 @@
 </file>
 
 <file path=word/footer2.xml><?xml version="1.0" encoding="utf-8"?>
-<w:ftr xmlns:wpc="http://schemas.microsoft.com/office/word/2010/wordprocessingCanvas" xmlns:cx="http://schemas.microsoft.com/office/drawing/2014/chartex" xmlns:cx1="http://schemas.microsoft.com/office/drawing/2015/9/8/chartex" xmlns:cx2="http://schemas.microsoft.com/office/drawing/2015/10/21/chartex" xmlns:cx3="http://schemas.microsoft.com/office/drawing/2016/5/9/chartex" xmlns:cx4="http://schemas.microsoft.com/office/drawing/2016/5/10/chartex" xmlns:cx5="http://schemas.microsoft.com/office/drawing/2016/5/11/chartex" xmlns:cx6="http://schemas.microsoft.com/office/drawing/2016/5/12/chartex" xmlns:cx7="http://schemas.microsoft.com/office/drawing/2016/5/13/chartex" xmlns:cx8="http://schemas.microsoft.com/office/drawing/2016/5/14/chartex" xmlns:mc="http://schemas.openxmlformats.org/markup-compatibility/2006" xmlns:aink="http://schemas.microsoft.com/office/drawing/2016/ink" xmlns:am3d="http://schemas.microsoft.com/office/drawing/2017/model3d" xmlns:o="urn:schemas-microsoft-com:office:office" xmlns:r="http://schemas.openxmlformats.org/officeDocument/2006/relationships" xmlns:m="http://schemas.openxmlformats.org/officeDocument/2006/math" xmlns:v="urn:schemas-microsoft-com:vml" xmlns:wp14="http://schemas.microsoft.com/office/word/2010/wordprocessingDrawing" xmlns:wp="http://schemas.openxmlformats.org/drawingml/2006/wordprocessingDrawing" xmlns:w10="urn:schemas-microsoft-com:office:word" xmlns:w="http://schemas.openxmlformats.org/wordprocessingml/2006/main" xmlns:w14="http://schemas.microsoft.com/office/word/2010/wordml" xmlns:w15="http://schemas.microsoft.com/office/word/2012/wordml" xmlns:w16cid="http://schemas.microsoft.com/office/word/2016/wordml/cid" xmlns:w16se="http://schemas.microsoft.com/office/word/2015/wordml/symex" xmlns:wpg="http://schemas.microsoft.com/office/word/2010/wordprocessingGroup" xmlns:wpi="http://schemas.microsoft.com/office/word/2010/wordprocessingInk" xmlns:wne="http://schemas.microsoft.com/office/word/2006/wordml" xmlns:wps="http://schemas.microsoft.com/office/word/2010/wordprocessingShape" mc:Ignorable="w14 w15 w16se w16cid wp14">
+<w:ftr xmlns:wpc="http://schemas.microsoft.com/office/word/2010/wordprocessingCanvas" xmlns:cx="http://schemas.microsoft.com/office/drawing/2014/chartex" xmlns:cx1="http://schemas.microsoft.com/office/drawing/2015/9/8/chartex" xmlns:cx2="http://schemas.microsoft.com/office/drawing/2015/10/21/chartex" xmlns:cx3="http://schemas.microsoft.com/office/drawing/2016/5/9/chartex" xmlns:cx4="http://schemas.microsoft.com/office/drawing/2016/5/10/chartex" xmlns:cx5="http://schemas.microsoft.com/office/drawing/2016/5/11/chartex" xmlns:cx6="http://schemas.microsoft.com/office/drawing/2016/5/12/chartex" xmlns:cx7="http://schemas.microsoft.com/office/drawing/2016/5/13/chartex" xmlns:cx8="http://schemas.microsoft.com/office/drawing/2016/5/14/chartex" xmlns:mc="http://schemas.openxmlformats.org/markup-compatibility/2006" xmlns:aink="http://schemas.microsoft.com/office/drawing/2016/ink" xmlns:am3d="http://schemas.microsoft.com/office/drawing/2017/model3d" xmlns:o="urn:schemas-microsoft-com:office:office" xmlns:oel="http://schemas.microsoft.com/office/2019/extlst" xmlns:r="http://schemas.openxmlformats.org/officeDocument/2006/relationships" xmlns:m="http://schemas.openxmlformats.org/officeDocument/2006/math" xmlns:v="urn:schemas-microsoft-com:vml" xmlns:wp14="http://schemas.microsoft.com/office/word/2010/wordprocessingDrawing" xmlns:wp="http://schemas.openxmlformats.org/drawingml/2006/wordprocessingDrawing" xmlns:w10="urn:schemas-microsoft-com:office:word" xmlns:w="http://schemas.openxmlformats.org/wordprocessingml/2006/main" xmlns:w14="http://schemas.microsoft.com/office/word/2010/wordml" xmlns:w15="http://schemas.microsoft.com/office/word/2012/wordml" xmlns:w16cex="http://schemas.microsoft.com/office/word/2018/wordml/cex" xmlns:w16cid="http://schemas.microsoft.com/office/word/2016/wordml/cid" xmlns:w16="http://schemas.microsoft.com/office/word/2018/wordml" xmlns:w16du="http://schemas.microsoft.com/office/word/2023/wordml/word16du" xmlns:w16sdtdh="http://schemas.microsoft.com/office/word/2020/wordml/sdtdatahash" xmlns:w16se="http://schemas.microsoft.com/office/word/2015/wordml/symex" xmlns:wpg="http://schemas.microsoft.com/office/word/2010/wordprocessingGroup" xmlns:wpi="http://schemas.microsoft.com/office/word/2010/wordprocessingInk" xmlns:wne="http://schemas.microsoft.com/office/word/2006/wordml" xmlns:wps="http://schemas.microsoft.com/office/word/2010/wordprocessingShape" mc:Ignorable="w14 w15 w16se w16cid w16 w16cex w16sdtdh w16du wp14">
   <w:p>
     <w:pPr>
       <w:pStyle w:val="af6"/>
@@ -12196,7 +12903,7 @@
             </wp:anchor>
           </w:drawing>
         </mc:Choice>
-        <mc:Fallback xmlns:w16sdtdh="http://schemas.microsoft.com/office/word/2020/wordml/sdtdatahash" xmlns:w16du="http://schemas.microsoft.com/office/word/2023/wordml/word16du" xmlns:w16="http://schemas.microsoft.com/office/word/2018/wordml" xmlns:w16cex="http://schemas.microsoft.com/office/word/2018/wordml/cex" xmlns:oel="http://schemas.microsoft.com/office/2019/extlst">
+        <mc:Fallback>
           <w:pict>
             <v:group w14:anchorId="49321A3C" id="Группа 353" o:spid="_x0000_s1077" style="position:absolute;margin-left:54.25pt;margin-top:777.8pt;width:518pt;height:42pt;z-index:251662336;mso-position-horizontal-relative:page;mso-position-vertical-relative:page" coordorigin="10,18941" coordsize="19980,1048" o:gfxdata="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">
               <v:line id="Line 203" o:spid="_x0000_s1078" style="position:absolute;visibility:visible;mso-wrap-style:square" from="1093,18949" to="1095,19989" o:connectortype="straight" o:gfxdata="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" strokeweight="2pt"/>
@@ -12441,8 +13148,16 @@
                         <w:rPr>
                           <w:lang w:val="ru-RU"/>
                         </w:rPr>
-                        <w:t>.24.ПЗ</w:t>
+                        <w:t>.</w:t>
                       </w:r>
+                      <w:proofErr w:type="gramStart"/>
+                      <w:r>
+                        <w:rPr>
+                          <w:lang w:val="ru-RU"/>
+                        </w:rPr>
+                        <w:t>24.ПЗ</w:t>
+                      </w:r>
+                      <w:proofErr w:type="gramEnd"/>
                     </w:p>
                   </w:txbxContent>
                 </v:textbox>
@@ -12469,7 +13184,7 @@
 </file>
 
 <file path=word/footnotes.xml><?xml version="1.0" encoding="utf-8"?>
-<w:footnotes xmlns:wpc="http://schemas.microsoft.com/office/word/2010/wordprocessingCanvas" xmlns:cx="http://schemas.microsoft.com/office/drawing/2014/chartex" xmlns:cx1="http://schemas.microsoft.com/office/drawing/2015/9/8/chartex" xmlns:cx2="http://schemas.microsoft.com/office/drawing/2015/10/21/chartex" xmlns:cx3="http://schemas.microsoft.com/office/drawing/2016/5/9/chartex" xmlns:cx4="http://schemas.microsoft.com/office/drawing/2016/5/10/chartex" xmlns:cx5="http://schemas.microsoft.com/office/drawing/2016/5/11/chartex" xmlns:cx6="http://schemas.microsoft.com/office/drawing/2016/5/12/chartex" xmlns:cx7="http://schemas.microsoft.com/office/drawing/2016/5/13/chartex" xmlns:cx8="http://schemas.microsoft.com/office/drawing/2016/5/14/chartex" xmlns:mc="http://schemas.openxmlformats.org/markup-compatibility/2006" xmlns:aink="http://schemas.microsoft.com/office/drawing/2016/ink" xmlns:am3d="http://schemas.microsoft.com/office/drawing/2017/model3d" xmlns:o="urn:schemas-microsoft-com:office:office" xmlns:r="http://schemas.openxmlformats.org/officeDocument/2006/relationships" xmlns:m="http://schemas.openxmlformats.org/officeDocument/2006/math" xmlns:v="urn:schemas-microsoft-com:vml" xmlns:wp14="http://schemas.microsoft.com/office/word/2010/wordprocessingDrawing" xmlns:wp="http://schemas.openxmlformats.org/drawingml/2006/wordprocessingDrawing" xmlns:w10="urn:schemas-microsoft-com:office:word" xmlns:w="http://schemas.openxmlformats.org/wordprocessingml/2006/main" xmlns:w14="http://schemas.microsoft.com/office/word/2010/wordml" xmlns:w15="http://schemas.microsoft.com/office/word/2012/wordml" xmlns:w16cid="http://schemas.microsoft.com/office/word/2016/wordml/cid" xmlns:w16se="http://schemas.microsoft.com/office/word/2015/wordml/symex" xmlns:wpg="http://schemas.microsoft.com/office/word/2010/wordprocessingGroup" xmlns:wpi="http://schemas.microsoft.com/office/word/2010/wordprocessingInk" xmlns:wne="http://schemas.microsoft.com/office/word/2006/wordml" xmlns:wps="http://schemas.microsoft.com/office/word/2010/wordprocessingShape" mc:Ignorable="w14 w15 w16se w16cid wp14">
+<w:footnotes xmlns:wpc="http://schemas.microsoft.com/office/word/2010/wordprocessingCanvas" xmlns:cx="http://schemas.microsoft.com/office/drawing/2014/chartex" xmlns:cx1="http://schemas.microsoft.com/office/drawing/2015/9/8/chartex" xmlns:cx2="http://schemas.microsoft.com/office/drawing/2015/10/21/chartex" xmlns:cx3="http://schemas.microsoft.com/office/drawing/2016/5/9/chartex" xmlns:cx4="http://schemas.microsoft.com/office/drawing/2016/5/10/chartex" xmlns:cx5="http://schemas.microsoft.com/office/drawing/2016/5/11/chartex" xmlns:cx6="http://schemas.microsoft.com/office/drawing/2016/5/12/chartex" xmlns:cx7="http://schemas.microsoft.com/office/drawing/2016/5/13/chartex" xmlns:cx8="http://schemas.microsoft.com/office/drawing/2016/5/14/chartex" xmlns:mc="http://schemas.openxmlformats.org/markup-compatibility/2006" xmlns:aink="http://schemas.microsoft.com/office/drawing/2016/ink" xmlns:am3d="http://schemas.microsoft.com/office/drawing/2017/model3d" xmlns:o="urn:schemas-microsoft-com:office:office" xmlns:oel="http://schemas.microsoft.com/office/2019/extlst" xmlns:r="http://schemas.openxmlformats.org/officeDocument/2006/relationships" xmlns:m="http://schemas.openxmlformats.org/officeDocument/2006/math" xmlns:v="urn:schemas-microsoft-com:vml" xmlns:wp14="http://schemas.microsoft.com/office/word/2010/wordprocessingDrawing" xmlns:wp="http://schemas.openxmlformats.org/drawingml/2006/wordprocessingDrawing" xmlns:w10="urn:schemas-microsoft-com:office:word" xmlns:w="http://schemas.openxmlformats.org/wordprocessingml/2006/main" xmlns:w14="http://schemas.microsoft.com/office/word/2010/wordml" xmlns:w15="http://schemas.microsoft.com/office/word/2012/wordml" xmlns:w16cex="http://schemas.microsoft.com/office/word/2018/wordml/cex" xmlns:w16cid="http://schemas.microsoft.com/office/word/2016/wordml/cid" xmlns:w16="http://schemas.microsoft.com/office/word/2018/wordml" xmlns:w16du="http://schemas.microsoft.com/office/word/2023/wordml/word16du" xmlns:w16sdtdh="http://schemas.microsoft.com/office/word/2020/wordml/sdtdatahash" xmlns:w16se="http://schemas.microsoft.com/office/word/2015/wordml/symex" xmlns:wpg="http://schemas.microsoft.com/office/word/2010/wordprocessingGroup" xmlns:wpi="http://schemas.microsoft.com/office/word/2010/wordprocessingInk" xmlns:wne="http://schemas.microsoft.com/office/word/2006/wordml" xmlns:wps="http://schemas.microsoft.com/office/word/2010/wordprocessingShape" mc:Ignorable="w14 w15 w16se w16cid w16 w16cex w16sdtdh w16du wp14">
   <w:footnote w:type="separator" w:id="-1">
     <w:p>
       <w:pPr>
@@ -12494,7 +13209,7 @@
 </file>
 
 <file path=word/header1.xml><?xml version="1.0" encoding="utf-8"?>
-<w:hdr xmlns:wpc="http://schemas.microsoft.com/office/word/2010/wordprocessingCanvas" xmlns:cx="http://schemas.microsoft.com/office/drawing/2014/chartex" xmlns:cx1="http://schemas.microsoft.com/office/drawing/2015/9/8/chartex" xmlns:cx2="http://schemas.microsoft.com/office/drawing/2015/10/21/chartex" xmlns:cx3="http://schemas.microsoft.com/office/drawing/2016/5/9/chartex" xmlns:cx4="http://schemas.microsoft.com/office/drawing/2016/5/10/chartex" xmlns:cx5="http://schemas.microsoft.com/office/drawing/2016/5/11/chartex" xmlns:cx6="http://schemas.microsoft.com/office/drawing/2016/5/12/chartex" xmlns:cx7="http://schemas.microsoft.com/office/drawing/2016/5/13/chartex" xmlns:cx8="http://schemas.microsoft.com/office/drawing/2016/5/14/chartex" xmlns:mc="http://schemas.openxmlformats.org/markup-compatibility/2006" xmlns:aink="http://schemas.microsoft.com/office/drawing/2016/ink" xmlns:am3d="http://schemas.microsoft.com/office/drawing/2017/model3d" xmlns:o="urn:schemas-microsoft-com:office:office" xmlns:r="http://schemas.openxmlformats.org/officeDocument/2006/relationships" xmlns:m="http://schemas.openxmlformats.org/officeDocument/2006/math" xmlns:v="urn:schemas-microsoft-com:vml" xmlns:wp14="http://schemas.microsoft.com/office/word/2010/wordprocessingDrawing" xmlns:wp="http://schemas.openxmlformats.org/drawingml/2006/wordprocessingDrawing" xmlns:w10="urn:schemas-microsoft-com:office:word" xmlns:w="http://schemas.openxmlformats.org/wordprocessingml/2006/main" xmlns:w14="http://schemas.microsoft.com/office/word/2010/wordml" xmlns:w15="http://schemas.microsoft.com/office/word/2012/wordml" xmlns:w16cid="http://schemas.microsoft.com/office/word/2016/wordml/cid" xmlns:w16se="http://schemas.microsoft.com/office/word/2015/wordml/symex" xmlns:wpg="http://schemas.microsoft.com/office/word/2010/wordprocessingGroup" xmlns:wpi="http://schemas.microsoft.com/office/word/2010/wordprocessingInk" xmlns:wne="http://schemas.microsoft.com/office/word/2006/wordml" xmlns:wps="http://schemas.microsoft.com/office/word/2010/wordprocessingShape" mc:Ignorable="w14 w15 w16se w16cid wp14">
+<w:hdr xmlns:wpc="http://schemas.microsoft.com/office/word/2010/wordprocessingCanvas" xmlns:cx="http://schemas.microsoft.com/office/drawing/2014/chartex" xmlns:cx1="http://schemas.microsoft.com/office/drawing/2015/9/8/chartex" xmlns:cx2="http://schemas.microsoft.com/office/drawing/2015/10/21/chartex" xmlns:cx3="http://schemas.microsoft.com/office/drawing/2016/5/9/chartex" xmlns:cx4="http://schemas.microsoft.com/office/drawing/2016/5/10/chartex" xmlns:cx5="http://schemas.microsoft.com/office/drawing/2016/5/11/chartex" xmlns:cx6="http://schemas.microsoft.com/office/drawing/2016/5/12/chartex" xmlns:cx7="http://schemas.microsoft.com/office/drawing/2016/5/13/chartex" xmlns:cx8="http://schemas.microsoft.com/office/drawing/2016/5/14/chartex" xmlns:mc="http://schemas.openxmlformats.org/markup-compatibility/2006" xmlns:aink="http://schemas.microsoft.com/office/drawing/2016/ink" xmlns:am3d="http://schemas.microsoft.com/office/drawing/2017/model3d" xmlns:o="urn:schemas-microsoft-com:office:office" xmlns:oel="http://schemas.microsoft.com/office/2019/extlst" xmlns:r="http://schemas.openxmlformats.org/officeDocument/2006/relationships" xmlns:m="http://schemas.openxmlformats.org/officeDocument/2006/math" xmlns:v="urn:schemas-microsoft-com:vml" xmlns:wp14="http://schemas.microsoft.com/office/word/2010/wordprocessingDrawing" xmlns:wp="http://schemas.openxmlformats.org/drawingml/2006/wordprocessingDrawing" xmlns:w10="urn:schemas-microsoft-com:office:word" xmlns:w="http://schemas.openxmlformats.org/wordprocessingml/2006/main" xmlns:w14="http://schemas.microsoft.com/office/word/2010/wordml" xmlns:w15="http://schemas.microsoft.com/office/word/2012/wordml" xmlns:w16cex="http://schemas.microsoft.com/office/word/2018/wordml/cex" xmlns:w16cid="http://schemas.microsoft.com/office/word/2016/wordml/cid" xmlns:w16="http://schemas.microsoft.com/office/word/2018/wordml" xmlns:w16du="http://schemas.microsoft.com/office/word/2023/wordml/word16du" xmlns:w16sdtdh="http://schemas.microsoft.com/office/word/2020/wordml/sdtdatahash" xmlns:w16se="http://schemas.microsoft.com/office/word/2015/wordml/symex" xmlns:wpg="http://schemas.microsoft.com/office/word/2010/wordprocessingGroup" xmlns:wpi="http://schemas.microsoft.com/office/word/2010/wordprocessingInk" xmlns:wne="http://schemas.microsoft.com/office/word/2006/wordml" xmlns:wps="http://schemas.microsoft.com/office/word/2010/wordprocessingShape" mc:Ignorable="w14 w15 w16se w16cid w16 w16cex w16sdtdh w16du wp14">
   <w:p>
     <w:pPr>
       <w:pStyle w:val="af6"/>
@@ -12560,7 +13275,7 @@
             </wp:anchor>
           </w:drawing>
         </mc:Choice>
-        <mc:Fallback xmlns:w16sdtdh="http://schemas.microsoft.com/office/word/2020/wordml/sdtdatahash" xmlns:w16du="http://schemas.microsoft.com/office/word/2023/wordml/word16du" xmlns:w16="http://schemas.microsoft.com/office/word/2018/wordml" xmlns:w16cex="http://schemas.microsoft.com/office/word/2018/wordml/cex" xmlns:oel="http://schemas.microsoft.com/office/2019/extlst">
+        <mc:Fallback>
           <w:pict>
             <v:rect w14:anchorId="3AFC5657" id="Прямоугольник 1" o:spid="_x0000_s1026" style="position:absolute;margin-left:53.7pt;margin-top:17.75pt;width:518.8pt;height:802.3pt;z-index:251658240;visibility:visible;mso-wrap-style:square;mso-wrap-distance-left:9pt;mso-wrap-distance-top:0;mso-wrap-distance-right:9pt;mso-wrap-distance-bottom:0;mso-position-horizontal:absolute;mso-position-horizontal-relative:page;mso-position-vertical:absolute;mso-position-vertical-relative:page;v-text-anchor:top" o:gfxdata="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" o:allowincell="f" filled="f" strokeweight="2pt">
               <v:textbox>
@@ -12583,7 +13298,7 @@
 </file>
 
 <file path=word/numbering.xml><?xml version="1.0" encoding="utf-8"?>
-<w:numbering xmlns:wpc="http://schemas.microsoft.com/office/word/2010/wordprocessingCanvas" xmlns:cx="http://schemas.microsoft.com/office/drawing/2014/chartex" xmlns:cx1="http://schemas.microsoft.com/office/drawing/2015/9/8/chartex" xmlns:cx2="http://schemas.microsoft.com/office/drawing/2015/10/21/chartex" xmlns:cx3="http://schemas.microsoft.com/office/drawing/2016/5/9/chartex" xmlns:cx4="http://schemas.microsoft.com/office/drawing/2016/5/10/chartex" xmlns:cx5="http://schemas.microsoft.com/office/drawing/2016/5/11/chartex" xmlns:cx6="http://schemas.microsoft.com/office/drawing/2016/5/12/chartex" xmlns:cx7="http://schemas.microsoft.com/office/drawing/2016/5/13/chartex" xmlns:cx8="http://schemas.microsoft.com/office/drawing/2016/5/14/chartex" xmlns:mc="http://schemas.openxmlformats.org/markup-compatibility/2006" xmlns:aink="http://schemas.microsoft.com/office/drawing/2016/ink" xmlns:am3d="http://schemas.microsoft.com/office/drawing/2017/model3d" xmlns:o="urn:schemas-microsoft-com:office:office" xmlns:r="http://schemas.openxmlformats.org/officeDocument/2006/relationships" xmlns:m="http://schemas.openxmlformats.org/officeDocument/2006/math" xmlns:v="urn:schemas-microsoft-com:vml" xmlns:wp14="http://schemas.microsoft.com/office/word/2010/wordprocessingDrawing" xmlns:wp="http://schemas.openxmlformats.org/drawingml/2006/wordprocessingDrawing" xmlns:w10="urn:schemas-microsoft-com:office:word" xmlns:w="http://schemas.openxmlformats.org/wordprocessingml/2006/main" xmlns:w14="http://schemas.microsoft.com/office/word/2010/wordml" xmlns:w15="http://schemas.microsoft.com/office/word/2012/wordml" xmlns:w16cid="http://schemas.microsoft.com/office/word/2016/wordml/cid" xmlns:w16se="http://schemas.microsoft.com/office/word/2015/wordml/symex" xmlns:wpg="http://schemas.microsoft.com/office/word/2010/wordprocessingGroup" xmlns:wpi="http://schemas.microsoft.com/office/word/2010/wordprocessingInk" xmlns:wne="http://schemas.microsoft.com/office/word/2006/wordml" xmlns:wps="http://schemas.microsoft.com/office/word/2010/wordprocessingShape" mc:Ignorable="w14 w15 w16se w16cid wp14">
+<w:numbering xmlns:wpc="http://schemas.microsoft.com/office/word/2010/wordprocessingCanvas" xmlns:cx="http://schemas.microsoft.com/office/drawing/2014/chartex" xmlns:cx1="http://schemas.microsoft.com/office/drawing/2015/9/8/chartex" xmlns:cx2="http://schemas.microsoft.com/office/drawing/2015/10/21/chartex" xmlns:cx3="http://schemas.microsoft.com/office/drawing/2016/5/9/chartex" xmlns:cx4="http://schemas.microsoft.com/office/drawing/2016/5/10/chartex" xmlns:cx5="http://schemas.microsoft.com/office/drawing/2016/5/11/chartex" xmlns:cx6="http://schemas.microsoft.com/office/drawing/2016/5/12/chartex" xmlns:cx7="http://schemas.microsoft.com/office/drawing/2016/5/13/chartex" xmlns:cx8="http://schemas.microsoft.com/office/drawing/2016/5/14/chartex" xmlns:mc="http://schemas.openxmlformats.org/markup-compatibility/2006" xmlns:aink="http://schemas.microsoft.com/office/drawing/2016/ink" xmlns:am3d="http://schemas.microsoft.com/office/drawing/2017/model3d" xmlns:o="urn:schemas-microsoft-com:office:office" xmlns:oel="http://schemas.microsoft.com/office/2019/extlst" xmlns:r="http://schemas.openxmlformats.org/officeDocument/2006/relationships" xmlns:m="http://schemas.openxmlformats.org/officeDocument/2006/math" xmlns:v="urn:schemas-microsoft-com:vml" xmlns:wp14="http://schemas.microsoft.com/office/word/2010/wordprocessingDrawing" xmlns:wp="http://schemas.openxmlformats.org/drawingml/2006/wordprocessingDrawing" xmlns:w10="urn:schemas-microsoft-com:office:word" xmlns:w="http://schemas.openxmlformats.org/wordprocessingml/2006/main" xmlns:w14="http://schemas.microsoft.com/office/word/2010/wordml" xmlns:w15="http://schemas.microsoft.com/office/word/2012/wordml" xmlns:w16cex="http://schemas.microsoft.com/office/word/2018/wordml/cex" xmlns:w16cid="http://schemas.microsoft.com/office/word/2016/wordml/cid" xmlns:w16="http://schemas.microsoft.com/office/word/2018/wordml" xmlns:w16du="http://schemas.microsoft.com/office/word/2023/wordml/word16du" xmlns:w16sdtdh="http://schemas.microsoft.com/office/word/2020/wordml/sdtdatahash" xmlns:w16se="http://schemas.microsoft.com/office/word/2015/wordml/symex" xmlns:wpg="http://schemas.microsoft.com/office/word/2010/wordprocessingGroup" xmlns:wpi="http://schemas.microsoft.com/office/word/2010/wordprocessingInk" xmlns:wne="http://schemas.microsoft.com/office/word/2006/wordml" xmlns:wps="http://schemas.microsoft.com/office/word/2010/wordprocessingShape" mc:Ignorable="w14 w15 w16se w16cid w16 w16cex w16sdtdh w16du wp14">
   <w:abstractNum w:abstractNumId="0" w15:restartNumberingAfterBreak="0">
     <w:nsid w:val="06952C52"/>
     <w:multiLevelType w:val="hybridMultilevel"/>
@@ -14971,7 +15686,7 @@
       </w:rPr>
     </w:lvl>
   </w:abstractNum>
-  <w:num w:numId="1">
+  <w:num w:numId="1" w16cid:durableId="1961959834">
     <w:abstractNumId w:val="15"/>
     <w:lvlOverride w:ilvl="0">
       <w:startOverride w:val="1"/>
@@ -15001,80 +15716,80 @@
       <w:startOverride w:val="1"/>
     </w:lvlOverride>
   </w:num>
-  <w:num w:numId="2">
+  <w:num w:numId="2" w16cid:durableId="1673870459">
     <w:abstractNumId w:val="14"/>
   </w:num>
-  <w:num w:numId="3">
+  <w:num w:numId="3" w16cid:durableId="1993092957">
     <w:abstractNumId w:val="2"/>
   </w:num>
-  <w:num w:numId="4">
+  <w:num w:numId="4" w16cid:durableId="1126656958">
     <w:abstractNumId w:val="8"/>
   </w:num>
-  <w:num w:numId="5">
+  <w:num w:numId="5" w16cid:durableId="209072834">
     <w:abstractNumId w:val="1"/>
   </w:num>
-  <w:num w:numId="6">
+  <w:num w:numId="6" w16cid:durableId="1555389054">
     <w:abstractNumId w:val="7"/>
   </w:num>
-  <w:num w:numId="7">
+  <w:num w:numId="7" w16cid:durableId="732779641">
     <w:abstractNumId w:val="19"/>
   </w:num>
-  <w:num w:numId="8">
+  <w:num w:numId="8" w16cid:durableId="2069646866">
     <w:abstractNumId w:val="5"/>
   </w:num>
-  <w:num w:numId="9">
+  <w:num w:numId="9" w16cid:durableId="653682488">
     <w:abstractNumId w:val="0"/>
   </w:num>
-  <w:num w:numId="10">
+  <w:num w:numId="10" w16cid:durableId="218134193">
     <w:abstractNumId w:val="9"/>
   </w:num>
-  <w:num w:numId="11">
+  <w:num w:numId="11" w16cid:durableId="1350453344">
     <w:abstractNumId w:val="6"/>
   </w:num>
-  <w:num w:numId="12">
+  <w:num w:numId="12" w16cid:durableId="582418897">
     <w:abstractNumId w:val="21"/>
   </w:num>
-  <w:num w:numId="13">
+  <w:num w:numId="13" w16cid:durableId="741029647">
     <w:abstractNumId w:val="12"/>
   </w:num>
-  <w:num w:numId="14">
+  <w:num w:numId="14" w16cid:durableId="586502957">
     <w:abstractNumId w:val="16"/>
   </w:num>
-  <w:num w:numId="15">
+  <w:num w:numId="15" w16cid:durableId="1028413023">
     <w:abstractNumId w:val="10"/>
   </w:num>
-  <w:num w:numId="16">
+  <w:num w:numId="16" w16cid:durableId="1511211898">
     <w:abstractNumId w:val="11"/>
   </w:num>
-  <w:num w:numId="17">
+  <w:num w:numId="17" w16cid:durableId="1043753111">
     <w:abstractNumId w:val="23"/>
   </w:num>
-  <w:num w:numId="18">
+  <w:num w:numId="18" w16cid:durableId="1753157538">
     <w:abstractNumId w:val="3"/>
   </w:num>
-  <w:num w:numId="19">
+  <w:num w:numId="19" w16cid:durableId="287398129">
     <w:abstractNumId w:val="20"/>
   </w:num>
-  <w:num w:numId="20">
+  <w:num w:numId="20" w16cid:durableId="1824731326">
     <w:abstractNumId w:val="17"/>
   </w:num>
-  <w:num w:numId="21">
+  <w:num w:numId="21" w16cid:durableId="1047681608">
     <w:abstractNumId w:val="22"/>
   </w:num>
-  <w:num w:numId="22">
+  <w:num w:numId="22" w16cid:durableId="1275097618">
     <w:abstractNumId w:val="4"/>
   </w:num>
-  <w:num w:numId="23">
+  <w:num w:numId="23" w16cid:durableId="243951221">
     <w:abstractNumId w:val="13"/>
   </w:num>
-  <w:num w:numId="24">
+  <w:num w:numId="24" w16cid:durableId="1035427581">
     <w:abstractNumId w:val="18"/>
   </w:num>
 </w:numbering>
 </file>
 
 <file path=word/styles.xml><?xml version="1.0" encoding="utf-8"?>
-<w:styles xmlns:mc="http://schemas.openxmlformats.org/markup-compatibility/2006" xmlns:r="http://schemas.openxmlformats.org/officeDocument/2006/relationships" xmlns:w="http://schemas.openxmlformats.org/wordprocessingml/2006/main" xmlns:w14="http://schemas.microsoft.com/office/word/2010/wordml" xmlns:w15="http://schemas.microsoft.com/office/word/2012/wordml" xmlns:w16cid="http://schemas.microsoft.com/office/word/2016/wordml/cid" xmlns:w16se="http://schemas.microsoft.com/office/word/2015/wordml/symex" mc:Ignorable="w14 w15 w16se w16cid">
+<w:styles xmlns:mc="http://schemas.openxmlformats.org/markup-compatibility/2006" xmlns:r="http://schemas.openxmlformats.org/officeDocument/2006/relationships" xmlns:w="http://schemas.openxmlformats.org/wordprocessingml/2006/main" xmlns:w14="http://schemas.microsoft.com/office/word/2010/wordml" xmlns:w15="http://schemas.microsoft.com/office/word/2012/wordml" xmlns:w16cex="http://schemas.microsoft.com/office/word/2018/wordml/cex" xmlns:w16cid="http://schemas.microsoft.com/office/word/2016/wordml/cid" xmlns:w16="http://schemas.microsoft.com/office/word/2018/wordml" xmlns:w16du="http://schemas.microsoft.com/office/word/2023/wordml/word16du" xmlns:w16sdtdh="http://schemas.microsoft.com/office/word/2020/wordml/sdtdatahash" xmlns:w16se="http://schemas.microsoft.com/office/word/2015/wordml/symex" mc:Ignorable="w14 w15 w16se w16cid w16 w16cex w16sdtdh w16du">
   <w:docDefaults>
     <w:rPrDefault>
       <w:rPr>
@@ -15090,7 +15805,7 @@
       </w:pPr>
     </w:pPrDefault>
   </w:docDefaults>
-  <w:latentStyles w:defLockedState="0" w:defUIPriority="99" w:defSemiHidden="0" w:defUnhideWhenUsed="0" w:defQFormat="0" w:count="375">
+  <w:latentStyles w:defLockedState="0" w:defUIPriority="99" w:defSemiHidden="0" w:defUnhideWhenUsed="0" w:defQFormat="0" w:count="376">
     <w:lsdException w:name="Normal" w:uiPriority="0" w:qFormat="1"/>
     <w:lsdException w:name="heading 1" w:uiPriority="9" w:qFormat="1"/>
     <w:lsdException w:name="heading 2" w:semiHidden="1" w:uiPriority="9" w:unhideWhenUsed="1" w:qFormat="1"/>
@@ -15466,11 +16181,12 @@
     <w:lsdException w:name="Smart Hyperlink" w:semiHidden="1" w:unhideWhenUsed="1"/>
     <w:lsdException w:name="Hashtag" w:semiHidden="1" w:unhideWhenUsed="1"/>
     <w:lsdException w:name="Unresolved Mention" w:semiHidden="1" w:unhideWhenUsed="1"/>
+    <w:lsdException w:name="Smart Link" w:semiHidden="1" w:unhideWhenUsed="1"/>
   </w:latentStyles>
   <w:style w:type="paragraph" w:default="1" w:styleId="a">
     <w:name w:val="Normal"/>
     <w:qFormat/>
-    <w:rsid w:val="00AC69CC"/>
+    <w:rsid w:val="00EF6A8F"/>
   </w:style>
   <w:style w:type="paragraph" w:styleId="10">
     <w:name w:val="heading 1"/>

--- a/КП 05.02 отчет.docx
+++ b/КП 05.02 отчет.docx
@@ -950,6 +950,7 @@
               <w:noProof/>
               <w:sz w:val="28"/>
               <w:szCs w:val="28"/>
+              <w:u w:val="none"/>
             </w:rPr>
             <w:t xml:space="preserve">    </w:t>
           </w:r>
@@ -10974,16 +10975,14 @@
                                 <w:color w:val="FF0000"/>
                                 <w:sz w:val="20"/>
                                 <w:szCs w:val="20"/>
-                                <w:lang w:val="en-US"/>
                               </w:rPr>
                             </w:pPr>
                             <w:r>
                               <w:rPr>
                                 <w:sz w:val="20"/>
                                 <w:szCs w:val="20"/>
-                                <w:lang w:val="en-US"/>
                               </w:rPr>
-                              <w:t>18</w:t>
+                              <w:t>22</w:t>
                             </w:r>
                           </w:p>
                         </w:txbxContent>
@@ -11915,16 +11914,14 @@
                           <w:color w:val="FF0000"/>
                           <w:sz w:val="20"/>
                           <w:szCs w:val="20"/>
-                          <w:lang w:val="en-US"/>
                         </w:rPr>
                       </w:pPr>
                       <w:r>
                         <w:rPr>
                           <w:sz w:val="20"/>
                           <w:szCs w:val="20"/>
-                          <w:lang w:val="en-US"/>
                         </w:rPr>
-                        <w:t>18</w:t>
+                        <w:t>22</w:t>
                       </w:r>
                     </w:p>
                   </w:txbxContent>
